--- a/CNET343SL Team 64.docx
+++ b/CNET343SL Team 64.docx
@@ -115,7 +115,7 @@
         <w:pStyle w:val="Heading2"/>
         <w:numPr>
           <w:ilvl w:val="0"/>
-          <w:numId w:val="13"/>
+          <w:numId w:val="12"/>
         </w:numPr>
       </w:pPr>
       <w:r>
@@ -161,7 +161,7 @@
         <w:pStyle w:val="Heading2"/>
         <w:numPr>
           <w:ilvl w:val="0"/>
-          <w:numId w:val="13"/>
+          <w:numId w:val="12"/>
         </w:numPr>
       </w:pPr>
       <w:r>
@@ -282,7 +282,7 @@
         <w:pStyle w:val="Heading2"/>
         <w:numPr>
           <w:ilvl w:val="0"/>
-          <w:numId w:val="13"/>
+          <w:numId w:val="12"/>
         </w:numPr>
       </w:pPr>
       <w:r>
@@ -328,7 +328,7 @@
         <w:pStyle w:val="Heading2"/>
         <w:numPr>
           <w:ilvl w:val="0"/>
-          <w:numId w:val="13"/>
+          <w:numId w:val="12"/>
         </w:numPr>
       </w:pPr>
       <w:r>
@@ -608,7 +608,7 @@
         <w:pStyle w:val="ListParagraph"/>
         <w:numPr>
           <w:ilvl w:val="0"/>
-          <w:numId w:val="7"/>
+          <w:numId w:val="6"/>
         </w:numPr>
         <w:shd w:val="clear" w:color="auto" w:fill="FFFFFF"/>
         <w:spacing w:before="100" w:beforeAutospacing="1" w:after="100" w:afterAutospacing="1"/>
@@ -622,7 +622,7 @@
         <w:pStyle w:val="ListParagraph"/>
         <w:numPr>
           <w:ilvl w:val="0"/>
-          <w:numId w:val="7"/>
+          <w:numId w:val="6"/>
         </w:numPr>
         <w:shd w:val="clear" w:color="auto" w:fill="FFFFFF"/>
         <w:spacing w:before="100" w:beforeAutospacing="1" w:after="100" w:afterAutospacing="1"/>
@@ -644,7 +644,7 @@
         <w:pStyle w:val="ListParagraph"/>
         <w:numPr>
           <w:ilvl w:val="0"/>
-          <w:numId w:val="7"/>
+          <w:numId w:val="6"/>
         </w:numPr>
         <w:shd w:val="clear" w:color="auto" w:fill="FFFFFF"/>
         <w:spacing w:before="100" w:beforeAutospacing="1" w:after="100" w:afterAutospacing="1"/>
@@ -679,20 +679,20 @@
         <w:pStyle w:val="Heading2"/>
         <w:numPr>
           <w:ilvl w:val="0"/>
+          <w:numId w:val="13"/>
+        </w:numPr>
+      </w:pPr>
+      <w:r>
+        <w:t>Objectives</w:t>
+      </w:r>
+    </w:p>
+    <w:p/>
+    <w:p>
+      <w:pPr>
+        <w:pStyle w:val="Heading3"/>
+        <w:numPr>
+          <w:ilvl w:val="0"/>
           <w:numId w:val="14"/>
-        </w:numPr>
-      </w:pPr>
-      <w:r>
-        <w:t>Objectives</w:t>
-      </w:r>
-    </w:p>
-    <w:p/>
-    <w:p>
-      <w:pPr>
-        <w:pStyle w:val="Heading3"/>
-        <w:numPr>
-          <w:ilvl w:val="0"/>
-          <w:numId w:val="15"/>
         </w:numPr>
       </w:pPr>
       <w:r>
@@ -768,7 +768,7 @@
         <w:pStyle w:val="Heading3"/>
         <w:numPr>
           <w:ilvl w:val="0"/>
-          <w:numId w:val="15"/>
+          <w:numId w:val="14"/>
         </w:numPr>
       </w:pPr>
       <w:r>
@@ -878,7 +878,7 @@
         <w:pStyle w:val="Heading3"/>
         <w:numPr>
           <w:ilvl w:val="0"/>
-          <w:numId w:val="15"/>
+          <w:numId w:val="14"/>
         </w:numPr>
       </w:pPr>
       <w:r>
@@ -1005,7 +1005,7 @@
         <w:pStyle w:val="Heading2"/>
         <w:numPr>
           <w:ilvl w:val="0"/>
-          <w:numId w:val="16"/>
+          <w:numId w:val="15"/>
         </w:numPr>
       </w:pPr>
       <w:r>
@@ -1054,7 +1054,7 @@
         <w:pStyle w:val="Heading3"/>
         <w:numPr>
           <w:ilvl w:val="0"/>
-          <w:numId w:val="17"/>
+          <w:numId w:val="16"/>
         </w:numPr>
       </w:pPr>
       <w:r>
@@ -1109,7 +1109,7 @@
         <w:pStyle w:val="Heading2"/>
         <w:numPr>
           <w:ilvl w:val="0"/>
-          <w:numId w:val="18"/>
+          <w:numId w:val="17"/>
         </w:numPr>
       </w:pPr>
       <w:r>
@@ -1128,7 +1128,7 @@
       <w:pPr>
         <w:numPr>
           <w:ilvl w:val="0"/>
-          <w:numId w:val="30"/>
+          <w:numId w:val="25"/>
         </w:numPr>
         <w:spacing w:after="4"/>
         <w:ind w:hanging="360"/>
@@ -1141,7 +1141,7 @@
       <w:pPr>
         <w:numPr>
           <w:ilvl w:val="0"/>
-          <w:numId w:val="30"/>
+          <w:numId w:val="25"/>
         </w:numPr>
         <w:spacing w:after="4"/>
         <w:ind w:hanging="360"/>
@@ -1154,7 +1154,7 @@
       <w:pPr>
         <w:numPr>
           <w:ilvl w:val="0"/>
-          <w:numId w:val="30"/>
+          <w:numId w:val="25"/>
         </w:numPr>
         <w:spacing w:after="4"/>
         <w:ind w:hanging="360"/>
@@ -1167,7 +1167,7 @@
       <w:pPr>
         <w:numPr>
           <w:ilvl w:val="0"/>
-          <w:numId w:val="30"/>
+          <w:numId w:val="25"/>
         </w:numPr>
         <w:spacing w:after="4"/>
         <w:ind w:hanging="360"/>
@@ -1180,7 +1180,7 @@
       <w:pPr>
         <w:numPr>
           <w:ilvl w:val="0"/>
-          <w:numId w:val="30"/>
+          <w:numId w:val="25"/>
         </w:numPr>
         <w:spacing w:after="4"/>
         <w:ind w:hanging="360"/>
@@ -1193,7 +1193,7 @@
       <w:pPr>
         <w:numPr>
           <w:ilvl w:val="0"/>
-          <w:numId w:val="30"/>
+          <w:numId w:val="25"/>
         </w:numPr>
         <w:spacing w:after="4"/>
         <w:ind w:hanging="360"/>
@@ -1214,7 +1214,7 @@
       <w:pPr>
         <w:numPr>
           <w:ilvl w:val="0"/>
-          <w:numId w:val="30"/>
+          <w:numId w:val="25"/>
         </w:numPr>
         <w:spacing w:after="4"/>
         <w:ind w:hanging="360"/>
@@ -1233,7 +1233,7 @@
         <w:pStyle w:val="Heading2"/>
         <w:numPr>
           <w:ilvl w:val="0"/>
-          <w:numId w:val="18"/>
+          <w:numId w:val="17"/>
         </w:numPr>
       </w:pPr>
       <w:r>
@@ -1254,7 +1254,7 @@
         <w:pStyle w:val="ListParagraph"/>
         <w:numPr>
           <w:ilvl w:val="0"/>
-          <w:numId w:val="5"/>
+          <w:numId w:val="4"/>
         </w:numPr>
         <w:rPr>
           <w:szCs w:val="24"/>
@@ -1417,7 +1417,7 @@
         <w:pStyle w:val="ListParagraph"/>
         <w:numPr>
           <w:ilvl w:val="0"/>
-          <w:numId w:val="5"/>
+          <w:numId w:val="4"/>
         </w:numPr>
         <w:rPr>
           <w:szCs w:val="24"/>
@@ -1497,7 +1497,7 @@
         <w:pStyle w:val="ListParagraph"/>
         <w:numPr>
           <w:ilvl w:val="0"/>
-          <w:numId w:val="5"/>
+          <w:numId w:val="4"/>
         </w:numPr>
         <w:rPr>
           <w:szCs w:val="24"/>
@@ -1544,7 +1544,7 @@
         <w:pStyle w:val="ListParagraph"/>
         <w:numPr>
           <w:ilvl w:val="0"/>
-          <w:numId w:val="5"/>
+          <w:numId w:val="4"/>
         </w:numPr>
         <w:rPr>
           <w:szCs w:val="24"/>
@@ -1663,7 +1663,7 @@
         <w:pStyle w:val="ListParagraph"/>
         <w:numPr>
           <w:ilvl w:val="0"/>
-          <w:numId w:val="5"/>
+          <w:numId w:val="4"/>
         </w:numPr>
         <w:rPr>
           <w:szCs w:val="24"/>
@@ -1782,7 +1782,7 @@
         <w:pStyle w:val="ListParagraph"/>
         <w:numPr>
           <w:ilvl w:val="0"/>
-          <w:numId w:val="5"/>
+          <w:numId w:val="4"/>
         </w:numPr>
         <w:rPr>
           <w:szCs w:val="24"/>
@@ -1909,7 +1909,7 @@
         <w:pStyle w:val="Heading2"/>
         <w:numPr>
           <w:ilvl w:val="0"/>
-          <w:numId w:val="20"/>
+          <w:numId w:val="18"/>
         </w:numPr>
       </w:pPr>
       <w:r>
@@ -1921,7 +1921,7 @@
         <w:pStyle w:val="Heading3"/>
         <w:numPr>
           <w:ilvl w:val="0"/>
-          <w:numId w:val="21"/>
+          <w:numId w:val="19"/>
         </w:numPr>
       </w:pPr>
       <w:r>
@@ -1933,7 +1933,7 @@
         <w:pStyle w:val="Heading3"/>
         <w:numPr>
           <w:ilvl w:val="0"/>
-          <w:numId w:val="21"/>
+          <w:numId w:val="19"/>
         </w:numPr>
       </w:pPr>
       <w:r>
@@ -1994,7 +1994,7 @@
         <w:pStyle w:val="ListParagraph"/>
         <w:numPr>
           <w:ilvl w:val="0"/>
-          <w:numId w:val="8"/>
+          <w:numId w:val="7"/>
         </w:numPr>
         <w:spacing w:line="256" w:lineRule="auto"/>
         <w:jc w:val="left"/>
@@ -2016,7 +2016,7 @@
         <w:pStyle w:val="ListParagraph"/>
         <w:numPr>
           <w:ilvl w:val="0"/>
-          <w:numId w:val="9"/>
+          <w:numId w:val="8"/>
         </w:numPr>
         <w:spacing w:line="256" w:lineRule="auto"/>
         <w:rPr>
@@ -2037,7 +2037,7 @@
         <w:pStyle w:val="ListParagraph"/>
         <w:numPr>
           <w:ilvl w:val="0"/>
-          <w:numId w:val="9"/>
+          <w:numId w:val="8"/>
         </w:numPr>
         <w:spacing w:line="256" w:lineRule="auto"/>
         <w:rPr>
@@ -2058,7 +2058,7 @@
         <w:pStyle w:val="ListParagraph"/>
         <w:numPr>
           <w:ilvl w:val="0"/>
-          <w:numId w:val="9"/>
+          <w:numId w:val="8"/>
         </w:numPr>
         <w:spacing w:line="256" w:lineRule="auto"/>
         <w:rPr>
@@ -2079,7 +2079,7 @@
         <w:pStyle w:val="ListParagraph"/>
         <w:numPr>
           <w:ilvl w:val="0"/>
-          <w:numId w:val="9"/>
+          <w:numId w:val="8"/>
         </w:numPr>
         <w:spacing w:line="256" w:lineRule="auto"/>
         <w:rPr>
@@ -2109,7 +2109,7 @@
         <w:pStyle w:val="ListParagraph"/>
         <w:numPr>
           <w:ilvl w:val="0"/>
-          <w:numId w:val="10"/>
+          <w:numId w:val="9"/>
         </w:numPr>
         <w:spacing w:line="256" w:lineRule="auto"/>
         <w:jc w:val="left"/>
@@ -2131,7 +2131,7 @@
         <w:pStyle w:val="ListParagraph"/>
         <w:numPr>
           <w:ilvl w:val="0"/>
-          <w:numId w:val="11"/>
+          <w:numId w:val="10"/>
         </w:numPr>
         <w:spacing w:line="256" w:lineRule="auto"/>
         <w:rPr>
@@ -2150,7 +2150,7 @@
         <w:pStyle w:val="ListParagraph"/>
         <w:numPr>
           <w:ilvl w:val="0"/>
-          <w:numId w:val="11"/>
+          <w:numId w:val="10"/>
         </w:numPr>
         <w:spacing w:line="256" w:lineRule="auto"/>
         <w:rPr>
@@ -2169,7 +2169,7 @@
         <w:pStyle w:val="ListParagraph"/>
         <w:numPr>
           <w:ilvl w:val="0"/>
-          <w:numId w:val="11"/>
+          <w:numId w:val="10"/>
         </w:numPr>
         <w:spacing w:line="256" w:lineRule="auto"/>
         <w:rPr>
@@ -2212,7 +2212,7 @@
         <w:pStyle w:val="ListParagraph"/>
         <w:numPr>
           <w:ilvl w:val="0"/>
-          <w:numId w:val="23"/>
+          <w:numId w:val="21"/>
         </w:numPr>
         <w:spacing w:line="256" w:lineRule="auto"/>
         <w:jc w:val="left"/>
@@ -2234,7 +2234,7 @@
         <w:pStyle w:val="ListParagraph"/>
         <w:numPr>
           <w:ilvl w:val="0"/>
-          <w:numId w:val="28"/>
+          <w:numId w:val="23"/>
         </w:numPr>
         <w:spacing w:line="256" w:lineRule="auto"/>
         <w:jc w:val="left"/>
@@ -2256,7 +2256,7 @@
         <w:pStyle w:val="ListParagraph"/>
         <w:numPr>
           <w:ilvl w:val="0"/>
-          <w:numId w:val="28"/>
+          <w:numId w:val="23"/>
         </w:numPr>
         <w:spacing w:line="256" w:lineRule="auto"/>
         <w:jc w:val="left"/>
@@ -2276,7 +2276,7 @@
         <w:pStyle w:val="ListParagraph"/>
         <w:numPr>
           <w:ilvl w:val="0"/>
-          <w:numId w:val="28"/>
+          <w:numId w:val="23"/>
         </w:numPr>
         <w:spacing w:line="256" w:lineRule="auto"/>
         <w:jc w:val="left"/>
@@ -2307,7 +2307,7 @@
         <w:pStyle w:val="ListParagraph"/>
         <w:numPr>
           <w:ilvl w:val="0"/>
-          <w:numId w:val="23"/>
+          <w:numId w:val="21"/>
         </w:numPr>
         <w:spacing w:line="256" w:lineRule="auto"/>
         <w:jc w:val="left"/>
@@ -2329,7 +2329,7 @@
         <w:pStyle w:val="ListParagraph"/>
         <w:numPr>
           <w:ilvl w:val="0"/>
-          <w:numId w:val="26"/>
+          <w:numId w:val="22"/>
         </w:numPr>
         <w:spacing w:line="256" w:lineRule="auto"/>
         <w:jc w:val="left"/>
@@ -2357,7 +2357,7 @@
         <w:pStyle w:val="ListParagraph"/>
         <w:numPr>
           <w:ilvl w:val="0"/>
-          <w:numId w:val="23"/>
+          <w:numId w:val="21"/>
         </w:numPr>
         <w:spacing w:line="256" w:lineRule="auto"/>
         <w:jc w:val="left"/>
@@ -2379,7 +2379,7 @@
         <w:pStyle w:val="ListParagraph"/>
         <w:numPr>
           <w:ilvl w:val="0"/>
-          <w:numId w:val="29"/>
+          <w:numId w:val="24"/>
         </w:numPr>
         <w:spacing w:line="256" w:lineRule="auto"/>
         <w:jc w:val="left"/>
@@ -2399,7 +2399,7 @@
         <w:pStyle w:val="ListParagraph"/>
         <w:numPr>
           <w:ilvl w:val="0"/>
-          <w:numId w:val="29"/>
+          <w:numId w:val="24"/>
         </w:numPr>
         <w:spacing w:line="256" w:lineRule="auto"/>
         <w:jc w:val="left"/>
@@ -2421,7 +2421,7 @@
         <w:pStyle w:val="Heading3"/>
         <w:numPr>
           <w:ilvl w:val="0"/>
-          <w:numId w:val="21"/>
+          <w:numId w:val="19"/>
         </w:numPr>
       </w:pPr>
       <w:r>
@@ -2579,7 +2579,7 @@
         <w:pStyle w:val="Heading3"/>
         <w:numPr>
           <w:ilvl w:val="0"/>
-          <w:numId w:val="21"/>
+          <w:numId w:val="19"/>
         </w:numPr>
       </w:pPr>
       <w:r>
@@ -2835,6 +2835,38 @@
     </w:p>
     <w:p>
       <w:pPr>
+        <w:pStyle w:val="Heading1"/>
+      </w:pPr>
+      <w:r>
+        <w:t>System Development</w:t>
+      </w:r>
+    </w:p>
+    <w:p>
+      <w:pPr>
+        <w:pStyle w:val="Heading2"/>
+        <w:numPr>
+          <w:ilvl w:val="0"/>
+          <w:numId w:val="28"/>
+        </w:numPr>
+      </w:pPr>
+      <w:r>
+        <w:t>Web Application Implementation</w:t>
+      </w:r>
+    </w:p>
+    <w:p>
+      <w:pPr>
+        <w:pStyle w:val="Heading3"/>
+        <w:numPr>
+          <w:ilvl w:val="0"/>
+          <w:numId w:val="29"/>
+        </w:numPr>
+      </w:pPr>
+      <w:r>
+        <w:t>Technology Description</w:t>
+      </w:r>
+    </w:p>
+    <w:p>
+      <w:pPr>
         <w:shd w:val="clear" w:color="auto" w:fill="FFFFFF"/>
         <w:tabs>
           <w:tab w:val="num" w:pos="720"/>
@@ -2843,11 +2875,904 @@
         <w:ind w:left="720" w:hanging="360"/>
       </w:pPr>
       <w:r>
-        <w:t>1.</w:t>
-      </w:r>
-      <w:r>
-        <w:t>System Development</w:t>
-      </w:r>
+        <w:tab/>
+      </w:r>
+      <w:r>
+        <w:tab/>
+      </w:r>
+    </w:p>
+    <w:p>
+      <w:pPr>
+        <w:pStyle w:val="Heading3"/>
+        <w:numPr>
+          <w:ilvl w:val="0"/>
+          <w:numId w:val="29"/>
+        </w:numPr>
+      </w:pPr>
+      <w:r>
+        <w:t>Features of Web Application</w:t>
+      </w:r>
+    </w:p>
+    <w:p>
+      <w:pPr>
+        <w:pStyle w:val="ListParagraph"/>
+        <w:numPr>
+          <w:ilvl w:val="0"/>
+          <w:numId w:val="21"/>
+        </w:numPr>
+        <w:shd w:val="clear" w:color="auto" w:fill="FFFFFF"/>
+        <w:tabs>
+          <w:tab w:val="num" w:pos="720"/>
+        </w:tabs>
+        <w:spacing w:before="100" w:beforeAutospacing="1" w:after="100" w:afterAutospacing="1"/>
+        <w:rPr>
+          <w:color w:val="FF0000"/>
+        </w:rPr>
+      </w:pPr>
+      <w:r>
+        <w:rPr>
+          <w:color w:val="FF0000"/>
+        </w:rPr>
+        <w:t>AA</w:t>
+      </w:r>
+      <w:r>
+        <w:rPr>
+          <w:color w:val="FF0000"/>
+        </w:rPr>
+        <w:t xml:space="preserve"> Page</w:t>
+      </w:r>
+    </w:p>
+    <w:p>
+      <w:pPr>
+        <w:pStyle w:val="ListParagraph"/>
+        <w:shd w:val="clear" w:color="auto" w:fill="FFFFFF"/>
+        <w:spacing w:before="100" w:beforeAutospacing="1" w:after="100" w:afterAutospacing="1"/>
+        <w:ind w:left="1800"/>
+      </w:pPr>
+      <w:r>
+        <w:t>When the user first a</w:t>
+      </w:r>
+      <w:r>
+        <w:t>c</w:t>
+      </w:r>
+      <w:r>
+        <w:t>ces</w:t>
+      </w:r>
+      <w:r>
+        <w:t>se</w:t>
+      </w:r>
+      <w:r>
+        <w:t xml:space="preserve">s the web site, it will navigate to </w:t>
+      </w:r>
+      <w:r>
+        <w:rPr>
+          <w:color w:val="FF0000"/>
+        </w:rPr>
+        <w:t>AA page</w:t>
+      </w:r>
+      <w:r>
+        <w:rPr>
+          <w:color w:val="FF0000"/>
+        </w:rPr>
+        <w:t xml:space="preserve">. </w:t>
+      </w:r>
+      <w:r>
+        <w:t>I</w:t>
+      </w:r>
+      <w:r>
+        <w:t>t will contain details about the site.</w:t>
+      </w:r>
+    </w:p>
+    <w:p>
+      <w:pPr>
+        <w:pStyle w:val="ListParagraph"/>
+        <w:shd w:val="clear" w:color="auto" w:fill="FFFFFF"/>
+        <w:spacing w:before="100" w:beforeAutospacing="1" w:after="100" w:afterAutospacing="1"/>
+        <w:ind w:left="1800"/>
+        <w:rPr>
+          <w:color w:val="FF0000"/>
+        </w:rPr>
+      </w:pPr>
+    </w:p>
+    <w:p>
+      <w:pPr>
+        <w:pStyle w:val="ListParagraph"/>
+        <w:numPr>
+          <w:ilvl w:val="0"/>
+          <w:numId w:val="21"/>
+        </w:numPr>
+        <w:shd w:val="clear" w:color="auto" w:fill="FFFFFF"/>
+        <w:tabs>
+          <w:tab w:val="num" w:pos="720"/>
+        </w:tabs>
+        <w:spacing w:before="100" w:beforeAutospacing="1" w:after="100" w:afterAutospacing="1"/>
+        <w:rPr>
+          <w:color w:val="FF0000"/>
+        </w:rPr>
+      </w:pPr>
+      <w:r>
+        <w:rPr>
+          <w:color w:val="FF0000"/>
+        </w:rPr>
+        <w:t>Login Page</w:t>
+      </w:r>
+    </w:p>
+    <w:p>
+      <w:pPr>
+        <w:pStyle w:val="ListParagraph"/>
+        <w:shd w:val="clear" w:color="auto" w:fill="FFFFFF"/>
+        <w:spacing w:before="100" w:beforeAutospacing="1" w:after="100" w:afterAutospacing="1"/>
+        <w:ind w:left="1800"/>
+        <w:rPr>
+          <w:szCs w:val="24"/>
+        </w:rPr>
+      </w:pPr>
+      <w:r>
+        <w:rPr>
+          <w:szCs w:val="24"/>
+        </w:rPr>
+        <w:t xml:space="preserve">The user </w:t>
+      </w:r>
+      <w:proofErr w:type="gramStart"/>
+      <w:r>
+        <w:rPr>
+          <w:szCs w:val="24"/>
+        </w:rPr>
+        <w:t>has to</w:t>
+      </w:r>
+      <w:proofErr w:type="gramEnd"/>
+      <w:r>
+        <w:rPr>
+          <w:szCs w:val="24"/>
+        </w:rPr>
+        <w:t xml:space="preserve"> select the user category while logging to the website. Users are categorized as Admin, Driver and Police officer. </w:t>
+      </w:r>
+      <w:r>
+        <w:rPr>
+          <w:szCs w:val="24"/>
+        </w:rPr>
+        <w:t xml:space="preserve">Registered </w:t>
+      </w:r>
+      <w:r>
+        <w:rPr>
+          <w:szCs w:val="24"/>
+        </w:rPr>
+        <w:t>users(driver/police officer)</w:t>
+      </w:r>
+      <w:r>
+        <w:rPr>
+          <w:szCs w:val="24"/>
+        </w:rPr>
+        <w:t xml:space="preserve"> can log in to the system using </w:t>
+      </w:r>
+      <w:r>
+        <w:rPr>
+          <w:szCs w:val="24"/>
+        </w:rPr>
+        <w:t xml:space="preserve">a </w:t>
+      </w:r>
+      <w:proofErr w:type="gramStart"/>
+      <w:r>
+        <w:rPr>
+          <w:szCs w:val="24"/>
+        </w:rPr>
+        <w:t>user name</w:t>
+      </w:r>
+      <w:proofErr w:type="gramEnd"/>
+      <w:r>
+        <w:rPr>
+          <w:szCs w:val="24"/>
+        </w:rPr>
+        <w:t xml:space="preserve"> and password.</w:t>
+      </w:r>
+    </w:p>
+    <w:p>
+      <w:pPr>
+        <w:pStyle w:val="ListParagraph"/>
+        <w:shd w:val="clear" w:color="auto" w:fill="FFFFFF"/>
+        <w:spacing w:before="100" w:beforeAutospacing="1" w:after="100" w:afterAutospacing="1"/>
+        <w:ind w:left="1800"/>
+        <w:rPr>
+          <w:color w:val="FF0000"/>
+        </w:rPr>
+      </w:pPr>
+    </w:p>
+    <w:p>
+      <w:pPr>
+        <w:pStyle w:val="ListParagraph"/>
+        <w:numPr>
+          <w:ilvl w:val="0"/>
+          <w:numId w:val="21"/>
+        </w:numPr>
+        <w:shd w:val="clear" w:color="auto" w:fill="FFFFFF"/>
+        <w:tabs>
+          <w:tab w:val="num" w:pos="720"/>
+        </w:tabs>
+        <w:spacing w:before="100" w:beforeAutospacing="1" w:after="100" w:afterAutospacing="1"/>
+        <w:rPr>
+          <w:color w:val="FF0000"/>
+        </w:rPr>
+      </w:pPr>
+      <w:r>
+        <w:rPr>
+          <w:color w:val="FF0000"/>
+        </w:rPr>
+        <w:t>Register Page</w:t>
+      </w:r>
+    </w:p>
+    <w:p>
+      <w:pPr>
+        <w:pStyle w:val="ListParagraph"/>
+        <w:shd w:val="clear" w:color="auto" w:fill="FFFFFF"/>
+        <w:spacing w:before="100" w:beforeAutospacing="1" w:after="100" w:afterAutospacing="1"/>
+        <w:ind w:left="1800"/>
+        <w:rPr>
+          <w:color w:val="FF0000"/>
+        </w:rPr>
+      </w:pPr>
+    </w:p>
+    <w:p>
+      <w:pPr>
+        <w:pStyle w:val="ListParagraph"/>
+        <w:numPr>
+          <w:ilvl w:val="0"/>
+          <w:numId w:val="5"/>
+        </w:numPr>
+        <w:rPr>
+          <w:b/>
+          <w:szCs w:val="24"/>
+        </w:rPr>
+      </w:pPr>
+      <w:r>
+        <w:rPr>
+          <w:b/>
+          <w:szCs w:val="24"/>
+        </w:rPr>
+        <w:t xml:space="preserve">Admin </w:t>
+      </w:r>
+      <w:r>
+        <w:rPr>
+          <w:b/>
+          <w:szCs w:val="24"/>
+        </w:rPr>
+        <w:t>Panel</w:t>
+      </w:r>
+    </w:p>
+    <w:p>
+      <w:pPr>
+        <w:pStyle w:val="ListParagraph"/>
+        <w:ind w:left="1800" w:right="643"/>
+      </w:pPr>
+      <w:r>
+        <w:t xml:space="preserve">After </w:t>
+      </w:r>
+      <w:r>
+        <w:t xml:space="preserve">a </w:t>
+      </w:r>
+      <w:r>
+        <w:t xml:space="preserve">successful login process of the Admin, the application will navigate </w:t>
+      </w:r>
+      <w:r>
+        <w:t xml:space="preserve">the </w:t>
+      </w:r>
+      <w:r>
+        <w:t xml:space="preserve">Admin Panel which is the main screen design for admin of the system. </w:t>
+      </w:r>
+      <w:r>
+        <w:t>The f</w:t>
+      </w:r>
+      <w:r>
+        <w:t xml:space="preserve">ollowing are the features available on </w:t>
+      </w:r>
+      <w:r>
+        <w:t xml:space="preserve">the </w:t>
+      </w:r>
+      <w:r>
+        <w:t>admin panel.</w:t>
+      </w:r>
+    </w:p>
+    <w:p>
+      <w:pPr>
+        <w:pStyle w:val="ListParagraph"/>
+        <w:ind w:left="1800"/>
+        <w:rPr>
+          <w:b/>
+          <w:szCs w:val="24"/>
+        </w:rPr>
+      </w:pPr>
+    </w:p>
+    <w:p>
+      <w:pPr>
+        <w:pStyle w:val="ListParagraph"/>
+        <w:numPr>
+          <w:ilvl w:val="0"/>
+          <w:numId w:val="26"/>
+        </w:numPr>
+        <w:rPr>
+          <w:szCs w:val="24"/>
+        </w:rPr>
+      </w:pPr>
+      <w:r>
+        <w:rPr>
+          <w:szCs w:val="24"/>
+        </w:rPr>
+        <w:t>User registration</w:t>
+      </w:r>
+    </w:p>
+    <w:p>
+      <w:pPr>
+        <w:pStyle w:val="ListParagraph"/>
+        <w:ind w:left="2160"/>
+        <w:rPr>
+          <w:szCs w:val="24"/>
+        </w:rPr>
+      </w:pPr>
+      <w:r>
+        <w:rPr>
+          <w:szCs w:val="24"/>
+        </w:rPr>
+        <w:t>Admin can get</w:t>
+      </w:r>
+      <w:r>
+        <w:rPr>
+          <w:szCs w:val="24"/>
+        </w:rPr>
+        <w:t xml:space="preserve"> register</w:t>
+      </w:r>
+      <w:r>
+        <w:rPr>
+          <w:szCs w:val="24"/>
+        </w:rPr>
+        <w:t>ed</w:t>
+      </w:r>
+      <w:r>
+        <w:rPr>
+          <w:szCs w:val="24"/>
+        </w:rPr>
+        <w:t xml:space="preserve"> </w:t>
+      </w:r>
+      <w:r>
+        <w:rPr>
+          <w:szCs w:val="24"/>
+        </w:rPr>
+        <w:t>users</w:t>
+      </w:r>
+      <w:r>
+        <w:rPr>
+          <w:szCs w:val="24"/>
+        </w:rPr>
+        <w:t xml:space="preserve"> to the system</w:t>
+      </w:r>
+      <w:r>
+        <w:rPr>
+          <w:szCs w:val="24"/>
+        </w:rPr>
+        <w:t xml:space="preserve"> by giving </w:t>
+      </w:r>
+      <w:r>
+        <w:rPr>
+          <w:szCs w:val="24"/>
+        </w:rPr>
+        <w:t xml:space="preserve">the </w:t>
+      </w:r>
+      <w:r>
+        <w:rPr>
+          <w:szCs w:val="24"/>
+        </w:rPr>
+        <w:t>required details.</w:t>
+      </w:r>
+    </w:p>
+    <w:p>
+      <w:pPr>
+        <w:pStyle w:val="ListParagraph"/>
+        <w:ind w:left="2160"/>
+        <w:rPr>
+          <w:szCs w:val="24"/>
+        </w:rPr>
+      </w:pPr>
+    </w:p>
+    <w:p>
+      <w:pPr>
+        <w:pStyle w:val="ListParagraph"/>
+        <w:numPr>
+          <w:ilvl w:val="0"/>
+          <w:numId w:val="26"/>
+        </w:numPr>
+        <w:rPr>
+          <w:szCs w:val="24"/>
+        </w:rPr>
+      </w:pPr>
+      <w:r>
+        <w:rPr>
+          <w:szCs w:val="24"/>
+        </w:rPr>
+        <w:t>Regist</w:t>
+      </w:r>
+      <w:r>
+        <w:rPr>
+          <w:szCs w:val="24"/>
+        </w:rPr>
+        <w:t>er</w:t>
+      </w:r>
+      <w:r>
+        <w:rPr>
+          <w:szCs w:val="24"/>
+        </w:rPr>
+        <w:t>ed users</w:t>
+      </w:r>
+    </w:p>
+    <w:p>
+      <w:pPr>
+        <w:pStyle w:val="ListParagraph"/>
+        <w:ind w:left="2160"/>
+        <w:rPr>
+          <w:szCs w:val="24"/>
+        </w:rPr>
+      </w:pPr>
+      <w:r>
+        <w:rPr>
+          <w:szCs w:val="24"/>
+        </w:rPr>
+        <w:t xml:space="preserve">Admin can view </w:t>
+      </w:r>
+      <w:r>
+        <w:rPr>
+          <w:bCs/>
+          <w:szCs w:val="24"/>
+        </w:rPr>
+        <w:t>registered users</w:t>
+      </w:r>
+      <w:r>
+        <w:rPr>
+          <w:bCs/>
+          <w:szCs w:val="24"/>
+        </w:rPr>
+        <w:t>'</w:t>
+      </w:r>
+      <w:r>
+        <w:rPr>
+          <w:szCs w:val="24"/>
+        </w:rPr>
+        <w:t xml:space="preserve"> details using this feature</w:t>
+      </w:r>
+      <w:r>
+        <w:rPr>
+          <w:szCs w:val="24"/>
+        </w:rPr>
+        <w:t xml:space="preserve"> and </w:t>
+      </w:r>
+      <w:proofErr w:type="gramStart"/>
+      <w:r>
+        <w:rPr>
+          <w:szCs w:val="24"/>
+        </w:rPr>
+        <w:t>also</w:t>
+      </w:r>
+      <w:proofErr w:type="gramEnd"/>
+      <w:r>
+        <w:rPr>
+          <w:szCs w:val="24"/>
+        </w:rPr>
+        <w:t xml:space="preserve"> he has the authority of removing users from the system.</w:t>
+      </w:r>
+    </w:p>
+    <w:p>
+      <w:pPr>
+        <w:pStyle w:val="ListParagraph"/>
+        <w:ind w:left="2160"/>
+        <w:rPr>
+          <w:szCs w:val="24"/>
+        </w:rPr>
+      </w:pPr>
+    </w:p>
+    <w:p>
+      <w:pPr>
+        <w:pStyle w:val="ListParagraph"/>
+        <w:numPr>
+          <w:ilvl w:val="0"/>
+          <w:numId w:val="26"/>
+        </w:numPr>
+        <w:rPr>
+          <w:szCs w:val="24"/>
+        </w:rPr>
+      </w:pPr>
+      <w:proofErr w:type="spellStart"/>
+      <w:r>
+        <w:rPr>
+          <w:szCs w:val="24"/>
+        </w:rPr>
+        <w:t>Aaaa</w:t>
+      </w:r>
+      <w:proofErr w:type="spellEnd"/>
+    </w:p>
+    <w:p>
+      <w:pPr>
+        <w:pStyle w:val="ListParagraph"/>
+        <w:numPr>
+          <w:ilvl w:val="0"/>
+          <w:numId w:val="26"/>
+        </w:numPr>
+        <w:rPr>
+          <w:szCs w:val="24"/>
+        </w:rPr>
+      </w:pPr>
+      <w:proofErr w:type="spellStart"/>
+      <w:r>
+        <w:rPr>
+          <w:szCs w:val="24"/>
+        </w:rPr>
+        <w:t>Aaaa</w:t>
+      </w:r>
+      <w:proofErr w:type="spellEnd"/>
+    </w:p>
+    <w:p>
+      <w:pPr>
+        <w:pStyle w:val="ListParagraph"/>
+        <w:ind w:left="2160"/>
+        <w:rPr>
+          <w:szCs w:val="24"/>
+        </w:rPr>
+      </w:pPr>
+    </w:p>
+    <w:p>
+      <w:pPr>
+        <w:pStyle w:val="ListParagraph"/>
+        <w:rPr>
+          <w:szCs w:val="24"/>
+        </w:rPr>
+      </w:pPr>
+    </w:p>
+    <w:p>
+      <w:pPr>
+        <w:pStyle w:val="ListParagraph"/>
+        <w:numPr>
+          <w:ilvl w:val="0"/>
+          <w:numId w:val="5"/>
+        </w:numPr>
+        <w:rPr>
+          <w:b/>
+          <w:szCs w:val="24"/>
+        </w:rPr>
+      </w:pPr>
+      <w:r>
+        <w:rPr>
+          <w:b/>
+          <w:szCs w:val="24"/>
+        </w:rPr>
+        <w:t>Driver page</w:t>
+      </w:r>
+    </w:p>
+    <w:p>
+      <w:pPr>
+        <w:pStyle w:val="ListParagraph"/>
+        <w:ind w:left="1800" w:right="643"/>
+      </w:pPr>
+      <w:r>
+        <w:t xml:space="preserve">After a successful login process of the driver, the application will navigate the </w:t>
+      </w:r>
+      <w:r>
+        <w:rPr>
+          <w:color w:val="FF0000"/>
+        </w:rPr>
+        <w:t>driver page</w:t>
+      </w:r>
+      <w:r>
+        <w:t xml:space="preserve"> which is the main screen design for drivers. The following are the features available on the </w:t>
+      </w:r>
+      <w:r>
+        <w:rPr>
+          <w:color w:val="FF0000"/>
+        </w:rPr>
+        <w:t>driver page</w:t>
+      </w:r>
+      <w:r>
+        <w:t>.</w:t>
+      </w:r>
+    </w:p>
+    <w:p>
+      <w:pPr>
+        <w:pStyle w:val="ListParagraph"/>
+        <w:ind w:left="1800" w:right="643"/>
+      </w:pPr>
+    </w:p>
+    <w:p>
+      <w:pPr>
+        <w:pStyle w:val="ListParagraph"/>
+        <w:numPr>
+          <w:ilvl w:val="0"/>
+          <w:numId w:val="27"/>
+        </w:numPr>
+        <w:rPr>
+          <w:bCs/>
+          <w:szCs w:val="24"/>
+        </w:rPr>
+      </w:pPr>
+      <w:r>
+        <w:rPr>
+          <w:bCs/>
+          <w:szCs w:val="24"/>
+        </w:rPr>
+        <w:t>View fines</w:t>
+      </w:r>
+    </w:p>
+    <w:p>
+      <w:pPr>
+        <w:ind w:left="1800"/>
+        <w:rPr>
+          <w:szCs w:val="24"/>
+        </w:rPr>
+      </w:pPr>
+      <w:r>
+        <w:rPr>
+          <w:szCs w:val="24"/>
+        </w:rPr>
+        <w:t>By u</w:t>
+      </w:r>
+      <w:r>
+        <w:rPr>
+          <w:szCs w:val="24"/>
+        </w:rPr>
+        <w:t>sing this feature</w:t>
+      </w:r>
+      <w:r>
+        <w:rPr>
+          <w:szCs w:val="24"/>
+        </w:rPr>
+        <w:t xml:space="preserve"> t</w:t>
+      </w:r>
+      <w:r>
+        <w:rPr>
+          <w:szCs w:val="24"/>
+        </w:rPr>
+        <w:t>he driver</w:t>
+      </w:r>
+      <w:r>
+        <w:rPr>
+          <w:szCs w:val="24"/>
+        </w:rPr>
+        <w:t xml:space="preserve"> can view all </w:t>
+      </w:r>
+      <w:r>
+        <w:rPr>
+          <w:szCs w:val="24"/>
+        </w:rPr>
+        <w:t xml:space="preserve">the </w:t>
+      </w:r>
+      <w:r>
+        <w:rPr>
+          <w:szCs w:val="24"/>
+        </w:rPr>
+        <w:t>fine</w:t>
+      </w:r>
+      <w:r>
+        <w:rPr>
+          <w:szCs w:val="24"/>
+        </w:rPr>
+        <w:t xml:space="preserve"> details </w:t>
+      </w:r>
+      <w:r>
+        <w:rPr>
+          <w:szCs w:val="24"/>
+        </w:rPr>
+        <w:t>that he/she is responsible for</w:t>
+      </w:r>
+      <w:r>
+        <w:rPr>
+          <w:szCs w:val="24"/>
+        </w:rPr>
+        <w:t xml:space="preserve">. </w:t>
+      </w:r>
+    </w:p>
+    <w:p>
+      <w:pPr>
+        <w:pStyle w:val="ListParagraph"/>
+        <w:numPr>
+          <w:ilvl w:val="0"/>
+          <w:numId w:val="27"/>
+        </w:numPr>
+        <w:rPr>
+          <w:bCs/>
+          <w:szCs w:val="24"/>
+        </w:rPr>
+      </w:pPr>
+      <w:r>
+        <w:rPr>
+          <w:bCs/>
+          <w:szCs w:val="24"/>
+        </w:rPr>
+        <w:t>History</w:t>
+      </w:r>
+    </w:p>
+    <w:p>
+      <w:pPr>
+        <w:ind w:left="1800"/>
+        <w:rPr>
+          <w:bCs/>
+          <w:szCs w:val="24"/>
+        </w:rPr>
+      </w:pPr>
+      <w:r>
+        <w:rPr>
+          <w:bCs/>
+          <w:szCs w:val="24"/>
+        </w:rPr>
+        <w:t>Using this feature driver can see the previous fine details that he/she already paid.</w:t>
+      </w:r>
+    </w:p>
+    <w:p>
+      <w:pPr>
+        <w:pStyle w:val="ListParagraph"/>
+        <w:numPr>
+          <w:ilvl w:val="0"/>
+          <w:numId w:val="27"/>
+        </w:numPr>
+        <w:rPr>
+          <w:bCs/>
+          <w:szCs w:val="24"/>
+        </w:rPr>
+      </w:pPr>
+      <w:r>
+        <w:rPr>
+          <w:bCs/>
+          <w:szCs w:val="24"/>
+        </w:rPr>
+        <w:t>Pay fine</w:t>
+      </w:r>
+    </w:p>
+    <w:p>
+      <w:pPr>
+        <w:ind w:left="1800"/>
+        <w:rPr>
+          <w:bCs/>
+          <w:szCs w:val="24"/>
+        </w:rPr>
+      </w:pPr>
+      <w:r>
+        <w:rPr>
+          <w:bCs/>
+          <w:szCs w:val="24"/>
+        </w:rPr>
+        <w:t>The driver can pay his/her fines through the website.</w:t>
+      </w:r>
+    </w:p>
+    <w:p>
+      <w:pPr>
+        <w:rPr>
+          <w:bCs/>
+          <w:szCs w:val="24"/>
+        </w:rPr>
+      </w:pPr>
+    </w:p>
+    <w:p>
+      <w:pPr>
+        <w:pStyle w:val="ListParagraph"/>
+        <w:numPr>
+          <w:ilvl w:val="0"/>
+          <w:numId w:val="5"/>
+        </w:numPr>
+        <w:rPr>
+          <w:b/>
+          <w:szCs w:val="24"/>
+        </w:rPr>
+      </w:pPr>
+      <w:r>
+        <w:rPr>
+          <w:b/>
+          <w:szCs w:val="24"/>
+        </w:rPr>
+        <w:t>Police officer page</w:t>
+      </w:r>
+    </w:p>
+    <w:p>
+      <w:pPr>
+        <w:pStyle w:val="ListParagraph"/>
+        <w:ind w:left="1800" w:right="643"/>
+      </w:pPr>
+      <w:r>
+        <w:t xml:space="preserve">After a successful login process of the police officer, the application will navigate the </w:t>
+      </w:r>
+      <w:r>
+        <w:rPr>
+          <w:color w:val="FF0000"/>
+        </w:rPr>
+        <w:t>police officer</w:t>
+      </w:r>
+      <w:r>
+        <w:rPr>
+          <w:color w:val="FF0000"/>
+        </w:rPr>
+        <w:t xml:space="preserve"> page</w:t>
+      </w:r>
+      <w:r>
+        <w:t xml:space="preserve"> which is the main screen design for drivers. The following are the features available on the </w:t>
+      </w:r>
+      <w:r>
+        <w:rPr>
+          <w:color w:val="FF0000"/>
+        </w:rPr>
+        <w:t>police officer</w:t>
+      </w:r>
+      <w:r>
+        <w:rPr>
+          <w:color w:val="FF0000"/>
+        </w:rPr>
+        <w:t xml:space="preserve"> page</w:t>
+      </w:r>
+      <w:r>
+        <w:t>.</w:t>
+      </w:r>
+    </w:p>
+    <w:p>
+      <w:pPr>
+        <w:pStyle w:val="ListParagraph"/>
+        <w:ind w:left="1800" w:right="643"/>
+      </w:pPr>
+    </w:p>
+    <w:p>
+      <w:pPr>
+        <w:pStyle w:val="ListParagraph"/>
+        <w:numPr>
+          <w:ilvl w:val="0"/>
+          <w:numId w:val="27"/>
+        </w:numPr>
+        <w:rPr>
+          <w:bCs/>
+          <w:szCs w:val="24"/>
+        </w:rPr>
+      </w:pPr>
+      <w:r>
+        <w:rPr>
+          <w:bCs/>
+          <w:szCs w:val="24"/>
+        </w:rPr>
+        <w:lastRenderedPageBreak/>
+        <w:t>History</w:t>
+      </w:r>
+    </w:p>
+    <w:p>
+      <w:pPr>
+        <w:ind w:left="1800"/>
+        <w:rPr>
+          <w:bCs/>
+          <w:szCs w:val="24"/>
+        </w:rPr>
+      </w:pPr>
+      <w:r>
+        <w:rPr>
+          <w:bCs/>
+          <w:szCs w:val="24"/>
+        </w:rPr>
+        <w:t>Using this feature police officers can see all the fine details that he had made.</w:t>
+      </w:r>
+    </w:p>
+    <w:p>
+      <w:pPr>
+        <w:pStyle w:val="ListParagraph"/>
+        <w:numPr>
+          <w:ilvl w:val="0"/>
+          <w:numId w:val="27"/>
+        </w:numPr>
+        <w:rPr>
+          <w:bCs/>
+          <w:szCs w:val="24"/>
+        </w:rPr>
+      </w:pPr>
+    </w:p>
+    <w:p>
+      <w:pPr>
+        <w:pStyle w:val="ListParagraph"/>
+        <w:ind w:left="1800" w:right="643"/>
+      </w:pPr>
+    </w:p>
+    <w:p>
+      <w:pPr>
+        <w:pStyle w:val="ListParagraph"/>
+        <w:ind w:left="1800"/>
+        <w:rPr>
+          <w:b/>
+          <w:szCs w:val="24"/>
+        </w:rPr>
+      </w:pPr>
     </w:p>
     <w:p>
       <w:pPr>
@@ -2858,15 +3783,852 @@
         <w:spacing w:before="100" w:beforeAutospacing="1" w:after="100" w:afterAutospacing="1"/>
         <w:ind w:left="720" w:hanging="360"/>
       </w:pPr>
+    </w:p>
+    <w:p>
+      <w:pPr>
+        <w:pStyle w:val="Heading3"/>
+        <w:numPr>
+          <w:ilvl w:val="0"/>
+          <w:numId w:val="29"/>
+        </w:numPr>
+      </w:pPr>
+      <w:r>
+        <w:t xml:space="preserve">Web Application </w:t>
+      </w:r>
+      <w:proofErr w:type="gramStart"/>
+      <w:r>
+        <w:t>Work Flow</w:t>
+      </w:r>
+      <w:proofErr w:type="gramEnd"/>
+    </w:p>
+    <w:p>
+      <w:pPr>
+        <w:pStyle w:val="Heading2"/>
+        <w:numPr>
+          <w:ilvl w:val="0"/>
+          <w:numId w:val="28"/>
+        </w:numPr>
+      </w:pPr>
+      <w:r>
+        <w:t>Mobile Application Implementation</w:t>
+      </w:r>
+    </w:p>
+    <w:p>
+      <w:pPr>
+        <w:pStyle w:val="Heading3"/>
+        <w:numPr>
+          <w:ilvl w:val="0"/>
+          <w:numId w:val="30"/>
+        </w:numPr>
+      </w:pPr>
+      <w:r>
+        <w:rPr>
+          <w:rStyle w:val="Heading3Char"/>
+        </w:rPr>
+        <w:t>Technology Description</w:t>
+      </w:r>
+    </w:p>
+    <w:p>
+      <w:pPr>
+        <w:pStyle w:val="Heading3"/>
+        <w:numPr>
+          <w:ilvl w:val="0"/>
+          <w:numId w:val="30"/>
+        </w:numPr>
+      </w:pPr>
+      <w:r>
+        <w:t xml:space="preserve">Features of </w:t>
+      </w:r>
+      <w:r>
+        <w:t>Mobile</w:t>
+      </w:r>
+      <w:r>
+        <w:t xml:space="preserve"> Application</w:t>
+      </w:r>
+    </w:p>
+    <w:p>
+      <w:pPr>
+        <w:pStyle w:val="Heading3"/>
+        <w:numPr>
+          <w:ilvl w:val="0"/>
+          <w:numId w:val="30"/>
+        </w:numPr>
+      </w:pPr>
+      <w:r>
+        <w:t>Mobile</w:t>
+      </w:r>
+      <w:r>
+        <w:t xml:space="preserve"> Application </w:t>
+      </w:r>
+      <w:proofErr w:type="gramStart"/>
+      <w:r>
+        <w:t>Work Flow</w:t>
+      </w:r>
+      <w:proofErr w:type="gramEnd"/>
+    </w:p>
+    <w:p>
+      <w:pPr>
+        <w:pStyle w:val="Heading1"/>
+      </w:pPr>
+      <w:r>
+        <w:t>Tools and Technologies</w:t>
+      </w:r>
+    </w:p>
+    <w:p>
+      <w:pPr>
+        <w:ind w:left="360"/>
+      </w:pPr>
+      <w:r>
+        <w:t xml:space="preserve">For Web Application : </w:t>
+      </w:r>
+    </w:p>
+    <w:p>
+      <w:pPr>
+        <w:numPr>
+          <w:ilvl w:val="0"/>
+          <w:numId w:val="20"/>
+        </w:numPr>
+        <w:spacing w:after="4" w:line="251" w:lineRule="auto"/>
+        <w:ind w:left="1085" w:hanging="360"/>
+      </w:pPr>
+      <w:r>
+        <w:t xml:space="preserve">PHP  </w:t>
+      </w:r>
+    </w:p>
+    <w:p>
+      <w:pPr>
+        <w:numPr>
+          <w:ilvl w:val="0"/>
+          <w:numId w:val="20"/>
+        </w:numPr>
+        <w:spacing w:after="4" w:line="251" w:lineRule="auto"/>
+        <w:ind w:left="1085" w:hanging="360"/>
+      </w:pPr>
+      <w:r>
+        <w:t>CSS</w:t>
+      </w:r>
+    </w:p>
+    <w:p>
+      <w:pPr>
+        <w:numPr>
+          <w:ilvl w:val="0"/>
+          <w:numId w:val="20"/>
+        </w:numPr>
+        <w:spacing w:after="4" w:line="251" w:lineRule="auto"/>
+        <w:ind w:left="1085" w:hanging="360"/>
+      </w:pPr>
+      <w:r>
+        <w:t xml:space="preserve">HTML </w:t>
+      </w:r>
+    </w:p>
+    <w:p>
+      <w:pPr>
+        <w:numPr>
+          <w:ilvl w:val="0"/>
+          <w:numId w:val="20"/>
+        </w:numPr>
+        <w:spacing w:after="4" w:line="251" w:lineRule="auto"/>
+        <w:ind w:left="1085" w:hanging="360"/>
+        <w:rPr>
+          <w:color w:val="FF0000"/>
+        </w:rPr>
+      </w:pPr>
+      <w:proofErr w:type="spellStart"/>
+      <w:r>
+        <w:rPr>
+          <w:color w:val="FF0000"/>
+        </w:rPr>
+        <w:t>npm</w:t>
+      </w:r>
+      <w:proofErr w:type="spellEnd"/>
+      <w:r>
+        <w:rPr>
+          <w:color w:val="FF0000"/>
+        </w:rPr>
+        <w:t xml:space="preserve"> </w:t>
+      </w:r>
+    </w:p>
+    <w:p>
+      <w:pPr>
+        <w:numPr>
+          <w:ilvl w:val="0"/>
+          <w:numId w:val="20"/>
+        </w:numPr>
+        <w:spacing w:after="4" w:line="251" w:lineRule="auto"/>
+        <w:ind w:left="1085" w:hanging="360"/>
+        <w:rPr>
+          <w:color w:val="FF0000"/>
+        </w:rPr>
+      </w:pPr>
+      <w:r>
+        <w:rPr>
+          <w:color w:val="FF0000"/>
+        </w:rPr>
+        <w:t xml:space="preserve">Typescript </w:t>
+      </w:r>
+    </w:p>
+    <w:p>
+      <w:pPr>
+        <w:spacing w:after="0" w:line="259" w:lineRule="auto"/>
+        <w:ind w:left="365"/>
+        <w:jc w:val="left"/>
+      </w:pPr>
+      <w:r>
+        <w:t xml:space="preserve"> </w:t>
+      </w:r>
+    </w:p>
+    <w:p>
+      <w:pPr>
+        <w:ind w:left="360"/>
+      </w:pPr>
+      <w:r>
+        <w:t xml:space="preserve">For Mobile Application : </w:t>
+      </w:r>
+    </w:p>
+    <w:p>
+      <w:pPr>
+        <w:numPr>
+          <w:ilvl w:val="0"/>
+          <w:numId w:val="20"/>
+        </w:numPr>
+        <w:spacing w:after="4" w:line="251" w:lineRule="auto"/>
+        <w:ind w:left="1085" w:hanging="360"/>
+        <w:rPr>
+          <w:color w:val="FF0000"/>
+        </w:rPr>
+      </w:pPr>
+      <w:r>
+        <w:rPr>
+          <w:color w:val="FF0000"/>
+        </w:rPr>
+        <w:t xml:space="preserve">React-Native </w:t>
+      </w:r>
+    </w:p>
+    <w:p>
+      <w:pPr>
+        <w:numPr>
+          <w:ilvl w:val="0"/>
+          <w:numId w:val="20"/>
+        </w:numPr>
+        <w:spacing w:after="4" w:line="251" w:lineRule="auto"/>
+        <w:ind w:left="1085" w:hanging="360"/>
+        <w:rPr>
+          <w:color w:val="FF0000"/>
+        </w:rPr>
+      </w:pPr>
+      <w:r>
+        <w:rPr>
+          <w:color w:val="FF0000"/>
+        </w:rPr>
+        <w:t xml:space="preserve">Redux </w:t>
+      </w:r>
+    </w:p>
+    <w:p>
+      <w:pPr>
+        <w:numPr>
+          <w:ilvl w:val="0"/>
+          <w:numId w:val="20"/>
+        </w:numPr>
+        <w:spacing w:after="4" w:line="251" w:lineRule="auto"/>
+        <w:ind w:left="1085" w:hanging="360"/>
+        <w:rPr>
+          <w:color w:val="FF0000"/>
+        </w:rPr>
+      </w:pPr>
+      <w:proofErr w:type="spellStart"/>
+      <w:r>
+        <w:rPr>
+          <w:color w:val="FF0000"/>
+        </w:rPr>
+        <w:t>Javascript</w:t>
+      </w:r>
+      <w:proofErr w:type="spellEnd"/>
+      <w:r>
+        <w:rPr>
+          <w:color w:val="FF0000"/>
+        </w:rPr>
+        <w:t xml:space="preserve"> </w:t>
+      </w:r>
+    </w:p>
+    <w:p>
+      <w:pPr>
+        <w:numPr>
+          <w:ilvl w:val="0"/>
+          <w:numId w:val="20"/>
+        </w:numPr>
+        <w:spacing w:after="4" w:line="251" w:lineRule="auto"/>
+        <w:ind w:left="1085" w:hanging="360"/>
+        <w:rPr>
+          <w:color w:val="FF0000"/>
+        </w:rPr>
+      </w:pPr>
+      <w:r>
+        <w:rPr>
+          <w:color w:val="FF0000"/>
+        </w:rPr>
+        <w:t xml:space="preserve">JSX </w:t>
+      </w:r>
+    </w:p>
+    <w:p>
+      <w:pPr>
+        <w:numPr>
+          <w:ilvl w:val="0"/>
+          <w:numId w:val="20"/>
+        </w:numPr>
+        <w:spacing w:after="4" w:line="251" w:lineRule="auto"/>
+        <w:ind w:left="1085" w:hanging="360"/>
+        <w:rPr>
+          <w:color w:val="FF0000"/>
+        </w:rPr>
+      </w:pPr>
+      <w:r>
+        <w:rPr>
+          <w:color w:val="FF0000"/>
+        </w:rPr>
+        <w:t xml:space="preserve">Node JS </w:t>
+      </w:r>
+    </w:p>
+    <w:p>
+      <w:pPr>
+        <w:numPr>
+          <w:ilvl w:val="0"/>
+          <w:numId w:val="20"/>
+        </w:numPr>
+        <w:spacing w:after="4" w:line="251" w:lineRule="auto"/>
+        <w:ind w:left="1085" w:hanging="360"/>
+      </w:pPr>
+      <w:proofErr w:type="spellStart"/>
+      <w:r>
+        <w:rPr>
+          <w:color w:val="FF0000"/>
+        </w:rPr>
+        <w:t>npm</w:t>
+      </w:r>
+      <w:proofErr w:type="spellEnd"/>
+      <w:r>
+        <w:rPr>
+          <w:color w:val="FF0000"/>
+        </w:rPr>
+        <w:t xml:space="preserve"> </w:t>
+      </w:r>
+    </w:p>
+    <w:p>
+      <w:pPr>
+        <w:spacing w:after="0" w:line="259" w:lineRule="auto"/>
+        <w:ind w:left="365"/>
+        <w:jc w:val="left"/>
+      </w:pPr>
+      <w:r>
+        <w:t xml:space="preserve"> </w:t>
+      </w:r>
+    </w:p>
+    <w:p>
+      <w:pPr>
+        <w:ind w:left="360"/>
+      </w:pPr>
+      <w:r>
+        <w:t xml:space="preserve">Tools : </w:t>
+      </w:r>
+    </w:p>
+    <w:p>
+      <w:pPr>
+        <w:numPr>
+          <w:ilvl w:val="0"/>
+          <w:numId w:val="20"/>
+        </w:numPr>
+        <w:spacing w:after="4" w:line="251" w:lineRule="auto"/>
+        <w:ind w:left="1085" w:hanging="360"/>
+        <w:rPr>
+          <w:color w:val="FF0000"/>
+        </w:rPr>
+      </w:pPr>
+      <w:r>
+        <w:rPr>
+          <w:color w:val="FF0000"/>
+        </w:rPr>
+        <w:t xml:space="preserve">Android Studio </w:t>
+      </w:r>
+    </w:p>
+    <w:p>
+      <w:pPr>
+        <w:numPr>
+          <w:ilvl w:val="0"/>
+          <w:numId w:val="20"/>
+        </w:numPr>
+        <w:spacing w:after="4" w:line="251" w:lineRule="auto"/>
+        <w:ind w:left="1085" w:hanging="360"/>
+        <w:rPr>
+          <w:color w:val="FF0000"/>
+        </w:rPr>
+      </w:pPr>
+      <w:r>
+        <w:rPr>
+          <w:color w:val="FF0000"/>
+        </w:rPr>
+        <w:t xml:space="preserve">XCode </w:t>
+      </w:r>
+    </w:p>
+    <w:p>
+      <w:pPr>
+        <w:numPr>
+          <w:ilvl w:val="0"/>
+          <w:numId w:val="20"/>
+        </w:numPr>
+        <w:spacing w:after="4" w:line="251" w:lineRule="auto"/>
+        <w:ind w:left="1085" w:hanging="360"/>
+        <w:rPr>
+          <w:color w:val="FF0000"/>
+        </w:rPr>
+      </w:pPr>
+      <w:r>
+        <w:rPr>
+          <w:color w:val="FF0000"/>
+        </w:rPr>
+        <w:lastRenderedPageBreak/>
+        <w:t>VS Code</w:t>
+      </w:r>
+    </w:p>
+    <w:p>
+      <w:pPr>
+        <w:numPr>
+          <w:ilvl w:val="0"/>
+          <w:numId w:val="20"/>
+        </w:numPr>
+        <w:spacing w:after="4" w:line="251" w:lineRule="auto"/>
+        <w:ind w:left="1085" w:hanging="360"/>
+      </w:pPr>
+      <w:r>
+        <w:rPr>
+          <w:color w:val="FF0000"/>
+        </w:rPr>
+        <w:t>Postman</w:t>
+      </w:r>
+    </w:p>
+    <w:p>
+      <w:pPr>
+        <w:spacing w:after="4" w:line="251" w:lineRule="auto"/>
+        <w:ind w:left="720"/>
+      </w:pPr>
+      <w:r>
+        <w:t xml:space="preserve"> </w:t>
+      </w:r>
+    </w:p>
+    <w:p>
+      <w:pPr>
+        <w:pStyle w:val="Heading2"/>
+        <w:numPr>
+          <w:ilvl w:val="0"/>
+          <w:numId w:val="31"/>
+        </w:numPr>
+      </w:pPr>
+      <w:r>
+        <w:t>Middleware Technology</w:t>
+      </w:r>
+    </w:p>
+    <w:p>
+      <w:pPr>
+        <w:ind w:left="720"/>
+      </w:pPr>
+      <w:r>
+        <w:t>A middleware is a piece of software that offers a set of services and capabilities to applications outside of what's offered by the operating system, it can interconnect applications, data</w:t>
+      </w:r>
+      <w:r>
+        <w:t>,</w:t>
+      </w:r>
+      <w:r>
+        <w:t xml:space="preserve"> and users. In this system, the restful </w:t>
+      </w:r>
+      <w:r>
+        <w:t>API</w:t>
+      </w:r>
+      <w:r>
+        <w:t xml:space="preserve"> acts as the middleware by exposing services, resources</w:t>
+      </w:r>
+      <w:r>
+        <w:t>,</w:t>
+      </w:r>
+      <w:r>
+        <w:t xml:space="preserve"> and functionalities to the applications using endpoints. It allows the applications to send and retrieve data from the databases by consuming the services provided by the </w:t>
+      </w:r>
+      <w:r>
+        <w:t>API</w:t>
+      </w:r>
+      <w:r>
+        <w:t>.</w:t>
+      </w:r>
+    </w:p>
+    <w:p>
+      <w:pPr>
+        <w:pStyle w:val="Heading3"/>
+        <w:numPr>
+          <w:ilvl w:val="0"/>
+          <w:numId w:val="34"/>
+        </w:numPr>
+      </w:pPr>
+      <w:r>
+        <w:t>API Implementation</w:t>
+      </w:r>
+    </w:p>
+    <w:p>
+      <w:pPr>
+        <w:pStyle w:val="Heading4"/>
+        <w:ind w:left="720" w:firstLine="720"/>
+      </w:pPr>
+      <w:r>
+        <w:t>API Development Technologies</w:t>
+      </w:r>
+    </w:p>
+    <w:p>
+      <w:pPr>
+        <w:shd w:val="clear" w:color="auto" w:fill="FFFFFF"/>
+        <w:tabs>
+          <w:tab w:val="num" w:pos="720"/>
+        </w:tabs>
+        <w:spacing w:before="100" w:beforeAutospacing="1" w:after="100" w:afterAutospacing="1"/>
+        <w:ind w:left="1440" w:hanging="360"/>
+      </w:pPr>
       <w:r>
         <w:tab/>
-        <w:t>2.</w:t>
-      </w:r>
+        <w:t xml:space="preserve">Mobile Application and Web Application use </w:t>
+      </w:r>
+      <w:r>
+        <w:t xml:space="preserve">NodeJS REST API </w:t>
+      </w:r>
+      <w:r>
+        <w:t>for controlling the database and distributed application. Rest API (Representational State Transfer) APIs are web standards-based architecture and use the HTTP Protocol for exchanging data between applications or systems. In RESTFUL web service HTTP methods like GET, POST, PUT and DELETE can be used to perform CRUD operations. REST is very simple compare to other methods like SOAP, CORBA, and WSDL, etc.</w:t>
+      </w:r>
+    </w:p>
+    <w:p>
+      <w:pPr>
+        <w:pStyle w:val="Heading4"/>
+        <w:ind w:left="720" w:firstLine="720"/>
+      </w:pPr>
+      <w:r>
+        <w:t>API Development Server Details</w:t>
+      </w:r>
+    </w:p>
+    <w:p>
+      <w:pPr>
+        <w:ind w:left="1440"/>
+      </w:pPr>
+      <w:r>
+        <w:t xml:space="preserve">Mainly here we have created two servers for hosting our APIs. One is the main API server and the other one is the backup API server. We are using the </w:t>
+      </w:r>
+      <w:r>
+        <w:rPr>
+          <w:color w:val="FF0000"/>
+        </w:rPr>
+        <w:t>name</w:t>
+      </w:r>
+      <w:r>
+        <w:t xml:space="preserve"> as our hosting server partner.  </w:t>
+      </w:r>
+    </w:p>
+    <w:p>
+      <w:pPr>
+        <w:ind w:left="1440" w:firstLine="5"/>
+      </w:pPr>
+      <w:r>
+        <w:t xml:space="preserve">We are using a backup server to request if the main API server is down. </w:t>
+      </w:r>
+    </w:p>
+    <w:p>
+      <w:pPr>
+        <w:spacing w:after="0" w:line="259" w:lineRule="auto"/>
+        <w:jc w:val="left"/>
+      </w:pPr>
       <w:r>
         <w:t xml:space="preserve"> </w:t>
       </w:r>
-      <w:r>
-        <w:t>Web Application Implementation</w:t>
+    </w:p>
+    <w:p>
+      <w:pPr>
+        <w:ind w:left="715" w:firstLine="725"/>
+      </w:pPr>
+      <w:r>
+        <w:t xml:space="preserve">Main Server Details: </w:t>
+      </w:r>
+    </w:p>
+    <w:p>
+      <w:pPr>
+        <w:ind w:left="715" w:firstLine="725"/>
+      </w:pPr>
+      <w:r>
+        <w:t>Web server Name</w:t>
+      </w:r>
+      <w:r>
+        <w:tab/>
+        <w:t xml:space="preserve">:  </w:t>
+      </w:r>
+    </w:p>
+    <w:p>
+      <w:pPr>
+        <w:spacing w:after="0"/>
+      </w:pPr>
+      <w:r>
+        <w:tab/>
+      </w:r>
+      <w:r>
+        <w:tab/>
+      </w:r>
+    </w:p>
+    <w:p>
+      <w:pPr>
+        <w:spacing w:after="0"/>
+      </w:pPr>
+      <w:r>
+        <w:tab/>
+      </w:r>
+      <w:r>
+        <w:tab/>
+        <w:t xml:space="preserve">DB Name </w:t>
+      </w:r>
+      <w:r>
+        <w:tab/>
+      </w:r>
+      <w:r>
+        <w:tab/>
+        <w:t>:</w:t>
+      </w:r>
+    </w:p>
+    <w:p>
+      <w:pPr>
+        <w:spacing w:after="0"/>
+      </w:pPr>
+      <w:r>
+        <w:lastRenderedPageBreak/>
+        <w:tab/>
+      </w:r>
+      <w:r>
+        <w:tab/>
+        <w:t xml:space="preserve">DB </w:t>
+      </w:r>
+      <w:proofErr w:type="spellStart"/>
+      <w:r>
+        <w:t>Usernamee</w:t>
+      </w:r>
+      <w:proofErr w:type="spellEnd"/>
+      <w:r>
+        <w:tab/>
+        <w:t>:</w:t>
+      </w:r>
+    </w:p>
+    <w:p>
+      <w:pPr>
+        <w:spacing w:after="0"/>
+      </w:pPr>
+      <w:r>
+        <w:tab/>
+      </w:r>
+      <w:r>
+        <w:tab/>
+        <w:t>DB Password</w:t>
+      </w:r>
+      <w:r>
+        <w:tab/>
+        <w:t>:</w:t>
+      </w:r>
+    </w:p>
+    <w:p>
+      <w:pPr>
+        <w:spacing w:after="0"/>
+      </w:pPr>
+    </w:p>
+    <w:p>
+      <w:pPr>
+        <w:spacing w:after="0"/>
+        <w:ind w:left="720" w:firstLine="720"/>
+        <w:rPr>
+          <w:color w:val="FF3399"/>
+        </w:rPr>
+      </w:pPr>
+      <w:r>
+        <w:rPr>
+          <w:color w:val="FF3399"/>
+        </w:rPr>
+        <w:t>Sc</w:t>
+      </w:r>
+      <w:r>
+        <w:rPr>
+          <w:color w:val="FF3399"/>
+        </w:rPr>
+        <w:t>r</w:t>
+      </w:r>
+      <w:r>
+        <w:rPr>
+          <w:color w:val="FF3399"/>
+        </w:rPr>
+        <w:t>eenshot of Main Server</w:t>
+      </w:r>
+    </w:p>
+    <w:p>
+      <w:pPr>
+        <w:spacing w:after="0"/>
+        <w:ind w:left="720" w:firstLine="720"/>
+        <w:rPr>
+          <w:color w:val="FF3399"/>
+        </w:rPr>
+      </w:pPr>
+    </w:p>
+    <w:p>
+      <w:pPr>
+        <w:ind w:left="715" w:firstLine="725"/>
+      </w:pPr>
+      <w:r>
+        <w:t xml:space="preserve">Backup Server Details: </w:t>
+      </w:r>
+    </w:p>
+    <w:p>
+      <w:pPr>
+        <w:ind w:left="715" w:firstLine="725"/>
+      </w:pPr>
+      <w:r>
+        <w:t>Web server Name</w:t>
+      </w:r>
+      <w:r>
+        <w:tab/>
+        <w:t xml:space="preserve">:  </w:t>
+      </w:r>
+    </w:p>
+    <w:p>
+      <w:pPr>
+        <w:spacing w:after="0"/>
+      </w:pPr>
+      <w:r>
+        <w:tab/>
+      </w:r>
+      <w:r>
+        <w:tab/>
+      </w:r>
+    </w:p>
+    <w:p>
+      <w:pPr>
+        <w:spacing w:after="0"/>
+      </w:pPr>
+      <w:r>
+        <w:tab/>
+      </w:r>
+      <w:r>
+        <w:tab/>
+        <w:t xml:space="preserve">DB Name </w:t>
+      </w:r>
+      <w:r>
+        <w:tab/>
+      </w:r>
+      <w:r>
+        <w:tab/>
+        <w:t>:</w:t>
+      </w:r>
+    </w:p>
+    <w:p>
+      <w:pPr>
+        <w:spacing w:after="0"/>
+      </w:pPr>
+      <w:r>
+        <w:tab/>
+      </w:r>
+      <w:r>
+        <w:tab/>
+        <w:t xml:space="preserve">DB </w:t>
+      </w:r>
+      <w:proofErr w:type="spellStart"/>
+      <w:r>
+        <w:t>Usernamee</w:t>
+      </w:r>
+      <w:proofErr w:type="spellEnd"/>
+      <w:r>
+        <w:tab/>
+        <w:t>:</w:t>
+      </w:r>
+    </w:p>
+    <w:p>
+      <w:pPr>
+        <w:spacing w:after="0"/>
+      </w:pPr>
+      <w:r>
+        <w:tab/>
+      </w:r>
+      <w:r>
+        <w:tab/>
+        <w:t>DB Password</w:t>
+      </w:r>
+      <w:r>
+        <w:tab/>
+        <w:t>:</w:t>
+      </w:r>
+    </w:p>
+    <w:p>
+      <w:pPr>
+        <w:spacing w:after="0"/>
+      </w:pPr>
+    </w:p>
+    <w:p>
+      <w:pPr>
+        <w:spacing w:after="0"/>
+        <w:ind w:left="720" w:firstLine="720"/>
+        <w:rPr>
+          <w:color w:val="FF3399"/>
+        </w:rPr>
+      </w:pPr>
+      <w:r>
+        <w:rPr>
+          <w:color w:val="FF3399"/>
+        </w:rPr>
+        <w:t>Sc</w:t>
+      </w:r>
+      <w:r>
+        <w:rPr>
+          <w:color w:val="FF3399"/>
+        </w:rPr>
+        <w:t>r</w:t>
+      </w:r>
+      <w:r>
+        <w:rPr>
+          <w:color w:val="FF3399"/>
+        </w:rPr>
+        <w:t xml:space="preserve">eenshot of </w:t>
+      </w:r>
+      <w:r>
+        <w:rPr>
+          <w:color w:val="FF3399"/>
+        </w:rPr>
+        <w:t>Backup</w:t>
+      </w:r>
+      <w:r>
+        <w:rPr>
+          <w:color w:val="FF3399"/>
+        </w:rPr>
+        <w:t xml:space="preserve"> Server</w:t>
+      </w:r>
+    </w:p>
+    <w:p>
+      <w:pPr>
+        <w:tabs>
+          <w:tab w:val="left" w:pos="1141"/>
+          <w:tab w:val="left" w:pos="1549"/>
+          <w:tab w:val="center" w:pos="2493"/>
+        </w:tabs>
+        <w:rPr>
+          <w:color w:val="FF3399"/>
+        </w:rPr>
+      </w:pPr>
+      <w:r>
+        <w:rPr>
+          <w:color w:val="FF3399"/>
+        </w:rPr>
+        <w:tab/>
+      </w:r>
+      <w:r>
+        <w:rPr>
+          <w:color w:val="FF3399"/>
+        </w:rPr>
+        <w:tab/>
+      </w:r>
+      <w:r>
+        <w:rPr>
+          <w:color w:val="FF3399"/>
+        </w:rPr>
+        <w:tab/>
       </w:r>
     </w:p>
     <w:p>
@@ -2877,16 +4639,173 @@
         </w:tabs>
         <w:spacing w:before="100" w:beforeAutospacing="1" w:after="100" w:afterAutospacing="1"/>
         <w:ind w:left="720" w:hanging="360"/>
+        <w:rPr>
+          <w:rStyle w:val="Heading4Char"/>
+        </w:rPr>
       </w:pPr>
       <w:r>
         <w:tab/>
       </w:r>
       <w:r>
         <w:tab/>
-        <w:t>3.</w:t>
-      </w:r>
-      <w:r>
-        <w:t>Technology Description</w:t>
+      </w:r>
+      <w:r>
+        <w:rPr>
+          <w:rStyle w:val="Heading4Char"/>
+        </w:rPr>
+        <w:t>API Service Description</w:t>
+      </w:r>
+    </w:p>
+    <w:p>
+      <w:pPr>
+        <w:pStyle w:val="Heading4"/>
+        <w:ind w:left="720" w:firstLine="720"/>
+      </w:pPr>
+      <w:r>
+        <w:t>API Documentation</w:t>
+      </w:r>
+    </w:p>
+    <w:p>
+      <w:pPr>
+        <w:pStyle w:val="Heading1"/>
+      </w:pPr>
+      <w:r>
+        <w:t>System Testing</w:t>
+      </w:r>
+    </w:p>
+    <w:p>
+      <w:pPr>
+        <w:pStyle w:val="Heading1"/>
+      </w:pPr>
+      <w:r>
+        <w:t>Fault Tolerance</w:t>
+      </w:r>
+    </w:p>
+    <w:p>
+      <w:pPr>
+        <w:pStyle w:val="Heading1"/>
+      </w:pPr>
+      <w:r>
+        <w:t>Issues and Approach of Resolving</w:t>
+      </w:r>
+    </w:p>
+    <w:p>
+      <w:pPr>
+        <w:pStyle w:val="Heading1"/>
+      </w:pPr>
+      <w:r>
+        <w:t>User Guide</w:t>
+      </w:r>
+    </w:p>
+    <w:p>
+      <w:pPr>
+        <w:pStyle w:val="Heading1"/>
+        <w:rPr>
+          <w:rStyle w:val="Heading1Char"/>
+        </w:rPr>
+      </w:pPr>
+      <w:r>
+        <w:rPr>
+          <w:rStyle w:val="Heading1Char"/>
+        </w:rPr>
+        <w:t>C</w:t>
+      </w:r>
+      <w:r>
+        <w:rPr>
+          <w:rStyle w:val="Heading1Char"/>
+        </w:rPr>
+        <w:t>onclu</w:t>
+      </w:r>
+      <w:r>
+        <w:rPr>
+          <w:rStyle w:val="Heading1Char"/>
+        </w:rPr>
+        <w:t>s</w:t>
+      </w:r>
+      <w:r>
+        <w:rPr>
+          <w:rStyle w:val="Heading1Char"/>
+        </w:rPr>
+        <w:t>ion</w:t>
+      </w:r>
+    </w:p>
+    <w:p>
+      <w:pPr>
+        <w:pStyle w:val="Heading2"/>
+        <w:numPr>
+          <w:ilvl w:val="0"/>
+          <w:numId w:val="32"/>
+        </w:numPr>
+      </w:pPr>
+      <w:r>
+        <w:t>S</w:t>
+      </w:r>
+      <w:r>
+        <w:t>ummary</w:t>
+      </w:r>
+    </w:p>
+    <w:p>
+      <w:pPr>
+        <w:ind w:left="720"/>
+        <w:rPr>
+          <w:szCs w:val="24"/>
+        </w:rPr>
+      </w:pPr>
+      <w:r>
+        <w:rPr>
+          <w:szCs w:val="24"/>
+        </w:rPr>
+        <w:t xml:space="preserve">At the end of the project, the outcome of the project development was as expected. All most all the functionalities have the capability of function according to the functional specification. </w:t>
+      </w:r>
+      <w:proofErr w:type="gramStart"/>
+      <w:r>
+        <w:rPr>
+          <w:szCs w:val="24"/>
+        </w:rPr>
+        <w:t>Overall</w:t>
+      </w:r>
+      <w:proofErr w:type="gramEnd"/>
+      <w:r>
+        <w:rPr>
+          <w:szCs w:val="24"/>
+        </w:rPr>
+        <w:t xml:space="preserve"> the objective of this project was achieved which emphasizes that the proposed concept can be developed </w:t>
+      </w:r>
+      <w:r>
+        <w:rPr>
+          <w:szCs w:val="24"/>
+        </w:rPr>
+        <w:lastRenderedPageBreak/>
+        <w:t>in order to distribute the functionalities of the Traffic Fine Handling system with enhancements.</w:t>
+      </w:r>
+    </w:p>
+    <w:p>
+      <w:pPr>
+        <w:ind w:left="720"/>
+        <w:rPr>
+          <w:szCs w:val="24"/>
+        </w:rPr>
+      </w:pPr>
+    </w:p>
+    <w:p>
+      <w:pPr>
+        <w:pStyle w:val="Heading2"/>
+        <w:numPr>
+          <w:ilvl w:val="0"/>
+          <w:numId w:val="32"/>
+        </w:numPr>
+      </w:pPr>
+      <w:r>
+        <w:t>F</w:t>
+      </w:r>
+      <w:r>
+        <w:t xml:space="preserve">uture </w:t>
+      </w:r>
+      <w:r>
+        <w:t>E</w:t>
+      </w:r>
+      <w:r>
+        <w:t>nhancements</w:t>
       </w:r>
     </w:p>
     <w:p>
@@ -2901,2166 +4820,301 @@
       <w:r>
         <w:tab/>
       </w:r>
-      <w:r>
-        <w:tab/>
-      </w:r>
-    </w:p>
-    <w:p>
-      <w:pPr>
-        <w:shd w:val="clear" w:color="auto" w:fill="FFFFFF"/>
-        <w:tabs>
-          <w:tab w:val="num" w:pos="720"/>
-        </w:tabs>
-        <w:spacing w:before="100" w:beforeAutospacing="1" w:after="100" w:afterAutospacing="1"/>
-        <w:ind w:left="720" w:hanging="360"/>
-      </w:pPr>
-      <w:r>
-        <w:tab/>
-      </w:r>
-      <w:r>
-        <w:tab/>
-        <w:t>3.</w:t>
-      </w:r>
-      <w:r>
-        <w:t>Features of Web Application</w:t>
-      </w:r>
-    </w:p>
-    <w:p>
-      <w:pPr>
-        <w:pStyle w:val="ListParagraph"/>
-        <w:numPr>
-          <w:ilvl w:val="0"/>
-          <w:numId w:val="23"/>
-        </w:numPr>
-        <w:shd w:val="clear" w:color="auto" w:fill="FFFFFF"/>
-        <w:tabs>
-          <w:tab w:val="num" w:pos="720"/>
-        </w:tabs>
-        <w:spacing w:before="100" w:beforeAutospacing="1" w:after="100" w:afterAutospacing="1"/>
-        <w:rPr>
-          <w:color w:val="FF0000"/>
-        </w:rPr>
-      </w:pPr>
-      <w:r>
-        <w:rPr>
-          <w:color w:val="FF0000"/>
-        </w:rPr>
-        <w:t>AA</w:t>
-      </w:r>
-      <w:r>
-        <w:rPr>
-          <w:color w:val="FF0000"/>
-        </w:rPr>
-        <w:t xml:space="preserve"> Page</w:t>
-      </w:r>
-    </w:p>
-    <w:p>
-      <w:pPr>
-        <w:pStyle w:val="ListParagraph"/>
-        <w:shd w:val="clear" w:color="auto" w:fill="FFFFFF"/>
-        <w:spacing w:before="100" w:beforeAutospacing="1" w:after="100" w:afterAutospacing="1"/>
-        <w:ind w:left="1800"/>
-      </w:pPr>
-      <w:r>
-        <w:t>When the user first a</w:t>
-      </w:r>
-      <w:r>
-        <w:t>c</w:t>
-      </w:r>
-      <w:r>
-        <w:t>ces</w:t>
-      </w:r>
-      <w:r>
-        <w:t>se</w:t>
-      </w:r>
-      <w:r>
-        <w:t xml:space="preserve">s the web site, it will navigate to </w:t>
-      </w:r>
-      <w:r>
-        <w:rPr>
-          <w:color w:val="FF0000"/>
-        </w:rPr>
-        <w:t>AA page</w:t>
-      </w:r>
-      <w:r>
-        <w:rPr>
-          <w:color w:val="FF0000"/>
-        </w:rPr>
-        <w:t xml:space="preserve">. </w:t>
-      </w:r>
-      <w:r>
-        <w:t>I</w:t>
-      </w:r>
-      <w:r>
-        <w:t>t will contain details about the site.</w:t>
-      </w:r>
-    </w:p>
-    <w:p>
-      <w:pPr>
-        <w:pStyle w:val="ListParagraph"/>
-        <w:shd w:val="clear" w:color="auto" w:fill="FFFFFF"/>
-        <w:spacing w:before="100" w:beforeAutospacing="1" w:after="100" w:afterAutospacing="1"/>
-        <w:ind w:left="1800"/>
-        <w:rPr>
-          <w:color w:val="FF0000"/>
-        </w:rPr>
-      </w:pPr>
-    </w:p>
-    <w:p>
-      <w:pPr>
-        <w:pStyle w:val="ListParagraph"/>
-        <w:numPr>
-          <w:ilvl w:val="0"/>
-          <w:numId w:val="23"/>
-        </w:numPr>
-        <w:shd w:val="clear" w:color="auto" w:fill="FFFFFF"/>
-        <w:tabs>
-          <w:tab w:val="num" w:pos="720"/>
-        </w:tabs>
-        <w:spacing w:before="100" w:beforeAutospacing="1" w:after="100" w:afterAutospacing="1"/>
-        <w:rPr>
-          <w:color w:val="FF0000"/>
-        </w:rPr>
-      </w:pPr>
-      <w:r>
-        <w:rPr>
-          <w:color w:val="FF0000"/>
-        </w:rPr>
-        <w:t>Login Page</w:t>
-      </w:r>
-    </w:p>
-    <w:p>
-      <w:pPr>
-        <w:pStyle w:val="ListParagraph"/>
-        <w:shd w:val="clear" w:color="auto" w:fill="FFFFFF"/>
-        <w:spacing w:before="100" w:beforeAutospacing="1" w:after="100" w:afterAutospacing="1"/>
-        <w:ind w:left="1800"/>
-        <w:rPr>
-          <w:szCs w:val="24"/>
-        </w:rPr>
-      </w:pPr>
-      <w:r>
-        <w:rPr>
-          <w:szCs w:val="24"/>
-        </w:rPr>
-        <w:t xml:space="preserve">The user </w:t>
-      </w:r>
-      <w:proofErr w:type="gramStart"/>
-      <w:r>
-        <w:rPr>
-          <w:szCs w:val="24"/>
-        </w:rPr>
-        <w:t>has to</w:t>
-      </w:r>
-      <w:proofErr w:type="gramEnd"/>
-      <w:r>
-        <w:rPr>
-          <w:szCs w:val="24"/>
-        </w:rPr>
-        <w:t xml:space="preserve"> select the user category while logging to the website. Users are categorized as Admin, Driver and Police officer. </w:t>
-      </w:r>
-      <w:r>
-        <w:rPr>
-          <w:szCs w:val="24"/>
-        </w:rPr>
-        <w:t xml:space="preserve">Registered </w:t>
-      </w:r>
-      <w:r>
-        <w:rPr>
-          <w:szCs w:val="24"/>
-        </w:rPr>
-        <w:t>users(driver/police officer)</w:t>
-      </w:r>
-      <w:r>
-        <w:rPr>
-          <w:szCs w:val="24"/>
-        </w:rPr>
-        <w:t xml:space="preserve"> can log in to the system using </w:t>
-      </w:r>
-      <w:r>
-        <w:rPr>
-          <w:szCs w:val="24"/>
-        </w:rPr>
-        <w:t xml:space="preserve">a </w:t>
-      </w:r>
-      <w:proofErr w:type="gramStart"/>
-      <w:r>
-        <w:rPr>
-          <w:szCs w:val="24"/>
-        </w:rPr>
-        <w:t>user name</w:t>
-      </w:r>
-      <w:proofErr w:type="gramEnd"/>
-      <w:r>
-        <w:rPr>
-          <w:szCs w:val="24"/>
-        </w:rPr>
-        <w:t xml:space="preserve"> and password.</w:t>
-      </w:r>
-    </w:p>
-    <w:p>
-      <w:pPr>
-        <w:pStyle w:val="ListParagraph"/>
-        <w:shd w:val="clear" w:color="auto" w:fill="FFFFFF"/>
-        <w:spacing w:before="100" w:beforeAutospacing="1" w:after="100" w:afterAutospacing="1"/>
-        <w:ind w:left="1800"/>
-        <w:rPr>
-          <w:color w:val="FF0000"/>
-        </w:rPr>
-      </w:pPr>
-    </w:p>
-    <w:p>
-      <w:pPr>
-        <w:pStyle w:val="ListParagraph"/>
-        <w:numPr>
-          <w:ilvl w:val="0"/>
-          <w:numId w:val="23"/>
-        </w:numPr>
-        <w:shd w:val="clear" w:color="auto" w:fill="FFFFFF"/>
-        <w:tabs>
-          <w:tab w:val="num" w:pos="720"/>
-        </w:tabs>
-        <w:spacing w:before="100" w:beforeAutospacing="1" w:after="100" w:afterAutospacing="1"/>
-        <w:rPr>
-          <w:color w:val="FF0000"/>
-        </w:rPr>
-      </w:pPr>
-      <w:r>
-        <w:rPr>
-          <w:color w:val="FF0000"/>
-        </w:rPr>
-        <w:t>Register Page</w:t>
-      </w:r>
-    </w:p>
-    <w:p>
-      <w:pPr>
-        <w:pStyle w:val="ListParagraph"/>
-        <w:shd w:val="clear" w:color="auto" w:fill="FFFFFF"/>
-        <w:spacing w:before="100" w:beforeAutospacing="1" w:after="100" w:afterAutospacing="1"/>
-        <w:ind w:left="1800"/>
-        <w:rPr>
-          <w:color w:val="FF0000"/>
-        </w:rPr>
-      </w:pPr>
-    </w:p>
-    <w:p>
-      <w:pPr>
-        <w:pStyle w:val="ListParagraph"/>
-        <w:numPr>
-          <w:ilvl w:val="0"/>
-          <w:numId w:val="6"/>
-        </w:numPr>
-        <w:rPr>
-          <w:b/>
-          <w:szCs w:val="24"/>
-        </w:rPr>
-      </w:pPr>
-      <w:r>
-        <w:rPr>
-          <w:b/>
-          <w:szCs w:val="24"/>
-        </w:rPr>
-        <w:t xml:space="preserve">Admin </w:t>
-      </w:r>
-      <w:r>
-        <w:rPr>
-          <w:b/>
-          <w:szCs w:val="24"/>
-        </w:rPr>
-        <w:t>Panel</w:t>
-      </w:r>
-    </w:p>
-    <w:p>
-      <w:pPr>
-        <w:pStyle w:val="ListParagraph"/>
-        <w:ind w:left="1800" w:right="643"/>
-      </w:pPr>
-      <w:r>
-        <w:t xml:space="preserve">After </w:t>
-      </w:r>
-      <w:r>
-        <w:t xml:space="preserve">a </w:t>
-      </w:r>
-      <w:r>
-        <w:t xml:space="preserve">successful login process </w:t>
-      </w:r>
-      <w:r>
-        <w:t xml:space="preserve">of the Admin, </w:t>
-      </w:r>
-      <w:r>
-        <w:t xml:space="preserve">the application will navigate </w:t>
-      </w:r>
-      <w:r>
-        <w:t xml:space="preserve">the </w:t>
-      </w:r>
-      <w:r>
-        <w:t xml:space="preserve">Admin Panel </w:t>
-      </w:r>
-      <w:r>
-        <w:t xml:space="preserve">which is the main screen </w:t>
-      </w:r>
-      <w:r>
-        <w:t>design for admin of the system</w:t>
-      </w:r>
-      <w:r>
-        <w:t>.</w:t>
-      </w:r>
-      <w:r>
-        <w:t xml:space="preserve"> </w:t>
-      </w:r>
-      <w:r>
-        <w:t>The f</w:t>
-      </w:r>
-      <w:r>
-        <w:t xml:space="preserve">ollowing are the features available on </w:t>
-      </w:r>
-      <w:r>
-        <w:t xml:space="preserve">the </w:t>
-      </w:r>
-      <w:r>
-        <w:t>admin panel.</w:t>
-      </w:r>
-    </w:p>
-    <w:p>
-      <w:pPr>
-        <w:pStyle w:val="ListParagraph"/>
-        <w:ind w:left="1800"/>
-        <w:rPr>
-          <w:b/>
-          <w:szCs w:val="24"/>
-        </w:rPr>
-      </w:pPr>
-    </w:p>
-    <w:p>
-      <w:pPr>
-        <w:pStyle w:val="ListParagraph"/>
-        <w:numPr>
-          <w:ilvl w:val="0"/>
-          <w:numId w:val="31"/>
-        </w:numPr>
-        <w:rPr>
-          <w:szCs w:val="24"/>
-        </w:rPr>
-      </w:pPr>
-      <w:r>
-        <w:rPr>
-          <w:szCs w:val="24"/>
-        </w:rPr>
-        <w:t>User registration</w:t>
-      </w:r>
-    </w:p>
-    <w:p>
-      <w:pPr>
-        <w:pStyle w:val="ListParagraph"/>
-        <w:ind w:left="2160"/>
-        <w:rPr>
-          <w:szCs w:val="24"/>
-        </w:rPr>
-      </w:pPr>
-      <w:r>
-        <w:rPr>
-          <w:szCs w:val="24"/>
-        </w:rPr>
-        <w:t>A</w:t>
-      </w:r>
-      <w:r>
-        <w:rPr>
-          <w:szCs w:val="24"/>
-        </w:rPr>
-        <w:t>dmin can get</w:t>
-      </w:r>
-      <w:r>
-        <w:rPr>
-          <w:szCs w:val="24"/>
-        </w:rPr>
-        <w:t xml:space="preserve"> register</w:t>
-      </w:r>
-      <w:r>
-        <w:rPr>
-          <w:szCs w:val="24"/>
-        </w:rPr>
-        <w:t>ed</w:t>
-      </w:r>
-      <w:r>
-        <w:rPr>
-          <w:szCs w:val="24"/>
-        </w:rPr>
-        <w:t xml:space="preserve"> </w:t>
-      </w:r>
-      <w:r>
-        <w:rPr>
-          <w:szCs w:val="24"/>
-        </w:rPr>
-        <w:t>users</w:t>
-      </w:r>
-      <w:r>
-        <w:rPr>
-          <w:szCs w:val="24"/>
-        </w:rPr>
-        <w:t xml:space="preserve"> to the system</w:t>
-      </w:r>
-      <w:r>
-        <w:rPr>
-          <w:szCs w:val="24"/>
-        </w:rPr>
-        <w:t xml:space="preserve"> by giving </w:t>
-      </w:r>
-      <w:r>
-        <w:rPr>
-          <w:szCs w:val="24"/>
-        </w:rPr>
-        <w:t xml:space="preserve">the </w:t>
-      </w:r>
-      <w:r>
-        <w:rPr>
-          <w:szCs w:val="24"/>
-        </w:rPr>
-        <w:t>required details.</w:t>
-      </w:r>
-    </w:p>
-    <w:p>
-      <w:pPr>
-        <w:pStyle w:val="ListParagraph"/>
-        <w:ind w:left="2160"/>
-        <w:rPr>
-          <w:szCs w:val="24"/>
-        </w:rPr>
-      </w:pPr>
-    </w:p>
-    <w:p>
-      <w:pPr>
-        <w:pStyle w:val="ListParagraph"/>
-        <w:numPr>
-          <w:ilvl w:val="0"/>
-          <w:numId w:val="31"/>
-        </w:numPr>
-        <w:rPr>
-          <w:szCs w:val="24"/>
-        </w:rPr>
-      </w:pPr>
-      <w:r>
-        <w:rPr>
-          <w:szCs w:val="24"/>
-        </w:rPr>
-        <w:lastRenderedPageBreak/>
-        <w:t>Regist</w:t>
-      </w:r>
-      <w:r>
-        <w:rPr>
-          <w:szCs w:val="24"/>
-        </w:rPr>
-        <w:t>er</w:t>
-      </w:r>
-      <w:r>
-        <w:rPr>
-          <w:szCs w:val="24"/>
-        </w:rPr>
-        <w:t>ed users</w:t>
-      </w:r>
-    </w:p>
-    <w:p>
-      <w:pPr>
-        <w:pStyle w:val="ListParagraph"/>
-        <w:ind w:left="2160"/>
-        <w:rPr>
-          <w:szCs w:val="24"/>
-        </w:rPr>
-      </w:pPr>
-      <w:r>
-        <w:rPr>
-          <w:szCs w:val="24"/>
-        </w:rPr>
-        <w:t xml:space="preserve">Admin can view </w:t>
-      </w:r>
-      <w:r>
-        <w:rPr>
-          <w:bCs/>
-          <w:szCs w:val="24"/>
-        </w:rPr>
-        <w:t>registered users</w:t>
-      </w:r>
-      <w:r>
-        <w:rPr>
-          <w:bCs/>
-          <w:szCs w:val="24"/>
-        </w:rPr>
-        <w:t>'</w:t>
-      </w:r>
-      <w:r>
-        <w:rPr>
-          <w:szCs w:val="24"/>
-        </w:rPr>
-        <w:t xml:space="preserve"> details using this feature</w:t>
-      </w:r>
-      <w:r>
-        <w:rPr>
-          <w:szCs w:val="24"/>
-        </w:rPr>
-        <w:t xml:space="preserve"> and </w:t>
-      </w:r>
-      <w:proofErr w:type="gramStart"/>
-      <w:r>
-        <w:rPr>
-          <w:szCs w:val="24"/>
-        </w:rPr>
-        <w:t>also</w:t>
-      </w:r>
-      <w:proofErr w:type="gramEnd"/>
-      <w:r>
-        <w:rPr>
-          <w:szCs w:val="24"/>
-        </w:rPr>
-        <w:t xml:space="preserve"> he has the authority of removing users from the system.</w:t>
-      </w:r>
-    </w:p>
-    <w:p>
-      <w:pPr>
-        <w:pStyle w:val="ListParagraph"/>
-        <w:ind w:left="2160"/>
-        <w:rPr>
-          <w:szCs w:val="24"/>
-        </w:rPr>
-      </w:pPr>
-    </w:p>
-    <w:p>
-      <w:pPr>
-        <w:pStyle w:val="ListParagraph"/>
-        <w:numPr>
-          <w:ilvl w:val="0"/>
-          <w:numId w:val="31"/>
-        </w:numPr>
-        <w:rPr>
-          <w:szCs w:val="24"/>
-        </w:rPr>
-      </w:pPr>
-      <w:proofErr w:type="spellStart"/>
-      <w:r>
-        <w:rPr>
-          <w:szCs w:val="24"/>
-        </w:rPr>
-        <w:t>Aaaa</w:t>
-      </w:r>
-      <w:proofErr w:type="spellEnd"/>
-    </w:p>
-    <w:p>
-      <w:pPr>
-        <w:pStyle w:val="ListParagraph"/>
-        <w:numPr>
-          <w:ilvl w:val="0"/>
-          <w:numId w:val="31"/>
-        </w:numPr>
-        <w:rPr>
-          <w:szCs w:val="24"/>
-        </w:rPr>
-      </w:pPr>
-      <w:proofErr w:type="spellStart"/>
-      <w:r>
-        <w:rPr>
-          <w:szCs w:val="24"/>
-        </w:rPr>
-        <w:t>Aaaa</w:t>
-      </w:r>
-      <w:proofErr w:type="spellEnd"/>
-    </w:p>
-    <w:p>
-      <w:pPr>
-        <w:pStyle w:val="ListParagraph"/>
-        <w:ind w:left="2160"/>
-        <w:rPr>
-          <w:szCs w:val="24"/>
-        </w:rPr>
-      </w:pPr>
-    </w:p>
-    <w:p>
-      <w:pPr>
-        <w:pStyle w:val="ListParagraph"/>
-        <w:rPr>
-          <w:szCs w:val="24"/>
-        </w:rPr>
-      </w:pPr>
-    </w:p>
-    <w:p>
-      <w:pPr>
-        <w:pStyle w:val="ListParagraph"/>
-        <w:numPr>
-          <w:ilvl w:val="0"/>
-          <w:numId w:val="6"/>
-        </w:numPr>
-        <w:rPr>
-          <w:b/>
-          <w:szCs w:val="24"/>
-        </w:rPr>
-      </w:pPr>
-      <w:r>
-        <w:rPr>
-          <w:b/>
-          <w:szCs w:val="24"/>
-        </w:rPr>
-        <w:t>Driver page</w:t>
-      </w:r>
-    </w:p>
-    <w:p>
-      <w:pPr>
-        <w:pStyle w:val="ListParagraph"/>
-        <w:ind w:left="1800" w:right="643"/>
-      </w:pPr>
-      <w:r>
-        <w:t xml:space="preserve">After a successful login process of the </w:t>
-      </w:r>
-      <w:r>
-        <w:t>driver</w:t>
-      </w:r>
-      <w:r>
-        <w:t xml:space="preserve">, the application will navigate the </w:t>
-      </w:r>
-      <w:r>
-        <w:rPr>
-          <w:color w:val="FF0000"/>
-        </w:rPr>
-        <w:t>driver page</w:t>
-      </w:r>
-      <w:r>
-        <w:t xml:space="preserve"> which is the main screen design for </w:t>
-      </w:r>
-      <w:r>
-        <w:t>drivers</w:t>
-      </w:r>
-      <w:r>
-        <w:t xml:space="preserve">. The following are the features available on the </w:t>
-      </w:r>
-      <w:r>
-        <w:rPr>
-          <w:color w:val="FF0000"/>
-        </w:rPr>
-        <w:t>driver page</w:t>
-      </w:r>
-      <w:r>
-        <w:t>.</w:t>
-      </w:r>
-    </w:p>
-    <w:p>
-      <w:pPr>
-        <w:pStyle w:val="ListParagraph"/>
-        <w:ind w:left="1800" w:right="643"/>
-      </w:pPr>
-    </w:p>
-    <w:p>
-      <w:pPr>
-        <w:pStyle w:val="ListParagraph"/>
-        <w:numPr>
-          <w:ilvl w:val="0"/>
-          <w:numId w:val="32"/>
-        </w:numPr>
-        <w:rPr>
-          <w:bCs/>
-          <w:szCs w:val="24"/>
-        </w:rPr>
-      </w:pPr>
-      <w:r>
-        <w:rPr>
-          <w:bCs/>
-          <w:szCs w:val="24"/>
-        </w:rPr>
-        <w:t>View fines</w:t>
-      </w:r>
-    </w:p>
-    <w:p>
-      <w:pPr>
-        <w:ind w:left="1800"/>
-        <w:rPr>
-          <w:szCs w:val="24"/>
-        </w:rPr>
-      </w:pPr>
-      <w:r>
-        <w:rPr>
-          <w:szCs w:val="24"/>
-        </w:rPr>
-        <w:t>By u</w:t>
-      </w:r>
-      <w:r>
-        <w:rPr>
-          <w:szCs w:val="24"/>
-        </w:rPr>
-        <w:t>sing this feature</w:t>
-      </w:r>
-      <w:r>
-        <w:rPr>
-          <w:szCs w:val="24"/>
-        </w:rPr>
-        <w:t xml:space="preserve"> t</w:t>
-      </w:r>
-      <w:r>
-        <w:rPr>
-          <w:szCs w:val="24"/>
-        </w:rPr>
-        <w:t>he driver</w:t>
-      </w:r>
-      <w:r>
-        <w:rPr>
-          <w:szCs w:val="24"/>
-        </w:rPr>
-        <w:t xml:space="preserve"> can view all </w:t>
-      </w:r>
-      <w:r>
-        <w:rPr>
-          <w:szCs w:val="24"/>
-        </w:rPr>
-        <w:t xml:space="preserve">the </w:t>
-      </w:r>
-      <w:r>
-        <w:rPr>
-          <w:szCs w:val="24"/>
-        </w:rPr>
-        <w:t>fine</w:t>
-      </w:r>
-      <w:r>
-        <w:rPr>
-          <w:szCs w:val="24"/>
-        </w:rPr>
-        <w:t xml:space="preserve"> details </w:t>
-      </w:r>
-      <w:r>
-        <w:rPr>
-          <w:szCs w:val="24"/>
-        </w:rPr>
-        <w:t>that he/she is responsible for</w:t>
-      </w:r>
-      <w:r>
-        <w:rPr>
-          <w:szCs w:val="24"/>
-        </w:rPr>
-        <w:t xml:space="preserve">. </w:t>
-      </w:r>
-    </w:p>
-    <w:p>
-      <w:pPr>
-        <w:pStyle w:val="ListParagraph"/>
-        <w:numPr>
-          <w:ilvl w:val="0"/>
-          <w:numId w:val="32"/>
-        </w:numPr>
-        <w:rPr>
-          <w:bCs/>
-          <w:szCs w:val="24"/>
-        </w:rPr>
-      </w:pPr>
-      <w:r>
-        <w:rPr>
-          <w:bCs/>
-          <w:szCs w:val="24"/>
-        </w:rPr>
-        <w:t>History</w:t>
-      </w:r>
-    </w:p>
-    <w:p>
-      <w:pPr>
-        <w:ind w:left="1800"/>
-        <w:rPr>
-          <w:bCs/>
-          <w:szCs w:val="24"/>
-        </w:rPr>
-      </w:pPr>
-      <w:r>
-        <w:rPr>
-          <w:bCs/>
-          <w:szCs w:val="24"/>
-        </w:rPr>
-        <w:t>Using this feature driver can see the previous fine details that he/she already paid.</w:t>
-      </w:r>
-    </w:p>
-    <w:p>
-      <w:pPr>
-        <w:pStyle w:val="ListParagraph"/>
-        <w:numPr>
-          <w:ilvl w:val="0"/>
-          <w:numId w:val="32"/>
-        </w:numPr>
-        <w:rPr>
-          <w:bCs/>
-          <w:szCs w:val="24"/>
-        </w:rPr>
-      </w:pPr>
-      <w:r>
-        <w:rPr>
-          <w:bCs/>
-          <w:szCs w:val="24"/>
-        </w:rPr>
-        <w:t>Pay fine</w:t>
-      </w:r>
-    </w:p>
-    <w:p>
-      <w:pPr>
-        <w:ind w:left="1800"/>
-        <w:rPr>
-          <w:bCs/>
-          <w:szCs w:val="24"/>
-        </w:rPr>
-      </w:pPr>
-      <w:r>
-        <w:rPr>
-          <w:bCs/>
-          <w:szCs w:val="24"/>
-        </w:rPr>
-        <w:t>The driver can pay his/her fines through the website.</w:t>
-      </w:r>
-    </w:p>
-    <w:p>
-      <w:pPr>
-        <w:rPr>
-          <w:bCs/>
-          <w:szCs w:val="24"/>
-        </w:rPr>
-      </w:pPr>
-    </w:p>
-    <w:p>
-      <w:pPr>
-        <w:pStyle w:val="ListParagraph"/>
-        <w:numPr>
-          <w:ilvl w:val="0"/>
-          <w:numId w:val="6"/>
-        </w:numPr>
-        <w:rPr>
-          <w:b/>
-          <w:szCs w:val="24"/>
-        </w:rPr>
-      </w:pPr>
-      <w:r>
-        <w:rPr>
-          <w:b/>
-          <w:szCs w:val="24"/>
-        </w:rPr>
-        <w:t>Police officer page</w:t>
-      </w:r>
-    </w:p>
-    <w:p>
-      <w:pPr>
-        <w:pStyle w:val="ListParagraph"/>
-        <w:ind w:left="1800" w:right="643"/>
-      </w:pPr>
-      <w:r>
-        <w:t xml:space="preserve">After a successful login process of the </w:t>
-      </w:r>
-      <w:r>
-        <w:t>police officer</w:t>
-      </w:r>
-      <w:r>
-        <w:t xml:space="preserve">, the application will navigate the </w:t>
-      </w:r>
-      <w:r>
-        <w:rPr>
-          <w:color w:val="FF0000"/>
-        </w:rPr>
-        <w:t>police officer</w:t>
-      </w:r>
-      <w:r>
-        <w:rPr>
-          <w:color w:val="FF0000"/>
-        </w:rPr>
-        <w:t xml:space="preserve"> page</w:t>
-      </w:r>
-      <w:r>
-        <w:t xml:space="preserve"> which is the main screen design for drivers. The following are the features available on the </w:t>
-      </w:r>
-      <w:r>
-        <w:rPr>
-          <w:color w:val="FF0000"/>
-        </w:rPr>
-        <w:t>police officer</w:t>
-      </w:r>
-      <w:r>
-        <w:rPr>
-          <w:color w:val="FF0000"/>
-        </w:rPr>
-        <w:t xml:space="preserve"> page</w:t>
-      </w:r>
-      <w:r>
-        <w:t>.</w:t>
-      </w:r>
-    </w:p>
-    <w:p>
-      <w:pPr>
-        <w:pStyle w:val="ListParagraph"/>
-        <w:ind w:left="1800" w:right="643"/>
-      </w:pPr>
-    </w:p>
-    <w:p>
-      <w:pPr>
-        <w:pStyle w:val="ListParagraph"/>
-        <w:numPr>
-          <w:ilvl w:val="0"/>
-          <w:numId w:val="32"/>
-        </w:numPr>
-        <w:rPr>
-          <w:bCs/>
-          <w:szCs w:val="24"/>
-        </w:rPr>
-      </w:pPr>
-      <w:r>
-        <w:rPr>
-          <w:bCs/>
-          <w:szCs w:val="24"/>
-        </w:rPr>
-        <w:t>History</w:t>
-      </w:r>
-    </w:p>
-    <w:p>
-      <w:pPr>
-        <w:ind w:left="1800"/>
-        <w:rPr>
-          <w:bCs/>
-          <w:szCs w:val="24"/>
-        </w:rPr>
-      </w:pPr>
-      <w:r>
-        <w:rPr>
-          <w:bCs/>
-          <w:szCs w:val="24"/>
-        </w:rPr>
-        <w:lastRenderedPageBreak/>
-        <w:t xml:space="preserve">Using this feature </w:t>
-      </w:r>
-      <w:r>
-        <w:rPr>
-          <w:bCs/>
-          <w:szCs w:val="24"/>
-        </w:rPr>
-        <w:t>police officers</w:t>
-      </w:r>
-      <w:r>
-        <w:rPr>
-          <w:bCs/>
-          <w:szCs w:val="24"/>
-        </w:rPr>
-        <w:t xml:space="preserve"> can see </w:t>
-      </w:r>
-      <w:r>
-        <w:rPr>
-          <w:bCs/>
-          <w:szCs w:val="24"/>
-        </w:rPr>
-        <w:t>all</w:t>
-      </w:r>
-      <w:r>
-        <w:rPr>
-          <w:bCs/>
-          <w:szCs w:val="24"/>
-        </w:rPr>
-        <w:t xml:space="preserve"> </w:t>
-      </w:r>
-      <w:r>
-        <w:rPr>
-          <w:bCs/>
-          <w:szCs w:val="24"/>
-        </w:rPr>
-        <w:t xml:space="preserve">the </w:t>
-      </w:r>
-      <w:r>
-        <w:rPr>
-          <w:bCs/>
-          <w:szCs w:val="24"/>
-        </w:rPr>
-        <w:t>fine details that he</w:t>
-      </w:r>
-      <w:r>
-        <w:rPr>
-          <w:bCs/>
-          <w:szCs w:val="24"/>
-        </w:rPr>
-        <w:t xml:space="preserve"> had made</w:t>
-      </w:r>
-      <w:r>
-        <w:rPr>
-          <w:bCs/>
-          <w:szCs w:val="24"/>
-        </w:rPr>
-        <w:t>.</w:t>
-      </w:r>
-    </w:p>
-    <w:p>
-      <w:pPr>
-        <w:pStyle w:val="ListParagraph"/>
-        <w:numPr>
-          <w:ilvl w:val="0"/>
-          <w:numId w:val="32"/>
-        </w:numPr>
-        <w:rPr>
-          <w:bCs/>
-          <w:szCs w:val="24"/>
-        </w:rPr>
-      </w:pPr>
-    </w:p>
-    <w:p>
-      <w:pPr>
-        <w:pStyle w:val="ListParagraph"/>
-        <w:ind w:left="1800" w:right="643"/>
-      </w:pPr>
-    </w:p>
-    <w:p>
-      <w:pPr>
-        <w:pStyle w:val="ListParagraph"/>
-        <w:ind w:left="1800"/>
-        <w:rPr>
-          <w:b/>
-          <w:szCs w:val="24"/>
-        </w:rPr>
-      </w:pPr>
-    </w:p>
-    <w:p>
-      <w:pPr>
-        <w:shd w:val="clear" w:color="auto" w:fill="FFFFFF"/>
-        <w:tabs>
-          <w:tab w:val="num" w:pos="720"/>
-        </w:tabs>
-        <w:spacing w:before="100" w:beforeAutospacing="1" w:after="100" w:afterAutospacing="1"/>
-        <w:ind w:left="720" w:hanging="360"/>
-      </w:pPr>
-    </w:p>
-    <w:p>
-      <w:pPr>
-        <w:shd w:val="clear" w:color="auto" w:fill="FFFFFF"/>
-        <w:tabs>
-          <w:tab w:val="num" w:pos="720"/>
-        </w:tabs>
-        <w:spacing w:before="100" w:beforeAutospacing="1" w:after="100" w:afterAutospacing="1"/>
-        <w:ind w:left="720" w:hanging="360"/>
-      </w:pPr>
-      <w:r>
-        <w:tab/>
-      </w:r>
-      <w:r>
-        <w:tab/>
-        <w:t xml:space="preserve">3.Web Application </w:t>
-      </w:r>
-      <w:proofErr w:type="gramStart"/>
-      <w:r>
-        <w:t>Work Flow</w:t>
-      </w:r>
-      <w:proofErr w:type="gramEnd"/>
-    </w:p>
-    <w:p>
-      <w:pPr>
-        <w:shd w:val="clear" w:color="auto" w:fill="FFFFFF"/>
-        <w:tabs>
-          <w:tab w:val="num" w:pos="720"/>
-        </w:tabs>
-        <w:spacing w:before="100" w:beforeAutospacing="1" w:after="100" w:afterAutospacing="1"/>
-        <w:ind w:left="720" w:hanging="360"/>
-      </w:pPr>
-      <w:r>
-        <w:tab/>
-        <w:t>2.Mobile Application Implementation</w:t>
-      </w:r>
-    </w:p>
-    <w:p>
-      <w:pPr>
-        <w:shd w:val="clear" w:color="auto" w:fill="FFFFFF"/>
-        <w:tabs>
-          <w:tab w:val="num" w:pos="720"/>
-        </w:tabs>
-        <w:spacing w:before="100" w:beforeAutospacing="1" w:after="100" w:afterAutospacing="1"/>
-        <w:ind w:left="720" w:hanging="360"/>
-      </w:pPr>
-      <w:r>
-        <w:tab/>
-      </w:r>
-      <w:r>
-        <w:tab/>
-        <w:t>3.Technology Description</w:t>
-      </w:r>
-    </w:p>
-    <w:p>
-      <w:pPr>
-        <w:shd w:val="clear" w:color="auto" w:fill="FFFFFF"/>
-        <w:tabs>
-          <w:tab w:val="num" w:pos="720"/>
-        </w:tabs>
-        <w:spacing w:before="100" w:beforeAutospacing="1" w:after="100" w:afterAutospacing="1"/>
-        <w:ind w:left="720" w:hanging="360"/>
-      </w:pPr>
-      <w:r>
-        <w:tab/>
-      </w:r>
-      <w:r>
-        <w:tab/>
-        <w:t xml:space="preserve">3.Features of </w:t>
-      </w:r>
-      <w:r>
-        <w:t>Mobile</w:t>
-      </w:r>
-      <w:r>
-        <w:t xml:space="preserve"> Application</w:t>
-      </w:r>
-    </w:p>
-    <w:p>
-      <w:pPr>
-        <w:shd w:val="clear" w:color="auto" w:fill="FFFFFF"/>
-        <w:tabs>
-          <w:tab w:val="num" w:pos="720"/>
-        </w:tabs>
-        <w:spacing w:before="100" w:beforeAutospacing="1" w:after="100" w:afterAutospacing="1"/>
-        <w:ind w:left="720" w:hanging="360"/>
-      </w:pPr>
-      <w:r>
-        <w:tab/>
-      </w:r>
-      <w:r>
-        <w:tab/>
-        <w:t>3.</w:t>
-      </w:r>
-      <w:r>
-        <w:t>Mobile</w:t>
-      </w:r>
-      <w:r>
-        <w:t xml:space="preserve"> Application </w:t>
-      </w:r>
-      <w:proofErr w:type="gramStart"/>
-      <w:r>
-        <w:t>Work Flow</w:t>
-      </w:r>
-      <w:proofErr w:type="gramEnd"/>
-    </w:p>
-    <w:p>
-      <w:pPr>
-        <w:shd w:val="clear" w:color="auto" w:fill="FFFFFF"/>
-        <w:tabs>
-          <w:tab w:val="num" w:pos="720"/>
-        </w:tabs>
-        <w:spacing w:before="100" w:beforeAutospacing="1" w:after="100" w:afterAutospacing="1"/>
-        <w:ind w:left="720" w:hanging="360"/>
-      </w:pPr>
-      <w:r>
-        <w:tab/>
-        <w:t>2.API Implementation</w:t>
-      </w:r>
-    </w:p>
-    <w:p>
-      <w:pPr>
-        <w:shd w:val="clear" w:color="auto" w:fill="FFFFFF"/>
-        <w:tabs>
-          <w:tab w:val="num" w:pos="720"/>
-        </w:tabs>
-        <w:spacing w:before="100" w:beforeAutospacing="1" w:after="100" w:afterAutospacing="1"/>
-        <w:ind w:left="720" w:hanging="360"/>
-      </w:pPr>
-      <w:r>
-        <w:tab/>
-      </w:r>
-      <w:r>
-        <w:tab/>
-        <w:t>3.API Development Technologies</w:t>
-      </w:r>
-    </w:p>
-    <w:p>
-      <w:pPr>
-        <w:shd w:val="clear" w:color="auto" w:fill="FFFFFF"/>
-        <w:tabs>
-          <w:tab w:val="num" w:pos="720"/>
-        </w:tabs>
-        <w:spacing w:before="100" w:beforeAutospacing="1" w:after="100" w:afterAutospacing="1"/>
-        <w:ind w:left="1440" w:hanging="360"/>
-      </w:pPr>
-      <w:r>
-        <w:tab/>
-        <w:t xml:space="preserve">Mobile Application and Web Application use </w:t>
-      </w:r>
-      <w:r>
-        <w:t>NodeJS</w:t>
-      </w:r>
-      <w:r>
-        <w:t xml:space="preserve"> REST API </w:t>
-      </w:r>
-      <w:r>
-        <w:t>for controlling the database and distributed application. Rest API (Representational State Transfer) APIs are web standards</w:t>
-      </w:r>
-      <w:r>
-        <w:t>-</w:t>
-      </w:r>
-      <w:r>
-        <w:t xml:space="preserve">based architecture and use </w:t>
-      </w:r>
-      <w:r>
-        <w:t xml:space="preserve">the </w:t>
-      </w:r>
-      <w:r>
-        <w:t>HTTP Protocol for exchanging data between applications or systems. In RESTFUL web service HTTP methods like GET, POST, PUT and DELETE can be used to perform CRUD operations. REST is very simple compare to other methods like SOAP, CORBA, and WSDL, etc.</w:t>
-      </w:r>
-    </w:p>
-    <w:p>
-      <w:pPr>
-        <w:shd w:val="clear" w:color="auto" w:fill="FFFFFF"/>
-        <w:tabs>
-          <w:tab w:val="num" w:pos="720"/>
-        </w:tabs>
-        <w:spacing w:before="100" w:beforeAutospacing="1" w:after="100" w:afterAutospacing="1"/>
-        <w:ind w:left="720" w:hanging="360"/>
-      </w:pPr>
-      <w:r>
-        <w:tab/>
-      </w:r>
-      <w:r>
-        <w:tab/>
-        <w:t>3.API Development Server Details</w:t>
-      </w:r>
-    </w:p>
-    <w:p>
-      <w:pPr>
-        <w:ind w:left="1440"/>
-      </w:pPr>
-      <w:r>
-        <w:t xml:space="preserve">Mainly here we have created two servers for hosting our APIs. One is the main API server and the other one is the backup API server. We are using </w:t>
-      </w:r>
-      <w:r>
-        <w:t xml:space="preserve">the </w:t>
-      </w:r>
-      <w:r>
-        <w:rPr>
-          <w:color w:val="FF0000"/>
-        </w:rPr>
-        <w:t>name</w:t>
-      </w:r>
-      <w:r>
-        <w:t xml:space="preserve"> as our hosting server partner.  </w:t>
-      </w:r>
-    </w:p>
-    <w:p>
-      <w:pPr>
-        <w:ind w:left="1440" w:firstLine="5"/>
-      </w:pPr>
-      <w:r>
-        <w:lastRenderedPageBreak/>
-        <w:t xml:space="preserve">We are using a backup server to request if the main API server is down. </w:t>
-      </w:r>
-    </w:p>
-    <w:p>
-      <w:pPr>
-        <w:spacing w:after="0" w:line="259" w:lineRule="auto"/>
-        <w:jc w:val="left"/>
-      </w:pPr>
-      <w:r>
-        <w:t xml:space="preserve"> </w:t>
-      </w:r>
-    </w:p>
-    <w:p>
-      <w:pPr>
-        <w:ind w:left="715" w:firstLine="725"/>
-      </w:pPr>
-      <w:r>
-        <w:t xml:space="preserve">Main Server Details: </w:t>
-      </w:r>
-    </w:p>
-    <w:p>
-      <w:pPr>
-        <w:ind w:left="715" w:firstLine="725"/>
-      </w:pPr>
-      <w:r>
-        <w:t>Web server Name</w:t>
-      </w:r>
-      <w:r>
-        <w:tab/>
-        <w:t xml:space="preserve">:  </w:t>
-      </w:r>
-    </w:p>
-    <w:p>
-      <w:pPr>
-        <w:spacing w:after="0"/>
-      </w:pPr>
-      <w:r>
-        <w:tab/>
-      </w:r>
-      <w:r>
-        <w:tab/>
-      </w:r>
-    </w:p>
-    <w:p>
-      <w:pPr>
-        <w:spacing w:after="0"/>
-      </w:pPr>
-      <w:r>
-        <w:tab/>
-      </w:r>
-      <w:r>
-        <w:tab/>
-        <w:t xml:space="preserve">DB Name </w:t>
-      </w:r>
-      <w:r>
-        <w:tab/>
-      </w:r>
-      <w:r>
-        <w:tab/>
-        <w:t>:</w:t>
-      </w:r>
-    </w:p>
-    <w:p>
-      <w:pPr>
-        <w:spacing w:after="0"/>
-      </w:pPr>
-      <w:r>
-        <w:tab/>
-      </w:r>
-      <w:r>
-        <w:tab/>
-        <w:t xml:space="preserve">DB </w:t>
-      </w:r>
-      <w:proofErr w:type="spellStart"/>
-      <w:r>
-        <w:t>Usernamee</w:t>
-      </w:r>
-      <w:proofErr w:type="spellEnd"/>
-      <w:r>
-        <w:tab/>
-        <w:t>:</w:t>
-      </w:r>
-    </w:p>
-    <w:p>
-      <w:pPr>
-        <w:spacing w:after="0"/>
-      </w:pPr>
-      <w:r>
-        <w:tab/>
-      </w:r>
-      <w:r>
-        <w:tab/>
-        <w:t>DB Password</w:t>
-      </w:r>
-      <w:r>
-        <w:tab/>
-        <w:t>:</w:t>
-      </w:r>
-    </w:p>
-    <w:p>
-      <w:pPr>
-        <w:spacing w:after="0"/>
-      </w:pPr>
-    </w:p>
-    <w:p>
-      <w:pPr>
-        <w:spacing w:after="0"/>
-        <w:ind w:left="720" w:firstLine="720"/>
-        <w:rPr>
-          <w:color w:val="FF3399"/>
-        </w:rPr>
-      </w:pPr>
-      <w:r>
-        <w:rPr>
-          <w:color w:val="FF3399"/>
-        </w:rPr>
-        <w:t>Sc</w:t>
-      </w:r>
-      <w:r>
-        <w:rPr>
-          <w:color w:val="FF3399"/>
-        </w:rPr>
-        <w:t>r</w:t>
-      </w:r>
-      <w:r>
-        <w:rPr>
-          <w:color w:val="FF3399"/>
-        </w:rPr>
-        <w:t>eenshot of Main Server</w:t>
-      </w:r>
-    </w:p>
-    <w:p>
-      <w:pPr>
-        <w:spacing w:after="0"/>
-        <w:ind w:left="720" w:firstLine="720"/>
-        <w:rPr>
-          <w:color w:val="FF3399"/>
-        </w:rPr>
-      </w:pPr>
-    </w:p>
-    <w:p>
-      <w:pPr>
-        <w:ind w:left="715" w:firstLine="725"/>
-      </w:pPr>
-      <w:r>
-        <w:t xml:space="preserve">Backup Server Details: </w:t>
-      </w:r>
-    </w:p>
-    <w:p>
-      <w:pPr>
-        <w:ind w:left="715" w:firstLine="725"/>
-      </w:pPr>
-      <w:r>
-        <w:t>Web server Name</w:t>
-      </w:r>
-      <w:r>
-        <w:tab/>
-        <w:t xml:space="preserve">:  </w:t>
-      </w:r>
-    </w:p>
-    <w:p>
-      <w:pPr>
-        <w:spacing w:after="0"/>
-      </w:pPr>
-      <w:r>
-        <w:tab/>
-      </w:r>
-      <w:r>
-        <w:tab/>
-      </w:r>
-    </w:p>
-    <w:p>
-      <w:pPr>
-        <w:spacing w:after="0"/>
-      </w:pPr>
-      <w:r>
-        <w:tab/>
-      </w:r>
-      <w:r>
-        <w:tab/>
-        <w:t xml:space="preserve">DB Name </w:t>
-      </w:r>
-      <w:r>
-        <w:tab/>
-      </w:r>
-      <w:r>
-        <w:tab/>
-        <w:t>:</w:t>
-      </w:r>
-    </w:p>
-    <w:p>
-      <w:pPr>
-        <w:spacing w:after="0"/>
-      </w:pPr>
-      <w:r>
-        <w:tab/>
-      </w:r>
-      <w:r>
-        <w:tab/>
-        <w:t xml:space="preserve">DB </w:t>
-      </w:r>
-      <w:proofErr w:type="spellStart"/>
-      <w:r>
-        <w:t>Usernamee</w:t>
-      </w:r>
-      <w:proofErr w:type="spellEnd"/>
-      <w:r>
-        <w:tab/>
-        <w:t>:</w:t>
-      </w:r>
-    </w:p>
-    <w:p>
-      <w:pPr>
-        <w:spacing w:after="0"/>
-      </w:pPr>
-      <w:r>
-        <w:tab/>
-      </w:r>
-      <w:r>
-        <w:tab/>
-        <w:t>DB Password</w:t>
-      </w:r>
-      <w:r>
-        <w:tab/>
-        <w:t>:</w:t>
-      </w:r>
-    </w:p>
-    <w:p>
-      <w:pPr>
-        <w:spacing w:after="0"/>
-      </w:pPr>
-    </w:p>
-    <w:p>
-      <w:pPr>
-        <w:spacing w:after="0"/>
-        <w:ind w:left="720" w:firstLine="720"/>
-        <w:rPr>
-          <w:color w:val="FF3399"/>
-        </w:rPr>
-      </w:pPr>
-      <w:r>
-        <w:rPr>
-          <w:color w:val="FF3399"/>
-        </w:rPr>
-        <w:t>Sc</w:t>
-      </w:r>
-      <w:r>
-        <w:rPr>
-          <w:color w:val="FF3399"/>
-        </w:rPr>
-        <w:t>r</w:t>
-      </w:r>
-      <w:r>
-        <w:rPr>
-          <w:color w:val="FF3399"/>
-        </w:rPr>
-        <w:t xml:space="preserve">eenshot of </w:t>
-      </w:r>
-      <w:r>
-        <w:rPr>
-          <w:color w:val="FF3399"/>
-        </w:rPr>
-        <w:t>Backup</w:t>
-      </w:r>
-      <w:r>
-        <w:rPr>
-          <w:color w:val="FF3399"/>
-        </w:rPr>
-        <w:t xml:space="preserve"> Server</w:t>
-      </w:r>
-    </w:p>
-    <w:p>
-      <w:pPr>
-        <w:tabs>
-          <w:tab w:val="left" w:pos="1141"/>
-          <w:tab w:val="left" w:pos="1549"/>
-          <w:tab w:val="center" w:pos="2493"/>
-        </w:tabs>
-        <w:rPr>
-          <w:color w:val="FF3399"/>
-        </w:rPr>
-      </w:pPr>
-      <w:r>
-        <w:rPr>
-          <w:color w:val="FF3399"/>
-        </w:rPr>
-        <w:tab/>
-      </w:r>
-      <w:r>
-        <w:rPr>
-          <w:color w:val="FF3399"/>
-        </w:rPr>
-        <w:tab/>
-      </w:r>
-      <w:r>
-        <w:rPr>
-          <w:color w:val="FF3399"/>
-        </w:rPr>
-        <w:tab/>
-      </w:r>
-    </w:p>
-    <w:p>
-      <w:pPr>
-        <w:shd w:val="clear" w:color="auto" w:fill="FFFFFF"/>
-        <w:tabs>
-          <w:tab w:val="num" w:pos="720"/>
-        </w:tabs>
-        <w:spacing w:before="100" w:beforeAutospacing="1" w:after="100" w:afterAutospacing="1"/>
-        <w:ind w:left="720" w:hanging="360"/>
-      </w:pPr>
-      <w:r>
-        <w:tab/>
-      </w:r>
-      <w:r>
-        <w:tab/>
-        <w:t>3.API Service Description</w:t>
-      </w:r>
-    </w:p>
-    <w:p>
-      <w:pPr>
-        <w:shd w:val="clear" w:color="auto" w:fill="FFFFFF"/>
-        <w:tabs>
-          <w:tab w:val="num" w:pos="720"/>
-        </w:tabs>
-        <w:spacing w:before="100" w:beforeAutospacing="1" w:after="100" w:afterAutospacing="1"/>
-        <w:ind w:left="720" w:hanging="360"/>
-      </w:pPr>
-      <w:r>
-        <w:tab/>
-      </w:r>
-      <w:r>
-        <w:tab/>
-        <w:t>3.API Documentation</w:t>
-      </w:r>
-    </w:p>
-    <w:p>
-      <w:pPr>
-        <w:shd w:val="clear" w:color="auto" w:fill="FFFFFF"/>
-        <w:tabs>
-          <w:tab w:val="num" w:pos="720"/>
-        </w:tabs>
-        <w:spacing w:before="100" w:beforeAutospacing="1" w:after="100" w:afterAutospacing="1"/>
-        <w:ind w:left="720" w:hanging="360"/>
-      </w:pPr>
-      <w:r>
-        <w:t>1.Tools and Technologies</w:t>
-      </w:r>
-    </w:p>
-    <w:p>
-      <w:pPr>
-        <w:ind w:left="360"/>
-      </w:pPr>
-      <w:r>
-        <w:t xml:space="preserve">For Web Application : </w:t>
-      </w:r>
-    </w:p>
-    <w:p>
-      <w:pPr>
-        <w:numPr>
-          <w:ilvl w:val="0"/>
-          <w:numId w:val="22"/>
-        </w:numPr>
-        <w:spacing w:after="4" w:line="251" w:lineRule="auto"/>
-        <w:ind w:left="1085" w:hanging="360"/>
-      </w:pPr>
-      <w:r>
-        <w:t xml:space="preserve">PHP  </w:t>
-      </w:r>
-    </w:p>
-    <w:p>
-      <w:pPr>
-        <w:numPr>
-          <w:ilvl w:val="0"/>
-          <w:numId w:val="22"/>
-        </w:numPr>
-        <w:spacing w:after="4" w:line="251" w:lineRule="auto"/>
-        <w:ind w:left="1085" w:hanging="360"/>
-      </w:pPr>
-      <w:r>
-        <w:t>CSS</w:t>
-      </w:r>
-    </w:p>
-    <w:p>
-      <w:pPr>
-        <w:numPr>
-          <w:ilvl w:val="0"/>
-          <w:numId w:val="22"/>
-        </w:numPr>
-        <w:spacing w:after="4" w:line="251" w:lineRule="auto"/>
-        <w:ind w:left="1085" w:hanging="360"/>
-      </w:pPr>
-      <w:r>
-        <w:t xml:space="preserve">HTML </w:t>
-      </w:r>
-    </w:p>
-    <w:p>
-      <w:pPr>
-        <w:numPr>
-          <w:ilvl w:val="0"/>
-          <w:numId w:val="22"/>
-        </w:numPr>
-        <w:spacing w:after="4" w:line="251" w:lineRule="auto"/>
-        <w:ind w:left="1085" w:hanging="360"/>
-        <w:rPr>
-          <w:color w:val="FF0000"/>
-        </w:rPr>
-      </w:pPr>
-      <w:proofErr w:type="spellStart"/>
-      <w:r>
-        <w:rPr>
-          <w:color w:val="FF0000"/>
-        </w:rPr>
-        <w:t>npm</w:t>
-      </w:r>
-      <w:proofErr w:type="spellEnd"/>
-      <w:r>
-        <w:rPr>
-          <w:color w:val="FF0000"/>
-        </w:rPr>
-        <w:t xml:space="preserve"> </w:t>
-      </w:r>
-    </w:p>
-    <w:p>
-      <w:pPr>
-        <w:numPr>
-          <w:ilvl w:val="0"/>
-          <w:numId w:val="22"/>
-        </w:numPr>
-        <w:spacing w:after="4" w:line="251" w:lineRule="auto"/>
-        <w:ind w:left="1085" w:hanging="360"/>
-        <w:rPr>
-          <w:color w:val="FF0000"/>
-        </w:rPr>
-      </w:pPr>
-      <w:r>
-        <w:rPr>
-          <w:color w:val="FF0000"/>
-        </w:rPr>
-        <w:t xml:space="preserve">Typescript </w:t>
-      </w:r>
-    </w:p>
-    <w:p>
-      <w:pPr>
-        <w:spacing w:after="0" w:line="259" w:lineRule="auto"/>
-        <w:ind w:left="365"/>
-        <w:jc w:val="left"/>
-      </w:pPr>
-      <w:r>
-        <w:t xml:space="preserve"> </w:t>
-      </w:r>
-    </w:p>
-    <w:p>
-      <w:pPr>
-        <w:ind w:left="360"/>
-      </w:pPr>
-      <w:r>
-        <w:t xml:space="preserve">For Mobile Application : </w:t>
-      </w:r>
-    </w:p>
-    <w:p>
-      <w:pPr>
-        <w:numPr>
-          <w:ilvl w:val="0"/>
-          <w:numId w:val="22"/>
-        </w:numPr>
-        <w:spacing w:after="4" w:line="251" w:lineRule="auto"/>
-        <w:ind w:left="1085" w:hanging="360"/>
-        <w:rPr>
-          <w:color w:val="FF0000"/>
-        </w:rPr>
-      </w:pPr>
-      <w:r>
-        <w:rPr>
-          <w:color w:val="FF0000"/>
-        </w:rPr>
-        <w:lastRenderedPageBreak/>
-        <w:t xml:space="preserve">React-Native </w:t>
-      </w:r>
-    </w:p>
-    <w:p>
-      <w:pPr>
-        <w:numPr>
-          <w:ilvl w:val="0"/>
-          <w:numId w:val="22"/>
-        </w:numPr>
-        <w:spacing w:after="4" w:line="251" w:lineRule="auto"/>
-        <w:ind w:left="1085" w:hanging="360"/>
-        <w:rPr>
-          <w:color w:val="FF0000"/>
-        </w:rPr>
-      </w:pPr>
-      <w:r>
-        <w:rPr>
-          <w:color w:val="FF0000"/>
-        </w:rPr>
-        <w:t xml:space="preserve">Redux </w:t>
-      </w:r>
-    </w:p>
-    <w:p>
-      <w:pPr>
-        <w:numPr>
-          <w:ilvl w:val="0"/>
-          <w:numId w:val="22"/>
-        </w:numPr>
-        <w:spacing w:after="4" w:line="251" w:lineRule="auto"/>
-        <w:ind w:left="1085" w:hanging="360"/>
-        <w:rPr>
-          <w:color w:val="FF0000"/>
-        </w:rPr>
-      </w:pPr>
-      <w:proofErr w:type="spellStart"/>
-      <w:r>
-        <w:rPr>
-          <w:color w:val="FF0000"/>
-        </w:rPr>
-        <w:t>Javascript</w:t>
-      </w:r>
-      <w:proofErr w:type="spellEnd"/>
-      <w:r>
-        <w:rPr>
-          <w:color w:val="FF0000"/>
-        </w:rPr>
-        <w:t xml:space="preserve"> </w:t>
-      </w:r>
-    </w:p>
-    <w:p>
-      <w:pPr>
-        <w:numPr>
-          <w:ilvl w:val="0"/>
-          <w:numId w:val="22"/>
-        </w:numPr>
-        <w:spacing w:after="4" w:line="251" w:lineRule="auto"/>
-        <w:ind w:left="1085" w:hanging="360"/>
-        <w:rPr>
-          <w:color w:val="FF0000"/>
-        </w:rPr>
-      </w:pPr>
-      <w:r>
-        <w:rPr>
-          <w:color w:val="FF0000"/>
-        </w:rPr>
-        <w:t xml:space="preserve">JSX </w:t>
-      </w:r>
-    </w:p>
-    <w:p>
-      <w:pPr>
-        <w:numPr>
-          <w:ilvl w:val="0"/>
-          <w:numId w:val="22"/>
-        </w:numPr>
-        <w:spacing w:after="4" w:line="251" w:lineRule="auto"/>
-        <w:ind w:left="1085" w:hanging="360"/>
-        <w:rPr>
-          <w:color w:val="FF0000"/>
-        </w:rPr>
-      </w:pPr>
-      <w:r>
-        <w:rPr>
-          <w:color w:val="FF0000"/>
-        </w:rPr>
-        <w:t xml:space="preserve">Node JS </w:t>
-      </w:r>
-    </w:p>
-    <w:p>
-      <w:pPr>
-        <w:numPr>
-          <w:ilvl w:val="0"/>
-          <w:numId w:val="22"/>
-        </w:numPr>
-        <w:spacing w:after="4" w:line="251" w:lineRule="auto"/>
-        <w:ind w:left="1085" w:hanging="360"/>
-      </w:pPr>
-      <w:proofErr w:type="spellStart"/>
-      <w:r>
-        <w:rPr>
-          <w:color w:val="FF0000"/>
-        </w:rPr>
-        <w:t>npm</w:t>
-      </w:r>
-      <w:proofErr w:type="spellEnd"/>
-      <w:r>
-        <w:rPr>
-          <w:color w:val="FF0000"/>
-        </w:rPr>
-        <w:t xml:space="preserve"> </w:t>
-      </w:r>
-    </w:p>
-    <w:p>
-      <w:pPr>
-        <w:spacing w:after="0" w:line="259" w:lineRule="auto"/>
-        <w:ind w:left="365"/>
-        <w:jc w:val="left"/>
-      </w:pPr>
-      <w:r>
-        <w:t xml:space="preserve"> </w:t>
-      </w:r>
-    </w:p>
-    <w:p>
-      <w:pPr>
-        <w:ind w:left="360"/>
-      </w:pPr>
-      <w:r>
-        <w:t xml:space="preserve">Tools : </w:t>
-      </w:r>
-    </w:p>
-    <w:p>
-      <w:pPr>
-        <w:numPr>
-          <w:ilvl w:val="0"/>
-          <w:numId w:val="22"/>
-        </w:numPr>
-        <w:spacing w:after="4" w:line="251" w:lineRule="auto"/>
-        <w:ind w:left="1085" w:hanging="360"/>
-        <w:rPr>
-          <w:color w:val="FF0000"/>
-        </w:rPr>
-      </w:pPr>
-      <w:r>
-        <w:rPr>
-          <w:color w:val="FF0000"/>
-        </w:rPr>
-        <w:t xml:space="preserve">Android Studio </w:t>
-      </w:r>
-    </w:p>
-    <w:p>
-      <w:pPr>
-        <w:numPr>
-          <w:ilvl w:val="0"/>
-          <w:numId w:val="22"/>
-        </w:numPr>
-        <w:spacing w:after="4" w:line="251" w:lineRule="auto"/>
-        <w:ind w:left="1085" w:hanging="360"/>
-        <w:rPr>
-          <w:color w:val="FF0000"/>
-        </w:rPr>
-      </w:pPr>
-      <w:r>
-        <w:rPr>
-          <w:color w:val="FF0000"/>
-        </w:rPr>
-        <w:t xml:space="preserve">XCode </w:t>
-      </w:r>
-    </w:p>
-    <w:p>
-      <w:pPr>
-        <w:numPr>
-          <w:ilvl w:val="0"/>
-          <w:numId w:val="22"/>
-        </w:numPr>
-        <w:spacing w:after="4" w:line="251" w:lineRule="auto"/>
-        <w:ind w:left="1085" w:hanging="360"/>
-        <w:rPr>
-          <w:color w:val="FF0000"/>
-        </w:rPr>
-      </w:pPr>
-      <w:r>
-        <w:rPr>
-          <w:color w:val="FF0000"/>
-        </w:rPr>
-        <w:t>VS Code</w:t>
-      </w:r>
-    </w:p>
-    <w:p>
-      <w:pPr>
-        <w:numPr>
-          <w:ilvl w:val="0"/>
-          <w:numId w:val="22"/>
-        </w:numPr>
-        <w:spacing w:after="4" w:line="251" w:lineRule="auto"/>
-        <w:ind w:left="1085" w:hanging="360"/>
-      </w:pPr>
-      <w:r>
-        <w:rPr>
-          <w:color w:val="FF0000"/>
-        </w:rPr>
-        <w:t>Postman</w:t>
-      </w:r>
-    </w:p>
-    <w:p>
-      <w:pPr>
-        <w:spacing w:after="4" w:line="251" w:lineRule="auto"/>
+    </w:p>
+    <w:p>
+      <w:pPr>
+        <w:pStyle w:val="Heading1"/>
+      </w:pPr>
+      <w:r>
+        <w:t>Team Details</w:t>
+      </w:r>
+    </w:p>
+    <w:p>
+      <w:pPr>
+        <w:pStyle w:val="Heading2"/>
+        <w:numPr>
+          <w:ilvl w:val="0"/>
+          <w:numId w:val="33"/>
+        </w:numPr>
+      </w:pPr>
+      <w:r>
+        <w:t>Workload Matrix</w:t>
+      </w:r>
+    </w:p>
+    <w:tbl>
+      <w:tblPr>
+        <w:tblStyle w:val="TableGrid"/>
+        <w:tblW w:w="8296" w:type="dxa"/>
+        <w:tblInd w:w="720" w:type="dxa"/>
+        <w:tblLook w:val="04A0" w:firstRow="1" w:lastRow="0" w:firstColumn="1" w:lastColumn="0" w:noHBand="0" w:noVBand="1"/>
+      </w:tblPr>
+      <w:tblGrid>
+        <w:gridCol w:w="2686"/>
+        <w:gridCol w:w="1120"/>
+        <w:gridCol w:w="1631"/>
+        <w:gridCol w:w="953"/>
+        <w:gridCol w:w="953"/>
+        <w:gridCol w:w="953"/>
+      </w:tblGrid>
+      <w:tr>
+        <w:trPr>
+          <w:trHeight w:val="1637"/>
+        </w:trPr>
+        <w:tc>
+          <w:tcPr>
+            <w:tcW w:w="2993" w:type="dxa"/>
+          </w:tcPr>
+          <w:p/>
+        </w:tc>
+        <w:tc>
+          <w:tcPr>
+            <w:tcW w:w="1123" w:type="dxa"/>
+          </w:tcPr>
+          <w:p>
+            <w:pPr>
+              <w:jc w:val="center"/>
+            </w:pPr>
+          </w:p>
+          <w:p>
+            <w:pPr>
+              <w:jc w:val="center"/>
+            </w:pPr>
+            <w:r>
+              <w:t>Web</w:t>
+            </w:r>
+          </w:p>
+          <w:p>
+            <w:pPr>
+              <w:jc w:val="center"/>
+            </w:pPr>
+            <w:r>
+              <w:t>services</w:t>
+            </w:r>
+          </w:p>
+        </w:tc>
+        <w:tc>
+          <w:tcPr>
+            <w:tcW w:w="1045" w:type="dxa"/>
+          </w:tcPr>
+          <w:p/>
+          <w:p>
+            <w:r>
+              <w:t>Web application</w:t>
+            </w:r>
+          </w:p>
+          <w:p>
+            <w:r>
+              <w:t>Development</w:t>
+            </w:r>
+          </w:p>
+        </w:tc>
+        <w:tc>
+          <w:tcPr>
+            <w:tcW w:w="1045" w:type="dxa"/>
+          </w:tcPr>
+          <w:p/>
+        </w:tc>
+        <w:tc>
+          <w:tcPr>
+            <w:tcW w:w="1045" w:type="dxa"/>
+          </w:tcPr>
+          <w:p/>
+        </w:tc>
+        <w:tc>
+          <w:tcPr>
+            <w:tcW w:w="1045" w:type="dxa"/>
+          </w:tcPr>
+          <w:p/>
+        </w:tc>
+      </w:tr>
+      <w:tr>
+        <w:trPr>
+          <w:trHeight w:val="644"/>
+        </w:trPr>
+        <w:tc>
+          <w:tcPr>
+            <w:tcW w:w="2993" w:type="dxa"/>
+          </w:tcPr>
+          <w:p/>
+        </w:tc>
+        <w:tc>
+          <w:tcPr>
+            <w:tcW w:w="1123" w:type="dxa"/>
+          </w:tcPr>
+          <w:p/>
+        </w:tc>
+        <w:tc>
+          <w:tcPr>
+            <w:tcW w:w="1045" w:type="dxa"/>
+          </w:tcPr>
+          <w:p/>
+        </w:tc>
+        <w:tc>
+          <w:tcPr>
+            <w:tcW w:w="1045" w:type="dxa"/>
+          </w:tcPr>
+          <w:p/>
+        </w:tc>
+        <w:tc>
+          <w:tcPr>
+            <w:tcW w:w="1045" w:type="dxa"/>
+          </w:tcPr>
+          <w:p/>
+        </w:tc>
+        <w:tc>
+          <w:tcPr>
+            <w:tcW w:w="1045" w:type="dxa"/>
+          </w:tcPr>
+          <w:p/>
+        </w:tc>
+      </w:tr>
+      <w:tr>
+        <w:trPr>
+          <w:trHeight w:val="644"/>
+        </w:trPr>
+        <w:tc>
+          <w:tcPr>
+            <w:tcW w:w="2993" w:type="dxa"/>
+          </w:tcPr>
+          <w:p/>
+        </w:tc>
+        <w:tc>
+          <w:tcPr>
+            <w:tcW w:w="1123" w:type="dxa"/>
+          </w:tcPr>
+          <w:p/>
+        </w:tc>
+        <w:tc>
+          <w:tcPr>
+            <w:tcW w:w="1045" w:type="dxa"/>
+          </w:tcPr>
+          <w:p/>
+        </w:tc>
+        <w:tc>
+          <w:tcPr>
+            <w:tcW w:w="1045" w:type="dxa"/>
+          </w:tcPr>
+          <w:p/>
+        </w:tc>
+        <w:tc>
+          <w:tcPr>
+            <w:tcW w:w="1045" w:type="dxa"/>
+          </w:tcPr>
+          <w:p/>
+        </w:tc>
+        <w:tc>
+          <w:tcPr>
+            <w:tcW w:w="1045" w:type="dxa"/>
+          </w:tcPr>
+          <w:p/>
+        </w:tc>
+      </w:tr>
+      <w:tr>
+        <w:trPr>
+          <w:trHeight w:val="644"/>
+        </w:trPr>
+        <w:tc>
+          <w:tcPr>
+            <w:tcW w:w="2993" w:type="dxa"/>
+          </w:tcPr>
+          <w:p/>
+        </w:tc>
+        <w:tc>
+          <w:tcPr>
+            <w:tcW w:w="1123" w:type="dxa"/>
+          </w:tcPr>
+          <w:p/>
+        </w:tc>
+        <w:tc>
+          <w:tcPr>
+            <w:tcW w:w="1045" w:type="dxa"/>
+          </w:tcPr>
+          <w:p/>
+        </w:tc>
+        <w:tc>
+          <w:tcPr>
+            <w:tcW w:w="1045" w:type="dxa"/>
+          </w:tcPr>
+          <w:p/>
+        </w:tc>
+        <w:tc>
+          <w:tcPr>
+            <w:tcW w:w="1045" w:type="dxa"/>
+          </w:tcPr>
+          <w:p/>
+        </w:tc>
+        <w:tc>
+          <w:tcPr>
+            <w:tcW w:w="1045" w:type="dxa"/>
+          </w:tcPr>
+          <w:p/>
+        </w:tc>
+      </w:tr>
+      <w:tr>
+        <w:trPr>
+          <w:trHeight w:val="644"/>
+        </w:trPr>
+        <w:tc>
+          <w:tcPr>
+            <w:tcW w:w="2993" w:type="dxa"/>
+          </w:tcPr>
+          <w:p/>
+        </w:tc>
+        <w:tc>
+          <w:tcPr>
+            <w:tcW w:w="1123" w:type="dxa"/>
+          </w:tcPr>
+          <w:p/>
+        </w:tc>
+        <w:tc>
+          <w:tcPr>
+            <w:tcW w:w="1045" w:type="dxa"/>
+          </w:tcPr>
+          <w:p/>
+        </w:tc>
+        <w:tc>
+          <w:tcPr>
+            <w:tcW w:w="1045" w:type="dxa"/>
+          </w:tcPr>
+          <w:p/>
+        </w:tc>
+        <w:tc>
+          <w:tcPr>
+            <w:tcW w:w="1045" w:type="dxa"/>
+          </w:tcPr>
+          <w:p/>
+        </w:tc>
+        <w:tc>
+          <w:tcPr>
+            <w:tcW w:w="1045" w:type="dxa"/>
+          </w:tcPr>
+          <w:p/>
+        </w:tc>
+      </w:tr>
+    </w:tbl>
+    <w:p>
+      <w:pPr>
         <w:ind w:left="720"/>
       </w:pPr>
-      <w:r>
-        <w:t xml:space="preserve"> </w:t>
-      </w:r>
-    </w:p>
-    <w:p>
-      <w:pPr>
-        <w:shd w:val="clear" w:color="auto" w:fill="FFFFFF"/>
-        <w:tabs>
-          <w:tab w:val="num" w:pos="720"/>
-        </w:tabs>
-        <w:spacing w:before="100" w:beforeAutospacing="1" w:after="100" w:afterAutospacing="1"/>
-        <w:ind w:left="720" w:hanging="360"/>
-      </w:pPr>
-      <w:r>
-        <w:tab/>
-        <w:t>2.Middleware Technology</w:t>
-      </w:r>
-    </w:p>
-    <w:p>
-      <w:pPr>
-        <w:shd w:val="clear" w:color="auto" w:fill="FFFFFF"/>
-        <w:tabs>
-          <w:tab w:val="num" w:pos="720"/>
-        </w:tabs>
-        <w:spacing w:before="100" w:beforeAutospacing="1" w:after="100" w:afterAutospacing="1"/>
-        <w:ind w:left="720" w:hanging="360"/>
-      </w:pPr>
-      <w:r>
-        <w:tab/>
-      </w:r>
-      <w:r>
-        <w:tab/>
-        <w:t>3.Mobile Application Middleware</w:t>
-      </w:r>
-    </w:p>
-    <w:p>
-      <w:pPr>
-        <w:shd w:val="clear" w:color="auto" w:fill="FFFFFF"/>
-        <w:tabs>
-          <w:tab w:val="num" w:pos="720"/>
-        </w:tabs>
-        <w:spacing w:before="100" w:beforeAutospacing="1" w:after="100" w:afterAutospacing="1"/>
-        <w:ind w:left="720" w:hanging="360"/>
-      </w:pPr>
-      <w:r>
-        <w:tab/>
-      </w:r>
-      <w:r>
-        <w:tab/>
-        <w:t>3.Web Application Middleware</w:t>
-      </w:r>
-    </w:p>
-    <w:p>
-      <w:pPr>
-        <w:shd w:val="clear" w:color="auto" w:fill="FFFFFF"/>
-        <w:tabs>
-          <w:tab w:val="num" w:pos="720"/>
-        </w:tabs>
-        <w:spacing w:before="100" w:beforeAutospacing="1" w:after="100" w:afterAutospacing="1"/>
-        <w:ind w:left="720" w:hanging="360"/>
-      </w:pPr>
-      <w:r>
-        <w:t>1.system testing</w:t>
-      </w:r>
-    </w:p>
-    <w:p>
-      <w:pPr>
-        <w:shd w:val="clear" w:color="auto" w:fill="FFFFFF"/>
-        <w:tabs>
-          <w:tab w:val="num" w:pos="720"/>
-        </w:tabs>
-        <w:spacing w:before="100" w:beforeAutospacing="1" w:after="100" w:afterAutospacing="1"/>
-        <w:ind w:left="720" w:hanging="360"/>
-      </w:pPr>
-      <w:r>
-        <w:t>1.Fault Tolerance</w:t>
-      </w:r>
-    </w:p>
-    <w:p>
-      <w:pPr>
-        <w:shd w:val="clear" w:color="auto" w:fill="FFFFFF"/>
-        <w:tabs>
-          <w:tab w:val="num" w:pos="720"/>
-        </w:tabs>
-        <w:spacing w:before="100" w:beforeAutospacing="1" w:after="100" w:afterAutospacing="1"/>
-        <w:ind w:left="720" w:hanging="360"/>
-      </w:pPr>
-      <w:r>
-        <w:t>1.issues and approach of resolving</w:t>
-      </w:r>
-    </w:p>
-    <w:p>
-      <w:pPr>
-        <w:shd w:val="clear" w:color="auto" w:fill="FFFFFF"/>
-        <w:tabs>
-          <w:tab w:val="num" w:pos="720"/>
-        </w:tabs>
-        <w:spacing w:before="100" w:beforeAutospacing="1" w:after="100" w:afterAutospacing="1"/>
-        <w:ind w:left="720" w:hanging="360"/>
-      </w:pPr>
-      <w:r>
-        <w:t>1.User Guide</w:t>
-      </w:r>
-    </w:p>
-    <w:p>
-      <w:pPr>
-        <w:shd w:val="clear" w:color="auto" w:fill="FFFFFF"/>
-        <w:tabs>
-          <w:tab w:val="num" w:pos="720"/>
-        </w:tabs>
-        <w:spacing w:before="100" w:beforeAutospacing="1" w:after="100" w:afterAutospacing="1"/>
-        <w:ind w:left="720" w:hanging="360"/>
-      </w:pPr>
-      <w:r>
-        <w:t>1.conclution</w:t>
-      </w:r>
-    </w:p>
-    <w:p>
-      <w:pPr>
-        <w:shd w:val="clear" w:color="auto" w:fill="FFFFFF"/>
-        <w:tabs>
-          <w:tab w:val="num" w:pos="720"/>
-        </w:tabs>
-        <w:spacing w:before="100" w:beforeAutospacing="1" w:after="100" w:afterAutospacing="1"/>
-        <w:ind w:left="720" w:hanging="360"/>
-      </w:pPr>
-      <w:r>
-        <w:tab/>
-        <w:t>2.</w:t>
-      </w:r>
-      <w:r>
-        <w:t>summary</w:t>
-      </w:r>
-    </w:p>
-    <w:p>
-      <w:pPr>
-        <w:ind w:left="720"/>
-        <w:rPr>
-          <w:szCs w:val="24"/>
-        </w:rPr>
-      </w:pPr>
-      <w:r>
-        <w:rPr>
-          <w:szCs w:val="24"/>
-        </w:rPr>
-        <w:t xml:space="preserve">At the end of the project, the outcome of the project development was as expected. All most all the functionalities have the capability of function according to the functional specification. </w:t>
-      </w:r>
-      <w:proofErr w:type="gramStart"/>
-      <w:r>
-        <w:rPr>
-          <w:szCs w:val="24"/>
-        </w:rPr>
-        <w:t>Overall</w:t>
-      </w:r>
-      <w:proofErr w:type="gramEnd"/>
-      <w:r>
-        <w:rPr>
-          <w:szCs w:val="24"/>
-        </w:rPr>
-        <w:t xml:space="preserve"> the objective of this project was achieved which emphasizes that the proposed concept can be developed in order to distribute the functionalities of the Traffic Fine Handling system with enhancements.</w:t>
-      </w:r>
-    </w:p>
-    <w:p>
-      <w:pPr>
-        <w:ind w:left="720"/>
-        <w:rPr>
-          <w:szCs w:val="24"/>
-        </w:rPr>
-      </w:pPr>
-    </w:p>
-    <w:p>
-      <w:pPr>
-        <w:shd w:val="clear" w:color="auto" w:fill="FFFFFF"/>
-        <w:tabs>
-          <w:tab w:val="num" w:pos="720"/>
-        </w:tabs>
-        <w:spacing w:before="100" w:beforeAutospacing="1" w:after="100" w:afterAutospacing="1"/>
-        <w:ind w:left="720" w:hanging="360"/>
-      </w:pPr>
-      <w:r>
-        <w:lastRenderedPageBreak/>
-        <w:tab/>
-        <w:t>2.future enhancements</w:t>
-      </w:r>
-    </w:p>
-    <w:p>
-      <w:pPr>
-        <w:shd w:val="clear" w:color="auto" w:fill="FFFFFF"/>
-        <w:tabs>
-          <w:tab w:val="num" w:pos="720"/>
-        </w:tabs>
-        <w:spacing w:before="100" w:beforeAutospacing="1" w:after="100" w:afterAutospacing="1"/>
-        <w:ind w:left="720" w:hanging="360"/>
-      </w:pPr>
-      <w:r>
-        <w:tab/>
-      </w:r>
-    </w:p>
-    <w:p>
-      <w:pPr>
-        <w:shd w:val="clear" w:color="auto" w:fill="FFFFFF"/>
-        <w:tabs>
-          <w:tab w:val="num" w:pos="720"/>
-        </w:tabs>
-        <w:spacing w:before="100" w:beforeAutospacing="1" w:after="100" w:afterAutospacing="1"/>
-        <w:ind w:left="720" w:hanging="360"/>
-      </w:pPr>
-      <w:r>
-        <w:t>1.team details</w:t>
-      </w:r>
-    </w:p>
-    <w:p>
-      <w:pPr>
-        <w:shd w:val="clear" w:color="auto" w:fill="FFFFFF"/>
-        <w:tabs>
-          <w:tab w:val="num" w:pos="720"/>
-        </w:tabs>
-        <w:spacing w:before="100" w:beforeAutospacing="1" w:after="100" w:afterAutospacing="1"/>
-        <w:ind w:left="720" w:hanging="360"/>
-      </w:pPr>
-      <w:r>
-        <w:tab/>
-        <w:t>2.workload matrix</w:t>
-      </w:r>
-    </w:p>
-    <w:p>
-      <w:pPr>
-        <w:shd w:val="clear" w:color="auto" w:fill="FFFFFF"/>
-        <w:tabs>
-          <w:tab w:val="num" w:pos="720"/>
-        </w:tabs>
-        <w:spacing w:before="100" w:beforeAutospacing="1" w:after="100" w:afterAutospacing="1"/>
-        <w:ind w:left="720" w:hanging="360"/>
-      </w:pPr>
-      <w:r>
-        <w:tab/>
-        <w:t>2.individual contribution</w:t>
-      </w:r>
-    </w:p>
-    <w:p>
-      <w:pPr>
-        <w:shd w:val="clear" w:color="auto" w:fill="FFFFFF"/>
-        <w:tabs>
-          <w:tab w:val="num" w:pos="720"/>
-        </w:tabs>
-        <w:spacing w:before="100" w:beforeAutospacing="1" w:after="100" w:afterAutospacing="1"/>
-        <w:ind w:left="720" w:hanging="360"/>
-      </w:pPr>
-      <w:r>
-        <w:t>1.references</w:t>
+    </w:p>
+    <w:p>
+      <w:pPr>
+        <w:pStyle w:val="Heading2"/>
+        <w:numPr>
+          <w:ilvl w:val="0"/>
+          <w:numId w:val="33"/>
+        </w:numPr>
+      </w:pPr>
+      <w:r>
+        <w:t>Individual Contribution</w:t>
+      </w:r>
+    </w:p>
+    <w:p>
+      <w:pPr>
+        <w:pStyle w:val="Heading1"/>
+      </w:pPr>
+      <w:r>
+        <w:t>References</w:t>
       </w:r>
     </w:p>
     <w:p>
@@ -5998,19 +6052,19 @@
       <w:lvlText w:val="4.1.%1"/>
       <w:lvlJc w:val="left"/>
       <w:pPr>
-        <w:ind w:left="1080" w:hanging="360"/>
+        <w:ind w:left="1800" w:hanging="360"/>
       </w:pPr>
       <w:rPr>
         <w:rFonts w:hint="default"/>
       </w:rPr>
     </w:lvl>
-    <w:lvl w:ilvl="1" w:tplc="04090019" w:tentative="1">
+    <w:lvl w:ilvl="1" w:tplc="04090019">
       <w:start w:val="1"/>
       <w:numFmt w:val="lowerLetter"/>
       <w:lvlText w:val="%2."/>
       <w:lvlJc w:val="left"/>
       <w:pPr>
-        <w:ind w:left="2880" w:hanging="360"/>
+        <w:ind w:left="3600" w:hanging="360"/>
       </w:pPr>
     </w:lvl>
     <w:lvl w:ilvl="2" w:tplc="0409001B" w:tentative="1">
@@ -6019,7 +6073,7 @@
       <w:lvlText w:val="%3."/>
       <w:lvlJc w:val="right"/>
       <w:pPr>
-        <w:ind w:left="3600" w:hanging="180"/>
+        <w:ind w:left="4320" w:hanging="180"/>
       </w:pPr>
     </w:lvl>
     <w:lvl w:ilvl="3" w:tplc="0409000F" w:tentative="1">
@@ -6028,7 +6082,7 @@
       <w:lvlText w:val="%4."/>
       <w:lvlJc w:val="left"/>
       <w:pPr>
-        <w:ind w:left="4320" w:hanging="360"/>
+        <w:ind w:left="5040" w:hanging="360"/>
       </w:pPr>
     </w:lvl>
     <w:lvl w:ilvl="4" w:tplc="04090019" w:tentative="1">
@@ -6037,7 +6091,7 @@
       <w:lvlText w:val="%5."/>
       <w:lvlJc w:val="left"/>
       <w:pPr>
-        <w:ind w:left="5040" w:hanging="360"/>
+        <w:ind w:left="5760" w:hanging="360"/>
       </w:pPr>
     </w:lvl>
     <w:lvl w:ilvl="5" w:tplc="0409001B" w:tentative="1">
@@ -6046,7 +6100,7 @@
       <w:lvlText w:val="%6."/>
       <w:lvlJc w:val="right"/>
       <w:pPr>
-        <w:ind w:left="5760" w:hanging="180"/>
+        <w:ind w:left="6480" w:hanging="180"/>
       </w:pPr>
     </w:lvl>
     <w:lvl w:ilvl="6" w:tplc="0409000F" w:tentative="1">
@@ -6055,7 +6109,7 @@
       <w:lvlText w:val="%7."/>
       <w:lvlJc w:val="left"/>
       <w:pPr>
-        <w:ind w:left="6480" w:hanging="360"/>
+        <w:ind w:left="7200" w:hanging="360"/>
       </w:pPr>
     </w:lvl>
     <w:lvl w:ilvl="7" w:tplc="04090019" w:tentative="1">
@@ -6064,7 +6118,7 @@
       <w:lvlText w:val="%8."/>
       <w:lvlJc w:val="left"/>
       <w:pPr>
-        <w:ind w:left="7200" w:hanging="360"/>
+        <w:ind w:left="7920" w:hanging="360"/>
       </w:pPr>
     </w:lvl>
     <w:lvl w:ilvl="8" w:tplc="0409001B" w:tentative="1">
@@ -6073,7 +6127,7 @@
       <w:lvlText w:val="%9."/>
       <w:lvlJc w:val="right"/>
       <w:pPr>
-        <w:ind w:left="7920" w:hanging="180"/>
+        <w:ind w:left="8640" w:hanging="180"/>
       </w:pPr>
     </w:lvl>
   </w:abstractNum>
@@ -6366,6 +6420,95 @@
     </w:lvl>
   </w:abstractNum>
   <w:abstractNum w:abstractNumId="10" w15:restartNumberingAfterBreak="0">
+    <w:nsid w:val="1DA21443"/>
+    <w:multiLevelType w:val="hybridMultilevel"/>
+    <w:tmpl w:val="FB30EB56"/>
+    <w:lvl w:ilvl="0" w:tplc="BD388EF2">
+      <w:start w:val="1"/>
+      <w:numFmt w:val="decimal"/>
+      <w:lvlText w:val="12.%1"/>
+      <w:lvlJc w:val="left"/>
+      <w:pPr>
+        <w:ind w:left="1080" w:hanging="360"/>
+      </w:pPr>
+      <w:rPr>
+        <w:rFonts w:hint="default"/>
+      </w:rPr>
+    </w:lvl>
+    <w:lvl w:ilvl="1" w:tplc="04090019" w:tentative="1">
+      <w:start w:val="1"/>
+      <w:numFmt w:val="lowerLetter"/>
+      <w:lvlText w:val="%2."/>
+      <w:lvlJc w:val="left"/>
+      <w:pPr>
+        <w:ind w:left="1800" w:hanging="360"/>
+      </w:pPr>
+    </w:lvl>
+    <w:lvl w:ilvl="2" w:tplc="0409001B" w:tentative="1">
+      <w:start w:val="1"/>
+      <w:numFmt w:val="lowerRoman"/>
+      <w:lvlText w:val="%3."/>
+      <w:lvlJc w:val="right"/>
+      <w:pPr>
+        <w:ind w:left="2520" w:hanging="180"/>
+      </w:pPr>
+    </w:lvl>
+    <w:lvl w:ilvl="3" w:tplc="0409000F" w:tentative="1">
+      <w:start w:val="1"/>
+      <w:numFmt w:val="decimal"/>
+      <w:lvlText w:val="%4."/>
+      <w:lvlJc w:val="left"/>
+      <w:pPr>
+        <w:ind w:left="3240" w:hanging="360"/>
+      </w:pPr>
+    </w:lvl>
+    <w:lvl w:ilvl="4" w:tplc="04090019" w:tentative="1">
+      <w:start w:val="1"/>
+      <w:numFmt w:val="lowerLetter"/>
+      <w:lvlText w:val="%5."/>
+      <w:lvlJc w:val="left"/>
+      <w:pPr>
+        <w:ind w:left="3960" w:hanging="360"/>
+      </w:pPr>
+    </w:lvl>
+    <w:lvl w:ilvl="5" w:tplc="0409001B" w:tentative="1">
+      <w:start w:val="1"/>
+      <w:numFmt w:val="lowerRoman"/>
+      <w:lvlText w:val="%6."/>
+      <w:lvlJc w:val="right"/>
+      <w:pPr>
+        <w:ind w:left="4680" w:hanging="180"/>
+      </w:pPr>
+    </w:lvl>
+    <w:lvl w:ilvl="6" w:tplc="0409000F" w:tentative="1">
+      <w:start w:val="1"/>
+      <w:numFmt w:val="decimal"/>
+      <w:lvlText w:val="%7."/>
+      <w:lvlJc w:val="left"/>
+      <w:pPr>
+        <w:ind w:left="5400" w:hanging="360"/>
+      </w:pPr>
+    </w:lvl>
+    <w:lvl w:ilvl="7" w:tplc="04090019" w:tentative="1">
+      <w:start w:val="1"/>
+      <w:numFmt w:val="lowerLetter"/>
+      <w:lvlText w:val="%8."/>
+      <w:lvlJc w:val="left"/>
+      <w:pPr>
+        <w:ind w:left="6120" w:hanging="360"/>
+      </w:pPr>
+    </w:lvl>
+    <w:lvl w:ilvl="8" w:tplc="0409001B" w:tentative="1">
+      <w:start w:val="1"/>
+      <w:numFmt w:val="lowerRoman"/>
+      <w:lvlText w:val="%9."/>
+      <w:lvlJc w:val="right"/>
+      <w:pPr>
+        <w:ind w:left="6840" w:hanging="180"/>
+      </w:pPr>
+    </w:lvl>
+  </w:abstractNum>
+  <w:abstractNum w:abstractNumId="11" w15:restartNumberingAfterBreak="0">
     <w:nsid w:val="2DBE7D42"/>
     <w:multiLevelType w:val="hybridMultilevel"/>
     <w:tmpl w:val="4D1454DC"/>
@@ -6577,7 +6720,7 @@
       </w:rPr>
     </w:lvl>
   </w:abstractNum>
-  <w:abstractNum w:abstractNumId="11" w15:restartNumberingAfterBreak="0">
+  <w:abstractNum w:abstractNumId="12" w15:restartNumberingAfterBreak="0">
     <w:nsid w:val="351B7943"/>
     <w:multiLevelType w:val="hybridMultilevel"/>
     <w:tmpl w:val="94668868"/>
@@ -6694,14 +6837,14 @@
       </w:rPr>
     </w:lvl>
   </w:abstractNum>
-  <w:abstractNum w:abstractNumId="12" w15:restartNumberingAfterBreak="0">
-    <w:nsid w:val="383E73A9"/>
+  <w:abstractNum w:abstractNumId="13" w15:restartNumberingAfterBreak="0">
+    <w:nsid w:val="38426A4D"/>
     <w:multiLevelType w:val="hybridMultilevel"/>
-    <w:tmpl w:val="45821D98"/>
-    <w:lvl w:ilvl="0" w:tplc="EDE4EC68">
+    <w:tmpl w:val="3E36EFEA"/>
+    <w:lvl w:ilvl="0" w:tplc="2926155C">
       <w:start w:val="1"/>
       <w:numFmt w:val="decimal"/>
-      <w:lvlText w:val="3.1.%1."/>
+      <w:lvlText w:val="5.1.%1"/>
       <w:lvlJc w:val="left"/>
       <w:pPr>
         <w:ind w:left="1800" w:hanging="360"/>
@@ -6783,7 +6926,7 @@
       </w:pPr>
     </w:lvl>
   </w:abstractNum>
-  <w:abstractNum w:abstractNumId="13" w15:restartNumberingAfterBreak="0">
+  <w:abstractNum w:abstractNumId="14" w15:restartNumberingAfterBreak="0">
     <w:nsid w:val="392909CC"/>
     <w:multiLevelType w:val="hybridMultilevel"/>
     <w:tmpl w:val="EF9606D4"/>
@@ -6869,7 +7012,7 @@
       </w:pPr>
     </w:lvl>
   </w:abstractNum>
-  <w:abstractNum w:abstractNumId="14" w15:restartNumberingAfterBreak="0">
+  <w:abstractNum w:abstractNumId="15" w15:restartNumberingAfterBreak="0">
     <w:nsid w:val="3CE13F5E"/>
     <w:multiLevelType w:val="hybridMultilevel"/>
     <w:tmpl w:val="F954AF7A"/>
@@ -6982,233 +7125,7 @@
       </w:rPr>
     </w:lvl>
   </w:abstractNum>
-  <w:abstractNum w:abstractNumId="15" w15:restartNumberingAfterBreak="0">
-    <w:nsid w:val="402D452F"/>
-    <w:multiLevelType w:val="hybridMultilevel"/>
-    <w:tmpl w:val="D5304E12"/>
-    <w:lvl w:ilvl="0" w:tplc="04090005">
-      <w:start w:val="1"/>
-      <w:numFmt w:val="bullet"/>
-      <w:lvlText w:val=""/>
-      <w:lvlJc w:val="left"/>
-      <w:pPr>
-        <w:ind w:left="720" w:hanging="360"/>
-      </w:pPr>
-      <w:rPr>
-        <w:rFonts w:ascii="Wingdings" w:hAnsi="Wingdings" w:hint="default"/>
-      </w:rPr>
-    </w:lvl>
-    <w:lvl w:ilvl="1" w:tplc="04090003">
-      <w:start w:val="1"/>
-      <w:numFmt w:val="bullet"/>
-      <w:lvlText w:val="o"/>
-      <w:lvlJc w:val="left"/>
-      <w:pPr>
-        <w:ind w:left="1440" w:hanging="360"/>
-      </w:pPr>
-      <w:rPr>
-        <w:rFonts w:ascii="Courier New" w:hAnsi="Courier New" w:cs="Courier New" w:hint="default"/>
-      </w:rPr>
-    </w:lvl>
-    <w:lvl w:ilvl="2" w:tplc="04090005">
-      <w:start w:val="1"/>
-      <w:numFmt w:val="bullet"/>
-      <w:lvlText w:val=""/>
-      <w:lvlJc w:val="left"/>
-      <w:pPr>
-        <w:ind w:left="2160" w:hanging="360"/>
-      </w:pPr>
-      <w:rPr>
-        <w:rFonts w:ascii="Wingdings" w:hAnsi="Wingdings" w:hint="default"/>
-      </w:rPr>
-    </w:lvl>
-    <w:lvl w:ilvl="3" w:tplc="04090001">
-      <w:start w:val="1"/>
-      <w:numFmt w:val="bullet"/>
-      <w:lvlText w:val=""/>
-      <w:lvlJc w:val="left"/>
-      <w:pPr>
-        <w:ind w:left="2880" w:hanging="360"/>
-      </w:pPr>
-      <w:rPr>
-        <w:rFonts w:ascii="Symbol" w:hAnsi="Symbol" w:hint="default"/>
-      </w:rPr>
-    </w:lvl>
-    <w:lvl w:ilvl="4" w:tplc="04090003">
-      <w:start w:val="1"/>
-      <w:numFmt w:val="bullet"/>
-      <w:lvlText w:val="o"/>
-      <w:lvlJc w:val="left"/>
-      <w:pPr>
-        <w:ind w:left="3600" w:hanging="360"/>
-      </w:pPr>
-      <w:rPr>
-        <w:rFonts w:ascii="Courier New" w:hAnsi="Courier New" w:cs="Courier New" w:hint="default"/>
-      </w:rPr>
-    </w:lvl>
-    <w:lvl w:ilvl="5" w:tplc="04090005">
-      <w:start w:val="1"/>
-      <w:numFmt w:val="bullet"/>
-      <w:lvlText w:val=""/>
-      <w:lvlJc w:val="left"/>
-      <w:pPr>
-        <w:ind w:left="4320" w:hanging="360"/>
-      </w:pPr>
-      <w:rPr>
-        <w:rFonts w:ascii="Wingdings" w:hAnsi="Wingdings" w:hint="default"/>
-      </w:rPr>
-    </w:lvl>
-    <w:lvl w:ilvl="6" w:tplc="04090001">
-      <w:start w:val="1"/>
-      <w:numFmt w:val="bullet"/>
-      <w:lvlText w:val=""/>
-      <w:lvlJc w:val="left"/>
-      <w:pPr>
-        <w:ind w:left="5040" w:hanging="360"/>
-      </w:pPr>
-      <w:rPr>
-        <w:rFonts w:ascii="Symbol" w:hAnsi="Symbol" w:hint="default"/>
-      </w:rPr>
-    </w:lvl>
-    <w:lvl w:ilvl="7" w:tplc="04090003">
-      <w:start w:val="1"/>
-      <w:numFmt w:val="bullet"/>
-      <w:lvlText w:val="o"/>
-      <w:lvlJc w:val="left"/>
-      <w:pPr>
-        <w:ind w:left="5760" w:hanging="360"/>
-      </w:pPr>
-      <w:rPr>
-        <w:rFonts w:ascii="Courier New" w:hAnsi="Courier New" w:cs="Courier New" w:hint="default"/>
-      </w:rPr>
-    </w:lvl>
-    <w:lvl w:ilvl="8" w:tplc="04090005">
-      <w:start w:val="1"/>
-      <w:numFmt w:val="bullet"/>
-      <w:lvlText w:val=""/>
-      <w:lvlJc w:val="left"/>
-      <w:pPr>
-        <w:ind w:left="6480" w:hanging="360"/>
-      </w:pPr>
-      <w:rPr>
-        <w:rFonts w:ascii="Wingdings" w:hAnsi="Wingdings" w:hint="default"/>
-      </w:rPr>
-    </w:lvl>
-  </w:abstractNum>
   <w:abstractNum w:abstractNumId="16" w15:restartNumberingAfterBreak="0">
-    <w:nsid w:val="41DA1211"/>
-    <w:multiLevelType w:val="hybridMultilevel"/>
-    <w:tmpl w:val="965CF3AE"/>
-    <w:lvl w:ilvl="0" w:tplc="04090005">
-      <w:start w:val="1"/>
-      <w:numFmt w:val="bullet"/>
-      <w:lvlText w:val=""/>
-      <w:lvlJc w:val="left"/>
-      <w:pPr>
-        <w:ind w:left="720" w:hanging="360"/>
-      </w:pPr>
-      <w:rPr>
-        <w:rFonts w:ascii="Wingdings" w:hAnsi="Wingdings" w:hint="default"/>
-      </w:rPr>
-    </w:lvl>
-    <w:lvl w:ilvl="1" w:tplc="04090003">
-      <w:start w:val="1"/>
-      <w:numFmt w:val="bullet"/>
-      <w:lvlText w:val="o"/>
-      <w:lvlJc w:val="left"/>
-      <w:pPr>
-        <w:ind w:left="1440" w:hanging="360"/>
-      </w:pPr>
-      <w:rPr>
-        <w:rFonts w:ascii="Courier New" w:hAnsi="Courier New" w:cs="Courier New" w:hint="default"/>
-      </w:rPr>
-    </w:lvl>
-    <w:lvl w:ilvl="2" w:tplc="04090005">
-      <w:start w:val="1"/>
-      <w:numFmt w:val="bullet"/>
-      <w:lvlText w:val=""/>
-      <w:lvlJc w:val="left"/>
-      <w:pPr>
-        <w:ind w:left="2160" w:hanging="360"/>
-      </w:pPr>
-      <w:rPr>
-        <w:rFonts w:ascii="Wingdings" w:hAnsi="Wingdings" w:hint="default"/>
-      </w:rPr>
-    </w:lvl>
-    <w:lvl w:ilvl="3" w:tplc="04090001">
-      <w:start w:val="1"/>
-      <w:numFmt w:val="bullet"/>
-      <w:lvlText w:val=""/>
-      <w:lvlJc w:val="left"/>
-      <w:pPr>
-        <w:ind w:left="2880" w:hanging="360"/>
-      </w:pPr>
-      <w:rPr>
-        <w:rFonts w:ascii="Symbol" w:hAnsi="Symbol" w:hint="default"/>
-      </w:rPr>
-    </w:lvl>
-    <w:lvl w:ilvl="4" w:tplc="04090003">
-      <w:start w:val="1"/>
-      <w:numFmt w:val="bullet"/>
-      <w:lvlText w:val="o"/>
-      <w:lvlJc w:val="left"/>
-      <w:pPr>
-        <w:ind w:left="3600" w:hanging="360"/>
-      </w:pPr>
-      <w:rPr>
-        <w:rFonts w:ascii="Courier New" w:hAnsi="Courier New" w:cs="Courier New" w:hint="default"/>
-      </w:rPr>
-    </w:lvl>
-    <w:lvl w:ilvl="5" w:tplc="04090005">
-      <w:start w:val="1"/>
-      <w:numFmt w:val="bullet"/>
-      <w:lvlText w:val=""/>
-      <w:lvlJc w:val="left"/>
-      <w:pPr>
-        <w:ind w:left="4320" w:hanging="360"/>
-      </w:pPr>
-      <w:rPr>
-        <w:rFonts w:ascii="Wingdings" w:hAnsi="Wingdings" w:hint="default"/>
-      </w:rPr>
-    </w:lvl>
-    <w:lvl w:ilvl="6" w:tplc="04090001">
-      <w:start w:val="1"/>
-      <w:numFmt w:val="bullet"/>
-      <w:lvlText w:val=""/>
-      <w:lvlJc w:val="left"/>
-      <w:pPr>
-        <w:ind w:left="5040" w:hanging="360"/>
-      </w:pPr>
-      <w:rPr>
-        <w:rFonts w:ascii="Symbol" w:hAnsi="Symbol" w:hint="default"/>
-      </w:rPr>
-    </w:lvl>
-    <w:lvl w:ilvl="7" w:tplc="04090003">
-      <w:start w:val="1"/>
-      <w:numFmt w:val="bullet"/>
-      <w:lvlText w:val="o"/>
-      <w:lvlJc w:val="left"/>
-      <w:pPr>
-        <w:ind w:left="5760" w:hanging="360"/>
-      </w:pPr>
-      <w:rPr>
-        <w:rFonts w:ascii="Courier New" w:hAnsi="Courier New" w:cs="Courier New" w:hint="default"/>
-      </w:rPr>
-    </w:lvl>
-    <w:lvl w:ilvl="8" w:tplc="04090005">
-      <w:start w:val="1"/>
-      <w:numFmt w:val="bullet"/>
-      <w:lvlText w:val=""/>
-      <w:lvlJc w:val="left"/>
-      <w:pPr>
-        <w:ind w:left="6480" w:hanging="360"/>
-      </w:pPr>
-      <w:rPr>
-        <w:rFonts w:ascii="Wingdings" w:hAnsi="Wingdings" w:hint="default"/>
-      </w:rPr>
-    </w:lvl>
-  </w:abstractNum>
-  <w:abstractNum w:abstractNumId="17" w15:restartNumberingAfterBreak="0">
     <w:nsid w:val="47CA4218"/>
     <w:multiLevelType w:val="hybridMultilevel"/>
     <w:tmpl w:val="E9A4FBEE"/>
@@ -7325,10 +7242,455 @@
       </w:rPr>
     </w:lvl>
   </w:abstractNum>
+  <w:abstractNum w:abstractNumId="17" w15:restartNumberingAfterBreak="0">
+    <w:nsid w:val="4E433029"/>
+    <w:multiLevelType w:val="hybridMultilevel"/>
+    <w:tmpl w:val="43D4A02A"/>
+    <w:lvl w:ilvl="0" w:tplc="ADEA715C">
+      <w:start w:val="1"/>
+      <w:numFmt w:val="decimal"/>
+      <w:lvlText w:val="6.%1"/>
+      <w:lvlJc w:val="left"/>
+      <w:pPr>
+        <w:ind w:left="1080" w:hanging="360"/>
+      </w:pPr>
+      <w:rPr>
+        <w:rFonts w:hint="default"/>
+      </w:rPr>
+    </w:lvl>
+    <w:lvl w:ilvl="1" w:tplc="04090019" w:tentative="1">
+      <w:start w:val="1"/>
+      <w:numFmt w:val="lowerLetter"/>
+      <w:lvlText w:val="%2."/>
+      <w:lvlJc w:val="left"/>
+      <w:pPr>
+        <w:ind w:left="1800" w:hanging="360"/>
+      </w:pPr>
+    </w:lvl>
+    <w:lvl w:ilvl="2" w:tplc="0409001B" w:tentative="1">
+      <w:start w:val="1"/>
+      <w:numFmt w:val="lowerRoman"/>
+      <w:lvlText w:val="%3."/>
+      <w:lvlJc w:val="right"/>
+      <w:pPr>
+        <w:ind w:left="2520" w:hanging="180"/>
+      </w:pPr>
+    </w:lvl>
+    <w:lvl w:ilvl="3" w:tplc="0409000F" w:tentative="1">
+      <w:start w:val="1"/>
+      <w:numFmt w:val="decimal"/>
+      <w:lvlText w:val="%4."/>
+      <w:lvlJc w:val="left"/>
+      <w:pPr>
+        <w:ind w:left="3240" w:hanging="360"/>
+      </w:pPr>
+    </w:lvl>
+    <w:lvl w:ilvl="4" w:tplc="04090019" w:tentative="1">
+      <w:start w:val="1"/>
+      <w:numFmt w:val="lowerLetter"/>
+      <w:lvlText w:val="%5."/>
+      <w:lvlJc w:val="left"/>
+      <w:pPr>
+        <w:ind w:left="3960" w:hanging="360"/>
+      </w:pPr>
+    </w:lvl>
+    <w:lvl w:ilvl="5" w:tplc="0409001B" w:tentative="1">
+      <w:start w:val="1"/>
+      <w:numFmt w:val="lowerRoman"/>
+      <w:lvlText w:val="%6."/>
+      <w:lvlJc w:val="right"/>
+      <w:pPr>
+        <w:ind w:left="4680" w:hanging="180"/>
+      </w:pPr>
+    </w:lvl>
+    <w:lvl w:ilvl="6" w:tplc="0409000F" w:tentative="1">
+      <w:start w:val="1"/>
+      <w:numFmt w:val="decimal"/>
+      <w:lvlText w:val="%7."/>
+      <w:lvlJc w:val="left"/>
+      <w:pPr>
+        <w:ind w:left="5400" w:hanging="360"/>
+      </w:pPr>
+    </w:lvl>
+    <w:lvl w:ilvl="7" w:tplc="04090019" w:tentative="1">
+      <w:start w:val="1"/>
+      <w:numFmt w:val="lowerLetter"/>
+      <w:lvlText w:val="%8."/>
+      <w:lvlJc w:val="left"/>
+      <w:pPr>
+        <w:ind w:left="6120" w:hanging="360"/>
+      </w:pPr>
+    </w:lvl>
+    <w:lvl w:ilvl="8" w:tplc="0409001B" w:tentative="1">
+      <w:start w:val="1"/>
+      <w:numFmt w:val="lowerRoman"/>
+      <w:lvlText w:val="%9."/>
+      <w:lvlJc w:val="right"/>
+      <w:pPr>
+        <w:ind w:left="6840" w:hanging="180"/>
+      </w:pPr>
+    </w:lvl>
+  </w:abstractNum>
   <w:abstractNum w:abstractNumId="18" w15:restartNumberingAfterBreak="0">
-    <w:nsid w:val="490C1008"/>
+    <w:nsid w:val="506E443C"/>
     <w:multiLevelType w:val="hybridMultilevel"/>
-    <w:tmpl w:val="B2502228"/>
+    <w:tmpl w:val="FAD43488"/>
+    <w:lvl w:ilvl="0" w:tplc="859C2132">
+      <w:start w:val="1"/>
+      <w:numFmt w:val="decimal"/>
+      <w:lvlText w:val="1.%1"/>
+      <w:lvlJc w:val="left"/>
+      <w:pPr>
+        <w:ind w:left="720" w:firstLine="0"/>
+      </w:pPr>
+      <w:rPr>
+        <w:rFonts w:hint="default"/>
+      </w:rPr>
+    </w:lvl>
+    <w:lvl w:ilvl="1" w:tplc="04090019" w:tentative="1">
+      <w:start w:val="1"/>
+      <w:numFmt w:val="lowerLetter"/>
+      <w:lvlText w:val="%2."/>
+      <w:lvlJc w:val="left"/>
+      <w:pPr>
+        <w:ind w:left="1800" w:hanging="360"/>
+      </w:pPr>
+    </w:lvl>
+    <w:lvl w:ilvl="2" w:tplc="0409001B" w:tentative="1">
+      <w:start w:val="1"/>
+      <w:numFmt w:val="lowerRoman"/>
+      <w:lvlText w:val="%3."/>
+      <w:lvlJc w:val="right"/>
+      <w:pPr>
+        <w:ind w:left="2520" w:hanging="180"/>
+      </w:pPr>
+    </w:lvl>
+    <w:lvl w:ilvl="3" w:tplc="0409000F" w:tentative="1">
+      <w:start w:val="1"/>
+      <w:numFmt w:val="decimal"/>
+      <w:lvlText w:val="%4."/>
+      <w:lvlJc w:val="left"/>
+      <w:pPr>
+        <w:ind w:left="3240" w:hanging="360"/>
+      </w:pPr>
+    </w:lvl>
+    <w:lvl w:ilvl="4" w:tplc="04090019" w:tentative="1">
+      <w:start w:val="1"/>
+      <w:numFmt w:val="lowerLetter"/>
+      <w:lvlText w:val="%5."/>
+      <w:lvlJc w:val="left"/>
+      <w:pPr>
+        <w:ind w:left="3960" w:hanging="360"/>
+      </w:pPr>
+    </w:lvl>
+    <w:lvl w:ilvl="5" w:tplc="0409001B" w:tentative="1">
+      <w:start w:val="1"/>
+      <w:numFmt w:val="lowerRoman"/>
+      <w:lvlText w:val="%6."/>
+      <w:lvlJc w:val="right"/>
+      <w:pPr>
+        <w:ind w:left="4680" w:hanging="180"/>
+      </w:pPr>
+    </w:lvl>
+    <w:lvl w:ilvl="6" w:tplc="0409000F" w:tentative="1">
+      <w:start w:val="1"/>
+      <w:numFmt w:val="decimal"/>
+      <w:lvlText w:val="%7."/>
+      <w:lvlJc w:val="left"/>
+      <w:pPr>
+        <w:ind w:left="5400" w:hanging="360"/>
+      </w:pPr>
+    </w:lvl>
+    <w:lvl w:ilvl="7" w:tplc="04090019" w:tentative="1">
+      <w:start w:val="1"/>
+      <w:numFmt w:val="lowerLetter"/>
+      <w:lvlText w:val="%8."/>
+      <w:lvlJc w:val="left"/>
+      <w:pPr>
+        <w:ind w:left="6120" w:hanging="360"/>
+      </w:pPr>
+    </w:lvl>
+    <w:lvl w:ilvl="8" w:tplc="0409001B" w:tentative="1">
+      <w:start w:val="1"/>
+      <w:numFmt w:val="lowerRoman"/>
+      <w:lvlText w:val="%9."/>
+      <w:lvlJc w:val="right"/>
+      <w:pPr>
+        <w:ind w:left="6840" w:hanging="180"/>
+      </w:pPr>
+    </w:lvl>
+  </w:abstractNum>
+  <w:abstractNum w:abstractNumId="19" w15:restartNumberingAfterBreak="0">
+    <w:nsid w:val="5C852EC7"/>
+    <w:multiLevelType w:val="hybridMultilevel"/>
+    <w:tmpl w:val="074682A8"/>
+    <w:lvl w:ilvl="0" w:tplc="CD32AACA">
+      <w:start w:val="1"/>
+      <w:numFmt w:val="decimal"/>
+      <w:lvlText w:val="3.%1"/>
+      <w:lvlJc w:val="left"/>
+      <w:pPr>
+        <w:ind w:left="1080" w:hanging="360"/>
+      </w:pPr>
+      <w:rPr>
+        <w:rFonts w:hint="default"/>
+      </w:rPr>
+    </w:lvl>
+    <w:lvl w:ilvl="1" w:tplc="04090019" w:tentative="1">
+      <w:start w:val="1"/>
+      <w:numFmt w:val="lowerLetter"/>
+      <w:lvlText w:val="%2."/>
+      <w:lvlJc w:val="left"/>
+      <w:pPr>
+        <w:ind w:left="1800" w:hanging="360"/>
+      </w:pPr>
+    </w:lvl>
+    <w:lvl w:ilvl="2" w:tplc="0409001B" w:tentative="1">
+      <w:start w:val="1"/>
+      <w:numFmt w:val="lowerRoman"/>
+      <w:lvlText w:val="%3."/>
+      <w:lvlJc w:val="right"/>
+      <w:pPr>
+        <w:ind w:left="2520" w:hanging="180"/>
+      </w:pPr>
+    </w:lvl>
+    <w:lvl w:ilvl="3" w:tplc="0409000F" w:tentative="1">
+      <w:start w:val="1"/>
+      <w:numFmt w:val="decimal"/>
+      <w:lvlText w:val="%4."/>
+      <w:lvlJc w:val="left"/>
+      <w:pPr>
+        <w:ind w:left="3240" w:hanging="360"/>
+      </w:pPr>
+    </w:lvl>
+    <w:lvl w:ilvl="4" w:tplc="04090019" w:tentative="1">
+      <w:start w:val="1"/>
+      <w:numFmt w:val="lowerLetter"/>
+      <w:lvlText w:val="%5."/>
+      <w:lvlJc w:val="left"/>
+      <w:pPr>
+        <w:ind w:left="3960" w:hanging="360"/>
+      </w:pPr>
+    </w:lvl>
+    <w:lvl w:ilvl="5" w:tplc="0409001B" w:tentative="1">
+      <w:start w:val="1"/>
+      <w:numFmt w:val="lowerRoman"/>
+      <w:lvlText w:val="%6."/>
+      <w:lvlJc w:val="right"/>
+      <w:pPr>
+        <w:ind w:left="4680" w:hanging="180"/>
+      </w:pPr>
+    </w:lvl>
+    <w:lvl w:ilvl="6" w:tplc="0409000F" w:tentative="1">
+      <w:start w:val="1"/>
+      <w:numFmt w:val="decimal"/>
+      <w:lvlText w:val="%7."/>
+      <w:lvlJc w:val="left"/>
+      <w:pPr>
+        <w:ind w:left="5400" w:hanging="360"/>
+      </w:pPr>
+    </w:lvl>
+    <w:lvl w:ilvl="7" w:tplc="04090019" w:tentative="1">
+      <w:start w:val="1"/>
+      <w:numFmt w:val="lowerLetter"/>
+      <w:lvlText w:val="%8."/>
+      <w:lvlJc w:val="left"/>
+      <w:pPr>
+        <w:ind w:left="6120" w:hanging="360"/>
+      </w:pPr>
+    </w:lvl>
+    <w:lvl w:ilvl="8" w:tplc="0409001B" w:tentative="1">
+      <w:start w:val="1"/>
+      <w:numFmt w:val="lowerRoman"/>
+      <w:lvlText w:val="%9."/>
+      <w:lvlJc w:val="right"/>
+      <w:pPr>
+        <w:ind w:left="6840" w:hanging="180"/>
+      </w:pPr>
+    </w:lvl>
+  </w:abstractNum>
+  <w:abstractNum w:abstractNumId="20" w15:restartNumberingAfterBreak="0">
+    <w:nsid w:val="5D392114"/>
+    <w:multiLevelType w:val="hybridMultilevel"/>
+    <w:tmpl w:val="8EF243C4"/>
+    <w:lvl w:ilvl="0" w:tplc="083AF9A4">
+      <w:start w:val="1"/>
+      <w:numFmt w:val="decimal"/>
+      <w:lvlText w:val="2.2.%1"/>
+      <w:lvlJc w:val="left"/>
+      <w:pPr>
+        <w:ind w:left="1800" w:hanging="360"/>
+      </w:pPr>
+      <w:rPr>
+        <w:rFonts w:hint="default"/>
+      </w:rPr>
+    </w:lvl>
+    <w:lvl w:ilvl="1" w:tplc="04090019" w:tentative="1">
+      <w:start w:val="1"/>
+      <w:numFmt w:val="lowerLetter"/>
+      <w:lvlText w:val="%2."/>
+      <w:lvlJc w:val="left"/>
+      <w:pPr>
+        <w:ind w:left="2520" w:hanging="360"/>
+      </w:pPr>
+    </w:lvl>
+    <w:lvl w:ilvl="2" w:tplc="0409001B" w:tentative="1">
+      <w:start w:val="1"/>
+      <w:numFmt w:val="lowerRoman"/>
+      <w:lvlText w:val="%3."/>
+      <w:lvlJc w:val="right"/>
+      <w:pPr>
+        <w:ind w:left="3240" w:hanging="180"/>
+      </w:pPr>
+    </w:lvl>
+    <w:lvl w:ilvl="3" w:tplc="0409000F" w:tentative="1">
+      <w:start w:val="1"/>
+      <w:numFmt w:val="decimal"/>
+      <w:lvlText w:val="%4."/>
+      <w:lvlJc w:val="left"/>
+      <w:pPr>
+        <w:ind w:left="3960" w:hanging="360"/>
+      </w:pPr>
+    </w:lvl>
+    <w:lvl w:ilvl="4" w:tplc="04090019" w:tentative="1">
+      <w:start w:val="1"/>
+      <w:numFmt w:val="lowerLetter"/>
+      <w:lvlText w:val="%5."/>
+      <w:lvlJc w:val="left"/>
+      <w:pPr>
+        <w:ind w:left="4680" w:hanging="360"/>
+      </w:pPr>
+    </w:lvl>
+    <w:lvl w:ilvl="5" w:tplc="0409001B" w:tentative="1">
+      <w:start w:val="1"/>
+      <w:numFmt w:val="lowerRoman"/>
+      <w:lvlText w:val="%6."/>
+      <w:lvlJc w:val="right"/>
+      <w:pPr>
+        <w:ind w:left="5400" w:hanging="180"/>
+      </w:pPr>
+    </w:lvl>
+    <w:lvl w:ilvl="6" w:tplc="0409000F" w:tentative="1">
+      <w:start w:val="1"/>
+      <w:numFmt w:val="decimal"/>
+      <w:lvlText w:val="%7."/>
+      <w:lvlJc w:val="left"/>
+      <w:pPr>
+        <w:ind w:left="6120" w:hanging="360"/>
+      </w:pPr>
+    </w:lvl>
+    <w:lvl w:ilvl="7" w:tplc="04090019" w:tentative="1">
+      <w:start w:val="1"/>
+      <w:numFmt w:val="lowerLetter"/>
+      <w:lvlText w:val="%8."/>
+      <w:lvlJc w:val="left"/>
+      <w:pPr>
+        <w:ind w:left="6840" w:hanging="360"/>
+      </w:pPr>
+    </w:lvl>
+    <w:lvl w:ilvl="8" w:tplc="0409001B" w:tentative="1">
+      <w:start w:val="1"/>
+      <w:numFmt w:val="lowerRoman"/>
+      <w:lvlText w:val="%9."/>
+      <w:lvlJc w:val="right"/>
+      <w:pPr>
+        <w:ind w:left="7560" w:hanging="180"/>
+      </w:pPr>
+    </w:lvl>
+  </w:abstractNum>
+  <w:abstractNum w:abstractNumId="21" w15:restartNumberingAfterBreak="0">
+    <w:nsid w:val="623138E2"/>
+    <w:multiLevelType w:val="hybridMultilevel"/>
+    <w:tmpl w:val="DAE28DE6"/>
+    <w:lvl w:ilvl="0" w:tplc="1378226A">
+      <w:start w:val="1"/>
+      <w:numFmt w:val="decimal"/>
+      <w:lvlText w:val="11.%1"/>
+      <w:lvlJc w:val="left"/>
+      <w:pPr>
+        <w:ind w:left="1080" w:hanging="360"/>
+      </w:pPr>
+      <w:rPr>
+        <w:rFonts w:hint="default"/>
+      </w:rPr>
+    </w:lvl>
+    <w:lvl w:ilvl="1" w:tplc="04090019" w:tentative="1">
+      <w:start w:val="1"/>
+      <w:numFmt w:val="lowerLetter"/>
+      <w:lvlText w:val="%2."/>
+      <w:lvlJc w:val="left"/>
+      <w:pPr>
+        <w:ind w:left="1800" w:hanging="360"/>
+      </w:pPr>
+    </w:lvl>
+    <w:lvl w:ilvl="2" w:tplc="0409001B" w:tentative="1">
+      <w:start w:val="1"/>
+      <w:numFmt w:val="lowerRoman"/>
+      <w:lvlText w:val="%3."/>
+      <w:lvlJc w:val="right"/>
+      <w:pPr>
+        <w:ind w:left="2520" w:hanging="180"/>
+      </w:pPr>
+    </w:lvl>
+    <w:lvl w:ilvl="3" w:tplc="0409000F" w:tentative="1">
+      <w:start w:val="1"/>
+      <w:numFmt w:val="decimal"/>
+      <w:lvlText w:val="%4."/>
+      <w:lvlJc w:val="left"/>
+      <w:pPr>
+        <w:ind w:left="3240" w:hanging="360"/>
+      </w:pPr>
+    </w:lvl>
+    <w:lvl w:ilvl="4" w:tplc="04090019" w:tentative="1">
+      <w:start w:val="1"/>
+      <w:numFmt w:val="lowerLetter"/>
+      <w:lvlText w:val="%5."/>
+      <w:lvlJc w:val="left"/>
+      <w:pPr>
+        <w:ind w:left="3960" w:hanging="360"/>
+      </w:pPr>
+    </w:lvl>
+    <w:lvl w:ilvl="5" w:tplc="0409001B" w:tentative="1">
+      <w:start w:val="1"/>
+      <w:numFmt w:val="lowerRoman"/>
+      <w:lvlText w:val="%6."/>
+      <w:lvlJc w:val="right"/>
+      <w:pPr>
+        <w:ind w:left="4680" w:hanging="180"/>
+      </w:pPr>
+    </w:lvl>
+    <w:lvl w:ilvl="6" w:tplc="0409000F" w:tentative="1">
+      <w:start w:val="1"/>
+      <w:numFmt w:val="decimal"/>
+      <w:lvlText w:val="%7."/>
+      <w:lvlJc w:val="left"/>
+      <w:pPr>
+        <w:ind w:left="5400" w:hanging="360"/>
+      </w:pPr>
+    </w:lvl>
+    <w:lvl w:ilvl="7" w:tplc="04090019" w:tentative="1">
+      <w:start w:val="1"/>
+      <w:numFmt w:val="lowerLetter"/>
+      <w:lvlText w:val="%8."/>
+      <w:lvlJc w:val="left"/>
+      <w:pPr>
+        <w:ind w:left="6120" w:hanging="360"/>
+      </w:pPr>
+    </w:lvl>
+    <w:lvl w:ilvl="8" w:tplc="0409001B" w:tentative="1">
+      <w:start w:val="1"/>
+      <w:numFmt w:val="lowerRoman"/>
+      <w:lvlText w:val="%9."/>
+      <w:lvlJc w:val="right"/>
+      <w:pPr>
+        <w:ind w:left="6840" w:hanging="180"/>
+      </w:pPr>
+    </w:lvl>
+  </w:abstractNum>
+  <w:abstractNum w:abstractNumId="22" w15:restartNumberingAfterBreak="0">
+    <w:nsid w:val="66837825"/>
+    <w:multiLevelType w:val="hybridMultilevel"/>
+    <w:tmpl w:val="7E42204A"/>
     <w:lvl w:ilvl="0" w:tplc="2D9E6FD8">
       <w:numFmt w:val="bullet"/>
       <w:lvlText w:val="-"/>
@@ -7442,17 +7804,17 @@
       </w:rPr>
     </w:lvl>
   </w:abstractNum>
-  <w:abstractNum w:abstractNumId="19" w15:restartNumberingAfterBreak="0">
-    <w:nsid w:val="506E443C"/>
+  <w:abstractNum w:abstractNumId="23" w15:restartNumberingAfterBreak="0">
+    <w:nsid w:val="676D0CD8"/>
     <w:multiLevelType w:val="hybridMultilevel"/>
-    <w:tmpl w:val="FAD43488"/>
-    <w:lvl w:ilvl="0" w:tplc="859C2132">
+    <w:tmpl w:val="C666EE98"/>
+    <w:lvl w:ilvl="0" w:tplc="64709012">
       <w:start w:val="1"/>
       <w:numFmt w:val="decimal"/>
-      <w:lvlText w:val="1.%1"/>
-      <w:lvlJc w:val="left"/>
-      <w:pPr>
-        <w:ind w:left="720" w:firstLine="0"/>
+      <w:lvlText w:val="6.2.%1"/>
+      <w:lvlJc w:val="left"/>
+      <w:pPr>
+        <w:ind w:left="1800" w:hanging="360"/>
       </w:pPr>
       <w:rPr>
         <w:rFonts w:hint="default"/>
@@ -7464,7 +7826,7 @@
       <w:lvlText w:val="%2."/>
       <w:lvlJc w:val="left"/>
       <w:pPr>
-        <w:ind w:left="1800" w:hanging="360"/>
+        <w:ind w:left="2520" w:hanging="360"/>
       </w:pPr>
     </w:lvl>
     <w:lvl w:ilvl="2" w:tplc="0409001B" w:tentative="1">
@@ -7473,7 +7835,7 @@
       <w:lvlText w:val="%3."/>
       <w:lvlJc w:val="right"/>
       <w:pPr>
-        <w:ind w:left="2520" w:hanging="180"/>
+        <w:ind w:left="3240" w:hanging="180"/>
       </w:pPr>
     </w:lvl>
     <w:lvl w:ilvl="3" w:tplc="0409000F" w:tentative="1">
@@ -7482,7 +7844,7 @@
       <w:lvlText w:val="%4."/>
       <w:lvlJc w:val="left"/>
       <w:pPr>
-        <w:ind w:left="3240" w:hanging="360"/>
+        <w:ind w:left="3960" w:hanging="360"/>
       </w:pPr>
     </w:lvl>
     <w:lvl w:ilvl="4" w:tplc="04090019" w:tentative="1">
@@ -7491,7 +7853,7 @@
       <w:lvlText w:val="%5."/>
       <w:lvlJc w:val="left"/>
       <w:pPr>
-        <w:ind w:left="3960" w:hanging="360"/>
+        <w:ind w:left="4680" w:hanging="360"/>
       </w:pPr>
     </w:lvl>
     <w:lvl w:ilvl="5" w:tplc="0409001B" w:tentative="1">
@@ -7500,7 +7862,7 @@
       <w:lvlText w:val="%6."/>
       <w:lvlJc w:val="right"/>
       <w:pPr>
-        <w:ind w:left="4680" w:hanging="180"/>
+        <w:ind w:left="5400" w:hanging="180"/>
       </w:pPr>
     </w:lvl>
     <w:lvl w:ilvl="6" w:tplc="0409000F" w:tentative="1">
@@ -7509,7 +7871,7 @@
       <w:lvlText w:val="%7."/>
       <w:lvlJc w:val="left"/>
       <w:pPr>
-        <w:ind w:left="5400" w:hanging="360"/>
+        <w:ind w:left="6120" w:hanging="360"/>
       </w:pPr>
     </w:lvl>
     <w:lvl w:ilvl="7" w:tplc="04090019" w:tentative="1">
@@ -7518,7 +7880,7 @@
       <w:lvlText w:val="%8."/>
       <w:lvlJc w:val="left"/>
       <w:pPr>
-        <w:ind w:left="6120" w:hanging="360"/>
+        <w:ind w:left="6840" w:hanging="360"/>
       </w:pPr>
     </w:lvl>
     <w:lvl w:ilvl="8" w:tplc="0409001B" w:tentative="1">
@@ -7527,21 +7889,21 @@
       <w:lvlText w:val="%9."/>
       <w:lvlJc w:val="right"/>
       <w:pPr>
-        <w:ind w:left="6840" w:hanging="180"/>
+        <w:ind w:left="7560" w:hanging="180"/>
       </w:pPr>
     </w:lvl>
   </w:abstractNum>
-  <w:abstractNum w:abstractNumId="20" w15:restartNumberingAfterBreak="0">
-    <w:nsid w:val="5C852EC7"/>
+  <w:abstractNum w:abstractNumId="24" w15:restartNumberingAfterBreak="0">
+    <w:nsid w:val="705B1C87"/>
     <w:multiLevelType w:val="hybridMultilevel"/>
-    <w:tmpl w:val="074682A8"/>
-    <w:lvl w:ilvl="0" w:tplc="CD32AACA">
+    <w:tmpl w:val="19DC69C8"/>
+    <w:lvl w:ilvl="0" w:tplc="A6B044AA">
       <w:start w:val="1"/>
       <w:numFmt w:val="decimal"/>
-      <w:lvlText w:val="3.%1"/>
-      <w:lvlJc w:val="left"/>
-      <w:pPr>
-        <w:ind w:left="1080" w:hanging="360"/>
+      <w:lvlText w:val="2.1.%1"/>
+      <w:lvlJc w:val="left"/>
+      <w:pPr>
+        <w:ind w:left="1800" w:hanging="360"/>
       </w:pPr>
       <w:rPr>
         <w:rFonts w:hint="default"/>
@@ -7553,7 +7915,7 @@
       <w:lvlText w:val="%2."/>
       <w:lvlJc w:val="left"/>
       <w:pPr>
-        <w:ind w:left="1800" w:hanging="360"/>
+        <w:ind w:left="2520" w:hanging="360"/>
       </w:pPr>
     </w:lvl>
     <w:lvl w:ilvl="2" w:tplc="0409001B" w:tentative="1">
@@ -7562,7 +7924,7 @@
       <w:lvlText w:val="%3."/>
       <w:lvlJc w:val="right"/>
       <w:pPr>
-        <w:ind w:left="2520" w:hanging="180"/>
+        <w:ind w:left="3240" w:hanging="180"/>
       </w:pPr>
     </w:lvl>
     <w:lvl w:ilvl="3" w:tplc="0409000F" w:tentative="1">
@@ -7571,7 +7933,7 @@
       <w:lvlText w:val="%4."/>
       <w:lvlJc w:val="left"/>
       <w:pPr>
-        <w:ind w:left="3240" w:hanging="360"/>
+        <w:ind w:left="3960" w:hanging="360"/>
       </w:pPr>
     </w:lvl>
     <w:lvl w:ilvl="4" w:tplc="04090019" w:tentative="1">
@@ -7580,7 +7942,7 @@
       <w:lvlText w:val="%5."/>
       <w:lvlJc w:val="left"/>
       <w:pPr>
-        <w:ind w:left="3960" w:hanging="360"/>
+        <w:ind w:left="4680" w:hanging="360"/>
       </w:pPr>
     </w:lvl>
     <w:lvl w:ilvl="5" w:tplc="0409001B" w:tentative="1">
@@ -7589,7 +7951,7 @@
       <w:lvlText w:val="%6."/>
       <w:lvlJc w:val="right"/>
       <w:pPr>
-        <w:ind w:left="4680" w:hanging="180"/>
+        <w:ind w:left="5400" w:hanging="180"/>
       </w:pPr>
     </w:lvl>
     <w:lvl w:ilvl="6" w:tplc="0409000F" w:tentative="1">
@@ -7598,7 +7960,7 @@
       <w:lvlText w:val="%7."/>
       <w:lvlJc w:val="left"/>
       <w:pPr>
-        <w:ind w:left="5400" w:hanging="360"/>
+        <w:ind w:left="6120" w:hanging="360"/>
       </w:pPr>
     </w:lvl>
     <w:lvl w:ilvl="7" w:tplc="04090019" w:tentative="1">
@@ -7607,7 +7969,7 @@
       <w:lvlText w:val="%8."/>
       <w:lvlJc w:val="left"/>
       <w:pPr>
-        <w:ind w:left="6120" w:hanging="360"/>
+        <w:ind w:left="6840" w:hanging="360"/>
       </w:pPr>
     </w:lvl>
     <w:lvl w:ilvl="8" w:tplc="0409001B" w:tentative="1">
@@ -7616,134 +7978,21 @@
       <w:lvlText w:val="%9."/>
       <w:lvlJc w:val="right"/>
       <w:pPr>
-        <w:ind w:left="6840" w:hanging="180"/>
+        <w:ind w:left="7560" w:hanging="180"/>
       </w:pPr>
     </w:lvl>
   </w:abstractNum>
-  <w:abstractNum w:abstractNumId="21" w15:restartNumberingAfterBreak="0">
-    <w:nsid w:val="5C875FC0"/>
+  <w:abstractNum w:abstractNumId="25" w15:restartNumberingAfterBreak="0">
+    <w:nsid w:val="70C57AA2"/>
     <w:multiLevelType w:val="hybridMultilevel"/>
-    <w:tmpl w:val="BC14C9FC"/>
-    <w:lvl w:ilvl="0" w:tplc="04090001">
-      <w:start w:val="1"/>
-      <w:numFmt w:val="bullet"/>
-      <w:lvlText w:val=""/>
-      <w:lvlJc w:val="left"/>
-      <w:pPr>
-        <w:ind w:left="2160" w:hanging="360"/>
-      </w:pPr>
-      <w:rPr>
-        <w:rFonts w:ascii="Symbol" w:hAnsi="Symbol" w:hint="default"/>
-      </w:rPr>
-    </w:lvl>
-    <w:lvl w:ilvl="1" w:tplc="04090003">
-      <w:start w:val="1"/>
-      <w:numFmt w:val="bullet"/>
-      <w:lvlText w:val="o"/>
-      <w:lvlJc w:val="left"/>
-      <w:pPr>
-        <w:ind w:left="2880" w:hanging="360"/>
-      </w:pPr>
-      <w:rPr>
-        <w:rFonts w:ascii="Courier New" w:hAnsi="Courier New" w:cs="Courier New" w:hint="default"/>
-      </w:rPr>
-    </w:lvl>
-    <w:lvl w:ilvl="2" w:tplc="04090005">
-      <w:start w:val="1"/>
-      <w:numFmt w:val="bullet"/>
-      <w:lvlText w:val=""/>
-      <w:lvlJc w:val="left"/>
-      <w:pPr>
-        <w:ind w:left="3600" w:hanging="360"/>
-      </w:pPr>
-      <w:rPr>
-        <w:rFonts w:ascii="Wingdings" w:hAnsi="Wingdings" w:hint="default"/>
-      </w:rPr>
-    </w:lvl>
-    <w:lvl w:ilvl="3" w:tplc="04090001">
-      <w:start w:val="1"/>
-      <w:numFmt w:val="bullet"/>
-      <w:lvlText w:val=""/>
-      <w:lvlJc w:val="left"/>
-      <w:pPr>
-        <w:ind w:left="4320" w:hanging="360"/>
-      </w:pPr>
-      <w:rPr>
-        <w:rFonts w:ascii="Symbol" w:hAnsi="Symbol" w:hint="default"/>
-      </w:rPr>
-    </w:lvl>
-    <w:lvl w:ilvl="4" w:tplc="04090003">
-      <w:start w:val="1"/>
-      <w:numFmt w:val="bullet"/>
-      <w:lvlText w:val="o"/>
-      <w:lvlJc w:val="left"/>
-      <w:pPr>
-        <w:ind w:left="5040" w:hanging="360"/>
-      </w:pPr>
-      <w:rPr>
-        <w:rFonts w:ascii="Courier New" w:hAnsi="Courier New" w:cs="Courier New" w:hint="default"/>
-      </w:rPr>
-    </w:lvl>
-    <w:lvl w:ilvl="5" w:tplc="04090005">
-      <w:start w:val="1"/>
-      <w:numFmt w:val="bullet"/>
-      <w:lvlText w:val=""/>
-      <w:lvlJc w:val="left"/>
-      <w:pPr>
-        <w:ind w:left="5760" w:hanging="360"/>
-      </w:pPr>
-      <w:rPr>
-        <w:rFonts w:ascii="Wingdings" w:hAnsi="Wingdings" w:hint="default"/>
-      </w:rPr>
-    </w:lvl>
-    <w:lvl w:ilvl="6" w:tplc="04090001">
-      <w:start w:val="1"/>
-      <w:numFmt w:val="bullet"/>
-      <w:lvlText w:val=""/>
-      <w:lvlJc w:val="left"/>
-      <w:pPr>
-        <w:ind w:left="6480" w:hanging="360"/>
-      </w:pPr>
-      <w:rPr>
-        <w:rFonts w:ascii="Symbol" w:hAnsi="Symbol" w:hint="default"/>
-      </w:rPr>
-    </w:lvl>
-    <w:lvl w:ilvl="7" w:tplc="04090003">
-      <w:start w:val="1"/>
-      <w:numFmt w:val="bullet"/>
-      <w:lvlText w:val="o"/>
-      <w:lvlJc w:val="left"/>
-      <w:pPr>
-        <w:ind w:left="7200" w:hanging="360"/>
-      </w:pPr>
-      <w:rPr>
-        <w:rFonts w:ascii="Courier New" w:hAnsi="Courier New" w:cs="Courier New" w:hint="default"/>
-      </w:rPr>
-    </w:lvl>
-    <w:lvl w:ilvl="8" w:tplc="04090005">
-      <w:start w:val="1"/>
-      <w:numFmt w:val="bullet"/>
-      <w:lvlText w:val=""/>
-      <w:lvlJc w:val="left"/>
-      <w:pPr>
-        <w:ind w:left="7920" w:hanging="360"/>
-      </w:pPr>
-      <w:rPr>
-        <w:rFonts w:ascii="Wingdings" w:hAnsi="Wingdings" w:hint="default"/>
-      </w:rPr>
-    </w:lvl>
-  </w:abstractNum>
-  <w:abstractNum w:abstractNumId="22" w15:restartNumberingAfterBreak="0">
-    <w:nsid w:val="5D392114"/>
-    <w:multiLevelType w:val="hybridMultilevel"/>
-    <w:tmpl w:val="8EF243C4"/>
-    <w:lvl w:ilvl="0" w:tplc="083AF9A4">
+    <w:tmpl w:val="DF5C8842"/>
+    <w:lvl w:ilvl="0" w:tplc="0BF66224">
       <w:start w:val="1"/>
       <w:numFmt w:val="decimal"/>
-      <w:lvlText w:val="2.2.%1"/>
-      <w:lvlJc w:val="left"/>
-      <w:pPr>
-        <w:ind w:left="1800" w:hanging="360"/>
+      <w:lvlText w:val="4.%1"/>
+      <w:lvlJc w:val="left"/>
+      <w:pPr>
+        <w:ind w:left="1080" w:hanging="360"/>
       </w:pPr>
       <w:rPr>
         <w:rFonts w:hint="default"/>
@@ -7755,7 +8004,7 @@
       <w:lvlText w:val="%2."/>
       <w:lvlJc w:val="left"/>
       <w:pPr>
-        <w:ind w:left="2520" w:hanging="360"/>
+        <w:ind w:left="1800" w:hanging="360"/>
       </w:pPr>
     </w:lvl>
     <w:lvl w:ilvl="2" w:tplc="0409001B" w:tentative="1">
@@ -7764,7 +8013,7 @@
       <w:lvlText w:val="%3."/>
       <w:lvlJc w:val="right"/>
       <w:pPr>
-        <w:ind w:left="3240" w:hanging="180"/>
+        <w:ind w:left="2520" w:hanging="180"/>
       </w:pPr>
     </w:lvl>
     <w:lvl w:ilvl="3" w:tplc="0409000F" w:tentative="1">
@@ -7773,7 +8022,7 @@
       <w:lvlText w:val="%4."/>
       <w:lvlJc w:val="left"/>
       <w:pPr>
-        <w:ind w:left="3960" w:hanging="360"/>
+        <w:ind w:left="3240" w:hanging="360"/>
       </w:pPr>
     </w:lvl>
     <w:lvl w:ilvl="4" w:tplc="04090019" w:tentative="1">
@@ -7782,7 +8031,7 @@
       <w:lvlText w:val="%5."/>
       <w:lvlJc w:val="left"/>
       <w:pPr>
-        <w:ind w:left="4680" w:hanging="360"/>
+        <w:ind w:left="3960" w:hanging="360"/>
       </w:pPr>
     </w:lvl>
     <w:lvl w:ilvl="5" w:tplc="0409001B" w:tentative="1">
@@ -7791,7 +8040,7 @@
       <w:lvlText w:val="%6."/>
       <w:lvlJc w:val="right"/>
       <w:pPr>
-        <w:ind w:left="5400" w:hanging="180"/>
+        <w:ind w:left="4680" w:hanging="180"/>
       </w:pPr>
     </w:lvl>
     <w:lvl w:ilvl="6" w:tplc="0409000F" w:tentative="1">
@@ -7800,7 +8049,7 @@
       <w:lvlText w:val="%7."/>
       <w:lvlJc w:val="left"/>
       <w:pPr>
-        <w:ind w:left="6120" w:hanging="360"/>
+        <w:ind w:left="5400" w:hanging="360"/>
       </w:pPr>
     </w:lvl>
     <w:lvl w:ilvl="7" w:tplc="04090019" w:tentative="1">
@@ -7809,7 +8058,7 @@
       <w:lvlText w:val="%8."/>
       <w:lvlJc w:val="left"/>
       <w:pPr>
-        <w:ind w:left="6840" w:hanging="360"/>
+        <w:ind w:left="6120" w:hanging="360"/>
       </w:pPr>
     </w:lvl>
     <w:lvl w:ilvl="8" w:tplc="0409001B" w:tentative="1">
@@ -7818,14 +8067,192 @@
       <w:lvlText w:val="%9."/>
       <w:lvlJc w:val="right"/>
       <w:pPr>
+        <w:ind w:left="6840" w:hanging="180"/>
+      </w:pPr>
+    </w:lvl>
+  </w:abstractNum>
+  <w:abstractNum w:abstractNumId="26" w15:restartNumberingAfterBreak="0">
+    <w:nsid w:val="71E36430"/>
+    <w:multiLevelType w:val="hybridMultilevel"/>
+    <w:tmpl w:val="4782BB08"/>
+    <w:lvl w:ilvl="0" w:tplc="F31E7446">
+      <w:start w:val="1"/>
+      <w:numFmt w:val="decimal"/>
+      <w:lvlText w:val="6.%1"/>
+      <w:lvlJc w:val="left"/>
+      <w:pPr>
+        <w:ind w:left="1080" w:hanging="360"/>
+      </w:pPr>
+      <w:rPr>
+        <w:rFonts w:hint="default"/>
+      </w:rPr>
+    </w:lvl>
+    <w:lvl w:ilvl="1" w:tplc="04090019" w:tentative="1">
+      <w:start w:val="1"/>
+      <w:numFmt w:val="lowerLetter"/>
+      <w:lvlText w:val="%2."/>
+      <w:lvlJc w:val="left"/>
+      <w:pPr>
+        <w:ind w:left="1800" w:hanging="360"/>
+      </w:pPr>
+    </w:lvl>
+    <w:lvl w:ilvl="2" w:tplc="0409001B" w:tentative="1">
+      <w:start w:val="1"/>
+      <w:numFmt w:val="lowerRoman"/>
+      <w:lvlText w:val="%3."/>
+      <w:lvlJc w:val="right"/>
+      <w:pPr>
+        <w:ind w:left="2520" w:hanging="180"/>
+      </w:pPr>
+    </w:lvl>
+    <w:lvl w:ilvl="3" w:tplc="0409000F" w:tentative="1">
+      <w:start w:val="1"/>
+      <w:numFmt w:val="decimal"/>
+      <w:lvlText w:val="%4."/>
+      <w:lvlJc w:val="left"/>
+      <w:pPr>
+        <w:ind w:left="3240" w:hanging="360"/>
+      </w:pPr>
+    </w:lvl>
+    <w:lvl w:ilvl="4" w:tplc="04090019" w:tentative="1">
+      <w:start w:val="1"/>
+      <w:numFmt w:val="lowerLetter"/>
+      <w:lvlText w:val="%5."/>
+      <w:lvlJc w:val="left"/>
+      <w:pPr>
+        <w:ind w:left="3960" w:hanging="360"/>
+      </w:pPr>
+    </w:lvl>
+    <w:lvl w:ilvl="5" w:tplc="0409001B" w:tentative="1">
+      <w:start w:val="1"/>
+      <w:numFmt w:val="lowerRoman"/>
+      <w:lvlText w:val="%6."/>
+      <w:lvlJc w:val="right"/>
+      <w:pPr>
+        <w:ind w:left="4680" w:hanging="180"/>
+      </w:pPr>
+    </w:lvl>
+    <w:lvl w:ilvl="6" w:tplc="0409000F" w:tentative="1">
+      <w:start w:val="1"/>
+      <w:numFmt w:val="decimal"/>
+      <w:lvlText w:val="%7."/>
+      <w:lvlJc w:val="left"/>
+      <w:pPr>
+        <w:ind w:left="5400" w:hanging="360"/>
+      </w:pPr>
+    </w:lvl>
+    <w:lvl w:ilvl="7" w:tplc="04090019" w:tentative="1">
+      <w:start w:val="1"/>
+      <w:numFmt w:val="lowerLetter"/>
+      <w:lvlText w:val="%8."/>
+      <w:lvlJc w:val="left"/>
+      <w:pPr>
+        <w:ind w:left="6120" w:hanging="360"/>
+      </w:pPr>
+    </w:lvl>
+    <w:lvl w:ilvl="8" w:tplc="0409001B" w:tentative="1">
+      <w:start w:val="1"/>
+      <w:numFmt w:val="lowerRoman"/>
+      <w:lvlText w:val="%9."/>
+      <w:lvlJc w:val="right"/>
+      <w:pPr>
+        <w:ind w:left="6840" w:hanging="180"/>
+      </w:pPr>
+    </w:lvl>
+  </w:abstractNum>
+  <w:abstractNum w:abstractNumId="27" w15:restartNumberingAfterBreak="0">
+    <w:nsid w:val="76B37945"/>
+    <w:multiLevelType w:val="hybridMultilevel"/>
+    <w:tmpl w:val="81F042C6"/>
+    <w:lvl w:ilvl="0" w:tplc="31782A42">
+      <w:start w:val="1"/>
+      <w:numFmt w:val="decimal"/>
+      <w:lvlText w:val="5.2.%1"/>
+      <w:lvlJc w:val="left"/>
+      <w:pPr>
+        <w:ind w:left="1800" w:hanging="360"/>
+      </w:pPr>
+      <w:rPr>
+        <w:rFonts w:hint="default"/>
+      </w:rPr>
+    </w:lvl>
+    <w:lvl w:ilvl="1" w:tplc="04090019" w:tentative="1">
+      <w:start w:val="1"/>
+      <w:numFmt w:val="lowerLetter"/>
+      <w:lvlText w:val="%2."/>
+      <w:lvlJc w:val="left"/>
+      <w:pPr>
+        <w:ind w:left="2520" w:hanging="360"/>
+      </w:pPr>
+    </w:lvl>
+    <w:lvl w:ilvl="2" w:tplc="0409001B" w:tentative="1">
+      <w:start w:val="1"/>
+      <w:numFmt w:val="lowerRoman"/>
+      <w:lvlText w:val="%3."/>
+      <w:lvlJc w:val="right"/>
+      <w:pPr>
+        <w:ind w:left="3240" w:hanging="180"/>
+      </w:pPr>
+    </w:lvl>
+    <w:lvl w:ilvl="3" w:tplc="0409000F" w:tentative="1">
+      <w:start w:val="1"/>
+      <w:numFmt w:val="decimal"/>
+      <w:lvlText w:val="%4."/>
+      <w:lvlJc w:val="left"/>
+      <w:pPr>
+        <w:ind w:left="3960" w:hanging="360"/>
+      </w:pPr>
+    </w:lvl>
+    <w:lvl w:ilvl="4" w:tplc="04090019" w:tentative="1">
+      <w:start w:val="1"/>
+      <w:numFmt w:val="lowerLetter"/>
+      <w:lvlText w:val="%5."/>
+      <w:lvlJc w:val="left"/>
+      <w:pPr>
+        <w:ind w:left="4680" w:hanging="360"/>
+      </w:pPr>
+    </w:lvl>
+    <w:lvl w:ilvl="5" w:tplc="0409001B" w:tentative="1">
+      <w:start w:val="1"/>
+      <w:numFmt w:val="lowerRoman"/>
+      <w:lvlText w:val="%6."/>
+      <w:lvlJc w:val="right"/>
+      <w:pPr>
+        <w:ind w:left="5400" w:hanging="180"/>
+      </w:pPr>
+    </w:lvl>
+    <w:lvl w:ilvl="6" w:tplc="0409000F" w:tentative="1">
+      <w:start w:val="1"/>
+      <w:numFmt w:val="decimal"/>
+      <w:lvlText w:val="%7."/>
+      <w:lvlJc w:val="left"/>
+      <w:pPr>
+        <w:ind w:left="6120" w:hanging="360"/>
+      </w:pPr>
+    </w:lvl>
+    <w:lvl w:ilvl="7" w:tplc="04090019" w:tentative="1">
+      <w:start w:val="1"/>
+      <w:numFmt w:val="lowerLetter"/>
+      <w:lvlText w:val="%8."/>
+      <w:lvlJc w:val="left"/>
+      <w:pPr>
+        <w:ind w:left="6840" w:hanging="360"/>
+      </w:pPr>
+    </w:lvl>
+    <w:lvl w:ilvl="8" w:tplc="0409001B" w:tentative="1">
+      <w:start w:val="1"/>
+      <w:numFmt w:val="lowerRoman"/>
+      <w:lvlText w:val="%9."/>
+      <w:lvlJc w:val="right"/>
+      <w:pPr>
         <w:ind w:left="7560" w:hanging="180"/>
       </w:pPr>
     </w:lvl>
   </w:abstractNum>
-  <w:abstractNum w:abstractNumId="23" w15:restartNumberingAfterBreak="0">
-    <w:nsid w:val="66837825"/>
+  <w:abstractNum w:abstractNumId="28" w15:restartNumberingAfterBreak="0">
+    <w:nsid w:val="77F66175"/>
     <w:multiLevelType w:val="hybridMultilevel"/>
-    <w:tmpl w:val="7E42204A"/>
+    <w:tmpl w:val="0D8065A6"/>
     <w:lvl w:ilvl="0" w:tplc="2D9E6FD8">
       <w:numFmt w:val="bullet"/>
       <w:lvlText w:val="-"/>
@@ -7842,7 +8269,7 @@
         <w:effect w:val="none"/>
       </w:rPr>
     </w:lvl>
-    <w:lvl w:ilvl="1" w:tplc="04090003">
+    <w:lvl w:ilvl="1" w:tplc="04090003" w:tentative="1">
       <w:start w:val="1"/>
       <w:numFmt w:val="bullet"/>
       <w:lvlText w:val="o"/>
@@ -7854,7 +8281,7 @@
         <w:rFonts w:ascii="Courier New" w:hAnsi="Courier New" w:cs="Courier New" w:hint="default"/>
       </w:rPr>
     </w:lvl>
-    <w:lvl w:ilvl="2" w:tplc="04090005">
+    <w:lvl w:ilvl="2" w:tplc="04090005" w:tentative="1">
       <w:start w:val="1"/>
       <w:numFmt w:val="bullet"/>
       <w:lvlText w:val=""/>
@@ -7863,10 +8290,10 @@
         <w:ind w:left="3240" w:hanging="360"/>
       </w:pPr>
       <w:rPr>
-        <w:rFonts w:ascii="Wingdings" w:hAnsi="Wingdings" w:hint="default"/>
-      </w:rPr>
-    </w:lvl>
-    <w:lvl w:ilvl="3" w:tplc="04090001">
+        <w:rFonts w:ascii="Wingdings" w:hAnsi="Wingdings" w:cs="Wingdings" w:hint="default"/>
+      </w:rPr>
+    </w:lvl>
+    <w:lvl w:ilvl="3" w:tplc="04090001" w:tentative="1">
       <w:start w:val="1"/>
       <w:numFmt w:val="bullet"/>
       <w:lvlText w:val=""/>
@@ -7875,10 +8302,10 @@
         <w:ind w:left="3960" w:hanging="360"/>
       </w:pPr>
       <w:rPr>
-        <w:rFonts w:ascii="Symbol" w:hAnsi="Symbol" w:hint="default"/>
-      </w:rPr>
-    </w:lvl>
-    <w:lvl w:ilvl="4" w:tplc="04090003">
+        <w:rFonts w:ascii="Symbol" w:hAnsi="Symbol" w:cs="Symbol" w:hint="default"/>
+      </w:rPr>
+    </w:lvl>
+    <w:lvl w:ilvl="4" w:tplc="04090003" w:tentative="1">
       <w:start w:val="1"/>
       <w:numFmt w:val="bullet"/>
       <w:lvlText w:val="o"/>
@@ -7890,7 +8317,7 @@
         <w:rFonts w:ascii="Courier New" w:hAnsi="Courier New" w:cs="Courier New" w:hint="default"/>
       </w:rPr>
     </w:lvl>
-    <w:lvl w:ilvl="5" w:tplc="04090005">
+    <w:lvl w:ilvl="5" w:tplc="04090005" w:tentative="1">
       <w:start w:val="1"/>
       <w:numFmt w:val="bullet"/>
       <w:lvlText w:val=""/>
@@ -7899,10 +8326,10 @@
         <w:ind w:left="5400" w:hanging="360"/>
       </w:pPr>
       <w:rPr>
-        <w:rFonts w:ascii="Wingdings" w:hAnsi="Wingdings" w:hint="default"/>
-      </w:rPr>
-    </w:lvl>
-    <w:lvl w:ilvl="6" w:tplc="04090001">
+        <w:rFonts w:ascii="Wingdings" w:hAnsi="Wingdings" w:cs="Wingdings" w:hint="default"/>
+      </w:rPr>
+    </w:lvl>
+    <w:lvl w:ilvl="6" w:tplc="04090001" w:tentative="1">
       <w:start w:val="1"/>
       <w:numFmt w:val="bullet"/>
       <w:lvlText w:val=""/>
@@ -7911,10 +8338,10 @@
         <w:ind w:left="6120" w:hanging="360"/>
       </w:pPr>
       <w:rPr>
-        <w:rFonts w:ascii="Symbol" w:hAnsi="Symbol" w:hint="default"/>
-      </w:rPr>
-    </w:lvl>
-    <w:lvl w:ilvl="7" w:tplc="04090003">
+        <w:rFonts w:ascii="Symbol" w:hAnsi="Symbol" w:cs="Symbol" w:hint="default"/>
+      </w:rPr>
+    </w:lvl>
+    <w:lvl w:ilvl="7" w:tplc="04090003" w:tentative="1">
       <w:start w:val="1"/>
       <w:numFmt w:val="bullet"/>
       <w:lvlText w:val="o"/>
@@ -7926,7 +8353,7 @@
         <w:rFonts w:ascii="Courier New" w:hAnsi="Courier New" w:cs="Courier New" w:hint="default"/>
       </w:rPr>
     </w:lvl>
-    <w:lvl w:ilvl="8" w:tplc="04090005">
+    <w:lvl w:ilvl="8" w:tplc="04090005" w:tentative="1">
       <w:start w:val="1"/>
       <w:numFmt w:val="bullet"/>
       <w:lvlText w:val=""/>
@@ -7935,192 +8362,14 @@
         <w:ind w:left="7560" w:hanging="360"/>
       </w:pPr>
       <w:rPr>
-        <w:rFonts w:ascii="Wingdings" w:hAnsi="Wingdings" w:hint="default"/>
+        <w:rFonts w:ascii="Wingdings" w:hAnsi="Wingdings" w:cs="Wingdings" w:hint="default"/>
       </w:rPr>
     </w:lvl>
   </w:abstractNum>
-  <w:abstractNum w:abstractNumId="24" w15:restartNumberingAfterBreak="0">
-    <w:nsid w:val="705B1C87"/>
+  <w:abstractNum w:abstractNumId="29" w15:restartNumberingAfterBreak="0">
+    <w:nsid w:val="78CE3CFF"/>
     <w:multiLevelType w:val="hybridMultilevel"/>
-    <w:tmpl w:val="19DC69C8"/>
-    <w:lvl w:ilvl="0" w:tplc="A6B044AA">
-      <w:start w:val="1"/>
-      <w:numFmt w:val="decimal"/>
-      <w:lvlText w:val="2.1.%1"/>
-      <w:lvlJc w:val="left"/>
-      <w:pPr>
-        <w:ind w:left="1800" w:hanging="360"/>
-      </w:pPr>
-      <w:rPr>
-        <w:rFonts w:hint="default"/>
-      </w:rPr>
-    </w:lvl>
-    <w:lvl w:ilvl="1" w:tplc="04090019" w:tentative="1">
-      <w:start w:val="1"/>
-      <w:numFmt w:val="lowerLetter"/>
-      <w:lvlText w:val="%2."/>
-      <w:lvlJc w:val="left"/>
-      <w:pPr>
-        <w:ind w:left="2520" w:hanging="360"/>
-      </w:pPr>
-    </w:lvl>
-    <w:lvl w:ilvl="2" w:tplc="0409001B" w:tentative="1">
-      <w:start w:val="1"/>
-      <w:numFmt w:val="lowerRoman"/>
-      <w:lvlText w:val="%3."/>
-      <w:lvlJc w:val="right"/>
-      <w:pPr>
-        <w:ind w:left="3240" w:hanging="180"/>
-      </w:pPr>
-    </w:lvl>
-    <w:lvl w:ilvl="3" w:tplc="0409000F" w:tentative="1">
-      <w:start w:val="1"/>
-      <w:numFmt w:val="decimal"/>
-      <w:lvlText w:val="%4."/>
-      <w:lvlJc w:val="left"/>
-      <w:pPr>
-        <w:ind w:left="3960" w:hanging="360"/>
-      </w:pPr>
-    </w:lvl>
-    <w:lvl w:ilvl="4" w:tplc="04090019" w:tentative="1">
-      <w:start w:val="1"/>
-      <w:numFmt w:val="lowerLetter"/>
-      <w:lvlText w:val="%5."/>
-      <w:lvlJc w:val="left"/>
-      <w:pPr>
-        <w:ind w:left="4680" w:hanging="360"/>
-      </w:pPr>
-    </w:lvl>
-    <w:lvl w:ilvl="5" w:tplc="0409001B" w:tentative="1">
-      <w:start w:val="1"/>
-      <w:numFmt w:val="lowerRoman"/>
-      <w:lvlText w:val="%6."/>
-      <w:lvlJc w:val="right"/>
-      <w:pPr>
-        <w:ind w:left="5400" w:hanging="180"/>
-      </w:pPr>
-    </w:lvl>
-    <w:lvl w:ilvl="6" w:tplc="0409000F" w:tentative="1">
-      <w:start w:val="1"/>
-      <w:numFmt w:val="decimal"/>
-      <w:lvlText w:val="%7."/>
-      <w:lvlJc w:val="left"/>
-      <w:pPr>
-        <w:ind w:left="6120" w:hanging="360"/>
-      </w:pPr>
-    </w:lvl>
-    <w:lvl w:ilvl="7" w:tplc="04090019" w:tentative="1">
-      <w:start w:val="1"/>
-      <w:numFmt w:val="lowerLetter"/>
-      <w:lvlText w:val="%8."/>
-      <w:lvlJc w:val="left"/>
-      <w:pPr>
-        <w:ind w:left="6840" w:hanging="360"/>
-      </w:pPr>
-    </w:lvl>
-    <w:lvl w:ilvl="8" w:tplc="0409001B" w:tentative="1">
-      <w:start w:val="1"/>
-      <w:numFmt w:val="lowerRoman"/>
-      <w:lvlText w:val="%9."/>
-      <w:lvlJc w:val="right"/>
-      <w:pPr>
-        <w:ind w:left="7560" w:hanging="180"/>
-      </w:pPr>
-    </w:lvl>
-  </w:abstractNum>
-  <w:abstractNum w:abstractNumId="25" w15:restartNumberingAfterBreak="0">
-    <w:nsid w:val="70C57AA2"/>
-    <w:multiLevelType w:val="hybridMultilevel"/>
-    <w:tmpl w:val="DF5C8842"/>
-    <w:lvl w:ilvl="0" w:tplc="0BF66224">
-      <w:start w:val="1"/>
-      <w:numFmt w:val="decimal"/>
-      <w:lvlText w:val="4.%1"/>
-      <w:lvlJc w:val="left"/>
-      <w:pPr>
-        <w:ind w:left="1080" w:hanging="360"/>
-      </w:pPr>
-      <w:rPr>
-        <w:rFonts w:hint="default"/>
-      </w:rPr>
-    </w:lvl>
-    <w:lvl w:ilvl="1" w:tplc="04090019" w:tentative="1">
-      <w:start w:val="1"/>
-      <w:numFmt w:val="lowerLetter"/>
-      <w:lvlText w:val="%2."/>
-      <w:lvlJc w:val="left"/>
-      <w:pPr>
-        <w:ind w:left="1800" w:hanging="360"/>
-      </w:pPr>
-    </w:lvl>
-    <w:lvl w:ilvl="2" w:tplc="0409001B" w:tentative="1">
-      <w:start w:val="1"/>
-      <w:numFmt w:val="lowerRoman"/>
-      <w:lvlText w:val="%3."/>
-      <w:lvlJc w:val="right"/>
-      <w:pPr>
-        <w:ind w:left="2520" w:hanging="180"/>
-      </w:pPr>
-    </w:lvl>
-    <w:lvl w:ilvl="3" w:tplc="0409000F" w:tentative="1">
-      <w:start w:val="1"/>
-      <w:numFmt w:val="decimal"/>
-      <w:lvlText w:val="%4."/>
-      <w:lvlJc w:val="left"/>
-      <w:pPr>
-        <w:ind w:left="3240" w:hanging="360"/>
-      </w:pPr>
-    </w:lvl>
-    <w:lvl w:ilvl="4" w:tplc="04090019" w:tentative="1">
-      <w:start w:val="1"/>
-      <w:numFmt w:val="lowerLetter"/>
-      <w:lvlText w:val="%5."/>
-      <w:lvlJc w:val="left"/>
-      <w:pPr>
-        <w:ind w:left="3960" w:hanging="360"/>
-      </w:pPr>
-    </w:lvl>
-    <w:lvl w:ilvl="5" w:tplc="0409001B" w:tentative="1">
-      <w:start w:val="1"/>
-      <w:numFmt w:val="lowerRoman"/>
-      <w:lvlText w:val="%6."/>
-      <w:lvlJc w:val="right"/>
-      <w:pPr>
-        <w:ind w:left="4680" w:hanging="180"/>
-      </w:pPr>
-    </w:lvl>
-    <w:lvl w:ilvl="6" w:tplc="0409000F" w:tentative="1">
-      <w:start w:val="1"/>
-      <w:numFmt w:val="decimal"/>
-      <w:lvlText w:val="%7."/>
-      <w:lvlJc w:val="left"/>
-      <w:pPr>
-        <w:ind w:left="5400" w:hanging="360"/>
-      </w:pPr>
-    </w:lvl>
-    <w:lvl w:ilvl="7" w:tplc="04090019" w:tentative="1">
-      <w:start w:val="1"/>
-      <w:numFmt w:val="lowerLetter"/>
-      <w:lvlText w:val="%8."/>
-      <w:lvlJc w:val="left"/>
-      <w:pPr>
-        <w:ind w:left="6120" w:hanging="360"/>
-      </w:pPr>
-    </w:lvl>
-    <w:lvl w:ilvl="8" w:tplc="0409001B" w:tentative="1">
-      <w:start w:val="1"/>
-      <w:numFmt w:val="lowerRoman"/>
-      <w:lvlText w:val="%9."/>
-      <w:lvlJc w:val="right"/>
-      <w:pPr>
-        <w:ind w:left="6840" w:hanging="180"/>
-      </w:pPr>
-    </w:lvl>
-  </w:abstractNum>
-  <w:abstractNum w:abstractNumId="26" w15:restartNumberingAfterBreak="0">
-    <w:nsid w:val="77F66175"/>
-    <w:multiLevelType w:val="hybridMultilevel"/>
-    <w:tmpl w:val="0D8065A6"/>
+    <w:tmpl w:val="A46892FA"/>
     <w:lvl w:ilvl="0" w:tplc="2D9E6FD8">
       <w:numFmt w:val="bullet"/>
       <w:lvlText w:val="-"/>
@@ -8137,7 +8386,7 @@
         <w:effect w:val="none"/>
       </w:rPr>
     </w:lvl>
-    <w:lvl w:ilvl="1" w:tplc="04090003" w:tentative="1">
+    <w:lvl w:ilvl="1" w:tplc="04090003">
       <w:start w:val="1"/>
       <w:numFmt w:val="bullet"/>
       <w:lvlText w:val="o"/>
@@ -8149,7 +8398,7 @@
         <w:rFonts w:ascii="Courier New" w:hAnsi="Courier New" w:cs="Courier New" w:hint="default"/>
       </w:rPr>
     </w:lvl>
-    <w:lvl w:ilvl="2" w:tplc="04090005" w:tentative="1">
+    <w:lvl w:ilvl="2" w:tplc="04090005">
       <w:start w:val="1"/>
       <w:numFmt w:val="bullet"/>
       <w:lvlText w:val=""/>
@@ -8158,10 +8407,10 @@
         <w:ind w:left="3240" w:hanging="360"/>
       </w:pPr>
       <w:rPr>
-        <w:rFonts w:ascii="Wingdings" w:hAnsi="Wingdings" w:cs="Wingdings" w:hint="default"/>
-      </w:rPr>
-    </w:lvl>
-    <w:lvl w:ilvl="3" w:tplc="04090001" w:tentative="1">
+        <w:rFonts w:ascii="Wingdings" w:hAnsi="Wingdings" w:hint="default"/>
+      </w:rPr>
+    </w:lvl>
+    <w:lvl w:ilvl="3" w:tplc="04090001">
       <w:start w:val="1"/>
       <w:numFmt w:val="bullet"/>
       <w:lvlText w:val=""/>
@@ -8170,10 +8419,10 @@
         <w:ind w:left="3960" w:hanging="360"/>
       </w:pPr>
       <w:rPr>
-        <w:rFonts w:ascii="Symbol" w:hAnsi="Symbol" w:cs="Symbol" w:hint="default"/>
-      </w:rPr>
-    </w:lvl>
-    <w:lvl w:ilvl="4" w:tplc="04090003" w:tentative="1">
+        <w:rFonts w:ascii="Symbol" w:hAnsi="Symbol" w:hint="default"/>
+      </w:rPr>
+    </w:lvl>
+    <w:lvl w:ilvl="4" w:tplc="04090003">
       <w:start w:val="1"/>
       <w:numFmt w:val="bullet"/>
       <w:lvlText w:val="o"/>
@@ -8185,7 +8434,7 @@
         <w:rFonts w:ascii="Courier New" w:hAnsi="Courier New" w:cs="Courier New" w:hint="default"/>
       </w:rPr>
     </w:lvl>
-    <w:lvl w:ilvl="5" w:tplc="04090005" w:tentative="1">
+    <w:lvl w:ilvl="5" w:tplc="04090005">
       <w:start w:val="1"/>
       <w:numFmt w:val="bullet"/>
       <w:lvlText w:val=""/>
@@ -8194,10 +8443,10 @@
         <w:ind w:left="5400" w:hanging="360"/>
       </w:pPr>
       <w:rPr>
-        <w:rFonts w:ascii="Wingdings" w:hAnsi="Wingdings" w:cs="Wingdings" w:hint="default"/>
-      </w:rPr>
-    </w:lvl>
-    <w:lvl w:ilvl="6" w:tplc="04090001" w:tentative="1">
+        <w:rFonts w:ascii="Wingdings" w:hAnsi="Wingdings" w:hint="default"/>
+      </w:rPr>
+    </w:lvl>
+    <w:lvl w:ilvl="6" w:tplc="04090001">
       <w:start w:val="1"/>
       <w:numFmt w:val="bullet"/>
       <w:lvlText w:val=""/>
@@ -8206,10 +8455,10 @@
         <w:ind w:left="6120" w:hanging="360"/>
       </w:pPr>
       <w:rPr>
-        <w:rFonts w:ascii="Symbol" w:hAnsi="Symbol" w:cs="Symbol" w:hint="default"/>
-      </w:rPr>
-    </w:lvl>
-    <w:lvl w:ilvl="7" w:tplc="04090003" w:tentative="1">
+        <w:rFonts w:ascii="Symbol" w:hAnsi="Symbol" w:hint="default"/>
+      </w:rPr>
+    </w:lvl>
+    <w:lvl w:ilvl="7" w:tplc="04090003">
       <w:start w:val="1"/>
       <w:numFmt w:val="bullet"/>
       <w:lvlText w:val="o"/>
@@ -8221,7 +8470,7 @@
         <w:rFonts w:ascii="Courier New" w:hAnsi="Courier New" w:cs="Courier New" w:hint="default"/>
       </w:rPr>
     </w:lvl>
-    <w:lvl w:ilvl="8" w:tplc="04090005" w:tentative="1">
+    <w:lvl w:ilvl="8" w:tplc="04090005">
       <w:start w:val="1"/>
       <w:numFmt w:val="bullet"/>
       <w:lvlText w:val=""/>
@@ -8230,128 +8479,11 @@
         <w:ind w:left="7560" w:hanging="360"/>
       </w:pPr>
       <w:rPr>
-        <w:rFonts w:ascii="Wingdings" w:hAnsi="Wingdings" w:cs="Wingdings" w:hint="default"/>
+        <w:rFonts w:ascii="Wingdings" w:hAnsi="Wingdings" w:hint="default"/>
       </w:rPr>
     </w:lvl>
   </w:abstractNum>
-  <w:abstractNum w:abstractNumId="27" w15:restartNumberingAfterBreak="0">
-    <w:nsid w:val="78CE3CFF"/>
-    <w:multiLevelType w:val="hybridMultilevel"/>
-    <w:tmpl w:val="A46892FA"/>
-    <w:lvl w:ilvl="0" w:tplc="2D9E6FD8">
-      <w:numFmt w:val="bullet"/>
-      <w:lvlText w:val="-"/>
-      <w:lvlJc w:val="left"/>
-      <w:pPr>
-        <w:ind w:left="1800" w:hanging="360"/>
-      </w:pPr>
-      <w:rPr>
-        <w:rFonts w:ascii="Calibri" w:eastAsiaTheme="minorHAnsi" w:hAnsi="Calibri" w:hint="default"/>
-        <w:strike w:val="0"/>
-        <w:dstrike w:val="0"/>
-        <w:sz w:val="28"/>
-        <w:u w:val="none"/>
-        <w:effect w:val="none"/>
-      </w:rPr>
-    </w:lvl>
-    <w:lvl w:ilvl="1" w:tplc="04090003">
-      <w:start w:val="1"/>
-      <w:numFmt w:val="bullet"/>
-      <w:lvlText w:val="o"/>
-      <w:lvlJc w:val="left"/>
-      <w:pPr>
-        <w:ind w:left="2520" w:hanging="360"/>
-      </w:pPr>
-      <w:rPr>
-        <w:rFonts w:ascii="Courier New" w:hAnsi="Courier New" w:cs="Courier New" w:hint="default"/>
-      </w:rPr>
-    </w:lvl>
-    <w:lvl w:ilvl="2" w:tplc="04090005">
-      <w:start w:val="1"/>
-      <w:numFmt w:val="bullet"/>
-      <w:lvlText w:val=""/>
-      <w:lvlJc w:val="left"/>
-      <w:pPr>
-        <w:ind w:left="3240" w:hanging="360"/>
-      </w:pPr>
-      <w:rPr>
-        <w:rFonts w:ascii="Wingdings" w:hAnsi="Wingdings" w:hint="default"/>
-      </w:rPr>
-    </w:lvl>
-    <w:lvl w:ilvl="3" w:tplc="04090001">
-      <w:start w:val="1"/>
-      <w:numFmt w:val="bullet"/>
-      <w:lvlText w:val=""/>
-      <w:lvlJc w:val="left"/>
-      <w:pPr>
-        <w:ind w:left="3960" w:hanging="360"/>
-      </w:pPr>
-      <w:rPr>
-        <w:rFonts w:ascii="Symbol" w:hAnsi="Symbol" w:hint="default"/>
-      </w:rPr>
-    </w:lvl>
-    <w:lvl w:ilvl="4" w:tplc="04090003">
-      <w:start w:val="1"/>
-      <w:numFmt w:val="bullet"/>
-      <w:lvlText w:val="o"/>
-      <w:lvlJc w:val="left"/>
-      <w:pPr>
-        <w:ind w:left="4680" w:hanging="360"/>
-      </w:pPr>
-      <w:rPr>
-        <w:rFonts w:ascii="Courier New" w:hAnsi="Courier New" w:cs="Courier New" w:hint="default"/>
-      </w:rPr>
-    </w:lvl>
-    <w:lvl w:ilvl="5" w:tplc="04090005">
-      <w:start w:val="1"/>
-      <w:numFmt w:val="bullet"/>
-      <w:lvlText w:val=""/>
-      <w:lvlJc w:val="left"/>
-      <w:pPr>
-        <w:ind w:left="5400" w:hanging="360"/>
-      </w:pPr>
-      <w:rPr>
-        <w:rFonts w:ascii="Wingdings" w:hAnsi="Wingdings" w:hint="default"/>
-      </w:rPr>
-    </w:lvl>
-    <w:lvl w:ilvl="6" w:tplc="04090001">
-      <w:start w:val="1"/>
-      <w:numFmt w:val="bullet"/>
-      <w:lvlText w:val=""/>
-      <w:lvlJc w:val="left"/>
-      <w:pPr>
-        <w:ind w:left="6120" w:hanging="360"/>
-      </w:pPr>
-      <w:rPr>
-        <w:rFonts w:ascii="Symbol" w:hAnsi="Symbol" w:hint="default"/>
-      </w:rPr>
-    </w:lvl>
-    <w:lvl w:ilvl="7" w:tplc="04090003">
-      <w:start w:val="1"/>
-      <w:numFmt w:val="bullet"/>
-      <w:lvlText w:val="o"/>
-      <w:lvlJc w:val="left"/>
-      <w:pPr>
-        <w:ind w:left="6840" w:hanging="360"/>
-      </w:pPr>
-      <w:rPr>
-        <w:rFonts w:ascii="Courier New" w:hAnsi="Courier New" w:cs="Courier New" w:hint="default"/>
-      </w:rPr>
-    </w:lvl>
-    <w:lvl w:ilvl="8" w:tplc="04090005">
-      <w:start w:val="1"/>
-      <w:numFmt w:val="bullet"/>
-      <w:lvlText w:val=""/>
-      <w:lvlJc w:val="left"/>
-      <w:pPr>
-        <w:ind w:left="7560" w:hanging="360"/>
-      </w:pPr>
-      <w:rPr>
-        <w:rFonts w:ascii="Wingdings" w:hAnsi="Wingdings" w:hint="default"/>
-      </w:rPr>
-    </w:lvl>
-  </w:abstractNum>
-  <w:abstractNum w:abstractNumId="28" w15:restartNumberingAfterBreak="0">
+  <w:abstractNum w:abstractNumId="30" w15:restartNumberingAfterBreak="0">
     <w:nsid w:val="7A3A65C2"/>
     <w:multiLevelType w:val="hybridMultilevel"/>
     <w:tmpl w:val="0C2EBB88"/>
@@ -8440,20 +8572,22 @@
       </w:pPr>
     </w:lvl>
   </w:abstractNum>
-  <w:abstractNum w:abstractNumId="29" w15:restartNumberingAfterBreak="0">
+  <w:abstractNum w:abstractNumId="31" w15:restartNumberingAfterBreak="0">
     <w:nsid w:val="7E821EC2"/>
     <w:multiLevelType w:val="hybridMultilevel"/>
-    <w:tmpl w:val="8AE889D2"/>
-    <w:lvl w:ilvl="0" w:tplc="DD4EB280">
+    <w:tmpl w:val="774C22CE"/>
+    <w:lvl w:ilvl="0" w:tplc="A9A80D66">
       <w:start w:val="1"/>
       <w:numFmt w:val="decimal"/>
       <w:pStyle w:val="Heading1"/>
+      <w:suff w:val="space"/>
       <w:lvlText w:val="%1."/>
       <w:lvlJc w:val="left"/>
       <w:pPr>
-        <w:ind w:left="720" w:hanging="360"/>
-      </w:pPr>
-      <w:rPr>
+        <w:ind w:left="360" w:firstLine="0"/>
+      </w:pPr>
+      <w:rPr>
+        <w:rFonts w:hint="default"/>
         <w:b w:val="0"/>
         <w:bCs w:val="0"/>
         <w:i w:val="0"/>
@@ -8575,7 +8709,7 @@
       </w:pPr>
     </w:lvl>
   </w:abstractNum>
-  <w:abstractNum w:abstractNumId="30" w15:restartNumberingAfterBreak="0">
+  <w:abstractNum w:abstractNumId="32" w15:restartNumberingAfterBreak="0">
     <w:nsid w:val="7E9A250C"/>
     <w:multiLevelType w:val="hybridMultilevel"/>
     <w:tmpl w:val="FCC6F8F0"/>
@@ -8692,7 +8826,7 @@
       </w:rPr>
     </w:lvl>
   </w:abstractNum>
-  <w:abstractNum w:abstractNumId="31" w15:restartNumberingAfterBreak="0">
+  <w:abstractNum w:abstractNumId="33" w15:restartNumberingAfterBreak="0">
     <w:nsid w:val="7FF94B01"/>
     <w:multiLevelType w:val="hybridMultilevel"/>
     <w:tmpl w:val="693471FA"/>
@@ -8809,99 +8943,105 @@
     <w:abstractNumId w:val="8"/>
   </w:num>
   <w:num w:numId="2">
-    <w:abstractNumId w:val="13"/>
+    <w:abstractNumId w:val="14"/>
   </w:num>
   <w:num w:numId="3">
-    <w:abstractNumId w:val="14"/>
+    <w:abstractNumId w:val="15"/>
   </w:num>
   <w:num w:numId="4">
-    <w:abstractNumId w:val="21"/>
+    <w:abstractNumId w:val="5"/>
   </w:num>
   <w:num w:numId="5">
-    <w:abstractNumId w:val="5"/>
+    <w:abstractNumId w:val="2"/>
   </w:num>
   <w:num w:numId="6">
-    <w:abstractNumId w:val="2"/>
+    <w:abstractNumId w:val="33"/>
   </w:num>
   <w:num w:numId="7">
+    <w:abstractNumId w:val="0"/>
+  </w:num>
+  <w:num w:numId="8">
+    <w:abstractNumId w:val="28"/>
+  </w:num>
+  <w:num w:numId="9">
+    <w:abstractNumId w:val="1"/>
+  </w:num>
+  <w:num w:numId="10">
+    <w:abstractNumId w:val="12"/>
+  </w:num>
+  <w:num w:numId="11">
     <w:abstractNumId w:val="31"/>
   </w:num>
-  <w:num w:numId="8">
-    <w:abstractNumId w:val="0"/>
+  <w:num w:numId="12">
+    <w:abstractNumId w:val="18"/>
   </w:num>
-  <w:num w:numId="9">
-    <w:abstractNumId w:val="26"/>
+  <w:num w:numId="13">
+    <w:abstractNumId w:val="7"/>
   </w:num>
-  <w:num w:numId="10">
-    <w:abstractNumId w:val="1"/>
+  <w:num w:numId="14">
+    <w:abstractNumId w:val="24"/>
   </w:num>
-  <w:num w:numId="11">
+  <w:num w:numId="15">
+    <w:abstractNumId w:val="30"/>
+  </w:num>
+  <w:num w:numId="16">
+    <w:abstractNumId w:val="20"/>
+  </w:num>
+  <w:num w:numId="17">
+    <w:abstractNumId w:val="19"/>
+  </w:num>
+  <w:num w:numId="18">
+    <w:abstractNumId w:val="25"/>
+  </w:num>
+  <w:num w:numId="19">
+    <w:abstractNumId w:val="6"/>
+  </w:num>
+  <w:num w:numId="20">
+    <w:abstractNumId w:val="3"/>
+  </w:num>
+  <w:num w:numId="21">
+    <w:abstractNumId w:val="9"/>
+  </w:num>
+  <w:num w:numId="22">
+    <w:abstractNumId w:val="22"/>
+  </w:num>
+  <w:num w:numId="23">
+    <w:abstractNumId w:val="4"/>
+  </w:num>
+  <w:num w:numId="24">
+    <w:abstractNumId w:val="29"/>
+  </w:num>
+  <w:num w:numId="25">
     <w:abstractNumId w:val="11"/>
   </w:num>
-  <w:num w:numId="12">
-    <w:abstractNumId w:val="29"/>
-  </w:num>
-  <w:num w:numId="13">
-    <w:abstractNumId w:val="19"/>
-  </w:num>
-  <w:num w:numId="14">
-    <w:abstractNumId w:val="7"/>
-  </w:num>
-  <w:num w:numId="15">
-    <w:abstractNumId w:val="24"/>
-  </w:num>
-  <w:num w:numId="16">
-    <w:abstractNumId w:val="28"/>
-  </w:num>
-  <w:num w:numId="17">
-    <w:abstractNumId w:val="22"/>
-  </w:num>
-  <w:num w:numId="18">
-    <w:abstractNumId w:val="20"/>
-  </w:num>
-  <w:num w:numId="19">
-    <w:abstractNumId w:val="12"/>
-  </w:num>
-  <w:num w:numId="20">
-    <w:abstractNumId w:val="25"/>
-  </w:num>
-  <w:num w:numId="21">
-    <w:abstractNumId w:val="6"/>
-  </w:num>
-  <w:num w:numId="22">
-    <w:abstractNumId w:val="3"/>
-  </w:num>
-  <w:num w:numId="23">
-    <w:abstractNumId w:val="9"/>
-  </w:num>
-  <w:num w:numId="24">
-    <w:abstractNumId w:val="15"/>
-  </w:num>
-  <w:num w:numId="25">
-    <w:abstractNumId w:val="18"/>
-  </w:num>
   <w:num w:numId="26">
-    <w:abstractNumId w:val="23"/>
+    <w:abstractNumId w:val="32"/>
   </w:num>
   <w:num w:numId="27">
     <w:abstractNumId w:val="16"/>
   </w:num>
   <w:num w:numId="28">
-    <w:abstractNumId w:val="4"/>
+    <w:abstractNumId w:val="26"/>
   </w:num>
   <w:num w:numId="29">
+    <w:abstractNumId w:val="13"/>
+  </w:num>
+  <w:num w:numId="30">
     <w:abstractNumId w:val="27"/>
   </w:num>
-  <w:num w:numId="30">
+  <w:num w:numId="31">
+    <w:abstractNumId w:val="17"/>
+  </w:num>
+  <w:num w:numId="32">
+    <w:abstractNumId w:val="21"/>
+  </w:num>
+  <w:num w:numId="33">
     <w:abstractNumId w:val="10"/>
   </w:num>
-  <w:num w:numId="31">
-    <w:abstractNumId w:val="30"/>
+  <w:num w:numId="34">
+    <w:abstractNumId w:val="23"/>
   </w:num>
-  <w:num w:numId="32">
-    <w:abstractNumId w:val="17"/>
-  </w:num>
-  <w:numIdMacAtCleanup w:val="21"/>
+  <w:numIdMacAtCleanup w:val="34"/>
 </w:numbering>
 </file>
 
@@ -9316,7 +9456,7 @@
       <w:keepNext/>
       <w:keepLines/>
       <w:numPr>
-        <w:numId w:val="12"/>
+        <w:numId w:val="11"/>
       </w:numPr>
       <w:spacing w:after="0" w:line="480" w:lineRule="auto"/>
       <w:jc w:val="left"/>
@@ -9396,7 +9536,6 @@
   <w:style w:type="character" w:default="1" w:styleId="DefaultParagraphFont">
     <w:name w:val="Default Paragraph Font"/>
     <w:uiPriority w:val="1"/>
-    <w:semiHidden/>
     <w:unhideWhenUsed/>
   </w:style>
   <w:style w:type="table" w:default="1" w:styleId="TableNormal">
@@ -9524,6 +9663,25 @@
     <w:link w:val="Footer"/>
     <w:uiPriority w:val="99"/>
     <w:rsid w:val="00966F2E"/>
+  </w:style>
+  <w:style w:type="table" w:styleId="TableGrid">
+    <w:name w:val="Table Grid"/>
+    <w:basedOn w:val="TableNormal"/>
+    <w:uiPriority w:val="39"/>
+    <w:rsid w:val="00065E52"/>
+    <w:pPr>
+      <w:spacing w:after="0" w:line="240" w:lineRule="auto"/>
+    </w:pPr>
+    <w:tblPr>
+      <w:tblBorders>
+        <w:top w:val="single" w:sz="4" w:space="0" w:color="auto"/>
+        <w:left w:val="single" w:sz="4" w:space="0" w:color="auto"/>
+        <w:bottom w:val="single" w:sz="4" w:space="0" w:color="auto"/>
+        <w:right w:val="single" w:sz="4" w:space="0" w:color="auto"/>
+        <w:insideH w:val="single" w:sz="4" w:space="0" w:color="auto"/>
+        <w:insideV w:val="single" w:sz="4" w:space="0" w:color="auto"/>
+      </w:tblBorders>
+    </w:tblPr>
   </w:style>
 </w:styles>
 </file>

--- a/CNET343SL Team 64.docx
+++ b/CNET343SL Team 64.docx
@@ -377,7 +377,13 @@
         <w:spacing w:before="100" w:beforeAutospacing="1" w:after="100" w:afterAutospacing="1"/>
       </w:pPr>
       <w:r>
-        <w:t>The police officer can log in to the mobile app or web app by using username and password.</w:t>
+        <w:t xml:space="preserve">The police officer can log in to the mobile app or web app by using </w:t>
+      </w:r>
+      <w:r>
+        <w:t xml:space="preserve">a </w:t>
+      </w:r>
+      <w:r>
+        <w:t>username and password.</w:t>
       </w:r>
     </w:p>
     <w:p>
@@ -410,11 +416,12 @@
         </w:tabs>
         <w:spacing w:before="100" w:beforeAutospacing="1" w:after="100" w:afterAutospacing="1"/>
       </w:pPr>
-      <w:proofErr w:type="spellStart"/>
-      <w:r>
-        <w:t>Thye</w:t>
-      </w:r>
-      <w:proofErr w:type="spellEnd"/>
+      <w:r>
+        <w:t>Th</w:t>
+      </w:r>
+      <w:r>
+        <w:t>ey</w:t>
+      </w:r>
       <w:r>
         <w:t xml:space="preserve"> can view paid fine details as well as not paid fine details.</w:t>
       </w:r>
@@ -590,7 +597,7 @@
         <w:spacing w:before="100" w:beforeAutospacing="1" w:after="100" w:afterAutospacing="1"/>
       </w:pPr>
       <w:r>
-        <w:t>The driver can maintain his/her own account.</w:t>
+        <w:t>The driver can maintain his/her account.</w:t>
       </w:r>
     </w:p>
     <w:p>
@@ -1377,6 +1384,7 @@
         </w:rPr>
         <w:t xml:space="preserve">performance of the system and to handle </w:t>
       </w:r>
+      <w:proofErr w:type="gramStart"/>
       <w:r>
         <w:rPr>
           <w:szCs w:val="24"/>
@@ -1389,19 +1397,24 @@
         </w:rPr>
         <w:t xml:space="preserve">large </w:t>
       </w:r>
-      <w:proofErr w:type="gramStart"/>
-      <w:r>
-        <w:rPr>
-          <w:szCs w:val="24"/>
-        </w:rPr>
-        <w:t>amount</w:t>
+      <w:r>
+        <w:rPr>
+          <w:szCs w:val="24"/>
+        </w:rPr>
+        <w:t>number</w:t>
+      </w:r>
+      <w:r>
+        <w:rPr>
+          <w:szCs w:val="24"/>
+        </w:rPr>
+        <w:t xml:space="preserve"> of</w:t>
       </w:r>
       <w:proofErr w:type="gramEnd"/>
       <w:r>
         <w:rPr>
           <w:szCs w:val="24"/>
         </w:rPr>
-        <w:t xml:space="preserve"> of users.</w:t>
+        <w:t xml:space="preserve"> users.</w:t>
       </w:r>
     </w:p>
     <w:p>
@@ -2845,8 +2858,8 @@
       <w:pPr>
         <w:pStyle w:val="Heading2"/>
         <w:numPr>
-          <w:ilvl w:val="0"/>
-          <w:numId w:val="28"/>
+          <w:ilvl w:val="1"/>
+          <w:numId w:val="11"/>
         </w:numPr>
       </w:pPr>
       <w:r>
@@ -3033,11 +3046,19 @@
         </w:rPr>
         <w:t xml:space="preserve">Registered </w:t>
       </w:r>
-      <w:r>
-        <w:rPr>
-          <w:szCs w:val="24"/>
-        </w:rPr>
-        <w:t>users(driver/police officer)</w:t>
+      <w:proofErr w:type="gramStart"/>
+      <w:r>
+        <w:rPr>
+          <w:szCs w:val="24"/>
+        </w:rPr>
+        <w:t>users(</w:t>
+      </w:r>
+      <w:proofErr w:type="gramEnd"/>
+      <w:r>
+        <w:rPr>
+          <w:szCs w:val="24"/>
+        </w:rPr>
+        <w:t>driver/police officer)</w:t>
       </w:r>
       <w:r>
         <w:rPr>
@@ -3051,19 +3072,11 @@
         </w:rPr>
         <w:t xml:space="preserve">a </w:t>
       </w:r>
-      <w:proofErr w:type="gramStart"/>
-      <w:r>
-        <w:rPr>
-          <w:szCs w:val="24"/>
-        </w:rPr>
-        <w:t>user name</w:t>
-      </w:r>
-      <w:proofErr w:type="gramEnd"/>
-      <w:r>
-        <w:rPr>
-          <w:szCs w:val="24"/>
-        </w:rPr>
-        <w:t xml:space="preserve"> and password.</w:t>
+      <w:r>
+        <w:rPr>
+          <w:szCs w:val="24"/>
+        </w:rPr>
+        <w:t>user name and password.</w:t>
       </w:r>
     </w:p>
     <w:p>
@@ -3805,8 +3818,8 @@
       <w:pPr>
         <w:pStyle w:val="Heading2"/>
         <w:numPr>
-          <w:ilvl w:val="0"/>
-          <w:numId w:val="28"/>
+          <w:ilvl w:val="1"/>
+          <w:numId w:val="11"/>
         </w:numPr>
       </w:pPr>
       <w:r>
@@ -4261,10 +4274,12 @@
       <w:pPr>
         <w:pStyle w:val="Heading3"/>
         <w:numPr>
-          <w:ilvl w:val="0"/>
-          <w:numId w:val="34"/>
-        </w:numPr>
-      </w:pPr>
+          <w:ilvl w:val="2"/>
+          <w:numId w:val="11"/>
+        </w:numPr>
+      </w:pPr>
+      <w:bookmarkStart w:id="1" w:name="_GoBack"/>
+      <w:bookmarkEnd w:id="1"/>
       <w:r>
         <w:t>API Implementation</w:t>
       </w:r>
@@ -4295,7 +4310,13 @@
         <w:t xml:space="preserve">NodeJS REST API </w:t>
       </w:r>
       <w:r>
-        <w:t>for controlling the database and distributed application. Rest API (Representational State Transfer) APIs are web standards-based architecture and use the HTTP Protocol for exchanging data between applications or systems. In RESTFUL web service HTTP methods like GET, POST, PUT and DELETE can be used to perform CRUD operations. REST is very simple compare to other methods like SOAP, CORBA, and WSDL, etc.</w:t>
+        <w:t xml:space="preserve">for controlling the database and distributed application. Rest API (Representational State Transfer) APIs are web standards-based architecture and use the HTTP Protocol for exchanging data between applications or systems. In RESTFUL web service HTTP methods like GET, POST, PUT and DELETE can be used to perform CRUD operations. REST is very simple </w:t>
+      </w:r>
+      <w:r>
+        <w:t xml:space="preserve">to </w:t>
+      </w:r>
+      <w:r>
+        <w:t>compare to other methods like SOAP, CORBA, and WSDL, etc.</w:t>
       </w:r>
     </w:p>
     <w:p>
@@ -8574,9 +8595,9 @@
   </w:abstractNum>
   <w:abstractNum w:abstractNumId="31" w15:restartNumberingAfterBreak="0">
     <w:nsid w:val="7E821EC2"/>
-    <w:multiLevelType w:val="hybridMultilevel"/>
-    <w:tmpl w:val="774C22CE"/>
-    <w:lvl w:ilvl="0" w:tplc="A9A80D66">
+    <w:multiLevelType w:val="multilevel"/>
+    <w:tmpl w:val="2B90C2C4"/>
+    <w:lvl w:ilvl="0">
       <w:start w:val="1"/>
       <w:numFmt w:val="decimal"/>
       <w:pStyle w:val="Heading1"/>
@@ -8636,77 +8657,109 @@
         <w14:cntxtAlts w14:val="0"/>
       </w:rPr>
     </w:lvl>
-    <w:lvl w:ilvl="1" w:tplc="04090019" w:tentative="1">
-      <w:start w:val="1"/>
-      <w:numFmt w:val="lowerLetter"/>
-      <w:lvlText w:val="%2."/>
-      <w:lvlJc w:val="left"/>
-      <w:pPr>
-        <w:ind w:left="1440" w:hanging="360"/>
-      </w:pPr>
-    </w:lvl>
-    <w:lvl w:ilvl="2" w:tplc="0409001B" w:tentative="1">
-      <w:start w:val="1"/>
-      <w:numFmt w:val="lowerRoman"/>
-      <w:lvlText w:val="%3."/>
-      <w:lvlJc w:val="right"/>
-      <w:pPr>
-        <w:ind w:left="2160" w:hanging="180"/>
-      </w:pPr>
-    </w:lvl>
-    <w:lvl w:ilvl="3" w:tplc="0409000F" w:tentative="1">
+    <w:lvl w:ilvl="1">
       <w:start w:val="1"/>
       <w:numFmt w:val="decimal"/>
-      <w:lvlText w:val="%4."/>
-      <w:lvlJc w:val="left"/>
-      <w:pPr>
-        <w:ind w:left="2880" w:hanging="360"/>
-      </w:pPr>
-    </w:lvl>
-    <w:lvl w:ilvl="4" w:tplc="04090019" w:tentative="1">
-      <w:start w:val="1"/>
-      <w:numFmt w:val="lowerLetter"/>
-      <w:lvlText w:val="%5."/>
-      <w:lvlJc w:val="left"/>
-      <w:pPr>
-        <w:ind w:left="3600" w:hanging="360"/>
-      </w:pPr>
-    </w:lvl>
-    <w:lvl w:ilvl="5" w:tplc="0409001B" w:tentative="1">
-      <w:start w:val="1"/>
-      <w:numFmt w:val="lowerRoman"/>
-      <w:lvlText w:val="%6."/>
-      <w:lvlJc w:val="right"/>
-      <w:pPr>
-        <w:ind w:left="4320" w:hanging="180"/>
-      </w:pPr>
-    </w:lvl>
-    <w:lvl w:ilvl="6" w:tplc="0409000F" w:tentative="1">
+      <w:isLgl/>
+      <w:lvlText w:val="%1.%2"/>
+      <w:lvlJc w:val="left"/>
+      <w:pPr>
+        <w:ind w:left="1440" w:hanging="720"/>
+      </w:pPr>
+      <w:rPr>
+        <w:rFonts w:hint="default"/>
+      </w:rPr>
+    </w:lvl>
+    <w:lvl w:ilvl="2">
       <w:start w:val="1"/>
       <w:numFmt w:val="decimal"/>
-      <w:lvlText w:val="%7."/>
-      <w:lvlJc w:val="left"/>
-      <w:pPr>
-        <w:ind w:left="5040" w:hanging="360"/>
-      </w:pPr>
-    </w:lvl>
-    <w:lvl w:ilvl="7" w:tplc="04090019" w:tentative="1">
-      <w:start w:val="1"/>
-      <w:numFmt w:val="lowerLetter"/>
-      <w:lvlText w:val="%8."/>
-      <w:lvlJc w:val="left"/>
-      <w:pPr>
-        <w:ind w:left="5760" w:hanging="360"/>
-      </w:pPr>
-    </w:lvl>
-    <w:lvl w:ilvl="8" w:tplc="0409001B" w:tentative="1">
-      <w:start w:val="1"/>
-      <w:numFmt w:val="lowerRoman"/>
-      <w:lvlText w:val="%9."/>
-      <w:lvlJc w:val="right"/>
-      <w:pPr>
-        <w:ind w:left="6480" w:hanging="180"/>
-      </w:pPr>
+      <w:isLgl/>
+      <w:lvlText w:val="%1.%2.%3"/>
+      <w:lvlJc w:val="left"/>
+      <w:pPr>
+        <w:ind w:left="1800" w:hanging="720"/>
+      </w:pPr>
+      <w:rPr>
+        <w:rFonts w:hint="default"/>
+      </w:rPr>
+    </w:lvl>
+    <w:lvl w:ilvl="3">
+      <w:start w:val="1"/>
+      <w:numFmt w:val="decimal"/>
+      <w:isLgl/>
+      <w:lvlText w:val="%1.%2.%3.%4"/>
+      <w:lvlJc w:val="left"/>
+      <w:pPr>
+        <w:ind w:left="2520" w:hanging="1080"/>
+      </w:pPr>
+      <w:rPr>
+        <w:rFonts w:hint="default"/>
+      </w:rPr>
+    </w:lvl>
+    <w:lvl w:ilvl="4">
+      <w:start w:val="1"/>
+      <w:numFmt w:val="decimal"/>
+      <w:isLgl/>
+      <w:lvlText w:val="%1.%2.%3.%4.%5"/>
+      <w:lvlJc w:val="left"/>
+      <w:pPr>
+        <w:ind w:left="3240" w:hanging="1440"/>
+      </w:pPr>
+      <w:rPr>
+        <w:rFonts w:hint="default"/>
+      </w:rPr>
+    </w:lvl>
+    <w:lvl w:ilvl="5">
+      <w:start w:val="1"/>
+      <w:numFmt w:val="decimal"/>
+      <w:isLgl/>
+      <w:lvlText w:val="%1.%2.%3.%4.%5.%6"/>
+      <w:lvlJc w:val="left"/>
+      <w:pPr>
+        <w:ind w:left="3600" w:hanging="1440"/>
+      </w:pPr>
+      <w:rPr>
+        <w:rFonts w:hint="default"/>
+      </w:rPr>
+    </w:lvl>
+    <w:lvl w:ilvl="6">
+      <w:start w:val="1"/>
+      <w:numFmt w:val="decimal"/>
+      <w:isLgl/>
+      <w:lvlText w:val="%1.%2.%3.%4.%5.%6.%7"/>
+      <w:lvlJc w:val="left"/>
+      <w:pPr>
+        <w:ind w:left="4320" w:hanging="1800"/>
+      </w:pPr>
+      <w:rPr>
+        <w:rFonts w:hint="default"/>
+      </w:rPr>
+    </w:lvl>
+    <w:lvl w:ilvl="7">
+      <w:start w:val="1"/>
+      <w:numFmt w:val="decimal"/>
+      <w:isLgl/>
+      <w:lvlText w:val="%1.%2.%3.%4.%5.%6.%7.%8"/>
+      <w:lvlJc w:val="left"/>
+      <w:pPr>
+        <w:ind w:left="4680" w:hanging="1800"/>
+      </w:pPr>
+      <w:rPr>
+        <w:rFonts w:hint="default"/>
+      </w:rPr>
+    </w:lvl>
+    <w:lvl w:ilvl="8">
+      <w:start w:val="1"/>
+      <w:numFmt w:val="decimal"/>
+      <w:isLgl/>
+      <w:lvlText w:val="%1.%2.%3.%4.%5.%6.%7.%8.%9"/>
+      <w:lvlJc w:val="left"/>
+      <w:pPr>
+        <w:ind w:left="5400" w:hanging="2160"/>
+      </w:pPr>
+      <w:rPr>
+        <w:rFonts w:hint="default"/>
+      </w:rPr>
     </w:lvl>
   </w:abstractNum>
   <w:abstractNum w:abstractNumId="32" w15:restartNumberingAfterBreak="0">
@@ -9536,6 +9589,7 @@
   <w:style w:type="character" w:default="1" w:styleId="DefaultParagraphFont">
     <w:name w:val="Default Paragraph Font"/>
     <w:uiPriority w:val="1"/>
+    <w:semiHidden/>
     <w:unhideWhenUsed/>
   </w:style>
   <w:style w:type="table" w:default="1" w:styleId="TableNormal">

--- a/CNET343SL Team 64.docx
+++ b/CNET343SL Team 64.docx
@@ -86,22 +86,6 @@
     <w:p>
       <w:pPr>
         <w:pStyle w:val="Heading1"/>
-        <w:numPr>
-          <w:ilvl w:val="0"/>
-          <w:numId w:val="0"/>
-        </w:numPr>
-        <w:ind w:firstLine="360"/>
-      </w:pPr>
-      <w:r>
-        <w:t>A</w:t>
-      </w:r>
-      <w:r>
-        <w:t>bstract</w:t>
-      </w:r>
-    </w:p>
-    <w:p>
-      <w:pPr>
-        <w:pStyle w:val="Heading1"/>
       </w:pPr>
       <w:r>
         <w:t>Introduction</w:t>
@@ -181,11 +165,11 @@
         <w:ind w:left="720"/>
       </w:pPr>
       <w:r>
-        <w:t xml:space="preserve">Enforcing “Traffic Laws” &amp; preventing the violation of traffic regulations and prosecution of offenders are two of the main functions of Sri Lankan traffic police. In that process, the fining for violations of traffic regulations involves a lot of paperwork. The police officer fills forms and collects the driving license. </w:t>
+        <w:t xml:space="preserve">Enforcing “Traffic Laws” &amp; preventing the violation of traffic regulations and prosecution of offenders are two of the main functions of Sri Lankan traffic police. In that process, the fining for violations of traffic regulations involves a lot of paperwork. The police officer fills forms and collects the driving license. Then the driver must go to the post office, make the payment and deliver the </w:t>
       </w:r>
       <w:r>
         <w:lastRenderedPageBreak/>
-        <w:t xml:space="preserve">Then the driver must go to the post office, make the payment and deliver the receipt to the police station to regain the driving license. This is a long, expensive and time-consuming process. </w:t>
+        <w:t xml:space="preserve">receipt to the police station to regain the driving license. This is a long, expensive and time-consuming process. </w:t>
       </w:r>
     </w:p>
     <w:p>
@@ -377,7 +361,13 @@
         <w:spacing w:before="100" w:beforeAutospacing="1" w:after="100" w:afterAutospacing="1"/>
       </w:pPr>
       <w:r>
-        <w:t>The police officer can log in to the mobile app or web app by using username and password.</w:t>
+        <w:t xml:space="preserve">The police officer can log in to the mobile app or web app by using </w:t>
+      </w:r>
+      <w:r>
+        <w:t xml:space="preserve">a </w:t>
+      </w:r>
+      <w:r>
+        <w:t>username and password.</w:t>
       </w:r>
     </w:p>
     <w:p>
@@ -1898,6 +1888,7 @@
         <w:pStyle w:val="Heading1"/>
       </w:pPr>
       <w:r>
+        <w:lastRenderedPageBreak/>
         <w:t xml:space="preserve">System </w:t>
       </w:r>
       <w:r>
@@ -1930,540 +1921,18 @@
     </w:p>
     <w:p>
       <w:pPr>
-        <w:pStyle w:val="Heading3"/>
-        <w:numPr>
-          <w:ilvl w:val="0"/>
-          <w:numId w:val="19"/>
-        </w:numPr>
-      </w:pPr>
-      <w:r>
-        <w:t>Hardware/Software Requirements</w:t>
-      </w:r>
-    </w:p>
-    <w:p>
-      <w:pPr>
-        <w:shd w:val="clear" w:color="auto" w:fill="FFFFFF"/>
-        <w:tabs>
-          <w:tab w:val="num" w:pos="720"/>
-        </w:tabs>
-        <w:spacing w:before="100" w:beforeAutospacing="1" w:after="100" w:afterAutospacing="1"/>
-        <w:ind w:left="1440" w:hanging="360"/>
-        <w:rPr>
-          <w:szCs w:val="24"/>
-        </w:rPr>
-      </w:pPr>
-      <w:r>
-        <w:tab/>
-      </w:r>
-      <w:r>
-        <w:rPr>
-          <w:szCs w:val="24"/>
-        </w:rPr>
-        <w:t>these are the minimum requirements required for the Traffic Fine Handling system</w:t>
-      </w:r>
-    </w:p>
-    <w:p>
-      <w:pPr>
-        <w:rPr>
-          <w:bCs/>
-          <w:szCs w:val="24"/>
-        </w:rPr>
-      </w:pPr>
-      <w:r>
-        <w:rPr>
-          <w:szCs w:val="24"/>
-        </w:rPr>
-        <w:tab/>
-      </w:r>
-      <w:r>
-        <w:rPr>
-          <w:szCs w:val="24"/>
-        </w:rPr>
-        <w:tab/>
-      </w:r>
-      <w:r>
-        <w:rPr>
-          <w:bCs/>
-          <w:szCs w:val="24"/>
-        </w:rPr>
-        <w:t>Hardware Requirements</w:t>
-      </w:r>
-    </w:p>
-    <w:p>
-      <w:pPr>
-        <w:pStyle w:val="ListParagraph"/>
-        <w:numPr>
-          <w:ilvl w:val="0"/>
-          <w:numId w:val="7"/>
-        </w:numPr>
-        <w:spacing w:line="256" w:lineRule="auto"/>
-        <w:jc w:val="left"/>
-        <w:rPr>
-          <w:b/>
-          <w:szCs w:val="24"/>
-        </w:rPr>
-      </w:pPr>
-      <w:r>
-        <w:rPr>
-          <w:b/>
-          <w:szCs w:val="24"/>
-        </w:rPr>
-        <w:t>Web service</w:t>
-      </w:r>
-    </w:p>
-    <w:p>
-      <w:pPr>
-        <w:pStyle w:val="ListParagraph"/>
-        <w:numPr>
-          <w:ilvl w:val="0"/>
-          <w:numId w:val="8"/>
-        </w:numPr>
-        <w:spacing w:line="256" w:lineRule="auto"/>
-        <w:rPr>
-          <w:b/>
-          <w:bCs/>
-          <w:szCs w:val="24"/>
-        </w:rPr>
-      </w:pPr>
-      <w:r>
-        <w:rPr>
-          <w:szCs w:val="24"/>
-        </w:rPr>
-        <w:t>Intel Core i3 2.5GHz or higher processor</w:t>
-      </w:r>
-    </w:p>
-    <w:p>
-      <w:pPr>
-        <w:pStyle w:val="ListParagraph"/>
-        <w:numPr>
-          <w:ilvl w:val="0"/>
-          <w:numId w:val="8"/>
-        </w:numPr>
-        <w:spacing w:line="256" w:lineRule="auto"/>
-        <w:rPr>
-          <w:b/>
-          <w:bCs/>
-          <w:szCs w:val="24"/>
-        </w:rPr>
-      </w:pPr>
-      <w:r>
-        <w:rPr>
-          <w:szCs w:val="24"/>
-        </w:rPr>
-        <w:t>Intel Xeon E52418L processor or higher (if using dedicated webserver)</w:t>
-      </w:r>
-    </w:p>
-    <w:p>
-      <w:pPr>
-        <w:pStyle w:val="ListParagraph"/>
-        <w:numPr>
-          <w:ilvl w:val="0"/>
-          <w:numId w:val="8"/>
-        </w:numPr>
-        <w:spacing w:line="256" w:lineRule="auto"/>
-        <w:rPr>
-          <w:b/>
-          <w:bCs/>
-          <w:szCs w:val="24"/>
-        </w:rPr>
-      </w:pPr>
-      <w:r>
-        <w:rPr>
-          <w:szCs w:val="24"/>
-        </w:rPr>
-        <w:t>2GB Ram</w:t>
-      </w:r>
-    </w:p>
-    <w:p>
-      <w:pPr>
-        <w:pStyle w:val="ListParagraph"/>
-        <w:numPr>
-          <w:ilvl w:val="0"/>
-          <w:numId w:val="8"/>
-        </w:numPr>
-        <w:spacing w:line="256" w:lineRule="auto"/>
-        <w:rPr>
-          <w:b/>
-          <w:bCs/>
-          <w:szCs w:val="24"/>
-        </w:rPr>
-      </w:pPr>
-      <w:r>
-        <w:rPr>
-          <w:szCs w:val="24"/>
-        </w:rPr>
-        <w:t>250MB hard disk space</w:t>
-      </w:r>
-    </w:p>
-    <w:p>
-      <w:pPr>
-        <w:pStyle w:val="ListParagraph"/>
-        <w:rPr>
-          <w:b/>
-          <w:szCs w:val="24"/>
-        </w:rPr>
-      </w:pPr>
-    </w:p>
-    <w:p>
-      <w:pPr>
-        <w:pStyle w:val="ListParagraph"/>
-        <w:numPr>
-          <w:ilvl w:val="0"/>
-          <w:numId w:val="9"/>
-        </w:numPr>
-        <w:spacing w:line="256" w:lineRule="auto"/>
-        <w:jc w:val="left"/>
-        <w:rPr>
-          <w:b/>
-          <w:szCs w:val="24"/>
-        </w:rPr>
-      </w:pPr>
-      <w:r>
-        <w:rPr>
-          <w:b/>
-          <w:szCs w:val="24"/>
-        </w:rPr>
-        <w:t>Mobile application</w:t>
-      </w:r>
-    </w:p>
-    <w:p>
-      <w:pPr>
-        <w:pStyle w:val="ListParagraph"/>
-        <w:numPr>
-          <w:ilvl w:val="0"/>
-          <w:numId w:val="10"/>
-        </w:numPr>
-        <w:spacing w:line="256" w:lineRule="auto"/>
-        <w:rPr>
-          <w:szCs w:val="24"/>
-        </w:rPr>
-      </w:pPr>
-      <w:r>
-        <w:rPr>
-          <w:szCs w:val="24"/>
-        </w:rPr>
-        <w:t>Android-based smartphone</w:t>
-      </w:r>
-    </w:p>
-    <w:p>
-      <w:pPr>
-        <w:pStyle w:val="ListParagraph"/>
-        <w:numPr>
-          <w:ilvl w:val="0"/>
-          <w:numId w:val="10"/>
-        </w:numPr>
-        <w:spacing w:line="256" w:lineRule="auto"/>
-        <w:rPr>
-          <w:szCs w:val="24"/>
-        </w:rPr>
-      </w:pPr>
-      <w:r>
-        <w:rPr>
-          <w:szCs w:val="24"/>
-        </w:rPr>
-        <w:t xml:space="preserve">Snapdragon 652 or higher processor </w:t>
-      </w:r>
-    </w:p>
-    <w:p>
-      <w:pPr>
-        <w:pStyle w:val="ListParagraph"/>
-        <w:numPr>
-          <w:ilvl w:val="0"/>
-          <w:numId w:val="10"/>
-        </w:numPr>
-        <w:spacing w:line="256" w:lineRule="auto"/>
-        <w:rPr>
-          <w:szCs w:val="24"/>
-        </w:rPr>
-      </w:pPr>
-      <w:r>
-        <w:rPr>
-          <w:szCs w:val="24"/>
-        </w:rPr>
-        <w:t>2GB system ram</w:t>
-      </w:r>
-    </w:p>
-    <w:p>
-      <w:pPr>
-        <w:spacing w:line="256" w:lineRule="auto"/>
-        <w:rPr>
-          <w:szCs w:val="24"/>
-        </w:rPr>
-      </w:pPr>
-    </w:p>
-    <w:p>
-      <w:pPr>
-        <w:ind w:left="720" w:firstLine="720"/>
-        <w:rPr>
-          <w:bCs/>
-          <w:szCs w:val="24"/>
-        </w:rPr>
-      </w:pPr>
-      <w:r>
-        <w:rPr>
-          <w:bCs/>
-          <w:szCs w:val="24"/>
-        </w:rPr>
-        <w:t>Software Requirements</w:t>
-      </w:r>
-    </w:p>
-    <w:p>
-      <w:pPr>
-        <w:pStyle w:val="ListParagraph"/>
-        <w:numPr>
-          <w:ilvl w:val="0"/>
-          <w:numId w:val="21"/>
-        </w:numPr>
-        <w:spacing w:line="256" w:lineRule="auto"/>
-        <w:jc w:val="left"/>
-        <w:rPr>
-          <w:b/>
-          <w:szCs w:val="24"/>
-        </w:rPr>
-      </w:pPr>
-      <w:r>
-        <w:rPr>
-          <w:b/>
-          <w:szCs w:val="24"/>
-        </w:rPr>
-        <w:t>Web service</w:t>
-      </w:r>
-    </w:p>
-    <w:p>
-      <w:pPr>
-        <w:pStyle w:val="ListParagraph"/>
-        <w:numPr>
-          <w:ilvl w:val="0"/>
-          <w:numId w:val="23"/>
-        </w:numPr>
-        <w:spacing w:line="256" w:lineRule="auto"/>
-        <w:jc w:val="left"/>
-        <w:rPr>
-          <w:color w:val="FF0000"/>
-          <w:szCs w:val="24"/>
-        </w:rPr>
-      </w:pPr>
-      <w:r>
-        <w:rPr>
-          <w:color w:val="FF0000"/>
-          <w:szCs w:val="24"/>
-        </w:rPr>
-        <w:t>NetBeans IDE 8.1 or 6</w:t>
-      </w:r>
-    </w:p>
-    <w:p>
-      <w:pPr>
-        <w:pStyle w:val="ListParagraph"/>
-        <w:numPr>
-          <w:ilvl w:val="0"/>
-          <w:numId w:val="23"/>
-        </w:numPr>
-        <w:spacing w:line="256" w:lineRule="auto"/>
-        <w:jc w:val="left"/>
-        <w:rPr>
-          <w:szCs w:val="24"/>
-        </w:rPr>
-      </w:pPr>
-      <w:r>
-        <w:rPr>
-          <w:szCs w:val="24"/>
-        </w:rPr>
-        <w:t>MySQL</w:t>
-      </w:r>
-    </w:p>
-    <w:p>
-      <w:pPr>
-        <w:pStyle w:val="ListParagraph"/>
-        <w:numPr>
-          <w:ilvl w:val="0"/>
-          <w:numId w:val="23"/>
-        </w:numPr>
-        <w:spacing w:line="256" w:lineRule="auto"/>
-        <w:jc w:val="left"/>
-        <w:rPr>
-          <w:color w:val="FF0000"/>
-          <w:szCs w:val="24"/>
-        </w:rPr>
-      </w:pPr>
-      <w:r>
-        <w:rPr>
-          <w:color w:val="FF0000"/>
-          <w:szCs w:val="24"/>
-        </w:rPr>
-        <w:t>Glassfish server</w:t>
-      </w:r>
-    </w:p>
-    <w:p>
-      <w:pPr>
-        <w:pStyle w:val="ListParagraph"/>
-        <w:rPr>
-          <w:b/>
-          <w:szCs w:val="24"/>
-        </w:rPr>
-      </w:pPr>
-    </w:p>
-    <w:p>
-      <w:pPr>
-        <w:pStyle w:val="ListParagraph"/>
-        <w:numPr>
-          <w:ilvl w:val="0"/>
-          <w:numId w:val="21"/>
-        </w:numPr>
-        <w:spacing w:line="256" w:lineRule="auto"/>
-        <w:jc w:val="left"/>
-        <w:rPr>
-          <w:b/>
-          <w:szCs w:val="24"/>
-        </w:rPr>
-      </w:pPr>
-      <w:r>
-        <w:rPr>
-          <w:b/>
-          <w:szCs w:val="24"/>
-        </w:rPr>
-        <w:t>Mobile application</w:t>
-      </w:r>
-    </w:p>
-    <w:p>
-      <w:pPr>
-        <w:pStyle w:val="ListParagraph"/>
-        <w:numPr>
-          <w:ilvl w:val="0"/>
-          <w:numId w:val="22"/>
-        </w:numPr>
-        <w:spacing w:line="256" w:lineRule="auto"/>
-        <w:jc w:val="left"/>
-        <w:rPr>
-          <w:szCs w:val="24"/>
-        </w:rPr>
-      </w:pPr>
-      <w:r>
-        <w:rPr>
-          <w:szCs w:val="24"/>
-        </w:rPr>
-        <w:t>Android Marshmallow or higher OS</w:t>
-      </w:r>
-    </w:p>
-    <w:p>
-      <w:pPr>
-        <w:pStyle w:val="ListParagraph"/>
-        <w:rPr>
-          <w:sz w:val="22"/>
-        </w:rPr>
-      </w:pPr>
-    </w:p>
-    <w:p>
-      <w:pPr>
-        <w:pStyle w:val="ListParagraph"/>
-        <w:numPr>
-          <w:ilvl w:val="0"/>
-          <w:numId w:val="21"/>
-        </w:numPr>
-        <w:spacing w:line="256" w:lineRule="auto"/>
-        <w:jc w:val="left"/>
-        <w:rPr>
-          <w:b/>
-          <w:szCs w:val="24"/>
-        </w:rPr>
-      </w:pPr>
-      <w:r>
-        <w:rPr>
-          <w:b/>
-          <w:szCs w:val="24"/>
-        </w:rPr>
-        <w:t>Website</w:t>
-      </w:r>
-    </w:p>
-    <w:p>
-      <w:pPr>
-        <w:pStyle w:val="ListParagraph"/>
-        <w:numPr>
-          <w:ilvl w:val="0"/>
-          <w:numId w:val="24"/>
-        </w:numPr>
-        <w:spacing w:line="256" w:lineRule="auto"/>
-        <w:jc w:val="left"/>
-        <w:rPr>
-          <w:szCs w:val="24"/>
-        </w:rPr>
-      </w:pPr>
-      <w:r>
-        <w:rPr>
-          <w:szCs w:val="24"/>
-        </w:rPr>
-        <w:t>Local web hosting platform XAMP, WAMP (for private machine hosting)</w:t>
-      </w:r>
-    </w:p>
-    <w:p>
-      <w:pPr>
-        <w:pStyle w:val="ListParagraph"/>
-        <w:numPr>
-          <w:ilvl w:val="0"/>
-          <w:numId w:val="24"/>
-        </w:numPr>
-        <w:spacing w:line="256" w:lineRule="auto"/>
-        <w:jc w:val="left"/>
-        <w:rPr>
-          <w:color w:val="FF0000"/>
-          <w:szCs w:val="24"/>
-        </w:rPr>
-      </w:pPr>
-      <w:r>
-        <w:rPr>
-          <w:color w:val="FF0000"/>
-          <w:szCs w:val="24"/>
-        </w:rPr>
-        <w:t>000webhost</w:t>
-      </w:r>
-    </w:p>
-    <w:p>
-      <w:pPr>
-        <w:pStyle w:val="Heading3"/>
-        <w:numPr>
-          <w:ilvl w:val="0"/>
-          <w:numId w:val="19"/>
-        </w:numPr>
-      </w:pPr>
-      <w:r>
-        <w:lastRenderedPageBreak/>
-        <w:t xml:space="preserve">UML </w:t>
-      </w:r>
-      <w:r>
-        <w:t>Diagrams</w:t>
-      </w:r>
-    </w:p>
-    <w:p>
-      <w:pPr>
-        <w:pStyle w:val="Heading4"/>
-      </w:pPr>
-      <w:r>
-        <w:tab/>
-      </w:r>
-      <w:r>
-        <w:tab/>
-      </w:r>
-      <w:r>
-        <w:t>Use Case Diagram</w:t>
-      </w:r>
-    </w:p>
-    <w:p>
-      <w:pPr>
-        <w:shd w:val="clear" w:color="auto" w:fill="FFFFFF"/>
-        <w:tabs>
-          <w:tab w:val="num" w:pos="720"/>
-        </w:tabs>
-        <w:spacing w:before="100" w:beforeAutospacing="1" w:after="100" w:afterAutospacing="1"/>
-        <w:ind w:left="720" w:hanging="360"/>
+        <w:ind w:left="1440"/>
+        <w:jc w:val="center"/>
       </w:pPr>
       <w:r>
         <w:rPr>
           <w:noProof/>
         </w:rPr>
         <w:drawing>
-          <wp:inline distT="0" distB="0" distL="0" distR="0" wp14:anchorId="7C76156E" wp14:editId="0B56B231">
-            <wp:extent cx="5731510" cy="7803184"/>
-            <wp:effectExtent l="0" t="0" r="2540" b="7620"/>
-            <wp:docPr id="7" name="Picture 7"/>
+          <wp:inline distT="0" distB="0" distL="0" distR="0" wp14:anchorId="2ECF845B" wp14:editId="3E3C1B5E">
+            <wp:extent cx="4299585" cy="7139305"/>
+            <wp:effectExtent l="0" t="0" r="5715" b="4445"/>
+            <wp:docPr id="5" name="Picture 5" descr="A screenshot of a cell phone&#10;&#10;Description automatically generated"/>
             <wp:cNvGraphicFramePr>
               <a:graphicFrameLocks xmlns:a="http://schemas.openxmlformats.org/drawingml/2006/main" noChangeAspect="1"/>
             </wp:cNvGraphicFramePr>
@@ -2471,11 +1940,11 @@
               <a:graphicData uri="http://schemas.openxmlformats.org/drawingml/2006/picture">
                 <pic:pic xmlns:pic="http://schemas.openxmlformats.org/drawingml/2006/picture">
                   <pic:nvPicPr>
-                    <pic:cNvPr id="7" name="usecase diagram.jpg"/>
+                    <pic:cNvPr id="5" name="Architectural Diagram.jpg"/>
                     <pic:cNvPicPr/>
                   </pic:nvPicPr>
                   <pic:blipFill>
-                    <a:blip r:embed="rId7">
+                    <a:blip r:embed="rId8">
                       <a:extLst>
                         <a:ext uri="{28A0092B-C50C-407E-A947-70E740481C1C}">
                           <a14:useLocalDpi xmlns:a14="http://schemas.microsoft.com/office/drawing/2010/main" val="0"/>
@@ -2489,7 +1958,7 @@
                   <pic:spPr>
                     <a:xfrm>
                       <a:off x="0" y="0"/>
-                      <a:ext cx="5733501" cy="7805895"/>
+                      <a:ext cx="4313085" cy="7161722"/>
                     </a:xfrm>
                     <a:prstGeom prst="rect">
                       <a:avLst/>
@@ -2500,6 +1969,641 @@
             </a:graphic>
           </wp:inline>
         </w:drawing>
+      </w:r>
+    </w:p>
+    <w:p>
+      <w:pPr>
+        <w:pStyle w:val="Caption"/>
+        <w:jc w:val="center"/>
+      </w:pPr>
+      <w:r>
+        <w:t xml:space="preserve">Figure </w:t>
+      </w:r>
+      <w:r>
+        <w:fldChar w:fldCharType="begin"/>
+      </w:r>
+      <w:r>
+        <w:instrText xml:space="preserve"> SEQ Figure \* ROMAN </w:instrText>
+      </w:r>
+      <w:r>
+        <w:fldChar w:fldCharType="separate"/>
+      </w:r>
+      <w:r>
+        <w:rPr>
+          <w:noProof/>
+        </w:rPr>
+        <w:t>I</w:t>
+      </w:r>
+      <w:r>
+        <w:fldChar w:fldCharType="end"/>
+      </w:r>
+      <w:r>
+        <w:t xml:space="preserve"> - Architecture Diagram</w:t>
+      </w:r>
+    </w:p>
+    <w:p>
+      <w:pPr>
+        <w:pStyle w:val="Heading3"/>
+        <w:numPr>
+          <w:ilvl w:val="0"/>
+          <w:numId w:val="19"/>
+        </w:numPr>
+      </w:pPr>
+      <w:r>
+        <w:lastRenderedPageBreak/>
+        <w:t>Hardware/Software Requirements</w:t>
+      </w:r>
+    </w:p>
+    <w:p>
+      <w:pPr>
+        <w:shd w:val="clear" w:color="auto" w:fill="FFFFFF"/>
+        <w:tabs>
+          <w:tab w:val="num" w:pos="720"/>
+        </w:tabs>
+        <w:spacing w:before="100" w:beforeAutospacing="1" w:after="100" w:afterAutospacing="1"/>
+        <w:ind w:left="1440" w:hanging="360"/>
+        <w:rPr>
+          <w:szCs w:val="24"/>
+        </w:rPr>
+      </w:pPr>
+      <w:r>
+        <w:tab/>
+      </w:r>
+      <w:r>
+        <w:rPr>
+          <w:szCs w:val="24"/>
+        </w:rPr>
+        <w:t>these are the minimum requirements required for the Traffic Fine Handling system</w:t>
+      </w:r>
+    </w:p>
+    <w:p>
+      <w:pPr>
+        <w:rPr>
+          <w:bCs/>
+          <w:szCs w:val="24"/>
+        </w:rPr>
+      </w:pPr>
+      <w:r>
+        <w:rPr>
+          <w:szCs w:val="24"/>
+        </w:rPr>
+        <w:tab/>
+      </w:r>
+      <w:r>
+        <w:rPr>
+          <w:szCs w:val="24"/>
+        </w:rPr>
+        <w:tab/>
+      </w:r>
+      <w:r>
+        <w:rPr>
+          <w:bCs/>
+          <w:szCs w:val="24"/>
+        </w:rPr>
+        <w:t>Hardware Requirements</w:t>
+      </w:r>
+    </w:p>
+    <w:p>
+      <w:pPr>
+        <w:pStyle w:val="ListParagraph"/>
+        <w:numPr>
+          <w:ilvl w:val="0"/>
+          <w:numId w:val="7"/>
+        </w:numPr>
+        <w:spacing w:line="256" w:lineRule="auto"/>
+        <w:jc w:val="left"/>
+        <w:rPr>
+          <w:b/>
+          <w:szCs w:val="24"/>
+        </w:rPr>
+      </w:pPr>
+      <w:r>
+        <w:rPr>
+          <w:b/>
+          <w:szCs w:val="24"/>
+        </w:rPr>
+        <w:t>Web service</w:t>
+      </w:r>
+    </w:p>
+    <w:p>
+      <w:pPr>
+        <w:pStyle w:val="ListParagraph"/>
+        <w:numPr>
+          <w:ilvl w:val="0"/>
+          <w:numId w:val="8"/>
+        </w:numPr>
+        <w:spacing w:line="256" w:lineRule="auto"/>
+        <w:rPr>
+          <w:b/>
+          <w:bCs/>
+          <w:szCs w:val="24"/>
+        </w:rPr>
+      </w:pPr>
+      <w:r>
+        <w:rPr>
+          <w:szCs w:val="24"/>
+        </w:rPr>
+        <w:t>Intel Core i3 2.5GHz or higher processor</w:t>
+      </w:r>
+    </w:p>
+    <w:p>
+      <w:pPr>
+        <w:pStyle w:val="ListParagraph"/>
+        <w:numPr>
+          <w:ilvl w:val="0"/>
+          <w:numId w:val="8"/>
+        </w:numPr>
+        <w:spacing w:line="256" w:lineRule="auto"/>
+        <w:rPr>
+          <w:b/>
+          <w:bCs/>
+          <w:szCs w:val="24"/>
+        </w:rPr>
+      </w:pPr>
+      <w:r>
+        <w:rPr>
+          <w:szCs w:val="24"/>
+        </w:rPr>
+        <w:t>Intel Xeon E52418L processor or higher (if using dedicated webserver)</w:t>
+      </w:r>
+    </w:p>
+    <w:p>
+      <w:pPr>
+        <w:pStyle w:val="ListParagraph"/>
+        <w:numPr>
+          <w:ilvl w:val="0"/>
+          <w:numId w:val="8"/>
+        </w:numPr>
+        <w:spacing w:line="256" w:lineRule="auto"/>
+        <w:rPr>
+          <w:b/>
+          <w:bCs/>
+          <w:szCs w:val="24"/>
+        </w:rPr>
+      </w:pPr>
+      <w:r>
+        <w:rPr>
+          <w:szCs w:val="24"/>
+        </w:rPr>
+        <w:t>2GB Ram</w:t>
+      </w:r>
+    </w:p>
+    <w:p>
+      <w:pPr>
+        <w:pStyle w:val="ListParagraph"/>
+        <w:numPr>
+          <w:ilvl w:val="0"/>
+          <w:numId w:val="8"/>
+        </w:numPr>
+        <w:spacing w:line="256" w:lineRule="auto"/>
+        <w:rPr>
+          <w:b/>
+          <w:bCs/>
+          <w:szCs w:val="24"/>
+        </w:rPr>
+      </w:pPr>
+      <w:r>
+        <w:rPr>
+          <w:szCs w:val="24"/>
+        </w:rPr>
+        <w:t>250MB hard disk space</w:t>
+      </w:r>
+    </w:p>
+    <w:p>
+      <w:pPr>
+        <w:pStyle w:val="ListParagraph"/>
+        <w:rPr>
+          <w:b/>
+          <w:szCs w:val="24"/>
+        </w:rPr>
+      </w:pPr>
+    </w:p>
+    <w:p>
+      <w:pPr>
+        <w:pStyle w:val="ListParagraph"/>
+        <w:numPr>
+          <w:ilvl w:val="0"/>
+          <w:numId w:val="9"/>
+        </w:numPr>
+        <w:spacing w:line="256" w:lineRule="auto"/>
+        <w:jc w:val="left"/>
+        <w:rPr>
+          <w:b/>
+          <w:szCs w:val="24"/>
+        </w:rPr>
+      </w:pPr>
+      <w:r>
+        <w:rPr>
+          <w:b/>
+          <w:szCs w:val="24"/>
+        </w:rPr>
+        <w:t>Mobile application</w:t>
+      </w:r>
+    </w:p>
+    <w:p>
+      <w:pPr>
+        <w:pStyle w:val="ListParagraph"/>
+        <w:numPr>
+          <w:ilvl w:val="0"/>
+          <w:numId w:val="10"/>
+        </w:numPr>
+        <w:spacing w:line="256" w:lineRule="auto"/>
+        <w:rPr>
+          <w:szCs w:val="24"/>
+        </w:rPr>
+      </w:pPr>
+      <w:r>
+        <w:rPr>
+          <w:szCs w:val="24"/>
+        </w:rPr>
+        <w:t>Android-based smartphone</w:t>
+      </w:r>
+    </w:p>
+    <w:p>
+      <w:pPr>
+        <w:pStyle w:val="ListParagraph"/>
+        <w:numPr>
+          <w:ilvl w:val="0"/>
+          <w:numId w:val="10"/>
+        </w:numPr>
+        <w:spacing w:line="256" w:lineRule="auto"/>
+        <w:rPr>
+          <w:szCs w:val="24"/>
+        </w:rPr>
+      </w:pPr>
+      <w:r>
+        <w:rPr>
+          <w:szCs w:val="24"/>
+        </w:rPr>
+        <w:t xml:space="preserve">Snapdragon 652 or higher processor </w:t>
+      </w:r>
+    </w:p>
+    <w:p>
+      <w:pPr>
+        <w:pStyle w:val="ListParagraph"/>
+        <w:numPr>
+          <w:ilvl w:val="0"/>
+          <w:numId w:val="10"/>
+        </w:numPr>
+        <w:spacing w:line="256" w:lineRule="auto"/>
+        <w:rPr>
+          <w:szCs w:val="24"/>
+        </w:rPr>
+      </w:pPr>
+      <w:r>
+        <w:rPr>
+          <w:szCs w:val="24"/>
+        </w:rPr>
+        <w:t>2GB system ram</w:t>
+      </w:r>
+    </w:p>
+    <w:p>
+      <w:pPr>
+        <w:spacing w:line="256" w:lineRule="auto"/>
+        <w:rPr>
+          <w:szCs w:val="24"/>
+        </w:rPr>
+      </w:pPr>
+    </w:p>
+    <w:p>
+      <w:pPr>
+        <w:ind w:left="720" w:firstLine="720"/>
+        <w:rPr>
+          <w:bCs/>
+          <w:szCs w:val="24"/>
+        </w:rPr>
+      </w:pPr>
+      <w:r>
+        <w:rPr>
+          <w:bCs/>
+          <w:szCs w:val="24"/>
+        </w:rPr>
+        <w:t>Software Requirements</w:t>
+      </w:r>
+    </w:p>
+    <w:p>
+      <w:pPr>
+        <w:pStyle w:val="ListParagraph"/>
+        <w:numPr>
+          <w:ilvl w:val="0"/>
+          <w:numId w:val="21"/>
+        </w:numPr>
+        <w:spacing w:line="256" w:lineRule="auto"/>
+        <w:jc w:val="left"/>
+        <w:rPr>
+          <w:b/>
+          <w:szCs w:val="24"/>
+        </w:rPr>
+      </w:pPr>
+      <w:r>
+        <w:rPr>
+          <w:b/>
+          <w:szCs w:val="24"/>
+        </w:rPr>
+        <w:t>Web service</w:t>
+      </w:r>
+    </w:p>
+    <w:p>
+      <w:pPr>
+        <w:pStyle w:val="ListParagraph"/>
+        <w:numPr>
+          <w:ilvl w:val="0"/>
+          <w:numId w:val="23"/>
+        </w:numPr>
+        <w:spacing w:line="256" w:lineRule="auto"/>
+        <w:jc w:val="left"/>
+        <w:rPr>
+          <w:color w:val="FF0000"/>
+          <w:szCs w:val="24"/>
+        </w:rPr>
+      </w:pPr>
+      <w:r>
+        <w:rPr>
+          <w:color w:val="FF0000"/>
+          <w:szCs w:val="24"/>
+        </w:rPr>
+        <w:t>NetBeans IDE 8.1 or 6</w:t>
+      </w:r>
+    </w:p>
+    <w:p>
+      <w:pPr>
+        <w:pStyle w:val="ListParagraph"/>
+        <w:numPr>
+          <w:ilvl w:val="0"/>
+          <w:numId w:val="23"/>
+        </w:numPr>
+        <w:spacing w:line="256" w:lineRule="auto"/>
+        <w:jc w:val="left"/>
+        <w:rPr>
+          <w:szCs w:val="24"/>
+        </w:rPr>
+      </w:pPr>
+      <w:r>
+        <w:rPr>
+          <w:szCs w:val="24"/>
+        </w:rPr>
+        <w:t>MySQL</w:t>
+      </w:r>
+    </w:p>
+    <w:p>
+      <w:pPr>
+        <w:pStyle w:val="ListParagraph"/>
+        <w:numPr>
+          <w:ilvl w:val="0"/>
+          <w:numId w:val="23"/>
+        </w:numPr>
+        <w:spacing w:line="256" w:lineRule="auto"/>
+        <w:jc w:val="left"/>
+        <w:rPr>
+          <w:color w:val="FF0000"/>
+          <w:szCs w:val="24"/>
+        </w:rPr>
+      </w:pPr>
+      <w:r>
+        <w:rPr>
+          <w:color w:val="FF0000"/>
+          <w:szCs w:val="24"/>
+        </w:rPr>
+        <w:t>Glassfish server</w:t>
+      </w:r>
+    </w:p>
+    <w:p>
+      <w:pPr>
+        <w:pStyle w:val="ListParagraph"/>
+        <w:rPr>
+          <w:b/>
+          <w:szCs w:val="24"/>
+        </w:rPr>
+      </w:pPr>
+    </w:p>
+    <w:p>
+      <w:pPr>
+        <w:pStyle w:val="ListParagraph"/>
+        <w:numPr>
+          <w:ilvl w:val="0"/>
+          <w:numId w:val="21"/>
+        </w:numPr>
+        <w:spacing w:line="256" w:lineRule="auto"/>
+        <w:jc w:val="left"/>
+        <w:rPr>
+          <w:b/>
+          <w:szCs w:val="24"/>
+        </w:rPr>
+      </w:pPr>
+      <w:r>
+        <w:rPr>
+          <w:b/>
+          <w:szCs w:val="24"/>
+        </w:rPr>
+        <w:t>Mobile application</w:t>
+      </w:r>
+    </w:p>
+    <w:p>
+      <w:pPr>
+        <w:pStyle w:val="ListParagraph"/>
+        <w:numPr>
+          <w:ilvl w:val="0"/>
+          <w:numId w:val="22"/>
+        </w:numPr>
+        <w:spacing w:line="256" w:lineRule="auto"/>
+        <w:jc w:val="left"/>
+        <w:rPr>
+          <w:szCs w:val="24"/>
+        </w:rPr>
+      </w:pPr>
+      <w:r>
+        <w:rPr>
+          <w:szCs w:val="24"/>
+        </w:rPr>
+        <w:t>Android Marshmallow or higher OS</w:t>
+      </w:r>
+    </w:p>
+    <w:p>
+      <w:pPr>
+        <w:pStyle w:val="ListParagraph"/>
+        <w:rPr>
+          <w:sz w:val="22"/>
+        </w:rPr>
+      </w:pPr>
+    </w:p>
+    <w:p>
+      <w:pPr>
+        <w:pStyle w:val="ListParagraph"/>
+        <w:numPr>
+          <w:ilvl w:val="0"/>
+          <w:numId w:val="21"/>
+        </w:numPr>
+        <w:spacing w:line="256" w:lineRule="auto"/>
+        <w:jc w:val="left"/>
+        <w:rPr>
+          <w:b/>
+          <w:szCs w:val="24"/>
+        </w:rPr>
+      </w:pPr>
+      <w:r>
+        <w:rPr>
+          <w:b/>
+          <w:szCs w:val="24"/>
+        </w:rPr>
+        <w:t>Website</w:t>
+      </w:r>
+    </w:p>
+    <w:p>
+      <w:pPr>
+        <w:pStyle w:val="ListParagraph"/>
+        <w:numPr>
+          <w:ilvl w:val="0"/>
+          <w:numId w:val="24"/>
+        </w:numPr>
+        <w:spacing w:line="256" w:lineRule="auto"/>
+        <w:jc w:val="left"/>
+        <w:rPr>
+          <w:szCs w:val="24"/>
+        </w:rPr>
+      </w:pPr>
+      <w:r>
+        <w:rPr>
+          <w:szCs w:val="24"/>
+        </w:rPr>
+        <w:t>Local web hosting platform XAMP, WAMP (for private machine hosting)</w:t>
+      </w:r>
+    </w:p>
+    <w:p>
+      <w:pPr>
+        <w:pStyle w:val="ListParagraph"/>
+        <w:numPr>
+          <w:ilvl w:val="0"/>
+          <w:numId w:val="24"/>
+        </w:numPr>
+        <w:spacing w:line="256" w:lineRule="auto"/>
+        <w:jc w:val="left"/>
+        <w:rPr>
+          <w:color w:val="FF0000"/>
+          <w:szCs w:val="24"/>
+        </w:rPr>
+      </w:pPr>
+      <w:r>
+        <w:rPr>
+          <w:color w:val="FF0000"/>
+          <w:szCs w:val="24"/>
+        </w:rPr>
+        <w:t>000webhost</w:t>
+      </w:r>
+    </w:p>
+    <w:p>
+      <w:pPr>
+        <w:pStyle w:val="Heading3"/>
+        <w:numPr>
+          <w:ilvl w:val="0"/>
+          <w:numId w:val="19"/>
+        </w:numPr>
+      </w:pPr>
+      <w:r>
+        <w:lastRenderedPageBreak/>
+        <w:t xml:space="preserve">UML </w:t>
+      </w:r>
+      <w:r>
+        <w:t>Diagrams</w:t>
+      </w:r>
+    </w:p>
+    <w:p>
+      <w:pPr>
+        <w:pStyle w:val="Heading4"/>
+      </w:pPr>
+      <w:r>
+        <w:tab/>
+      </w:r>
+      <w:r>
+        <w:tab/>
+      </w:r>
+      <w:r>
+        <w:t>Use Case Diagram</w:t>
+      </w:r>
+    </w:p>
+    <w:p>
+      <w:pPr>
+        <w:shd w:val="clear" w:color="auto" w:fill="FFFFFF"/>
+        <w:tabs>
+          <w:tab w:val="num" w:pos="720"/>
+        </w:tabs>
+        <w:spacing w:before="100" w:beforeAutospacing="1" w:after="100" w:afterAutospacing="1"/>
+        <w:ind w:left="720" w:hanging="360"/>
+      </w:pPr>
+      <w:r>
+        <w:rPr>
+          <w:noProof/>
+        </w:rPr>
+        <w:drawing>
+          <wp:inline distT="0" distB="0" distL="0" distR="0" wp14:anchorId="7C76156E" wp14:editId="3F8DC96C">
+            <wp:extent cx="5730875" cy="7509754"/>
+            <wp:effectExtent l="0" t="0" r="3175" b="0"/>
+            <wp:docPr id="7" name="Picture 7"/>
+            <wp:cNvGraphicFramePr>
+              <a:graphicFrameLocks xmlns:a="http://schemas.openxmlformats.org/drawingml/2006/main" noChangeAspect="1"/>
+            </wp:cNvGraphicFramePr>
+            <a:graphic xmlns:a="http://schemas.openxmlformats.org/drawingml/2006/main">
+              <a:graphicData uri="http://schemas.openxmlformats.org/drawingml/2006/picture">
+                <pic:pic xmlns:pic="http://schemas.openxmlformats.org/drawingml/2006/picture">
+                  <pic:nvPicPr>
+                    <pic:cNvPr id="7" name="usecase diagram.jpg"/>
+                    <pic:cNvPicPr/>
+                  </pic:nvPicPr>
+                  <pic:blipFill>
+                    <a:blip r:embed="rId9">
+                      <a:extLst>
+                        <a:ext uri="{28A0092B-C50C-407E-A947-70E740481C1C}">
+                          <a14:useLocalDpi xmlns:a14="http://schemas.microsoft.com/office/drawing/2010/main" val="0"/>
+                        </a:ext>
+                      </a:extLst>
+                    </a:blip>
+                    <a:stretch>
+                      <a:fillRect/>
+                    </a:stretch>
+                  </pic:blipFill>
+                  <pic:spPr>
+                    <a:xfrm>
+                      <a:off x="0" y="0"/>
+                      <a:ext cx="5735722" cy="7516105"/>
+                    </a:xfrm>
+                    <a:prstGeom prst="rect">
+                      <a:avLst/>
+                    </a:prstGeom>
+                  </pic:spPr>
+                </pic:pic>
+              </a:graphicData>
+            </a:graphic>
+          </wp:inline>
+        </w:drawing>
+      </w:r>
+    </w:p>
+    <w:p>
+      <w:pPr>
+        <w:pStyle w:val="Caption"/>
+        <w:jc w:val="center"/>
+      </w:pPr>
+      <w:r>
+        <w:t xml:space="preserve">Figure </w:t>
+      </w:r>
+      <w:r>
+        <w:fldChar w:fldCharType="begin"/>
+      </w:r>
+      <w:r>
+        <w:instrText xml:space="preserve"> SEQ Figure \* ROMAN </w:instrText>
+      </w:r>
+      <w:r>
+        <w:fldChar w:fldCharType="separate"/>
+      </w:r>
+      <w:r>
+        <w:rPr>
+          <w:noProof/>
+        </w:rPr>
+        <w:t>II</w:t>
+      </w:r>
+      <w:r>
+        <w:fldChar w:fldCharType="end"/>
+      </w:r>
+      <w:r>
+        <w:t xml:space="preserve"> - Use Case Diagram</w:t>
       </w:r>
     </w:p>
     <w:p>
@@ -2547,7 +2651,7 @@
                     <pic:cNvPicPr/>
                   </pic:nvPicPr>
                   <pic:blipFill>
-                    <a:blip r:embed="rId8">
+                    <a:blip r:embed="rId10">
                       <a:extLst>
                         <a:ext uri="{28A0092B-C50C-407E-A947-70E740481C1C}">
                           <a14:useLocalDpi xmlns:a14="http://schemas.microsoft.com/office/drawing/2010/main" val="0"/>
@@ -2576,6 +2680,36 @@
     </w:p>
     <w:p>
       <w:pPr>
+        <w:pStyle w:val="Caption"/>
+        <w:jc w:val="center"/>
+      </w:pPr>
+      <w:r>
+        <w:t xml:space="preserve">Figure </w:t>
+      </w:r>
+      <w:r>
+        <w:fldChar w:fldCharType="begin"/>
+      </w:r>
+      <w:r>
+        <w:instrText xml:space="preserve"> SEQ Figure \* ROMAN </w:instrText>
+      </w:r>
+      <w:r>
+        <w:fldChar w:fldCharType="separate"/>
+      </w:r>
+      <w:r>
+        <w:rPr>
+          <w:noProof/>
+        </w:rPr>
+        <w:t>III</w:t>
+      </w:r>
+      <w:r>
+        <w:fldChar w:fldCharType="end"/>
+      </w:r>
+      <w:r>
+        <w:t xml:space="preserve"> - Class Diagram</w:t>
+      </w:r>
+    </w:p>
+    <w:p>
+      <w:pPr>
         <w:pStyle w:val="Heading3"/>
         <w:numPr>
           <w:ilvl w:val="0"/>
@@ -2590,25 +2724,15 @@
     <w:p>
       <w:pPr>
         <w:pStyle w:val="Heading4"/>
-      </w:pPr>
-      <w:r>
-        <w:tab/>
-      </w:r>
-      <w:r>
-        <w:tab/>
-      </w:r>
+        <w:ind w:left="720" w:firstLine="720"/>
+      </w:pPr>
       <w:r>
         <w:t>Extended Entity Relationship Diagram</w:t>
       </w:r>
     </w:p>
     <w:p>
       <w:pPr>
-        <w:shd w:val="clear" w:color="auto" w:fill="FFFFFF"/>
-        <w:tabs>
-          <w:tab w:val="num" w:pos="720"/>
-        </w:tabs>
-        <w:spacing w:before="100" w:beforeAutospacing="1" w:after="100" w:afterAutospacing="1"/>
-        <w:ind w:left="720" w:hanging="360"/>
+        <w:pStyle w:val="Caption"/>
         <w:jc w:val="center"/>
       </w:pPr>
       <w:r>
@@ -2616,9 +2740,9 @@
           <w:noProof/>
         </w:rPr>
         <w:drawing>
-          <wp:inline distT="0" distB="0" distL="0" distR="0" wp14:anchorId="6360F48E" wp14:editId="0CAD4030">
-            <wp:extent cx="7828007" cy="5547525"/>
-            <wp:effectExtent l="0" t="2857" r="0" b="0"/>
+          <wp:inline distT="0" distB="0" distL="0" distR="0" wp14:anchorId="6360F48E" wp14:editId="6737D322">
+            <wp:extent cx="7869366" cy="5923638"/>
+            <wp:effectExtent l="1270" t="0" r="0" b="0"/>
             <wp:docPr id="8" name="Picture 8" descr="A close up of a map&#10;&#10;Description automatically generated"/>
             <wp:cNvGraphicFramePr>
               <a:graphicFrameLocks xmlns:a="http://schemas.openxmlformats.org/drawingml/2006/main" noChangeAspect="1"/>
@@ -2631,7 +2755,7 @@
                     <pic:cNvPicPr/>
                   </pic:nvPicPr>
                   <pic:blipFill>
-                    <a:blip r:embed="rId9">
+                    <a:blip r:embed="rId11">
                       <a:extLst>
                         <a:ext uri="{28A0092B-C50C-407E-A947-70E740481C1C}">
                           <a14:useLocalDpi xmlns:a14="http://schemas.microsoft.com/office/drawing/2010/main" val="0"/>
@@ -2645,7 +2769,7 @@
                   <pic:spPr>
                     <a:xfrm rot="16200000">
                       <a:off x="0" y="0"/>
-                      <a:ext cx="7881594" cy="5585501"/>
+                      <a:ext cx="7974272" cy="6002606"/>
                     </a:xfrm>
                     <a:prstGeom prst="rect">
                       <a:avLst/>
@@ -2660,27 +2784,50 @@
     </w:p>
     <w:p>
       <w:pPr>
+        <w:pStyle w:val="Caption"/>
+        <w:jc w:val="center"/>
+      </w:pPr>
+      <w:r>
+        <w:t xml:space="preserve">Figure </w:t>
+      </w:r>
+      <w:r>
+        <w:fldChar w:fldCharType="begin"/>
+      </w:r>
+      <w:r>
+        <w:instrText xml:space="preserve"> SEQ Figure \* ROMAN </w:instrText>
+      </w:r>
+      <w:r>
+        <w:fldChar w:fldCharType="separate"/>
+      </w:r>
+      <w:r>
+        <w:rPr>
+          <w:noProof/>
+        </w:rPr>
+        <w:t>IV</w:t>
+      </w:r>
+      <w:r>
+        <w:fldChar w:fldCharType="end"/>
+      </w:r>
+      <w:r>
+        <w:t xml:space="preserve"> -</w:t>
+      </w:r>
+      <w:r>
+        <w:t>Extended Entity Relationship Diagram</w:t>
+      </w:r>
+    </w:p>
+    <w:p>
+      <w:pPr>
         <w:pStyle w:val="Heading4"/>
+        <w:ind w:firstLine="720"/>
       </w:pPr>
       <w:r>
         <w:lastRenderedPageBreak/>
-        <w:tab/>
-      </w:r>
-      <w:r>
-        <w:tab/>
-      </w:r>
-      <w:r>
         <w:t>Relational Mapping</w:t>
       </w:r>
     </w:p>
     <w:p>
       <w:pPr>
-        <w:shd w:val="clear" w:color="auto" w:fill="FFFFFF"/>
-        <w:tabs>
-          <w:tab w:val="num" w:pos="720"/>
-        </w:tabs>
-        <w:spacing w:before="100" w:beforeAutospacing="1" w:after="100" w:afterAutospacing="1"/>
-        <w:ind w:left="720" w:hanging="360"/>
+        <w:pStyle w:val="Caption"/>
         <w:jc w:val="center"/>
       </w:pPr>
       <w:r>
@@ -2703,7 +2850,7 @@
                     <pic:cNvPicPr/>
                   </pic:nvPicPr>
                   <pic:blipFill>
-                    <a:blip r:embed="rId10">
+                    <a:blip r:embed="rId12">
                       <a:extLst>
                         <a:ext uri="{28A0092B-C50C-407E-A947-70E740481C1C}">
                           <a14:useLocalDpi xmlns:a14="http://schemas.microsoft.com/office/drawing/2010/main" val="0"/>
@@ -2729,25 +2876,44 @@
           </wp:inline>
         </w:drawing>
       </w:r>
-      <w:r>
-        <w:tab/>
-      </w:r>
-      <w:r>
-        <w:tab/>
+    </w:p>
+    <w:p>
+      <w:pPr>
+        <w:pStyle w:val="Caption"/>
+        <w:jc w:val="center"/>
+      </w:pPr>
+      <w:r>
+        <w:t xml:space="preserve">Figure </w:t>
+      </w:r>
+      <w:r>
+        <w:fldChar w:fldCharType="begin"/>
+      </w:r>
+      <w:r>
+        <w:instrText xml:space="preserve"> SEQ Figure \* ROMAN </w:instrText>
+      </w:r>
+      <w:r>
+        <w:fldChar w:fldCharType="separate"/>
+      </w:r>
+      <w:r>
+        <w:rPr>
+          <w:noProof/>
+        </w:rPr>
+        <w:t>V</w:t>
+      </w:r>
+      <w:r>
+        <w:fldChar w:fldCharType="end"/>
+      </w:r>
+      <w:r>
+        <w:t>- Relational Mapping</w:t>
       </w:r>
     </w:p>
     <w:p>
       <w:pPr>
         <w:pStyle w:val="Heading4"/>
+        <w:ind w:firstLine="720"/>
       </w:pPr>
       <w:r>
         <w:lastRenderedPageBreak/>
-        <w:tab/>
-      </w:r>
-      <w:r>
-        <w:tab/>
-      </w:r>
-      <w:r>
         <w:t>Normalized Table</w:t>
       </w:r>
     </w:p>
@@ -2766,9 +2932,9 @@
           <w:noProof/>
         </w:rPr>
         <w:drawing>
-          <wp:inline distT="0" distB="0" distL="0" distR="0" wp14:anchorId="67E6B5C1" wp14:editId="6AA891E4">
-            <wp:extent cx="5731510" cy="8266126"/>
-            <wp:effectExtent l="0" t="0" r="2540" b="1905"/>
+          <wp:inline distT="0" distB="0" distL="0" distR="0" wp14:anchorId="67E6B5C1" wp14:editId="6E0D0356">
+            <wp:extent cx="5613586" cy="7898400"/>
+            <wp:effectExtent l="0" t="0" r="6350" b="7620"/>
             <wp:docPr id="10" name="Picture 10" descr="A screenshot of a cell phone&#10;&#10;Description automatically generated"/>
             <wp:cNvGraphicFramePr>
               <a:graphicFrameLocks xmlns:a="http://schemas.openxmlformats.org/drawingml/2006/main" noChangeAspect="1"/>
@@ -2781,7 +2947,7 @@
                     <pic:cNvPicPr/>
                   </pic:nvPicPr>
                   <pic:blipFill>
-                    <a:blip r:embed="rId11">
+                    <a:blip r:embed="rId13">
                       <a:extLst>
                         <a:ext uri="{28A0092B-C50C-407E-A947-70E740481C1C}">
                           <a14:useLocalDpi xmlns:a14="http://schemas.microsoft.com/office/drawing/2010/main" val="0"/>
@@ -2795,7 +2961,7 @@
                   <pic:spPr>
                     <a:xfrm>
                       <a:off x="0" y="0"/>
-                      <a:ext cx="5734243" cy="8270067"/>
+                      <a:ext cx="5623410" cy="7912222"/>
                     </a:xfrm>
                     <a:prstGeom prst="rect">
                       <a:avLst/>
@@ -2810,16 +2976,41 @@
     </w:p>
     <w:p>
       <w:pPr>
+        <w:pStyle w:val="Caption"/>
+        <w:jc w:val="center"/>
+      </w:pPr>
+      <w:r>
+        <w:t xml:space="preserve">Figure </w:t>
+      </w:r>
+      <w:r>
+        <w:fldChar w:fldCharType="begin"/>
+      </w:r>
+      <w:r>
+        <w:instrText xml:space="preserve"> SEQ Figure \* ROMAN </w:instrText>
+      </w:r>
+      <w:r>
+        <w:fldChar w:fldCharType="separate"/>
+      </w:r>
+      <w:r>
+        <w:rPr>
+          <w:noProof/>
+        </w:rPr>
+        <w:t>VI</w:t>
+      </w:r>
+      <w:r>
+        <w:fldChar w:fldCharType="end"/>
+      </w:r>
+      <w:r>
+        <w:t xml:space="preserve"> - Normalized tables</w:t>
+      </w:r>
+    </w:p>
+    <w:p>
+      <w:pPr>
         <w:pStyle w:val="Heading4"/>
+        <w:ind w:firstLine="720"/>
       </w:pPr>
       <w:r>
         <w:lastRenderedPageBreak/>
-        <w:tab/>
-      </w:r>
-      <w:r>
-        <w:tab/>
-      </w:r>
-      <w:r>
         <w:t>Database Diagram</w:t>
       </w:r>
     </w:p>
@@ -2832,7 +3023,81 @@
         <w:spacing w:before="100" w:beforeAutospacing="1" w:after="100" w:afterAutospacing="1"/>
         <w:ind w:left="720" w:hanging="360"/>
       </w:pPr>
-    </w:p>
+      <w:r>
+        <w:tab/>
+      </w:r>
+      <w:r>
+        <w:rPr>
+          <w:noProof/>
+        </w:rPr>
+        <w:drawing>
+          <wp:inline distT="0" distB="0" distL="0" distR="0" wp14:anchorId="535FDC78" wp14:editId="07C43A95">
+            <wp:extent cx="6079070" cy="3240000"/>
+            <wp:effectExtent l="0" t="0" r="0" b="0"/>
+            <wp:docPr id="1" name="Picture 1"/>
+            <wp:cNvGraphicFramePr>
+              <a:graphicFrameLocks xmlns:a="http://schemas.openxmlformats.org/drawingml/2006/main" noChangeAspect="1"/>
+            </wp:cNvGraphicFramePr>
+            <a:graphic xmlns:a="http://schemas.openxmlformats.org/drawingml/2006/main">
+              <a:graphicData uri="http://schemas.openxmlformats.org/drawingml/2006/picture">
+                <pic:pic xmlns:pic="http://schemas.openxmlformats.org/drawingml/2006/picture">
+                  <pic:nvPicPr>
+                    <pic:cNvPr id="1" name=""/>
+                    <pic:cNvPicPr/>
+                  </pic:nvPicPr>
+                  <pic:blipFill>
+                    <a:blip r:embed="rId14"/>
+                    <a:stretch>
+                      <a:fillRect/>
+                    </a:stretch>
+                  </pic:blipFill>
+                  <pic:spPr>
+                    <a:xfrm>
+                      <a:off x="0" y="0"/>
+                      <a:ext cx="6092764" cy="3247299"/>
+                    </a:xfrm>
+                    <a:prstGeom prst="rect">
+                      <a:avLst/>
+                    </a:prstGeom>
+                  </pic:spPr>
+                </pic:pic>
+              </a:graphicData>
+            </a:graphic>
+          </wp:inline>
+        </w:drawing>
+      </w:r>
+    </w:p>
+    <w:p>
+      <w:pPr>
+        <w:pStyle w:val="Caption"/>
+        <w:jc w:val="center"/>
+      </w:pPr>
+      <w:r>
+        <w:t xml:space="preserve">Figure </w:t>
+      </w:r>
+      <w:r>
+        <w:fldChar w:fldCharType="begin"/>
+      </w:r>
+      <w:r>
+        <w:instrText xml:space="preserve"> SEQ Figure \* ROMAN </w:instrText>
+      </w:r>
+      <w:r>
+        <w:fldChar w:fldCharType="separate"/>
+      </w:r>
+      <w:r>
+        <w:rPr>
+          <w:noProof/>
+        </w:rPr>
+        <w:t>VII</w:t>
+      </w:r>
+      <w:r>
+        <w:fldChar w:fldCharType="end"/>
+      </w:r>
+      <w:r>
+        <w:t xml:space="preserve"> - Database Diagram</w:t>
+      </w:r>
+    </w:p>
+    <w:p/>
     <w:p>
       <w:pPr>
         <w:pStyle w:val="Heading1"/>
@@ -2852,28 +3117,6 @@
       <w:r>
         <w:t>Web Application Implementation</w:t>
       </w:r>
-    </w:p>
-    <w:p>
-      <w:pPr>
-        <w:pStyle w:val="Heading3"/>
-        <w:numPr>
-          <w:ilvl w:val="0"/>
-          <w:numId w:val="29"/>
-        </w:numPr>
-      </w:pPr>
-      <w:r>
-        <w:t>Technology Description</w:t>
-      </w:r>
-    </w:p>
-    <w:p>
-      <w:pPr>
-        <w:shd w:val="clear" w:color="auto" w:fill="FFFFFF"/>
-        <w:tabs>
-          <w:tab w:val="num" w:pos="720"/>
-        </w:tabs>
-        <w:spacing w:before="100" w:beforeAutospacing="1" w:after="100" w:afterAutospacing="1"/>
-        <w:ind w:left="720" w:hanging="360"/>
-      </w:pPr>
       <w:r>
         <w:tab/>
       </w:r>
@@ -3596,6 +3839,7 @@
           <w:bCs/>
           <w:szCs w:val="24"/>
         </w:rPr>
+        <w:lastRenderedPageBreak/>
         <w:t>Using this feature driver can see the previous fine details that he/she already paid.</w:t>
       </w:r>
     </w:p>
@@ -3725,7 +3969,6 @@
           <w:bCs/>
           <w:szCs w:val="24"/>
         </w:rPr>
-        <w:lastRenderedPageBreak/>
         <w:t>History</w:t>
       </w:r>
     </w:p>
@@ -3822,10 +4065,13 @@
         </w:numPr>
       </w:pPr>
       <w:r>
-        <w:rPr>
-          <w:rStyle w:val="Heading3Char"/>
-        </w:rPr>
-        <w:t>Technology Description</w:t>
+        <w:t xml:space="preserve">Features of </w:t>
+      </w:r>
+      <w:r>
+        <w:t>Mobile</w:t>
+      </w:r>
+      <w:r>
+        <w:t xml:space="preserve"> Application</w:t>
       </w:r>
     </w:p>
     <w:p>
@@ -3837,35 +4083,389 @@
         </w:numPr>
       </w:pPr>
       <w:r>
-        <w:t xml:space="preserve">Features of </w:t>
-      </w:r>
-      <w:r>
         <w:t>Mobile</w:t>
       </w:r>
       <w:r>
-        <w:t xml:space="preserve"> Application</w:t>
-      </w:r>
-    </w:p>
-    <w:p>
-      <w:pPr>
-        <w:pStyle w:val="Heading3"/>
+        <w:t xml:space="preserve"> Application </w:t>
+      </w:r>
+      <w:proofErr w:type="gramStart"/>
+      <w:r>
+        <w:t>Work Flow</w:t>
+      </w:r>
+      <w:proofErr w:type="gramEnd"/>
+    </w:p>
+    <w:p>
+      <w:pPr>
+        <w:pStyle w:val="Heading2"/>
         <w:numPr>
           <w:ilvl w:val="0"/>
-          <w:numId w:val="30"/>
+          <w:numId w:val="28"/>
         </w:numPr>
       </w:pPr>
-      <w:r>
-        <w:t>Mobile</w:t>
-      </w:r>
-      <w:r>
-        <w:t xml:space="preserve"> Application </w:t>
+      <w:proofErr w:type="spellStart"/>
+      <w:r>
+        <w:t>SymmetricDS</w:t>
+      </w:r>
+      <w:proofErr w:type="spellEnd"/>
+      <w:r>
+        <w:rPr>
+          <w:shd w:val="pct15" w:color="auto" w:fill="FFFFFF"/>
+        </w:rPr>
+        <w:t xml:space="preserve"> </w:t>
+      </w:r>
+    </w:p>
+    <w:p>
+      <w:pPr>
+        <w:ind w:left="720"/>
+      </w:pPr>
+      <w:proofErr w:type="spellStart"/>
+      <w:r>
+        <w:t>SymmetricDS</w:t>
+      </w:r>
+      <w:proofErr w:type="spellEnd"/>
+      <w:r>
+        <w:t xml:space="preserve"> is a standalone tool server with a web dashboard for data replication between databases. For this system</w:t>
+      </w:r>
+      <w:r>
+        <w:t>,</w:t>
+      </w:r>
+      <w:r>
+        <w:t xml:space="preserve"> we have used a Master-Slave node setup for data replication and synchronization between databases. The replication process is a trigger-based capture process; when the master node </w:t>
+      </w:r>
+      <w:r>
+        <w:lastRenderedPageBreak/>
+        <w:t xml:space="preserve">database executes an insert/update/delete query, that triggers a procedure automatically made into the database by the </w:t>
+      </w:r>
+      <w:proofErr w:type="spellStart"/>
+      <w:r>
+        <w:t>symmetric</w:t>
+      </w:r>
+      <w:r>
+        <w:t>DS</w:t>
+      </w:r>
+      <w:proofErr w:type="spellEnd"/>
+      <w:r>
+        <w:t xml:space="preserve"> server which triggers the replication process. Replication is done in three </w:t>
       </w:r>
       <w:proofErr w:type="gramStart"/>
       <w:r>
-        <w:t>Work Flow</w:t>
+        <w:t>phases;</w:t>
       </w:r>
       <w:proofErr w:type="gramEnd"/>
-    </w:p>
+      <w:r>
+        <w:t xml:space="preserve"> extraction, routing</w:t>
+      </w:r>
+      <w:r>
+        <w:t>,</w:t>
+      </w:r>
+      <w:r>
+        <w:t xml:space="preserve"> and loading. First</w:t>
+      </w:r>
+      <w:r>
+        <w:t>,</w:t>
+      </w:r>
+      <w:r>
+        <w:t xml:space="preserve"> the server extracts the relevant data from the source/master database, then it routes the data along with the query to the target/slave database via the </w:t>
+      </w:r>
+      <w:proofErr w:type="spellStart"/>
+      <w:r>
+        <w:t>symmetricDS</w:t>
+      </w:r>
+      <w:proofErr w:type="spellEnd"/>
+      <w:r>
+        <w:t xml:space="preserve"> server and finally</w:t>
+      </w:r>
+      <w:r>
+        <w:t>,</w:t>
+      </w:r>
+      <w:r>
+        <w:t xml:space="preserve"> the data is loaded to the target database.</w:t>
+      </w:r>
+    </w:p>
+    <w:p>
+      <w:pPr>
+        <w:pStyle w:val="ListParagraph"/>
+        <w:ind w:left="1080"/>
+      </w:pPr>
+    </w:p>
+    <w:p>
+      <w:pPr>
+        <w:ind w:left="720"/>
+        <w:jc w:val="center"/>
+      </w:pPr>
+      <w:r>
+        <w:rPr>
+          <w:noProof/>
+        </w:rPr>
+        <w:drawing>
+          <wp:inline distT="0" distB="0" distL="0" distR="0" wp14:anchorId="4AE747E5" wp14:editId="497BACBE">
+            <wp:extent cx="5408295" cy="3783965"/>
+            <wp:effectExtent l="0" t="0" r="1905" b="6985"/>
+            <wp:docPr id="4" name="Picture 4" descr="A screenshot of a cell phone&#10;&#10;Description automatically generated"/>
+            <wp:cNvGraphicFramePr>
+              <a:graphicFrameLocks xmlns:a="http://schemas.openxmlformats.org/drawingml/2006/main" noChangeAspect="1"/>
+            </wp:cNvGraphicFramePr>
+            <a:graphic xmlns:a="http://schemas.openxmlformats.org/drawingml/2006/main">
+              <a:graphicData uri="http://schemas.openxmlformats.org/drawingml/2006/picture">
+                <pic:pic xmlns:pic="http://schemas.openxmlformats.org/drawingml/2006/picture">
+                  <pic:nvPicPr>
+                    <pic:cNvPr id="0" name="Picture 1" descr="A screenshot of a cell phone&#10;&#10;Description automatically generated"/>
+                    <pic:cNvPicPr>
+                      <a:picLocks noChangeAspect="1" noChangeArrowheads="1"/>
+                    </pic:cNvPicPr>
+                  </pic:nvPicPr>
+                  <pic:blipFill>
+                    <a:blip r:embed="rId15">
+                      <a:extLst>
+                        <a:ext uri="{28A0092B-C50C-407E-A947-70E740481C1C}">
+                          <a14:useLocalDpi xmlns:a14="http://schemas.microsoft.com/office/drawing/2010/main" val="0"/>
+                        </a:ext>
+                      </a:extLst>
+                    </a:blip>
+                    <a:srcRect/>
+                    <a:stretch>
+                      <a:fillRect/>
+                    </a:stretch>
+                  </pic:blipFill>
+                  <pic:spPr bwMode="auto">
+                    <a:xfrm>
+                      <a:off x="0" y="0"/>
+                      <a:ext cx="5408295" cy="3783965"/>
+                    </a:xfrm>
+                    <a:prstGeom prst="rect">
+                      <a:avLst/>
+                    </a:prstGeom>
+                    <a:noFill/>
+                    <a:ln>
+                      <a:noFill/>
+                    </a:ln>
+                  </pic:spPr>
+                </pic:pic>
+              </a:graphicData>
+            </a:graphic>
+          </wp:inline>
+        </w:drawing>
+      </w:r>
+    </w:p>
+    <w:p>
+      <w:pPr>
+        <w:pStyle w:val="Caption"/>
+        <w:jc w:val="center"/>
+      </w:pPr>
+      <w:r>
+        <w:t xml:space="preserve">Figure </w:t>
+      </w:r>
+      <w:r>
+        <w:fldChar w:fldCharType="begin"/>
+      </w:r>
+      <w:r>
+        <w:instrText xml:space="preserve"> SEQ Figure \* ROMAN </w:instrText>
+      </w:r>
+      <w:r>
+        <w:fldChar w:fldCharType="separate"/>
+      </w:r>
+      <w:r>
+        <w:rPr>
+          <w:noProof/>
+        </w:rPr>
+        <w:t>VIII</w:t>
+      </w:r>
+      <w:r>
+        <w:fldChar w:fldCharType="end"/>
+      </w:r>
+      <w:r>
+        <w:t xml:space="preserve"> - </w:t>
+      </w:r>
+      <w:proofErr w:type="spellStart"/>
+      <w:r>
+        <w:t>SymmetricDS</w:t>
+      </w:r>
+      <w:proofErr w:type="spellEnd"/>
+      <w:r>
+        <w:t xml:space="preserve"> Control </w:t>
+      </w:r>
+      <w:proofErr w:type="spellStart"/>
+      <w:r>
+        <w:t>Software</w:t>
+      </w:r>
+      <w:r>
+        <w:t>SymmetricDS</w:t>
+      </w:r>
+      <w:proofErr w:type="spellEnd"/>
+      <w:r>
+        <w:t xml:space="preserve"> Control software.</w:t>
+      </w:r>
+    </w:p>
+    <w:p/>
+    <w:p/>
+    <w:p>
+      <w:pPr>
+        <w:ind w:left="720"/>
+      </w:pPr>
+      <w:r>
+        <w:rPr>
+          <w:noProof/>
+        </w:rPr>
+        <w:lastRenderedPageBreak/>
+        <w:drawing>
+          <wp:inline distT="0" distB="0" distL="0" distR="0" wp14:anchorId="25BDE759" wp14:editId="3CADD275">
+            <wp:extent cx="5731510" cy="3227070"/>
+            <wp:effectExtent l="0" t="0" r="2540" b="0"/>
+            <wp:docPr id="3" name="Picture 3" descr="A screenshot of a computer&#10;&#10;Description automatically generated"/>
+            <wp:cNvGraphicFramePr>
+              <a:graphicFrameLocks xmlns:a="http://schemas.openxmlformats.org/drawingml/2006/main" noChangeAspect="1"/>
+            </wp:cNvGraphicFramePr>
+            <a:graphic xmlns:a="http://schemas.openxmlformats.org/drawingml/2006/main">
+              <a:graphicData uri="http://schemas.openxmlformats.org/drawingml/2006/picture">
+                <pic:pic xmlns:pic="http://schemas.openxmlformats.org/drawingml/2006/picture">
+                  <pic:nvPicPr>
+                    <pic:cNvPr id="0" name="Picture 2" descr="A screenshot of a computer&#10;&#10;Description automatically generated"/>
+                    <pic:cNvPicPr>
+                      <a:picLocks noChangeAspect="1" noChangeArrowheads="1"/>
+                    </pic:cNvPicPr>
+                  </pic:nvPicPr>
+                  <pic:blipFill>
+                    <a:blip r:embed="rId16">
+                      <a:extLst>
+                        <a:ext uri="{28A0092B-C50C-407E-A947-70E740481C1C}">
+                          <a14:useLocalDpi xmlns:a14="http://schemas.microsoft.com/office/drawing/2010/main" val="0"/>
+                        </a:ext>
+                      </a:extLst>
+                    </a:blip>
+                    <a:srcRect/>
+                    <a:stretch>
+                      <a:fillRect/>
+                    </a:stretch>
+                  </pic:blipFill>
+                  <pic:spPr bwMode="auto">
+                    <a:xfrm>
+                      <a:off x="0" y="0"/>
+                      <a:ext cx="5731510" cy="3227070"/>
+                    </a:xfrm>
+                    <a:prstGeom prst="rect">
+                      <a:avLst/>
+                    </a:prstGeom>
+                    <a:noFill/>
+                    <a:ln>
+                      <a:noFill/>
+                    </a:ln>
+                  </pic:spPr>
+                </pic:pic>
+              </a:graphicData>
+            </a:graphic>
+          </wp:inline>
+        </w:drawing>
+      </w:r>
+    </w:p>
+    <w:p>
+      <w:pPr>
+        <w:pStyle w:val="Caption"/>
+        <w:jc w:val="center"/>
+      </w:pPr>
+      <w:r>
+        <w:t xml:space="preserve">Figure </w:t>
+      </w:r>
+      <w:r>
+        <w:fldChar w:fldCharType="begin"/>
+      </w:r>
+      <w:r>
+        <w:instrText xml:space="preserve"> SEQ Figure \* ROMAN </w:instrText>
+      </w:r>
+      <w:r>
+        <w:fldChar w:fldCharType="separate"/>
+      </w:r>
+      <w:r>
+        <w:rPr>
+          <w:noProof/>
+        </w:rPr>
+        <w:t>IX</w:t>
+      </w:r>
+      <w:r>
+        <w:fldChar w:fldCharType="end"/>
+      </w:r>
+      <w:r>
+        <w:t xml:space="preserve"> - </w:t>
+      </w:r>
+      <w:proofErr w:type="spellStart"/>
+      <w:r>
+        <w:t>SymmetricDS</w:t>
+      </w:r>
+      <w:proofErr w:type="spellEnd"/>
+      <w:r>
+        <w:t xml:space="preserve"> </w:t>
+      </w:r>
+      <w:r>
+        <w:t>D</w:t>
+      </w:r>
+      <w:r>
+        <w:t>ashboard</w:t>
+      </w:r>
+    </w:p>
+    <w:p>
+      <w:pPr>
+        <w:ind w:left="720"/>
+        <w:jc w:val="center"/>
+      </w:pPr>
+      <w:r>
+        <w:rPr>
+          <w:noProof/>
+        </w:rPr>
+        <w:drawing>
+          <wp:inline distT="0" distB="0" distL="0" distR="0" wp14:anchorId="0160FBEE" wp14:editId="1C3B3F08">
+            <wp:extent cx="5731510" cy="3227070"/>
+            <wp:effectExtent l="0" t="0" r="2540" b="0"/>
+            <wp:docPr id="2" name="Picture 2" descr="A screenshot of a computer screen&#10;&#10;Description automatically generated"/>
+            <wp:cNvGraphicFramePr>
+              <a:graphicFrameLocks xmlns:a="http://schemas.openxmlformats.org/drawingml/2006/main" noChangeAspect="1"/>
+            </wp:cNvGraphicFramePr>
+            <a:graphic xmlns:a="http://schemas.openxmlformats.org/drawingml/2006/main">
+              <a:graphicData uri="http://schemas.openxmlformats.org/drawingml/2006/picture">
+                <pic:pic xmlns:pic="http://schemas.openxmlformats.org/drawingml/2006/picture">
+                  <pic:nvPicPr>
+                    <pic:cNvPr id="0" name="Picture 4" descr="A screenshot of a computer screen&#10;&#10;Description automatically generated"/>
+                    <pic:cNvPicPr>
+                      <a:picLocks noChangeAspect="1" noChangeArrowheads="1"/>
+                    </pic:cNvPicPr>
+                  </pic:nvPicPr>
+                  <pic:blipFill>
+                    <a:blip r:embed="rId17">
+                      <a:extLst>
+                        <a:ext uri="{28A0092B-C50C-407E-A947-70E740481C1C}">
+                          <a14:useLocalDpi xmlns:a14="http://schemas.microsoft.com/office/drawing/2010/main" val="0"/>
+                        </a:ext>
+                      </a:extLst>
+                    </a:blip>
+                    <a:srcRect/>
+                    <a:stretch>
+                      <a:fillRect/>
+                    </a:stretch>
+                  </pic:blipFill>
+                  <pic:spPr bwMode="auto">
+                    <a:xfrm>
+                      <a:off x="0" y="0"/>
+                      <a:ext cx="5731510" cy="3227070"/>
+                    </a:xfrm>
+                    <a:prstGeom prst="rect">
+                      <a:avLst/>
+                    </a:prstGeom>
+                    <a:noFill/>
+                    <a:ln>
+                      <a:noFill/>
+                    </a:ln>
+                  </pic:spPr>
+                </pic:pic>
+              </a:graphicData>
+            </a:graphic>
+          </wp:inline>
+        </w:drawing>
+      </w:r>
+    </w:p>
+    <w:p>
+      <w:pPr>
+        <w:ind w:left="720"/>
+      </w:pPr>
+    </w:p>
+    <w:p/>
     <w:p>
       <w:pPr>
         <w:pStyle w:val="Heading1"/>
@@ -3905,6 +4505,7 @@
         <w:ind w:left="1085" w:hanging="360"/>
       </w:pPr>
       <w:r>
+        <w:lastRenderedPageBreak/>
         <w:t>CSS</w:t>
       </w:r>
     </w:p>
@@ -4184,7 +4785,6 @@
         <w:rPr>
           <w:color w:val="FF0000"/>
         </w:rPr>
-        <w:lastRenderedPageBreak/>
         <w:t>VS Code</w:t>
       </w:r>
     </w:p>
@@ -4280,15 +4880,9 @@
     </w:p>
     <w:p>
       <w:pPr>
-        <w:shd w:val="clear" w:color="auto" w:fill="FFFFFF"/>
-        <w:tabs>
-          <w:tab w:val="num" w:pos="720"/>
-        </w:tabs>
-        <w:spacing w:before="100" w:beforeAutospacing="1" w:after="100" w:afterAutospacing="1"/>
-        <w:ind w:left="1440" w:hanging="360"/>
-      </w:pPr>
-      <w:r>
-        <w:tab/>
+        <w:ind w:left="1440"/>
+      </w:pPr>
+      <w:r>
         <w:t xml:space="preserve">Mobile Application and Web Application use </w:t>
       </w:r>
       <w:r>
@@ -4297,6 +4891,11 @@
       <w:r>
         <w:t>for controlling the database and distributed application. Rest API (Representational State Transfer) APIs are web standards-based architecture and use the HTTP Protocol for exchanging data between applications or systems. In RESTFUL web service HTTP methods like GET, POST, PUT and DELETE can be used to perform CRUD operations. REST is very simple compare to other methods like SOAP, CORBA, and WSDL, etc.</w:t>
       </w:r>
+    </w:p>
+    <w:p>
+      <w:pPr>
+        <w:ind w:left="1440"/>
+      </w:pPr>
     </w:p>
     <w:p>
       <w:pPr>
@@ -4396,7 +4995,6 @@
         <w:spacing w:after="0"/>
       </w:pPr>
       <w:r>
-        <w:lastRenderedPageBreak/>
         <w:tab/>
       </w:r>
       <w:r>
@@ -4629,6 +5227,226 @@
           <w:color w:val="FF3399"/>
         </w:rPr>
         <w:tab/>
+      </w:r>
+    </w:p>
+    <w:p>
+      <w:pPr>
+        <w:pStyle w:val="Heading4"/>
+        <w:ind w:left="720" w:firstLine="720"/>
+        <w:rPr>
+          <w:rStyle w:val="Heading4Char"/>
+          <w:b/>
+          <w:iCs/>
+        </w:rPr>
+      </w:pPr>
+      <w:r>
+        <w:rPr>
+          <w:rStyle w:val="Heading4Char"/>
+          <w:b/>
+          <w:iCs/>
+        </w:rPr>
+        <w:lastRenderedPageBreak/>
+        <w:t>API Service Description</w:t>
+      </w:r>
+    </w:p>
+    <w:p>
+      <w:pPr>
+        <w:pStyle w:val="Heading4"/>
+        <w:ind w:left="720" w:firstLine="720"/>
+      </w:pPr>
+      <w:r>
+        <w:t>API Documentation</w:t>
+      </w:r>
+    </w:p>
+    <w:p>
+      <w:pPr>
+        <w:pStyle w:val="Heading1"/>
+      </w:pPr>
+      <w:r>
+        <w:t>System Testing</w:t>
+      </w:r>
+    </w:p>
+    <w:p>
+      <w:pPr>
+        <w:pStyle w:val="Heading1"/>
+      </w:pPr>
+      <w:r>
+        <w:t>Fault Tolerance</w:t>
+      </w:r>
+    </w:p>
+    <w:p>
+      <w:pPr>
+        <w:pStyle w:val="Heading1"/>
+      </w:pPr>
+      <w:r>
+        <w:t>Issues and Approach of Resolving</w:t>
+      </w:r>
+    </w:p>
+    <w:p>
+      <w:pPr>
+        <w:pStyle w:val="Heading1"/>
+      </w:pPr>
+      <w:r>
+        <w:t>User Guide</w:t>
+      </w:r>
+    </w:p>
+    <w:p>
+      <w:pPr>
+        <w:pStyle w:val="Heading2"/>
+        <w:numPr>
+          <w:ilvl w:val="0"/>
+          <w:numId w:val="36"/>
+        </w:numPr>
+      </w:pPr>
+      <w:r>
+        <w:t>User Guide for Mobile Application</w:t>
+      </w:r>
+    </w:p>
+    <w:p>
+      <w:pPr>
+        <w:ind w:left="720"/>
+      </w:pPr>
+    </w:p>
+    <w:p>
+      <w:pPr>
+        <w:pStyle w:val="Heading2"/>
+        <w:numPr>
+          <w:ilvl w:val="0"/>
+          <w:numId w:val="36"/>
+        </w:numPr>
+      </w:pPr>
+      <w:r>
+        <w:t xml:space="preserve">User Guide for </w:t>
+      </w:r>
+      <w:r>
+        <w:t>Web</w:t>
+      </w:r>
+      <w:r>
+        <w:t xml:space="preserve"> Application</w:t>
+      </w:r>
+    </w:p>
+    <w:p>
+      <w:pPr>
+        <w:pStyle w:val="Heading1"/>
+        <w:rPr>
+          <w:rStyle w:val="Heading1Char"/>
+        </w:rPr>
+      </w:pPr>
+      <w:r>
+        <w:rPr>
+          <w:rStyle w:val="Heading1Char"/>
+        </w:rPr>
+        <w:t>C</w:t>
+      </w:r>
+      <w:r>
+        <w:rPr>
+          <w:rStyle w:val="Heading1Char"/>
+        </w:rPr>
+        <w:t>onclu</w:t>
+      </w:r>
+      <w:r>
+        <w:rPr>
+          <w:rStyle w:val="Heading1Char"/>
+        </w:rPr>
+        <w:t>s</w:t>
+      </w:r>
+      <w:r>
+        <w:rPr>
+          <w:rStyle w:val="Heading1Char"/>
+        </w:rPr>
+        <w:t>ion</w:t>
+      </w:r>
+    </w:p>
+    <w:p>
+      <w:pPr>
+        <w:pStyle w:val="Heading2"/>
+        <w:numPr>
+          <w:ilvl w:val="0"/>
+          <w:numId w:val="32"/>
+        </w:numPr>
+      </w:pPr>
+      <w:r>
+        <w:t>S</w:t>
+      </w:r>
+      <w:r>
+        <w:t>ummary</w:t>
+      </w:r>
+    </w:p>
+    <w:p>
+      <w:pPr>
+        <w:ind w:left="720"/>
+        <w:rPr>
+          <w:szCs w:val="24"/>
+        </w:rPr>
+      </w:pPr>
+      <w:r>
+        <w:rPr>
+          <w:szCs w:val="24"/>
+        </w:rPr>
+        <w:t xml:space="preserve">At the end of the project, the outcome of the project development was as expected. All most all the functionalities have the capability of function according to the functional specification. </w:t>
+      </w:r>
+      <w:proofErr w:type="gramStart"/>
+      <w:r>
+        <w:rPr>
+          <w:szCs w:val="24"/>
+        </w:rPr>
+        <w:t>Overall</w:t>
+      </w:r>
+      <w:proofErr w:type="gramEnd"/>
+      <w:r>
+        <w:rPr>
+          <w:szCs w:val="24"/>
+        </w:rPr>
+        <w:t xml:space="preserve"> the objective of this project was achieved which emphasizes that the proposed concept can be developed in order to distribute the functionalities of the Traffic Fine Handling system with enhancements.</w:t>
+      </w:r>
+    </w:p>
+    <w:p>
+      <w:pPr>
+        <w:ind w:left="720"/>
+        <w:rPr>
+          <w:szCs w:val="24"/>
+        </w:rPr>
+      </w:pPr>
+    </w:p>
+    <w:p>
+      <w:pPr>
+        <w:pStyle w:val="Heading2"/>
+        <w:numPr>
+          <w:ilvl w:val="0"/>
+          <w:numId w:val="32"/>
+        </w:numPr>
+      </w:pPr>
+      <w:r>
+        <w:t>F</w:t>
+      </w:r>
+      <w:r>
+        <w:t xml:space="preserve">uture </w:t>
+      </w:r>
+      <w:r>
+        <w:t>E</w:t>
+      </w:r>
+      <w:r>
+        <w:t>nhancements</w:t>
+      </w:r>
+    </w:p>
+    <w:p>
+      <w:pPr>
+        <w:ind w:left="720"/>
+        <w:rPr>
+          <w:szCs w:val="24"/>
+        </w:rPr>
+      </w:pPr>
+      <w:r>
+        <w:rPr>
+          <w:szCs w:val="24"/>
+        </w:rPr>
+        <w:t>Android application and web application can be further improved in order to increase system usability</w:t>
+      </w:r>
+      <w:r>
+        <w:rPr>
+          <w:szCs w:val="24"/>
+        </w:rPr>
+        <w:t>.</w:t>
       </w:r>
     </w:p>
     <w:p>
@@ -4639,193 +5457,14 @@
         </w:tabs>
         <w:spacing w:before="100" w:beforeAutospacing="1" w:after="100" w:afterAutospacing="1"/>
         <w:ind w:left="720" w:hanging="360"/>
-        <w:rPr>
-          <w:rStyle w:val="Heading4Char"/>
-        </w:rPr>
-      </w:pPr>
-      <w:r>
-        <w:tab/>
-      </w:r>
-      <w:r>
-        <w:tab/>
-      </w:r>
-      <w:r>
-        <w:rPr>
-          <w:rStyle w:val="Heading4Char"/>
-        </w:rPr>
-        <w:t>API Service Description</w:t>
-      </w:r>
-    </w:p>
-    <w:p>
-      <w:pPr>
-        <w:pStyle w:val="Heading4"/>
-        <w:ind w:left="720" w:firstLine="720"/>
-      </w:pPr>
-      <w:r>
-        <w:t>API Documentation</w:t>
-      </w:r>
+      </w:pPr>
     </w:p>
     <w:p>
       <w:pPr>
         <w:pStyle w:val="Heading1"/>
       </w:pPr>
       <w:r>
-        <w:t>System Testing</w:t>
-      </w:r>
-    </w:p>
-    <w:p>
-      <w:pPr>
-        <w:pStyle w:val="Heading1"/>
-      </w:pPr>
-      <w:r>
-        <w:t>Fault Tolerance</w:t>
-      </w:r>
-    </w:p>
-    <w:p>
-      <w:pPr>
-        <w:pStyle w:val="Heading1"/>
-      </w:pPr>
-      <w:r>
-        <w:t>Issues and Approach of Resolving</w:t>
-      </w:r>
-    </w:p>
-    <w:p>
-      <w:pPr>
-        <w:pStyle w:val="Heading1"/>
-      </w:pPr>
-      <w:r>
-        <w:t>User Guide</w:t>
-      </w:r>
-    </w:p>
-    <w:p>
-      <w:pPr>
-        <w:pStyle w:val="Heading1"/>
-        <w:rPr>
-          <w:rStyle w:val="Heading1Char"/>
-        </w:rPr>
-      </w:pPr>
-      <w:r>
-        <w:rPr>
-          <w:rStyle w:val="Heading1Char"/>
-        </w:rPr>
-        <w:t>C</w:t>
-      </w:r>
-      <w:r>
-        <w:rPr>
-          <w:rStyle w:val="Heading1Char"/>
-        </w:rPr>
-        <w:t>onclu</w:t>
-      </w:r>
-      <w:r>
-        <w:rPr>
-          <w:rStyle w:val="Heading1Char"/>
-        </w:rPr>
-        <w:t>s</w:t>
-      </w:r>
-      <w:r>
-        <w:rPr>
-          <w:rStyle w:val="Heading1Char"/>
-        </w:rPr>
-        <w:t>ion</w:t>
-      </w:r>
-    </w:p>
-    <w:p>
-      <w:pPr>
-        <w:pStyle w:val="Heading2"/>
-        <w:numPr>
-          <w:ilvl w:val="0"/>
-          <w:numId w:val="32"/>
-        </w:numPr>
-      </w:pPr>
-      <w:r>
-        <w:t>S</w:t>
-      </w:r>
-      <w:r>
-        <w:t>ummary</w:t>
-      </w:r>
-    </w:p>
-    <w:p>
-      <w:pPr>
-        <w:ind w:left="720"/>
-        <w:rPr>
-          <w:szCs w:val="24"/>
-        </w:rPr>
-      </w:pPr>
-      <w:r>
-        <w:rPr>
-          <w:szCs w:val="24"/>
-        </w:rPr>
-        <w:t xml:space="preserve">At the end of the project, the outcome of the project development was as expected. All most all the functionalities have the capability of function according to the functional specification. </w:t>
-      </w:r>
-      <w:proofErr w:type="gramStart"/>
-      <w:r>
-        <w:rPr>
-          <w:szCs w:val="24"/>
-        </w:rPr>
-        <w:t>Overall</w:t>
-      </w:r>
-      <w:proofErr w:type="gramEnd"/>
-      <w:r>
-        <w:rPr>
-          <w:szCs w:val="24"/>
-        </w:rPr>
-        <w:t xml:space="preserve"> the objective of this project was achieved which emphasizes that the proposed concept can be developed </w:t>
-      </w:r>
-      <w:r>
-        <w:rPr>
-          <w:szCs w:val="24"/>
-        </w:rPr>
         <w:lastRenderedPageBreak/>
-        <w:t>in order to distribute the functionalities of the Traffic Fine Handling system with enhancements.</w:t>
-      </w:r>
-    </w:p>
-    <w:p>
-      <w:pPr>
-        <w:ind w:left="720"/>
-        <w:rPr>
-          <w:szCs w:val="24"/>
-        </w:rPr>
-      </w:pPr>
-    </w:p>
-    <w:p>
-      <w:pPr>
-        <w:pStyle w:val="Heading2"/>
-        <w:numPr>
-          <w:ilvl w:val="0"/>
-          <w:numId w:val="32"/>
-        </w:numPr>
-      </w:pPr>
-      <w:r>
-        <w:t>F</w:t>
-      </w:r>
-      <w:r>
-        <w:t xml:space="preserve">uture </w:t>
-      </w:r>
-      <w:r>
-        <w:t>E</w:t>
-      </w:r>
-      <w:r>
-        <w:t>nhancements</w:t>
-      </w:r>
-    </w:p>
-    <w:p>
-      <w:pPr>
-        <w:shd w:val="clear" w:color="auto" w:fill="FFFFFF"/>
-        <w:tabs>
-          <w:tab w:val="num" w:pos="720"/>
-        </w:tabs>
-        <w:spacing w:before="100" w:beforeAutospacing="1" w:after="100" w:afterAutospacing="1"/>
-        <w:ind w:left="720" w:hanging="360"/>
-      </w:pPr>
-      <w:r>
-        <w:tab/>
-      </w:r>
-    </w:p>
-    <w:p>
-      <w:pPr>
-        <w:pStyle w:val="Heading1"/>
-      </w:pPr>
-      <w:r>
         <w:t>Team Details</w:t>
       </w:r>
     </w:p>
@@ -4841,260 +5480,712 @@
         <w:t>Workload Matrix</w:t>
       </w:r>
     </w:p>
+    <w:p/>
     <w:tbl>
       <w:tblPr>
-        <w:tblStyle w:val="TableGrid"/>
-        <w:tblW w:w="8296" w:type="dxa"/>
-        <w:tblInd w:w="720" w:type="dxa"/>
+        <w:tblStyle w:val="GridTable5Dark-Accent3"/>
+        <w:tblW w:w="10484" w:type="dxa"/>
         <w:tblLook w:val="04A0" w:firstRow="1" w:lastRow="0" w:firstColumn="1" w:lastColumn="0" w:noHBand="0" w:noVBand="1"/>
       </w:tblPr>
       <w:tblGrid>
-        <w:gridCol w:w="2686"/>
-        <w:gridCol w:w="1120"/>
-        <w:gridCol w:w="1631"/>
-        <w:gridCol w:w="953"/>
-        <w:gridCol w:w="953"/>
-        <w:gridCol w:w="953"/>
+        <w:gridCol w:w="2780"/>
+        <w:gridCol w:w="1284"/>
+        <w:gridCol w:w="1284"/>
+        <w:gridCol w:w="1284"/>
+        <w:gridCol w:w="1284"/>
+        <w:gridCol w:w="1284"/>
+        <w:gridCol w:w="1284"/>
       </w:tblGrid>
       <w:tr>
         <w:trPr>
-          <w:trHeight w:val="1637"/>
+          <w:cnfStyle w:val="100000000000" w:firstRow="1" w:lastRow="0" w:firstColumn="0" w:lastColumn="0" w:oddVBand="0" w:evenVBand="0" w:oddHBand="0" w:evenHBand="0" w:firstRowFirstColumn="0" w:firstRowLastColumn="0" w:lastRowFirstColumn="0" w:lastRowLastColumn="0"/>
+          <w:trHeight w:val="741"/>
         </w:trPr>
         <w:tc>
           <w:tcPr>
-            <w:tcW w:w="2993" w:type="dxa"/>
+            <w:cnfStyle w:val="001000000000" w:firstRow="0" w:lastRow="0" w:firstColumn="1" w:lastColumn="0" w:oddVBand="0" w:evenVBand="0" w:oddHBand="0" w:evenHBand="0" w:firstRowFirstColumn="0" w:firstRowLastColumn="0" w:lastRowFirstColumn="0" w:lastRowLastColumn="0"/>
+            <w:tcW w:w="2780" w:type="dxa"/>
           </w:tcPr>
           <w:p/>
-        </w:tc>
-        <w:tc>
-          <w:tcPr>
-            <w:tcW w:w="1123" w:type="dxa"/>
-          </w:tcPr>
           <w:p>
-            <w:pPr>
-              <w:jc w:val="center"/>
-            </w:pPr>
-          </w:p>
-          <w:p>
-            <w:pPr>
-              <w:jc w:val="center"/>
-            </w:pPr>
             <w:r>
-              <w:t>Web</w:t>
-            </w:r>
-          </w:p>
-          <w:p>
-            <w:pPr>
-              <w:jc w:val="center"/>
-            </w:pPr>
-            <w:r>
-              <w:t>services</w:t>
+              <w:rPr>
+                <w:color w:val="auto"/>
+              </w:rPr>
+              <w:t>Workload</w:t>
             </w:r>
           </w:p>
         </w:tc>
         <w:tc>
           <w:tcPr>
-            <w:tcW w:w="1045" w:type="dxa"/>
+            <w:tcW w:w="1284" w:type="dxa"/>
           </w:tcPr>
-          <w:p/>
           <w:p>
-            <w:r>
-              <w:t>Web application</w:t>
-            </w:r>
+            <w:pPr>
+              <w:cnfStyle w:val="100000000000" w:firstRow="1" w:lastRow="0" w:firstColumn="0" w:lastColumn="0" w:oddVBand="0" w:evenVBand="0" w:oddHBand="0" w:evenHBand="0" w:firstRowFirstColumn="0" w:firstRowLastColumn="0" w:lastRowFirstColumn="0" w:lastRowLastColumn="0"/>
+            </w:pPr>
           </w:p>
           <w:p>
+            <w:pPr>
+              <w:cnfStyle w:val="100000000000" w:firstRow="1" w:lastRow="0" w:firstColumn="0" w:lastColumn="0" w:oddVBand="0" w:evenVBand="0" w:oddHBand="0" w:evenHBand="0" w:firstRowFirstColumn="0" w:firstRowLastColumn="0" w:lastRowFirstColumn="0" w:lastRowLastColumn="0"/>
+            </w:pPr>
             <w:r>
-              <w:t>Development</w:t>
+              <w:rPr>
+                <w:color w:val="auto"/>
+              </w:rPr>
+              <w:t>10</w:t>
+            </w:r>
+            <w:r>
+              <w:rPr>
+                <w:color w:val="auto"/>
+              </w:rPr>
+              <w:t>6</w:t>
+            </w:r>
+            <w:r>
+              <w:rPr>
+                <w:color w:val="auto"/>
+              </w:rPr>
+              <w:t>asiri</w:t>
             </w:r>
           </w:p>
         </w:tc>
         <w:tc>
           <w:tcPr>
-            <w:tcW w:w="1045" w:type="dxa"/>
+            <w:tcW w:w="1284" w:type="dxa"/>
           </w:tcPr>
-          <w:p/>
+          <w:p>
+            <w:pPr>
+              <w:cnfStyle w:val="100000000000" w:firstRow="1" w:lastRow="0" w:firstColumn="0" w:lastColumn="0" w:oddVBand="0" w:evenVBand="0" w:oddHBand="0" w:evenHBand="0" w:firstRowFirstColumn="0" w:firstRowLastColumn="0" w:lastRowFirstColumn="0" w:lastRowLastColumn="0"/>
+              <w:rPr>
+                <w:color w:val="auto"/>
+              </w:rPr>
+            </w:pPr>
+          </w:p>
+          <w:p>
+            <w:pPr>
+              <w:cnfStyle w:val="100000000000" w:firstRow="1" w:lastRow="0" w:firstColumn="0" w:lastColumn="0" w:oddVBand="0" w:evenVBand="0" w:oddHBand="0" w:evenHBand="0" w:firstRowFirstColumn="0" w:firstRowLastColumn="0" w:lastRowFirstColumn="0" w:lastRowLastColumn="0"/>
+              <w:rPr>
+                <w:color w:val="auto"/>
+              </w:rPr>
+            </w:pPr>
+            <w:r>
+              <w:rPr>
+                <w:color w:val="auto"/>
+              </w:rPr>
+              <w:t>10638374</w:t>
+            </w:r>
+          </w:p>
         </w:tc>
         <w:tc>
           <w:tcPr>
-            <w:tcW w:w="1045" w:type="dxa"/>
+            <w:tcW w:w="1284" w:type="dxa"/>
           </w:tcPr>
-          <w:p/>
+          <w:p>
+            <w:pPr>
+              <w:cnfStyle w:val="100000000000" w:firstRow="1" w:lastRow="0" w:firstColumn="0" w:lastColumn="0" w:oddVBand="0" w:evenVBand="0" w:oddHBand="0" w:evenHBand="0" w:firstRowFirstColumn="0" w:firstRowLastColumn="0" w:lastRowFirstColumn="0" w:lastRowLastColumn="0"/>
+              <w:rPr>
+                <w:color w:val="auto"/>
+              </w:rPr>
+            </w:pPr>
+          </w:p>
+          <w:p>
+            <w:pPr>
+              <w:cnfStyle w:val="100000000000" w:firstRow="1" w:lastRow="0" w:firstColumn="0" w:lastColumn="0" w:oddVBand="0" w:evenVBand="0" w:oddHBand="0" w:evenHBand="0" w:firstRowFirstColumn="0" w:firstRowLastColumn="0" w:lastRowFirstColumn="0" w:lastRowLastColumn="0"/>
+              <w:rPr>
+                <w:color w:val="auto"/>
+              </w:rPr>
+            </w:pPr>
+            <w:r>
+              <w:rPr>
+                <w:color w:val="auto"/>
+              </w:rPr>
+              <w:t>10638431</w:t>
+            </w:r>
+          </w:p>
         </w:tc>
         <w:tc>
           <w:tcPr>
-            <w:tcW w:w="1045" w:type="dxa"/>
+            <w:tcW w:w="1284" w:type="dxa"/>
           </w:tcPr>
-          <w:p/>
+          <w:p>
+            <w:pPr>
+              <w:cnfStyle w:val="100000000000" w:firstRow="1" w:lastRow="0" w:firstColumn="0" w:lastColumn="0" w:oddVBand="0" w:evenVBand="0" w:oddHBand="0" w:evenHBand="0" w:firstRowFirstColumn="0" w:firstRowLastColumn="0" w:lastRowFirstColumn="0" w:lastRowLastColumn="0"/>
+              <w:rPr>
+                <w:color w:val="auto"/>
+              </w:rPr>
+            </w:pPr>
+          </w:p>
+          <w:p>
+            <w:pPr>
+              <w:cnfStyle w:val="100000000000" w:firstRow="1" w:lastRow="0" w:firstColumn="0" w:lastColumn="0" w:oddVBand="0" w:evenVBand="0" w:oddHBand="0" w:evenHBand="0" w:firstRowFirstColumn="0" w:firstRowLastColumn="0" w:lastRowFirstColumn="0" w:lastRowLastColumn="0"/>
+              <w:rPr>
+                <w:color w:val="auto"/>
+              </w:rPr>
+            </w:pPr>
+            <w:r>
+              <w:rPr>
+                <w:color w:val="auto"/>
+              </w:rPr>
+              <w:t>10</w:t>
+            </w:r>
+            <w:r>
+              <w:rPr>
+                <w:color w:val="auto"/>
+              </w:rPr>
+              <w:t>6</w:t>
+            </w:r>
+            <w:r>
+              <w:rPr>
+                <w:color w:val="auto"/>
+              </w:rPr>
+              <w:t>38378</w:t>
+            </w:r>
+          </w:p>
+        </w:tc>
+        <w:tc>
+          <w:tcPr>
+            <w:tcW w:w="1284" w:type="dxa"/>
+          </w:tcPr>
+          <w:p>
+            <w:pPr>
+              <w:cnfStyle w:val="100000000000" w:firstRow="1" w:lastRow="0" w:firstColumn="0" w:lastColumn="0" w:oddVBand="0" w:evenVBand="0" w:oddHBand="0" w:evenHBand="0" w:firstRowFirstColumn="0" w:firstRowLastColumn="0" w:lastRowFirstColumn="0" w:lastRowLastColumn="0"/>
+              <w:rPr>
+                <w:color w:val="auto"/>
+              </w:rPr>
+            </w:pPr>
+          </w:p>
+          <w:p>
+            <w:pPr>
+              <w:cnfStyle w:val="100000000000" w:firstRow="1" w:lastRow="0" w:firstColumn="0" w:lastColumn="0" w:oddVBand="0" w:evenVBand="0" w:oddHBand="0" w:evenHBand="0" w:firstRowFirstColumn="0" w:firstRowLastColumn="0" w:lastRowFirstColumn="0" w:lastRowLastColumn="0"/>
+              <w:rPr>
+                <w:color w:val="auto"/>
+              </w:rPr>
+            </w:pPr>
+            <w:r>
+              <w:rPr>
+                <w:color w:val="auto"/>
+              </w:rPr>
+              <w:t>10638387</w:t>
+            </w:r>
+          </w:p>
+        </w:tc>
+        <w:tc>
+          <w:tcPr>
+            <w:tcW w:w="1284" w:type="dxa"/>
+          </w:tcPr>
+          <w:p>
+            <w:pPr>
+              <w:cnfStyle w:val="100000000000" w:firstRow="1" w:lastRow="0" w:firstColumn="0" w:lastColumn="0" w:oddVBand="0" w:evenVBand="0" w:oddHBand="0" w:evenHBand="0" w:firstRowFirstColumn="0" w:firstRowLastColumn="0" w:lastRowFirstColumn="0" w:lastRowLastColumn="0"/>
+              <w:rPr>
+                <w:b w:val="0"/>
+                <w:bCs w:val="0"/>
+              </w:rPr>
+            </w:pPr>
+          </w:p>
+          <w:p>
+            <w:pPr>
+              <w:cnfStyle w:val="100000000000" w:firstRow="1" w:lastRow="0" w:firstColumn="0" w:lastColumn="0" w:oddVBand="0" w:evenVBand="0" w:oddHBand="0" w:evenHBand="0" w:firstRowFirstColumn="0" w:firstRowLastColumn="0" w:lastRowFirstColumn="0" w:lastRowLastColumn="0"/>
+            </w:pPr>
+            <w:r>
+              <w:rPr>
+                <w:color w:val="auto"/>
+              </w:rPr>
+              <w:t>10638504</w:t>
+            </w:r>
+          </w:p>
         </w:tc>
       </w:tr>
       <w:tr>
         <w:trPr>
-          <w:trHeight w:val="644"/>
+          <w:cnfStyle w:val="000000100000" w:firstRow="0" w:lastRow="0" w:firstColumn="0" w:lastColumn="0" w:oddVBand="0" w:evenVBand="0" w:oddHBand="1" w:evenHBand="0" w:firstRowFirstColumn="0" w:firstRowLastColumn="0" w:lastRowFirstColumn="0" w:lastRowLastColumn="0"/>
+          <w:trHeight w:val="935"/>
         </w:trPr>
         <w:tc>
           <w:tcPr>
-            <w:tcW w:w="2993" w:type="dxa"/>
+            <w:cnfStyle w:val="001000000000" w:firstRow="0" w:lastRow="0" w:firstColumn="1" w:lastColumn="0" w:oddVBand="0" w:evenVBand="0" w:oddHBand="0" w:evenHBand="0" w:firstRowFirstColumn="0" w:firstRowLastColumn="0" w:lastRowFirstColumn="0" w:lastRowLastColumn="0"/>
+            <w:tcW w:w="2780" w:type="dxa"/>
           </w:tcPr>
           <w:p/>
+          <w:p>
+            <w:r>
+              <w:rPr>
+                <w:color w:val="auto"/>
+              </w:rPr>
+              <w:t>Web Service</w:t>
+            </w:r>
+          </w:p>
         </w:tc>
         <w:tc>
           <w:tcPr>
-            <w:tcW w:w="1123" w:type="dxa"/>
+            <w:tcW w:w="1284" w:type="dxa"/>
           </w:tcPr>
-          <w:p/>
+          <w:p>
+            <w:pPr>
+              <w:pStyle w:val="ListParagraph"/>
+              <w:numPr>
+                <w:ilvl w:val="0"/>
+                <w:numId w:val="35"/>
+              </w:numPr>
+              <w:cnfStyle w:val="000000100000" w:firstRow="0" w:lastRow="0" w:firstColumn="0" w:lastColumn="0" w:oddVBand="0" w:evenVBand="0" w:oddHBand="1" w:evenHBand="0" w:firstRowFirstColumn="0" w:firstRowLastColumn="0" w:lastRowFirstColumn="0" w:lastRowLastColumn="0"/>
+            </w:pPr>
+          </w:p>
         </w:tc>
         <w:tc>
           <w:tcPr>
-            <w:tcW w:w="1045" w:type="dxa"/>
+            <w:tcW w:w="1284" w:type="dxa"/>
           </w:tcPr>
-          <w:p/>
+          <w:p>
+            <w:pPr>
+              <w:pStyle w:val="ListParagraph"/>
+              <w:numPr>
+                <w:ilvl w:val="0"/>
+                <w:numId w:val="35"/>
+              </w:numPr>
+              <w:cnfStyle w:val="000000100000" w:firstRow="0" w:lastRow="0" w:firstColumn="0" w:lastColumn="0" w:oddVBand="0" w:evenVBand="0" w:oddHBand="1" w:evenHBand="0" w:firstRowFirstColumn="0" w:firstRowLastColumn="0" w:lastRowFirstColumn="0" w:lastRowLastColumn="0"/>
+            </w:pPr>
+          </w:p>
         </w:tc>
         <w:tc>
           <w:tcPr>
-            <w:tcW w:w="1045" w:type="dxa"/>
+            <w:tcW w:w="1284" w:type="dxa"/>
           </w:tcPr>
-          <w:p/>
+          <w:p>
+            <w:pPr>
+              <w:pStyle w:val="ListParagraph"/>
+              <w:numPr>
+                <w:ilvl w:val="0"/>
+                <w:numId w:val="35"/>
+              </w:numPr>
+              <w:cnfStyle w:val="000000100000" w:firstRow="0" w:lastRow="0" w:firstColumn="0" w:lastColumn="0" w:oddVBand="0" w:evenVBand="0" w:oddHBand="1" w:evenHBand="0" w:firstRowFirstColumn="0" w:firstRowLastColumn="0" w:lastRowFirstColumn="0" w:lastRowLastColumn="0"/>
+            </w:pPr>
+          </w:p>
         </w:tc>
         <w:tc>
           <w:tcPr>
-            <w:tcW w:w="1045" w:type="dxa"/>
+            <w:tcW w:w="1284" w:type="dxa"/>
           </w:tcPr>
-          <w:p/>
+          <w:p>
+            <w:pPr>
+              <w:pStyle w:val="ListParagraph"/>
+              <w:numPr>
+                <w:ilvl w:val="0"/>
+                <w:numId w:val="35"/>
+              </w:numPr>
+              <w:cnfStyle w:val="000000100000" w:firstRow="0" w:lastRow="0" w:firstColumn="0" w:lastColumn="0" w:oddVBand="0" w:evenVBand="0" w:oddHBand="1" w:evenHBand="0" w:firstRowFirstColumn="0" w:firstRowLastColumn="0" w:lastRowFirstColumn="0" w:lastRowLastColumn="0"/>
+            </w:pPr>
+          </w:p>
         </w:tc>
         <w:tc>
           <w:tcPr>
-            <w:tcW w:w="1045" w:type="dxa"/>
+            <w:tcW w:w="1284" w:type="dxa"/>
           </w:tcPr>
-          <w:p/>
+          <w:p>
+            <w:pPr>
+              <w:pStyle w:val="ListParagraph"/>
+              <w:numPr>
+                <w:ilvl w:val="0"/>
+                <w:numId w:val="35"/>
+              </w:numPr>
+              <w:cnfStyle w:val="000000100000" w:firstRow="0" w:lastRow="0" w:firstColumn="0" w:lastColumn="0" w:oddVBand="0" w:evenVBand="0" w:oddHBand="1" w:evenHBand="0" w:firstRowFirstColumn="0" w:firstRowLastColumn="0" w:lastRowFirstColumn="0" w:lastRowLastColumn="0"/>
+            </w:pPr>
+          </w:p>
+        </w:tc>
+        <w:tc>
+          <w:tcPr>
+            <w:tcW w:w="1284" w:type="dxa"/>
+          </w:tcPr>
+          <w:p>
+            <w:pPr>
+              <w:pStyle w:val="ListParagraph"/>
+              <w:numPr>
+                <w:ilvl w:val="0"/>
+                <w:numId w:val="35"/>
+              </w:numPr>
+              <w:cnfStyle w:val="000000100000" w:firstRow="0" w:lastRow="0" w:firstColumn="0" w:lastColumn="0" w:oddVBand="0" w:evenVBand="0" w:oddHBand="1" w:evenHBand="0" w:firstRowFirstColumn="0" w:firstRowLastColumn="0" w:lastRowFirstColumn="0" w:lastRowLastColumn="0"/>
+            </w:pPr>
+          </w:p>
         </w:tc>
       </w:tr>
       <w:tr>
         <w:trPr>
-          <w:trHeight w:val="644"/>
+          <w:trHeight w:val="1340"/>
         </w:trPr>
         <w:tc>
           <w:tcPr>
-            <w:tcW w:w="2993" w:type="dxa"/>
+            <w:cnfStyle w:val="001000000000" w:firstRow="0" w:lastRow="0" w:firstColumn="1" w:lastColumn="0" w:oddVBand="0" w:evenVBand="0" w:oddHBand="0" w:evenHBand="0" w:firstRowFirstColumn="0" w:firstRowLastColumn="0" w:lastRowFirstColumn="0" w:lastRowLastColumn="0"/>
+            <w:tcW w:w="2780" w:type="dxa"/>
+            <w:hideMark/>
           </w:tcPr>
-          <w:p/>
+          <w:p>
+            <w:pPr>
+              <w:ind w:right="1056"/>
+              <w:rPr>
+                <w:b w:val="0"/>
+                <w:bCs w:val="0"/>
+              </w:rPr>
+            </w:pPr>
+          </w:p>
+          <w:p>
+            <w:pPr>
+              <w:ind w:right="1056"/>
+            </w:pPr>
+            <w:r>
+              <w:rPr>
+                <w:color w:val="auto"/>
+              </w:rPr>
+              <w:t>Web Application Development</w:t>
+            </w:r>
+          </w:p>
         </w:tc>
         <w:tc>
           <w:tcPr>
-            <w:tcW w:w="1123" w:type="dxa"/>
+            <w:tcW w:w="1284" w:type="dxa"/>
           </w:tcPr>
-          <w:p/>
+          <w:p>
+            <w:pPr>
+              <w:pStyle w:val="ListParagraph"/>
+              <w:numPr>
+                <w:ilvl w:val="0"/>
+                <w:numId w:val="35"/>
+              </w:numPr>
+              <w:cnfStyle w:val="000000000000" w:firstRow="0" w:lastRow="0" w:firstColumn="0" w:lastColumn="0" w:oddVBand="0" w:evenVBand="0" w:oddHBand="0" w:evenHBand="0" w:firstRowFirstColumn="0" w:firstRowLastColumn="0" w:lastRowFirstColumn="0" w:lastRowLastColumn="0"/>
+            </w:pPr>
+          </w:p>
         </w:tc>
         <w:tc>
           <w:tcPr>
-            <w:tcW w:w="1045" w:type="dxa"/>
+            <w:tcW w:w="1284" w:type="dxa"/>
           </w:tcPr>
-          <w:p/>
+          <w:p>
+            <w:pPr>
+              <w:pStyle w:val="ListParagraph"/>
+              <w:numPr>
+                <w:ilvl w:val="0"/>
+                <w:numId w:val="35"/>
+              </w:numPr>
+              <w:cnfStyle w:val="000000000000" w:firstRow="0" w:lastRow="0" w:firstColumn="0" w:lastColumn="0" w:oddVBand="0" w:evenVBand="0" w:oddHBand="0" w:evenHBand="0" w:firstRowFirstColumn="0" w:firstRowLastColumn="0" w:lastRowFirstColumn="0" w:lastRowLastColumn="0"/>
+            </w:pPr>
+          </w:p>
         </w:tc>
         <w:tc>
           <w:tcPr>
-            <w:tcW w:w="1045" w:type="dxa"/>
+            <w:tcW w:w="1284" w:type="dxa"/>
           </w:tcPr>
-          <w:p/>
+          <w:p>
+            <w:pPr>
+              <w:pStyle w:val="ListParagraph"/>
+              <w:numPr>
+                <w:ilvl w:val="0"/>
+                <w:numId w:val="35"/>
+              </w:numPr>
+              <w:cnfStyle w:val="000000000000" w:firstRow="0" w:lastRow="0" w:firstColumn="0" w:lastColumn="0" w:oddVBand="0" w:evenVBand="0" w:oddHBand="0" w:evenHBand="0" w:firstRowFirstColumn="0" w:firstRowLastColumn="0" w:lastRowFirstColumn="0" w:lastRowLastColumn="0"/>
+            </w:pPr>
+          </w:p>
         </w:tc>
         <w:tc>
           <w:tcPr>
-            <w:tcW w:w="1045" w:type="dxa"/>
+            <w:tcW w:w="1284" w:type="dxa"/>
           </w:tcPr>
-          <w:p/>
+          <w:p>
+            <w:pPr>
+              <w:pStyle w:val="ListParagraph"/>
+              <w:numPr>
+                <w:ilvl w:val="0"/>
+                <w:numId w:val="35"/>
+              </w:numPr>
+              <w:cnfStyle w:val="000000000000" w:firstRow="0" w:lastRow="0" w:firstColumn="0" w:lastColumn="0" w:oddVBand="0" w:evenVBand="0" w:oddHBand="0" w:evenHBand="0" w:firstRowFirstColumn="0" w:firstRowLastColumn="0" w:lastRowFirstColumn="0" w:lastRowLastColumn="0"/>
+            </w:pPr>
+          </w:p>
         </w:tc>
         <w:tc>
           <w:tcPr>
-            <w:tcW w:w="1045" w:type="dxa"/>
+            <w:tcW w:w="1284" w:type="dxa"/>
           </w:tcPr>
-          <w:p/>
+          <w:p>
+            <w:pPr>
+              <w:pStyle w:val="ListParagraph"/>
+              <w:numPr>
+                <w:ilvl w:val="0"/>
+                <w:numId w:val="35"/>
+              </w:numPr>
+              <w:cnfStyle w:val="000000000000" w:firstRow="0" w:lastRow="0" w:firstColumn="0" w:lastColumn="0" w:oddVBand="0" w:evenVBand="0" w:oddHBand="0" w:evenHBand="0" w:firstRowFirstColumn="0" w:firstRowLastColumn="0" w:lastRowFirstColumn="0" w:lastRowLastColumn="0"/>
+            </w:pPr>
+          </w:p>
+        </w:tc>
+        <w:tc>
+          <w:tcPr>
+            <w:tcW w:w="1284" w:type="dxa"/>
+          </w:tcPr>
+          <w:p>
+            <w:pPr>
+              <w:pStyle w:val="ListParagraph"/>
+              <w:numPr>
+                <w:ilvl w:val="0"/>
+                <w:numId w:val="35"/>
+              </w:numPr>
+              <w:cnfStyle w:val="000000000000" w:firstRow="0" w:lastRow="0" w:firstColumn="0" w:lastColumn="0" w:oddVBand="0" w:evenVBand="0" w:oddHBand="0" w:evenHBand="0" w:firstRowFirstColumn="0" w:firstRowLastColumn="0" w:lastRowFirstColumn="0" w:lastRowLastColumn="0"/>
+            </w:pPr>
+          </w:p>
         </w:tc>
       </w:tr>
       <w:tr>
         <w:trPr>
-          <w:trHeight w:val="644"/>
+          <w:cnfStyle w:val="000000100000" w:firstRow="0" w:lastRow="0" w:firstColumn="0" w:lastColumn="0" w:oddVBand="0" w:evenVBand="0" w:oddHBand="1" w:evenHBand="0" w:firstRowFirstColumn="0" w:firstRowLastColumn="0" w:lastRowFirstColumn="0" w:lastRowLastColumn="0"/>
+          <w:trHeight w:val="1070"/>
         </w:trPr>
         <w:tc>
           <w:tcPr>
-            <w:tcW w:w="2993" w:type="dxa"/>
+            <w:cnfStyle w:val="001000000000" w:firstRow="0" w:lastRow="0" w:firstColumn="1" w:lastColumn="0" w:oddVBand="0" w:evenVBand="0" w:oddHBand="0" w:evenHBand="0" w:firstRowFirstColumn="0" w:firstRowLastColumn="0" w:lastRowFirstColumn="0" w:lastRowLastColumn="0"/>
+            <w:tcW w:w="2780" w:type="dxa"/>
+            <w:hideMark/>
           </w:tcPr>
-          <w:p/>
+          <w:p>
+            <w:pPr>
+              <w:ind w:right="696"/>
+              <w:rPr>
+                <w:b w:val="0"/>
+                <w:bCs w:val="0"/>
+              </w:rPr>
+            </w:pPr>
+          </w:p>
+          <w:p>
+            <w:pPr>
+              <w:ind w:right="696"/>
+            </w:pPr>
+            <w:r>
+              <w:rPr>
+                <w:color w:val="auto"/>
+              </w:rPr>
+              <w:t>Database development</w:t>
+            </w:r>
+          </w:p>
         </w:tc>
         <w:tc>
           <w:tcPr>
-            <w:tcW w:w="1123" w:type="dxa"/>
+            <w:tcW w:w="1284" w:type="dxa"/>
           </w:tcPr>
-          <w:p/>
+          <w:p>
+            <w:pPr>
+              <w:pStyle w:val="ListParagraph"/>
+              <w:numPr>
+                <w:ilvl w:val="0"/>
+                <w:numId w:val="35"/>
+              </w:numPr>
+              <w:cnfStyle w:val="000000100000" w:firstRow="0" w:lastRow="0" w:firstColumn="0" w:lastColumn="0" w:oddVBand="0" w:evenVBand="0" w:oddHBand="1" w:evenHBand="0" w:firstRowFirstColumn="0" w:firstRowLastColumn="0" w:lastRowFirstColumn="0" w:lastRowLastColumn="0"/>
+            </w:pPr>
+          </w:p>
         </w:tc>
         <w:tc>
           <w:tcPr>
-            <w:tcW w:w="1045" w:type="dxa"/>
+            <w:tcW w:w="1284" w:type="dxa"/>
           </w:tcPr>
-          <w:p/>
+          <w:p>
+            <w:pPr>
+              <w:pStyle w:val="ListParagraph"/>
+              <w:numPr>
+                <w:ilvl w:val="0"/>
+                <w:numId w:val="35"/>
+              </w:numPr>
+              <w:cnfStyle w:val="000000100000" w:firstRow="0" w:lastRow="0" w:firstColumn="0" w:lastColumn="0" w:oddVBand="0" w:evenVBand="0" w:oddHBand="1" w:evenHBand="0" w:firstRowFirstColumn="0" w:firstRowLastColumn="0" w:lastRowFirstColumn="0" w:lastRowLastColumn="0"/>
+            </w:pPr>
+          </w:p>
         </w:tc>
         <w:tc>
           <w:tcPr>
-            <w:tcW w:w="1045" w:type="dxa"/>
+            <w:tcW w:w="1284" w:type="dxa"/>
           </w:tcPr>
-          <w:p/>
+          <w:p>
+            <w:pPr>
+              <w:pStyle w:val="ListParagraph"/>
+              <w:numPr>
+                <w:ilvl w:val="0"/>
+                <w:numId w:val="35"/>
+              </w:numPr>
+              <w:cnfStyle w:val="000000100000" w:firstRow="0" w:lastRow="0" w:firstColumn="0" w:lastColumn="0" w:oddVBand="0" w:evenVBand="0" w:oddHBand="1" w:evenHBand="0" w:firstRowFirstColumn="0" w:firstRowLastColumn="0" w:lastRowFirstColumn="0" w:lastRowLastColumn="0"/>
+            </w:pPr>
+          </w:p>
         </w:tc>
         <w:tc>
           <w:tcPr>
-            <w:tcW w:w="1045" w:type="dxa"/>
+            <w:tcW w:w="1284" w:type="dxa"/>
           </w:tcPr>
-          <w:p/>
+          <w:p>
+            <w:pPr>
+              <w:pStyle w:val="ListParagraph"/>
+              <w:numPr>
+                <w:ilvl w:val="0"/>
+                <w:numId w:val="35"/>
+              </w:numPr>
+              <w:cnfStyle w:val="000000100000" w:firstRow="0" w:lastRow="0" w:firstColumn="0" w:lastColumn="0" w:oddVBand="0" w:evenVBand="0" w:oddHBand="1" w:evenHBand="0" w:firstRowFirstColumn="0" w:firstRowLastColumn="0" w:lastRowFirstColumn="0" w:lastRowLastColumn="0"/>
+            </w:pPr>
+          </w:p>
         </w:tc>
         <w:tc>
           <w:tcPr>
-            <w:tcW w:w="1045" w:type="dxa"/>
+            <w:tcW w:w="1284" w:type="dxa"/>
           </w:tcPr>
-          <w:p/>
+          <w:p>
+            <w:pPr>
+              <w:pStyle w:val="ListParagraph"/>
+              <w:numPr>
+                <w:ilvl w:val="0"/>
+                <w:numId w:val="35"/>
+              </w:numPr>
+              <w:cnfStyle w:val="000000100000" w:firstRow="0" w:lastRow="0" w:firstColumn="0" w:lastColumn="0" w:oddVBand="0" w:evenVBand="0" w:oddHBand="1" w:evenHBand="0" w:firstRowFirstColumn="0" w:firstRowLastColumn="0" w:lastRowFirstColumn="0" w:lastRowLastColumn="0"/>
+            </w:pPr>
+          </w:p>
+        </w:tc>
+        <w:tc>
+          <w:tcPr>
+            <w:tcW w:w="1284" w:type="dxa"/>
+          </w:tcPr>
+          <w:p>
+            <w:pPr>
+              <w:pStyle w:val="ListParagraph"/>
+              <w:numPr>
+                <w:ilvl w:val="0"/>
+                <w:numId w:val="35"/>
+              </w:numPr>
+              <w:cnfStyle w:val="000000100000" w:firstRow="0" w:lastRow="0" w:firstColumn="0" w:lastColumn="0" w:oddVBand="0" w:evenVBand="0" w:oddHBand="1" w:evenHBand="0" w:firstRowFirstColumn="0" w:firstRowLastColumn="0" w:lastRowFirstColumn="0" w:lastRowLastColumn="0"/>
+            </w:pPr>
+          </w:p>
         </w:tc>
       </w:tr>
       <w:tr>
         <w:trPr>
-          <w:trHeight w:val="644"/>
+          <w:trHeight w:val="1250"/>
         </w:trPr>
         <w:tc>
           <w:tcPr>
-            <w:tcW w:w="2993" w:type="dxa"/>
+            <w:cnfStyle w:val="001000000000" w:firstRow="0" w:lastRow="0" w:firstColumn="1" w:lastColumn="0" w:oddVBand="0" w:evenVBand="0" w:oddHBand="0" w:evenHBand="0" w:firstRowFirstColumn="0" w:firstRowLastColumn="0" w:lastRowFirstColumn="0" w:lastRowLastColumn="0"/>
+            <w:tcW w:w="2780" w:type="dxa"/>
+            <w:hideMark/>
           </w:tcPr>
-          <w:p/>
+          <w:p>
+            <w:pPr>
+              <w:ind w:right="786"/>
+              <w:rPr>
+                <w:b w:val="0"/>
+                <w:bCs w:val="0"/>
+              </w:rPr>
+            </w:pPr>
+          </w:p>
+          <w:p>
+            <w:pPr>
+              <w:ind w:right="786"/>
+            </w:pPr>
+            <w:r>
+              <w:rPr>
+                <w:color w:val="auto"/>
+              </w:rPr>
+              <w:t>Mobile Application Development</w:t>
+            </w:r>
+          </w:p>
         </w:tc>
         <w:tc>
           <w:tcPr>
-            <w:tcW w:w="1123" w:type="dxa"/>
+            <w:tcW w:w="1284" w:type="dxa"/>
           </w:tcPr>
-          <w:p/>
+          <w:p>
+            <w:pPr>
+              <w:pStyle w:val="ListParagraph"/>
+              <w:numPr>
+                <w:ilvl w:val="0"/>
+                <w:numId w:val="35"/>
+              </w:numPr>
+              <w:cnfStyle w:val="000000000000" w:firstRow="0" w:lastRow="0" w:firstColumn="0" w:lastColumn="0" w:oddVBand="0" w:evenVBand="0" w:oddHBand="0" w:evenHBand="0" w:firstRowFirstColumn="0" w:firstRowLastColumn="0" w:lastRowFirstColumn="0" w:lastRowLastColumn="0"/>
+            </w:pPr>
+          </w:p>
         </w:tc>
         <w:tc>
           <w:tcPr>
-            <w:tcW w:w="1045" w:type="dxa"/>
+            <w:tcW w:w="1284" w:type="dxa"/>
           </w:tcPr>
-          <w:p/>
+          <w:p>
+            <w:pPr>
+              <w:pStyle w:val="ListParagraph"/>
+              <w:numPr>
+                <w:ilvl w:val="0"/>
+                <w:numId w:val="35"/>
+              </w:numPr>
+              <w:cnfStyle w:val="000000000000" w:firstRow="0" w:lastRow="0" w:firstColumn="0" w:lastColumn="0" w:oddVBand="0" w:evenVBand="0" w:oddHBand="0" w:evenHBand="0" w:firstRowFirstColumn="0" w:firstRowLastColumn="0" w:lastRowFirstColumn="0" w:lastRowLastColumn="0"/>
+            </w:pPr>
+          </w:p>
         </w:tc>
         <w:tc>
           <w:tcPr>
-            <w:tcW w:w="1045" w:type="dxa"/>
+            <w:tcW w:w="1284" w:type="dxa"/>
           </w:tcPr>
-          <w:p/>
+          <w:p>
+            <w:pPr>
+              <w:pStyle w:val="ListParagraph"/>
+              <w:numPr>
+                <w:ilvl w:val="0"/>
+                <w:numId w:val="35"/>
+              </w:numPr>
+              <w:cnfStyle w:val="000000000000" w:firstRow="0" w:lastRow="0" w:firstColumn="0" w:lastColumn="0" w:oddVBand="0" w:evenVBand="0" w:oddHBand="0" w:evenHBand="0" w:firstRowFirstColumn="0" w:firstRowLastColumn="0" w:lastRowFirstColumn="0" w:lastRowLastColumn="0"/>
+            </w:pPr>
+          </w:p>
         </w:tc>
         <w:tc>
           <w:tcPr>
-            <w:tcW w:w="1045" w:type="dxa"/>
+            <w:tcW w:w="1284" w:type="dxa"/>
           </w:tcPr>
-          <w:p/>
+          <w:p>
+            <w:pPr>
+              <w:pStyle w:val="ListParagraph"/>
+              <w:numPr>
+                <w:ilvl w:val="0"/>
+                <w:numId w:val="35"/>
+              </w:numPr>
+              <w:cnfStyle w:val="000000000000" w:firstRow="0" w:lastRow="0" w:firstColumn="0" w:lastColumn="0" w:oddVBand="0" w:evenVBand="0" w:oddHBand="0" w:evenHBand="0" w:firstRowFirstColumn="0" w:firstRowLastColumn="0" w:lastRowFirstColumn="0" w:lastRowLastColumn="0"/>
+            </w:pPr>
+          </w:p>
         </w:tc>
         <w:tc>
           <w:tcPr>
-            <w:tcW w:w="1045" w:type="dxa"/>
+            <w:tcW w:w="1284" w:type="dxa"/>
           </w:tcPr>
-          <w:p/>
+          <w:p>
+            <w:pPr>
+              <w:pStyle w:val="ListParagraph"/>
+              <w:numPr>
+                <w:ilvl w:val="0"/>
+                <w:numId w:val="35"/>
+              </w:numPr>
+              <w:cnfStyle w:val="000000000000" w:firstRow="0" w:lastRow="0" w:firstColumn="0" w:lastColumn="0" w:oddVBand="0" w:evenVBand="0" w:oddHBand="0" w:evenHBand="0" w:firstRowFirstColumn="0" w:firstRowLastColumn="0" w:lastRowFirstColumn="0" w:lastRowLastColumn="0"/>
+            </w:pPr>
+          </w:p>
+        </w:tc>
+        <w:tc>
+          <w:tcPr>
+            <w:tcW w:w="1284" w:type="dxa"/>
+          </w:tcPr>
+          <w:p>
+            <w:pPr>
+              <w:pStyle w:val="ListParagraph"/>
+              <w:numPr>
+                <w:ilvl w:val="0"/>
+                <w:numId w:val="35"/>
+              </w:numPr>
+              <w:cnfStyle w:val="000000000000" w:firstRow="0" w:lastRow="0" w:firstColumn="0" w:lastColumn="0" w:oddVBand="0" w:evenVBand="0" w:oddHBand="0" w:evenHBand="0" w:firstRowFirstColumn="0" w:firstRowLastColumn="0" w:lastRowFirstColumn="0" w:lastRowLastColumn="0"/>
+            </w:pPr>
+          </w:p>
         </w:tc>
       </w:tr>
     </w:tbl>
-    <w:p>
-      <w:pPr>
+    <w:p/>
+    <w:p>
+      <w:pPr>
+        <w:shd w:val="clear" w:color="auto" w:fill="FFFFFF"/>
+        <w:spacing w:before="100" w:beforeAutospacing="1" w:after="100" w:afterAutospacing="1"/>
         <w:ind w:left="720"/>
+        <w:rPr>
+          <w:rFonts w:ascii="Segoe UI" w:eastAsia="Times New Roman" w:hAnsi="Segoe UI" w:cs="Segoe UI"/>
+          <w:color w:val="373A3C"/>
+          <w:sz w:val="25"/>
+          <w:szCs w:val="25"/>
+        </w:rPr>
       </w:pPr>
     </w:p>
     <w:p>
@@ -5109,34 +6200,28 @@
         <w:t>Individual Contribution</w:t>
       </w:r>
     </w:p>
+    <w:p/>
+    <w:p/>
     <w:p>
       <w:pPr>
         <w:pStyle w:val="Heading1"/>
       </w:pPr>
       <w:r>
-        <w:t>References</w:t>
-      </w:r>
-    </w:p>
-    <w:p>
-      <w:pPr>
-        <w:shd w:val="clear" w:color="auto" w:fill="FFFFFF"/>
-        <w:spacing w:before="100" w:beforeAutospacing="1" w:after="100" w:afterAutospacing="1"/>
-        <w:ind w:left="720"/>
-        <w:rPr>
-          <w:rFonts w:ascii="Segoe UI" w:eastAsia="Times New Roman" w:hAnsi="Segoe UI" w:cs="Segoe UI"/>
-          <w:color w:val="373A3C"/>
-          <w:sz w:val="25"/>
-          <w:szCs w:val="25"/>
-        </w:rPr>
+        <w:t>Turnitin Report</w:t>
+      </w:r>
+    </w:p>
+    <w:p>
+      <w:pPr>
+        <w:ind w:left="360"/>
       </w:pPr>
     </w:p>
     <w:sectPr>
-      <w:headerReference w:type="even" r:id="rId12"/>
-      <w:headerReference w:type="default" r:id="rId13"/>
-      <w:footerReference w:type="even" r:id="rId14"/>
-      <w:footerReference w:type="default" r:id="rId15"/>
-      <w:headerReference w:type="first" r:id="rId16"/>
-      <w:footerReference w:type="first" r:id="rId17"/>
+      <w:headerReference w:type="even" r:id="rId18"/>
+      <w:headerReference w:type="default" r:id="rId19"/>
+      <w:footerReference w:type="even" r:id="rId20"/>
+      <w:footerReference w:type="default" r:id="rId21"/>
+      <w:headerReference w:type="first" r:id="rId22"/>
+      <w:footerReference w:type="first" r:id="rId23"/>
       <w:pgSz w:w="11906" w:h="16838" w:code="9"/>
       <w:pgMar w:top="1440" w:right="1440" w:bottom="1440" w:left="1440" w:header="720" w:footer="720" w:gutter="0"/>
       <w:cols w:space="720"/>
@@ -6422,7 +7507,7 @@
   <w:abstractNum w:abstractNumId="10" w15:restartNumberingAfterBreak="0">
     <w:nsid w:val="1DA21443"/>
     <w:multiLevelType w:val="hybridMultilevel"/>
-    <w:tmpl w:val="FB30EB56"/>
+    <w:tmpl w:val="DC487732"/>
     <w:lvl w:ilvl="0" w:tplc="BD388EF2">
       <w:start w:val="1"/>
       <w:numFmt w:val="decimal"/>
@@ -7126,6 +8211,119 @@
     </w:lvl>
   </w:abstractNum>
   <w:abstractNum w:abstractNumId="16" w15:restartNumberingAfterBreak="0">
+    <w:nsid w:val="470A1616"/>
+    <w:multiLevelType w:val="hybridMultilevel"/>
+    <w:tmpl w:val="4612B01C"/>
+    <w:lvl w:ilvl="0" w:tplc="0409000D">
+      <w:start w:val="1"/>
+      <w:numFmt w:val="bullet"/>
+      <w:lvlText w:val=""/>
+      <w:lvlJc w:val="left"/>
+      <w:pPr>
+        <w:ind w:left="765" w:hanging="360"/>
+      </w:pPr>
+      <w:rPr>
+        <w:rFonts w:ascii="Wingdings" w:hAnsi="Wingdings" w:hint="default"/>
+      </w:rPr>
+    </w:lvl>
+    <w:lvl w:ilvl="1" w:tplc="04090003">
+      <w:start w:val="1"/>
+      <w:numFmt w:val="bullet"/>
+      <w:lvlText w:val="o"/>
+      <w:lvlJc w:val="left"/>
+      <w:pPr>
+        <w:ind w:left="1485" w:hanging="360"/>
+      </w:pPr>
+      <w:rPr>
+        <w:rFonts w:ascii="Courier New" w:hAnsi="Courier New" w:cs="Courier New" w:hint="default"/>
+      </w:rPr>
+    </w:lvl>
+    <w:lvl w:ilvl="2" w:tplc="04090005">
+      <w:start w:val="1"/>
+      <w:numFmt w:val="bullet"/>
+      <w:lvlText w:val=""/>
+      <w:lvlJc w:val="left"/>
+      <w:pPr>
+        <w:ind w:left="2205" w:hanging="360"/>
+      </w:pPr>
+      <w:rPr>
+        <w:rFonts w:ascii="Wingdings" w:hAnsi="Wingdings" w:hint="default"/>
+      </w:rPr>
+    </w:lvl>
+    <w:lvl w:ilvl="3" w:tplc="04090001">
+      <w:start w:val="1"/>
+      <w:numFmt w:val="bullet"/>
+      <w:lvlText w:val=""/>
+      <w:lvlJc w:val="left"/>
+      <w:pPr>
+        <w:ind w:left="2925" w:hanging="360"/>
+      </w:pPr>
+      <w:rPr>
+        <w:rFonts w:ascii="Symbol" w:hAnsi="Symbol" w:hint="default"/>
+      </w:rPr>
+    </w:lvl>
+    <w:lvl w:ilvl="4" w:tplc="04090003">
+      <w:start w:val="1"/>
+      <w:numFmt w:val="bullet"/>
+      <w:lvlText w:val="o"/>
+      <w:lvlJc w:val="left"/>
+      <w:pPr>
+        <w:ind w:left="3645" w:hanging="360"/>
+      </w:pPr>
+      <w:rPr>
+        <w:rFonts w:ascii="Courier New" w:hAnsi="Courier New" w:cs="Courier New" w:hint="default"/>
+      </w:rPr>
+    </w:lvl>
+    <w:lvl w:ilvl="5" w:tplc="04090005">
+      <w:start w:val="1"/>
+      <w:numFmt w:val="bullet"/>
+      <w:lvlText w:val=""/>
+      <w:lvlJc w:val="left"/>
+      <w:pPr>
+        <w:ind w:left="4365" w:hanging="360"/>
+      </w:pPr>
+      <w:rPr>
+        <w:rFonts w:ascii="Wingdings" w:hAnsi="Wingdings" w:hint="default"/>
+      </w:rPr>
+    </w:lvl>
+    <w:lvl w:ilvl="6" w:tplc="04090001">
+      <w:start w:val="1"/>
+      <w:numFmt w:val="bullet"/>
+      <w:lvlText w:val=""/>
+      <w:lvlJc w:val="left"/>
+      <w:pPr>
+        <w:ind w:left="5085" w:hanging="360"/>
+      </w:pPr>
+      <w:rPr>
+        <w:rFonts w:ascii="Symbol" w:hAnsi="Symbol" w:hint="default"/>
+      </w:rPr>
+    </w:lvl>
+    <w:lvl w:ilvl="7" w:tplc="04090003">
+      <w:start w:val="1"/>
+      <w:numFmt w:val="bullet"/>
+      <w:lvlText w:val="o"/>
+      <w:lvlJc w:val="left"/>
+      <w:pPr>
+        <w:ind w:left="5805" w:hanging="360"/>
+      </w:pPr>
+      <w:rPr>
+        <w:rFonts w:ascii="Courier New" w:hAnsi="Courier New" w:cs="Courier New" w:hint="default"/>
+      </w:rPr>
+    </w:lvl>
+    <w:lvl w:ilvl="8" w:tplc="04090005">
+      <w:start w:val="1"/>
+      <w:numFmt w:val="bullet"/>
+      <w:lvlText w:val=""/>
+      <w:lvlJc w:val="left"/>
+      <w:pPr>
+        <w:ind w:left="6525" w:hanging="360"/>
+      </w:pPr>
+      <w:rPr>
+        <w:rFonts w:ascii="Wingdings" w:hAnsi="Wingdings" w:hint="default"/>
+      </w:rPr>
+    </w:lvl>
+  </w:abstractNum>
+  <w:abstractNum w:abstractNumId="17" w15:restartNumberingAfterBreak="0">
     <w:nsid w:val="47CA4218"/>
     <w:multiLevelType w:val="hybridMultilevel"/>
     <w:tmpl w:val="E9A4FBEE"/>
@@ -7242,7 +8440,7 @@
       </w:rPr>
     </w:lvl>
   </w:abstractNum>
-  <w:abstractNum w:abstractNumId="17" w15:restartNumberingAfterBreak="0">
+  <w:abstractNum w:abstractNumId="18" w15:restartNumberingAfterBreak="0">
     <w:nsid w:val="4E433029"/>
     <w:multiLevelType w:val="hybridMultilevel"/>
     <w:tmpl w:val="43D4A02A"/>
@@ -7331,7 +8529,7 @@
       </w:pPr>
     </w:lvl>
   </w:abstractNum>
-  <w:abstractNum w:abstractNumId="18" w15:restartNumberingAfterBreak="0">
+  <w:abstractNum w:abstractNumId="19" w15:restartNumberingAfterBreak="0">
     <w:nsid w:val="506E443C"/>
     <w:multiLevelType w:val="hybridMultilevel"/>
     <w:tmpl w:val="FAD43488"/>
@@ -7420,7 +8618,7 @@
       </w:pPr>
     </w:lvl>
   </w:abstractNum>
-  <w:abstractNum w:abstractNumId="19" w15:restartNumberingAfterBreak="0">
+  <w:abstractNum w:abstractNumId="20" w15:restartNumberingAfterBreak="0">
     <w:nsid w:val="5C852EC7"/>
     <w:multiLevelType w:val="hybridMultilevel"/>
     <w:tmpl w:val="074682A8"/>
@@ -7509,7 +8707,7 @@
       </w:pPr>
     </w:lvl>
   </w:abstractNum>
-  <w:abstractNum w:abstractNumId="20" w15:restartNumberingAfterBreak="0">
+  <w:abstractNum w:abstractNumId="21" w15:restartNumberingAfterBreak="0">
     <w:nsid w:val="5D392114"/>
     <w:multiLevelType w:val="hybridMultilevel"/>
     <w:tmpl w:val="8EF243C4"/>
@@ -7598,7 +8796,7 @@
       </w:pPr>
     </w:lvl>
   </w:abstractNum>
-  <w:abstractNum w:abstractNumId="21" w15:restartNumberingAfterBreak="0">
+  <w:abstractNum w:abstractNumId="22" w15:restartNumberingAfterBreak="0">
     <w:nsid w:val="623138E2"/>
     <w:multiLevelType w:val="hybridMultilevel"/>
     <w:tmpl w:val="DAE28DE6"/>
@@ -7687,7 +8885,7 @@
       </w:pPr>
     </w:lvl>
   </w:abstractNum>
-  <w:abstractNum w:abstractNumId="22" w15:restartNumberingAfterBreak="0">
+  <w:abstractNum w:abstractNumId="23" w15:restartNumberingAfterBreak="0">
     <w:nsid w:val="66837825"/>
     <w:multiLevelType w:val="hybridMultilevel"/>
     <w:tmpl w:val="7E42204A"/>
@@ -7804,7 +9002,7 @@
       </w:rPr>
     </w:lvl>
   </w:abstractNum>
-  <w:abstractNum w:abstractNumId="23" w15:restartNumberingAfterBreak="0">
+  <w:abstractNum w:abstractNumId="24" w15:restartNumberingAfterBreak="0">
     <w:nsid w:val="676D0CD8"/>
     <w:multiLevelType w:val="hybridMultilevel"/>
     <w:tmpl w:val="C666EE98"/>
@@ -7893,7 +9091,7 @@
       </w:pPr>
     </w:lvl>
   </w:abstractNum>
-  <w:abstractNum w:abstractNumId="24" w15:restartNumberingAfterBreak="0">
+  <w:abstractNum w:abstractNumId="25" w15:restartNumberingAfterBreak="0">
     <w:nsid w:val="705B1C87"/>
     <w:multiLevelType w:val="hybridMultilevel"/>
     <w:tmpl w:val="19DC69C8"/>
@@ -7982,7 +9180,7 @@
       </w:pPr>
     </w:lvl>
   </w:abstractNum>
-  <w:abstractNum w:abstractNumId="25" w15:restartNumberingAfterBreak="0">
+  <w:abstractNum w:abstractNumId="26" w15:restartNumberingAfterBreak="0">
     <w:nsid w:val="70C57AA2"/>
     <w:multiLevelType w:val="hybridMultilevel"/>
     <w:tmpl w:val="DF5C8842"/>
@@ -8071,14 +9269,14 @@
       </w:pPr>
     </w:lvl>
   </w:abstractNum>
-  <w:abstractNum w:abstractNumId="26" w15:restartNumberingAfterBreak="0">
+  <w:abstractNum w:abstractNumId="27" w15:restartNumberingAfterBreak="0">
     <w:nsid w:val="71E36430"/>
     <w:multiLevelType w:val="hybridMultilevel"/>
-    <w:tmpl w:val="4782BB08"/>
-    <w:lvl w:ilvl="0" w:tplc="F31E7446">
+    <w:tmpl w:val="75AA93AE"/>
+    <w:lvl w:ilvl="0" w:tplc="E8A49638">
       <w:start w:val="1"/>
       <w:numFmt w:val="decimal"/>
-      <w:lvlText w:val="6.%1"/>
+      <w:lvlText w:val="9.%1"/>
       <w:lvlJc w:val="left"/>
       <w:pPr>
         <w:ind w:left="1080" w:hanging="360"/>
@@ -8160,7 +9358,7 @@
       </w:pPr>
     </w:lvl>
   </w:abstractNum>
-  <w:abstractNum w:abstractNumId="27" w15:restartNumberingAfterBreak="0">
+  <w:abstractNum w:abstractNumId="28" w15:restartNumberingAfterBreak="0">
     <w:nsid w:val="76B37945"/>
     <w:multiLevelType w:val="hybridMultilevel"/>
     <w:tmpl w:val="81F042C6"/>
@@ -8249,7 +9447,7 @@
       </w:pPr>
     </w:lvl>
   </w:abstractNum>
-  <w:abstractNum w:abstractNumId="28" w15:restartNumberingAfterBreak="0">
+  <w:abstractNum w:abstractNumId="29" w15:restartNumberingAfterBreak="0">
     <w:nsid w:val="77F66175"/>
     <w:multiLevelType w:val="hybridMultilevel"/>
     <w:tmpl w:val="0D8065A6"/>
@@ -8366,7 +9564,7 @@
       </w:rPr>
     </w:lvl>
   </w:abstractNum>
-  <w:abstractNum w:abstractNumId="29" w15:restartNumberingAfterBreak="0">
+  <w:abstractNum w:abstractNumId="30" w15:restartNumberingAfterBreak="0">
     <w:nsid w:val="78CE3CFF"/>
     <w:multiLevelType w:val="hybridMultilevel"/>
     <w:tmpl w:val="A46892FA"/>
@@ -8483,7 +9681,7 @@
       </w:rPr>
     </w:lvl>
   </w:abstractNum>
-  <w:abstractNum w:abstractNumId="30" w15:restartNumberingAfterBreak="0">
+  <w:abstractNum w:abstractNumId="31" w15:restartNumberingAfterBreak="0">
     <w:nsid w:val="7A3A65C2"/>
     <w:multiLevelType w:val="hybridMultilevel"/>
     <w:tmpl w:val="0C2EBB88"/>
@@ -8572,10 +9770,99 @@
       </w:pPr>
     </w:lvl>
   </w:abstractNum>
-  <w:abstractNum w:abstractNumId="31" w15:restartNumberingAfterBreak="0">
+  <w:abstractNum w:abstractNumId="32" w15:restartNumberingAfterBreak="0">
+    <w:nsid w:val="7A6A7C86"/>
+    <w:multiLevelType w:val="hybridMultilevel"/>
+    <w:tmpl w:val="A7E6CB46"/>
+    <w:lvl w:ilvl="0" w:tplc="85F0CBCC">
+      <w:start w:val="1"/>
+      <w:numFmt w:val="decimal"/>
+      <w:lvlText w:val="10.%1"/>
+      <w:lvlJc w:val="left"/>
+      <w:pPr>
+        <w:ind w:left="1080" w:hanging="360"/>
+      </w:pPr>
+      <w:rPr>
+        <w:rFonts w:hint="default"/>
+      </w:rPr>
+    </w:lvl>
+    <w:lvl w:ilvl="1" w:tplc="04090019" w:tentative="1">
+      <w:start w:val="1"/>
+      <w:numFmt w:val="lowerLetter"/>
+      <w:lvlText w:val="%2."/>
+      <w:lvlJc w:val="left"/>
+      <w:pPr>
+        <w:ind w:left="1440" w:hanging="360"/>
+      </w:pPr>
+    </w:lvl>
+    <w:lvl w:ilvl="2" w:tplc="0409001B" w:tentative="1">
+      <w:start w:val="1"/>
+      <w:numFmt w:val="lowerRoman"/>
+      <w:lvlText w:val="%3."/>
+      <w:lvlJc w:val="right"/>
+      <w:pPr>
+        <w:ind w:left="2160" w:hanging="180"/>
+      </w:pPr>
+    </w:lvl>
+    <w:lvl w:ilvl="3" w:tplc="0409000F" w:tentative="1">
+      <w:start w:val="1"/>
+      <w:numFmt w:val="decimal"/>
+      <w:lvlText w:val="%4."/>
+      <w:lvlJc w:val="left"/>
+      <w:pPr>
+        <w:ind w:left="2880" w:hanging="360"/>
+      </w:pPr>
+    </w:lvl>
+    <w:lvl w:ilvl="4" w:tplc="04090019" w:tentative="1">
+      <w:start w:val="1"/>
+      <w:numFmt w:val="lowerLetter"/>
+      <w:lvlText w:val="%5."/>
+      <w:lvlJc w:val="left"/>
+      <w:pPr>
+        <w:ind w:left="3600" w:hanging="360"/>
+      </w:pPr>
+    </w:lvl>
+    <w:lvl w:ilvl="5" w:tplc="0409001B" w:tentative="1">
+      <w:start w:val="1"/>
+      <w:numFmt w:val="lowerRoman"/>
+      <w:lvlText w:val="%6."/>
+      <w:lvlJc w:val="right"/>
+      <w:pPr>
+        <w:ind w:left="4320" w:hanging="180"/>
+      </w:pPr>
+    </w:lvl>
+    <w:lvl w:ilvl="6" w:tplc="0409000F" w:tentative="1">
+      <w:start w:val="1"/>
+      <w:numFmt w:val="decimal"/>
+      <w:lvlText w:val="%7."/>
+      <w:lvlJc w:val="left"/>
+      <w:pPr>
+        <w:ind w:left="5040" w:hanging="360"/>
+      </w:pPr>
+    </w:lvl>
+    <w:lvl w:ilvl="7" w:tplc="04090019" w:tentative="1">
+      <w:start w:val="1"/>
+      <w:numFmt w:val="lowerLetter"/>
+      <w:lvlText w:val="%8."/>
+      <w:lvlJc w:val="left"/>
+      <w:pPr>
+        <w:ind w:left="5760" w:hanging="360"/>
+      </w:pPr>
+    </w:lvl>
+    <w:lvl w:ilvl="8" w:tplc="0409001B" w:tentative="1">
+      <w:start w:val="1"/>
+      <w:numFmt w:val="lowerRoman"/>
+      <w:lvlText w:val="%9."/>
+      <w:lvlJc w:val="right"/>
+      <w:pPr>
+        <w:ind w:left="6480" w:hanging="180"/>
+      </w:pPr>
+    </w:lvl>
+  </w:abstractNum>
+  <w:abstractNum w:abstractNumId="33" w15:restartNumberingAfterBreak="0">
     <w:nsid w:val="7E821EC2"/>
     <w:multiLevelType w:val="hybridMultilevel"/>
-    <w:tmpl w:val="774C22CE"/>
+    <w:tmpl w:val="5CC68088"/>
     <w:lvl w:ilvl="0" w:tplc="A9A80D66">
       <w:start w:val="1"/>
       <w:numFmt w:val="decimal"/>
@@ -8709,7 +9996,7 @@
       </w:pPr>
     </w:lvl>
   </w:abstractNum>
-  <w:abstractNum w:abstractNumId="32" w15:restartNumberingAfterBreak="0">
+  <w:abstractNum w:abstractNumId="34" w15:restartNumberingAfterBreak="0">
     <w:nsid w:val="7E9A250C"/>
     <w:multiLevelType w:val="hybridMultilevel"/>
     <w:tmpl w:val="FCC6F8F0"/>
@@ -8826,7 +10113,7 @@
       </w:rPr>
     </w:lvl>
   </w:abstractNum>
-  <w:abstractNum w:abstractNumId="33" w15:restartNumberingAfterBreak="0">
+  <w:abstractNum w:abstractNumId="35" w15:restartNumberingAfterBreak="0">
     <w:nsid w:val="7FF94B01"/>
     <w:multiLevelType w:val="hybridMultilevel"/>
     <w:tmpl w:val="693471FA"/>
@@ -8955,13 +10242,13 @@
     <w:abstractNumId w:val="2"/>
   </w:num>
   <w:num w:numId="6">
-    <w:abstractNumId w:val="33"/>
+    <w:abstractNumId w:val="35"/>
   </w:num>
   <w:num w:numId="7">
     <w:abstractNumId w:val="0"/>
   </w:num>
   <w:num w:numId="8">
-    <w:abstractNumId w:val="28"/>
+    <w:abstractNumId w:val="29"/>
   </w:num>
   <w:num w:numId="9">
     <w:abstractNumId w:val="1"/>
@@ -8970,28 +10257,28 @@
     <w:abstractNumId w:val="12"/>
   </w:num>
   <w:num w:numId="11">
-    <w:abstractNumId w:val="31"/>
+    <w:abstractNumId w:val="33"/>
   </w:num>
   <w:num w:numId="12">
-    <w:abstractNumId w:val="18"/>
+    <w:abstractNumId w:val="19"/>
   </w:num>
   <w:num w:numId="13">
     <w:abstractNumId w:val="7"/>
   </w:num>
   <w:num w:numId="14">
-    <w:abstractNumId w:val="24"/>
+    <w:abstractNumId w:val="25"/>
   </w:num>
   <w:num w:numId="15">
-    <w:abstractNumId w:val="30"/>
+    <w:abstractNumId w:val="31"/>
   </w:num>
   <w:num w:numId="16">
+    <w:abstractNumId w:val="21"/>
+  </w:num>
+  <w:num w:numId="17">
     <w:abstractNumId w:val="20"/>
   </w:num>
-  <w:num w:numId="17">
-    <w:abstractNumId w:val="19"/>
-  </w:num>
   <w:num w:numId="18">
-    <w:abstractNumId w:val="25"/>
+    <w:abstractNumId w:val="26"/>
   </w:num>
   <w:num w:numId="19">
     <w:abstractNumId w:val="6"/>
@@ -9003,45 +10290,60 @@
     <w:abstractNumId w:val="9"/>
   </w:num>
   <w:num w:numId="22">
-    <w:abstractNumId w:val="22"/>
+    <w:abstractNumId w:val="23"/>
   </w:num>
   <w:num w:numId="23">
     <w:abstractNumId w:val="4"/>
   </w:num>
   <w:num w:numId="24">
-    <w:abstractNumId w:val="29"/>
+    <w:abstractNumId w:val="30"/>
   </w:num>
   <w:num w:numId="25">
     <w:abstractNumId w:val="11"/>
   </w:num>
   <w:num w:numId="26">
-    <w:abstractNumId w:val="32"/>
+    <w:abstractNumId w:val="34"/>
   </w:num>
   <w:num w:numId="27">
-    <w:abstractNumId w:val="16"/>
+    <w:abstractNumId w:val="17"/>
   </w:num>
   <w:num w:numId="28">
-    <w:abstractNumId w:val="26"/>
+    <w:abstractNumId w:val="27"/>
   </w:num>
   <w:num w:numId="29">
     <w:abstractNumId w:val="13"/>
   </w:num>
   <w:num w:numId="30">
-    <w:abstractNumId w:val="27"/>
+    <w:abstractNumId w:val="28"/>
   </w:num>
   <w:num w:numId="31">
-    <w:abstractNumId w:val="17"/>
+    <w:abstractNumId w:val="18"/>
   </w:num>
   <w:num w:numId="32">
-    <w:abstractNumId w:val="21"/>
+    <w:abstractNumId w:val="22"/>
   </w:num>
   <w:num w:numId="33">
     <w:abstractNumId w:val="10"/>
   </w:num>
   <w:num w:numId="34">
-    <w:abstractNumId w:val="23"/>
+    <w:abstractNumId w:val="24"/>
   </w:num>
-  <w:numIdMacAtCleanup w:val="34"/>
+  <w:num w:numId="35">
+    <w:abstractNumId w:val="16"/>
+    <w:lvlOverride w:ilvl="0"/>
+    <w:lvlOverride w:ilvl="1"/>
+    <w:lvlOverride w:ilvl="2"/>
+    <w:lvlOverride w:ilvl="3"/>
+    <w:lvlOverride w:ilvl="4"/>
+    <w:lvlOverride w:ilvl="5"/>
+    <w:lvlOverride w:ilvl="6"/>
+    <w:lvlOverride w:ilvl="7"/>
+    <w:lvlOverride w:ilvl="8"/>
+  </w:num>
+  <w:num w:numId="36">
+    <w:abstractNumId w:val="32"/>
+  </w:num>
+  <w:numIdMacAtCleanup w:val="36"/>
 </w:numbering>
 </file>
 
@@ -9519,11 +10821,11 @@
     <w:uiPriority w:val="9"/>
     <w:unhideWhenUsed/>
     <w:qFormat/>
-    <w:rsid w:val="002060DD"/>
+    <w:rsid w:val="00BA3C3C"/>
     <w:pPr>
       <w:keepNext/>
       <w:keepLines/>
-      <w:spacing w:before="40" w:after="0"/>
+      <w:spacing w:before="40" w:after="0" w:line="480" w:lineRule="auto"/>
       <w:outlineLvl w:val="3"/>
     </w:pPr>
     <w:rPr>
@@ -9612,7 +10914,7 @@
     <w:basedOn w:val="DefaultParagraphFont"/>
     <w:link w:val="Heading4"/>
     <w:uiPriority w:val="9"/>
-    <w:rsid w:val="002060DD"/>
+    <w:rsid w:val="00BA3C3C"/>
     <w:rPr>
       <w:rFonts w:eastAsiaTheme="majorEastAsia" w:cstheme="majorBidi"/>
       <w:b/>
@@ -9682,6 +10984,893 @@
         <w:insideV w:val="single" w:sz="4" w:space="0" w:color="auto"/>
       </w:tblBorders>
     </w:tblPr>
+  </w:style>
+  <w:style w:type="table" w:styleId="GridTable5Dark-Accent1">
+    <w:name w:val="Grid Table 5 Dark Accent 1"/>
+    <w:basedOn w:val="TableNormal"/>
+    <w:uiPriority w:val="50"/>
+    <w:rsid w:val="00033456"/>
+    <w:pPr>
+      <w:spacing w:after="0" w:line="240" w:lineRule="auto"/>
+      <w:jc w:val="left"/>
+    </w:pPr>
+    <w:rPr>
+      <w:rFonts w:asciiTheme="minorHAnsi" w:hAnsiTheme="minorHAnsi"/>
+      <w:sz w:val="22"/>
+    </w:rPr>
+    <w:tblPr>
+      <w:tblStyleRowBandSize w:val="1"/>
+      <w:tblStyleColBandSize w:val="1"/>
+      <w:tblInd w:w="0" w:type="nil"/>
+      <w:tblBorders>
+        <w:top w:val="single" w:sz="4" w:space="0" w:color="FFFFFF" w:themeColor="background1"/>
+        <w:left w:val="single" w:sz="4" w:space="0" w:color="FFFFFF" w:themeColor="background1"/>
+        <w:bottom w:val="single" w:sz="4" w:space="0" w:color="FFFFFF" w:themeColor="background1"/>
+        <w:right w:val="single" w:sz="4" w:space="0" w:color="FFFFFF" w:themeColor="background1"/>
+        <w:insideH w:val="single" w:sz="4" w:space="0" w:color="FFFFFF" w:themeColor="background1"/>
+        <w:insideV w:val="single" w:sz="4" w:space="0" w:color="FFFFFF" w:themeColor="background1"/>
+      </w:tblBorders>
+    </w:tblPr>
+    <w:tcPr>
+      <w:shd w:val="clear" w:color="auto" w:fill="D9E2F3" w:themeFill="accent1" w:themeFillTint="33"/>
+    </w:tcPr>
+    <w:tblStylePr w:type="firstRow">
+      <w:rPr>
+        <w:b/>
+        <w:bCs/>
+        <w:color w:val="FFFFFF" w:themeColor="background1"/>
+      </w:rPr>
+      <w:tblPr/>
+      <w:tcPr>
+        <w:tcBorders>
+          <w:top w:val="single" w:sz="4" w:space="0" w:color="FFFFFF" w:themeColor="background1"/>
+          <w:left w:val="single" w:sz="4" w:space="0" w:color="FFFFFF" w:themeColor="background1"/>
+          <w:right w:val="single" w:sz="4" w:space="0" w:color="FFFFFF" w:themeColor="background1"/>
+          <w:insideH w:val="nil"/>
+          <w:insideV w:val="nil"/>
+        </w:tcBorders>
+        <w:shd w:val="clear" w:color="auto" w:fill="4472C4" w:themeFill="accent1"/>
+      </w:tcPr>
+    </w:tblStylePr>
+    <w:tblStylePr w:type="lastRow">
+      <w:rPr>
+        <w:b/>
+        <w:bCs/>
+        <w:color w:val="FFFFFF" w:themeColor="background1"/>
+      </w:rPr>
+      <w:tblPr/>
+      <w:tcPr>
+        <w:tcBorders>
+          <w:left w:val="single" w:sz="4" w:space="0" w:color="FFFFFF" w:themeColor="background1"/>
+          <w:bottom w:val="single" w:sz="4" w:space="0" w:color="FFFFFF" w:themeColor="background1"/>
+          <w:right w:val="single" w:sz="4" w:space="0" w:color="FFFFFF" w:themeColor="background1"/>
+          <w:insideH w:val="nil"/>
+          <w:insideV w:val="nil"/>
+        </w:tcBorders>
+        <w:shd w:val="clear" w:color="auto" w:fill="4472C4" w:themeFill="accent1"/>
+      </w:tcPr>
+    </w:tblStylePr>
+    <w:tblStylePr w:type="firstCol">
+      <w:rPr>
+        <w:b/>
+        <w:bCs/>
+        <w:color w:val="FFFFFF" w:themeColor="background1"/>
+      </w:rPr>
+      <w:tblPr/>
+      <w:tcPr>
+        <w:tcBorders>
+          <w:top w:val="single" w:sz="4" w:space="0" w:color="FFFFFF" w:themeColor="background1"/>
+          <w:left w:val="single" w:sz="4" w:space="0" w:color="FFFFFF" w:themeColor="background1"/>
+          <w:bottom w:val="single" w:sz="4" w:space="0" w:color="FFFFFF" w:themeColor="background1"/>
+          <w:insideV w:val="nil"/>
+        </w:tcBorders>
+        <w:shd w:val="clear" w:color="auto" w:fill="4472C4" w:themeFill="accent1"/>
+      </w:tcPr>
+    </w:tblStylePr>
+    <w:tblStylePr w:type="lastCol">
+      <w:rPr>
+        <w:b/>
+        <w:bCs/>
+        <w:color w:val="FFFFFF" w:themeColor="background1"/>
+      </w:rPr>
+      <w:tblPr/>
+      <w:tcPr>
+        <w:tcBorders>
+          <w:top w:val="single" w:sz="4" w:space="0" w:color="FFFFFF" w:themeColor="background1"/>
+          <w:bottom w:val="single" w:sz="4" w:space="0" w:color="FFFFFF" w:themeColor="background1"/>
+          <w:right w:val="single" w:sz="4" w:space="0" w:color="FFFFFF" w:themeColor="background1"/>
+          <w:insideV w:val="nil"/>
+        </w:tcBorders>
+        <w:shd w:val="clear" w:color="auto" w:fill="4472C4" w:themeFill="accent1"/>
+      </w:tcPr>
+    </w:tblStylePr>
+    <w:tblStylePr w:type="band1Vert">
+      <w:tblPr/>
+      <w:tcPr>
+        <w:shd w:val="clear" w:color="auto" w:fill="B4C6E7" w:themeFill="accent1" w:themeFillTint="66"/>
+      </w:tcPr>
+    </w:tblStylePr>
+    <w:tblStylePr w:type="band1Horz">
+      <w:tblPr/>
+      <w:tcPr>
+        <w:shd w:val="clear" w:color="auto" w:fill="B4C6E7" w:themeFill="accent1" w:themeFillTint="66"/>
+      </w:tcPr>
+    </w:tblStylePr>
+  </w:style>
+  <w:style w:type="table" w:styleId="GridTable5Dark">
+    <w:name w:val="Grid Table 5 Dark"/>
+    <w:basedOn w:val="TableNormal"/>
+    <w:uiPriority w:val="50"/>
+    <w:rsid w:val="00033456"/>
+    <w:pPr>
+      <w:spacing w:after="0" w:line="240" w:lineRule="auto"/>
+    </w:pPr>
+    <w:tblPr>
+      <w:tblStyleRowBandSize w:val="1"/>
+      <w:tblStyleColBandSize w:val="1"/>
+      <w:tblBorders>
+        <w:top w:val="single" w:sz="4" w:space="0" w:color="FFFFFF" w:themeColor="background1"/>
+        <w:left w:val="single" w:sz="4" w:space="0" w:color="FFFFFF" w:themeColor="background1"/>
+        <w:bottom w:val="single" w:sz="4" w:space="0" w:color="FFFFFF" w:themeColor="background1"/>
+        <w:right w:val="single" w:sz="4" w:space="0" w:color="FFFFFF" w:themeColor="background1"/>
+        <w:insideH w:val="single" w:sz="4" w:space="0" w:color="FFFFFF" w:themeColor="background1"/>
+        <w:insideV w:val="single" w:sz="4" w:space="0" w:color="FFFFFF" w:themeColor="background1"/>
+      </w:tblBorders>
+    </w:tblPr>
+    <w:tcPr>
+      <w:shd w:val="clear" w:color="auto" w:fill="CCCCCC" w:themeFill="text1" w:themeFillTint="33"/>
+    </w:tcPr>
+    <w:tblStylePr w:type="firstRow">
+      <w:rPr>
+        <w:b/>
+        <w:bCs/>
+        <w:color w:val="FFFFFF" w:themeColor="background1"/>
+      </w:rPr>
+      <w:tblPr/>
+      <w:tcPr>
+        <w:tcBorders>
+          <w:top w:val="single" w:sz="4" w:space="0" w:color="FFFFFF" w:themeColor="background1"/>
+          <w:left w:val="single" w:sz="4" w:space="0" w:color="FFFFFF" w:themeColor="background1"/>
+          <w:right w:val="single" w:sz="4" w:space="0" w:color="FFFFFF" w:themeColor="background1"/>
+          <w:insideH w:val="nil"/>
+          <w:insideV w:val="nil"/>
+        </w:tcBorders>
+        <w:shd w:val="clear" w:color="auto" w:fill="000000" w:themeFill="text1"/>
+      </w:tcPr>
+    </w:tblStylePr>
+    <w:tblStylePr w:type="lastRow">
+      <w:rPr>
+        <w:b/>
+        <w:bCs/>
+        <w:color w:val="FFFFFF" w:themeColor="background1"/>
+      </w:rPr>
+      <w:tblPr/>
+      <w:tcPr>
+        <w:tcBorders>
+          <w:left w:val="single" w:sz="4" w:space="0" w:color="FFFFFF" w:themeColor="background1"/>
+          <w:bottom w:val="single" w:sz="4" w:space="0" w:color="FFFFFF" w:themeColor="background1"/>
+          <w:right w:val="single" w:sz="4" w:space="0" w:color="FFFFFF" w:themeColor="background1"/>
+          <w:insideH w:val="nil"/>
+          <w:insideV w:val="nil"/>
+        </w:tcBorders>
+        <w:shd w:val="clear" w:color="auto" w:fill="000000" w:themeFill="text1"/>
+      </w:tcPr>
+    </w:tblStylePr>
+    <w:tblStylePr w:type="firstCol">
+      <w:rPr>
+        <w:b/>
+        <w:bCs/>
+        <w:color w:val="FFFFFF" w:themeColor="background1"/>
+      </w:rPr>
+      <w:tblPr/>
+      <w:tcPr>
+        <w:tcBorders>
+          <w:top w:val="single" w:sz="4" w:space="0" w:color="FFFFFF" w:themeColor="background1"/>
+          <w:left w:val="single" w:sz="4" w:space="0" w:color="FFFFFF" w:themeColor="background1"/>
+          <w:bottom w:val="single" w:sz="4" w:space="0" w:color="FFFFFF" w:themeColor="background1"/>
+          <w:insideV w:val="nil"/>
+        </w:tcBorders>
+        <w:shd w:val="clear" w:color="auto" w:fill="000000" w:themeFill="text1"/>
+      </w:tcPr>
+    </w:tblStylePr>
+    <w:tblStylePr w:type="lastCol">
+      <w:rPr>
+        <w:b/>
+        <w:bCs/>
+        <w:color w:val="FFFFFF" w:themeColor="background1"/>
+      </w:rPr>
+      <w:tblPr/>
+      <w:tcPr>
+        <w:tcBorders>
+          <w:top w:val="single" w:sz="4" w:space="0" w:color="FFFFFF" w:themeColor="background1"/>
+          <w:bottom w:val="single" w:sz="4" w:space="0" w:color="FFFFFF" w:themeColor="background1"/>
+          <w:right w:val="single" w:sz="4" w:space="0" w:color="FFFFFF" w:themeColor="background1"/>
+          <w:insideV w:val="nil"/>
+        </w:tcBorders>
+        <w:shd w:val="clear" w:color="auto" w:fill="000000" w:themeFill="text1"/>
+      </w:tcPr>
+    </w:tblStylePr>
+    <w:tblStylePr w:type="band1Vert">
+      <w:tblPr/>
+      <w:tcPr>
+        <w:shd w:val="clear" w:color="auto" w:fill="999999" w:themeFill="text1" w:themeFillTint="66"/>
+      </w:tcPr>
+    </w:tblStylePr>
+    <w:tblStylePr w:type="band1Horz">
+      <w:tblPr/>
+      <w:tcPr>
+        <w:shd w:val="clear" w:color="auto" w:fill="999999" w:themeFill="text1" w:themeFillTint="66"/>
+      </w:tcPr>
+    </w:tblStylePr>
+  </w:style>
+  <w:style w:type="table" w:styleId="GridTable5Dark-Accent2">
+    <w:name w:val="Grid Table 5 Dark Accent 2"/>
+    <w:basedOn w:val="TableNormal"/>
+    <w:uiPriority w:val="50"/>
+    <w:rsid w:val="00033456"/>
+    <w:pPr>
+      <w:spacing w:after="0" w:line="240" w:lineRule="auto"/>
+    </w:pPr>
+    <w:tblPr>
+      <w:tblStyleRowBandSize w:val="1"/>
+      <w:tblStyleColBandSize w:val="1"/>
+      <w:tblBorders>
+        <w:top w:val="single" w:sz="4" w:space="0" w:color="FFFFFF" w:themeColor="background1"/>
+        <w:left w:val="single" w:sz="4" w:space="0" w:color="FFFFFF" w:themeColor="background1"/>
+        <w:bottom w:val="single" w:sz="4" w:space="0" w:color="FFFFFF" w:themeColor="background1"/>
+        <w:right w:val="single" w:sz="4" w:space="0" w:color="FFFFFF" w:themeColor="background1"/>
+        <w:insideH w:val="single" w:sz="4" w:space="0" w:color="FFFFFF" w:themeColor="background1"/>
+        <w:insideV w:val="single" w:sz="4" w:space="0" w:color="FFFFFF" w:themeColor="background1"/>
+      </w:tblBorders>
+    </w:tblPr>
+    <w:tcPr>
+      <w:shd w:val="clear" w:color="auto" w:fill="FBE4D5" w:themeFill="accent2" w:themeFillTint="33"/>
+    </w:tcPr>
+    <w:tblStylePr w:type="firstRow">
+      <w:rPr>
+        <w:b/>
+        <w:bCs/>
+        <w:color w:val="FFFFFF" w:themeColor="background1"/>
+      </w:rPr>
+      <w:tblPr/>
+      <w:tcPr>
+        <w:tcBorders>
+          <w:top w:val="single" w:sz="4" w:space="0" w:color="FFFFFF" w:themeColor="background1"/>
+          <w:left w:val="single" w:sz="4" w:space="0" w:color="FFFFFF" w:themeColor="background1"/>
+          <w:right w:val="single" w:sz="4" w:space="0" w:color="FFFFFF" w:themeColor="background1"/>
+          <w:insideH w:val="nil"/>
+          <w:insideV w:val="nil"/>
+        </w:tcBorders>
+        <w:shd w:val="clear" w:color="auto" w:fill="ED7D31" w:themeFill="accent2"/>
+      </w:tcPr>
+    </w:tblStylePr>
+    <w:tblStylePr w:type="lastRow">
+      <w:rPr>
+        <w:b/>
+        <w:bCs/>
+        <w:color w:val="FFFFFF" w:themeColor="background1"/>
+      </w:rPr>
+      <w:tblPr/>
+      <w:tcPr>
+        <w:tcBorders>
+          <w:left w:val="single" w:sz="4" w:space="0" w:color="FFFFFF" w:themeColor="background1"/>
+          <w:bottom w:val="single" w:sz="4" w:space="0" w:color="FFFFFF" w:themeColor="background1"/>
+          <w:right w:val="single" w:sz="4" w:space="0" w:color="FFFFFF" w:themeColor="background1"/>
+          <w:insideH w:val="nil"/>
+          <w:insideV w:val="nil"/>
+        </w:tcBorders>
+        <w:shd w:val="clear" w:color="auto" w:fill="ED7D31" w:themeFill="accent2"/>
+      </w:tcPr>
+    </w:tblStylePr>
+    <w:tblStylePr w:type="firstCol">
+      <w:rPr>
+        <w:b/>
+        <w:bCs/>
+        <w:color w:val="FFFFFF" w:themeColor="background1"/>
+      </w:rPr>
+      <w:tblPr/>
+      <w:tcPr>
+        <w:tcBorders>
+          <w:top w:val="single" w:sz="4" w:space="0" w:color="FFFFFF" w:themeColor="background1"/>
+          <w:left w:val="single" w:sz="4" w:space="0" w:color="FFFFFF" w:themeColor="background1"/>
+          <w:bottom w:val="single" w:sz="4" w:space="0" w:color="FFFFFF" w:themeColor="background1"/>
+          <w:insideV w:val="nil"/>
+        </w:tcBorders>
+        <w:shd w:val="clear" w:color="auto" w:fill="ED7D31" w:themeFill="accent2"/>
+      </w:tcPr>
+    </w:tblStylePr>
+    <w:tblStylePr w:type="lastCol">
+      <w:rPr>
+        <w:b/>
+        <w:bCs/>
+        <w:color w:val="FFFFFF" w:themeColor="background1"/>
+      </w:rPr>
+      <w:tblPr/>
+      <w:tcPr>
+        <w:tcBorders>
+          <w:top w:val="single" w:sz="4" w:space="0" w:color="FFFFFF" w:themeColor="background1"/>
+          <w:bottom w:val="single" w:sz="4" w:space="0" w:color="FFFFFF" w:themeColor="background1"/>
+          <w:right w:val="single" w:sz="4" w:space="0" w:color="FFFFFF" w:themeColor="background1"/>
+          <w:insideV w:val="nil"/>
+        </w:tcBorders>
+        <w:shd w:val="clear" w:color="auto" w:fill="ED7D31" w:themeFill="accent2"/>
+      </w:tcPr>
+    </w:tblStylePr>
+    <w:tblStylePr w:type="band1Vert">
+      <w:tblPr/>
+      <w:tcPr>
+        <w:shd w:val="clear" w:color="auto" w:fill="F7CAAC" w:themeFill="accent2" w:themeFillTint="66"/>
+      </w:tcPr>
+    </w:tblStylePr>
+    <w:tblStylePr w:type="band1Horz">
+      <w:tblPr/>
+      <w:tcPr>
+        <w:shd w:val="clear" w:color="auto" w:fill="F7CAAC" w:themeFill="accent2" w:themeFillTint="66"/>
+      </w:tcPr>
+    </w:tblStylePr>
+  </w:style>
+  <w:style w:type="table" w:styleId="GridTable5Dark-Accent4">
+    <w:name w:val="Grid Table 5 Dark Accent 4"/>
+    <w:basedOn w:val="TableNormal"/>
+    <w:uiPriority w:val="50"/>
+    <w:rsid w:val="00033456"/>
+    <w:pPr>
+      <w:spacing w:after="0" w:line="240" w:lineRule="auto"/>
+    </w:pPr>
+    <w:tblPr>
+      <w:tblStyleRowBandSize w:val="1"/>
+      <w:tblStyleColBandSize w:val="1"/>
+      <w:tblBorders>
+        <w:top w:val="single" w:sz="4" w:space="0" w:color="FFFFFF" w:themeColor="background1"/>
+        <w:left w:val="single" w:sz="4" w:space="0" w:color="FFFFFF" w:themeColor="background1"/>
+        <w:bottom w:val="single" w:sz="4" w:space="0" w:color="FFFFFF" w:themeColor="background1"/>
+        <w:right w:val="single" w:sz="4" w:space="0" w:color="FFFFFF" w:themeColor="background1"/>
+        <w:insideH w:val="single" w:sz="4" w:space="0" w:color="FFFFFF" w:themeColor="background1"/>
+        <w:insideV w:val="single" w:sz="4" w:space="0" w:color="FFFFFF" w:themeColor="background1"/>
+      </w:tblBorders>
+    </w:tblPr>
+    <w:tcPr>
+      <w:shd w:val="clear" w:color="auto" w:fill="FFF2CC" w:themeFill="accent4" w:themeFillTint="33"/>
+    </w:tcPr>
+    <w:tblStylePr w:type="firstRow">
+      <w:rPr>
+        <w:b/>
+        <w:bCs/>
+        <w:color w:val="FFFFFF" w:themeColor="background1"/>
+      </w:rPr>
+      <w:tblPr/>
+      <w:tcPr>
+        <w:tcBorders>
+          <w:top w:val="single" w:sz="4" w:space="0" w:color="FFFFFF" w:themeColor="background1"/>
+          <w:left w:val="single" w:sz="4" w:space="0" w:color="FFFFFF" w:themeColor="background1"/>
+          <w:right w:val="single" w:sz="4" w:space="0" w:color="FFFFFF" w:themeColor="background1"/>
+          <w:insideH w:val="nil"/>
+          <w:insideV w:val="nil"/>
+        </w:tcBorders>
+        <w:shd w:val="clear" w:color="auto" w:fill="FFC000" w:themeFill="accent4"/>
+      </w:tcPr>
+    </w:tblStylePr>
+    <w:tblStylePr w:type="lastRow">
+      <w:rPr>
+        <w:b/>
+        <w:bCs/>
+        <w:color w:val="FFFFFF" w:themeColor="background1"/>
+      </w:rPr>
+      <w:tblPr/>
+      <w:tcPr>
+        <w:tcBorders>
+          <w:left w:val="single" w:sz="4" w:space="0" w:color="FFFFFF" w:themeColor="background1"/>
+          <w:bottom w:val="single" w:sz="4" w:space="0" w:color="FFFFFF" w:themeColor="background1"/>
+          <w:right w:val="single" w:sz="4" w:space="0" w:color="FFFFFF" w:themeColor="background1"/>
+          <w:insideH w:val="nil"/>
+          <w:insideV w:val="nil"/>
+        </w:tcBorders>
+        <w:shd w:val="clear" w:color="auto" w:fill="FFC000" w:themeFill="accent4"/>
+      </w:tcPr>
+    </w:tblStylePr>
+    <w:tblStylePr w:type="firstCol">
+      <w:rPr>
+        <w:b/>
+        <w:bCs/>
+        <w:color w:val="FFFFFF" w:themeColor="background1"/>
+      </w:rPr>
+      <w:tblPr/>
+      <w:tcPr>
+        <w:tcBorders>
+          <w:top w:val="single" w:sz="4" w:space="0" w:color="FFFFFF" w:themeColor="background1"/>
+          <w:left w:val="single" w:sz="4" w:space="0" w:color="FFFFFF" w:themeColor="background1"/>
+          <w:bottom w:val="single" w:sz="4" w:space="0" w:color="FFFFFF" w:themeColor="background1"/>
+          <w:insideV w:val="nil"/>
+        </w:tcBorders>
+        <w:shd w:val="clear" w:color="auto" w:fill="FFC000" w:themeFill="accent4"/>
+      </w:tcPr>
+    </w:tblStylePr>
+    <w:tblStylePr w:type="lastCol">
+      <w:rPr>
+        <w:b/>
+        <w:bCs/>
+        <w:color w:val="FFFFFF" w:themeColor="background1"/>
+      </w:rPr>
+      <w:tblPr/>
+      <w:tcPr>
+        <w:tcBorders>
+          <w:top w:val="single" w:sz="4" w:space="0" w:color="FFFFFF" w:themeColor="background1"/>
+          <w:bottom w:val="single" w:sz="4" w:space="0" w:color="FFFFFF" w:themeColor="background1"/>
+          <w:right w:val="single" w:sz="4" w:space="0" w:color="FFFFFF" w:themeColor="background1"/>
+          <w:insideV w:val="nil"/>
+        </w:tcBorders>
+        <w:shd w:val="clear" w:color="auto" w:fill="FFC000" w:themeFill="accent4"/>
+      </w:tcPr>
+    </w:tblStylePr>
+    <w:tblStylePr w:type="band1Vert">
+      <w:tblPr/>
+      <w:tcPr>
+        <w:shd w:val="clear" w:color="auto" w:fill="FFE599" w:themeFill="accent4" w:themeFillTint="66"/>
+      </w:tcPr>
+    </w:tblStylePr>
+    <w:tblStylePr w:type="band1Horz">
+      <w:tblPr/>
+      <w:tcPr>
+        <w:shd w:val="clear" w:color="auto" w:fill="FFE599" w:themeFill="accent4" w:themeFillTint="66"/>
+      </w:tcPr>
+    </w:tblStylePr>
+  </w:style>
+  <w:style w:type="table" w:styleId="GridTable5Dark-Accent6">
+    <w:name w:val="Grid Table 5 Dark Accent 6"/>
+    <w:basedOn w:val="TableNormal"/>
+    <w:uiPriority w:val="50"/>
+    <w:rsid w:val="00033456"/>
+    <w:pPr>
+      <w:spacing w:after="0" w:line="240" w:lineRule="auto"/>
+    </w:pPr>
+    <w:tblPr>
+      <w:tblStyleRowBandSize w:val="1"/>
+      <w:tblStyleColBandSize w:val="1"/>
+      <w:tblBorders>
+        <w:top w:val="single" w:sz="4" w:space="0" w:color="FFFFFF" w:themeColor="background1"/>
+        <w:left w:val="single" w:sz="4" w:space="0" w:color="FFFFFF" w:themeColor="background1"/>
+        <w:bottom w:val="single" w:sz="4" w:space="0" w:color="FFFFFF" w:themeColor="background1"/>
+        <w:right w:val="single" w:sz="4" w:space="0" w:color="FFFFFF" w:themeColor="background1"/>
+        <w:insideH w:val="single" w:sz="4" w:space="0" w:color="FFFFFF" w:themeColor="background1"/>
+        <w:insideV w:val="single" w:sz="4" w:space="0" w:color="FFFFFF" w:themeColor="background1"/>
+      </w:tblBorders>
+    </w:tblPr>
+    <w:tcPr>
+      <w:shd w:val="clear" w:color="auto" w:fill="E2EFD9" w:themeFill="accent6" w:themeFillTint="33"/>
+    </w:tcPr>
+    <w:tblStylePr w:type="firstRow">
+      <w:rPr>
+        <w:b/>
+        <w:bCs/>
+        <w:color w:val="FFFFFF" w:themeColor="background1"/>
+      </w:rPr>
+      <w:tblPr/>
+      <w:tcPr>
+        <w:tcBorders>
+          <w:top w:val="single" w:sz="4" w:space="0" w:color="FFFFFF" w:themeColor="background1"/>
+          <w:left w:val="single" w:sz="4" w:space="0" w:color="FFFFFF" w:themeColor="background1"/>
+          <w:right w:val="single" w:sz="4" w:space="0" w:color="FFFFFF" w:themeColor="background1"/>
+          <w:insideH w:val="nil"/>
+          <w:insideV w:val="nil"/>
+        </w:tcBorders>
+        <w:shd w:val="clear" w:color="auto" w:fill="70AD47" w:themeFill="accent6"/>
+      </w:tcPr>
+    </w:tblStylePr>
+    <w:tblStylePr w:type="lastRow">
+      <w:rPr>
+        <w:b/>
+        <w:bCs/>
+        <w:color w:val="FFFFFF" w:themeColor="background1"/>
+      </w:rPr>
+      <w:tblPr/>
+      <w:tcPr>
+        <w:tcBorders>
+          <w:left w:val="single" w:sz="4" w:space="0" w:color="FFFFFF" w:themeColor="background1"/>
+          <w:bottom w:val="single" w:sz="4" w:space="0" w:color="FFFFFF" w:themeColor="background1"/>
+          <w:right w:val="single" w:sz="4" w:space="0" w:color="FFFFFF" w:themeColor="background1"/>
+          <w:insideH w:val="nil"/>
+          <w:insideV w:val="nil"/>
+        </w:tcBorders>
+        <w:shd w:val="clear" w:color="auto" w:fill="70AD47" w:themeFill="accent6"/>
+      </w:tcPr>
+    </w:tblStylePr>
+    <w:tblStylePr w:type="firstCol">
+      <w:rPr>
+        <w:b/>
+        <w:bCs/>
+        <w:color w:val="FFFFFF" w:themeColor="background1"/>
+      </w:rPr>
+      <w:tblPr/>
+      <w:tcPr>
+        <w:tcBorders>
+          <w:top w:val="single" w:sz="4" w:space="0" w:color="FFFFFF" w:themeColor="background1"/>
+          <w:left w:val="single" w:sz="4" w:space="0" w:color="FFFFFF" w:themeColor="background1"/>
+          <w:bottom w:val="single" w:sz="4" w:space="0" w:color="FFFFFF" w:themeColor="background1"/>
+          <w:insideV w:val="nil"/>
+        </w:tcBorders>
+        <w:shd w:val="clear" w:color="auto" w:fill="70AD47" w:themeFill="accent6"/>
+      </w:tcPr>
+    </w:tblStylePr>
+    <w:tblStylePr w:type="lastCol">
+      <w:rPr>
+        <w:b/>
+        <w:bCs/>
+        <w:color w:val="FFFFFF" w:themeColor="background1"/>
+      </w:rPr>
+      <w:tblPr/>
+      <w:tcPr>
+        <w:tcBorders>
+          <w:top w:val="single" w:sz="4" w:space="0" w:color="FFFFFF" w:themeColor="background1"/>
+          <w:bottom w:val="single" w:sz="4" w:space="0" w:color="FFFFFF" w:themeColor="background1"/>
+          <w:right w:val="single" w:sz="4" w:space="0" w:color="FFFFFF" w:themeColor="background1"/>
+          <w:insideV w:val="nil"/>
+        </w:tcBorders>
+        <w:shd w:val="clear" w:color="auto" w:fill="70AD47" w:themeFill="accent6"/>
+      </w:tcPr>
+    </w:tblStylePr>
+    <w:tblStylePr w:type="band1Vert">
+      <w:tblPr/>
+      <w:tcPr>
+        <w:shd w:val="clear" w:color="auto" w:fill="C5E0B3" w:themeFill="accent6" w:themeFillTint="66"/>
+      </w:tcPr>
+    </w:tblStylePr>
+    <w:tblStylePr w:type="band1Horz">
+      <w:tblPr/>
+      <w:tcPr>
+        <w:shd w:val="clear" w:color="auto" w:fill="C5E0B3" w:themeFill="accent6" w:themeFillTint="66"/>
+      </w:tcPr>
+    </w:tblStylePr>
+  </w:style>
+  <w:style w:type="table" w:styleId="GridTable2-Accent5">
+    <w:name w:val="Grid Table 2 Accent 5"/>
+    <w:basedOn w:val="TableNormal"/>
+    <w:uiPriority w:val="47"/>
+    <w:rsid w:val="00033456"/>
+    <w:pPr>
+      <w:spacing w:after="0" w:line="240" w:lineRule="auto"/>
+    </w:pPr>
+    <w:tblPr>
+      <w:tblStyleRowBandSize w:val="1"/>
+      <w:tblStyleColBandSize w:val="1"/>
+      <w:tblBorders>
+        <w:top w:val="single" w:sz="2" w:space="0" w:color="9CC2E5" w:themeColor="accent5" w:themeTint="99"/>
+        <w:bottom w:val="single" w:sz="2" w:space="0" w:color="9CC2E5" w:themeColor="accent5" w:themeTint="99"/>
+        <w:insideH w:val="single" w:sz="2" w:space="0" w:color="9CC2E5" w:themeColor="accent5" w:themeTint="99"/>
+        <w:insideV w:val="single" w:sz="2" w:space="0" w:color="9CC2E5" w:themeColor="accent5" w:themeTint="99"/>
+      </w:tblBorders>
+    </w:tblPr>
+    <w:tblStylePr w:type="firstRow">
+      <w:rPr>
+        <w:b/>
+        <w:bCs/>
+      </w:rPr>
+      <w:tblPr/>
+      <w:tcPr>
+        <w:tcBorders>
+          <w:top w:val="nil"/>
+          <w:bottom w:val="single" w:sz="12" w:space="0" w:color="9CC2E5" w:themeColor="accent5" w:themeTint="99"/>
+          <w:insideH w:val="nil"/>
+          <w:insideV w:val="nil"/>
+        </w:tcBorders>
+        <w:shd w:val="clear" w:color="auto" w:fill="FFFFFF" w:themeFill="background1"/>
+      </w:tcPr>
+    </w:tblStylePr>
+    <w:tblStylePr w:type="lastRow">
+      <w:rPr>
+        <w:b/>
+        <w:bCs/>
+      </w:rPr>
+      <w:tblPr/>
+      <w:tcPr>
+        <w:tcBorders>
+          <w:top w:val="double" w:sz="2" w:space="0" w:color="9CC2E5" w:themeColor="accent5" w:themeTint="99"/>
+          <w:bottom w:val="nil"/>
+          <w:insideH w:val="nil"/>
+          <w:insideV w:val="nil"/>
+        </w:tcBorders>
+        <w:shd w:val="clear" w:color="auto" w:fill="FFFFFF" w:themeFill="background1"/>
+      </w:tcPr>
+    </w:tblStylePr>
+    <w:tblStylePr w:type="firstCol">
+      <w:rPr>
+        <w:b/>
+        <w:bCs/>
+      </w:rPr>
+    </w:tblStylePr>
+    <w:tblStylePr w:type="lastCol">
+      <w:rPr>
+        <w:b/>
+        <w:bCs/>
+      </w:rPr>
+    </w:tblStylePr>
+    <w:tblStylePr w:type="band1Vert">
+      <w:tblPr/>
+      <w:tcPr>
+        <w:shd w:val="clear" w:color="auto" w:fill="DEEAF6" w:themeFill="accent5" w:themeFillTint="33"/>
+      </w:tcPr>
+    </w:tblStylePr>
+    <w:tblStylePr w:type="band1Horz">
+      <w:tblPr/>
+      <w:tcPr>
+        <w:shd w:val="clear" w:color="auto" w:fill="DEEAF6" w:themeFill="accent5" w:themeFillTint="33"/>
+      </w:tcPr>
+    </w:tblStylePr>
+  </w:style>
+  <w:style w:type="table" w:styleId="GridTable2-Accent6">
+    <w:name w:val="Grid Table 2 Accent 6"/>
+    <w:basedOn w:val="TableNormal"/>
+    <w:uiPriority w:val="47"/>
+    <w:rsid w:val="00033456"/>
+    <w:pPr>
+      <w:spacing w:after="0" w:line="240" w:lineRule="auto"/>
+    </w:pPr>
+    <w:tblPr>
+      <w:tblStyleRowBandSize w:val="1"/>
+      <w:tblStyleColBandSize w:val="1"/>
+      <w:tblBorders>
+        <w:top w:val="single" w:sz="2" w:space="0" w:color="A8D08D" w:themeColor="accent6" w:themeTint="99"/>
+        <w:bottom w:val="single" w:sz="2" w:space="0" w:color="A8D08D" w:themeColor="accent6" w:themeTint="99"/>
+        <w:insideH w:val="single" w:sz="2" w:space="0" w:color="A8D08D" w:themeColor="accent6" w:themeTint="99"/>
+        <w:insideV w:val="single" w:sz="2" w:space="0" w:color="A8D08D" w:themeColor="accent6" w:themeTint="99"/>
+      </w:tblBorders>
+    </w:tblPr>
+    <w:tblStylePr w:type="firstRow">
+      <w:rPr>
+        <w:b/>
+        <w:bCs/>
+      </w:rPr>
+      <w:tblPr/>
+      <w:tcPr>
+        <w:tcBorders>
+          <w:top w:val="nil"/>
+          <w:bottom w:val="single" w:sz="12" w:space="0" w:color="A8D08D" w:themeColor="accent6" w:themeTint="99"/>
+          <w:insideH w:val="nil"/>
+          <w:insideV w:val="nil"/>
+        </w:tcBorders>
+        <w:shd w:val="clear" w:color="auto" w:fill="FFFFFF" w:themeFill="background1"/>
+      </w:tcPr>
+    </w:tblStylePr>
+    <w:tblStylePr w:type="lastRow">
+      <w:rPr>
+        <w:b/>
+        <w:bCs/>
+      </w:rPr>
+      <w:tblPr/>
+      <w:tcPr>
+        <w:tcBorders>
+          <w:top w:val="double" w:sz="2" w:space="0" w:color="A8D08D" w:themeColor="accent6" w:themeTint="99"/>
+          <w:bottom w:val="nil"/>
+          <w:insideH w:val="nil"/>
+          <w:insideV w:val="nil"/>
+        </w:tcBorders>
+        <w:shd w:val="clear" w:color="auto" w:fill="FFFFFF" w:themeFill="background1"/>
+      </w:tcPr>
+    </w:tblStylePr>
+    <w:tblStylePr w:type="firstCol">
+      <w:rPr>
+        <w:b/>
+        <w:bCs/>
+      </w:rPr>
+    </w:tblStylePr>
+    <w:tblStylePr w:type="lastCol">
+      <w:rPr>
+        <w:b/>
+        <w:bCs/>
+      </w:rPr>
+    </w:tblStylePr>
+    <w:tblStylePr w:type="band1Vert">
+      <w:tblPr/>
+      <w:tcPr>
+        <w:shd w:val="clear" w:color="auto" w:fill="E2EFD9" w:themeFill="accent6" w:themeFillTint="33"/>
+      </w:tcPr>
+    </w:tblStylePr>
+    <w:tblStylePr w:type="band1Horz">
+      <w:tblPr/>
+      <w:tcPr>
+        <w:shd w:val="clear" w:color="auto" w:fill="E2EFD9" w:themeFill="accent6" w:themeFillTint="33"/>
+      </w:tcPr>
+    </w:tblStylePr>
+  </w:style>
+  <w:style w:type="table" w:styleId="GridTable4-Accent2">
+    <w:name w:val="Grid Table 4 Accent 2"/>
+    <w:basedOn w:val="TableNormal"/>
+    <w:uiPriority w:val="49"/>
+    <w:rsid w:val="00033456"/>
+    <w:pPr>
+      <w:spacing w:after="0" w:line="240" w:lineRule="auto"/>
+    </w:pPr>
+    <w:tblPr>
+      <w:tblStyleRowBandSize w:val="1"/>
+      <w:tblStyleColBandSize w:val="1"/>
+      <w:tblBorders>
+        <w:top w:val="single" w:sz="4" w:space="0" w:color="F4B083" w:themeColor="accent2" w:themeTint="99"/>
+        <w:left w:val="single" w:sz="4" w:space="0" w:color="F4B083" w:themeColor="accent2" w:themeTint="99"/>
+        <w:bottom w:val="single" w:sz="4" w:space="0" w:color="F4B083" w:themeColor="accent2" w:themeTint="99"/>
+        <w:right w:val="single" w:sz="4" w:space="0" w:color="F4B083" w:themeColor="accent2" w:themeTint="99"/>
+        <w:insideH w:val="single" w:sz="4" w:space="0" w:color="F4B083" w:themeColor="accent2" w:themeTint="99"/>
+        <w:insideV w:val="single" w:sz="4" w:space="0" w:color="F4B083" w:themeColor="accent2" w:themeTint="99"/>
+      </w:tblBorders>
+    </w:tblPr>
+    <w:tblStylePr w:type="firstRow">
+      <w:rPr>
+        <w:b/>
+        <w:bCs/>
+        <w:color w:val="FFFFFF" w:themeColor="background1"/>
+      </w:rPr>
+      <w:tblPr/>
+      <w:tcPr>
+        <w:tcBorders>
+          <w:top w:val="single" w:sz="4" w:space="0" w:color="ED7D31" w:themeColor="accent2"/>
+          <w:left w:val="single" w:sz="4" w:space="0" w:color="ED7D31" w:themeColor="accent2"/>
+          <w:bottom w:val="single" w:sz="4" w:space="0" w:color="ED7D31" w:themeColor="accent2"/>
+          <w:right w:val="single" w:sz="4" w:space="0" w:color="ED7D31" w:themeColor="accent2"/>
+          <w:insideH w:val="nil"/>
+          <w:insideV w:val="nil"/>
+        </w:tcBorders>
+        <w:shd w:val="clear" w:color="auto" w:fill="ED7D31" w:themeFill="accent2"/>
+      </w:tcPr>
+    </w:tblStylePr>
+    <w:tblStylePr w:type="lastRow">
+      <w:rPr>
+        <w:b/>
+        <w:bCs/>
+      </w:rPr>
+      <w:tblPr/>
+      <w:tcPr>
+        <w:tcBorders>
+          <w:top w:val="double" w:sz="4" w:space="0" w:color="ED7D31" w:themeColor="accent2"/>
+        </w:tcBorders>
+      </w:tcPr>
+    </w:tblStylePr>
+    <w:tblStylePr w:type="firstCol">
+      <w:rPr>
+        <w:b/>
+        <w:bCs/>
+      </w:rPr>
+    </w:tblStylePr>
+    <w:tblStylePr w:type="lastCol">
+      <w:rPr>
+        <w:b/>
+        <w:bCs/>
+      </w:rPr>
+    </w:tblStylePr>
+    <w:tblStylePr w:type="band1Vert">
+      <w:tblPr/>
+      <w:tcPr>
+        <w:shd w:val="clear" w:color="auto" w:fill="FBE4D5" w:themeFill="accent2" w:themeFillTint="33"/>
+      </w:tcPr>
+    </w:tblStylePr>
+    <w:tblStylePr w:type="band1Horz">
+      <w:tblPr/>
+      <w:tcPr>
+        <w:shd w:val="clear" w:color="auto" w:fill="FBE4D5" w:themeFill="accent2" w:themeFillTint="33"/>
+      </w:tcPr>
+    </w:tblStylePr>
+  </w:style>
+  <w:style w:type="table" w:styleId="GridTable5Dark-Accent3">
+    <w:name w:val="Grid Table 5 Dark Accent 3"/>
+    <w:basedOn w:val="TableNormal"/>
+    <w:uiPriority w:val="50"/>
+    <w:rsid w:val="00033456"/>
+    <w:pPr>
+      <w:spacing w:after="0" w:line="240" w:lineRule="auto"/>
+    </w:pPr>
+    <w:tblPr>
+      <w:tblStyleRowBandSize w:val="1"/>
+      <w:tblStyleColBandSize w:val="1"/>
+      <w:tblBorders>
+        <w:top w:val="single" w:sz="4" w:space="0" w:color="FFFFFF" w:themeColor="background1"/>
+        <w:left w:val="single" w:sz="4" w:space="0" w:color="FFFFFF" w:themeColor="background1"/>
+        <w:bottom w:val="single" w:sz="4" w:space="0" w:color="FFFFFF" w:themeColor="background1"/>
+        <w:right w:val="single" w:sz="4" w:space="0" w:color="FFFFFF" w:themeColor="background1"/>
+        <w:insideH w:val="single" w:sz="4" w:space="0" w:color="FFFFFF" w:themeColor="background1"/>
+        <w:insideV w:val="single" w:sz="4" w:space="0" w:color="FFFFFF" w:themeColor="background1"/>
+      </w:tblBorders>
+    </w:tblPr>
+    <w:tcPr>
+      <w:shd w:val="clear" w:color="auto" w:fill="EDEDED" w:themeFill="accent3" w:themeFillTint="33"/>
+    </w:tcPr>
+    <w:tblStylePr w:type="firstRow">
+      <w:rPr>
+        <w:b/>
+        <w:bCs/>
+        <w:color w:val="FFFFFF" w:themeColor="background1"/>
+      </w:rPr>
+      <w:tblPr/>
+      <w:tcPr>
+        <w:tcBorders>
+          <w:top w:val="single" w:sz="4" w:space="0" w:color="FFFFFF" w:themeColor="background1"/>
+          <w:left w:val="single" w:sz="4" w:space="0" w:color="FFFFFF" w:themeColor="background1"/>
+          <w:right w:val="single" w:sz="4" w:space="0" w:color="FFFFFF" w:themeColor="background1"/>
+          <w:insideH w:val="nil"/>
+          <w:insideV w:val="nil"/>
+        </w:tcBorders>
+        <w:shd w:val="clear" w:color="auto" w:fill="A5A5A5" w:themeFill="accent3"/>
+      </w:tcPr>
+    </w:tblStylePr>
+    <w:tblStylePr w:type="lastRow">
+      <w:rPr>
+        <w:b/>
+        <w:bCs/>
+        <w:color w:val="FFFFFF" w:themeColor="background1"/>
+      </w:rPr>
+      <w:tblPr/>
+      <w:tcPr>
+        <w:tcBorders>
+          <w:left w:val="single" w:sz="4" w:space="0" w:color="FFFFFF" w:themeColor="background1"/>
+          <w:bottom w:val="single" w:sz="4" w:space="0" w:color="FFFFFF" w:themeColor="background1"/>
+          <w:right w:val="single" w:sz="4" w:space="0" w:color="FFFFFF" w:themeColor="background1"/>
+          <w:insideH w:val="nil"/>
+          <w:insideV w:val="nil"/>
+        </w:tcBorders>
+        <w:shd w:val="clear" w:color="auto" w:fill="A5A5A5" w:themeFill="accent3"/>
+      </w:tcPr>
+    </w:tblStylePr>
+    <w:tblStylePr w:type="firstCol">
+      <w:rPr>
+        <w:b/>
+        <w:bCs/>
+        <w:color w:val="FFFFFF" w:themeColor="background1"/>
+      </w:rPr>
+      <w:tblPr/>
+      <w:tcPr>
+        <w:tcBorders>
+          <w:top w:val="single" w:sz="4" w:space="0" w:color="FFFFFF" w:themeColor="background1"/>
+          <w:left w:val="single" w:sz="4" w:space="0" w:color="FFFFFF" w:themeColor="background1"/>
+          <w:bottom w:val="single" w:sz="4" w:space="0" w:color="FFFFFF" w:themeColor="background1"/>
+          <w:insideV w:val="nil"/>
+        </w:tcBorders>
+        <w:shd w:val="clear" w:color="auto" w:fill="A5A5A5" w:themeFill="accent3"/>
+      </w:tcPr>
+    </w:tblStylePr>
+    <w:tblStylePr w:type="lastCol">
+      <w:rPr>
+        <w:b/>
+        <w:bCs/>
+        <w:color w:val="FFFFFF" w:themeColor="background1"/>
+      </w:rPr>
+      <w:tblPr/>
+      <w:tcPr>
+        <w:tcBorders>
+          <w:top w:val="single" w:sz="4" w:space="0" w:color="FFFFFF" w:themeColor="background1"/>
+          <w:bottom w:val="single" w:sz="4" w:space="0" w:color="FFFFFF" w:themeColor="background1"/>
+          <w:right w:val="single" w:sz="4" w:space="0" w:color="FFFFFF" w:themeColor="background1"/>
+          <w:insideV w:val="nil"/>
+        </w:tcBorders>
+        <w:shd w:val="clear" w:color="auto" w:fill="A5A5A5" w:themeFill="accent3"/>
+      </w:tcPr>
+    </w:tblStylePr>
+    <w:tblStylePr w:type="band1Vert">
+      <w:tblPr/>
+      <w:tcPr>
+        <w:shd w:val="clear" w:color="auto" w:fill="DBDBDB" w:themeFill="accent3" w:themeFillTint="66"/>
+      </w:tcPr>
+    </w:tblStylePr>
+    <w:tblStylePr w:type="band1Horz">
+      <w:tblPr/>
+      <w:tcPr>
+        <w:shd w:val="clear" w:color="auto" w:fill="DBDBDB" w:themeFill="accent3" w:themeFillTint="66"/>
+      </w:tcPr>
+    </w:tblStylePr>
+  </w:style>
+  <w:style w:type="paragraph" w:styleId="Caption">
+    <w:name w:val="caption"/>
+    <w:basedOn w:val="Normal"/>
+    <w:next w:val="Normal"/>
+    <w:uiPriority w:val="35"/>
+    <w:unhideWhenUsed/>
+    <w:qFormat/>
+    <w:rsid w:val="00033456"/>
+    <w:pPr>
+      <w:spacing w:after="200" w:line="240" w:lineRule="auto"/>
+    </w:pPr>
+    <w:rPr>
+      <w:i/>
+      <w:iCs/>
+      <w:color w:val="44546A" w:themeColor="text2"/>
+      <w:sz w:val="18"/>
+      <w:szCs w:val="18"/>
+    </w:rPr>
   </w:style>
 </w:styles>
 </file>
@@ -9979,4 +12168,16 @@
     </a:ext>
   </a:extLst>
 </a:theme>
+</file>
+
+<file path=customXml/item1.xml><?xml version="1.0" encoding="utf-8"?>
+<b:Sources xmlns:b="http://schemas.openxmlformats.org/officeDocument/2006/bibliography" xmlns="http://schemas.openxmlformats.org/officeDocument/2006/bibliography" SelectedStyle="\HarvardAnglia2008OfficeOnline.xsl" StyleName="Harvard - Anglia" Version="2008"/>
+</file>
+
+<file path=customXml/itemProps1.xml><?xml version="1.0" encoding="utf-8"?>
+<ds:datastoreItem xmlns:ds="http://schemas.openxmlformats.org/officeDocument/2006/customXml" ds:itemID="{B11B127F-6CC8-4725-A67A-FB7F82A66DDE}">
+  <ds:schemaRefs>
+    <ds:schemaRef ds:uri="http://schemas.openxmlformats.org/officeDocument/2006/bibliography"/>
+  </ds:schemaRefs>
+</ds:datastoreItem>
 </file>
--- a/CNET343SL Team 64.docx
+++ b/CNET343SL Team 64.docx
@@ -1979,24 +1979,14 @@
       <w:r>
         <w:t xml:space="preserve">Figure </w:t>
       </w:r>
-      <w:r>
-        <w:fldChar w:fldCharType="begin"/>
-      </w:r>
-      <w:r>
-        <w:instrText xml:space="preserve"> SEQ Figure \* ROMAN </w:instrText>
-      </w:r>
-      <w:r>
-        <w:fldChar w:fldCharType="separate"/>
-      </w:r>
-      <w:r>
-        <w:rPr>
-          <w:noProof/>
-        </w:rPr>
-        <w:t>I</w:t>
-      </w:r>
-      <w:r>
-        <w:fldChar w:fldCharType="end"/>
-      </w:r>
+      <w:fldSimple w:instr=" SEQ Figure \* ROMAN ">
+        <w:r>
+          <w:rPr>
+            <w:noProof/>
+          </w:rPr>
+          <w:t>I</w:t>
+        </w:r>
+      </w:fldSimple>
       <w:r>
         <w:t xml:space="preserve"> - Architecture Diagram</w:t>
       </w:r>
@@ -2584,24 +2574,14 @@
       <w:r>
         <w:t xml:space="preserve">Figure </w:t>
       </w:r>
-      <w:r>
-        <w:fldChar w:fldCharType="begin"/>
-      </w:r>
-      <w:r>
-        <w:instrText xml:space="preserve"> SEQ Figure \* ROMAN </w:instrText>
-      </w:r>
-      <w:r>
-        <w:fldChar w:fldCharType="separate"/>
-      </w:r>
-      <w:r>
-        <w:rPr>
-          <w:noProof/>
-        </w:rPr>
-        <w:t>II</w:t>
-      </w:r>
-      <w:r>
-        <w:fldChar w:fldCharType="end"/>
-      </w:r>
+      <w:fldSimple w:instr=" SEQ Figure \* ROMAN ">
+        <w:r>
+          <w:rPr>
+            <w:noProof/>
+          </w:rPr>
+          <w:t>II</w:t>
+        </w:r>
+      </w:fldSimple>
       <w:r>
         <w:t xml:space="preserve"> - Use Case Diagram</w:t>
       </w:r>
@@ -2686,24 +2666,14 @@
       <w:r>
         <w:t xml:space="preserve">Figure </w:t>
       </w:r>
-      <w:r>
-        <w:fldChar w:fldCharType="begin"/>
-      </w:r>
-      <w:r>
-        <w:instrText xml:space="preserve"> SEQ Figure \* ROMAN </w:instrText>
-      </w:r>
-      <w:r>
-        <w:fldChar w:fldCharType="separate"/>
-      </w:r>
-      <w:r>
-        <w:rPr>
-          <w:noProof/>
-        </w:rPr>
-        <w:t>III</w:t>
-      </w:r>
-      <w:r>
-        <w:fldChar w:fldCharType="end"/>
-      </w:r>
+      <w:fldSimple w:instr=" SEQ Figure \* ROMAN ">
+        <w:r>
+          <w:rPr>
+            <w:noProof/>
+          </w:rPr>
+          <w:t>III</w:t>
+        </w:r>
+      </w:fldSimple>
       <w:r>
         <w:t xml:space="preserve"> - Class Diagram</w:t>
       </w:r>
@@ -2790,24 +2760,14 @@
       <w:r>
         <w:t xml:space="preserve">Figure </w:t>
       </w:r>
-      <w:r>
-        <w:fldChar w:fldCharType="begin"/>
-      </w:r>
-      <w:r>
-        <w:instrText xml:space="preserve"> SEQ Figure \* ROMAN </w:instrText>
-      </w:r>
-      <w:r>
-        <w:fldChar w:fldCharType="separate"/>
-      </w:r>
-      <w:r>
-        <w:rPr>
-          <w:noProof/>
-        </w:rPr>
-        <w:t>IV</w:t>
-      </w:r>
-      <w:r>
-        <w:fldChar w:fldCharType="end"/>
-      </w:r>
+      <w:fldSimple w:instr=" SEQ Figure \* ROMAN ">
+        <w:r>
+          <w:rPr>
+            <w:noProof/>
+          </w:rPr>
+          <w:t>IV</w:t>
+        </w:r>
+      </w:fldSimple>
       <w:r>
         <w:t xml:space="preserve"> -</w:t>
       </w:r>
@@ -2885,24 +2845,14 @@
       <w:r>
         <w:t xml:space="preserve">Figure </w:t>
       </w:r>
-      <w:r>
-        <w:fldChar w:fldCharType="begin"/>
-      </w:r>
-      <w:r>
-        <w:instrText xml:space="preserve"> SEQ Figure \* ROMAN </w:instrText>
-      </w:r>
-      <w:r>
-        <w:fldChar w:fldCharType="separate"/>
-      </w:r>
-      <w:r>
-        <w:rPr>
-          <w:noProof/>
-        </w:rPr>
-        <w:t>V</w:t>
-      </w:r>
-      <w:r>
-        <w:fldChar w:fldCharType="end"/>
-      </w:r>
+      <w:fldSimple w:instr=" SEQ Figure \* ROMAN ">
+        <w:r>
+          <w:rPr>
+            <w:noProof/>
+          </w:rPr>
+          <w:t>V</w:t>
+        </w:r>
+      </w:fldSimple>
       <w:r>
         <w:t>- Relational Mapping</w:t>
       </w:r>
@@ -2982,24 +2932,14 @@
       <w:r>
         <w:t xml:space="preserve">Figure </w:t>
       </w:r>
-      <w:r>
-        <w:fldChar w:fldCharType="begin"/>
-      </w:r>
-      <w:r>
-        <w:instrText xml:space="preserve"> SEQ Figure \* ROMAN </w:instrText>
-      </w:r>
-      <w:r>
-        <w:fldChar w:fldCharType="separate"/>
-      </w:r>
-      <w:r>
-        <w:rPr>
-          <w:noProof/>
-        </w:rPr>
-        <w:t>VI</w:t>
-      </w:r>
-      <w:r>
-        <w:fldChar w:fldCharType="end"/>
-      </w:r>
+      <w:fldSimple w:instr=" SEQ Figure \* ROMAN ">
+        <w:r>
+          <w:rPr>
+            <w:noProof/>
+          </w:rPr>
+          <w:t>VI</w:t>
+        </w:r>
+      </w:fldSimple>
       <w:r>
         <w:t xml:space="preserve"> - Normalized tables</w:t>
       </w:r>
@@ -3075,24 +3015,14 @@
       <w:r>
         <w:t xml:space="preserve">Figure </w:t>
       </w:r>
-      <w:r>
-        <w:fldChar w:fldCharType="begin"/>
-      </w:r>
-      <w:r>
-        <w:instrText xml:space="preserve"> SEQ Figure \* ROMAN </w:instrText>
-      </w:r>
-      <w:r>
-        <w:fldChar w:fldCharType="separate"/>
-      </w:r>
-      <w:r>
-        <w:rPr>
-          <w:noProof/>
-        </w:rPr>
-        <w:t>VII</w:t>
-      </w:r>
-      <w:r>
-        <w:fldChar w:fldCharType="end"/>
-      </w:r>
+      <w:fldSimple w:instr=" SEQ Figure \* ROMAN ">
+        <w:r>
+          <w:rPr>
+            <w:noProof/>
+          </w:rPr>
+          <w:t>VII</w:t>
+        </w:r>
+      </w:fldSimple>
       <w:r>
         <w:t xml:space="preserve"> - Database Diagram</w:t>
       </w:r>
@@ -4124,13 +4054,7 @@
       </w:r>
       <w:proofErr w:type="spellEnd"/>
       <w:r>
-        <w:t xml:space="preserve"> is a standalone tool server with a web dashboard for data replication between databases. For this system</w:t>
-      </w:r>
-      <w:r>
-        <w:t>,</w:t>
-      </w:r>
-      <w:r>
-        <w:t xml:space="preserve"> we have used a Master-Slave node setup for data replication and synchronization between databases. The replication process is a trigger-based capture process; when the master node </w:t>
+        <w:t xml:space="preserve"> is a standalone tool server with a web dashboard for data replication between databases. For this system, we have used a Master-Slave node setup for data replication and synchronization between databases. The replication process is a trigger-based capture process; when the master node </w:t>
       </w:r>
       <w:r>
         <w:lastRenderedPageBreak/>
@@ -4138,10 +4062,7 @@
       </w:r>
       <w:proofErr w:type="spellStart"/>
       <w:r>
-        <w:t>symmetric</w:t>
-      </w:r>
-      <w:r>
-        <w:t>DS</w:t>
+        <w:t>symmetricDS</w:t>
       </w:r>
       <w:proofErr w:type="spellEnd"/>
       <w:r>
@@ -4153,19 +4074,7 @@
       </w:r>
       <w:proofErr w:type="gramEnd"/>
       <w:r>
-        <w:t xml:space="preserve"> extraction, routing</w:t>
-      </w:r>
-      <w:r>
-        <w:t>,</w:t>
-      </w:r>
-      <w:r>
-        <w:t xml:space="preserve"> and loading. First</w:t>
-      </w:r>
-      <w:r>
-        <w:t>,</w:t>
-      </w:r>
-      <w:r>
-        <w:t xml:space="preserve"> the server extracts the relevant data from the source/master database, then it routes the data along with the query to the target/slave database via the </w:t>
+        <w:t xml:space="preserve"> extraction, routing, and loading. First, the server extracts the relevant data from the source/master database, then it routes the data along with the query to the target/slave database via the </w:t>
       </w:r>
       <w:proofErr w:type="spellStart"/>
       <w:r>
@@ -4173,13 +4082,7 @@
       </w:r>
       <w:proofErr w:type="spellEnd"/>
       <w:r>
-        <w:t xml:space="preserve"> server and finally</w:t>
-      </w:r>
-      <w:r>
-        <w:t>,</w:t>
-      </w:r>
-      <w:r>
-        <w:t xml:space="preserve"> the data is loaded to the target database.</w:t>
+        <w:t xml:space="preserve"> server and finally, the data is loaded to the target database.</w:t>
       </w:r>
     </w:p>
     <w:p>
@@ -4255,24 +4158,14 @@
       <w:r>
         <w:t xml:space="preserve">Figure </w:t>
       </w:r>
-      <w:r>
-        <w:fldChar w:fldCharType="begin"/>
-      </w:r>
-      <w:r>
-        <w:instrText xml:space="preserve"> SEQ Figure \* ROMAN </w:instrText>
-      </w:r>
-      <w:r>
-        <w:fldChar w:fldCharType="separate"/>
-      </w:r>
-      <w:r>
-        <w:rPr>
-          <w:noProof/>
-        </w:rPr>
-        <w:t>VIII</w:t>
-      </w:r>
-      <w:r>
-        <w:fldChar w:fldCharType="end"/>
-      </w:r>
+      <w:fldSimple w:instr=" SEQ Figure \* ROMAN ">
+        <w:r>
+          <w:rPr>
+            <w:noProof/>
+          </w:rPr>
+          <w:t>VIII</w:t>
+        </w:r>
+      </w:fldSimple>
       <w:r>
         <w:t xml:space="preserve"> - </w:t>
       </w:r>
@@ -4286,10 +4179,7 @@
       </w:r>
       <w:proofErr w:type="spellStart"/>
       <w:r>
-        <w:t>Software</w:t>
-      </w:r>
-      <w:r>
-        <w:t>SymmetricDS</w:t>
+        <w:t>SoftwareSymmetricDS</w:t>
       </w:r>
       <w:proofErr w:type="spellEnd"/>
       <w:r>
@@ -4365,24 +4255,14 @@
       <w:r>
         <w:t xml:space="preserve">Figure </w:t>
       </w:r>
-      <w:r>
-        <w:fldChar w:fldCharType="begin"/>
-      </w:r>
-      <w:r>
-        <w:instrText xml:space="preserve"> SEQ Figure \* ROMAN </w:instrText>
-      </w:r>
-      <w:r>
-        <w:fldChar w:fldCharType="separate"/>
-      </w:r>
-      <w:r>
-        <w:rPr>
-          <w:noProof/>
-        </w:rPr>
-        <w:t>IX</w:t>
-      </w:r>
-      <w:r>
-        <w:fldChar w:fldCharType="end"/>
-      </w:r>
+      <w:fldSimple w:instr=" SEQ Figure \* ROMAN ">
+        <w:r>
+          <w:rPr>
+            <w:noProof/>
+          </w:rPr>
+          <w:t>IX</w:t>
+        </w:r>
+      </w:fldSimple>
       <w:r>
         <w:t xml:space="preserve"> - </w:t>
       </w:r>
@@ -5316,13 +5196,7 @@
         </w:numPr>
       </w:pPr>
       <w:r>
-        <w:t xml:space="preserve">User Guide for </w:t>
-      </w:r>
-      <w:r>
-        <w:t>Web</w:t>
-      </w:r>
-      <w:r>
-        <w:t xml:space="preserve"> Application</w:t>
+        <w:t>User Guide for Web Application</w:t>
       </w:r>
     </w:p>
     <w:p>
@@ -5440,13 +5314,7 @@
         <w:rPr>
           <w:szCs w:val="24"/>
         </w:rPr>
-        <w:t>Android application and web application can be further improved in order to increase system usability</w:t>
-      </w:r>
-      <w:r>
-        <w:rPr>
-          <w:szCs w:val="24"/>
-        </w:rPr>
-        <w:t>.</w:t>
+        <w:t>Android application and web application can be further improved in order to increase system usability.</w:t>
       </w:r>
     </w:p>
     <w:p>
@@ -10330,15 +10198,6 @@
   </w:num>
   <w:num w:numId="35">
     <w:abstractNumId w:val="16"/>
-    <w:lvlOverride w:ilvl="0"/>
-    <w:lvlOverride w:ilvl="1"/>
-    <w:lvlOverride w:ilvl="2"/>
-    <w:lvlOverride w:ilvl="3"/>
-    <w:lvlOverride w:ilvl="4"/>
-    <w:lvlOverride w:ilvl="5"/>
-    <w:lvlOverride w:ilvl="6"/>
-    <w:lvlOverride w:ilvl="7"/>
-    <w:lvlOverride w:ilvl="8"/>
   </w:num>
   <w:num w:numId="36">
     <w:abstractNumId w:val="32"/>
@@ -10838,6 +10697,7 @@
   <w:style w:type="character" w:default="1" w:styleId="DefaultParagraphFont">
     <w:name w:val="Default Paragraph Font"/>
     <w:uiPriority w:val="1"/>
+    <w:semiHidden/>
     <w:unhideWhenUsed/>
   </w:style>
   <w:style w:type="table" w:default="1" w:styleId="TableNormal">
@@ -12175,7 +12035,7 @@
 </file>
 
 <file path=customXml/itemProps1.xml><?xml version="1.0" encoding="utf-8"?>
-<ds:datastoreItem xmlns:ds="http://schemas.openxmlformats.org/officeDocument/2006/customXml" ds:itemID="{B11B127F-6CC8-4725-A67A-FB7F82A66DDE}">
+<ds:datastoreItem xmlns:ds="http://schemas.openxmlformats.org/officeDocument/2006/customXml" ds:itemID="{BBEA541B-2104-426A-B60E-4700B0F9C93F}">
   <ds:schemaRefs>
     <ds:schemaRef ds:uri="http://schemas.openxmlformats.org/officeDocument/2006/bibliography"/>
   </ds:schemaRefs>

--- a/CNET343SL Team 64.docx
+++ b/CNET343SL Team 64.docx
@@ -400,11 +400,12 @@
         </w:tabs>
         <w:spacing w:before="100" w:beforeAutospacing="1" w:after="100" w:afterAutospacing="1"/>
       </w:pPr>
-      <w:proofErr w:type="spellStart"/>
-      <w:r>
-        <w:t>Thye</w:t>
-      </w:r>
-      <w:proofErr w:type="spellEnd"/>
+      <w:r>
+        <w:t>The</w:t>
+      </w:r>
+      <w:r>
+        <w:t>y</w:t>
+      </w:r>
       <w:r>
         <w:t xml:space="preserve"> can view paid fine details as well as not paid fine details.</w:t>
       </w:r>
@@ -1979,14 +1980,27 @@
       <w:r>
         <w:t xml:space="preserve">Figure </w:t>
       </w:r>
-      <w:fldSimple w:instr=" SEQ Figure \* ROMAN ">
-        <w:r>
-          <w:rPr>
-            <w:noProof/>
-          </w:rPr>
-          <w:t>I</w:t>
-        </w:r>
-      </w:fldSimple>
+      <w:r>
+        <w:fldChar w:fldCharType="begin"/>
+      </w:r>
+      <w:r>
+        <w:instrText xml:space="preserve"> SEQ Figure \* ROMAN </w:instrText>
+      </w:r>
+      <w:r>
+        <w:fldChar w:fldCharType="separate"/>
+      </w:r>
+      <w:r>
+        <w:rPr>
+          <w:noProof/>
+        </w:rPr>
+        <w:t>I</w:t>
+      </w:r>
+      <w:r>
+        <w:rPr>
+          <w:noProof/>
+        </w:rPr>
+        <w:fldChar w:fldCharType="end"/>
+      </w:r>
       <w:r>
         <w:t xml:space="preserve"> - Architecture Diagram</w:t>
       </w:r>
@@ -2574,14 +2588,27 @@
       <w:r>
         <w:t xml:space="preserve">Figure </w:t>
       </w:r>
-      <w:fldSimple w:instr=" SEQ Figure \* ROMAN ">
-        <w:r>
-          <w:rPr>
-            <w:noProof/>
-          </w:rPr>
-          <w:t>II</w:t>
-        </w:r>
-      </w:fldSimple>
+      <w:r>
+        <w:fldChar w:fldCharType="begin"/>
+      </w:r>
+      <w:r>
+        <w:instrText xml:space="preserve"> SEQ Figure \* ROMAN </w:instrText>
+      </w:r>
+      <w:r>
+        <w:fldChar w:fldCharType="separate"/>
+      </w:r>
+      <w:r>
+        <w:rPr>
+          <w:noProof/>
+        </w:rPr>
+        <w:t>II</w:t>
+      </w:r>
+      <w:r>
+        <w:rPr>
+          <w:noProof/>
+        </w:rPr>
+        <w:fldChar w:fldCharType="end"/>
+      </w:r>
       <w:r>
         <w:t xml:space="preserve"> - Use Case Diagram</w:t>
       </w:r>
@@ -2666,14 +2693,27 @@
       <w:r>
         <w:t xml:space="preserve">Figure </w:t>
       </w:r>
-      <w:fldSimple w:instr=" SEQ Figure \* ROMAN ">
-        <w:r>
-          <w:rPr>
-            <w:noProof/>
-          </w:rPr>
-          <w:t>III</w:t>
-        </w:r>
-      </w:fldSimple>
+      <w:r>
+        <w:fldChar w:fldCharType="begin"/>
+      </w:r>
+      <w:r>
+        <w:instrText xml:space="preserve"> SEQ Figure \* ROMAN </w:instrText>
+      </w:r>
+      <w:r>
+        <w:fldChar w:fldCharType="separate"/>
+      </w:r>
+      <w:r>
+        <w:rPr>
+          <w:noProof/>
+        </w:rPr>
+        <w:t>III</w:t>
+      </w:r>
+      <w:r>
+        <w:rPr>
+          <w:noProof/>
+        </w:rPr>
+        <w:fldChar w:fldCharType="end"/>
+      </w:r>
       <w:r>
         <w:t xml:space="preserve"> - Class Diagram</w:t>
       </w:r>
@@ -2760,14 +2800,27 @@
       <w:r>
         <w:t xml:space="preserve">Figure </w:t>
       </w:r>
-      <w:fldSimple w:instr=" SEQ Figure \* ROMAN ">
-        <w:r>
-          <w:rPr>
-            <w:noProof/>
-          </w:rPr>
-          <w:t>IV</w:t>
-        </w:r>
-      </w:fldSimple>
+      <w:r>
+        <w:fldChar w:fldCharType="begin"/>
+      </w:r>
+      <w:r>
+        <w:instrText xml:space="preserve"> SEQ Figure \* ROMAN </w:instrText>
+      </w:r>
+      <w:r>
+        <w:fldChar w:fldCharType="separate"/>
+      </w:r>
+      <w:r>
+        <w:rPr>
+          <w:noProof/>
+        </w:rPr>
+        <w:t>IV</w:t>
+      </w:r>
+      <w:r>
+        <w:rPr>
+          <w:noProof/>
+        </w:rPr>
+        <w:fldChar w:fldCharType="end"/>
+      </w:r>
       <w:r>
         <w:t xml:space="preserve"> -</w:t>
       </w:r>
@@ -2845,14 +2898,27 @@
       <w:r>
         <w:t xml:space="preserve">Figure </w:t>
       </w:r>
-      <w:fldSimple w:instr=" SEQ Figure \* ROMAN ">
-        <w:r>
-          <w:rPr>
-            <w:noProof/>
-          </w:rPr>
-          <w:t>V</w:t>
-        </w:r>
-      </w:fldSimple>
+      <w:r>
+        <w:fldChar w:fldCharType="begin"/>
+      </w:r>
+      <w:r>
+        <w:instrText xml:space="preserve"> SEQ Figure \* ROMAN </w:instrText>
+      </w:r>
+      <w:r>
+        <w:fldChar w:fldCharType="separate"/>
+      </w:r>
+      <w:r>
+        <w:rPr>
+          <w:noProof/>
+        </w:rPr>
+        <w:t>V</w:t>
+      </w:r>
+      <w:r>
+        <w:rPr>
+          <w:noProof/>
+        </w:rPr>
+        <w:fldChar w:fldCharType="end"/>
+      </w:r>
       <w:r>
         <w:t>- Relational Mapping</w:t>
       </w:r>
@@ -2932,14 +2998,27 @@
       <w:r>
         <w:t xml:space="preserve">Figure </w:t>
       </w:r>
-      <w:fldSimple w:instr=" SEQ Figure \* ROMAN ">
-        <w:r>
-          <w:rPr>
-            <w:noProof/>
-          </w:rPr>
-          <w:t>VI</w:t>
-        </w:r>
-      </w:fldSimple>
+      <w:r>
+        <w:fldChar w:fldCharType="begin"/>
+      </w:r>
+      <w:r>
+        <w:instrText xml:space="preserve"> SEQ Figure \* ROMAN </w:instrText>
+      </w:r>
+      <w:r>
+        <w:fldChar w:fldCharType="separate"/>
+      </w:r>
+      <w:r>
+        <w:rPr>
+          <w:noProof/>
+        </w:rPr>
+        <w:t>VI</w:t>
+      </w:r>
+      <w:r>
+        <w:rPr>
+          <w:noProof/>
+        </w:rPr>
+        <w:fldChar w:fldCharType="end"/>
+      </w:r>
       <w:r>
         <w:t xml:space="preserve"> - Normalized tables</w:t>
       </w:r>
@@ -3015,14 +3094,27 @@
       <w:r>
         <w:t xml:space="preserve">Figure </w:t>
       </w:r>
-      <w:fldSimple w:instr=" SEQ Figure \* ROMAN ">
-        <w:r>
-          <w:rPr>
-            <w:noProof/>
-          </w:rPr>
-          <w:t>VII</w:t>
-        </w:r>
-      </w:fldSimple>
+      <w:r>
+        <w:fldChar w:fldCharType="begin"/>
+      </w:r>
+      <w:r>
+        <w:instrText xml:space="preserve"> SEQ Figure \* ROMAN </w:instrText>
+      </w:r>
+      <w:r>
+        <w:fldChar w:fldCharType="separate"/>
+      </w:r>
+      <w:r>
+        <w:rPr>
+          <w:noProof/>
+        </w:rPr>
+        <w:t>VII</w:t>
+      </w:r>
+      <w:r>
+        <w:rPr>
+          <w:noProof/>
+        </w:rPr>
+        <w:fldChar w:fldCharType="end"/>
+      </w:r>
       <w:r>
         <w:t xml:space="preserve"> - Database Diagram</w:t>
       </w:r>
@@ -4158,14 +4250,27 @@
       <w:r>
         <w:t xml:space="preserve">Figure </w:t>
       </w:r>
-      <w:fldSimple w:instr=" SEQ Figure \* ROMAN ">
-        <w:r>
-          <w:rPr>
-            <w:noProof/>
-          </w:rPr>
-          <w:t>VIII</w:t>
-        </w:r>
-      </w:fldSimple>
+      <w:r>
+        <w:fldChar w:fldCharType="begin"/>
+      </w:r>
+      <w:r>
+        <w:instrText xml:space="preserve"> SEQ Figure \* ROMAN </w:instrText>
+      </w:r>
+      <w:r>
+        <w:fldChar w:fldCharType="separate"/>
+      </w:r>
+      <w:r>
+        <w:rPr>
+          <w:noProof/>
+        </w:rPr>
+        <w:t>VIII</w:t>
+      </w:r>
+      <w:r>
+        <w:rPr>
+          <w:noProof/>
+        </w:rPr>
+        <w:fldChar w:fldCharType="end"/>
+      </w:r>
       <w:r>
         <w:t xml:space="preserve"> - </w:t>
       </w:r>
@@ -4255,14 +4360,27 @@
       <w:r>
         <w:t xml:space="preserve">Figure </w:t>
       </w:r>
-      <w:fldSimple w:instr=" SEQ Figure \* ROMAN ">
-        <w:r>
-          <w:rPr>
-            <w:noProof/>
-          </w:rPr>
-          <w:t>IX</w:t>
-        </w:r>
-      </w:fldSimple>
+      <w:r>
+        <w:fldChar w:fldCharType="begin"/>
+      </w:r>
+      <w:r>
+        <w:instrText xml:space="preserve"> SEQ Figure \* ROMAN </w:instrText>
+      </w:r>
+      <w:r>
+        <w:fldChar w:fldCharType="separate"/>
+      </w:r>
+      <w:r>
+        <w:rPr>
+          <w:noProof/>
+        </w:rPr>
+        <w:t>IX</w:t>
+      </w:r>
+      <w:r>
+        <w:rPr>
+          <w:noProof/>
+        </w:rPr>
+        <w:fldChar w:fldCharType="end"/>
+      </w:r>
       <w:r>
         <w:t xml:space="preserve"> - </w:t>
       </w:r>
@@ -4791,24 +4909,39 @@
         <w:ind w:left="1440"/>
       </w:pPr>
       <w:r>
-        <w:t xml:space="preserve">Mainly here we have created two servers for hosting our APIs. One is the main API server and the other one is the backup API server. We are using the </w:t>
-      </w:r>
-      <w:r>
-        <w:rPr>
-          <w:color w:val="FF0000"/>
-        </w:rPr>
-        <w:t>name</w:t>
-      </w:r>
-      <w:r>
-        <w:t xml:space="preserve"> as our hosting server partner.  </w:t>
-      </w:r>
-    </w:p>
-    <w:p>
-      <w:pPr>
-        <w:ind w:left="1440" w:firstLine="5"/>
-      </w:pPr>
-      <w:r>
-        <w:t xml:space="preserve">We are using a backup server to request if the main API server is down. </w:t>
+        <w:t xml:space="preserve">Mainly here we have created two </w:t>
+      </w:r>
+      <w:r>
+        <w:t xml:space="preserve">databases that </w:t>
+      </w:r>
+      <w:r>
+        <w:t>are run in the localhost of each server</w:t>
+      </w:r>
+      <w:r>
+        <w:t xml:space="preserve"> along with their APIs</w:t>
+      </w:r>
+      <w:r>
+        <w:t xml:space="preserve">. One is </w:t>
+      </w:r>
+      <w:r>
+        <w:t xml:space="preserve">used to retrieve data and another database is used to insert, update, and delete data. Here we used the same database and the same </w:t>
+      </w:r>
+      <w:proofErr w:type="gramStart"/>
+      <w:r>
+        <w:t>API</w:t>
+      </w:r>
+      <w:proofErr w:type="gramEnd"/>
+      <w:r>
+        <w:t xml:space="preserve"> and two databases are synchronized in the background. </w:t>
+      </w:r>
+      <w:r>
+        <w:t xml:space="preserve"> We are using the </w:t>
+      </w:r>
+      <w:r>
+        <w:t>Localhost</w:t>
+      </w:r>
+      <w:r>
+        <w:t xml:space="preserve"> as our server.  </w:t>
       </w:r>
     </w:p>
     <w:p>
@@ -4816,16 +4949,25 @@
         <w:spacing w:after="0" w:line="259" w:lineRule="auto"/>
         <w:jc w:val="left"/>
       </w:pPr>
-      <w:r>
-        <w:t xml:space="preserve"> </w:t>
-      </w:r>
     </w:p>
     <w:p>
       <w:pPr>
         <w:ind w:left="715" w:firstLine="725"/>
       </w:pPr>
       <w:r>
-        <w:t xml:space="preserve">Main Server Details: </w:t>
+        <w:t>Host</w:t>
+      </w:r>
+      <w:r>
+        <w:tab/>
+      </w:r>
+      <w:r>
+        <w:tab/>
+      </w:r>
+      <w:r>
+        <w:t xml:space="preserve">:  </w:t>
+      </w:r>
+      <w:r>
+        <w:t>Localhost</w:t>
       </w:r>
     </w:p>
     <w:p>
@@ -4833,11 +4975,60 @@
         <w:ind w:left="715" w:firstLine="725"/>
       </w:pPr>
       <w:r>
-        <w:t>Web server Name</w:t>
+        <w:t>USER</w:t>
       </w:r>
       <w:r>
         <w:tab/>
-        <w:t xml:space="preserve">:  </w:t>
+      </w:r>
+      <w:r>
+        <w:tab/>
+      </w:r>
+      <w:r>
+        <w:t>: "root",</w:t>
+      </w:r>
+    </w:p>
+    <w:p>
+      <w:pPr>
+        <w:ind w:left="715" w:firstLine="725"/>
+      </w:pPr>
+      <w:r>
+        <w:t>PASSWORD</w:t>
+      </w:r>
+      <w:r>
+        <w:tab/>
+      </w:r>
+      <w:r>
+        <w:t>: "</w:t>
+      </w:r>
+      <w:proofErr w:type="spellStart"/>
+      <w:r>
+        <w:t>iroshan</w:t>
+      </w:r>
+      <w:proofErr w:type="spellEnd"/>
+      <w:r>
+        <w:t>",</w:t>
+      </w:r>
+    </w:p>
+    <w:p>
+      <w:pPr>
+        <w:ind w:left="715" w:firstLine="725"/>
+      </w:pPr>
+      <w:r>
+        <w:t>DATABASE</w:t>
+      </w:r>
+      <w:r>
+        <w:tab/>
+      </w:r>
+      <w:r>
+        <w:t>: "</w:t>
+      </w:r>
+      <w:proofErr w:type="spellStart"/>
+      <w:r>
+        <w:t>Police_Reporting_System</w:t>
+      </w:r>
+      <w:proofErr w:type="spellEnd"/>
+      <w:r>
+        <w:t>"</w:t>
       </w:r>
     </w:p>
     <w:p>
@@ -4850,94 +5041,29 @@
       <w:r>
         <w:tab/>
       </w:r>
-    </w:p>
-    <w:p>
-      <w:pPr>
-        <w:spacing w:after="0"/>
-      </w:pPr>
-      <w:r>
-        <w:tab/>
-      </w:r>
-      <w:r>
-        <w:tab/>
-        <w:t xml:space="preserve">DB Name </w:t>
-      </w:r>
-      <w:r>
-        <w:tab/>
-      </w:r>
-      <w:r>
-        <w:tab/>
-        <w:t>:</w:t>
-      </w:r>
-    </w:p>
-    <w:p>
-      <w:pPr>
-        <w:spacing w:after="0"/>
-      </w:pPr>
-      <w:r>
-        <w:tab/>
-      </w:r>
-      <w:r>
-        <w:tab/>
-        <w:t xml:space="preserve">DB </w:t>
-      </w:r>
-      <w:proofErr w:type="spellStart"/>
-      <w:r>
-        <w:t>Usernamee</w:t>
-      </w:r>
-      <w:proofErr w:type="spellEnd"/>
-      <w:r>
-        <w:tab/>
-        <w:t>:</w:t>
-      </w:r>
-    </w:p>
-    <w:p>
-      <w:pPr>
-        <w:spacing w:after="0"/>
-      </w:pPr>
-      <w:r>
-        <w:tab/>
-      </w:r>
-      <w:r>
-        <w:tab/>
-        <w:t>DB Password</w:t>
-      </w:r>
-      <w:r>
-        <w:tab/>
-        <w:t>:</w:t>
-      </w:r>
-    </w:p>
-    <w:p>
-      <w:pPr>
-        <w:spacing w:after="0"/>
-      </w:pPr>
     </w:p>
     <w:p>
       <w:pPr>
         <w:spacing w:after="0"/>
         <w:ind w:left="720" w:firstLine="720"/>
-        <w:rPr>
-          <w:color w:val="FF3399"/>
-        </w:rPr>
-      </w:pPr>
-      <w:r>
-        <w:rPr>
-          <w:color w:val="FF3399"/>
-        </w:rPr>
-        <w:t>Sc</w:t>
-      </w:r>
-      <w:r>
-        <w:rPr>
-          <w:color w:val="FF3399"/>
-        </w:rPr>
-        <w:t>r</w:t>
-      </w:r>
-      <w:r>
-        <w:rPr>
-          <w:color w:val="FF3399"/>
-        </w:rPr>
-        <w:t>eenshot of Main Server</w:t>
-      </w:r>
+      </w:pPr>
+      <w:r>
+        <w:t xml:space="preserve">HOST, USER </w:t>
+      </w:r>
+      <w:r>
+        <w:t>is</w:t>
+      </w:r>
+      <w:r>
+        <w:t xml:space="preserve"> custom names given no variables</w:t>
+      </w:r>
+      <w:r>
+        <w:t>.</w:t>
+      </w:r>
+    </w:p>
+    <w:p>
+      <w:pPr>
+        <w:spacing w:after="0"/>
+      </w:pPr>
     </w:p>
     <w:p>
       <w:pPr>
@@ -4947,136 +5073,23 @@
           <w:color w:val="FF3399"/>
         </w:rPr>
       </w:pPr>
-    </w:p>
-    <w:p>
-      <w:pPr>
-        <w:ind w:left="715" w:firstLine="725"/>
-      </w:pPr>
-      <w:r>
-        <w:t xml:space="preserve">Backup Server Details: </w:t>
-      </w:r>
-    </w:p>
-    <w:p>
-      <w:pPr>
-        <w:ind w:left="715" w:firstLine="725"/>
-      </w:pPr>
-      <w:r>
-        <w:t>Web server Name</w:t>
-      </w:r>
-      <w:r>
-        <w:tab/>
-        <w:t xml:space="preserve">:  </w:t>
-      </w:r>
-    </w:p>
-    <w:p>
-      <w:pPr>
-        <w:spacing w:after="0"/>
-      </w:pPr>
-      <w:r>
-        <w:tab/>
-      </w:r>
-      <w:r>
-        <w:tab/>
-      </w:r>
-    </w:p>
-    <w:p>
-      <w:pPr>
-        <w:spacing w:after="0"/>
-      </w:pPr>
-      <w:r>
-        <w:tab/>
-      </w:r>
-      <w:r>
-        <w:tab/>
-        <w:t xml:space="preserve">DB Name </w:t>
-      </w:r>
-      <w:r>
-        <w:tab/>
-      </w:r>
-      <w:r>
-        <w:tab/>
-        <w:t>:</w:t>
-      </w:r>
-    </w:p>
-    <w:p>
-      <w:pPr>
-        <w:spacing w:after="0"/>
-      </w:pPr>
-      <w:r>
-        <w:tab/>
-      </w:r>
-      <w:r>
-        <w:tab/>
-        <w:t xml:space="preserve">DB </w:t>
-      </w:r>
-      <w:proofErr w:type="spellStart"/>
-      <w:r>
-        <w:t>Usernamee</w:t>
-      </w:r>
-      <w:proofErr w:type="spellEnd"/>
-      <w:r>
-        <w:tab/>
-        <w:t>:</w:t>
-      </w:r>
-    </w:p>
-    <w:p>
-      <w:pPr>
-        <w:spacing w:after="0"/>
-      </w:pPr>
-      <w:r>
-        <w:tab/>
-      </w:r>
-      <w:r>
-        <w:tab/>
-        <w:t>DB Password</w:t>
-      </w:r>
-      <w:r>
-        <w:tab/>
-        <w:t>:</w:t>
-      </w:r>
-    </w:p>
-    <w:p>
-      <w:pPr>
-        <w:spacing w:after="0"/>
-      </w:pPr>
-    </w:p>
-    <w:p>
-      <w:pPr>
-        <w:spacing w:after="0"/>
-        <w:ind w:left="720" w:firstLine="720"/>
+      <w:r>
         <w:rPr>
           <w:color w:val="FF3399"/>
         </w:rPr>
-      </w:pPr>
+        <w:t>Sc</w:t>
+      </w:r>
       <w:r>
         <w:rPr>
           <w:color w:val="FF3399"/>
         </w:rPr>
-        <w:t>Sc</w:t>
+        <w:t>r</w:t>
       </w:r>
       <w:r>
         <w:rPr>
           <w:color w:val="FF3399"/>
         </w:rPr>
-        <w:t>r</w:t>
-      </w:r>
-      <w:r>
-        <w:rPr>
-          <w:color w:val="FF3399"/>
-        </w:rPr>
-        <w:t xml:space="preserve">eenshot of </w:t>
-      </w:r>
-      <w:r>
-        <w:rPr>
-          <w:color w:val="FF3399"/>
-        </w:rPr>
-        <w:t>Backup</w:t>
-      </w:r>
-      <w:r>
-        <w:rPr>
-          <w:color w:val="FF3399"/>
-        </w:rPr>
-        <w:t xml:space="preserve"> Server</w:t>
+        <w:t xml:space="preserve">eenshot </w:t>
       </w:r>
     </w:p>
     <w:p>
@@ -5113,29 +5126,63 @@
       <w:pPr>
         <w:pStyle w:val="Heading4"/>
         <w:ind w:left="720" w:firstLine="720"/>
-        <w:rPr>
-          <w:rStyle w:val="Heading4Char"/>
-          <w:b/>
-          <w:iCs/>
-        </w:rPr>
-      </w:pPr>
-      <w:r>
-        <w:rPr>
-          <w:rStyle w:val="Heading4Char"/>
-          <w:b/>
-          <w:iCs/>
-        </w:rPr>
+      </w:pPr>
+      <w:r>
+        <w:t>API Documentation</w:t>
+      </w:r>
+    </w:p>
+    <w:p>
+      <w:pPr>
+        <w:pStyle w:val="Heading1"/>
+      </w:pPr>
+      <w:r>
+        <w:t>System Testing</w:t>
+      </w:r>
+    </w:p>
+    <w:p>
+      <w:pPr>
+        <w:ind w:left="360"/>
+      </w:pPr>
+      <w:r>
+        <w:t>Unsuccessful Login</w:t>
+      </w:r>
+    </w:p>
+    <w:p>
+      <w:pPr>
+        <w:ind w:left="360"/>
+      </w:pPr>
+      <w:r>
+        <w:t>Unsuccessful Signup</w:t>
+      </w:r>
+    </w:p>
+    <w:p>
+      <w:pPr>
+        <w:ind w:left="360"/>
+      </w:pPr>
+      <w:r>
+        <w:t>Username Validation</w:t>
+      </w:r>
+    </w:p>
+    <w:p>
+      <w:pPr>
+        <w:ind w:left="360"/>
+      </w:pPr>
+      <w:r>
+        <w:t>Password Validation</w:t>
+      </w:r>
+    </w:p>
+    <w:p>
+      <w:pPr>
+        <w:ind w:left="360"/>
+      </w:pPr>
+    </w:p>
+    <w:p>
+      <w:pPr>
+        <w:pStyle w:val="Heading1"/>
+      </w:pPr>
+      <w:r>
         <w:lastRenderedPageBreak/>
-        <w:t>API Service Description</w:t>
-      </w:r>
-    </w:p>
-    <w:p>
-      <w:pPr>
-        <w:pStyle w:val="Heading4"/>
-        <w:ind w:left="720" w:firstLine="720"/>
-      </w:pPr>
-      <w:r>
-        <w:t>API Documentation</w:t>
+        <w:t>Fault Tolerance</w:t>
       </w:r>
     </w:p>
     <w:p>
@@ -5143,23 +5190,136 @@
         <w:pStyle w:val="Heading1"/>
       </w:pPr>
       <w:r>
-        <w:t>System Testing</w:t>
-      </w:r>
-    </w:p>
-    <w:p>
-      <w:pPr>
-        <w:pStyle w:val="Heading1"/>
-      </w:pPr>
-      <w:r>
-        <w:t>Fault Tolerance</w:t>
-      </w:r>
-    </w:p>
-    <w:p>
-      <w:pPr>
-        <w:pStyle w:val="Heading1"/>
-      </w:pPr>
-      <w:r>
         <w:t>Issues and Approach of Resolving</w:t>
+      </w:r>
+    </w:p>
+    <w:p>
+      <w:pPr>
+        <w:ind w:left="360"/>
+        <w:rPr>
+          <w:szCs w:val="24"/>
+        </w:rPr>
+      </w:pPr>
+      <w:r>
+        <w:rPr>
+          <w:szCs w:val="24"/>
+        </w:rPr>
+        <w:t>Some issues occurred while implementing</w:t>
+      </w:r>
+      <w:r>
+        <w:rPr>
+          <w:szCs w:val="24"/>
+        </w:rPr>
+        <w:t xml:space="preserve"> APIs</w:t>
+      </w:r>
+      <w:r>
+        <w:rPr>
+          <w:szCs w:val="24"/>
+        </w:rPr>
+        <w:t>. We had problems with technologies that we used to implement the</w:t>
+      </w:r>
+      <w:r>
+        <w:rPr>
+          <w:szCs w:val="24"/>
+        </w:rPr>
+        <w:t xml:space="preserve"> APIs</w:t>
+      </w:r>
+      <w:r>
+        <w:rPr>
+          <w:szCs w:val="24"/>
+        </w:rPr>
+        <w:t xml:space="preserve">. </w:t>
+      </w:r>
+      <w:r>
+        <w:rPr>
+          <w:szCs w:val="24"/>
+        </w:rPr>
+        <w:t>NodeJS</w:t>
+      </w:r>
+      <w:r>
+        <w:rPr>
+          <w:szCs w:val="24"/>
+        </w:rPr>
+        <w:t xml:space="preserve"> used as implementing technolog</w:t>
+      </w:r>
+      <w:r>
+        <w:rPr>
+          <w:szCs w:val="24"/>
+        </w:rPr>
+        <w:t>y a</w:t>
+      </w:r>
+      <w:r>
+        <w:rPr>
+          <w:szCs w:val="24"/>
+        </w:rPr>
+        <w:t>nd some issues were raised when</w:t>
+      </w:r>
+      <w:r>
+        <w:rPr>
+          <w:szCs w:val="24"/>
+        </w:rPr>
+        <w:t xml:space="preserve"> synchronizing the databases</w:t>
+      </w:r>
+      <w:r>
+        <w:rPr>
+          <w:szCs w:val="24"/>
+        </w:rPr>
+        <w:t xml:space="preserve">. </w:t>
+      </w:r>
+      <w:r>
+        <w:rPr>
+          <w:szCs w:val="24"/>
+        </w:rPr>
+        <w:t xml:space="preserve">It is because ……. And we </w:t>
+      </w:r>
+      <w:proofErr w:type="gramStart"/>
+      <w:r>
+        <w:rPr>
+          <w:szCs w:val="24"/>
+        </w:rPr>
+        <w:t>…..</w:t>
+      </w:r>
+      <w:proofErr w:type="gramEnd"/>
+      <w:r>
+        <w:rPr>
+          <w:szCs w:val="24"/>
+        </w:rPr>
+        <w:t>solution…. to solve it.</w:t>
+      </w:r>
+    </w:p>
+    <w:p>
+      <w:pPr>
+        <w:ind w:left="360"/>
+      </w:pPr>
+      <w:r>
+        <w:rPr>
+          <w:szCs w:val="24"/>
+        </w:rPr>
+        <w:t>Connecting android application to the service w</w:t>
+      </w:r>
+      <w:r>
+        <w:rPr>
+          <w:szCs w:val="24"/>
+        </w:rPr>
+        <w:t>as</w:t>
+      </w:r>
+      <w:r>
+        <w:rPr>
+          <w:szCs w:val="24"/>
+        </w:rPr>
+        <w:t xml:space="preserve"> another issue that we faced while implementing. Some tutorials were followed to get some understanding</w:t>
+      </w:r>
+      <w:r>
+        <w:rPr>
+          <w:szCs w:val="24"/>
+        </w:rPr>
+        <w:t xml:space="preserve"> on</w:t>
+      </w:r>
+      <w:r>
+        <w:rPr>
+          <w:szCs w:val="24"/>
+        </w:rPr>
+        <w:t xml:space="preserve"> how to handle android technologies</w:t>
       </w:r>
     </w:p>
     <w:p>
@@ -5314,7 +5474,7 @@
         <w:rPr>
           <w:szCs w:val="24"/>
         </w:rPr>
-        <w:t>Android application and web application can be further improved in order to increase system usability.</w:t>
+        <w:t>Android application and web application can be further improved to increase system usability.</w:t>
       </w:r>
     </w:p>
     <w:p>
@@ -12035,7 +12195,7 @@
 </file>
 
 <file path=customXml/itemProps1.xml><?xml version="1.0" encoding="utf-8"?>
-<ds:datastoreItem xmlns:ds="http://schemas.openxmlformats.org/officeDocument/2006/customXml" ds:itemID="{BBEA541B-2104-426A-B60E-4700B0F9C93F}">
+<ds:datastoreItem xmlns:ds="http://schemas.openxmlformats.org/officeDocument/2006/customXml" ds:itemID="{3A086AD9-89FE-4B1A-ACBC-024905C25556}">
   <ds:schemaRefs>
     <ds:schemaRef ds:uri="http://schemas.openxmlformats.org/officeDocument/2006/bibliography"/>
   </ds:schemaRefs>

--- a/CNET343SL Team 64.docx
+++ b/CNET343SL Team 64.docx
@@ -1980,27 +1980,14 @@
       <w:r>
         <w:t xml:space="preserve">Figure </w:t>
       </w:r>
-      <w:r>
-        <w:fldChar w:fldCharType="begin"/>
-      </w:r>
-      <w:r>
-        <w:instrText xml:space="preserve"> SEQ Figure \* ROMAN </w:instrText>
-      </w:r>
-      <w:r>
-        <w:fldChar w:fldCharType="separate"/>
-      </w:r>
-      <w:r>
-        <w:rPr>
-          <w:noProof/>
-        </w:rPr>
-        <w:t>I</w:t>
-      </w:r>
-      <w:r>
-        <w:rPr>
-          <w:noProof/>
-        </w:rPr>
-        <w:fldChar w:fldCharType="end"/>
-      </w:r>
+      <w:fldSimple w:instr=" SEQ Figure \* ROMAN ">
+        <w:r>
+          <w:rPr>
+            <w:noProof/>
+          </w:rPr>
+          <w:t>I</w:t>
+        </w:r>
+      </w:fldSimple>
       <w:r>
         <w:t xml:space="preserve"> - Architecture Diagram</w:t>
       </w:r>
@@ -2588,27 +2575,14 @@
       <w:r>
         <w:t xml:space="preserve">Figure </w:t>
       </w:r>
-      <w:r>
-        <w:fldChar w:fldCharType="begin"/>
-      </w:r>
-      <w:r>
-        <w:instrText xml:space="preserve"> SEQ Figure \* ROMAN </w:instrText>
-      </w:r>
-      <w:r>
-        <w:fldChar w:fldCharType="separate"/>
-      </w:r>
-      <w:r>
-        <w:rPr>
-          <w:noProof/>
-        </w:rPr>
-        <w:t>II</w:t>
-      </w:r>
-      <w:r>
-        <w:rPr>
-          <w:noProof/>
-        </w:rPr>
-        <w:fldChar w:fldCharType="end"/>
-      </w:r>
+      <w:fldSimple w:instr=" SEQ Figure \* ROMAN ">
+        <w:r>
+          <w:rPr>
+            <w:noProof/>
+          </w:rPr>
+          <w:t>II</w:t>
+        </w:r>
+      </w:fldSimple>
       <w:r>
         <w:t xml:space="preserve"> - Use Case Diagram</w:t>
       </w:r>
@@ -2693,27 +2667,14 @@
       <w:r>
         <w:t xml:space="preserve">Figure </w:t>
       </w:r>
-      <w:r>
-        <w:fldChar w:fldCharType="begin"/>
-      </w:r>
-      <w:r>
-        <w:instrText xml:space="preserve"> SEQ Figure \* ROMAN </w:instrText>
-      </w:r>
-      <w:r>
-        <w:fldChar w:fldCharType="separate"/>
-      </w:r>
-      <w:r>
-        <w:rPr>
-          <w:noProof/>
-        </w:rPr>
-        <w:t>III</w:t>
-      </w:r>
-      <w:r>
-        <w:rPr>
-          <w:noProof/>
-        </w:rPr>
-        <w:fldChar w:fldCharType="end"/>
-      </w:r>
+      <w:fldSimple w:instr=" SEQ Figure \* ROMAN ">
+        <w:r>
+          <w:rPr>
+            <w:noProof/>
+          </w:rPr>
+          <w:t>III</w:t>
+        </w:r>
+      </w:fldSimple>
       <w:r>
         <w:t xml:space="preserve"> - Class Diagram</w:t>
       </w:r>
@@ -2800,27 +2761,14 @@
       <w:r>
         <w:t xml:space="preserve">Figure </w:t>
       </w:r>
-      <w:r>
-        <w:fldChar w:fldCharType="begin"/>
-      </w:r>
-      <w:r>
-        <w:instrText xml:space="preserve"> SEQ Figure \* ROMAN </w:instrText>
-      </w:r>
-      <w:r>
-        <w:fldChar w:fldCharType="separate"/>
-      </w:r>
-      <w:r>
-        <w:rPr>
-          <w:noProof/>
-        </w:rPr>
-        <w:t>IV</w:t>
-      </w:r>
-      <w:r>
-        <w:rPr>
-          <w:noProof/>
-        </w:rPr>
-        <w:fldChar w:fldCharType="end"/>
-      </w:r>
+      <w:fldSimple w:instr=" SEQ Figure \* ROMAN ">
+        <w:r>
+          <w:rPr>
+            <w:noProof/>
+          </w:rPr>
+          <w:t>IV</w:t>
+        </w:r>
+      </w:fldSimple>
       <w:r>
         <w:t xml:space="preserve"> -</w:t>
       </w:r>
@@ -2898,27 +2846,14 @@
       <w:r>
         <w:t xml:space="preserve">Figure </w:t>
       </w:r>
-      <w:r>
-        <w:fldChar w:fldCharType="begin"/>
-      </w:r>
-      <w:r>
-        <w:instrText xml:space="preserve"> SEQ Figure \* ROMAN </w:instrText>
-      </w:r>
-      <w:r>
-        <w:fldChar w:fldCharType="separate"/>
-      </w:r>
-      <w:r>
-        <w:rPr>
-          <w:noProof/>
-        </w:rPr>
-        <w:t>V</w:t>
-      </w:r>
-      <w:r>
-        <w:rPr>
-          <w:noProof/>
-        </w:rPr>
-        <w:fldChar w:fldCharType="end"/>
-      </w:r>
+      <w:fldSimple w:instr=" SEQ Figure \* ROMAN ">
+        <w:r>
+          <w:rPr>
+            <w:noProof/>
+          </w:rPr>
+          <w:t>V</w:t>
+        </w:r>
+      </w:fldSimple>
       <w:r>
         <w:t>- Relational Mapping</w:t>
       </w:r>
@@ -2998,27 +2933,14 @@
       <w:r>
         <w:t xml:space="preserve">Figure </w:t>
       </w:r>
-      <w:r>
-        <w:fldChar w:fldCharType="begin"/>
-      </w:r>
-      <w:r>
-        <w:instrText xml:space="preserve"> SEQ Figure \* ROMAN </w:instrText>
-      </w:r>
-      <w:r>
-        <w:fldChar w:fldCharType="separate"/>
-      </w:r>
-      <w:r>
-        <w:rPr>
-          <w:noProof/>
-        </w:rPr>
-        <w:t>VI</w:t>
-      </w:r>
-      <w:r>
-        <w:rPr>
-          <w:noProof/>
-        </w:rPr>
-        <w:fldChar w:fldCharType="end"/>
-      </w:r>
+      <w:fldSimple w:instr=" SEQ Figure \* ROMAN ">
+        <w:r>
+          <w:rPr>
+            <w:noProof/>
+          </w:rPr>
+          <w:t>VI</w:t>
+        </w:r>
+      </w:fldSimple>
       <w:r>
         <w:t xml:space="preserve"> - Normalized tables</w:t>
       </w:r>
@@ -3094,27 +3016,14 @@
       <w:r>
         <w:t xml:space="preserve">Figure </w:t>
       </w:r>
-      <w:r>
-        <w:fldChar w:fldCharType="begin"/>
-      </w:r>
-      <w:r>
-        <w:instrText xml:space="preserve"> SEQ Figure \* ROMAN </w:instrText>
-      </w:r>
-      <w:r>
-        <w:fldChar w:fldCharType="separate"/>
-      </w:r>
-      <w:r>
-        <w:rPr>
-          <w:noProof/>
-        </w:rPr>
-        <w:t>VII</w:t>
-      </w:r>
-      <w:r>
-        <w:rPr>
-          <w:noProof/>
-        </w:rPr>
-        <w:fldChar w:fldCharType="end"/>
-      </w:r>
+      <w:fldSimple w:instr=" SEQ Figure \* ROMAN ">
+        <w:r>
+          <w:rPr>
+            <w:noProof/>
+          </w:rPr>
+          <w:t>VII</w:t>
+        </w:r>
+      </w:fldSimple>
       <w:r>
         <w:t xml:space="preserve"> - Database Diagram</w:t>
       </w:r>
@@ -4058,6 +3967,7 @@
         </w:numPr>
       </w:pPr>
       <w:r>
+        <w:lastRenderedPageBreak/>
         <w:t xml:space="preserve">Web Application </w:t>
       </w:r>
       <w:proofErr w:type="gramStart"/>
@@ -4066,6 +3976,161 @@
       </w:r>
       <w:proofErr w:type="gramEnd"/>
     </w:p>
+    <w:p>
+      <w:r>
+        <w:rPr>
+          <w:noProof/>
+        </w:rPr>
+        <w:drawing>
+          <wp:inline distT="0" distB="0" distL="0" distR="0" wp14:anchorId="6A22BE0E" wp14:editId="45F261E5">
+            <wp:extent cx="6395720" cy="3343275"/>
+            <wp:effectExtent l="0" t="0" r="5080" b="9525"/>
+            <wp:docPr id="6" name="Picture 6"/>
+            <wp:cNvGraphicFramePr>
+              <a:graphicFrameLocks xmlns:a="http://schemas.openxmlformats.org/drawingml/2006/main" noChangeAspect="1"/>
+            </wp:cNvGraphicFramePr>
+            <a:graphic xmlns:a="http://schemas.openxmlformats.org/drawingml/2006/main">
+              <a:graphicData uri="http://schemas.openxmlformats.org/drawingml/2006/picture">
+                <pic:pic xmlns:pic="http://schemas.openxmlformats.org/drawingml/2006/picture">
+                  <pic:nvPicPr>
+                    <pic:cNvPr id="0" name="Picture 1"/>
+                    <pic:cNvPicPr>
+                      <a:picLocks noChangeAspect="1" noChangeArrowheads="1"/>
+                    </pic:cNvPicPr>
+                  </pic:nvPicPr>
+                  <pic:blipFill>
+                    <a:blip r:embed="rId15" cstate="print">
+                      <a:extLst>
+                        <a:ext uri="{28A0092B-C50C-407E-A947-70E740481C1C}">
+                          <a14:useLocalDpi xmlns:a14="http://schemas.microsoft.com/office/drawing/2010/main" val="0"/>
+                        </a:ext>
+                      </a:extLst>
+                    </a:blip>
+                    <a:srcRect/>
+                    <a:stretch>
+                      <a:fillRect/>
+                    </a:stretch>
+                  </pic:blipFill>
+                  <pic:spPr bwMode="auto">
+                    <a:xfrm>
+                      <a:off x="0" y="0"/>
+                      <a:ext cx="6408466" cy="3349938"/>
+                    </a:xfrm>
+                    <a:prstGeom prst="rect">
+                      <a:avLst/>
+                    </a:prstGeom>
+                    <a:noFill/>
+                    <a:ln>
+                      <a:noFill/>
+                    </a:ln>
+                  </pic:spPr>
+                </pic:pic>
+              </a:graphicData>
+            </a:graphic>
+          </wp:inline>
+        </w:drawing>
+      </w:r>
+    </w:p>
+    <w:p>
+      <w:pPr>
+        <w:pStyle w:val="Caption"/>
+        <w:jc w:val="center"/>
+      </w:pPr>
+      <w:r>
+        <w:t xml:space="preserve">Figure </w:t>
+      </w:r>
+      <w:fldSimple w:instr=" SEQ Figure \* ROMAN ">
+        <w:r>
+          <w:rPr>
+            <w:noProof/>
+          </w:rPr>
+          <w:t>VIII</w:t>
+        </w:r>
+      </w:fldSimple>
+      <w:r>
+        <w:t>- Login Page</w:t>
+      </w:r>
+    </w:p>
+    <w:p/>
+    <w:p>
+      <w:pPr>
+        <w:jc w:val="center"/>
+      </w:pPr>
+      <w:r>
+        <w:rPr>
+          <w:noProof/>
+        </w:rPr>
+        <w:drawing>
+          <wp:inline distT="0" distB="0" distL="0" distR="0" wp14:anchorId="64D18FD4" wp14:editId="0DAFDA62">
+            <wp:extent cx="6395720" cy="3990975"/>
+            <wp:effectExtent l="0" t="0" r="5080" b="9525"/>
+            <wp:docPr id="13" name="Picture 13"/>
+            <wp:cNvGraphicFramePr>
+              <a:graphicFrameLocks xmlns:a="http://schemas.openxmlformats.org/drawingml/2006/main" noChangeAspect="1"/>
+            </wp:cNvGraphicFramePr>
+            <a:graphic xmlns:a="http://schemas.openxmlformats.org/drawingml/2006/main">
+              <a:graphicData uri="http://schemas.openxmlformats.org/drawingml/2006/picture">
+                <pic:pic xmlns:pic="http://schemas.openxmlformats.org/drawingml/2006/picture">
+                  <pic:nvPicPr>
+                    <pic:cNvPr id="0" name="Picture 4"/>
+                    <pic:cNvPicPr>
+                      <a:picLocks noChangeAspect="1" noChangeArrowheads="1"/>
+                    </pic:cNvPicPr>
+                  </pic:nvPicPr>
+                  <pic:blipFill>
+                    <a:blip r:embed="rId16">
+                      <a:extLst>
+                        <a:ext uri="{28A0092B-C50C-407E-A947-70E740481C1C}">
+                          <a14:useLocalDpi xmlns:a14="http://schemas.microsoft.com/office/drawing/2010/main" val="0"/>
+                        </a:ext>
+                      </a:extLst>
+                    </a:blip>
+                    <a:srcRect/>
+                    <a:stretch>
+                      <a:fillRect/>
+                    </a:stretch>
+                  </pic:blipFill>
+                  <pic:spPr bwMode="auto">
+                    <a:xfrm>
+                      <a:off x="0" y="0"/>
+                      <a:ext cx="6395720" cy="3990975"/>
+                    </a:xfrm>
+                    <a:prstGeom prst="rect">
+                      <a:avLst/>
+                    </a:prstGeom>
+                    <a:noFill/>
+                    <a:ln>
+                      <a:noFill/>
+                    </a:ln>
+                  </pic:spPr>
+                </pic:pic>
+              </a:graphicData>
+            </a:graphic>
+          </wp:inline>
+        </w:drawing>
+      </w:r>
+    </w:p>
+    <w:p>
+      <w:pPr>
+        <w:pStyle w:val="Caption"/>
+        <w:jc w:val="center"/>
+      </w:pPr>
+      <w:r>
+        <w:t xml:space="preserve">Figure </w:t>
+      </w:r>
+      <w:fldSimple w:instr=" SEQ Figure \* ROMAN ">
+        <w:r>
+          <w:rPr>
+            <w:noProof/>
+          </w:rPr>
+          <w:t>IX</w:t>
+        </w:r>
+      </w:fldSimple>
+      <w:r>
+        <w:t xml:space="preserve"> -My Account Page</w:t>
+      </w:r>
+    </w:p>
+    <w:p/>
     <w:p>
       <w:pPr>
         <w:pStyle w:val="Heading2"/>
@@ -4146,11 +4211,7 @@
       </w:r>
       <w:proofErr w:type="spellEnd"/>
       <w:r>
-        <w:t xml:space="preserve"> is a standalone tool server with a web dashboard for data replication between databases. For this system, we have used a Master-Slave node setup for data replication and synchronization between databases. The replication process is a trigger-based capture process; when the master node </w:t>
-      </w:r>
-      <w:r>
-        <w:lastRenderedPageBreak/>
-        <w:t xml:space="preserve">database executes an insert/update/delete query, that triggers a procedure automatically made into the database by the </w:t>
+        <w:t xml:space="preserve"> is a standalone tool server with a web dashboard for data replication between databases. For this system, we have used a Master-Slave node setup for data replication and synchronization between databases. The replication process is a trigger-based capture process; when the master node database executes an insert/update/delete query, that triggers a procedure automatically made into the database by the </w:t>
       </w:r>
       <w:proofErr w:type="spellStart"/>
       <w:r>
@@ -4192,6 +4253,7 @@
         <w:rPr>
           <w:noProof/>
         </w:rPr>
+        <w:lastRenderedPageBreak/>
         <w:drawing>
           <wp:inline distT="0" distB="0" distL="0" distR="0" wp14:anchorId="4AE747E5" wp14:editId="497BACBE">
             <wp:extent cx="5408295" cy="3783965"/>
@@ -4210,7 +4272,7 @@
                     </pic:cNvPicPr>
                   </pic:nvPicPr>
                   <pic:blipFill>
-                    <a:blip r:embed="rId15">
+                    <a:blip r:embed="rId17">
                       <a:extLst>
                         <a:ext uri="{28A0092B-C50C-407E-A947-70E740481C1C}">
                           <a14:useLocalDpi xmlns:a14="http://schemas.microsoft.com/office/drawing/2010/main" val="0"/>
@@ -4250,27 +4312,14 @@
       <w:r>
         <w:t xml:space="preserve">Figure </w:t>
       </w:r>
-      <w:r>
-        <w:fldChar w:fldCharType="begin"/>
-      </w:r>
-      <w:r>
-        <w:instrText xml:space="preserve"> SEQ Figure \* ROMAN </w:instrText>
-      </w:r>
-      <w:r>
-        <w:fldChar w:fldCharType="separate"/>
-      </w:r>
-      <w:r>
-        <w:rPr>
-          <w:noProof/>
-        </w:rPr>
-        <w:t>VIII</w:t>
-      </w:r>
-      <w:r>
-        <w:rPr>
-          <w:noProof/>
-        </w:rPr>
-        <w:fldChar w:fldCharType="end"/>
-      </w:r>
+      <w:fldSimple w:instr=" SEQ Figure \* ROMAN ">
+        <w:r>
+          <w:rPr>
+            <w:noProof/>
+          </w:rPr>
+          <w:t>X</w:t>
+        </w:r>
+      </w:fldSimple>
       <w:r>
         <w:t xml:space="preserve"> - </w:t>
       </w:r>
@@ -4301,7 +4350,6 @@
         <w:rPr>
           <w:noProof/>
         </w:rPr>
-        <w:lastRenderedPageBreak/>
         <w:drawing>
           <wp:inline distT="0" distB="0" distL="0" distR="0" wp14:anchorId="25BDE759" wp14:editId="3CADD275">
             <wp:extent cx="5731510" cy="3227070"/>
@@ -4320,7 +4368,7 @@
                     </pic:cNvPicPr>
                   </pic:nvPicPr>
                   <pic:blipFill>
-                    <a:blip r:embed="rId16">
+                    <a:blip r:embed="rId18">
                       <a:extLst>
                         <a:ext uri="{28A0092B-C50C-407E-A947-70E740481C1C}">
                           <a14:useLocalDpi xmlns:a14="http://schemas.microsoft.com/office/drawing/2010/main" val="0"/>
@@ -4360,27 +4408,14 @@
       <w:r>
         <w:t xml:space="preserve">Figure </w:t>
       </w:r>
-      <w:r>
-        <w:fldChar w:fldCharType="begin"/>
-      </w:r>
-      <w:r>
-        <w:instrText xml:space="preserve"> SEQ Figure \* ROMAN </w:instrText>
-      </w:r>
-      <w:r>
-        <w:fldChar w:fldCharType="separate"/>
-      </w:r>
-      <w:r>
-        <w:rPr>
-          <w:noProof/>
-        </w:rPr>
-        <w:t>IX</w:t>
-      </w:r>
-      <w:r>
-        <w:rPr>
-          <w:noProof/>
-        </w:rPr>
-        <w:fldChar w:fldCharType="end"/>
-      </w:r>
+      <w:fldSimple w:instr=" SEQ Figure \* ROMAN ">
+        <w:r>
+          <w:rPr>
+            <w:noProof/>
+          </w:rPr>
+          <w:t>XI</w:t>
+        </w:r>
+      </w:fldSimple>
       <w:r>
         <w:t xml:space="preserve"> - </w:t>
       </w:r>
@@ -4408,6 +4443,7 @@
         <w:rPr>
           <w:noProof/>
         </w:rPr>
+        <w:lastRenderedPageBreak/>
         <w:drawing>
           <wp:inline distT="0" distB="0" distL="0" distR="0" wp14:anchorId="0160FBEE" wp14:editId="1C3B3F08">
             <wp:extent cx="5731510" cy="3227070"/>
@@ -4426,7 +4462,7 @@
                     </pic:cNvPicPr>
                   </pic:nvPicPr>
                   <pic:blipFill>
-                    <a:blip r:embed="rId17">
+                    <a:blip r:embed="rId19">
                       <a:extLst>
                         <a:ext uri="{28A0092B-C50C-407E-A947-70E740481C1C}">
                           <a14:useLocalDpi xmlns:a14="http://schemas.microsoft.com/office/drawing/2010/main" val="0"/>
@@ -4503,7 +4539,6 @@
         <w:ind w:left="1085" w:hanging="360"/>
       </w:pPr>
       <w:r>
-        <w:lastRenderedPageBreak/>
         <w:t>CSS</w:t>
       </w:r>
     </w:p>
@@ -4808,6 +4843,7 @@
         <w:ind w:left="720"/>
       </w:pPr>
       <w:r>
+        <w:lastRenderedPageBreak/>
         <w:t xml:space="preserve"> </w:t>
       </w:r>
     </w:p>
@@ -5014,6 +5050,7 @@
         <w:ind w:left="715" w:firstLine="725"/>
       </w:pPr>
       <w:r>
+        <w:lastRenderedPageBreak/>
         <w:t>DATABASE</w:t>
       </w:r>
       <w:r>
@@ -5144,7 +5181,89 @@
         <w:ind w:left="360"/>
       </w:pPr>
       <w:r>
+        <w:rPr>
+          <w:noProof/>
+        </w:rPr>
+        <w:drawing>
+          <wp:inline distT="0" distB="0" distL="0" distR="0" wp14:anchorId="63C36CDD" wp14:editId="7BC0F1C8">
+            <wp:extent cx="5731510" cy="2800985"/>
+            <wp:effectExtent l="0" t="0" r="2540" b="0"/>
+            <wp:docPr id="12" name="Picture 12"/>
+            <wp:cNvGraphicFramePr>
+              <a:graphicFrameLocks xmlns:a="http://schemas.openxmlformats.org/drawingml/2006/main" noChangeAspect="1"/>
+            </wp:cNvGraphicFramePr>
+            <a:graphic xmlns:a="http://schemas.openxmlformats.org/drawingml/2006/main">
+              <a:graphicData uri="http://schemas.openxmlformats.org/drawingml/2006/picture">
+                <pic:pic xmlns:pic="http://schemas.openxmlformats.org/drawingml/2006/picture">
+                  <pic:nvPicPr>
+                    <pic:cNvPr id="0" name="Picture 3"/>
+                    <pic:cNvPicPr>
+                      <a:picLocks noChangeAspect="1" noChangeArrowheads="1"/>
+                    </pic:cNvPicPr>
+                  </pic:nvPicPr>
+                  <pic:blipFill>
+                    <a:blip r:embed="rId20" cstate="print">
+                      <a:extLst>
+                        <a:ext uri="{28A0092B-C50C-407E-A947-70E740481C1C}">
+                          <a14:useLocalDpi xmlns:a14="http://schemas.microsoft.com/office/drawing/2010/main" val="0"/>
+                        </a:ext>
+                      </a:extLst>
+                    </a:blip>
+                    <a:srcRect/>
+                    <a:stretch>
+                      <a:fillRect/>
+                    </a:stretch>
+                  </pic:blipFill>
+                  <pic:spPr bwMode="auto">
+                    <a:xfrm>
+                      <a:off x="0" y="0"/>
+                      <a:ext cx="5731510" cy="2800985"/>
+                    </a:xfrm>
+                    <a:prstGeom prst="rect">
+                      <a:avLst/>
+                    </a:prstGeom>
+                    <a:noFill/>
+                    <a:ln>
+                      <a:noFill/>
+                    </a:ln>
+                  </pic:spPr>
+                </pic:pic>
+              </a:graphicData>
+            </a:graphic>
+          </wp:inline>
+        </w:drawing>
+      </w:r>
+    </w:p>
+    <w:p>
+      <w:pPr>
+        <w:pStyle w:val="Caption"/>
+        <w:jc w:val="center"/>
+      </w:pPr>
+      <w:r>
+        <w:t xml:space="preserve">Figure </w:t>
+      </w:r>
+      <w:fldSimple w:instr=" SEQ Figure \* ROMAN ">
+        <w:r>
+          <w:rPr>
+            <w:noProof/>
+          </w:rPr>
+          <w:t>XII</w:t>
+        </w:r>
+      </w:fldSimple>
+      <w:r>
+        <w:t xml:space="preserve"> - </w:t>
+      </w:r>
+      <w:r>
         <w:t>Unsuccessful Login</w:t>
+      </w:r>
+    </w:p>
+    <w:p/>
+    <w:p>
+      <w:pPr>
+        <w:ind w:left="360"/>
+      </w:pPr>
+      <w:r>
+        <w:t>In order to login to the system, the user needs to fill both username and password fields. Empty of any field causes for unsuccessful login.</w:t>
       </w:r>
     </w:p>
     <w:p>
@@ -6244,12 +6363,12 @@
       </w:pPr>
     </w:p>
     <w:sectPr>
-      <w:headerReference w:type="even" r:id="rId18"/>
-      <w:headerReference w:type="default" r:id="rId19"/>
-      <w:footerReference w:type="even" r:id="rId20"/>
-      <w:footerReference w:type="default" r:id="rId21"/>
-      <w:headerReference w:type="first" r:id="rId22"/>
-      <w:footerReference w:type="first" r:id="rId23"/>
+      <w:headerReference w:type="even" r:id="rId21"/>
+      <w:headerReference w:type="default" r:id="rId22"/>
+      <w:footerReference w:type="even" r:id="rId23"/>
+      <w:footerReference w:type="default" r:id="rId24"/>
+      <w:headerReference w:type="first" r:id="rId25"/>
+      <w:footerReference w:type="first" r:id="rId26"/>
       <w:pgSz w:w="11906" w:h="16838" w:code="9"/>
       <w:pgMar w:top="1440" w:right="1440" w:bottom="1440" w:left="1440" w:header="720" w:footer="720" w:gutter="0"/>
       <w:cols w:space="720"/>
@@ -12195,7 +12314,7 @@
 </file>
 
 <file path=customXml/itemProps1.xml><?xml version="1.0" encoding="utf-8"?>
-<ds:datastoreItem xmlns:ds="http://schemas.openxmlformats.org/officeDocument/2006/customXml" ds:itemID="{3A086AD9-89FE-4B1A-ACBC-024905C25556}">
+<ds:datastoreItem xmlns:ds="http://schemas.openxmlformats.org/officeDocument/2006/customXml" ds:itemID="{792EA021-4FF5-4FBC-B3B1-68D2D32293B7}">
   <ds:schemaRefs>
     <ds:schemaRef ds:uri="http://schemas.openxmlformats.org/officeDocument/2006/bibliography"/>
   </ds:schemaRefs>

--- a/CNET343SL Team 64.docx
+++ b/CNET343SL Team 64.docx
@@ -3079,21 +3079,9 @@
           <w:tab w:val="num" w:pos="720"/>
         </w:tabs>
         <w:spacing w:before="100" w:beforeAutospacing="1" w:after="100" w:afterAutospacing="1"/>
-        <w:rPr>
-          <w:color w:val="FF0000"/>
-        </w:rPr>
-      </w:pPr>
-      <w:r>
-        <w:rPr>
-          <w:color w:val="FF0000"/>
-        </w:rPr>
-        <w:t>AA</w:t>
-      </w:r>
-      <w:r>
-        <w:rPr>
-          <w:color w:val="FF0000"/>
-        </w:rPr>
-        <w:t xml:space="preserve"> Page</w:t>
+      </w:pPr>
+      <w:r>
+        <w:t>Index Page</w:t>
       </w:r>
     </w:p>
     <w:p>
@@ -3119,10 +3107,10 @@
         <w:t xml:space="preserve">s the web site, it will navigate to </w:t>
       </w:r>
       <w:r>
-        <w:rPr>
-          <w:color w:val="FF0000"/>
-        </w:rPr>
-        <w:t>AA page</w:t>
+        <w:t xml:space="preserve">the </w:t>
+      </w:r>
+      <w:r>
+        <w:t>Index Page</w:t>
       </w:r>
       <w:r>
         <w:rPr>
@@ -3160,14 +3148,8 @@
           <w:tab w:val="num" w:pos="720"/>
         </w:tabs>
         <w:spacing w:before="100" w:beforeAutospacing="1" w:after="100" w:afterAutospacing="1"/>
-        <w:rPr>
-          <w:color w:val="FF0000"/>
-        </w:rPr>
-      </w:pPr>
-      <w:r>
-        <w:rPr>
-          <w:color w:val="FF0000"/>
-        </w:rPr>
+      </w:pPr>
+      <w:r>
         <w:t>Login Page</w:t>
       </w:r>
     </w:p>
@@ -3263,16 +3245,120 @@
           <w:tab w:val="num" w:pos="720"/>
         </w:tabs>
         <w:spacing w:before="100" w:beforeAutospacing="1" w:after="100" w:afterAutospacing="1"/>
-        <w:rPr>
-          <w:color w:val="FF0000"/>
-        </w:rPr>
-      </w:pPr>
-      <w:r>
-        <w:rPr>
-          <w:color w:val="FF0000"/>
-        </w:rPr>
+      </w:pPr>
+      <w:r>
         <w:t>Register Page</w:t>
       </w:r>
+    </w:p>
+    <w:p>
+      <w:pPr>
+        <w:pStyle w:val="ListParagraph"/>
+        <w:shd w:val="clear" w:color="auto" w:fill="FFFFFF"/>
+        <w:spacing w:before="100" w:beforeAutospacing="1" w:after="100" w:afterAutospacing="1"/>
+        <w:ind w:left="1800"/>
+      </w:pPr>
+      <w:r>
+        <w:t xml:space="preserve">If someone is not a registered </w:t>
+      </w:r>
+      <w:proofErr w:type="gramStart"/>
+      <w:r>
+        <w:t>user</w:t>
+      </w:r>
+      <w:proofErr w:type="gramEnd"/>
+      <w:r>
+        <w:t xml:space="preserve"> they can sing up for the system by given required details.</w:t>
+      </w:r>
+    </w:p>
+    <w:p>
+      <w:pPr>
+        <w:pStyle w:val="ListParagraph"/>
+        <w:shd w:val="clear" w:color="auto" w:fill="FFFFFF"/>
+        <w:spacing w:before="100" w:beforeAutospacing="1" w:after="100" w:afterAutospacing="1"/>
+        <w:ind w:left="1800"/>
+      </w:pPr>
+    </w:p>
+    <w:p>
+      <w:pPr>
+        <w:pStyle w:val="ListParagraph"/>
+        <w:numPr>
+          <w:ilvl w:val="0"/>
+          <w:numId w:val="21"/>
+        </w:numPr>
+        <w:shd w:val="clear" w:color="auto" w:fill="FFFFFF"/>
+        <w:spacing w:before="100" w:beforeAutospacing="1" w:after="100" w:afterAutospacing="1"/>
+      </w:pPr>
+      <w:r>
+        <w:t>My Account</w:t>
+      </w:r>
+    </w:p>
+    <w:p>
+      <w:pPr>
+        <w:pStyle w:val="ListParagraph"/>
+        <w:shd w:val="clear" w:color="auto" w:fill="FFFFFF"/>
+        <w:spacing w:before="100" w:beforeAutospacing="1" w:after="100" w:afterAutospacing="1"/>
+        <w:ind w:left="1800"/>
+      </w:pPr>
+      <w:r>
+        <w:t>After the successful login process of any user, the application will navigate to My Account page. According to the category of user, there are three types of My Account pages.</w:t>
+      </w:r>
+    </w:p>
+    <w:p>
+      <w:pPr>
+        <w:pStyle w:val="ListParagraph"/>
+        <w:numPr>
+          <w:ilvl w:val="0"/>
+          <w:numId w:val="37"/>
+        </w:numPr>
+        <w:rPr>
+          <w:b/>
+          <w:szCs w:val="24"/>
+        </w:rPr>
+      </w:pPr>
+      <w:r>
+        <w:t>Admin My Account</w:t>
+      </w:r>
+    </w:p>
+    <w:p>
+      <w:pPr>
+        <w:pStyle w:val="ListParagraph"/>
+        <w:numPr>
+          <w:ilvl w:val="0"/>
+          <w:numId w:val="37"/>
+        </w:numPr>
+        <w:shd w:val="clear" w:color="auto" w:fill="FFFFFF"/>
+        <w:spacing w:before="100" w:beforeAutospacing="1" w:after="100" w:afterAutospacing="1"/>
+      </w:pPr>
+      <w:r>
+        <w:t>Driver</w:t>
+      </w:r>
+      <w:r>
+        <w:t xml:space="preserve"> </w:t>
+      </w:r>
+      <w:r>
+        <w:t>My Account</w:t>
+      </w:r>
+    </w:p>
+    <w:p>
+      <w:pPr>
+        <w:pStyle w:val="ListParagraph"/>
+        <w:numPr>
+          <w:ilvl w:val="0"/>
+          <w:numId w:val="37"/>
+        </w:numPr>
+        <w:shd w:val="clear" w:color="auto" w:fill="FFFFFF"/>
+        <w:spacing w:before="100" w:beforeAutospacing="1" w:after="100" w:afterAutospacing="1"/>
+      </w:pPr>
+      <w:r>
+        <w:t>Police Officer My Account</w:t>
+      </w:r>
+    </w:p>
+    <w:p>
+      <w:pPr>
+        <w:pStyle w:val="ListParagraph"/>
+        <w:shd w:val="clear" w:color="auto" w:fill="FFFFFF"/>
+        <w:spacing w:before="100" w:beforeAutospacing="1" w:after="100" w:afterAutospacing="1"/>
+        <w:ind w:left="2520"/>
+      </w:pPr>
     </w:p>
     <w:p>
       <w:pPr>
@@ -3294,22 +3380,23 @@
         </w:numPr>
         <w:rPr>
           <w:b/>
+          <w:bCs/>
           <w:szCs w:val="24"/>
         </w:rPr>
       </w:pPr>
       <w:r>
         <w:rPr>
           <w:b/>
-          <w:szCs w:val="24"/>
+          <w:bCs/>
         </w:rPr>
         <w:t xml:space="preserve">Admin </w:t>
       </w:r>
       <w:r>
         <w:rPr>
           <w:b/>
-          <w:szCs w:val="24"/>
-        </w:rPr>
-        <w:t>Panel</w:t>
+          <w:bCs/>
+        </w:rPr>
+        <w:t>My Account</w:t>
       </w:r>
     </w:p>
     <w:p>
@@ -3330,7 +3417,13 @@
         <w:t xml:space="preserve">the </w:t>
       </w:r>
       <w:r>
-        <w:t xml:space="preserve">Admin Panel which is the main screen design for admin of the system. </w:t>
+        <w:t xml:space="preserve">Admin </w:t>
+      </w:r>
+      <w:r>
+        <w:t>My account</w:t>
+      </w:r>
+      <w:r>
+        <w:t xml:space="preserve"> which is the main screen design for admin of the system. </w:t>
       </w:r>
       <w:r>
         <w:t>The f</w:t>
@@ -3342,7 +3435,13 @@
         <w:t xml:space="preserve">the </w:t>
       </w:r>
       <w:r>
-        <w:t>admin panel.</w:t>
+        <w:t xml:space="preserve">admin </w:t>
+      </w:r>
+      <w:r>
+        <w:t>my account</w:t>
+      </w:r>
+      <w:r>
+        <w:t>.</w:t>
       </w:r>
     </w:p>
     <w:p>
@@ -3370,7 +3469,13 @@
         <w:rPr>
           <w:szCs w:val="24"/>
         </w:rPr>
-        <w:t>User registration</w:t>
+        <w:t xml:space="preserve">Add </w:t>
+      </w:r>
+      <w:r>
+        <w:rPr>
+          <w:szCs w:val="24"/>
+        </w:rPr>
+        <w:t xml:space="preserve">User </w:t>
       </w:r>
     </w:p>
     <w:p>
@@ -3385,19 +3490,13 @@
         <w:rPr>
           <w:szCs w:val="24"/>
         </w:rPr>
-        <w:t>Admin can get</w:t>
-      </w:r>
-      <w:r>
-        <w:rPr>
-          <w:szCs w:val="24"/>
-        </w:rPr>
-        <w:t xml:space="preserve"> register</w:t>
-      </w:r>
-      <w:r>
-        <w:rPr>
-          <w:szCs w:val="24"/>
-        </w:rPr>
-        <w:t>ed</w:t>
+        <w:t xml:space="preserve">Admin can </w:t>
+      </w:r>
+      <w:r>
+        <w:rPr>
+          <w:szCs w:val="24"/>
+        </w:rPr>
+        <w:t>add</w:t>
       </w:r>
       <w:r>
         <w:rPr>
@@ -3460,19 +3559,13 @@
         <w:rPr>
           <w:szCs w:val="24"/>
         </w:rPr>
-        <w:t>Regist</w:t>
-      </w:r>
-      <w:r>
-        <w:rPr>
-          <w:szCs w:val="24"/>
-        </w:rPr>
-        <w:t>er</w:t>
-      </w:r>
-      <w:r>
-        <w:rPr>
-          <w:szCs w:val="24"/>
-        </w:rPr>
-        <w:t>ed users</w:t>
+        <w:t>Edit U</w:t>
+      </w:r>
+      <w:r>
+        <w:rPr>
+          <w:szCs w:val="24"/>
+        </w:rPr>
+        <w:t>sers</w:t>
       </w:r>
     </w:p>
     <w:p>
@@ -3529,55 +3622,6 @@
         </w:rPr>
         <w:t xml:space="preserve"> he has the authority of removing users from the system.</w:t>
       </w:r>
-    </w:p>
-    <w:p>
-      <w:pPr>
-        <w:pStyle w:val="ListParagraph"/>
-        <w:ind w:left="2160"/>
-        <w:rPr>
-          <w:szCs w:val="24"/>
-        </w:rPr>
-      </w:pPr>
-    </w:p>
-    <w:p>
-      <w:pPr>
-        <w:pStyle w:val="ListParagraph"/>
-        <w:numPr>
-          <w:ilvl w:val="0"/>
-          <w:numId w:val="26"/>
-        </w:numPr>
-        <w:rPr>
-          <w:szCs w:val="24"/>
-        </w:rPr>
-      </w:pPr>
-      <w:proofErr w:type="spellStart"/>
-      <w:r>
-        <w:rPr>
-          <w:szCs w:val="24"/>
-        </w:rPr>
-        <w:t>Aaaa</w:t>
-      </w:r>
-      <w:proofErr w:type="spellEnd"/>
-    </w:p>
-    <w:p>
-      <w:pPr>
-        <w:pStyle w:val="ListParagraph"/>
-        <w:numPr>
-          <w:ilvl w:val="0"/>
-          <w:numId w:val="26"/>
-        </w:numPr>
-        <w:rPr>
-          <w:szCs w:val="24"/>
-        </w:rPr>
-      </w:pPr>
-      <w:proofErr w:type="spellStart"/>
-      <w:r>
-        <w:rPr>
-          <w:szCs w:val="24"/>
-        </w:rPr>
-        <w:t>Aaaa</w:t>
-      </w:r>
-      <w:proofErr w:type="spellEnd"/>
     </w:p>
     <w:p>
       <w:pPr>
@@ -3613,7 +3657,14 @@
           <w:b/>
           <w:szCs w:val="24"/>
         </w:rPr>
-        <w:t>Driver page</w:t>
+        <w:t xml:space="preserve">Driver </w:t>
+      </w:r>
+      <w:r>
+        <w:rPr>
+          <w:b/>
+          <w:szCs w:val="24"/>
+        </w:rPr>
+        <w:t>My Account</w:t>
       </w:r>
     </w:p>
     <w:p>
@@ -3625,19 +3676,16 @@
         <w:t xml:space="preserve">After a successful login process of the driver, the application will navigate the </w:t>
       </w:r>
       <w:r>
-        <w:rPr>
-          <w:color w:val="FF0000"/>
-        </w:rPr>
-        <w:t>driver page</w:t>
+        <w:t xml:space="preserve">Driver </w:t>
+      </w:r>
+      <w:r>
+        <w:t>My Account</w:t>
       </w:r>
       <w:r>
         <w:t xml:space="preserve"> which is the main screen design for drivers. The following are the features available on the </w:t>
       </w:r>
       <w:r>
-        <w:rPr>
-          <w:color w:val="FF0000"/>
-        </w:rPr>
-        <w:t>driver page</w:t>
+        <w:t>page</w:t>
       </w:r>
       <w:r>
         <w:t>.</w:t>
@@ -3770,7 +3818,6 @@
           <w:bCs/>
           <w:szCs w:val="24"/>
         </w:rPr>
-        <w:lastRenderedPageBreak/>
         <w:t>Using this feature driver can see the previous fine details that he/she already paid.</w:t>
       </w:r>
     </w:p>
@@ -3823,19 +3870,21 @@
         <w:pStyle w:val="ListParagraph"/>
         <w:numPr>
           <w:ilvl w:val="0"/>
-          <w:numId w:val="5"/>
+          <w:numId w:val="38"/>
         </w:numPr>
+        <w:shd w:val="clear" w:color="auto" w:fill="FFFFFF"/>
+        <w:spacing w:before="100" w:beforeAutospacing="1" w:after="100" w:afterAutospacing="1"/>
         <w:rPr>
           <w:b/>
-          <w:szCs w:val="24"/>
+          <w:bCs/>
         </w:rPr>
       </w:pPr>
       <w:r>
         <w:rPr>
           <w:b/>
-          <w:szCs w:val="24"/>
-        </w:rPr>
-        <w:t>Police officer page</w:t>
+          <w:bCs/>
+        </w:rPr>
+        <w:t>Police Officer My Account</w:t>
       </w:r>
     </w:p>
     <w:p>
@@ -3847,31 +3896,25 @@
         <w:t xml:space="preserve">After a successful login process of the police officer, the application will navigate the </w:t>
       </w:r>
       <w:r>
-        <w:rPr>
-          <w:color w:val="FF0000"/>
-        </w:rPr>
-        <w:t>police officer</w:t>
-      </w:r>
-      <w:r>
-        <w:rPr>
-          <w:color w:val="FF0000"/>
-        </w:rPr>
-        <w:t xml:space="preserve"> page</w:t>
-      </w:r>
-      <w:r>
-        <w:t xml:space="preserve"> which is the main screen design for drivers. The following are the features available on the </w:t>
-      </w:r>
-      <w:r>
-        <w:rPr>
-          <w:color w:val="FF0000"/>
-        </w:rPr>
-        <w:t>police officer</w:t>
-      </w:r>
-      <w:r>
-        <w:rPr>
-          <w:color w:val="FF0000"/>
-        </w:rPr>
-        <w:t xml:space="preserve"> page</w:t>
+        <w:t xml:space="preserve">Police Officer </w:t>
+      </w:r>
+      <w:r>
+        <w:t>My Account P</w:t>
+      </w:r>
+      <w:r>
+        <w:t xml:space="preserve">age </w:t>
+      </w:r>
+      <w:r>
+        <w:t xml:space="preserve">which is the main screen design for </w:t>
+      </w:r>
+      <w:r>
+        <w:t>the police officer</w:t>
+      </w:r>
+      <w:r>
+        <w:t xml:space="preserve">. The following are the features available on the </w:t>
+      </w:r>
+      <w:r>
+        <w:t>page</w:t>
       </w:r>
       <w:r>
         <w:t>.</w:t>
@@ -3918,45 +3961,6 @@
         </w:rPr>
         <w:t>Using this feature police officers can see all the fine details that he had made.</w:t>
       </w:r>
-    </w:p>
-    <w:p>
-      <w:pPr>
-        <w:pStyle w:val="ListParagraph"/>
-        <w:numPr>
-          <w:ilvl w:val="0"/>
-          <w:numId w:val="27"/>
-        </w:numPr>
-        <w:rPr>
-          <w:bCs/>
-          <w:szCs w:val="24"/>
-        </w:rPr>
-      </w:pPr>
-    </w:p>
-    <w:p>
-      <w:pPr>
-        <w:pStyle w:val="ListParagraph"/>
-        <w:ind w:left="1800" w:right="643"/>
-      </w:pPr>
-    </w:p>
-    <w:p>
-      <w:pPr>
-        <w:pStyle w:val="ListParagraph"/>
-        <w:ind w:left="1800"/>
-        <w:rPr>
-          <w:b/>
-          <w:szCs w:val="24"/>
-        </w:rPr>
-      </w:pPr>
-    </w:p>
-    <w:p>
-      <w:pPr>
-        <w:shd w:val="clear" w:color="auto" w:fill="FFFFFF"/>
-        <w:tabs>
-          <w:tab w:val="num" w:pos="720"/>
-        </w:tabs>
-        <w:spacing w:before="100" w:beforeAutospacing="1" w:after="100" w:afterAutospacing="1"/>
-        <w:ind w:left="720" w:hanging="360"/>
-      </w:pPr>
     </w:p>
     <w:p>
       <w:pPr>
@@ -4563,24 +4567,12 @@
         </w:numPr>
         <w:spacing w:after="4" w:line="251" w:lineRule="auto"/>
         <w:ind w:left="1085" w:hanging="360"/>
-        <w:rPr>
-          <w:color w:val="FF0000"/>
-        </w:rPr>
       </w:pPr>
       <w:proofErr w:type="spellStart"/>
       <w:r>
-        <w:rPr>
-          <w:color w:val="FF0000"/>
-        </w:rPr>
-        <w:t>npm</w:t>
+        <w:t>nodeJS</w:t>
       </w:r>
       <w:proofErr w:type="spellEnd"/>
-      <w:r>
-        <w:rPr>
-          <w:color w:val="FF0000"/>
-        </w:rPr>
-        <w:t xml:space="preserve"> </w:t>
-      </w:r>
     </w:p>
     <w:p>
       <w:pPr>
@@ -4590,33 +4582,9 @@
         </w:numPr>
         <w:spacing w:after="4" w:line="251" w:lineRule="auto"/>
         <w:ind w:left="1085" w:hanging="360"/>
-        <w:rPr>
-          <w:color w:val="FF0000"/>
-        </w:rPr>
-      </w:pPr>
-      <w:r>
-        <w:rPr>
-          <w:color w:val="FF0000"/>
-        </w:rPr>
-        <w:t xml:space="preserve">Typescript </w:t>
-      </w:r>
-    </w:p>
-    <w:p>
-      <w:pPr>
-        <w:spacing w:after="0" w:line="259" w:lineRule="auto"/>
-        <w:ind w:left="365"/>
-        <w:jc w:val="left"/>
-      </w:pPr>
-      <w:r>
-        <w:t xml:space="preserve"> </w:t>
-      </w:r>
-    </w:p>
-    <w:p>
-      <w:pPr>
-        <w:ind w:left="360"/>
-      </w:pPr>
-      <w:r>
-        <w:t xml:space="preserve">For Mobile Application : </w:t>
+      </w:pPr>
+      <w:r>
+        <w:t>MySQL</w:t>
       </w:r>
     </w:p>
     <w:p>
@@ -4627,15 +4595,24 @@
         </w:numPr>
         <w:spacing w:after="4" w:line="251" w:lineRule="auto"/>
         <w:ind w:left="1085" w:hanging="360"/>
-        <w:rPr>
-          <w:color w:val="FF0000"/>
-        </w:rPr>
-      </w:pPr>
-      <w:r>
-        <w:rPr>
-          <w:color w:val="FF0000"/>
-        </w:rPr>
-        <w:t xml:space="preserve">React-Native </w:t>
+      </w:pPr>
+      <w:r>
+        <w:t>JavaScript</w:t>
+      </w:r>
+    </w:p>
+    <w:p>
+      <w:pPr>
+        <w:spacing w:after="0" w:line="259" w:lineRule="auto"/>
+        <w:ind w:left="365"/>
+        <w:jc w:val="left"/>
+      </w:pPr>
+    </w:p>
+    <w:p>
+      <w:pPr>
+        <w:ind w:left="360"/>
+      </w:pPr>
+      <w:r>
+        <w:t xml:space="preserve">For Mobile Application : </w:t>
       </w:r>
     </w:p>
     <w:p>
@@ -4654,7 +4631,7 @@
         <w:rPr>
           <w:color w:val="FF0000"/>
         </w:rPr>
-        <w:t xml:space="preserve">Redux </w:t>
+        <w:t xml:space="preserve">React-Native </w:t>
       </w:r>
     </w:p>
     <w:p>
@@ -4669,19 +4646,11 @@
           <w:color w:val="FF0000"/>
         </w:rPr>
       </w:pPr>
-      <w:proofErr w:type="spellStart"/>
       <w:r>
         <w:rPr>
           <w:color w:val="FF0000"/>
         </w:rPr>
-        <w:t>Javascript</w:t>
-      </w:r>
-      <w:proofErr w:type="spellEnd"/>
-      <w:r>
-        <w:rPr>
-          <w:color w:val="FF0000"/>
-        </w:rPr>
-        <w:t xml:space="preserve"> </w:t>
+        <w:t xml:space="preserve">Redux </w:t>
       </w:r>
     </w:p>
     <w:p>
@@ -4696,11 +4665,19 @@
           <w:color w:val="FF0000"/>
         </w:rPr>
       </w:pPr>
+      <w:proofErr w:type="spellStart"/>
       <w:r>
         <w:rPr>
           <w:color w:val="FF0000"/>
         </w:rPr>
-        <w:t xml:space="preserve">JSX </w:t>
+        <w:t>Javascript</w:t>
+      </w:r>
+      <w:proofErr w:type="spellEnd"/>
+      <w:r>
+        <w:rPr>
+          <w:color w:val="FF0000"/>
+        </w:rPr>
+        <w:t xml:space="preserve"> </w:t>
       </w:r>
     </w:p>
     <w:p>
@@ -4719,7 +4696,7 @@
         <w:rPr>
           <w:color w:val="FF0000"/>
         </w:rPr>
-        <w:t xml:space="preserve">Node JS </w:t>
+        <w:t xml:space="preserve">JSX </w:t>
       </w:r>
     </w:p>
     <w:p>
@@ -4731,20 +4708,15 @@
         <w:spacing w:after="4" w:line="251" w:lineRule="auto"/>
         <w:ind w:left="1085" w:hanging="360"/>
       </w:pPr>
-      <w:proofErr w:type="spellStart"/>
-      <w:r>
-        <w:rPr>
-          <w:color w:val="FF0000"/>
-        </w:rPr>
-        <w:t>npm</w:t>
-      </w:r>
-      <w:proofErr w:type="spellEnd"/>
-      <w:r>
-        <w:rPr>
-          <w:color w:val="FF0000"/>
-        </w:rPr>
-        <w:t xml:space="preserve"> </w:t>
-      </w:r>
+      <w:r>
+        <w:t xml:space="preserve">Node JS </w:t>
+      </w:r>
+    </w:p>
+    <w:p>
+      <w:pPr>
+        <w:spacing w:after="4" w:line="251" w:lineRule="auto"/>
+        <w:ind w:left="1085"/>
+      </w:pPr>
     </w:p>
     <w:p>
       <w:pPr>
@@ -4762,6 +4734,12 @@
       </w:pPr>
       <w:r>
         <w:t xml:space="preserve">Tools : </w:t>
+      </w:r>
+      <w:r>
+        <w:rPr>
+          <w:color w:val="FF0000"/>
+        </w:rPr>
+        <w:t xml:space="preserve"> </w:t>
       </w:r>
     </w:p>
     <w:p>
@@ -4772,15 +4750,9 @@
         </w:numPr>
         <w:spacing w:after="4" w:line="251" w:lineRule="auto"/>
         <w:ind w:left="1085" w:hanging="360"/>
-        <w:rPr>
-          <w:color w:val="FF0000"/>
-        </w:rPr>
-      </w:pPr>
-      <w:r>
-        <w:rPr>
-          <w:color w:val="FF0000"/>
-        </w:rPr>
-        <w:t xml:space="preserve">Android Studio </w:t>
+      </w:pPr>
+      <w:r>
+        <w:t>WordPress</w:t>
       </w:r>
     </w:p>
     <w:p>
@@ -4791,16 +4763,12 @@
         </w:numPr>
         <w:spacing w:after="4" w:line="251" w:lineRule="auto"/>
         <w:ind w:left="1085" w:hanging="360"/>
-        <w:rPr>
-          <w:color w:val="FF0000"/>
-        </w:rPr>
-      </w:pPr>
-      <w:r>
-        <w:rPr>
-          <w:color w:val="FF0000"/>
-        </w:rPr>
-        <w:t xml:space="preserve">XCode </w:t>
-      </w:r>
+      </w:pPr>
+      <w:proofErr w:type="spellStart"/>
+      <w:r>
+        <w:t>SublimeText</w:t>
+      </w:r>
+      <w:proofErr w:type="spellEnd"/>
     </w:p>
     <w:p>
       <w:pPr>
@@ -4834,6 +4802,7 @@
         <w:rPr>
           <w:color w:val="FF0000"/>
         </w:rPr>
+        <w:lastRenderedPageBreak/>
         <w:t>Postman</w:t>
       </w:r>
     </w:p>
@@ -4843,7 +4812,6 @@
         <w:ind w:left="720"/>
       </w:pPr>
       <w:r>
-        <w:lastRenderedPageBreak/>
         <w:t xml:space="preserve"> </w:t>
       </w:r>
     </w:p>
@@ -5028,6 +4996,7 @@
         <w:ind w:left="715" w:firstLine="725"/>
       </w:pPr>
       <w:r>
+        <w:lastRenderedPageBreak/>
         <w:t>PASSWORD</w:t>
       </w:r>
       <w:r>
@@ -5050,7 +5019,6 @@
         <w:ind w:left="715" w:firstLine="725"/>
       </w:pPr>
       <w:r>
-        <w:lastRenderedPageBreak/>
         <w:t>DATABASE</w:t>
       </w:r>
       <w:r>
@@ -5365,13 +5333,72 @@
         <w:rPr>
           <w:szCs w:val="24"/>
         </w:rPr>
-        <w:t>y a</w:t>
-      </w:r>
-      <w:r>
-        <w:rPr>
-          <w:szCs w:val="24"/>
-        </w:rPr>
-        <w:t>nd some issues were raised when</w:t>
+        <w:t>y</w:t>
+      </w:r>
+      <w:r>
+        <w:rPr>
+          <w:szCs w:val="24"/>
+        </w:rPr>
+        <w:t>.</w:t>
+      </w:r>
+      <w:r>
+        <w:t xml:space="preserve"> </w:t>
+      </w:r>
+      <w:r>
+        <w:rPr>
+          <w:szCs w:val="24"/>
+        </w:rPr>
+        <w:t xml:space="preserve">We also did our best in trying to implement Remote Method Invocation in the </w:t>
+      </w:r>
+      <w:r>
+        <w:rPr>
+          <w:szCs w:val="24"/>
+        </w:rPr>
+        <w:t>N</w:t>
+      </w:r>
+      <w:r>
+        <w:rPr>
+          <w:szCs w:val="24"/>
+        </w:rPr>
+        <w:t>ode</w:t>
+      </w:r>
+      <w:r>
+        <w:rPr>
+          <w:szCs w:val="24"/>
+        </w:rPr>
+        <w:t>JS</w:t>
+      </w:r>
+      <w:r>
+        <w:rPr>
+          <w:szCs w:val="24"/>
+        </w:rPr>
+        <w:t xml:space="preserve"> API. but due to limitations of </w:t>
+      </w:r>
+      <w:proofErr w:type="spellStart"/>
+      <w:r>
+        <w:rPr>
+          <w:szCs w:val="24"/>
+        </w:rPr>
+        <w:t>javascript</w:t>
+      </w:r>
+      <w:proofErr w:type="spellEnd"/>
+      <w:r>
+        <w:rPr>
+          <w:szCs w:val="24"/>
+        </w:rPr>
+        <w:t xml:space="preserve"> we were unable to successfully implement it.</w:t>
+      </w:r>
+      <w:r>
+        <w:rPr>
+          <w:szCs w:val="24"/>
+        </w:rPr>
+        <w:t xml:space="preserve"> S</w:t>
+      </w:r>
+      <w:r>
+        <w:rPr>
+          <w:szCs w:val="24"/>
+        </w:rPr>
+        <w:t>ome issues were raised when</w:t>
       </w:r>
       <w:r>
         <w:rPr>
@@ -5383,27 +5410,27 @@
         <w:rPr>
           <w:szCs w:val="24"/>
         </w:rPr>
-        <w:t xml:space="preserve">. </w:t>
-      </w:r>
-      <w:r>
-        <w:rPr>
-          <w:szCs w:val="24"/>
-        </w:rPr>
-        <w:t xml:space="preserve">It is because ……. And we </w:t>
-      </w:r>
-      <w:proofErr w:type="gramStart"/>
-      <w:r>
-        <w:rPr>
-          <w:szCs w:val="24"/>
-        </w:rPr>
-        <w:t>…..</w:t>
-      </w:r>
-      <w:proofErr w:type="gramEnd"/>
-      <w:r>
-        <w:rPr>
-          <w:szCs w:val="24"/>
-        </w:rPr>
-        <w:t>solution…. to solve it.</w:t>
+        <w:t xml:space="preserve"> and we used </w:t>
+      </w:r>
+      <w:proofErr w:type="spellStart"/>
+      <w:r>
+        <w:rPr>
+          <w:szCs w:val="24"/>
+        </w:rPr>
+        <w:t>SymmetricDS</w:t>
+      </w:r>
+      <w:proofErr w:type="spellEnd"/>
+      <w:r>
+        <w:rPr>
+          <w:szCs w:val="24"/>
+        </w:rPr>
+        <w:t xml:space="preserve"> </w:t>
+      </w:r>
+      <w:r>
+        <w:rPr>
+          <w:szCs w:val="24"/>
+        </w:rPr>
+        <w:t>to solve it.</w:t>
       </w:r>
     </w:p>
     <w:p>
@@ -5432,13 +5459,25 @@
         <w:rPr>
           <w:szCs w:val="24"/>
         </w:rPr>
-        <w:t xml:space="preserve"> on</w:t>
+        <w:t xml:space="preserve"> o</w:t>
+      </w:r>
+      <w:r>
+        <w:rPr>
+          <w:szCs w:val="24"/>
+        </w:rPr>
+        <w:t>f</w:t>
       </w:r>
       <w:r>
         <w:rPr>
           <w:szCs w:val="24"/>
         </w:rPr>
         <w:t xml:space="preserve"> how to handle android technologies</w:t>
+      </w:r>
+      <w:r>
+        <w:rPr>
+          <w:szCs w:val="24"/>
+        </w:rPr>
+        <w:t>.</w:t>
       </w:r>
     </w:p>
     <w:p>
@@ -5480,6 +5519,28 @@
     </w:p>
     <w:p>
       <w:pPr>
+        <w:ind w:left="720"/>
+      </w:pPr>
+      <w:r>
+        <w:t>Requirements</w:t>
+      </w:r>
+      <w:r>
+        <w:t>: web browser</w:t>
+      </w:r>
+    </w:p>
+    <w:p>
+      <w:pPr>
+        <w:ind w:left="720"/>
+      </w:pPr>
+      <w:r>
+        <w:t>The w</w:t>
+      </w:r>
+      <w:r>
+        <w:t>eb app will open in your default browser.</w:t>
+      </w:r>
+    </w:p>
+    <w:p>
+      <w:pPr>
         <w:pStyle w:val="Heading1"/>
         <w:rPr>
           <w:rStyle w:val="Heading1Char"/>
@@ -5570,6 +5631,7 @@
         </w:numPr>
       </w:pPr>
       <w:r>
+        <w:lastRenderedPageBreak/>
         <w:t>F</w:t>
       </w:r>
       <w:r>
@@ -5611,7 +5673,6 @@
         <w:pStyle w:val="Heading1"/>
       </w:pPr>
       <w:r>
-        <w:lastRenderedPageBreak/>
         <w:t>Team Details</w:t>
       </w:r>
     </w:p>
@@ -6354,6 +6415,7 @@
         <w:pStyle w:val="Heading1"/>
       </w:pPr>
       <w:r>
+        <w:lastRenderedPageBreak/>
         <w:t>Turnitin Report</w:t>
       </w:r>
     </w:p>
@@ -7364,6 +7426,123 @@
     </w:lvl>
   </w:abstractNum>
   <w:abstractNum w:abstractNumId="7" w15:restartNumberingAfterBreak="0">
+    <w:nsid w:val="13640F44"/>
+    <w:multiLevelType w:val="hybridMultilevel"/>
+    <w:tmpl w:val="967A6B88"/>
+    <w:lvl w:ilvl="0" w:tplc="2D9E6FD8">
+      <w:numFmt w:val="bullet"/>
+      <w:lvlText w:val="-"/>
+      <w:lvlJc w:val="left"/>
+      <w:pPr>
+        <w:ind w:left="2520" w:hanging="360"/>
+      </w:pPr>
+      <w:rPr>
+        <w:rFonts w:ascii="Calibri" w:eastAsiaTheme="minorHAnsi" w:hAnsi="Calibri" w:hint="default"/>
+        <w:strike w:val="0"/>
+        <w:dstrike w:val="0"/>
+        <w:sz w:val="28"/>
+        <w:u w:val="none"/>
+        <w:effect w:val="none"/>
+      </w:rPr>
+    </w:lvl>
+    <w:lvl w:ilvl="1" w:tplc="04090003" w:tentative="1">
+      <w:start w:val="1"/>
+      <w:numFmt w:val="bullet"/>
+      <w:lvlText w:val="o"/>
+      <w:lvlJc w:val="left"/>
+      <w:pPr>
+        <w:ind w:left="3240" w:hanging="360"/>
+      </w:pPr>
+      <w:rPr>
+        <w:rFonts w:ascii="Courier New" w:hAnsi="Courier New" w:cs="Courier New" w:hint="default"/>
+      </w:rPr>
+    </w:lvl>
+    <w:lvl w:ilvl="2" w:tplc="04090005" w:tentative="1">
+      <w:start w:val="1"/>
+      <w:numFmt w:val="bullet"/>
+      <w:lvlText w:val=""/>
+      <w:lvlJc w:val="left"/>
+      <w:pPr>
+        <w:ind w:left="3960" w:hanging="360"/>
+      </w:pPr>
+      <w:rPr>
+        <w:rFonts w:ascii="Wingdings" w:hAnsi="Wingdings" w:cs="Wingdings" w:hint="default"/>
+      </w:rPr>
+    </w:lvl>
+    <w:lvl w:ilvl="3" w:tplc="04090001" w:tentative="1">
+      <w:start w:val="1"/>
+      <w:numFmt w:val="bullet"/>
+      <w:lvlText w:val=""/>
+      <w:lvlJc w:val="left"/>
+      <w:pPr>
+        <w:ind w:left="4680" w:hanging="360"/>
+      </w:pPr>
+      <w:rPr>
+        <w:rFonts w:ascii="Symbol" w:hAnsi="Symbol" w:cs="Symbol" w:hint="default"/>
+      </w:rPr>
+    </w:lvl>
+    <w:lvl w:ilvl="4" w:tplc="04090003" w:tentative="1">
+      <w:start w:val="1"/>
+      <w:numFmt w:val="bullet"/>
+      <w:lvlText w:val="o"/>
+      <w:lvlJc w:val="left"/>
+      <w:pPr>
+        <w:ind w:left="5400" w:hanging="360"/>
+      </w:pPr>
+      <w:rPr>
+        <w:rFonts w:ascii="Courier New" w:hAnsi="Courier New" w:cs="Courier New" w:hint="default"/>
+      </w:rPr>
+    </w:lvl>
+    <w:lvl w:ilvl="5" w:tplc="04090005" w:tentative="1">
+      <w:start w:val="1"/>
+      <w:numFmt w:val="bullet"/>
+      <w:lvlText w:val=""/>
+      <w:lvlJc w:val="left"/>
+      <w:pPr>
+        <w:ind w:left="6120" w:hanging="360"/>
+      </w:pPr>
+      <w:rPr>
+        <w:rFonts w:ascii="Wingdings" w:hAnsi="Wingdings" w:cs="Wingdings" w:hint="default"/>
+      </w:rPr>
+    </w:lvl>
+    <w:lvl w:ilvl="6" w:tplc="04090001" w:tentative="1">
+      <w:start w:val="1"/>
+      <w:numFmt w:val="bullet"/>
+      <w:lvlText w:val=""/>
+      <w:lvlJc w:val="left"/>
+      <w:pPr>
+        <w:ind w:left="6840" w:hanging="360"/>
+      </w:pPr>
+      <w:rPr>
+        <w:rFonts w:ascii="Symbol" w:hAnsi="Symbol" w:cs="Symbol" w:hint="default"/>
+      </w:rPr>
+    </w:lvl>
+    <w:lvl w:ilvl="7" w:tplc="04090003" w:tentative="1">
+      <w:start w:val="1"/>
+      <w:numFmt w:val="bullet"/>
+      <w:lvlText w:val="o"/>
+      <w:lvlJc w:val="left"/>
+      <w:pPr>
+        <w:ind w:left="7560" w:hanging="360"/>
+      </w:pPr>
+      <w:rPr>
+        <w:rFonts w:ascii="Courier New" w:hAnsi="Courier New" w:cs="Courier New" w:hint="default"/>
+      </w:rPr>
+    </w:lvl>
+    <w:lvl w:ilvl="8" w:tplc="04090005" w:tentative="1">
+      <w:start w:val="1"/>
+      <w:numFmt w:val="bullet"/>
+      <w:lvlText w:val=""/>
+      <w:lvlJc w:val="left"/>
+      <w:pPr>
+        <w:ind w:left="8280" w:hanging="360"/>
+      </w:pPr>
+      <w:rPr>
+        <w:rFonts w:ascii="Wingdings" w:hAnsi="Wingdings" w:cs="Wingdings" w:hint="default"/>
+      </w:rPr>
+    </w:lvl>
+  </w:abstractNum>
+  <w:abstractNum w:abstractNumId="8" w15:restartNumberingAfterBreak="0">
     <w:nsid w:val="19131DA6"/>
     <w:multiLevelType w:val="hybridMultilevel"/>
     <w:tmpl w:val="57141F22"/>
@@ -7452,7 +7631,7 @@
       </w:pPr>
     </w:lvl>
   </w:abstractNum>
-  <w:abstractNum w:abstractNumId="8" w15:restartNumberingAfterBreak="0">
+  <w:abstractNum w:abstractNumId="9" w15:restartNumberingAfterBreak="0">
     <w:nsid w:val="1914395D"/>
     <w:multiLevelType w:val="hybridMultilevel"/>
     <w:tmpl w:val="A48280B8"/>
@@ -7538,10 +7717,10 @@
       </w:pPr>
     </w:lvl>
   </w:abstractNum>
-  <w:abstractNum w:abstractNumId="9" w15:restartNumberingAfterBreak="0">
+  <w:abstractNum w:abstractNumId="10" w15:restartNumberingAfterBreak="0">
     <w:nsid w:val="1C5A5AAD"/>
     <w:multiLevelType w:val="hybridMultilevel"/>
-    <w:tmpl w:val="D6C60F88"/>
+    <w:tmpl w:val="27F0AF8E"/>
     <w:lvl w:ilvl="0" w:tplc="04090001">
       <w:start w:val="1"/>
       <w:numFmt w:val="bullet"/>
@@ -7651,7 +7830,7 @@
       </w:rPr>
     </w:lvl>
   </w:abstractNum>
-  <w:abstractNum w:abstractNumId="10" w15:restartNumberingAfterBreak="0">
+  <w:abstractNum w:abstractNumId="11" w15:restartNumberingAfterBreak="0">
     <w:nsid w:val="1DA21443"/>
     <w:multiLevelType w:val="hybridMultilevel"/>
     <w:tmpl w:val="DC487732"/>
@@ -7740,7 +7919,7 @@
       </w:pPr>
     </w:lvl>
   </w:abstractNum>
-  <w:abstractNum w:abstractNumId="11" w15:restartNumberingAfterBreak="0">
+  <w:abstractNum w:abstractNumId="12" w15:restartNumberingAfterBreak="0">
     <w:nsid w:val="2DBE7D42"/>
     <w:multiLevelType w:val="hybridMultilevel"/>
     <w:tmpl w:val="4D1454DC"/>
@@ -7952,7 +8131,7 @@
       </w:rPr>
     </w:lvl>
   </w:abstractNum>
-  <w:abstractNum w:abstractNumId="12" w15:restartNumberingAfterBreak="0">
+  <w:abstractNum w:abstractNumId="13" w15:restartNumberingAfterBreak="0">
     <w:nsid w:val="351B7943"/>
     <w:multiLevelType w:val="hybridMultilevel"/>
     <w:tmpl w:val="94668868"/>
@@ -8069,7 +8248,7 @@
       </w:rPr>
     </w:lvl>
   </w:abstractNum>
-  <w:abstractNum w:abstractNumId="13" w15:restartNumberingAfterBreak="0">
+  <w:abstractNum w:abstractNumId="14" w15:restartNumberingAfterBreak="0">
     <w:nsid w:val="38426A4D"/>
     <w:multiLevelType w:val="hybridMultilevel"/>
     <w:tmpl w:val="3E36EFEA"/>
@@ -8158,7 +8337,7 @@
       </w:pPr>
     </w:lvl>
   </w:abstractNum>
-  <w:abstractNum w:abstractNumId="14" w15:restartNumberingAfterBreak="0">
+  <w:abstractNum w:abstractNumId="15" w15:restartNumberingAfterBreak="0">
     <w:nsid w:val="392909CC"/>
     <w:multiLevelType w:val="hybridMultilevel"/>
     <w:tmpl w:val="EF9606D4"/>
@@ -8244,7 +8423,7 @@
       </w:pPr>
     </w:lvl>
   </w:abstractNum>
-  <w:abstractNum w:abstractNumId="15" w15:restartNumberingAfterBreak="0">
+  <w:abstractNum w:abstractNumId="16" w15:restartNumberingAfterBreak="0">
     <w:nsid w:val="3CE13F5E"/>
     <w:multiLevelType w:val="hybridMultilevel"/>
     <w:tmpl w:val="F954AF7A"/>
@@ -8357,7 +8536,7 @@
       </w:rPr>
     </w:lvl>
   </w:abstractNum>
-  <w:abstractNum w:abstractNumId="16" w15:restartNumberingAfterBreak="0">
+  <w:abstractNum w:abstractNumId="17" w15:restartNumberingAfterBreak="0">
     <w:nsid w:val="470A1616"/>
     <w:multiLevelType w:val="hybridMultilevel"/>
     <w:tmpl w:val="4612B01C"/>
@@ -8470,7 +8649,7 @@
       </w:rPr>
     </w:lvl>
   </w:abstractNum>
-  <w:abstractNum w:abstractNumId="17" w15:restartNumberingAfterBreak="0">
+  <w:abstractNum w:abstractNumId="18" w15:restartNumberingAfterBreak="0">
     <w:nsid w:val="47CA4218"/>
     <w:multiLevelType w:val="hybridMultilevel"/>
     <w:tmpl w:val="E9A4FBEE"/>
@@ -8587,7 +8766,7 @@
       </w:rPr>
     </w:lvl>
   </w:abstractNum>
-  <w:abstractNum w:abstractNumId="18" w15:restartNumberingAfterBreak="0">
+  <w:abstractNum w:abstractNumId="19" w15:restartNumberingAfterBreak="0">
     <w:nsid w:val="4E433029"/>
     <w:multiLevelType w:val="hybridMultilevel"/>
     <w:tmpl w:val="43D4A02A"/>
@@ -8676,7 +8855,7 @@
       </w:pPr>
     </w:lvl>
   </w:abstractNum>
-  <w:abstractNum w:abstractNumId="19" w15:restartNumberingAfterBreak="0">
+  <w:abstractNum w:abstractNumId="20" w15:restartNumberingAfterBreak="0">
     <w:nsid w:val="506E443C"/>
     <w:multiLevelType w:val="hybridMultilevel"/>
     <w:tmpl w:val="FAD43488"/>
@@ -8765,7 +8944,7 @@
       </w:pPr>
     </w:lvl>
   </w:abstractNum>
-  <w:abstractNum w:abstractNumId="20" w15:restartNumberingAfterBreak="0">
+  <w:abstractNum w:abstractNumId="21" w15:restartNumberingAfterBreak="0">
     <w:nsid w:val="5C852EC7"/>
     <w:multiLevelType w:val="hybridMultilevel"/>
     <w:tmpl w:val="074682A8"/>
@@ -8854,7 +9033,7 @@
       </w:pPr>
     </w:lvl>
   </w:abstractNum>
-  <w:abstractNum w:abstractNumId="21" w15:restartNumberingAfterBreak="0">
+  <w:abstractNum w:abstractNumId="22" w15:restartNumberingAfterBreak="0">
     <w:nsid w:val="5D392114"/>
     <w:multiLevelType w:val="hybridMultilevel"/>
     <w:tmpl w:val="8EF243C4"/>
@@ -8943,7 +9122,93 @@
       </w:pPr>
     </w:lvl>
   </w:abstractNum>
-  <w:abstractNum w:abstractNumId="22" w15:restartNumberingAfterBreak="0">
+  <w:abstractNum w:abstractNumId="23" w15:restartNumberingAfterBreak="0">
+    <w:nsid w:val="5FF74925"/>
+    <w:multiLevelType w:val="hybridMultilevel"/>
+    <w:tmpl w:val="8634F78A"/>
+    <w:lvl w:ilvl="0" w:tplc="04090011">
+      <w:start w:val="1"/>
+      <w:numFmt w:val="decimal"/>
+      <w:lvlText w:val="%1)"/>
+      <w:lvlJc w:val="left"/>
+      <w:pPr>
+        <w:ind w:left="1800" w:hanging="360"/>
+      </w:pPr>
+    </w:lvl>
+    <w:lvl w:ilvl="1" w:tplc="04090019" w:tentative="1">
+      <w:start w:val="1"/>
+      <w:numFmt w:val="lowerLetter"/>
+      <w:lvlText w:val="%2."/>
+      <w:lvlJc w:val="left"/>
+      <w:pPr>
+        <w:ind w:left="2520" w:hanging="360"/>
+      </w:pPr>
+    </w:lvl>
+    <w:lvl w:ilvl="2" w:tplc="0409001B" w:tentative="1">
+      <w:start w:val="1"/>
+      <w:numFmt w:val="lowerRoman"/>
+      <w:lvlText w:val="%3."/>
+      <w:lvlJc w:val="right"/>
+      <w:pPr>
+        <w:ind w:left="3240" w:hanging="180"/>
+      </w:pPr>
+    </w:lvl>
+    <w:lvl w:ilvl="3" w:tplc="0409000F" w:tentative="1">
+      <w:start w:val="1"/>
+      <w:numFmt w:val="decimal"/>
+      <w:lvlText w:val="%4."/>
+      <w:lvlJc w:val="left"/>
+      <w:pPr>
+        <w:ind w:left="3960" w:hanging="360"/>
+      </w:pPr>
+    </w:lvl>
+    <w:lvl w:ilvl="4" w:tplc="04090019" w:tentative="1">
+      <w:start w:val="1"/>
+      <w:numFmt w:val="lowerLetter"/>
+      <w:lvlText w:val="%5."/>
+      <w:lvlJc w:val="left"/>
+      <w:pPr>
+        <w:ind w:left="4680" w:hanging="360"/>
+      </w:pPr>
+    </w:lvl>
+    <w:lvl w:ilvl="5" w:tplc="0409001B" w:tentative="1">
+      <w:start w:val="1"/>
+      <w:numFmt w:val="lowerRoman"/>
+      <w:lvlText w:val="%6."/>
+      <w:lvlJc w:val="right"/>
+      <w:pPr>
+        <w:ind w:left="5400" w:hanging="180"/>
+      </w:pPr>
+    </w:lvl>
+    <w:lvl w:ilvl="6" w:tplc="0409000F" w:tentative="1">
+      <w:start w:val="1"/>
+      <w:numFmt w:val="decimal"/>
+      <w:lvlText w:val="%7."/>
+      <w:lvlJc w:val="left"/>
+      <w:pPr>
+        <w:ind w:left="6120" w:hanging="360"/>
+      </w:pPr>
+    </w:lvl>
+    <w:lvl w:ilvl="7" w:tplc="04090019" w:tentative="1">
+      <w:start w:val="1"/>
+      <w:numFmt w:val="lowerLetter"/>
+      <w:lvlText w:val="%8."/>
+      <w:lvlJc w:val="left"/>
+      <w:pPr>
+        <w:ind w:left="6840" w:hanging="360"/>
+      </w:pPr>
+    </w:lvl>
+    <w:lvl w:ilvl="8" w:tplc="0409001B" w:tentative="1">
+      <w:start w:val="1"/>
+      <w:numFmt w:val="lowerRoman"/>
+      <w:lvlText w:val="%9."/>
+      <w:lvlJc w:val="right"/>
+      <w:pPr>
+        <w:ind w:left="7560" w:hanging="180"/>
+      </w:pPr>
+    </w:lvl>
+  </w:abstractNum>
+  <w:abstractNum w:abstractNumId="24" w15:restartNumberingAfterBreak="0">
     <w:nsid w:val="623138E2"/>
     <w:multiLevelType w:val="hybridMultilevel"/>
     <w:tmpl w:val="DAE28DE6"/>
@@ -9032,7 +9297,7 @@
       </w:pPr>
     </w:lvl>
   </w:abstractNum>
-  <w:abstractNum w:abstractNumId="23" w15:restartNumberingAfterBreak="0">
+  <w:abstractNum w:abstractNumId="25" w15:restartNumberingAfterBreak="0">
     <w:nsid w:val="66837825"/>
     <w:multiLevelType w:val="hybridMultilevel"/>
     <w:tmpl w:val="7E42204A"/>
@@ -9149,7 +9414,7 @@
       </w:rPr>
     </w:lvl>
   </w:abstractNum>
-  <w:abstractNum w:abstractNumId="24" w15:restartNumberingAfterBreak="0">
+  <w:abstractNum w:abstractNumId="26" w15:restartNumberingAfterBreak="0">
     <w:nsid w:val="676D0CD8"/>
     <w:multiLevelType w:val="hybridMultilevel"/>
     <w:tmpl w:val="C666EE98"/>
@@ -9238,7 +9503,7 @@
       </w:pPr>
     </w:lvl>
   </w:abstractNum>
-  <w:abstractNum w:abstractNumId="25" w15:restartNumberingAfterBreak="0">
+  <w:abstractNum w:abstractNumId="27" w15:restartNumberingAfterBreak="0">
     <w:nsid w:val="705B1C87"/>
     <w:multiLevelType w:val="hybridMultilevel"/>
     <w:tmpl w:val="19DC69C8"/>
@@ -9327,7 +9592,7 @@
       </w:pPr>
     </w:lvl>
   </w:abstractNum>
-  <w:abstractNum w:abstractNumId="26" w15:restartNumberingAfterBreak="0">
+  <w:abstractNum w:abstractNumId="28" w15:restartNumberingAfterBreak="0">
     <w:nsid w:val="70C57AA2"/>
     <w:multiLevelType w:val="hybridMultilevel"/>
     <w:tmpl w:val="DF5C8842"/>
@@ -9416,7 +9681,7 @@
       </w:pPr>
     </w:lvl>
   </w:abstractNum>
-  <w:abstractNum w:abstractNumId="27" w15:restartNumberingAfterBreak="0">
+  <w:abstractNum w:abstractNumId="29" w15:restartNumberingAfterBreak="0">
     <w:nsid w:val="71E36430"/>
     <w:multiLevelType w:val="hybridMultilevel"/>
     <w:tmpl w:val="75AA93AE"/>
@@ -9505,7 +9770,7 @@
       </w:pPr>
     </w:lvl>
   </w:abstractNum>
-  <w:abstractNum w:abstractNumId="28" w15:restartNumberingAfterBreak="0">
+  <w:abstractNum w:abstractNumId="30" w15:restartNumberingAfterBreak="0">
     <w:nsid w:val="76B37945"/>
     <w:multiLevelType w:val="hybridMultilevel"/>
     <w:tmpl w:val="81F042C6"/>
@@ -9594,7 +9859,7 @@
       </w:pPr>
     </w:lvl>
   </w:abstractNum>
-  <w:abstractNum w:abstractNumId="29" w15:restartNumberingAfterBreak="0">
+  <w:abstractNum w:abstractNumId="31" w15:restartNumberingAfterBreak="0">
     <w:nsid w:val="77F66175"/>
     <w:multiLevelType w:val="hybridMultilevel"/>
     <w:tmpl w:val="0D8065A6"/>
@@ -9711,7 +9976,7 @@
       </w:rPr>
     </w:lvl>
   </w:abstractNum>
-  <w:abstractNum w:abstractNumId="30" w15:restartNumberingAfterBreak="0">
+  <w:abstractNum w:abstractNumId="32" w15:restartNumberingAfterBreak="0">
     <w:nsid w:val="78CE3CFF"/>
     <w:multiLevelType w:val="hybridMultilevel"/>
     <w:tmpl w:val="A46892FA"/>
@@ -9828,7 +10093,7 @@
       </w:rPr>
     </w:lvl>
   </w:abstractNum>
-  <w:abstractNum w:abstractNumId="31" w15:restartNumberingAfterBreak="0">
+  <w:abstractNum w:abstractNumId="33" w15:restartNumberingAfterBreak="0">
     <w:nsid w:val="7A3A65C2"/>
     <w:multiLevelType w:val="hybridMultilevel"/>
     <w:tmpl w:val="0C2EBB88"/>
@@ -9917,7 +10182,7 @@
       </w:pPr>
     </w:lvl>
   </w:abstractNum>
-  <w:abstractNum w:abstractNumId="32" w15:restartNumberingAfterBreak="0">
+  <w:abstractNum w:abstractNumId="34" w15:restartNumberingAfterBreak="0">
     <w:nsid w:val="7A6A7C86"/>
     <w:multiLevelType w:val="hybridMultilevel"/>
     <w:tmpl w:val="A7E6CB46"/>
@@ -10006,7 +10271,7 @@
       </w:pPr>
     </w:lvl>
   </w:abstractNum>
-  <w:abstractNum w:abstractNumId="33" w15:restartNumberingAfterBreak="0">
+  <w:abstractNum w:abstractNumId="35" w15:restartNumberingAfterBreak="0">
     <w:nsid w:val="7E821EC2"/>
     <w:multiLevelType w:val="hybridMultilevel"/>
     <w:tmpl w:val="5CC68088"/>
@@ -10143,7 +10408,7 @@
       </w:pPr>
     </w:lvl>
   </w:abstractNum>
-  <w:abstractNum w:abstractNumId="34" w15:restartNumberingAfterBreak="0">
+  <w:abstractNum w:abstractNumId="36" w15:restartNumberingAfterBreak="0">
     <w:nsid w:val="7E9A250C"/>
     <w:multiLevelType w:val="hybridMultilevel"/>
     <w:tmpl w:val="FCC6F8F0"/>
@@ -10260,7 +10525,7 @@
       </w:rPr>
     </w:lvl>
   </w:abstractNum>
-  <w:abstractNum w:abstractNumId="35" w15:restartNumberingAfterBreak="0">
+  <w:abstractNum w:abstractNumId="37" w15:restartNumberingAfterBreak="0">
     <w:nsid w:val="7FF94B01"/>
     <w:multiLevelType w:val="hybridMultilevel"/>
     <w:tmpl w:val="693471FA"/>
@@ -10374,13 +10639,13 @@
     </w:lvl>
   </w:abstractNum>
   <w:num w:numId="1">
-    <w:abstractNumId w:val="8"/>
+    <w:abstractNumId w:val="9"/>
   </w:num>
   <w:num w:numId="2">
-    <w:abstractNumId w:val="14"/>
+    <w:abstractNumId w:val="15"/>
   </w:num>
   <w:num w:numId="3">
-    <w:abstractNumId w:val="15"/>
+    <w:abstractNumId w:val="16"/>
   </w:num>
   <w:num w:numId="4">
     <w:abstractNumId w:val="5"/>
@@ -10389,43 +10654,43 @@
     <w:abstractNumId w:val="2"/>
   </w:num>
   <w:num w:numId="6">
-    <w:abstractNumId w:val="35"/>
+    <w:abstractNumId w:val="37"/>
   </w:num>
   <w:num w:numId="7">
     <w:abstractNumId w:val="0"/>
   </w:num>
   <w:num w:numId="8">
-    <w:abstractNumId w:val="29"/>
+    <w:abstractNumId w:val="31"/>
   </w:num>
   <w:num w:numId="9">
     <w:abstractNumId w:val="1"/>
   </w:num>
   <w:num w:numId="10">
-    <w:abstractNumId w:val="12"/>
+    <w:abstractNumId w:val="13"/>
   </w:num>
   <w:num w:numId="11">
+    <w:abstractNumId w:val="35"/>
+  </w:num>
+  <w:num w:numId="12">
+    <w:abstractNumId w:val="20"/>
+  </w:num>
+  <w:num w:numId="13">
+    <w:abstractNumId w:val="8"/>
+  </w:num>
+  <w:num w:numId="14">
+    <w:abstractNumId w:val="27"/>
+  </w:num>
+  <w:num w:numId="15">
     <w:abstractNumId w:val="33"/>
   </w:num>
-  <w:num w:numId="12">
-    <w:abstractNumId w:val="19"/>
+  <w:num w:numId="16">
+    <w:abstractNumId w:val="22"/>
   </w:num>
-  <w:num w:numId="13">
-    <w:abstractNumId w:val="7"/>
-  </w:num>
-  <w:num w:numId="14">
-    <w:abstractNumId w:val="25"/>
-  </w:num>
-  <w:num w:numId="15">
-    <w:abstractNumId w:val="31"/>
-  </w:num>
-  <w:num w:numId="16">
+  <w:num w:numId="17">
     <w:abstractNumId w:val="21"/>
   </w:num>
-  <w:num w:numId="17">
-    <w:abstractNumId w:val="20"/>
-  </w:num>
   <w:num w:numId="18">
-    <w:abstractNumId w:val="26"/>
+    <w:abstractNumId w:val="28"/>
   </w:num>
   <w:num w:numId="19">
     <w:abstractNumId w:val="6"/>
@@ -10434,52 +10699,58 @@
     <w:abstractNumId w:val="3"/>
   </w:num>
   <w:num w:numId="21">
-    <w:abstractNumId w:val="9"/>
+    <w:abstractNumId w:val="10"/>
   </w:num>
   <w:num w:numId="22">
-    <w:abstractNumId w:val="23"/>
+    <w:abstractNumId w:val="25"/>
   </w:num>
   <w:num w:numId="23">
     <w:abstractNumId w:val="4"/>
   </w:num>
   <w:num w:numId="24">
+    <w:abstractNumId w:val="32"/>
+  </w:num>
+  <w:num w:numId="25">
+    <w:abstractNumId w:val="12"/>
+  </w:num>
+  <w:num w:numId="26">
+    <w:abstractNumId w:val="36"/>
+  </w:num>
+  <w:num w:numId="27">
+    <w:abstractNumId w:val="18"/>
+  </w:num>
+  <w:num w:numId="28">
+    <w:abstractNumId w:val="29"/>
+  </w:num>
+  <w:num w:numId="29">
+    <w:abstractNumId w:val="14"/>
+  </w:num>
+  <w:num w:numId="30">
     <w:abstractNumId w:val="30"/>
   </w:num>
-  <w:num w:numId="25">
+  <w:num w:numId="31">
+    <w:abstractNumId w:val="19"/>
+  </w:num>
+  <w:num w:numId="32">
+    <w:abstractNumId w:val="24"/>
+  </w:num>
+  <w:num w:numId="33">
     <w:abstractNumId w:val="11"/>
   </w:num>
-  <w:num w:numId="26">
+  <w:num w:numId="34">
+    <w:abstractNumId w:val="26"/>
+  </w:num>
+  <w:num w:numId="35">
+    <w:abstractNumId w:val="17"/>
+  </w:num>
+  <w:num w:numId="36">
     <w:abstractNumId w:val="34"/>
   </w:num>
-  <w:num w:numId="27">
-    <w:abstractNumId w:val="17"/>
+  <w:num w:numId="37">
+    <w:abstractNumId w:val="7"/>
   </w:num>
-  <w:num w:numId="28">
-    <w:abstractNumId w:val="27"/>
-  </w:num>
-  <w:num w:numId="29">
-    <w:abstractNumId w:val="13"/>
-  </w:num>
-  <w:num w:numId="30">
-    <w:abstractNumId w:val="28"/>
-  </w:num>
-  <w:num w:numId="31">
-    <w:abstractNumId w:val="18"/>
-  </w:num>
-  <w:num w:numId="32">
-    <w:abstractNumId w:val="22"/>
-  </w:num>
-  <w:num w:numId="33">
-    <w:abstractNumId w:val="10"/>
-  </w:num>
-  <w:num w:numId="34">
-    <w:abstractNumId w:val="24"/>
-  </w:num>
-  <w:num w:numId="35">
-    <w:abstractNumId w:val="16"/>
-  </w:num>
-  <w:num w:numId="36">
-    <w:abstractNumId w:val="32"/>
+  <w:num w:numId="38">
+    <w:abstractNumId w:val="23"/>
   </w:num>
   <w:numIdMacAtCleanup w:val="36"/>
 </w:numbering>
@@ -12314,7 +12585,7 @@
 </file>
 
 <file path=customXml/itemProps1.xml><?xml version="1.0" encoding="utf-8"?>
-<ds:datastoreItem xmlns:ds="http://schemas.openxmlformats.org/officeDocument/2006/customXml" ds:itemID="{792EA021-4FF5-4FBC-B3B1-68D2D32293B7}">
+<ds:datastoreItem xmlns:ds="http://schemas.openxmlformats.org/officeDocument/2006/customXml" ds:itemID="{C81DEE91-C00D-46CB-B168-C2ADAFF9D647}">
   <ds:schemaRefs>
     <ds:schemaRef ds:uri="http://schemas.openxmlformats.org/officeDocument/2006/bibliography"/>
   </ds:schemaRefs>

--- a/CNET343SL Team 64.docx
+++ b/CNET343SL Team 64.docx
@@ -71,6 +71,11 @@
       </w:r>
     </w:p>
     <w:p>
+      <w:r>
+        <w:tab/>
+      </w:r>
+    </w:p>
+    <w:p>
       <w:pPr>
         <w:pStyle w:val="Heading1"/>
         <w:numPr>
@@ -165,11 +170,11 @@
         <w:ind w:left="720"/>
       </w:pPr>
       <w:r>
-        <w:t xml:space="preserve">Enforcing “Traffic Laws” &amp; preventing the violation of traffic regulations and prosecution of offenders are two of the main functions of Sri Lankan traffic police. In that process, the fining for violations of traffic regulations involves a lot of paperwork. The police officer fills forms and collects the driving license. Then the driver must go to the post office, make the payment and deliver the </w:t>
+        <w:t xml:space="preserve">Enforcing “Traffic Laws” &amp; preventing the violation of traffic regulations and prosecution of offenders are two of the main functions of Sri Lankan traffic police. In that process, the fining for violations of traffic regulations involves a lot of paperwork. The police officer fills forms and collects the driving license. </w:t>
       </w:r>
       <w:r>
         <w:lastRenderedPageBreak/>
-        <w:t xml:space="preserve">receipt to the police station to regain the driving license. This is a long, expensive and time-consuming process. </w:t>
+        <w:t xml:space="preserve">Then the driver must go to the post office, make the payment and deliver the receipt to the police station to regain the driving license. This is a long, expensive and time-consuming process. </w:t>
       </w:r>
     </w:p>
     <w:p>
@@ -1980,14 +1985,27 @@
       <w:r>
         <w:t xml:space="preserve">Figure </w:t>
       </w:r>
-      <w:fldSimple w:instr=" SEQ Figure \* ROMAN ">
-        <w:r>
-          <w:rPr>
-            <w:noProof/>
-          </w:rPr>
-          <w:t>I</w:t>
-        </w:r>
-      </w:fldSimple>
+      <w:r>
+        <w:fldChar w:fldCharType="begin"/>
+      </w:r>
+      <w:r>
+        <w:instrText xml:space="preserve"> SEQ Figure \* ROMAN </w:instrText>
+      </w:r>
+      <w:r>
+        <w:fldChar w:fldCharType="separate"/>
+      </w:r>
+      <w:r>
+        <w:rPr>
+          <w:noProof/>
+        </w:rPr>
+        <w:t>I</w:t>
+      </w:r>
+      <w:r>
+        <w:rPr>
+          <w:noProof/>
+        </w:rPr>
+        <w:fldChar w:fldCharType="end"/>
+      </w:r>
       <w:r>
         <w:t xml:space="preserve"> - Architecture Diagram</w:t>
       </w:r>
@@ -2304,13 +2322,11 @@
         <w:spacing w:line="256" w:lineRule="auto"/>
         <w:jc w:val="left"/>
         <w:rPr>
-          <w:color w:val="FF0000"/>
-          <w:szCs w:val="24"/>
-        </w:rPr>
-      </w:pPr>
-      <w:r>
-        <w:rPr>
-          <w:color w:val="FF0000"/>
+          <w:szCs w:val="24"/>
+        </w:rPr>
+      </w:pPr>
+      <w:r>
+        <w:rPr>
           <w:szCs w:val="24"/>
         </w:rPr>
         <w:t>NetBeans IDE 8.1 or 6</w:t>
@@ -2346,13 +2362,11 @@
         <w:spacing w:line="256" w:lineRule="auto"/>
         <w:jc w:val="left"/>
         <w:rPr>
-          <w:color w:val="FF0000"/>
-          <w:szCs w:val="24"/>
-        </w:rPr>
-      </w:pPr>
-      <w:r>
-        <w:rPr>
-          <w:color w:val="FF0000"/>
+          <w:szCs w:val="24"/>
+        </w:rPr>
+      </w:pPr>
+      <w:r>
+        <w:rPr>
           <w:szCs w:val="24"/>
         </w:rPr>
         <w:t>Glassfish server</w:t>
@@ -2456,29 +2470,7 @@
         <w:rPr>
           <w:szCs w:val="24"/>
         </w:rPr>
-        <w:t>Local web hosting platform XAMP, WAMP (for private machine hosting)</w:t>
-      </w:r>
-    </w:p>
-    <w:p>
-      <w:pPr>
-        <w:pStyle w:val="ListParagraph"/>
-        <w:numPr>
-          <w:ilvl w:val="0"/>
-          <w:numId w:val="24"/>
-        </w:numPr>
-        <w:spacing w:line="256" w:lineRule="auto"/>
-        <w:jc w:val="left"/>
-        <w:rPr>
-          <w:color w:val="FF0000"/>
-          <w:szCs w:val="24"/>
-        </w:rPr>
-      </w:pPr>
-      <w:r>
-        <w:rPr>
-          <w:color w:val="FF0000"/>
-          <w:szCs w:val="24"/>
-        </w:rPr>
-        <w:t>000webhost</w:t>
+        <w:t xml:space="preserve">Local web hosting platform XAMP, WAMP </w:t>
       </w:r>
     </w:p>
     <w:p>
@@ -2575,14 +2567,27 @@
       <w:r>
         <w:t xml:space="preserve">Figure </w:t>
       </w:r>
-      <w:fldSimple w:instr=" SEQ Figure \* ROMAN ">
-        <w:r>
-          <w:rPr>
-            <w:noProof/>
-          </w:rPr>
-          <w:t>II</w:t>
-        </w:r>
-      </w:fldSimple>
+      <w:r>
+        <w:fldChar w:fldCharType="begin"/>
+      </w:r>
+      <w:r>
+        <w:instrText xml:space="preserve"> SEQ Figure \* ROMAN </w:instrText>
+      </w:r>
+      <w:r>
+        <w:fldChar w:fldCharType="separate"/>
+      </w:r>
+      <w:r>
+        <w:rPr>
+          <w:noProof/>
+        </w:rPr>
+        <w:t>II</w:t>
+      </w:r>
+      <w:r>
+        <w:rPr>
+          <w:noProof/>
+        </w:rPr>
+        <w:fldChar w:fldCharType="end"/>
+      </w:r>
       <w:r>
         <w:t xml:space="preserve"> - Use Case Diagram</w:t>
       </w:r>
@@ -2667,14 +2672,27 @@
       <w:r>
         <w:t xml:space="preserve">Figure </w:t>
       </w:r>
-      <w:fldSimple w:instr=" SEQ Figure \* ROMAN ">
-        <w:r>
-          <w:rPr>
-            <w:noProof/>
-          </w:rPr>
-          <w:t>III</w:t>
-        </w:r>
-      </w:fldSimple>
+      <w:r>
+        <w:fldChar w:fldCharType="begin"/>
+      </w:r>
+      <w:r>
+        <w:instrText xml:space="preserve"> SEQ Figure \* ROMAN </w:instrText>
+      </w:r>
+      <w:r>
+        <w:fldChar w:fldCharType="separate"/>
+      </w:r>
+      <w:r>
+        <w:rPr>
+          <w:noProof/>
+        </w:rPr>
+        <w:t>III</w:t>
+      </w:r>
+      <w:r>
+        <w:rPr>
+          <w:noProof/>
+        </w:rPr>
+        <w:fldChar w:fldCharType="end"/>
+      </w:r>
       <w:r>
         <w:t xml:space="preserve"> - Class Diagram</w:t>
       </w:r>
@@ -2761,14 +2779,27 @@
       <w:r>
         <w:t xml:space="preserve">Figure </w:t>
       </w:r>
-      <w:fldSimple w:instr=" SEQ Figure \* ROMAN ">
-        <w:r>
-          <w:rPr>
-            <w:noProof/>
-          </w:rPr>
-          <w:t>IV</w:t>
-        </w:r>
-      </w:fldSimple>
+      <w:r>
+        <w:fldChar w:fldCharType="begin"/>
+      </w:r>
+      <w:r>
+        <w:instrText xml:space="preserve"> SEQ Figure \* ROMAN </w:instrText>
+      </w:r>
+      <w:r>
+        <w:fldChar w:fldCharType="separate"/>
+      </w:r>
+      <w:r>
+        <w:rPr>
+          <w:noProof/>
+        </w:rPr>
+        <w:t>IV</w:t>
+      </w:r>
+      <w:r>
+        <w:rPr>
+          <w:noProof/>
+        </w:rPr>
+        <w:fldChar w:fldCharType="end"/>
+      </w:r>
       <w:r>
         <w:t xml:space="preserve"> -</w:t>
       </w:r>
@@ -2846,14 +2877,27 @@
       <w:r>
         <w:t xml:space="preserve">Figure </w:t>
       </w:r>
-      <w:fldSimple w:instr=" SEQ Figure \* ROMAN ">
-        <w:r>
-          <w:rPr>
-            <w:noProof/>
-          </w:rPr>
-          <w:t>V</w:t>
-        </w:r>
-      </w:fldSimple>
+      <w:r>
+        <w:fldChar w:fldCharType="begin"/>
+      </w:r>
+      <w:r>
+        <w:instrText xml:space="preserve"> SEQ Figure \* ROMAN </w:instrText>
+      </w:r>
+      <w:r>
+        <w:fldChar w:fldCharType="separate"/>
+      </w:r>
+      <w:r>
+        <w:rPr>
+          <w:noProof/>
+        </w:rPr>
+        <w:t>V</w:t>
+      </w:r>
+      <w:r>
+        <w:rPr>
+          <w:noProof/>
+        </w:rPr>
+        <w:fldChar w:fldCharType="end"/>
+      </w:r>
       <w:r>
         <w:t>- Relational Mapping</w:t>
       </w:r>
@@ -2933,14 +2977,27 @@
       <w:r>
         <w:t xml:space="preserve">Figure </w:t>
       </w:r>
-      <w:fldSimple w:instr=" SEQ Figure \* ROMAN ">
-        <w:r>
-          <w:rPr>
-            <w:noProof/>
-          </w:rPr>
-          <w:t>VI</w:t>
-        </w:r>
-      </w:fldSimple>
+      <w:r>
+        <w:fldChar w:fldCharType="begin"/>
+      </w:r>
+      <w:r>
+        <w:instrText xml:space="preserve"> SEQ Figure \* ROMAN </w:instrText>
+      </w:r>
+      <w:r>
+        <w:fldChar w:fldCharType="separate"/>
+      </w:r>
+      <w:r>
+        <w:rPr>
+          <w:noProof/>
+        </w:rPr>
+        <w:t>VI</w:t>
+      </w:r>
+      <w:r>
+        <w:rPr>
+          <w:noProof/>
+        </w:rPr>
+        <w:fldChar w:fldCharType="end"/>
+      </w:r>
       <w:r>
         <w:t xml:space="preserve"> - Normalized tables</w:t>
       </w:r>
@@ -3016,14 +3073,27 @@
       <w:r>
         <w:t xml:space="preserve">Figure </w:t>
       </w:r>
-      <w:fldSimple w:instr=" SEQ Figure \* ROMAN ">
-        <w:r>
-          <w:rPr>
-            <w:noProof/>
-          </w:rPr>
-          <w:t>VII</w:t>
-        </w:r>
-      </w:fldSimple>
+      <w:r>
+        <w:fldChar w:fldCharType="begin"/>
+      </w:r>
+      <w:r>
+        <w:instrText xml:space="preserve"> SEQ Figure \* ROMAN </w:instrText>
+      </w:r>
+      <w:r>
+        <w:fldChar w:fldCharType="separate"/>
+      </w:r>
+      <w:r>
+        <w:rPr>
+          <w:noProof/>
+        </w:rPr>
+        <w:t>VII</w:t>
+      </w:r>
+      <w:r>
+        <w:rPr>
+          <w:noProof/>
+        </w:rPr>
+        <w:fldChar w:fldCharType="end"/>
+      </w:r>
       <w:r>
         <w:t xml:space="preserve"> - Database Diagram</w:t>
       </w:r>
@@ -3329,13 +3399,7 @@
         <w:spacing w:before="100" w:beforeAutospacing="1" w:after="100" w:afterAutospacing="1"/>
       </w:pPr>
       <w:r>
-        <w:t>Driver</w:t>
-      </w:r>
-      <w:r>
-        <w:t xml:space="preserve"> </w:t>
-      </w:r>
-      <w:r>
-        <w:t>My Account</w:t>
+        <w:t>Driver My Account</w:t>
       </w:r>
     </w:p>
     <w:p>
@@ -3389,14 +3453,7 @@
           <w:b/>
           <w:bCs/>
         </w:rPr>
-        <w:t xml:space="preserve">Admin </w:t>
-      </w:r>
-      <w:r>
-        <w:rPr>
-          <w:b/>
-          <w:bCs/>
-        </w:rPr>
-        <w:t>My Account</w:t>
+        <w:t>Admin My Account</w:t>
       </w:r>
     </w:p>
     <w:p>
@@ -4043,14 +4100,27 @@
       <w:r>
         <w:t xml:space="preserve">Figure </w:t>
       </w:r>
-      <w:fldSimple w:instr=" SEQ Figure \* ROMAN ">
-        <w:r>
-          <w:rPr>
-            <w:noProof/>
-          </w:rPr>
-          <w:t>VIII</w:t>
-        </w:r>
-      </w:fldSimple>
+      <w:r>
+        <w:fldChar w:fldCharType="begin"/>
+      </w:r>
+      <w:r>
+        <w:instrText xml:space="preserve"> SEQ Figure \* ROMAN </w:instrText>
+      </w:r>
+      <w:r>
+        <w:fldChar w:fldCharType="separate"/>
+      </w:r>
+      <w:r>
+        <w:rPr>
+          <w:noProof/>
+        </w:rPr>
+        <w:t>VIII</w:t>
+      </w:r>
+      <w:r>
+        <w:rPr>
+          <w:noProof/>
+        </w:rPr>
+        <w:fldChar w:fldCharType="end"/>
+      </w:r>
       <w:r>
         <w:t>- Login Page</w:t>
       </w:r>
@@ -4122,14 +4192,27 @@
       <w:r>
         <w:t xml:space="preserve">Figure </w:t>
       </w:r>
-      <w:fldSimple w:instr=" SEQ Figure \* ROMAN ">
-        <w:r>
-          <w:rPr>
-            <w:noProof/>
-          </w:rPr>
-          <w:t>IX</w:t>
-        </w:r>
-      </w:fldSimple>
+      <w:r>
+        <w:fldChar w:fldCharType="begin"/>
+      </w:r>
+      <w:r>
+        <w:instrText xml:space="preserve"> SEQ Figure \* ROMAN </w:instrText>
+      </w:r>
+      <w:r>
+        <w:fldChar w:fldCharType="separate"/>
+      </w:r>
+      <w:r>
+        <w:rPr>
+          <w:noProof/>
+        </w:rPr>
+        <w:t>IX</w:t>
+      </w:r>
+      <w:r>
+        <w:rPr>
+          <w:noProof/>
+        </w:rPr>
+        <w:fldChar w:fldCharType="end"/>
+      </w:r>
       <w:r>
         <w:t xml:space="preserve"> -My Account Page</w:t>
       </w:r>
@@ -4316,14 +4399,27 @@
       <w:r>
         <w:t xml:space="preserve">Figure </w:t>
       </w:r>
-      <w:fldSimple w:instr=" SEQ Figure \* ROMAN ">
-        <w:r>
-          <w:rPr>
-            <w:noProof/>
-          </w:rPr>
-          <w:t>X</w:t>
-        </w:r>
-      </w:fldSimple>
+      <w:r>
+        <w:fldChar w:fldCharType="begin"/>
+      </w:r>
+      <w:r>
+        <w:instrText xml:space="preserve"> SEQ Figure \* ROMAN </w:instrText>
+      </w:r>
+      <w:r>
+        <w:fldChar w:fldCharType="separate"/>
+      </w:r>
+      <w:r>
+        <w:rPr>
+          <w:noProof/>
+        </w:rPr>
+        <w:t>X</w:t>
+      </w:r>
+      <w:r>
+        <w:rPr>
+          <w:noProof/>
+        </w:rPr>
+        <w:fldChar w:fldCharType="end"/>
+      </w:r>
       <w:r>
         <w:t xml:space="preserve"> - </w:t>
       </w:r>
@@ -4412,14 +4508,27 @@
       <w:r>
         <w:t xml:space="preserve">Figure </w:t>
       </w:r>
-      <w:fldSimple w:instr=" SEQ Figure \* ROMAN ">
-        <w:r>
-          <w:rPr>
-            <w:noProof/>
-          </w:rPr>
-          <w:t>XI</w:t>
-        </w:r>
-      </w:fldSimple>
+      <w:r>
+        <w:fldChar w:fldCharType="begin"/>
+      </w:r>
+      <w:r>
+        <w:instrText xml:space="preserve"> SEQ Figure \* ROMAN </w:instrText>
+      </w:r>
+      <w:r>
+        <w:fldChar w:fldCharType="separate"/>
+      </w:r>
+      <w:r>
+        <w:rPr>
+          <w:noProof/>
+        </w:rPr>
+        <w:t>XI</w:t>
+      </w:r>
+      <w:r>
+        <w:rPr>
+          <w:noProof/>
+        </w:rPr>
+        <w:fldChar w:fldCharType="end"/>
+      </w:r>
       <w:r>
         <w:t xml:space="preserve"> - </w:t>
       </w:r>
@@ -4500,8 +4609,41 @@
     </w:p>
     <w:p>
       <w:pPr>
-        <w:ind w:left="720"/>
-      </w:pPr>
+        <w:pStyle w:val="Caption"/>
+        <w:jc w:val="center"/>
+      </w:pPr>
+      <w:r>
+        <w:t xml:space="preserve">Figure </w:t>
+      </w:r>
+      <w:r>
+        <w:fldChar w:fldCharType="begin"/>
+      </w:r>
+      <w:r>
+        <w:instrText xml:space="preserve"> SEQ Figure \* ROMAN </w:instrText>
+      </w:r>
+      <w:r>
+        <w:fldChar w:fldCharType="separate"/>
+      </w:r>
+      <w:r>
+        <w:rPr>
+          <w:noProof/>
+        </w:rPr>
+        <w:t>XII</w:t>
+      </w:r>
+      <w:r>
+        <w:fldChar w:fldCharType="end"/>
+      </w:r>
+      <w:r>
+        <w:t xml:space="preserve"> - </w:t>
+      </w:r>
+      <w:proofErr w:type="spellStart"/>
+      <w:r>
+        <w:t>SymmetricDS</w:t>
+      </w:r>
+      <w:proofErr w:type="spellEnd"/>
+      <w:r>
+        <w:t xml:space="preserve"> Nodes</w:t>
+      </w:r>
     </w:p>
     <w:p/>
     <w:p>
@@ -4986,8 +5128,6 @@
       </w:r>
       <w:r>
         <w:tab/>
-      </w:r>
-      <w:r>
         <w:t>: "root",</w:t>
       </w:r>
     </w:p>
@@ -5001,8 +5141,6 @@
       </w:r>
       <w:r>
         <w:tab/>
-      </w:r>
-      <w:r>
         <w:t>: "</w:t>
       </w:r>
       <w:proofErr w:type="spellStart"/>
@@ -5023,8 +5161,6 @@
       </w:r>
       <w:r>
         <w:tab/>
-      </w:r>
-      <w:r>
         <w:t>: "</w:t>
       </w:r>
       <w:proofErr w:type="spellStart"/>
@@ -5210,14 +5346,27 @@
       <w:r>
         <w:t xml:space="preserve">Figure </w:t>
       </w:r>
-      <w:fldSimple w:instr=" SEQ Figure \* ROMAN ">
-        <w:r>
-          <w:rPr>
-            <w:noProof/>
-          </w:rPr>
-          <w:t>XII</w:t>
-        </w:r>
-      </w:fldSimple>
+      <w:r>
+        <w:fldChar w:fldCharType="begin"/>
+      </w:r>
+      <w:r>
+        <w:instrText xml:space="preserve"> SEQ Figure \* ROMAN </w:instrText>
+      </w:r>
+      <w:r>
+        <w:fldChar w:fldCharType="separate"/>
+      </w:r>
+      <w:r>
+        <w:rPr>
+          <w:noProof/>
+        </w:rPr>
+        <w:t>XIII</w:t>
+      </w:r>
+      <w:r>
+        <w:rPr>
+          <w:noProof/>
+        </w:rPr>
+        <w:fldChar w:fldCharType="end"/>
+      </w:r>
       <w:r>
         <w:t xml:space="preserve"> - </w:t>
       </w:r>
@@ -5291,49 +5440,7 @@
         <w:rPr>
           <w:szCs w:val="24"/>
         </w:rPr>
-        <w:t>Some issues occurred while implementing</w:t>
-      </w:r>
-      <w:r>
-        <w:rPr>
-          <w:szCs w:val="24"/>
-        </w:rPr>
-        <w:t xml:space="preserve"> APIs</w:t>
-      </w:r>
-      <w:r>
-        <w:rPr>
-          <w:szCs w:val="24"/>
-        </w:rPr>
-        <w:t>. We had problems with technologies that we used to implement the</w:t>
-      </w:r>
-      <w:r>
-        <w:rPr>
-          <w:szCs w:val="24"/>
-        </w:rPr>
-        <w:t xml:space="preserve"> APIs</w:t>
-      </w:r>
-      <w:r>
-        <w:rPr>
-          <w:szCs w:val="24"/>
-        </w:rPr>
-        <w:t xml:space="preserve">. </w:t>
-      </w:r>
-      <w:r>
-        <w:rPr>
-          <w:szCs w:val="24"/>
-        </w:rPr>
-        <w:t>NodeJS</w:t>
-      </w:r>
-      <w:r>
-        <w:rPr>
-          <w:szCs w:val="24"/>
-        </w:rPr>
-        <w:t xml:space="preserve"> used as implementing technolog</w:t>
-      </w:r>
-      <w:r>
-        <w:rPr>
-          <w:szCs w:val="24"/>
-        </w:rPr>
-        <w:t>y</w:t>
+        <w:t>Some issues occurred while implementing APIs. We had problems with technologies that we used to implement the APIs. NodeJS used as implementing technology</w:t>
       </w:r>
       <w:r>
         <w:rPr>
@@ -5398,13 +5505,7 @@
         <w:rPr>
           <w:szCs w:val="24"/>
         </w:rPr>
-        <w:t>ome issues were raised when</w:t>
-      </w:r>
-      <w:r>
-        <w:rPr>
-          <w:szCs w:val="24"/>
-        </w:rPr>
-        <w:t xml:space="preserve"> synchronizing the databases</w:t>
+        <w:t>ome issues were raised when synchronizing the databases</w:t>
       </w:r>
       <w:r>
         <w:rPr>
@@ -5441,25 +5542,7 @@
         <w:rPr>
           <w:szCs w:val="24"/>
         </w:rPr>
-        <w:t>Connecting android application to the service w</w:t>
-      </w:r>
-      <w:r>
-        <w:rPr>
-          <w:szCs w:val="24"/>
-        </w:rPr>
-        <w:t>as</w:t>
-      </w:r>
-      <w:r>
-        <w:rPr>
-          <w:szCs w:val="24"/>
-        </w:rPr>
-        <w:t xml:space="preserve"> another issue that we faced while implementing. Some tutorials were followed to get some understanding</w:t>
-      </w:r>
-      <w:r>
-        <w:rPr>
-          <w:szCs w:val="24"/>
-        </w:rPr>
-        <w:t xml:space="preserve"> o</w:t>
+        <w:t>Connecting android application to the service was another issue that we faced while implementing. Some tutorials were followed to get some understanding o</w:t>
       </w:r>
       <w:r>
         <w:rPr>
@@ -12585,7 +12668,7 @@
 </file>
 
 <file path=customXml/itemProps1.xml><?xml version="1.0" encoding="utf-8"?>
-<ds:datastoreItem xmlns:ds="http://schemas.openxmlformats.org/officeDocument/2006/customXml" ds:itemID="{C81DEE91-C00D-46CB-B168-C2ADAFF9D647}">
+<ds:datastoreItem xmlns:ds="http://schemas.openxmlformats.org/officeDocument/2006/customXml" ds:itemID="{A9B806D2-6C38-4360-8240-DAE88E335B6E}">
   <ds:schemaRefs>
     <ds:schemaRef ds:uri="http://schemas.openxmlformats.org/officeDocument/2006/bibliography"/>
   </ds:schemaRefs>

--- a/CNET343SL Team 64.docx
+++ b/CNET343SL Team 64.docx
@@ -1980,14 +1980,27 @@
       <w:r>
         <w:t xml:space="preserve">Figure </w:t>
       </w:r>
-      <w:fldSimple w:instr=" SEQ Figure \* ROMAN ">
-        <w:r>
-          <w:rPr>
-            <w:noProof/>
-          </w:rPr>
-          <w:t>I</w:t>
-        </w:r>
-      </w:fldSimple>
+      <w:r>
+        <w:fldChar w:fldCharType="begin"/>
+      </w:r>
+      <w:r>
+        <w:instrText xml:space="preserve"> SEQ Figure \* ROMAN </w:instrText>
+      </w:r>
+      <w:r>
+        <w:fldChar w:fldCharType="separate"/>
+      </w:r>
+      <w:r>
+        <w:rPr>
+          <w:noProof/>
+        </w:rPr>
+        <w:t>I</w:t>
+      </w:r>
+      <w:r>
+        <w:rPr>
+          <w:noProof/>
+        </w:rPr>
+        <w:fldChar w:fldCharType="end"/>
+      </w:r>
       <w:r>
         <w:t xml:space="preserve"> - Architecture Diagram</w:t>
       </w:r>
@@ -2575,14 +2588,27 @@
       <w:r>
         <w:t xml:space="preserve">Figure </w:t>
       </w:r>
-      <w:fldSimple w:instr=" SEQ Figure \* ROMAN ">
-        <w:r>
-          <w:rPr>
-            <w:noProof/>
-          </w:rPr>
-          <w:t>II</w:t>
-        </w:r>
-      </w:fldSimple>
+      <w:r>
+        <w:fldChar w:fldCharType="begin"/>
+      </w:r>
+      <w:r>
+        <w:instrText xml:space="preserve"> SEQ Figure \* ROMAN </w:instrText>
+      </w:r>
+      <w:r>
+        <w:fldChar w:fldCharType="separate"/>
+      </w:r>
+      <w:r>
+        <w:rPr>
+          <w:noProof/>
+        </w:rPr>
+        <w:t>II</w:t>
+      </w:r>
+      <w:r>
+        <w:rPr>
+          <w:noProof/>
+        </w:rPr>
+        <w:fldChar w:fldCharType="end"/>
+      </w:r>
       <w:r>
         <w:t xml:space="preserve"> - Use Case Diagram</w:t>
       </w:r>
@@ -2667,14 +2693,27 @@
       <w:r>
         <w:t xml:space="preserve">Figure </w:t>
       </w:r>
-      <w:fldSimple w:instr=" SEQ Figure \* ROMAN ">
-        <w:r>
-          <w:rPr>
-            <w:noProof/>
-          </w:rPr>
-          <w:t>III</w:t>
-        </w:r>
-      </w:fldSimple>
+      <w:r>
+        <w:fldChar w:fldCharType="begin"/>
+      </w:r>
+      <w:r>
+        <w:instrText xml:space="preserve"> SEQ Figure \* ROMAN </w:instrText>
+      </w:r>
+      <w:r>
+        <w:fldChar w:fldCharType="separate"/>
+      </w:r>
+      <w:r>
+        <w:rPr>
+          <w:noProof/>
+        </w:rPr>
+        <w:t>III</w:t>
+      </w:r>
+      <w:r>
+        <w:rPr>
+          <w:noProof/>
+        </w:rPr>
+        <w:fldChar w:fldCharType="end"/>
+      </w:r>
       <w:r>
         <w:t xml:space="preserve"> - Class Diagram</w:t>
       </w:r>
@@ -2761,14 +2800,27 @@
       <w:r>
         <w:t xml:space="preserve">Figure </w:t>
       </w:r>
-      <w:fldSimple w:instr=" SEQ Figure \* ROMAN ">
-        <w:r>
-          <w:rPr>
-            <w:noProof/>
-          </w:rPr>
-          <w:t>IV</w:t>
-        </w:r>
-      </w:fldSimple>
+      <w:r>
+        <w:fldChar w:fldCharType="begin"/>
+      </w:r>
+      <w:r>
+        <w:instrText xml:space="preserve"> SEQ Figure \* ROMAN </w:instrText>
+      </w:r>
+      <w:r>
+        <w:fldChar w:fldCharType="separate"/>
+      </w:r>
+      <w:r>
+        <w:rPr>
+          <w:noProof/>
+        </w:rPr>
+        <w:t>IV</w:t>
+      </w:r>
+      <w:r>
+        <w:rPr>
+          <w:noProof/>
+        </w:rPr>
+        <w:fldChar w:fldCharType="end"/>
+      </w:r>
       <w:r>
         <w:t xml:space="preserve"> -</w:t>
       </w:r>
@@ -2846,14 +2898,27 @@
       <w:r>
         <w:t xml:space="preserve">Figure </w:t>
       </w:r>
-      <w:fldSimple w:instr=" SEQ Figure \* ROMAN ">
-        <w:r>
-          <w:rPr>
-            <w:noProof/>
-          </w:rPr>
-          <w:t>V</w:t>
-        </w:r>
-      </w:fldSimple>
+      <w:r>
+        <w:fldChar w:fldCharType="begin"/>
+      </w:r>
+      <w:r>
+        <w:instrText xml:space="preserve"> SEQ Figure \* ROMAN </w:instrText>
+      </w:r>
+      <w:r>
+        <w:fldChar w:fldCharType="separate"/>
+      </w:r>
+      <w:r>
+        <w:rPr>
+          <w:noProof/>
+        </w:rPr>
+        <w:t>V</w:t>
+      </w:r>
+      <w:r>
+        <w:rPr>
+          <w:noProof/>
+        </w:rPr>
+        <w:fldChar w:fldCharType="end"/>
+      </w:r>
       <w:r>
         <w:t>- Relational Mapping</w:t>
       </w:r>
@@ -2933,14 +2998,27 @@
       <w:r>
         <w:t xml:space="preserve">Figure </w:t>
       </w:r>
-      <w:fldSimple w:instr=" SEQ Figure \* ROMAN ">
-        <w:r>
-          <w:rPr>
-            <w:noProof/>
-          </w:rPr>
-          <w:t>VI</w:t>
-        </w:r>
-      </w:fldSimple>
+      <w:r>
+        <w:fldChar w:fldCharType="begin"/>
+      </w:r>
+      <w:r>
+        <w:instrText xml:space="preserve"> SEQ Figure \* ROMAN </w:instrText>
+      </w:r>
+      <w:r>
+        <w:fldChar w:fldCharType="separate"/>
+      </w:r>
+      <w:r>
+        <w:rPr>
+          <w:noProof/>
+        </w:rPr>
+        <w:t>VI</w:t>
+      </w:r>
+      <w:r>
+        <w:rPr>
+          <w:noProof/>
+        </w:rPr>
+        <w:fldChar w:fldCharType="end"/>
+      </w:r>
       <w:r>
         <w:t xml:space="preserve"> - Normalized tables</w:t>
       </w:r>
@@ -3016,14 +3094,27 @@
       <w:r>
         <w:t xml:space="preserve">Figure </w:t>
       </w:r>
-      <w:fldSimple w:instr=" SEQ Figure \* ROMAN ">
-        <w:r>
-          <w:rPr>
-            <w:noProof/>
-          </w:rPr>
-          <w:t>VII</w:t>
-        </w:r>
-      </w:fldSimple>
+      <w:r>
+        <w:fldChar w:fldCharType="begin"/>
+      </w:r>
+      <w:r>
+        <w:instrText xml:space="preserve"> SEQ Figure \* ROMAN </w:instrText>
+      </w:r>
+      <w:r>
+        <w:fldChar w:fldCharType="separate"/>
+      </w:r>
+      <w:r>
+        <w:rPr>
+          <w:noProof/>
+        </w:rPr>
+        <w:t>VII</w:t>
+      </w:r>
+      <w:r>
+        <w:rPr>
+          <w:noProof/>
+        </w:rPr>
+        <w:fldChar w:fldCharType="end"/>
+      </w:r>
       <w:r>
         <w:t xml:space="preserve"> - Database Diagram</w:t>
       </w:r>
@@ -3207,11 +3298,19 @@
         </w:rPr>
         <w:t xml:space="preserve">Registered </w:t>
       </w:r>
-      <w:r>
-        <w:rPr>
-          <w:szCs w:val="24"/>
-        </w:rPr>
-        <w:t>users(driver/police officer)</w:t>
+      <w:proofErr w:type="gramStart"/>
+      <w:r>
+        <w:rPr>
+          <w:szCs w:val="24"/>
+        </w:rPr>
+        <w:t>users(</w:t>
+      </w:r>
+      <w:proofErr w:type="gramEnd"/>
+      <w:r>
+        <w:rPr>
+          <w:szCs w:val="24"/>
+        </w:rPr>
+        <w:t>driver/police officer)</w:t>
       </w:r>
       <w:r>
         <w:rPr>
@@ -3225,19 +3324,11 @@
         </w:rPr>
         <w:t xml:space="preserve">a </w:t>
       </w:r>
-      <w:proofErr w:type="gramStart"/>
-      <w:r>
-        <w:rPr>
-          <w:szCs w:val="24"/>
-        </w:rPr>
-        <w:t>user name</w:t>
-      </w:r>
-      <w:proofErr w:type="gramEnd"/>
-      <w:r>
-        <w:rPr>
-          <w:szCs w:val="24"/>
-        </w:rPr>
-        <w:t xml:space="preserve"> and password.</w:t>
+      <w:r>
+        <w:rPr>
+          <w:szCs w:val="24"/>
+        </w:rPr>
+        <w:t>user name and password.</w:t>
       </w:r>
     </w:p>
     <w:p>
@@ -4039,14 +4130,27 @@
       <w:r>
         <w:t xml:space="preserve">Figure </w:t>
       </w:r>
-      <w:fldSimple w:instr=" SEQ Figure \* ROMAN ">
-        <w:r>
-          <w:rPr>
-            <w:noProof/>
-          </w:rPr>
-          <w:t>VIII</w:t>
-        </w:r>
-      </w:fldSimple>
+      <w:r>
+        <w:fldChar w:fldCharType="begin"/>
+      </w:r>
+      <w:r>
+        <w:instrText xml:space="preserve"> SEQ Figure \* ROMAN </w:instrText>
+      </w:r>
+      <w:r>
+        <w:fldChar w:fldCharType="separate"/>
+      </w:r>
+      <w:r>
+        <w:rPr>
+          <w:noProof/>
+        </w:rPr>
+        <w:t>VIII</w:t>
+      </w:r>
+      <w:r>
+        <w:rPr>
+          <w:noProof/>
+        </w:rPr>
+        <w:fldChar w:fldCharType="end"/>
+      </w:r>
       <w:r>
         <w:t>- Login Page</w:t>
       </w:r>
@@ -4118,19 +4222,80 @@
       <w:r>
         <w:t xml:space="preserve">Figure </w:t>
       </w:r>
-      <w:fldSimple w:instr=" SEQ Figure \* ROMAN ">
-        <w:r>
-          <w:rPr>
-            <w:noProof/>
-          </w:rPr>
-          <w:t>IX</w:t>
-        </w:r>
-      </w:fldSimple>
+      <w:r>
+        <w:fldChar w:fldCharType="begin"/>
+      </w:r>
+      <w:r>
+        <w:instrText xml:space="preserve"> SEQ Figure \* ROMAN </w:instrText>
+      </w:r>
+      <w:r>
+        <w:fldChar w:fldCharType="separate"/>
+      </w:r>
+      <w:r>
+        <w:rPr>
+          <w:noProof/>
+        </w:rPr>
+        <w:t>IX</w:t>
+      </w:r>
+      <w:r>
+        <w:rPr>
+          <w:noProof/>
+        </w:rPr>
+        <w:fldChar w:fldCharType="end"/>
+      </w:r>
       <w:r>
         <w:t xml:space="preserve"> -My Account Page</w:t>
       </w:r>
     </w:p>
-    <w:p/>
+    <w:p>
+      <w:r>
+        <w:rPr>
+          <w:noProof/>
+        </w:rPr>
+        <w:lastRenderedPageBreak/>
+        <w:drawing>
+          <wp:inline distT="0" distB="0" distL="0" distR="0" wp14:anchorId="76A26ACB" wp14:editId="1BBAF953">
+            <wp:extent cx="5731510" cy="2604135"/>
+            <wp:effectExtent l="0" t="0" r="2540" b="5715"/>
+            <wp:docPr id="14" name="Picture 14" descr="A screenshot of a computer&#10;&#10;Description automatically generated"/>
+            <wp:cNvGraphicFramePr>
+              <a:graphicFrameLocks xmlns:a="http://schemas.openxmlformats.org/drawingml/2006/main" noChangeAspect="1"/>
+            </wp:cNvGraphicFramePr>
+            <a:graphic xmlns:a="http://schemas.openxmlformats.org/drawingml/2006/main">
+              <a:graphicData uri="http://schemas.openxmlformats.org/drawingml/2006/picture">
+                <pic:pic xmlns:pic="http://schemas.openxmlformats.org/drawingml/2006/picture">
+                  <pic:nvPicPr>
+                    <pic:cNvPr id="14" name="Capture4.PNG"/>
+                    <pic:cNvPicPr/>
+                  </pic:nvPicPr>
+                  <pic:blipFill>
+                    <a:blip r:embed="rId17" cstate="print">
+                      <a:extLst>
+                        <a:ext uri="{28A0092B-C50C-407E-A947-70E740481C1C}">
+                          <a14:useLocalDpi xmlns:a14="http://schemas.microsoft.com/office/drawing/2010/main" val="0"/>
+                        </a:ext>
+                      </a:extLst>
+                    </a:blip>
+                    <a:stretch>
+                      <a:fillRect/>
+                    </a:stretch>
+                  </pic:blipFill>
+                  <pic:spPr>
+                    <a:xfrm>
+                      <a:off x="0" y="0"/>
+                      <a:ext cx="5731510" cy="2604135"/>
+                    </a:xfrm>
+                    <a:prstGeom prst="rect">
+                      <a:avLst/>
+                    </a:prstGeom>
+                  </pic:spPr>
+                </pic:pic>
+              </a:graphicData>
+            </a:graphic>
+          </wp:inline>
+        </w:drawing>
+      </w:r>
+    </w:p>
     <w:p>
       <w:pPr>
         <w:pStyle w:val="Heading2"/>
@@ -4272,7 +4437,7 @@
                     </pic:cNvPicPr>
                   </pic:nvPicPr>
                   <pic:blipFill>
-                    <a:blip r:embed="rId17">
+                    <a:blip r:embed="rId18">
                       <a:extLst>
                         <a:ext uri="{28A0092B-C50C-407E-A947-70E740481C1C}">
                           <a14:useLocalDpi xmlns:a14="http://schemas.microsoft.com/office/drawing/2010/main" val="0"/>
@@ -4312,14 +4477,27 @@
       <w:r>
         <w:t xml:space="preserve">Figure </w:t>
       </w:r>
-      <w:fldSimple w:instr=" SEQ Figure \* ROMAN ">
-        <w:r>
-          <w:rPr>
-            <w:noProof/>
-          </w:rPr>
-          <w:t>X</w:t>
-        </w:r>
-      </w:fldSimple>
+      <w:r>
+        <w:fldChar w:fldCharType="begin"/>
+      </w:r>
+      <w:r>
+        <w:instrText xml:space="preserve"> SEQ Figure \* ROMAN </w:instrText>
+      </w:r>
+      <w:r>
+        <w:fldChar w:fldCharType="separate"/>
+      </w:r>
+      <w:r>
+        <w:rPr>
+          <w:noProof/>
+        </w:rPr>
+        <w:t>X</w:t>
+      </w:r>
+      <w:r>
+        <w:rPr>
+          <w:noProof/>
+        </w:rPr>
+        <w:fldChar w:fldCharType="end"/>
+      </w:r>
       <w:r>
         <w:t xml:space="preserve"> - </w:t>
       </w:r>
@@ -4363,100 +4541,6 @@
                 <pic:pic xmlns:pic="http://schemas.openxmlformats.org/drawingml/2006/picture">
                   <pic:nvPicPr>
                     <pic:cNvPr id="0" name="Picture 2" descr="A screenshot of a computer&#10;&#10;Description automatically generated"/>
-                    <pic:cNvPicPr>
-                      <a:picLocks noChangeAspect="1" noChangeArrowheads="1"/>
-                    </pic:cNvPicPr>
-                  </pic:nvPicPr>
-                  <pic:blipFill>
-                    <a:blip r:embed="rId18">
-                      <a:extLst>
-                        <a:ext uri="{28A0092B-C50C-407E-A947-70E740481C1C}">
-                          <a14:useLocalDpi xmlns:a14="http://schemas.microsoft.com/office/drawing/2010/main" val="0"/>
-                        </a:ext>
-                      </a:extLst>
-                    </a:blip>
-                    <a:srcRect/>
-                    <a:stretch>
-                      <a:fillRect/>
-                    </a:stretch>
-                  </pic:blipFill>
-                  <pic:spPr bwMode="auto">
-                    <a:xfrm>
-                      <a:off x="0" y="0"/>
-                      <a:ext cx="5731510" cy="3227070"/>
-                    </a:xfrm>
-                    <a:prstGeom prst="rect">
-                      <a:avLst/>
-                    </a:prstGeom>
-                    <a:noFill/>
-                    <a:ln>
-                      <a:noFill/>
-                    </a:ln>
-                  </pic:spPr>
-                </pic:pic>
-              </a:graphicData>
-            </a:graphic>
-          </wp:inline>
-        </w:drawing>
-      </w:r>
-    </w:p>
-    <w:p>
-      <w:pPr>
-        <w:pStyle w:val="Caption"/>
-        <w:jc w:val="center"/>
-      </w:pPr>
-      <w:r>
-        <w:t xml:space="preserve">Figure </w:t>
-      </w:r>
-      <w:fldSimple w:instr=" SEQ Figure \* ROMAN ">
-        <w:r>
-          <w:rPr>
-            <w:noProof/>
-          </w:rPr>
-          <w:t>XI</w:t>
-        </w:r>
-      </w:fldSimple>
-      <w:r>
-        <w:t xml:space="preserve"> - </w:t>
-      </w:r>
-      <w:proofErr w:type="spellStart"/>
-      <w:r>
-        <w:t>SymmetricDS</w:t>
-      </w:r>
-      <w:proofErr w:type="spellEnd"/>
-      <w:r>
-        <w:t xml:space="preserve"> </w:t>
-      </w:r>
-      <w:r>
-        <w:t>D</w:t>
-      </w:r>
-      <w:r>
-        <w:t>ashboard</w:t>
-      </w:r>
-    </w:p>
-    <w:p>
-      <w:pPr>
-        <w:ind w:left="720"/>
-        <w:jc w:val="center"/>
-      </w:pPr>
-      <w:r>
-        <w:rPr>
-          <w:noProof/>
-        </w:rPr>
-        <w:lastRenderedPageBreak/>
-        <w:drawing>
-          <wp:inline distT="0" distB="0" distL="0" distR="0" wp14:anchorId="0160FBEE" wp14:editId="1C3B3F08">
-            <wp:extent cx="5731510" cy="3227070"/>
-            <wp:effectExtent l="0" t="0" r="2540" b="0"/>
-            <wp:docPr id="2" name="Picture 2" descr="A screenshot of a computer screen&#10;&#10;Description automatically generated"/>
-            <wp:cNvGraphicFramePr>
-              <a:graphicFrameLocks xmlns:a="http://schemas.openxmlformats.org/drawingml/2006/main" noChangeAspect="1"/>
-            </wp:cNvGraphicFramePr>
-            <a:graphic xmlns:a="http://schemas.openxmlformats.org/drawingml/2006/main">
-              <a:graphicData uri="http://schemas.openxmlformats.org/drawingml/2006/picture">
-                <pic:pic xmlns:pic="http://schemas.openxmlformats.org/drawingml/2006/picture">
-                  <pic:nvPicPr>
-                    <pic:cNvPr id="0" name="Picture 4" descr="A screenshot of a computer screen&#10;&#10;Description automatically generated"/>
                     <pic:cNvPicPr>
                       <a:picLocks noChangeAspect="1" noChangeArrowheads="1"/>
                     </pic:cNvPicPr>
@@ -4496,6 +4580,113 @@
     </w:p>
     <w:p>
       <w:pPr>
+        <w:pStyle w:val="Caption"/>
+        <w:jc w:val="center"/>
+      </w:pPr>
+      <w:r>
+        <w:t xml:space="preserve">Figure </w:t>
+      </w:r>
+      <w:r>
+        <w:fldChar w:fldCharType="begin"/>
+      </w:r>
+      <w:r>
+        <w:instrText xml:space="preserve"> SEQ Figure \* ROMAN </w:instrText>
+      </w:r>
+      <w:r>
+        <w:fldChar w:fldCharType="separate"/>
+      </w:r>
+      <w:r>
+        <w:rPr>
+          <w:noProof/>
+        </w:rPr>
+        <w:t>XI</w:t>
+      </w:r>
+      <w:r>
+        <w:rPr>
+          <w:noProof/>
+        </w:rPr>
+        <w:fldChar w:fldCharType="end"/>
+      </w:r>
+      <w:r>
+        <w:t xml:space="preserve"> - </w:t>
+      </w:r>
+      <w:proofErr w:type="spellStart"/>
+      <w:r>
+        <w:t>SymmetricDS</w:t>
+      </w:r>
+      <w:proofErr w:type="spellEnd"/>
+      <w:r>
+        <w:t xml:space="preserve"> </w:t>
+      </w:r>
+      <w:r>
+        <w:t>D</w:t>
+      </w:r>
+      <w:r>
+        <w:t>ashboard</w:t>
+      </w:r>
+    </w:p>
+    <w:p>
+      <w:pPr>
+        <w:ind w:left="720"/>
+        <w:jc w:val="center"/>
+      </w:pPr>
+      <w:r>
+        <w:rPr>
+          <w:noProof/>
+        </w:rPr>
+        <w:lastRenderedPageBreak/>
+        <w:drawing>
+          <wp:inline distT="0" distB="0" distL="0" distR="0" wp14:anchorId="0160FBEE" wp14:editId="1C3B3F08">
+            <wp:extent cx="5731510" cy="3227070"/>
+            <wp:effectExtent l="0" t="0" r="2540" b="0"/>
+            <wp:docPr id="2" name="Picture 2" descr="A screenshot of a computer screen&#10;&#10;Description automatically generated"/>
+            <wp:cNvGraphicFramePr>
+              <a:graphicFrameLocks xmlns:a="http://schemas.openxmlformats.org/drawingml/2006/main" noChangeAspect="1"/>
+            </wp:cNvGraphicFramePr>
+            <a:graphic xmlns:a="http://schemas.openxmlformats.org/drawingml/2006/main">
+              <a:graphicData uri="http://schemas.openxmlformats.org/drawingml/2006/picture">
+                <pic:pic xmlns:pic="http://schemas.openxmlformats.org/drawingml/2006/picture">
+                  <pic:nvPicPr>
+                    <pic:cNvPr id="0" name="Picture 4" descr="A screenshot of a computer screen&#10;&#10;Description automatically generated"/>
+                    <pic:cNvPicPr>
+                      <a:picLocks noChangeAspect="1" noChangeArrowheads="1"/>
+                    </pic:cNvPicPr>
+                  </pic:nvPicPr>
+                  <pic:blipFill>
+                    <a:blip r:embed="rId20">
+                      <a:extLst>
+                        <a:ext uri="{28A0092B-C50C-407E-A947-70E740481C1C}">
+                          <a14:useLocalDpi xmlns:a14="http://schemas.microsoft.com/office/drawing/2010/main" val="0"/>
+                        </a:ext>
+                      </a:extLst>
+                    </a:blip>
+                    <a:srcRect/>
+                    <a:stretch>
+                      <a:fillRect/>
+                    </a:stretch>
+                  </pic:blipFill>
+                  <pic:spPr bwMode="auto">
+                    <a:xfrm>
+                      <a:off x="0" y="0"/>
+                      <a:ext cx="5731510" cy="3227070"/>
+                    </a:xfrm>
+                    <a:prstGeom prst="rect">
+                      <a:avLst/>
+                    </a:prstGeom>
+                    <a:noFill/>
+                    <a:ln>
+                      <a:noFill/>
+                    </a:ln>
+                  </pic:spPr>
+                </pic:pic>
+              </a:graphicData>
+            </a:graphic>
+          </wp:inline>
+        </w:drawing>
+      </w:r>
+    </w:p>
+    <w:p>
+      <w:pPr>
         <w:ind w:left="720"/>
       </w:pPr>
     </w:p>
@@ -4930,6 +5121,8 @@
       <w:pPr>
         <w:ind w:left="1440"/>
       </w:pPr>
+      <w:bookmarkStart w:id="1" w:name="_GoBack"/>
+      <w:bookmarkEnd w:id="1"/>
     </w:p>
     <w:p>
       <w:pPr>
@@ -5018,8 +5211,6 @@
       </w:r>
       <w:r>
         <w:tab/>
-      </w:r>
-      <w:r>
         <w:t>: "root",</w:t>
       </w:r>
     </w:p>
@@ -5032,8 +5223,6 @@
       </w:r>
       <w:r>
         <w:tab/>
-      </w:r>
-      <w:r>
         <w:t>: "</w:t>
       </w:r>
       <w:proofErr w:type="spellStart"/>
@@ -5055,8 +5244,6 @@
       </w:r>
       <w:r>
         <w:tab/>
-      </w:r>
-      <w:r>
         <w:t>: "</w:t>
       </w:r>
       <w:proofErr w:type="spellStart"/>
@@ -5202,7 +5389,7 @@
                     </pic:cNvPicPr>
                   </pic:nvPicPr>
                   <pic:blipFill>
-                    <a:blip r:embed="rId20" cstate="print">
+                    <a:blip r:embed="rId21" cstate="print">
                       <a:extLst>
                         <a:ext uri="{28A0092B-C50C-407E-A947-70E740481C1C}">
                           <a14:useLocalDpi xmlns:a14="http://schemas.microsoft.com/office/drawing/2010/main" val="0"/>
@@ -5242,14 +5429,27 @@
       <w:r>
         <w:t xml:space="preserve">Figure </w:t>
       </w:r>
-      <w:fldSimple w:instr=" SEQ Figure \* ROMAN ">
-        <w:r>
-          <w:rPr>
-            <w:noProof/>
-          </w:rPr>
-          <w:t>XII</w:t>
-        </w:r>
-      </w:fldSimple>
+      <w:r>
+        <w:fldChar w:fldCharType="begin"/>
+      </w:r>
+      <w:r>
+        <w:instrText xml:space="preserve"> SEQ Figure \* ROMAN </w:instrText>
+      </w:r>
+      <w:r>
+        <w:fldChar w:fldCharType="separate"/>
+      </w:r>
+      <w:r>
+        <w:rPr>
+          <w:noProof/>
+        </w:rPr>
+        <w:t>XII</w:t>
+      </w:r>
+      <w:r>
+        <w:rPr>
+          <w:noProof/>
+        </w:rPr>
+        <w:fldChar w:fldCharType="end"/>
+      </w:r>
       <w:r>
         <w:t xml:space="preserve"> - </w:t>
       </w:r>
@@ -5323,73 +5523,7 @@
         <w:rPr>
           <w:szCs w:val="24"/>
         </w:rPr>
-        <w:t>Some issues occurred while implementing</w:t>
-      </w:r>
-      <w:r>
-        <w:rPr>
-          <w:szCs w:val="24"/>
-        </w:rPr>
-        <w:t xml:space="preserve"> APIs</w:t>
-      </w:r>
-      <w:r>
-        <w:rPr>
-          <w:szCs w:val="24"/>
-        </w:rPr>
-        <w:t>. We had problems with technologies that we used to implement the</w:t>
-      </w:r>
-      <w:r>
-        <w:rPr>
-          <w:szCs w:val="24"/>
-        </w:rPr>
-        <w:t xml:space="preserve"> APIs</w:t>
-      </w:r>
-      <w:r>
-        <w:rPr>
-          <w:szCs w:val="24"/>
-        </w:rPr>
-        <w:t xml:space="preserve">. </w:t>
-      </w:r>
-      <w:r>
-        <w:rPr>
-          <w:szCs w:val="24"/>
-        </w:rPr>
-        <w:t>NodeJS</w:t>
-      </w:r>
-      <w:r>
-        <w:rPr>
-          <w:szCs w:val="24"/>
-        </w:rPr>
-        <w:t xml:space="preserve"> used as implementing technolog</w:t>
-      </w:r>
-      <w:r>
-        <w:rPr>
-          <w:szCs w:val="24"/>
-        </w:rPr>
-        <w:t>y a</w:t>
-      </w:r>
-      <w:r>
-        <w:rPr>
-          <w:szCs w:val="24"/>
-        </w:rPr>
-        <w:t>nd some issues were raised when</w:t>
-      </w:r>
-      <w:r>
-        <w:rPr>
-          <w:szCs w:val="24"/>
-        </w:rPr>
-        <w:t xml:space="preserve"> synchronizing the databases</w:t>
-      </w:r>
-      <w:r>
-        <w:rPr>
-          <w:szCs w:val="24"/>
-        </w:rPr>
-        <w:t xml:space="preserve">. </w:t>
-      </w:r>
-      <w:r>
-        <w:rPr>
-          <w:szCs w:val="24"/>
-        </w:rPr>
-        <w:t xml:space="preserve">It is because ……. And we </w:t>
+        <w:t xml:space="preserve">Some issues occurred while implementing APIs. We had problems with technologies that we used to implement the APIs. NodeJS used as implementing technology and some issues were raised when synchronizing the databases. It is because ……. And we </w:t>
       </w:r>
       <w:proofErr w:type="gramStart"/>
       <w:r>
@@ -5414,31 +5548,7 @@
         <w:rPr>
           <w:szCs w:val="24"/>
         </w:rPr>
-        <w:t>Connecting android application to the service w</w:t>
-      </w:r>
-      <w:r>
-        <w:rPr>
-          <w:szCs w:val="24"/>
-        </w:rPr>
-        <w:t>as</w:t>
-      </w:r>
-      <w:r>
-        <w:rPr>
-          <w:szCs w:val="24"/>
-        </w:rPr>
-        <w:t xml:space="preserve"> another issue that we faced while implementing. Some tutorials were followed to get some understanding</w:t>
-      </w:r>
-      <w:r>
-        <w:rPr>
-          <w:szCs w:val="24"/>
-        </w:rPr>
-        <w:t xml:space="preserve"> on</w:t>
-      </w:r>
-      <w:r>
-        <w:rPr>
-          <w:szCs w:val="24"/>
-        </w:rPr>
-        <w:t xml:space="preserve"> how to handle android technologies</w:t>
+        <w:t>Connecting android application to the service was another issue that we faced while implementing. Some tutorials were followed to get some understanding on how to handle android technologies</w:t>
       </w:r>
     </w:p>
     <w:p>
@@ -5463,8 +5573,79 @@
     </w:p>
     <w:p>
       <w:pPr>
-        <w:ind w:left="720"/>
-      </w:pPr>
+        <w:pStyle w:val="ListParagraph"/>
+        <w:numPr>
+          <w:ilvl w:val="0"/>
+          <w:numId w:val="38"/>
+        </w:numPr>
+        <w:jc w:val="left"/>
+      </w:pPr>
+      <w:r>
+        <w:t>Install the latest stable flutter SDK bundle suitable for your operating system.</w:t>
+      </w:r>
+    </w:p>
+    <w:p>
+      <w:pPr>
+        <w:pStyle w:val="ListParagraph"/>
+        <w:numPr>
+          <w:ilvl w:val="0"/>
+          <w:numId w:val="38"/>
+        </w:numPr>
+        <w:jc w:val="left"/>
+      </w:pPr>
+      <w:r>
+        <w:t xml:space="preserve">Update your path using </w:t>
+      </w:r>
+      <w:r>
+        <w:t>“Edit environment variables for your account”.</w:t>
+      </w:r>
+    </w:p>
+    <w:p>
+      <w:pPr>
+        <w:pStyle w:val="ListParagraph"/>
+        <w:numPr>
+          <w:ilvl w:val="0"/>
+          <w:numId w:val="38"/>
+        </w:numPr>
+        <w:jc w:val="left"/>
+      </w:pPr>
+      <w:r>
+        <w:t>Run “flutter doctor” on your terminal.</w:t>
+      </w:r>
+    </w:p>
+    <w:p>
+      <w:pPr>
+        <w:pStyle w:val="ListParagraph"/>
+        <w:numPr>
+          <w:ilvl w:val="0"/>
+          <w:numId w:val="38"/>
+        </w:numPr>
+        <w:jc w:val="left"/>
+      </w:pPr>
+      <w:r>
+        <w:t>Install Android studio SDK tools.</w:t>
+      </w:r>
+    </w:p>
+    <w:p>
+      <w:pPr>
+        <w:pStyle w:val="ListParagraph"/>
+        <w:numPr>
+          <w:ilvl w:val="0"/>
+          <w:numId w:val="38"/>
+        </w:numPr>
+        <w:jc w:val="left"/>
+      </w:pPr>
+      <w:r>
+        <w:t xml:space="preserve">For more details: </w:t>
+      </w:r>
+      <w:hyperlink r:id="rId22" w:history="1">
+        <w:r>
+          <w:rPr>
+            <w:rStyle w:val="Hyperlink"/>
+          </w:rPr>
+          <w:t>https://flutter.dev/docs/get-started/install</w:t>
+        </w:r>
+      </w:hyperlink>
     </w:p>
     <w:p>
       <w:pPr>
@@ -5477,6 +5658,138 @@
       <w:r>
         <w:t>User Guide for Web Application</w:t>
       </w:r>
+    </w:p>
+    <w:p>
+      <w:pPr>
+        <w:pStyle w:val="ListParagraph"/>
+        <w:numPr>
+          <w:ilvl w:val="0"/>
+          <w:numId w:val="39"/>
+        </w:numPr>
+        <w:jc w:val="left"/>
+      </w:pPr>
+      <w:r>
+        <w:t xml:space="preserve">Install </w:t>
+      </w:r>
+      <w:proofErr w:type="spellStart"/>
+      <w:r>
+        <w:t>Xampp</w:t>
+      </w:r>
+      <w:proofErr w:type="spellEnd"/>
+      <w:r>
+        <w:t>.</w:t>
+      </w:r>
+    </w:p>
+    <w:p>
+      <w:pPr>
+        <w:pStyle w:val="ListParagraph"/>
+        <w:numPr>
+          <w:ilvl w:val="0"/>
+          <w:numId w:val="39"/>
+        </w:numPr>
+        <w:jc w:val="left"/>
+      </w:pPr>
+      <w:r>
+        <w:t xml:space="preserve">Start the </w:t>
+      </w:r>
+      <w:proofErr w:type="spellStart"/>
+      <w:r>
+        <w:t>Xampp</w:t>
+      </w:r>
+      <w:proofErr w:type="spellEnd"/>
+      <w:r>
+        <w:t xml:space="preserve"> program and click on the “Start” button next to “Apache” to start Apache web server.</w:t>
+      </w:r>
+    </w:p>
+    <w:p>
+      <w:pPr>
+        <w:pStyle w:val="ListParagraph"/>
+        <w:numPr>
+          <w:ilvl w:val="0"/>
+          <w:numId w:val="39"/>
+        </w:numPr>
+        <w:jc w:val="left"/>
+      </w:pPr>
+      <w:r>
+        <w:t>Also start “MySQL” for run the database</w:t>
+      </w:r>
+    </w:p>
+    <w:p>
+      <w:pPr>
+        <w:pStyle w:val="ListParagraph"/>
+        <w:numPr>
+          <w:ilvl w:val="0"/>
+          <w:numId w:val="39"/>
+        </w:numPr>
+        <w:jc w:val="left"/>
+      </w:pPr>
+      <w:r>
+        <w:t>Create a new database as the same name of the given “.</w:t>
+      </w:r>
+      <w:proofErr w:type="spellStart"/>
+      <w:r>
+        <w:t>sql</w:t>
+      </w:r>
+      <w:proofErr w:type="spellEnd"/>
+      <w:r>
+        <w:t>” database file and import it.</w:t>
+      </w:r>
+    </w:p>
+    <w:p>
+      <w:pPr>
+        <w:pStyle w:val="ListParagraph"/>
+        <w:numPr>
+          <w:ilvl w:val="0"/>
+          <w:numId w:val="39"/>
+        </w:numPr>
+        <w:jc w:val="left"/>
+      </w:pPr>
+      <w:r>
+        <w:t xml:space="preserve">Place </w:t>
+      </w:r>
+      <w:r>
+        <w:t>the web application files in the “</w:t>
+      </w:r>
+      <w:proofErr w:type="spellStart"/>
+      <w:r>
+        <w:t>htdocs</w:t>
+      </w:r>
+      <w:proofErr w:type="spellEnd"/>
+      <w:r>
+        <w:t xml:space="preserve">” folder locate under the </w:t>
+      </w:r>
+      <w:proofErr w:type="spellStart"/>
+      <w:r>
+        <w:t>xammp</w:t>
+      </w:r>
+      <w:proofErr w:type="spellEnd"/>
+      <w:r>
+        <w:t>.</w:t>
+      </w:r>
+    </w:p>
+    <w:p>
+      <w:pPr>
+        <w:pStyle w:val="ListParagraph"/>
+        <w:numPr>
+          <w:ilvl w:val="0"/>
+          <w:numId w:val="39"/>
+        </w:numPr>
+        <w:jc w:val="left"/>
+      </w:pPr>
+      <w:proofErr w:type="gramStart"/>
+      <w:r>
+        <w:lastRenderedPageBreak/>
+        <w:t>Open up</w:t>
+      </w:r>
+      <w:proofErr w:type="gramEnd"/>
+      <w:r>
+        <w:t xml:space="preserve"> any web browser and enter “localhost” on the address bar and select the folder and run the web application.</w:t>
+      </w:r>
+    </w:p>
+    <w:p>
+      <w:pPr>
+        <w:ind w:left="1080"/>
+      </w:pPr>
     </w:p>
     <w:p>
       <w:pPr>
@@ -5611,7 +5924,6 @@
         <w:pStyle w:val="Heading1"/>
       </w:pPr>
       <w:r>
-        <w:lastRenderedPageBreak/>
         <w:t>Team Details</w:t>
       </w:r>
     </w:p>
@@ -6363,12 +6675,12 @@
       </w:pPr>
     </w:p>
     <w:sectPr>
-      <w:headerReference w:type="even" r:id="rId21"/>
-      <w:headerReference w:type="default" r:id="rId22"/>
-      <w:footerReference w:type="even" r:id="rId23"/>
-      <w:footerReference w:type="default" r:id="rId24"/>
-      <w:headerReference w:type="first" r:id="rId25"/>
-      <w:footerReference w:type="first" r:id="rId26"/>
+      <w:headerReference w:type="even" r:id="rId23"/>
+      <w:headerReference w:type="default" r:id="rId24"/>
+      <w:footerReference w:type="even" r:id="rId25"/>
+      <w:footerReference w:type="default" r:id="rId26"/>
+      <w:headerReference w:type="first" r:id="rId27"/>
+      <w:footerReference w:type="first" r:id="rId28"/>
       <w:pgSz w:w="11906" w:h="16838" w:code="9"/>
       <w:pgMar w:top="1440" w:right="1440" w:bottom="1440" w:left="1440" w:header="720" w:footer="720" w:gutter="0"/>
       <w:cols w:space="720"/>
@@ -7741,6 +8053,218 @@
     </w:lvl>
   </w:abstractNum>
   <w:abstractNum w:abstractNumId="11" w15:restartNumberingAfterBreak="0">
+    <w:nsid w:val="27385162"/>
+    <w:multiLevelType w:val="hybridMultilevel"/>
+    <w:tmpl w:val="DBBA2C0A"/>
+    <w:lvl w:ilvl="0" w:tplc="DE32E3BC">
+      <w:start w:val="1"/>
+      <w:numFmt w:val="bullet"/>
+      <w:lvlText w:val="•"/>
+      <w:lvlJc w:val="left"/>
+      <w:pPr>
+        <w:ind w:left="720"/>
+      </w:pPr>
+      <w:rPr>
+        <w:rFonts w:ascii="Times New Roman" w:eastAsia="Times New Roman" w:hAnsi="Times New Roman" w:cs="Times New Roman"/>
+        <w:b w:val="0"/>
+        <w:i w:val="0"/>
+        <w:strike w:val="0"/>
+        <w:dstrike w:val="0"/>
+        <w:color w:val="000000"/>
+        <w:sz w:val="24"/>
+        <w:szCs w:val="24"/>
+        <w:u w:val="none" w:color="000000"/>
+        <w:bdr w:val="none" w:sz="0" w:space="0" w:color="auto"/>
+        <w:shd w:val="clear" w:color="auto" w:fill="auto"/>
+        <w:vertAlign w:val="baseline"/>
+      </w:rPr>
+    </w:lvl>
+    <w:lvl w:ilvl="1" w:tplc="69B2718A">
+      <w:start w:val="1"/>
+      <w:numFmt w:val="bullet"/>
+      <w:lvlText w:val="o"/>
+      <w:lvlJc w:val="left"/>
+      <w:pPr>
+        <w:ind w:left="1440"/>
+      </w:pPr>
+      <w:rPr>
+        <w:rFonts w:ascii="Times New Roman" w:eastAsia="Times New Roman" w:hAnsi="Times New Roman" w:cs="Times New Roman"/>
+        <w:b w:val="0"/>
+        <w:i w:val="0"/>
+        <w:strike w:val="0"/>
+        <w:dstrike w:val="0"/>
+        <w:color w:val="000000"/>
+        <w:sz w:val="24"/>
+        <w:szCs w:val="24"/>
+        <w:u w:val="none" w:color="000000"/>
+        <w:bdr w:val="none" w:sz="0" w:space="0" w:color="auto"/>
+        <w:shd w:val="clear" w:color="auto" w:fill="auto"/>
+        <w:vertAlign w:val="baseline"/>
+      </w:rPr>
+    </w:lvl>
+    <w:lvl w:ilvl="2" w:tplc="1F485C4C">
+      <w:start w:val="1"/>
+      <w:numFmt w:val="bullet"/>
+      <w:lvlText w:val="▪"/>
+      <w:lvlJc w:val="left"/>
+      <w:pPr>
+        <w:ind w:left="2160"/>
+      </w:pPr>
+      <w:rPr>
+        <w:rFonts w:ascii="Times New Roman" w:eastAsia="Times New Roman" w:hAnsi="Times New Roman" w:cs="Times New Roman"/>
+        <w:b w:val="0"/>
+        <w:i w:val="0"/>
+        <w:strike w:val="0"/>
+        <w:dstrike w:val="0"/>
+        <w:color w:val="000000"/>
+        <w:sz w:val="24"/>
+        <w:szCs w:val="24"/>
+        <w:u w:val="none" w:color="000000"/>
+        <w:bdr w:val="none" w:sz="0" w:space="0" w:color="auto"/>
+        <w:shd w:val="clear" w:color="auto" w:fill="auto"/>
+        <w:vertAlign w:val="baseline"/>
+      </w:rPr>
+    </w:lvl>
+    <w:lvl w:ilvl="3" w:tplc="38347898">
+      <w:start w:val="1"/>
+      <w:numFmt w:val="bullet"/>
+      <w:lvlText w:val="•"/>
+      <w:lvlJc w:val="left"/>
+      <w:pPr>
+        <w:ind w:left="2880"/>
+      </w:pPr>
+      <w:rPr>
+        <w:rFonts w:ascii="Times New Roman" w:eastAsia="Times New Roman" w:hAnsi="Times New Roman" w:cs="Times New Roman"/>
+        <w:b w:val="0"/>
+        <w:i w:val="0"/>
+        <w:strike w:val="0"/>
+        <w:dstrike w:val="0"/>
+        <w:color w:val="000000"/>
+        <w:sz w:val="24"/>
+        <w:szCs w:val="24"/>
+        <w:u w:val="none" w:color="000000"/>
+        <w:bdr w:val="none" w:sz="0" w:space="0" w:color="auto"/>
+        <w:shd w:val="clear" w:color="auto" w:fill="auto"/>
+        <w:vertAlign w:val="baseline"/>
+      </w:rPr>
+    </w:lvl>
+    <w:lvl w:ilvl="4" w:tplc="EF02C49E">
+      <w:start w:val="1"/>
+      <w:numFmt w:val="bullet"/>
+      <w:lvlText w:val="o"/>
+      <w:lvlJc w:val="left"/>
+      <w:pPr>
+        <w:ind w:left="3600"/>
+      </w:pPr>
+      <w:rPr>
+        <w:rFonts w:ascii="Times New Roman" w:eastAsia="Times New Roman" w:hAnsi="Times New Roman" w:cs="Times New Roman"/>
+        <w:b w:val="0"/>
+        <w:i w:val="0"/>
+        <w:strike w:val="0"/>
+        <w:dstrike w:val="0"/>
+        <w:color w:val="000000"/>
+        <w:sz w:val="24"/>
+        <w:szCs w:val="24"/>
+        <w:u w:val="none" w:color="000000"/>
+        <w:bdr w:val="none" w:sz="0" w:space="0" w:color="auto"/>
+        <w:shd w:val="clear" w:color="auto" w:fill="auto"/>
+        <w:vertAlign w:val="baseline"/>
+      </w:rPr>
+    </w:lvl>
+    <w:lvl w:ilvl="5" w:tplc="565A45EC">
+      <w:start w:val="1"/>
+      <w:numFmt w:val="bullet"/>
+      <w:lvlText w:val="▪"/>
+      <w:lvlJc w:val="left"/>
+      <w:pPr>
+        <w:ind w:left="4320"/>
+      </w:pPr>
+      <w:rPr>
+        <w:rFonts w:ascii="Times New Roman" w:eastAsia="Times New Roman" w:hAnsi="Times New Roman" w:cs="Times New Roman"/>
+        <w:b w:val="0"/>
+        <w:i w:val="0"/>
+        <w:strike w:val="0"/>
+        <w:dstrike w:val="0"/>
+        <w:color w:val="000000"/>
+        <w:sz w:val="24"/>
+        <w:szCs w:val="24"/>
+        <w:u w:val="none" w:color="000000"/>
+        <w:bdr w:val="none" w:sz="0" w:space="0" w:color="auto"/>
+        <w:shd w:val="clear" w:color="auto" w:fill="auto"/>
+        <w:vertAlign w:val="baseline"/>
+      </w:rPr>
+    </w:lvl>
+    <w:lvl w:ilvl="6" w:tplc="E3664D44">
+      <w:start w:val="1"/>
+      <w:numFmt w:val="bullet"/>
+      <w:lvlText w:val="•"/>
+      <w:lvlJc w:val="left"/>
+      <w:pPr>
+        <w:ind w:left="5040"/>
+      </w:pPr>
+      <w:rPr>
+        <w:rFonts w:ascii="Times New Roman" w:eastAsia="Times New Roman" w:hAnsi="Times New Roman" w:cs="Times New Roman"/>
+        <w:b w:val="0"/>
+        <w:i w:val="0"/>
+        <w:strike w:val="0"/>
+        <w:dstrike w:val="0"/>
+        <w:color w:val="000000"/>
+        <w:sz w:val="24"/>
+        <w:szCs w:val="24"/>
+        <w:u w:val="none" w:color="000000"/>
+        <w:bdr w:val="none" w:sz="0" w:space="0" w:color="auto"/>
+        <w:shd w:val="clear" w:color="auto" w:fill="auto"/>
+        <w:vertAlign w:val="baseline"/>
+      </w:rPr>
+    </w:lvl>
+    <w:lvl w:ilvl="7" w:tplc="7D2A48BA">
+      <w:start w:val="1"/>
+      <w:numFmt w:val="bullet"/>
+      <w:lvlText w:val="o"/>
+      <w:lvlJc w:val="left"/>
+      <w:pPr>
+        <w:ind w:left="5760"/>
+      </w:pPr>
+      <w:rPr>
+        <w:rFonts w:ascii="Times New Roman" w:eastAsia="Times New Roman" w:hAnsi="Times New Roman" w:cs="Times New Roman"/>
+        <w:b w:val="0"/>
+        <w:i w:val="0"/>
+        <w:strike w:val="0"/>
+        <w:dstrike w:val="0"/>
+        <w:color w:val="000000"/>
+        <w:sz w:val="24"/>
+        <w:szCs w:val="24"/>
+        <w:u w:val="none" w:color="000000"/>
+        <w:bdr w:val="none" w:sz="0" w:space="0" w:color="auto"/>
+        <w:shd w:val="clear" w:color="auto" w:fill="auto"/>
+        <w:vertAlign w:val="baseline"/>
+      </w:rPr>
+    </w:lvl>
+    <w:lvl w:ilvl="8" w:tplc="99B2BA86">
+      <w:start w:val="1"/>
+      <w:numFmt w:val="bullet"/>
+      <w:lvlText w:val="▪"/>
+      <w:lvlJc w:val="left"/>
+      <w:pPr>
+        <w:ind w:left="6480"/>
+      </w:pPr>
+      <w:rPr>
+        <w:rFonts w:ascii="Times New Roman" w:eastAsia="Times New Roman" w:hAnsi="Times New Roman" w:cs="Times New Roman"/>
+        <w:b w:val="0"/>
+        <w:i w:val="0"/>
+        <w:strike w:val="0"/>
+        <w:dstrike w:val="0"/>
+        <w:color w:val="000000"/>
+        <w:sz w:val="24"/>
+        <w:szCs w:val="24"/>
+        <w:u w:val="none" w:color="000000"/>
+        <w:bdr w:val="none" w:sz="0" w:space="0" w:color="auto"/>
+        <w:shd w:val="clear" w:color="auto" w:fill="auto"/>
+        <w:vertAlign w:val="baseline"/>
+      </w:rPr>
+    </w:lvl>
+  </w:abstractNum>
+  <w:abstractNum w:abstractNumId="12" w15:restartNumberingAfterBreak="0">
     <w:nsid w:val="2DBE7D42"/>
     <w:multiLevelType w:val="hybridMultilevel"/>
     <w:tmpl w:val="4D1454DC"/>
@@ -7952,7 +8476,7 @@
       </w:rPr>
     </w:lvl>
   </w:abstractNum>
-  <w:abstractNum w:abstractNumId="12" w15:restartNumberingAfterBreak="0">
+  <w:abstractNum w:abstractNumId="13" w15:restartNumberingAfterBreak="0">
     <w:nsid w:val="351B7943"/>
     <w:multiLevelType w:val="hybridMultilevel"/>
     <w:tmpl w:val="94668868"/>
@@ -8069,7 +8593,7 @@
       </w:rPr>
     </w:lvl>
   </w:abstractNum>
-  <w:abstractNum w:abstractNumId="13" w15:restartNumberingAfterBreak="0">
+  <w:abstractNum w:abstractNumId="14" w15:restartNumberingAfterBreak="0">
     <w:nsid w:val="38426A4D"/>
     <w:multiLevelType w:val="hybridMultilevel"/>
     <w:tmpl w:val="3E36EFEA"/>
@@ -8158,7 +8682,7 @@
       </w:pPr>
     </w:lvl>
   </w:abstractNum>
-  <w:abstractNum w:abstractNumId="14" w15:restartNumberingAfterBreak="0">
+  <w:abstractNum w:abstractNumId="15" w15:restartNumberingAfterBreak="0">
     <w:nsid w:val="392909CC"/>
     <w:multiLevelType w:val="hybridMultilevel"/>
     <w:tmpl w:val="EF9606D4"/>
@@ -8244,7 +8768,120 @@
       </w:pPr>
     </w:lvl>
   </w:abstractNum>
-  <w:abstractNum w:abstractNumId="15" w15:restartNumberingAfterBreak="0">
+  <w:abstractNum w:abstractNumId="16" w15:restartNumberingAfterBreak="0">
+    <w:nsid w:val="3A8B3368"/>
+    <w:multiLevelType w:val="hybridMultilevel"/>
+    <w:tmpl w:val="9AE828AC"/>
+    <w:lvl w:ilvl="0" w:tplc="04090001">
+      <w:start w:val="1"/>
+      <w:numFmt w:val="bullet"/>
+      <w:lvlText w:val=""/>
+      <w:lvlJc w:val="left"/>
+      <w:pPr>
+        <w:ind w:left="1800" w:hanging="360"/>
+      </w:pPr>
+      <w:rPr>
+        <w:rFonts w:ascii="Symbol" w:hAnsi="Symbol" w:hint="default"/>
+      </w:rPr>
+    </w:lvl>
+    <w:lvl w:ilvl="1" w:tplc="04090003" w:tentative="1">
+      <w:start w:val="1"/>
+      <w:numFmt w:val="bullet"/>
+      <w:lvlText w:val="o"/>
+      <w:lvlJc w:val="left"/>
+      <w:pPr>
+        <w:ind w:left="2520" w:hanging="360"/>
+      </w:pPr>
+      <w:rPr>
+        <w:rFonts w:ascii="Courier New" w:hAnsi="Courier New" w:cs="Courier New" w:hint="default"/>
+      </w:rPr>
+    </w:lvl>
+    <w:lvl w:ilvl="2" w:tplc="04090005" w:tentative="1">
+      <w:start w:val="1"/>
+      <w:numFmt w:val="bullet"/>
+      <w:lvlText w:val=""/>
+      <w:lvlJc w:val="left"/>
+      <w:pPr>
+        <w:ind w:left="3240" w:hanging="360"/>
+      </w:pPr>
+      <w:rPr>
+        <w:rFonts w:ascii="Wingdings" w:hAnsi="Wingdings" w:hint="default"/>
+      </w:rPr>
+    </w:lvl>
+    <w:lvl w:ilvl="3" w:tplc="04090001" w:tentative="1">
+      <w:start w:val="1"/>
+      <w:numFmt w:val="bullet"/>
+      <w:lvlText w:val=""/>
+      <w:lvlJc w:val="left"/>
+      <w:pPr>
+        <w:ind w:left="3960" w:hanging="360"/>
+      </w:pPr>
+      <w:rPr>
+        <w:rFonts w:ascii="Symbol" w:hAnsi="Symbol" w:hint="default"/>
+      </w:rPr>
+    </w:lvl>
+    <w:lvl w:ilvl="4" w:tplc="04090003" w:tentative="1">
+      <w:start w:val="1"/>
+      <w:numFmt w:val="bullet"/>
+      <w:lvlText w:val="o"/>
+      <w:lvlJc w:val="left"/>
+      <w:pPr>
+        <w:ind w:left="4680" w:hanging="360"/>
+      </w:pPr>
+      <w:rPr>
+        <w:rFonts w:ascii="Courier New" w:hAnsi="Courier New" w:cs="Courier New" w:hint="default"/>
+      </w:rPr>
+    </w:lvl>
+    <w:lvl w:ilvl="5" w:tplc="04090005" w:tentative="1">
+      <w:start w:val="1"/>
+      <w:numFmt w:val="bullet"/>
+      <w:lvlText w:val=""/>
+      <w:lvlJc w:val="left"/>
+      <w:pPr>
+        <w:ind w:left="5400" w:hanging="360"/>
+      </w:pPr>
+      <w:rPr>
+        <w:rFonts w:ascii="Wingdings" w:hAnsi="Wingdings" w:hint="default"/>
+      </w:rPr>
+    </w:lvl>
+    <w:lvl w:ilvl="6" w:tplc="04090001" w:tentative="1">
+      <w:start w:val="1"/>
+      <w:numFmt w:val="bullet"/>
+      <w:lvlText w:val=""/>
+      <w:lvlJc w:val="left"/>
+      <w:pPr>
+        <w:ind w:left="6120" w:hanging="360"/>
+      </w:pPr>
+      <w:rPr>
+        <w:rFonts w:ascii="Symbol" w:hAnsi="Symbol" w:hint="default"/>
+      </w:rPr>
+    </w:lvl>
+    <w:lvl w:ilvl="7" w:tplc="04090003" w:tentative="1">
+      <w:start w:val="1"/>
+      <w:numFmt w:val="bullet"/>
+      <w:lvlText w:val="o"/>
+      <w:lvlJc w:val="left"/>
+      <w:pPr>
+        <w:ind w:left="6840" w:hanging="360"/>
+      </w:pPr>
+      <w:rPr>
+        <w:rFonts w:ascii="Courier New" w:hAnsi="Courier New" w:cs="Courier New" w:hint="default"/>
+      </w:rPr>
+    </w:lvl>
+    <w:lvl w:ilvl="8" w:tplc="04090005" w:tentative="1">
+      <w:start w:val="1"/>
+      <w:numFmt w:val="bullet"/>
+      <w:lvlText w:val=""/>
+      <w:lvlJc w:val="left"/>
+      <w:pPr>
+        <w:ind w:left="7560" w:hanging="360"/>
+      </w:pPr>
+      <w:rPr>
+        <w:rFonts w:ascii="Wingdings" w:hAnsi="Wingdings" w:hint="default"/>
+      </w:rPr>
+    </w:lvl>
+  </w:abstractNum>
+  <w:abstractNum w:abstractNumId="17" w15:restartNumberingAfterBreak="0">
     <w:nsid w:val="3CE13F5E"/>
     <w:multiLevelType w:val="hybridMultilevel"/>
     <w:tmpl w:val="F954AF7A"/>
@@ -8357,7 +8994,7 @@
       </w:rPr>
     </w:lvl>
   </w:abstractNum>
-  <w:abstractNum w:abstractNumId="16" w15:restartNumberingAfterBreak="0">
+  <w:abstractNum w:abstractNumId="18" w15:restartNumberingAfterBreak="0">
     <w:nsid w:val="470A1616"/>
     <w:multiLevelType w:val="hybridMultilevel"/>
     <w:tmpl w:val="4612B01C"/>
@@ -8470,7 +9107,7 @@
       </w:rPr>
     </w:lvl>
   </w:abstractNum>
-  <w:abstractNum w:abstractNumId="17" w15:restartNumberingAfterBreak="0">
+  <w:abstractNum w:abstractNumId="19" w15:restartNumberingAfterBreak="0">
     <w:nsid w:val="47CA4218"/>
     <w:multiLevelType w:val="hybridMultilevel"/>
     <w:tmpl w:val="E9A4FBEE"/>
@@ -8587,7 +9224,7 @@
       </w:rPr>
     </w:lvl>
   </w:abstractNum>
-  <w:abstractNum w:abstractNumId="18" w15:restartNumberingAfterBreak="0">
+  <w:abstractNum w:abstractNumId="20" w15:restartNumberingAfterBreak="0">
     <w:nsid w:val="4E433029"/>
     <w:multiLevelType w:val="hybridMultilevel"/>
     <w:tmpl w:val="43D4A02A"/>
@@ -8676,7 +9313,7 @@
       </w:pPr>
     </w:lvl>
   </w:abstractNum>
-  <w:abstractNum w:abstractNumId="19" w15:restartNumberingAfterBreak="0">
+  <w:abstractNum w:abstractNumId="21" w15:restartNumberingAfterBreak="0">
     <w:nsid w:val="506E443C"/>
     <w:multiLevelType w:val="hybridMultilevel"/>
     <w:tmpl w:val="FAD43488"/>
@@ -8765,7 +9402,120 @@
       </w:pPr>
     </w:lvl>
   </w:abstractNum>
-  <w:abstractNum w:abstractNumId="20" w15:restartNumberingAfterBreak="0">
+  <w:abstractNum w:abstractNumId="22" w15:restartNumberingAfterBreak="0">
+    <w:nsid w:val="577D20ED"/>
+    <w:multiLevelType w:val="hybridMultilevel"/>
+    <w:tmpl w:val="93D27042"/>
+    <w:lvl w:ilvl="0" w:tplc="04090001">
+      <w:start w:val="1"/>
+      <w:numFmt w:val="bullet"/>
+      <w:lvlText w:val=""/>
+      <w:lvlJc w:val="left"/>
+      <w:pPr>
+        <w:ind w:left="1800" w:hanging="360"/>
+      </w:pPr>
+      <w:rPr>
+        <w:rFonts w:ascii="Symbol" w:hAnsi="Symbol" w:hint="default"/>
+      </w:rPr>
+    </w:lvl>
+    <w:lvl w:ilvl="1" w:tplc="04090003" w:tentative="1">
+      <w:start w:val="1"/>
+      <w:numFmt w:val="bullet"/>
+      <w:lvlText w:val="o"/>
+      <w:lvlJc w:val="left"/>
+      <w:pPr>
+        <w:ind w:left="2520" w:hanging="360"/>
+      </w:pPr>
+      <w:rPr>
+        <w:rFonts w:ascii="Courier New" w:hAnsi="Courier New" w:cs="Courier New" w:hint="default"/>
+      </w:rPr>
+    </w:lvl>
+    <w:lvl w:ilvl="2" w:tplc="04090005" w:tentative="1">
+      <w:start w:val="1"/>
+      <w:numFmt w:val="bullet"/>
+      <w:lvlText w:val=""/>
+      <w:lvlJc w:val="left"/>
+      <w:pPr>
+        <w:ind w:left="3240" w:hanging="360"/>
+      </w:pPr>
+      <w:rPr>
+        <w:rFonts w:ascii="Wingdings" w:hAnsi="Wingdings" w:hint="default"/>
+      </w:rPr>
+    </w:lvl>
+    <w:lvl w:ilvl="3" w:tplc="04090001" w:tentative="1">
+      <w:start w:val="1"/>
+      <w:numFmt w:val="bullet"/>
+      <w:lvlText w:val=""/>
+      <w:lvlJc w:val="left"/>
+      <w:pPr>
+        <w:ind w:left="3960" w:hanging="360"/>
+      </w:pPr>
+      <w:rPr>
+        <w:rFonts w:ascii="Symbol" w:hAnsi="Symbol" w:hint="default"/>
+      </w:rPr>
+    </w:lvl>
+    <w:lvl w:ilvl="4" w:tplc="04090003" w:tentative="1">
+      <w:start w:val="1"/>
+      <w:numFmt w:val="bullet"/>
+      <w:lvlText w:val="o"/>
+      <w:lvlJc w:val="left"/>
+      <w:pPr>
+        <w:ind w:left="4680" w:hanging="360"/>
+      </w:pPr>
+      <w:rPr>
+        <w:rFonts w:ascii="Courier New" w:hAnsi="Courier New" w:cs="Courier New" w:hint="default"/>
+      </w:rPr>
+    </w:lvl>
+    <w:lvl w:ilvl="5" w:tplc="04090005" w:tentative="1">
+      <w:start w:val="1"/>
+      <w:numFmt w:val="bullet"/>
+      <w:lvlText w:val=""/>
+      <w:lvlJc w:val="left"/>
+      <w:pPr>
+        <w:ind w:left="5400" w:hanging="360"/>
+      </w:pPr>
+      <w:rPr>
+        <w:rFonts w:ascii="Wingdings" w:hAnsi="Wingdings" w:hint="default"/>
+      </w:rPr>
+    </w:lvl>
+    <w:lvl w:ilvl="6" w:tplc="04090001" w:tentative="1">
+      <w:start w:val="1"/>
+      <w:numFmt w:val="bullet"/>
+      <w:lvlText w:val=""/>
+      <w:lvlJc w:val="left"/>
+      <w:pPr>
+        <w:ind w:left="6120" w:hanging="360"/>
+      </w:pPr>
+      <w:rPr>
+        <w:rFonts w:ascii="Symbol" w:hAnsi="Symbol" w:hint="default"/>
+      </w:rPr>
+    </w:lvl>
+    <w:lvl w:ilvl="7" w:tplc="04090003" w:tentative="1">
+      <w:start w:val="1"/>
+      <w:numFmt w:val="bullet"/>
+      <w:lvlText w:val="o"/>
+      <w:lvlJc w:val="left"/>
+      <w:pPr>
+        <w:ind w:left="6840" w:hanging="360"/>
+      </w:pPr>
+      <w:rPr>
+        <w:rFonts w:ascii="Courier New" w:hAnsi="Courier New" w:cs="Courier New" w:hint="default"/>
+      </w:rPr>
+    </w:lvl>
+    <w:lvl w:ilvl="8" w:tplc="04090005" w:tentative="1">
+      <w:start w:val="1"/>
+      <w:numFmt w:val="bullet"/>
+      <w:lvlText w:val=""/>
+      <w:lvlJc w:val="left"/>
+      <w:pPr>
+        <w:ind w:left="7560" w:hanging="360"/>
+      </w:pPr>
+      <w:rPr>
+        <w:rFonts w:ascii="Wingdings" w:hAnsi="Wingdings" w:hint="default"/>
+      </w:rPr>
+    </w:lvl>
+  </w:abstractNum>
+  <w:abstractNum w:abstractNumId="23" w15:restartNumberingAfterBreak="0">
     <w:nsid w:val="5C852EC7"/>
     <w:multiLevelType w:val="hybridMultilevel"/>
     <w:tmpl w:val="074682A8"/>
@@ -8854,7 +9604,7 @@
       </w:pPr>
     </w:lvl>
   </w:abstractNum>
-  <w:abstractNum w:abstractNumId="21" w15:restartNumberingAfterBreak="0">
+  <w:abstractNum w:abstractNumId="24" w15:restartNumberingAfterBreak="0">
     <w:nsid w:val="5D392114"/>
     <w:multiLevelType w:val="hybridMultilevel"/>
     <w:tmpl w:val="8EF243C4"/>
@@ -8943,7 +9693,7 @@
       </w:pPr>
     </w:lvl>
   </w:abstractNum>
-  <w:abstractNum w:abstractNumId="22" w15:restartNumberingAfterBreak="0">
+  <w:abstractNum w:abstractNumId="25" w15:restartNumberingAfterBreak="0">
     <w:nsid w:val="623138E2"/>
     <w:multiLevelType w:val="hybridMultilevel"/>
     <w:tmpl w:val="DAE28DE6"/>
@@ -9032,7 +9782,7 @@
       </w:pPr>
     </w:lvl>
   </w:abstractNum>
-  <w:abstractNum w:abstractNumId="23" w15:restartNumberingAfterBreak="0">
+  <w:abstractNum w:abstractNumId="26" w15:restartNumberingAfterBreak="0">
     <w:nsid w:val="66837825"/>
     <w:multiLevelType w:val="hybridMultilevel"/>
     <w:tmpl w:val="7E42204A"/>
@@ -9149,7 +9899,7 @@
       </w:rPr>
     </w:lvl>
   </w:abstractNum>
-  <w:abstractNum w:abstractNumId="24" w15:restartNumberingAfterBreak="0">
+  <w:abstractNum w:abstractNumId="27" w15:restartNumberingAfterBreak="0">
     <w:nsid w:val="676D0CD8"/>
     <w:multiLevelType w:val="hybridMultilevel"/>
     <w:tmpl w:val="C666EE98"/>
@@ -9238,7 +9988,7 @@
       </w:pPr>
     </w:lvl>
   </w:abstractNum>
-  <w:abstractNum w:abstractNumId="25" w15:restartNumberingAfterBreak="0">
+  <w:abstractNum w:abstractNumId="28" w15:restartNumberingAfterBreak="0">
     <w:nsid w:val="705B1C87"/>
     <w:multiLevelType w:val="hybridMultilevel"/>
     <w:tmpl w:val="19DC69C8"/>
@@ -9327,7 +10077,7 @@
       </w:pPr>
     </w:lvl>
   </w:abstractNum>
-  <w:abstractNum w:abstractNumId="26" w15:restartNumberingAfterBreak="0">
+  <w:abstractNum w:abstractNumId="29" w15:restartNumberingAfterBreak="0">
     <w:nsid w:val="70C57AA2"/>
     <w:multiLevelType w:val="hybridMultilevel"/>
     <w:tmpl w:val="DF5C8842"/>
@@ -9416,7 +10166,7 @@
       </w:pPr>
     </w:lvl>
   </w:abstractNum>
-  <w:abstractNum w:abstractNumId="27" w15:restartNumberingAfterBreak="0">
+  <w:abstractNum w:abstractNumId="30" w15:restartNumberingAfterBreak="0">
     <w:nsid w:val="71E36430"/>
     <w:multiLevelType w:val="hybridMultilevel"/>
     <w:tmpl w:val="75AA93AE"/>
@@ -9505,7 +10255,7 @@
       </w:pPr>
     </w:lvl>
   </w:abstractNum>
-  <w:abstractNum w:abstractNumId="28" w15:restartNumberingAfterBreak="0">
+  <w:abstractNum w:abstractNumId="31" w15:restartNumberingAfterBreak="0">
     <w:nsid w:val="76B37945"/>
     <w:multiLevelType w:val="hybridMultilevel"/>
     <w:tmpl w:val="81F042C6"/>
@@ -9594,7 +10344,7 @@
       </w:pPr>
     </w:lvl>
   </w:abstractNum>
-  <w:abstractNum w:abstractNumId="29" w15:restartNumberingAfterBreak="0">
+  <w:abstractNum w:abstractNumId="32" w15:restartNumberingAfterBreak="0">
     <w:nsid w:val="77F66175"/>
     <w:multiLevelType w:val="hybridMultilevel"/>
     <w:tmpl w:val="0D8065A6"/>
@@ -9711,7 +10461,7 @@
       </w:rPr>
     </w:lvl>
   </w:abstractNum>
-  <w:abstractNum w:abstractNumId="30" w15:restartNumberingAfterBreak="0">
+  <w:abstractNum w:abstractNumId="33" w15:restartNumberingAfterBreak="0">
     <w:nsid w:val="78CE3CFF"/>
     <w:multiLevelType w:val="hybridMultilevel"/>
     <w:tmpl w:val="A46892FA"/>
@@ -9828,7 +10578,7 @@
       </w:rPr>
     </w:lvl>
   </w:abstractNum>
-  <w:abstractNum w:abstractNumId="31" w15:restartNumberingAfterBreak="0">
+  <w:abstractNum w:abstractNumId="34" w15:restartNumberingAfterBreak="0">
     <w:nsid w:val="7A3A65C2"/>
     <w:multiLevelType w:val="hybridMultilevel"/>
     <w:tmpl w:val="0C2EBB88"/>
@@ -9917,7 +10667,7 @@
       </w:pPr>
     </w:lvl>
   </w:abstractNum>
-  <w:abstractNum w:abstractNumId="32" w15:restartNumberingAfterBreak="0">
+  <w:abstractNum w:abstractNumId="35" w15:restartNumberingAfterBreak="0">
     <w:nsid w:val="7A6A7C86"/>
     <w:multiLevelType w:val="hybridMultilevel"/>
     <w:tmpl w:val="A7E6CB46"/>
@@ -10006,7 +10756,7 @@
       </w:pPr>
     </w:lvl>
   </w:abstractNum>
-  <w:abstractNum w:abstractNumId="33" w15:restartNumberingAfterBreak="0">
+  <w:abstractNum w:abstractNumId="36" w15:restartNumberingAfterBreak="0">
     <w:nsid w:val="7E821EC2"/>
     <w:multiLevelType w:val="hybridMultilevel"/>
     <w:tmpl w:val="5CC68088"/>
@@ -10143,7 +10893,7 @@
       </w:pPr>
     </w:lvl>
   </w:abstractNum>
-  <w:abstractNum w:abstractNumId="34" w15:restartNumberingAfterBreak="0">
+  <w:abstractNum w:abstractNumId="37" w15:restartNumberingAfterBreak="0">
     <w:nsid w:val="7E9A250C"/>
     <w:multiLevelType w:val="hybridMultilevel"/>
     <w:tmpl w:val="FCC6F8F0"/>
@@ -10260,7 +11010,7 @@
       </w:rPr>
     </w:lvl>
   </w:abstractNum>
-  <w:abstractNum w:abstractNumId="35" w15:restartNumberingAfterBreak="0">
+  <w:abstractNum w:abstractNumId="38" w15:restartNumberingAfterBreak="0">
     <w:nsid w:val="7FF94B01"/>
     <w:multiLevelType w:val="hybridMultilevel"/>
     <w:tmpl w:val="693471FA"/>
@@ -10377,10 +11127,10 @@
     <w:abstractNumId w:val="8"/>
   </w:num>
   <w:num w:numId="2">
-    <w:abstractNumId w:val="14"/>
+    <w:abstractNumId w:val="15"/>
   </w:num>
   <w:num w:numId="3">
-    <w:abstractNumId w:val="15"/>
+    <w:abstractNumId w:val="17"/>
   </w:num>
   <w:num w:numId="4">
     <w:abstractNumId w:val="5"/>
@@ -10389,43 +11139,43 @@
     <w:abstractNumId w:val="2"/>
   </w:num>
   <w:num w:numId="6">
-    <w:abstractNumId w:val="35"/>
+    <w:abstractNumId w:val="38"/>
   </w:num>
   <w:num w:numId="7">
     <w:abstractNumId w:val="0"/>
   </w:num>
   <w:num w:numId="8">
-    <w:abstractNumId w:val="29"/>
+    <w:abstractNumId w:val="32"/>
   </w:num>
   <w:num w:numId="9">
     <w:abstractNumId w:val="1"/>
   </w:num>
   <w:num w:numId="10">
-    <w:abstractNumId w:val="12"/>
+    <w:abstractNumId w:val="13"/>
   </w:num>
   <w:num w:numId="11">
-    <w:abstractNumId w:val="33"/>
+    <w:abstractNumId w:val="36"/>
   </w:num>
   <w:num w:numId="12">
-    <w:abstractNumId w:val="19"/>
+    <w:abstractNumId w:val="21"/>
   </w:num>
   <w:num w:numId="13">
     <w:abstractNumId w:val="7"/>
   </w:num>
   <w:num w:numId="14">
-    <w:abstractNumId w:val="25"/>
+    <w:abstractNumId w:val="28"/>
   </w:num>
   <w:num w:numId="15">
-    <w:abstractNumId w:val="31"/>
+    <w:abstractNumId w:val="34"/>
   </w:num>
   <w:num w:numId="16">
-    <w:abstractNumId w:val="21"/>
+    <w:abstractNumId w:val="24"/>
   </w:num>
   <w:num w:numId="17">
-    <w:abstractNumId w:val="20"/>
+    <w:abstractNumId w:val="23"/>
   </w:num>
   <w:num w:numId="18">
-    <w:abstractNumId w:val="26"/>
+    <w:abstractNumId w:val="29"/>
   </w:num>
   <w:num w:numId="19">
     <w:abstractNumId w:val="6"/>
@@ -10437,49 +11187,58 @@
     <w:abstractNumId w:val="9"/>
   </w:num>
   <w:num w:numId="22">
-    <w:abstractNumId w:val="23"/>
+    <w:abstractNumId w:val="26"/>
   </w:num>
   <w:num w:numId="23">
     <w:abstractNumId w:val="4"/>
   </w:num>
   <w:num w:numId="24">
+    <w:abstractNumId w:val="33"/>
+  </w:num>
+  <w:num w:numId="25">
+    <w:abstractNumId w:val="12"/>
+  </w:num>
+  <w:num w:numId="26">
+    <w:abstractNumId w:val="37"/>
+  </w:num>
+  <w:num w:numId="27">
+    <w:abstractNumId w:val="19"/>
+  </w:num>
+  <w:num w:numId="28">
     <w:abstractNumId w:val="30"/>
   </w:num>
-  <w:num w:numId="25">
-    <w:abstractNumId w:val="11"/>
-  </w:num>
-  <w:num w:numId="26">
-    <w:abstractNumId w:val="34"/>
-  </w:num>
-  <w:num w:numId="27">
-    <w:abstractNumId w:val="17"/>
-  </w:num>
-  <w:num w:numId="28">
-    <w:abstractNumId w:val="27"/>
-  </w:num>
   <w:num w:numId="29">
-    <w:abstractNumId w:val="13"/>
+    <w:abstractNumId w:val="14"/>
   </w:num>
   <w:num w:numId="30">
-    <w:abstractNumId w:val="28"/>
+    <w:abstractNumId w:val="31"/>
   </w:num>
   <w:num w:numId="31">
-    <w:abstractNumId w:val="18"/>
+    <w:abstractNumId w:val="20"/>
   </w:num>
   <w:num w:numId="32">
-    <w:abstractNumId w:val="22"/>
+    <w:abstractNumId w:val="25"/>
   </w:num>
   <w:num w:numId="33">
     <w:abstractNumId w:val="10"/>
   </w:num>
   <w:num w:numId="34">
-    <w:abstractNumId w:val="24"/>
+    <w:abstractNumId w:val="27"/>
   </w:num>
   <w:num w:numId="35">
+    <w:abstractNumId w:val="18"/>
+  </w:num>
+  <w:num w:numId="36">
+    <w:abstractNumId w:val="35"/>
+  </w:num>
+  <w:num w:numId="37">
+    <w:abstractNumId w:val="11"/>
+  </w:num>
+  <w:num w:numId="38">
     <w:abstractNumId w:val="16"/>
   </w:num>
-  <w:num w:numId="36">
-    <w:abstractNumId w:val="32"/>
+  <w:num w:numId="39">
+    <w:abstractNumId w:val="22"/>
   </w:num>
   <w:numIdMacAtCleanup w:val="36"/>
 </w:numbering>
@@ -12011,6 +12770,29 @@
       <w:szCs w:val="18"/>
     </w:rPr>
   </w:style>
+  <w:style w:type="character" w:styleId="Strong">
+    <w:name w:val="Strong"/>
+    <w:basedOn w:val="DefaultParagraphFont"/>
+    <w:uiPriority w:val="22"/>
+    <w:qFormat/>
+    <w:rsid w:val="009F0AD1"/>
+    <w:rPr>
+      <w:b/>
+      <w:bCs/>
+    </w:rPr>
+  </w:style>
+  <w:style w:type="character" w:styleId="Hyperlink">
+    <w:name w:val="Hyperlink"/>
+    <w:basedOn w:val="DefaultParagraphFont"/>
+    <w:uiPriority w:val="99"/>
+    <w:semiHidden/>
+    <w:unhideWhenUsed/>
+    <w:rsid w:val="009F0AD1"/>
+    <w:rPr>
+      <w:color w:val="0000FF"/>
+      <w:u w:val="single"/>
+    </w:rPr>
+  </w:style>
 </w:styles>
 </file>
 
@@ -12314,7 +13096,7 @@
 </file>
 
 <file path=customXml/itemProps1.xml><?xml version="1.0" encoding="utf-8"?>
-<ds:datastoreItem xmlns:ds="http://schemas.openxmlformats.org/officeDocument/2006/customXml" ds:itemID="{792EA021-4FF5-4FBC-B3B1-68D2D32293B7}">
+<ds:datastoreItem xmlns:ds="http://schemas.openxmlformats.org/officeDocument/2006/customXml" ds:itemID="{6C63100A-EA67-4B9F-BFBE-037959D89225}">
   <ds:schemaRefs>
     <ds:schemaRef ds:uri="http://schemas.openxmlformats.org/officeDocument/2006/bibliography"/>
   </ds:schemaRefs>

--- a/CNET343SL Team 64.docx
+++ b/CNET343SL Team 64.docx
@@ -2,6 +2,155 @@
 <file path=word/document.xml><?xml version="1.0" encoding="utf-8"?>
 <w:document xmlns:wpc="http://schemas.microsoft.com/office/word/2010/wordprocessingCanvas" xmlns:cx="http://schemas.microsoft.com/office/drawing/2014/chartex" xmlns:cx1="http://schemas.microsoft.com/office/drawing/2015/9/8/chartex" xmlns:cx2="http://schemas.microsoft.com/office/drawing/2015/10/21/chartex" xmlns:cx3="http://schemas.microsoft.com/office/drawing/2016/5/9/chartex" xmlns:cx4="http://schemas.microsoft.com/office/drawing/2016/5/10/chartex" xmlns:cx5="http://schemas.microsoft.com/office/drawing/2016/5/11/chartex" xmlns:cx6="http://schemas.microsoft.com/office/drawing/2016/5/12/chartex" xmlns:cx7="http://schemas.microsoft.com/office/drawing/2016/5/13/chartex" xmlns:cx8="http://schemas.microsoft.com/office/drawing/2016/5/14/chartex" xmlns:mc="http://schemas.openxmlformats.org/markup-compatibility/2006" xmlns:aink="http://schemas.microsoft.com/office/drawing/2016/ink" xmlns:am3d="http://schemas.microsoft.com/office/drawing/2017/model3d" xmlns:o="urn:schemas-microsoft-com:office:office" xmlns:r="http://schemas.openxmlformats.org/officeDocument/2006/relationships" xmlns:m="http://schemas.openxmlformats.org/officeDocument/2006/math" xmlns:v="urn:schemas-microsoft-com:vml" xmlns:wp14="http://schemas.microsoft.com/office/word/2010/wordprocessingDrawing" xmlns:wp="http://schemas.openxmlformats.org/drawingml/2006/wordprocessingDrawing" xmlns:w10="urn:schemas-microsoft-com:office:word" xmlns:w="http://schemas.openxmlformats.org/wordprocessingml/2006/main" xmlns:w14="http://schemas.microsoft.com/office/word/2010/wordml" xmlns:w15="http://schemas.microsoft.com/office/word/2012/wordml" xmlns:w16cid="http://schemas.microsoft.com/office/word/2016/wordml/cid" xmlns:w16se="http://schemas.microsoft.com/office/word/2015/wordml/symex" xmlns:wpg="http://schemas.microsoft.com/office/word/2010/wordprocessingGroup" xmlns:wpi="http://schemas.microsoft.com/office/word/2010/wordprocessingInk" xmlns:wne="http://schemas.microsoft.com/office/word/2006/wordml" xmlns:wps="http://schemas.microsoft.com/office/word/2010/wordprocessingShape" mc:Ignorable="w14 w15 w16se w16cid wp14">
   <w:body>
+    <w:bookmarkStart w:id="0" w:name="_Toc38375424" w:displacedByCustomXml="next"/>
+    <w:sdt>
+      <w:sdtPr>
+        <w:id w:val="1762409320"/>
+        <w:docPartObj>
+          <w:docPartGallery w:val="Cover Pages"/>
+          <w:docPartUnique/>
+        </w:docPartObj>
+      </w:sdtPr>
+      <w:sdtContent>
+        <w:p>
+          <w:r>
+            <w:rPr>
+              <w:noProof/>
+            </w:rPr>
+            <mc:AlternateContent>
+              <mc:Choice Requires="wps">
+                <w:drawing>
+                  <wp:anchor distT="0" distB="0" distL="114300" distR="114300" simplePos="0" relativeHeight="251660288" behindDoc="0" locked="0" layoutInCell="1" allowOverlap="1" wp14:anchorId="23435746" wp14:editId="34357196">
+                    <wp:simplePos x="0" y="0"/>
+                    <wp:positionH relativeFrom="page">
+                      <wp:align>center</wp:align>
+                    </wp:positionH>
+                    <mc:AlternateContent>
+                      <mc:Choice Requires="wp14">
+                        <wp:positionV relativeFrom="page">
+                          <wp14:pctPosVOffset>81800</wp14:pctPosVOffset>
+                        </wp:positionV>
+                      </mc:Choice>
+                      <mc:Fallback>
+                        <wp:positionV relativeFrom="page">
+                          <wp:posOffset>8745855</wp:posOffset>
+                        </wp:positionV>
+                      </mc:Fallback>
+                    </mc:AlternateContent>
+                    <wp:extent cx="7315200" cy="914400"/>
+                    <wp:effectExtent l="0" t="0" r="0" b="8255"/>
+                    <wp:wrapSquare wrapText="bothSides"/>
+                    <wp:docPr id="152" name="Text Box 152"/>
+                    <wp:cNvGraphicFramePr/>
+                    <a:graphic xmlns:a="http://schemas.openxmlformats.org/drawingml/2006/main">
+                      <a:graphicData uri="http://schemas.microsoft.com/office/word/2010/wordprocessingShape">
+                        <wps:wsp>
+                          <wps:cNvSpPr txBox="1"/>
+                          <wps:spPr>
+                            <a:xfrm>
+                              <a:off x="0" y="0"/>
+                              <a:ext cx="7315200" cy="914400"/>
+                            </a:xfrm>
+                            <a:prstGeom prst="rect">
+                              <a:avLst/>
+                            </a:prstGeom>
+                            <a:noFill/>
+                            <a:ln w="6350">
+                              <a:noFill/>
+                            </a:ln>
+                            <a:effectLst/>
+                          </wps:spPr>
+                          <wps:style>
+                            <a:lnRef idx="0">
+                              <a:schemeClr val="accent1"/>
+                            </a:lnRef>
+                            <a:fillRef idx="0">
+                              <a:schemeClr val="accent1"/>
+                            </a:fillRef>
+                            <a:effectRef idx="0">
+                              <a:schemeClr val="accent1"/>
+                            </a:effectRef>
+                            <a:fontRef idx="minor">
+                              <a:schemeClr val="dk1"/>
+                            </a:fontRef>
+                          </wps:style>
+                          <wps:txbx>
+                            <w:txbxContent>
+                              <w:p>
+                                <w:pPr>
+                                  <w:pStyle w:val="NoSpacing"/>
+                                  <w:jc w:val="right"/>
+                                  <w:rPr>
+                                    <w:color w:val="595959" w:themeColor="text1" w:themeTint="A6"/>
+                                    <w:sz w:val="18"/>
+                                    <w:szCs w:val="18"/>
+                                  </w:rPr>
+                                </w:pPr>
+                              </w:p>
+                            </w:txbxContent>
+                          </wps:txbx>
+                          <wps:bodyPr rot="0" spcFirstLastPara="0" vertOverflow="overflow" horzOverflow="overflow" vert="horz" wrap="square" lIns="1600200" tIns="0" rIns="685800" bIns="0" numCol="1" spcCol="0" rtlCol="0" fromWordArt="0" anchor="b" anchorCtr="0" forceAA="0" compatLnSpc="1">
+                            <a:prstTxWarp prst="textNoShape">
+                              <a:avLst/>
+                            </a:prstTxWarp>
+                            <a:noAutofit/>
+                          </wps:bodyPr>
+                        </wps:wsp>
+                      </a:graphicData>
+                    </a:graphic>
+                    <wp14:sizeRelH relativeFrom="page">
+                      <wp14:pctWidth>94100</wp14:pctWidth>
+                    </wp14:sizeRelH>
+                    <wp14:sizeRelV relativeFrom="page">
+                      <wp14:pctHeight>9200</wp14:pctHeight>
+                    </wp14:sizeRelV>
+                  </wp:anchor>
+                </w:drawing>
+              </mc:Choice>
+              <mc:Fallback>
+                <w:pict>
+                  <v:shapetype w14:anchorId="23435746" id="_x0000_t202" coordsize="21600,21600" o:spt="202" path="m,l,21600r21600,l21600,xe">
+                    <v:stroke joinstyle="miter"/>
+                    <v:path gradientshapeok="t" o:connecttype="rect"/>
+                  </v:shapetype>
+                  <v:shape id="Text Box 152" o:spid="_x0000_s1026" type="#_x0000_t202" style="position:absolute;left:0;text-align:left;margin-left:0;margin-top:0;width:8in;height:1in;z-index:251660288;visibility:visible;mso-wrap-style:square;mso-width-percent:941;mso-height-percent:92;mso-top-percent:818;mso-wrap-distance-left:9pt;mso-wrap-distance-top:0;mso-wrap-distance-right:9pt;mso-wrap-distance-bottom:0;mso-position-horizontal:center;mso-position-horizontal-relative:page;mso-position-vertical-relative:page;mso-width-percent:941;mso-height-percent:92;mso-top-percent:818;mso-width-relative:page;mso-height-relative:page;v-text-anchor:bottom" o:gfxdata="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" filled="f" stroked="f" strokeweight=".5pt">
+                    <v:textbox inset="126pt,0,54pt,0">
+                      <w:txbxContent>
+                        <w:p>
+                          <w:pPr>
+                            <w:pStyle w:val="NoSpacing"/>
+                            <w:jc w:val="right"/>
+                            <w:rPr>
+                              <w:color w:val="595959" w:themeColor="text1" w:themeTint="A6"/>
+                              <w:sz w:val="18"/>
+                              <w:szCs w:val="18"/>
+                            </w:rPr>
+                          </w:pPr>
+                        </w:p>
+                      </w:txbxContent>
+                    </v:textbox>
+                    <w10:wrap type="square" anchorx="page" anchory="page"/>
+                  </v:shape>
+                </w:pict>
+              </mc:Fallback>
+            </mc:AlternateContent>
+          </w:r>
+        </w:p>
+        <w:p>
+          <w:pPr>
+            <w:rPr>
+              <w:rFonts w:eastAsia="Calibri" w:cs="Calibri"/>
+              <w:color w:val="2F5496" w:themeColor="accent1" w:themeShade="BF"/>
+              <w:sz w:val="32"/>
+              <w:u w:color="000000"/>
+            </w:rPr>
+          </w:pPr>
+          <w:r>
+            <w:br w:type="page"/>
+          </w:r>
+        </w:p>
+      </w:sdtContent>
+    </w:sdt>
     <w:p>
       <w:pPr>
         <w:pStyle w:val="Heading1"/>
@@ -12,8 +161,10 @@
         <w:ind w:firstLine="360"/>
       </w:pPr>
       <w:r>
+        <w:lastRenderedPageBreak/>
         <w:t>Acknowledgment</w:t>
       </w:r>
+      <w:bookmarkEnd w:id="0"/>
     </w:p>
     <w:p/>
     <w:p>
@@ -66,10 +217,3779 @@
         </w:numPr>
         <w:ind w:firstLine="360"/>
       </w:pPr>
+      <w:bookmarkStart w:id="1" w:name="_Toc38375425"/>
       <w:r>
         <w:t>Table of contents</w:t>
       </w:r>
-    </w:p>
+      <w:bookmarkEnd w:id="1"/>
+      <w:r>
+        <w:tab/>
+      </w:r>
+    </w:p>
+    <w:sdt>
+      <w:sdtPr>
+        <w:id w:val="509720319"/>
+        <w:docPartObj>
+          <w:docPartGallery w:val="Table of Contents"/>
+          <w:docPartUnique/>
+        </w:docPartObj>
+      </w:sdtPr>
+      <w:sdtEndPr>
+        <w:rPr>
+          <w:rFonts w:ascii="Arial" w:eastAsiaTheme="minorHAnsi" w:hAnsi="Arial" w:cstheme="minorBidi"/>
+          <w:b/>
+          <w:bCs/>
+          <w:noProof/>
+          <w:color w:val="auto"/>
+          <w:sz w:val="24"/>
+          <w:szCs w:val="22"/>
+        </w:rPr>
+      </w:sdtEndPr>
+      <w:sdtContent>
+        <w:p>
+          <w:pPr>
+            <w:pStyle w:val="TOCHeading"/>
+          </w:pPr>
+        </w:p>
+        <w:p>
+          <w:pPr>
+            <w:pStyle w:val="TOC1"/>
+            <w:tabs>
+              <w:tab w:val="right" w:leader="dot" w:pos="9016"/>
+            </w:tabs>
+            <w:rPr>
+              <w:noProof/>
+            </w:rPr>
+          </w:pPr>
+          <w:r>
+            <w:fldChar w:fldCharType="begin"/>
+          </w:r>
+          <w:r>
+            <w:instrText xml:space="preserve"> TOC \o "1-3" \h \z \u </w:instrText>
+          </w:r>
+          <w:r>
+            <w:fldChar w:fldCharType="separate"/>
+          </w:r>
+          <w:hyperlink w:anchor="_Toc38375424" w:history="1">
+            <w:r>
+              <w:rPr>
+                <w:rStyle w:val="Hyperlink"/>
+                <w:noProof/>
+              </w:rPr>
+              <w:t>Acknowledgment</w:t>
+            </w:r>
+            <w:r>
+              <w:rPr>
+                <w:noProof/>
+                <w:webHidden/>
+              </w:rPr>
+              <w:tab/>
+            </w:r>
+            <w:r>
+              <w:rPr>
+                <w:noProof/>
+                <w:webHidden/>
+              </w:rPr>
+              <w:fldChar w:fldCharType="begin"/>
+            </w:r>
+            <w:r>
+              <w:rPr>
+                <w:noProof/>
+                <w:webHidden/>
+              </w:rPr>
+              <w:instrText xml:space="preserve"> PAGEREF _Toc38375424 \h </w:instrText>
+            </w:r>
+            <w:r>
+              <w:rPr>
+                <w:noProof/>
+                <w:webHidden/>
+              </w:rPr>
+            </w:r>
+            <w:r>
+              <w:rPr>
+                <w:noProof/>
+                <w:webHidden/>
+              </w:rPr>
+              <w:fldChar w:fldCharType="separate"/>
+            </w:r>
+            <w:r>
+              <w:rPr>
+                <w:noProof/>
+                <w:webHidden/>
+              </w:rPr>
+              <w:t>0</w:t>
+            </w:r>
+            <w:r>
+              <w:rPr>
+                <w:noProof/>
+                <w:webHidden/>
+              </w:rPr>
+              <w:fldChar w:fldCharType="end"/>
+            </w:r>
+          </w:hyperlink>
+        </w:p>
+        <w:p>
+          <w:pPr>
+            <w:pStyle w:val="TOC1"/>
+            <w:tabs>
+              <w:tab w:val="right" w:leader="dot" w:pos="9016"/>
+            </w:tabs>
+            <w:rPr>
+              <w:noProof/>
+            </w:rPr>
+          </w:pPr>
+          <w:hyperlink w:anchor="_Toc38375425" w:history="1">
+            <w:r>
+              <w:rPr>
+                <w:rStyle w:val="Hyperlink"/>
+                <w:noProof/>
+              </w:rPr>
+              <w:t>Table of contents</w:t>
+            </w:r>
+            <w:r>
+              <w:rPr>
+                <w:noProof/>
+                <w:webHidden/>
+              </w:rPr>
+              <w:tab/>
+            </w:r>
+            <w:r>
+              <w:rPr>
+                <w:noProof/>
+                <w:webHidden/>
+              </w:rPr>
+              <w:fldChar w:fldCharType="begin"/>
+            </w:r>
+            <w:r>
+              <w:rPr>
+                <w:noProof/>
+                <w:webHidden/>
+              </w:rPr>
+              <w:instrText xml:space="preserve"> PAGEREF _Toc38375425 \h </w:instrText>
+            </w:r>
+            <w:r>
+              <w:rPr>
+                <w:noProof/>
+                <w:webHidden/>
+              </w:rPr>
+            </w:r>
+            <w:r>
+              <w:rPr>
+                <w:noProof/>
+                <w:webHidden/>
+              </w:rPr>
+              <w:fldChar w:fldCharType="separate"/>
+            </w:r>
+            <w:r>
+              <w:rPr>
+                <w:noProof/>
+                <w:webHidden/>
+              </w:rPr>
+              <w:t>1</w:t>
+            </w:r>
+            <w:r>
+              <w:rPr>
+                <w:noProof/>
+                <w:webHidden/>
+              </w:rPr>
+              <w:fldChar w:fldCharType="end"/>
+            </w:r>
+          </w:hyperlink>
+        </w:p>
+        <w:p>
+          <w:pPr>
+            <w:pStyle w:val="TOC1"/>
+            <w:tabs>
+              <w:tab w:val="right" w:leader="dot" w:pos="9016"/>
+            </w:tabs>
+            <w:rPr>
+              <w:noProof/>
+            </w:rPr>
+          </w:pPr>
+          <w:hyperlink w:anchor="_Toc38375426" w:history="1">
+            <w:r>
+              <w:rPr>
+                <w:rStyle w:val="Hyperlink"/>
+                <w:noProof/>
+              </w:rPr>
+              <w:t>Table of figures</w:t>
+            </w:r>
+            <w:r>
+              <w:rPr>
+                <w:noProof/>
+                <w:webHidden/>
+              </w:rPr>
+              <w:tab/>
+            </w:r>
+            <w:r>
+              <w:rPr>
+                <w:noProof/>
+                <w:webHidden/>
+              </w:rPr>
+              <w:fldChar w:fldCharType="begin"/>
+            </w:r>
+            <w:r>
+              <w:rPr>
+                <w:noProof/>
+                <w:webHidden/>
+              </w:rPr>
+              <w:instrText xml:space="preserve"> PAGEREF _Toc38375426 \h </w:instrText>
+            </w:r>
+            <w:r>
+              <w:rPr>
+                <w:noProof/>
+                <w:webHidden/>
+              </w:rPr>
+            </w:r>
+            <w:r>
+              <w:rPr>
+                <w:noProof/>
+                <w:webHidden/>
+              </w:rPr>
+              <w:fldChar w:fldCharType="separate"/>
+            </w:r>
+            <w:r>
+              <w:rPr>
+                <w:noProof/>
+                <w:webHidden/>
+              </w:rPr>
+              <w:t>3</w:t>
+            </w:r>
+            <w:r>
+              <w:rPr>
+                <w:noProof/>
+                <w:webHidden/>
+              </w:rPr>
+              <w:fldChar w:fldCharType="end"/>
+            </w:r>
+          </w:hyperlink>
+        </w:p>
+        <w:p>
+          <w:pPr>
+            <w:pStyle w:val="TOC1"/>
+            <w:tabs>
+              <w:tab w:val="right" w:leader="dot" w:pos="9016"/>
+            </w:tabs>
+            <w:rPr>
+              <w:noProof/>
+            </w:rPr>
+          </w:pPr>
+          <w:hyperlink w:anchor="_Toc38375427" w:history="1">
+            <w:r>
+              <w:rPr>
+                <w:rStyle w:val="Hyperlink"/>
+                <w:noProof/>
+                <w14:scene3d>
+                  <w14:camera w14:prst="orthographicFront"/>
+                  <w14:lightRig w14:rig="threePt" w14:dir="t">
+                    <w14:rot w14:lat="0" w14:lon="0" w14:rev="0"/>
+                  </w14:lightRig>
+                </w14:scene3d>
+              </w:rPr>
+              <w:t>1.</w:t>
+            </w:r>
+            <w:r>
+              <w:rPr>
+                <w:rStyle w:val="Hyperlink"/>
+                <w:noProof/>
+              </w:rPr>
+              <w:t xml:space="preserve"> Introduction</w:t>
+            </w:r>
+            <w:r>
+              <w:rPr>
+                <w:noProof/>
+                <w:webHidden/>
+              </w:rPr>
+              <w:tab/>
+            </w:r>
+            <w:r>
+              <w:rPr>
+                <w:noProof/>
+                <w:webHidden/>
+              </w:rPr>
+              <w:fldChar w:fldCharType="begin"/>
+            </w:r>
+            <w:r>
+              <w:rPr>
+                <w:noProof/>
+                <w:webHidden/>
+              </w:rPr>
+              <w:instrText xml:space="preserve"> PAGEREF _Toc38375427 \h </w:instrText>
+            </w:r>
+            <w:r>
+              <w:rPr>
+                <w:noProof/>
+                <w:webHidden/>
+              </w:rPr>
+            </w:r>
+            <w:r>
+              <w:rPr>
+                <w:noProof/>
+                <w:webHidden/>
+              </w:rPr>
+              <w:fldChar w:fldCharType="separate"/>
+            </w:r>
+            <w:r>
+              <w:rPr>
+                <w:noProof/>
+                <w:webHidden/>
+              </w:rPr>
+              <w:t>4</w:t>
+            </w:r>
+            <w:r>
+              <w:rPr>
+                <w:noProof/>
+                <w:webHidden/>
+              </w:rPr>
+              <w:fldChar w:fldCharType="end"/>
+            </w:r>
+          </w:hyperlink>
+        </w:p>
+        <w:p>
+          <w:pPr>
+            <w:pStyle w:val="TOC2"/>
+            <w:tabs>
+              <w:tab w:val="left" w:pos="880"/>
+              <w:tab w:val="right" w:leader="dot" w:pos="9016"/>
+            </w:tabs>
+            <w:rPr>
+              <w:noProof/>
+            </w:rPr>
+          </w:pPr>
+          <w:hyperlink w:anchor="_Toc38375428" w:history="1">
+            <w:r>
+              <w:rPr>
+                <w:rStyle w:val="Hyperlink"/>
+                <w:noProof/>
+              </w:rPr>
+              <w:t>1.1</w:t>
+            </w:r>
+            <w:r>
+              <w:rPr>
+                <w:noProof/>
+              </w:rPr>
+              <w:tab/>
+            </w:r>
+            <w:r>
+              <w:rPr>
+                <w:rStyle w:val="Hyperlink"/>
+                <w:noProof/>
+              </w:rPr>
+              <w:t>Project Report Introduction</w:t>
+            </w:r>
+            <w:r>
+              <w:rPr>
+                <w:noProof/>
+                <w:webHidden/>
+              </w:rPr>
+              <w:tab/>
+            </w:r>
+            <w:r>
+              <w:rPr>
+                <w:noProof/>
+                <w:webHidden/>
+              </w:rPr>
+              <w:fldChar w:fldCharType="begin"/>
+            </w:r>
+            <w:r>
+              <w:rPr>
+                <w:noProof/>
+                <w:webHidden/>
+              </w:rPr>
+              <w:instrText xml:space="preserve"> PAGEREF _Toc38375428 \h </w:instrText>
+            </w:r>
+            <w:r>
+              <w:rPr>
+                <w:noProof/>
+                <w:webHidden/>
+              </w:rPr>
+            </w:r>
+            <w:r>
+              <w:rPr>
+                <w:noProof/>
+                <w:webHidden/>
+              </w:rPr>
+              <w:fldChar w:fldCharType="separate"/>
+            </w:r>
+            <w:r>
+              <w:rPr>
+                <w:noProof/>
+                <w:webHidden/>
+              </w:rPr>
+              <w:t>4</w:t>
+            </w:r>
+            <w:r>
+              <w:rPr>
+                <w:noProof/>
+                <w:webHidden/>
+              </w:rPr>
+              <w:fldChar w:fldCharType="end"/>
+            </w:r>
+          </w:hyperlink>
+        </w:p>
+        <w:p>
+          <w:pPr>
+            <w:pStyle w:val="TOC2"/>
+            <w:tabs>
+              <w:tab w:val="left" w:pos="880"/>
+              <w:tab w:val="right" w:leader="dot" w:pos="9016"/>
+            </w:tabs>
+            <w:rPr>
+              <w:noProof/>
+            </w:rPr>
+          </w:pPr>
+          <w:hyperlink w:anchor="_Toc38375429" w:history="1">
+            <w:r>
+              <w:rPr>
+                <w:rStyle w:val="Hyperlink"/>
+                <w:noProof/>
+              </w:rPr>
+              <w:t>1.2</w:t>
+            </w:r>
+            <w:r>
+              <w:rPr>
+                <w:noProof/>
+              </w:rPr>
+              <w:tab/>
+            </w:r>
+            <w:r>
+              <w:rPr>
+                <w:rStyle w:val="Hyperlink"/>
+                <w:noProof/>
+              </w:rPr>
+              <w:t>Description of the System</w:t>
+            </w:r>
+            <w:r>
+              <w:rPr>
+                <w:noProof/>
+                <w:webHidden/>
+              </w:rPr>
+              <w:tab/>
+            </w:r>
+            <w:r>
+              <w:rPr>
+                <w:noProof/>
+                <w:webHidden/>
+              </w:rPr>
+              <w:fldChar w:fldCharType="begin"/>
+            </w:r>
+            <w:r>
+              <w:rPr>
+                <w:noProof/>
+                <w:webHidden/>
+              </w:rPr>
+              <w:instrText xml:space="preserve"> PAGEREF _Toc38375429 \h </w:instrText>
+            </w:r>
+            <w:r>
+              <w:rPr>
+                <w:noProof/>
+                <w:webHidden/>
+              </w:rPr>
+            </w:r>
+            <w:r>
+              <w:rPr>
+                <w:noProof/>
+                <w:webHidden/>
+              </w:rPr>
+              <w:fldChar w:fldCharType="separate"/>
+            </w:r>
+            <w:r>
+              <w:rPr>
+                <w:noProof/>
+                <w:webHidden/>
+              </w:rPr>
+              <w:t>4</w:t>
+            </w:r>
+            <w:r>
+              <w:rPr>
+                <w:noProof/>
+                <w:webHidden/>
+              </w:rPr>
+              <w:fldChar w:fldCharType="end"/>
+            </w:r>
+          </w:hyperlink>
+        </w:p>
+        <w:p>
+          <w:pPr>
+            <w:pStyle w:val="TOC2"/>
+            <w:tabs>
+              <w:tab w:val="left" w:pos="880"/>
+              <w:tab w:val="right" w:leader="dot" w:pos="9016"/>
+            </w:tabs>
+            <w:rPr>
+              <w:noProof/>
+            </w:rPr>
+          </w:pPr>
+          <w:hyperlink w:anchor="_Toc38375430" w:history="1">
+            <w:r>
+              <w:rPr>
+                <w:rStyle w:val="Hyperlink"/>
+                <w:noProof/>
+              </w:rPr>
+              <w:t>1.3</w:t>
+            </w:r>
+            <w:r>
+              <w:rPr>
+                <w:noProof/>
+              </w:rPr>
+              <w:tab/>
+            </w:r>
+            <w:r>
+              <w:rPr>
+                <w:rStyle w:val="Hyperlink"/>
+                <w:noProof/>
+              </w:rPr>
+              <w:t>Scope Of The Project</w:t>
+            </w:r>
+            <w:r>
+              <w:rPr>
+                <w:noProof/>
+                <w:webHidden/>
+              </w:rPr>
+              <w:tab/>
+            </w:r>
+            <w:r>
+              <w:rPr>
+                <w:noProof/>
+                <w:webHidden/>
+              </w:rPr>
+              <w:fldChar w:fldCharType="begin"/>
+            </w:r>
+            <w:r>
+              <w:rPr>
+                <w:noProof/>
+                <w:webHidden/>
+              </w:rPr>
+              <w:instrText xml:space="preserve"> PAGEREF _Toc38375430 \h </w:instrText>
+            </w:r>
+            <w:r>
+              <w:rPr>
+                <w:noProof/>
+                <w:webHidden/>
+              </w:rPr>
+            </w:r>
+            <w:r>
+              <w:rPr>
+                <w:noProof/>
+                <w:webHidden/>
+              </w:rPr>
+              <w:fldChar w:fldCharType="separate"/>
+            </w:r>
+            <w:r>
+              <w:rPr>
+                <w:noProof/>
+                <w:webHidden/>
+              </w:rPr>
+              <w:t>5</w:t>
+            </w:r>
+            <w:r>
+              <w:rPr>
+                <w:noProof/>
+                <w:webHidden/>
+              </w:rPr>
+              <w:fldChar w:fldCharType="end"/>
+            </w:r>
+          </w:hyperlink>
+        </w:p>
+        <w:p>
+          <w:pPr>
+            <w:pStyle w:val="TOC2"/>
+            <w:tabs>
+              <w:tab w:val="left" w:pos="880"/>
+              <w:tab w:val="right" w:leader="dot" w:pos="9016"/>
+            </w:tabs>
+            <w:rPr>
+              <w:noProof/>
+            </w:rPr>
+          </w:pPr>
+          <w:hyperlink w:anchor="_Toc38375431" w:history="1">
+            <w:r>
+              <w:rPr>
+                <w:rStyle w:val="Hyperlink"/>
+                <w:noProof/>
+              </w:rPr>
+              <w:t>1.4</w:t>
+            </w:r>
+            <w:r>
+              <w:rPr>
+                <w:noProof/>
+              </w:rPr>
+              <w:tab/>
+            </w:r>
+            <w:r>
+              <w:rPr>
+                <w:rStyle w:val="Hyperlink"/>
+                <w:noProof/>
+              </w:rPr>
+              <w:t>Functionalities</w:t>
+            </w:r>
+            <w:r>
+              <w:rPr>
+                <w:noProof/>
+                <w:webHidden/>
+              </w:rPr>
+              <w:tab/>
+            </w:r>
+            <w:r>
+              <w:rPr>
+                <w:noProof/>
+                <w:webHidden/>
+              </w:rPr>
+              <w:fldChar w:fldCharType="begin"/>
+            </w:r>
+            <w:r>
+              <w:rPr>
+                <w:noProof/>
+                <w:webHidden/>
+              </w:rPr>
+              <w:instrText xml:space="preserve"> PAGEREF _Toc38375431 \h </w:instrText>
+            </w:r>
+            <w:r>
+              <w:rPr>
+                <w:noProof/>
+                <w:webHidden/>
+              </w:rPr>
+            </w:r>
+            <w:r>
+              <w:rPr>
+                <w:noProof/>
+                <w:webHidden/>
+              </w:rPr>
+              <w:fldChar w:fldCharType="separate"/>
+            </w:r>
+            <w:r>
+              <w:rPr>
+                <w:noProof/>
+                <w:webHidden/>
+              </w:rPr>
+              <w:t>5</w:t>
+            </w:r>
+            <w:r>
+              <w:rPr>
+                <w:noProof/>
+                <w:webHidden/>
+              </w:rPr>
+              <w:fldChar w:fldCharType="end"/>
+            </w:r>
+          </w:hyperlink>
+        </w:p>
+        <w:p>
+          <w:pPr>
+            <w:pStyle w:val="TOC1"/>
+            <w:tabs>
+              <w:tab w:val="right" w:leader="dot" w:pos="9016"/>
+            </w:tabs>
+            <w:rPr>
+              <w:noProof/>
+            </w:rPr>
+          </w:pPr>
+          <w:hyperlink w:anchor="_Toc38375432" w:history="1">
+            <w:r>
+              <w:rPr>
+                <w:rStyle w:val="Hyperlink"/>
+                <w:noProof/>
+                <w14:scene3d>
+                  <w14:camera w14:prst="orthographicFront"/>
+                  <w14:lightRig w14:rig="threePt" w14:dir="t">
+                    <w14:rot w14:lat="0" w14:lon="0" w14:rev="0"/>
+                  </w14:lightRig>
+                </w14:scene3d>
+              </w:rPr>
+              <w:t>2.</w:t>
+            </w:r>
+            <w:r>
+              <w:rPr>
+                <w:rStyle w:val="Hyperlink"/>
+                <w:noProof/>
+              </w:rPr>
+              <w:t xml:space="preserve"> Project Background</w:t>
+            </w:r>
+            <w:r>
+              <w:rPr>
+                <w:noProof/>
+                <w:webHidden/>
+              </w:rPr>
+              <w:tab/>
+            </w:r>
+            <w:r>
+              <w:rPr>
+                <w:noProof/>
+                <w:webHidden/>
+              </w:rPr>
+              <w:fldChar w:fldCharType="begin"/>
+            </w:r>
+            <w:r>
+              <w:rPr>
+                <w:noProof/>
+                <w:webHidden/>
+              </w:rPr>
+              <w:instrText xml:space="preserve"> PAGEREF _Toc38375432 \h </w:instrText>
+            </w:r>
+            <w:r>
+              <w:rPr>
+                <w:noProof/>
+                <w:webHidden/>
+              </w:rPr>
+            </w:r>
+            <w:r>
+              <w:rPr>
+                <w:noProof/>
+                <w:webHidden/>
+              </w:rPr>
+              <w:fldChar w:fldCharType="separate"/>
+            </w:r>
+            <w:r>
+              <w:rPr>
+                <w:noProof/>
+                <w:webHidden/>
+              </w:rPr>
+              <w:t>6</w:t>
+            </w:r>
+            <w:r>
+              <w:rPr>
+                <w:noProof/>
+                <w:webHidden/>
+              </w:rPr>
+              <w:fldChar w:fldCharType="end"/>
+            </w:r>
+          </w:hyperlink>
+        </w:p>
+        <w:p>
+          <w:pPr>
+            <w:pStyle w:val="TOC2"/>
+            <w:tabs>
+              <w:tab w:val="left" w:pos="880"/>
+              <w:tab w:val="right" w:leader="dot" w:pos="9016"/>
+            </w:tabs>
+            <w:rPr>
+              <w:noProof/>
+            </w:rPr>
+          </w:pPr>
+          <w:hyperlink w:anchor="_Toc38375433" w:history="1">
+            <w:r>
+              <w:rPr>
+                <w:rStyle w:val="Hyperlink"/>
+                <w:noProof/>
+              </w:rPr>
+              <w:t>2.1</w:t>
+            </w:r>
+            <w:r>
+              <w:rPr>
+                <w:noProof/>
+              </w:rPr>
+              <w:tab/>
+            </w:r>
+            <w:r>
+              <w:rPr>
+                <w:rStyle w:val="Hyperlink"/>
+                <w:noProof/>
+              </w:rPr>
+              <w:t>Objectives</w:t>
+            </w:r>
+            <w:r>
+              <w:rPr>
+                <w:noProof/>
+                <w:webHidden/>
+              </w:rPr>
+              <w:tab/>
+            </w:r>
+            <w:r>
+              <w:rPr>
+                <w:noProof/>
+                <w:webHidden/>
+              </w:rPr>
+              <w:fldChar w:fldCharType="begin"/>
+            </w:r>
+            <w:r>
+              <w:rPr>
+                <w:noProof/>
+                <w:webHidden/>
+              </w:rPr>
+              <w:instrText xml:space="preserve"> PAGEREF _Toc38375433 \h </w:instrText>
+            </w:r>
+            <w:r>
+              <w:rPr>
+                <w:noProof/>
+                <w:webHidden/>
+              </w:rPr>
+            </w:r>
+            <w:r>
+              <w:rPr>
+                <w:noProof/>
+                <w:webHidden/>
+              </w:rPr>
+              <w:fldChar w:fldCharType="separate"/>
+            </w:r>
+            <w:r>
+              <w:rPr>
+                <w:noProof/>
+                <w:webHidden/>
+              </w:rPr>
+              <w:t>6</w:t>
+            </w:r>
+            <w:r>
+              <w:rPr>
+                <w:noProof/>
+                <w:webHidden/>
+              </w:rPr>
+              <w:fldChar w:fldCharType="end"/>
+            </w:r>
+          </w:hyperlink>
+        </w:p>
+        <w:p>
+          <w:pPr>
+            <w:pStyle w:val="TOC3"/>
+            <w:tabs>
+              <w:tab w:val="left" w:pos="1320"/>
+              <w:tab w:val="right" w:leader="dot" w:pos="9016"/>
+            </w:tabs>
+            <w:rPr>
+              <w:noProof/>
+            </w:rPr>
+          </w:pPr>
+          <w:hyperlink w:anchor="_Toc38375434" w:history="1">
+            <w:r>
+              <w:rPr>
+                <w:rStyle w:val="Hyperlink"/>
+                <w:noProof/>
+              </w:rPr>
+              <w:t>2.1.1</w:t>
+            </w:r>
+            <w:r>
+              <w:rPr>
+                <w:noProof/>
+              </w:rPr>
+              <w:tab/>
+            </w:r>
+            <w:r>
+              <w:rPr>
+                <w:rStyle w:val="Hyperlink"/>
+                <w:noProof/>
+              </w:rPr>
+              <w:t>Background/Motivation</w:t>
+            </w:r>
+            <w:r>
+              <w:rPr>
+                <w:noProof/>
+                <w:webHidden/>
+              </w:rPr>
+              <w:tab/>
+            </w:r>
+            <w:r>
+              <w:rPr>
+                <w:noProof/>
+                <w:webHidden/>
+              </w:rPr>
+              <w:fldChar w:fldCharType="begin"/>
+            </w:r>
+            <w:r>
+              <w:rPr>
+                <w:noProof/>
+                <w:webHidden/>
+              </w:rPr>
+              <w:instrText xml:space="preserve"> PAGEREF _Toc38375434 \h </w:instrText>
+            </w:r>
+            <w:r>
+              <w:rPr>
+                <w:noProof/>
+                <w:webHidden/>
+              </w:rPr>
+            </w:r>
+            <w:r>
+              <w:rPr>
+                <w:noProof/>
+                <w:webHidden/>
+              </w:rPr>
+              <w:fldChar w:fldCharType="separate"/>
+            </w:r>
+            <w:r>
+              <w:rPr>
+                <w:noProof/>
+                <w:webHidden/>
+              </w:rPr>
+              <w:t>6</w:t>
+            </w:r>
+            <w:r>
+              <w:rPr>
+                <w:noProof/>
+                <w:webHidden/>
+              </w:rPr>
+              <w:fldChar w:fldCharType="end"/>
+            </w:r>
+          </w:hyperlink>
+        </w:p>
+        <w:p>
+          <w:pPr>
+            <w:pStyle w:val="TOC3"/>
+            <w:tabs>
+              <w:tab w:val="left" w:pos="1320"/>
+              <w:tab w:val="right" w:leader="dot" w:pos="9016"/>
+            </w:tabs>
+            <w:rPr>
+              <w:noProof/>
+            </w:rPr>
+          </w:pPr>
+          <w:hyperlink w:anchor="_Toc38375435" w:history="1">
+            <w:r>
+              <w:rPr>
+                <w:rStyle w:val="Hyperlink"/>
+                <w:noProof/>
+              </w:rPr>
+              <w:t>2.1.2</w:t>
+            </w:r>
+            <w:r>
+              <w:rPr>
+                <w:noProof/>
+              </w:rPr>
+              <w:tab/>
+            </w:r>
+            <w:r>
+              <w:rPr>
+                <w:rStyle w:val="Hyperlink"/>
+                <w:noProof/>
+              </w:rPr>
+              <w:t>Project Goals</w:t>
+            </w:r>
+            <w:r>
+              <w:rPr>
+                <w:noProof/>
+                <w:webHidden/>
+              </w:rPr>
+              <w:tab/>
+            </w:r>
+            <w:r>
+              <w:rPr>
+                <w:noProof/>
+                <w:webHidden/>
+              </w:rPr>
+              <w:fldChar w:fldCharType="begin"/>
+            </w:r>
+            <w:r>
+              <w:rPr>
+                <w:noProof/>
+                <w:webHidden/>
+              </w:rPr>
+              <w:instrText xml:space="preserve"> PAGEREF _Toc38375435 \h </w:instrText>
+            </w:r>
+            <w:r>
+              <w:rPr>
+                <w:noProof/>
+                <w:webHidden/>
+              </w:rPr>
+            </w:r>
+            <w:r>
+              <w:rPr>
+                <w:noProof/>
+                <w:webHidden/>
+              </w:rPr>
+              <w:fldChar w:fldCharType="separate"/>
+            </w:r>
+            <w:r>
+              <w:rPr>
+                <w:noProof/>
+                <w:webHidden/>
+              </w:rPr>
+              <w:t>7</w:t>
+            </w:r>
+            <w:r>
+              <w:rPr>
+                <w:noProof/>
+                <w:webHidden/>
+              </w:rPr>
+              <w:fldChar w:fldCharType="end"/>
+            </w:r>
+          </w:hyperlink>
+        </w:p>
+        <w:p>
+          <w:pPr>
+            <w:pStyle w:val="TOC3"/>
+            <w:tabs>
+              <w:tab w:val="left" w:pos="1320"/>
+              <w:tab w:val="right" w:leader="dot" w:pos="9016"/>
+            </w:tabs>
+            <w:rPr>
+              <w:noProof/>
+            </w:rPr>
+          </w:pPr>
+          <w:hyperlink w:anchor="_Toc38375436" w:history="1">
+            <w:r>
+              <w:rPr>
+                <w:rStyle w:val="Hyperlink"/>
+                <w:noProof/>
+              </w:rPr>
+              <w:t>2.1.3</w:t>
+            </w:r>
+            <w:r>
+              <w:rPr>
+                <w:noProof/>
+              </w:rPr>
+              <w:tab/>
+            </w:r>
+            <w:r>
+              <w:rPr>
+                <w:rStyle w:val="Hyperlink"/>
+                <w:noProof/>
+              </w:rPr>
+              <w:t>Project Objectives</w:t>
+            </w:r>
+            <w:r>
+              <w:rPr>
+                <w:noProof/>
+                <w:webHidden/>
+              </w:rPr>
+              <w:tab/>
+            </w:r>
+            <w:r>
+              <w:rPr>
+                <w:noProof/>
+                <w:webHidden/>
+              </w:rPr>
+              <w:fldChar w:fldCharType="begin"/>
+            </w:r>
+            <w:r>
+              <w:rPr>
+                <w:noProof/>
+                <w:webHidden/>
+              </w:rPr>
+              <w:instrText xml:space="preserve"> PAGEREF _Toc38375436 \h </w:instrText>
+            </w:r>
+            <w:r>
+              <w:rPr>
+                <w:noProof/>
+                <w:webHidden/>
+              </w:rPr>
+            </w:r>
+            <w:r>
+              <w:rPr>
+                <w:noProof/>
+                <w:webHidden/>
+              </w:rPr>
+              <w:fldChar w:fldCharType="separate"/>
+            </w:r>
+            <w:r>
+              <w:rPr>
+                <w:noProof/>
+                <w:webHidden/>
+              </w:rPr>
+              <w:t>7</w:t>
+            </w:r>
+            <w:r>
+              <w:rPr>
+                <w:noProof/>
+                <w:webHidden/>
+              </w:rPr>
+              <w:fldChar w:fldCharType="end"/>
+            </w:r>
+          </w:hyperlink>
+        </w:p>
+        <w:p>
+          <w:pPr>
+            <w:pStyle w:val="TOC2"/>
+            <w:tabs>
+              <w:tab w:val="left" w:pos="880"/>
+              <w:tab w:val="right" w:leader="dot" w:pos="9016"/>
+            </w:tabs>
+            <w:rPr>
+              <w:noProof/>
+            </w:rPr>
+          </w:pPr>
+          <w:hyperlink w:anchor="_Toc38375437" w:history="1">
+            <w:r>
+              <w:rPr>
+                <w:rStyle w:val="Hyperlink"/>
+                <w:noProof/>
+              </w:rPr>
+              <w:t>2.2</w:t>
+            </w:r>
+            <w:r>
+              <w:rPr>
+                <w:noProof/>
+              </w:rPr>
+              <w:tab/>
+            </w:r>
+            <w:r>
+              <w:rPr>
+                <w:rStyle w:val="Hyperlink"/>
+                <w:noProof/>
+              </w:rPr>
+              <w:t>Introduction to the Distributed System</w:t>
+            </w:r>
+            <w:r>
+              <w:rPr>
+                <w:noProof/>
+                <w:webHidden/>
+              </w:rPr>
+              <w:tab/>
+            </w:r>
+            <w:r>
+              <w:rPr>
+                <w:noProof/>
+                <w:webHidden/>
+              </w:rPr>
+              <w:fldChar w:fldCharType="begin"/>
+            </w:r>
+            <w:r>
+              <w:rPr>
+                <w:noProof/>
+                <w:webHidden/>
+              </w:rPr>
+              <w:instrText xml:space="preserve"> PAGEREF _Toc38375437 \h </w:instrText>
+            </w:r>
+            <w:r>
+              <w:rPr>
+                <w:noProof/>
+                <w:webHidden/>
+              </w:rPr>
+            </w:r>
+            <w:r>
+              <w:rPr>
+                <w:noProof/>
+                <w:webHidden/>
+              </w:rPr>
+              <w:fldChar w:fldCharType="separate"/>
+            </w:r>
+            <w:r>
+              <w:rPr>
+                <w:noProof/>
+                <w:webHidden/>
+              </w:rPr>
+              <w:t>8</w:t>
+            </w:r>
+            <w:r>
+              <w:rPr>
+                <w:noProof/>
+                <w:webHidden/>
+              </w:rPr>
+              <w:fldChar w:fldCharType="end"/>
+            </w:r>
+          </w:hyperlink>
+        </w:p>
+        <w:p>
+          <w:pPr>
+            <w:pStyle w:val="TOC3"/>
+            <w:tabs>
+              <w:tab w:val="left" w:pos="1320"/>
+              <w:tab w:val="right" w:leader="dot" w:pos="9016"/>
+            </w:tabs>
+            <w:rPr>
+              <w:noProof/>
+            </w:rPr>
+          </w:pPr>
+          <w:hyperlink w:anchor="_Toc38375438" w:history="1">
+            <w:r>
+              <w:rPr>
+                <w:rStyle w:val="Hyperlink"/>
+                <w:noProof/>
+              </w:rPr>
+              <w:t>2.2.1</w:t>
+            </w:r>
+            <w:r>
+              <w:rPr>
+                <w:noProof/>
+              </w:rPr>
+              <w:tab/>
+            </w:r>
+            <w:r>
+              <w:rPr>
+                <w:rStyle w:val="Hyperlink"/>
+                <w:noProof/>
+              </w:rPr>
+              <w:t>What Is The Importance of Developing A Distributed System</w:t>
+            </w:r>
+            <w:r>
+              <w:rPr>
+                <w:noProof/>
+                <w:webHidden/>
+              </w:rPr>
+              <w:tab/>
+            </w:r>
+            <w:r>
+              <w:rPr>
+                <w:noProof/>
+                <w:webHidden/>
+              </w:rPr>
+              <w:fldChar w:fldCharType="begin"/>
+            </w:r>
+            <w:r>
+              <w:rPr>
+                <w:noProof/>
+                <w:webHidden/>
+              </w:rPr>
+              <w:instrText xml:space="preserve"> PAGEREF _Toc38375438 \h </w:instrText>
+            </w:r>
+            <w:r>
+              <w:rPr>
+                <w:noProof/>
+                <w:webHidden/>
+              </w:rPr>
+            </w:r>
+            <w:r>
+              <w:rPr>
+                <w:noProof/>
+                <w:webHidden/>
+              </w:rPr>
+              <w:fldChar w:fldCharType="separate"/>
+            </w:r>
+            <w:r>
+              <w:rPr>
+                <w:noProof/>
+                <w:webHidden/>
+              </w:rPr>
+              <w:t>8</w:t>
+            </w:r>
+            <w:r>
+              <w:rPr>
+                <w:noProof/>
+                <w:webHidden/>
+              </w:rPr>
+              <w:fldChar w:fldCharType="end"/>
+            </w:r>
+          </w:hyperlink>
+        </w:p>
+        <w:p>
+          <w:pPr>
+            <w:pStyle w:val="TOC1"/>
+            <w:tabs>
+              <w:tab w:val="right" w:leader="dot" w:pos="9016"/>
+            </w:tabs>
+            <w:rPr>
+              <w:noProof/>
+            </w:rPr>
+          </w:pPr>
+          <w:hyperlink w:anchor="_Toc38375439" w:history="1">
+            <w:r>
+              <w:rPr>
+                <w:rStyle w:val="Hyperlink"/>
+                <w:noProof/>
+                <w14:scene3d>
+                  <w14:camera w14:prst="orthographicFront"/>
+                  <w14:lightRig w14:rig="threePt" w14:dir="t">
+                    <w14:rot w14:lat="0" w14:lon="0" w14:rev="0"/>
+                  </w14:lightRig>
+                </w14:scene3d>
+              </w:rPr>
+              <w:t>3.</w:t>
+            </w:r>
+            <w:r>
+              <w:rPr>
+                <w:rStyle w:val="Hyperlink"/>
+                <w:noProof/>
+              </w:rPr>
+              <w:t xml:space="preserve"> Requirement Analysis</w:t>
+            </w:r>
+            <w:r>
+              <w:rPr>
+                <w:noProof/>
+                <w:webHidden/>
+              </w:rPr>
+              <w:tab/>
+            </w:r>
+            <w:r>
+              <w:rPr>
+                <w:noProof/>
+                <w:webHidden/>
+              </w:rPr>
+              <w:fldChar w:fldCharType="begin"/>
+            </w:r>
+            <w:r>
+              <w:rPr>
+                <w:noProof/>
+                <w:webHidden/>
+              </w:rPr>
+              <w:instrText xml:space="preserve"> PAGEREF _Toc38375439 \h </w:instrText>
+            </w:r>
+            <w:r>
+              <w:rPr>
+                <w:noProof/>
+                <w:webHidden/>
+              </w:rPr>
+            </w:r>
+            <w:r>
+              <w:rPr>
+                <w:noProof/>
+                <w:webHidden/>
+              </w:rPr>
+              <w:fldChar w:fldCharType="separate"/>
+            </w:r>
+            <w:r>
+              <w:rPr>
+                <w:noProof/>
+                <w:webHidden/>
+              </w:rPr>
+              <w:t>9</w:t>
+            </w:r>
+            <w:r>
+              <w:rPr>
+                <w:noProof/>
+                <w:webHidden/>
+              </w:rPr>
+              <w:fldChar w:fldCharType="end"/>
+            </w:r>
+          </w:hyperlink>
+        </w:p>
+        <w:p>
+          <w:pPr>
+            <w:pStyle w:val="TOC2"/>
+            <w:tabs>
+              <w:tab w:val="left" w:pos="880"/>
+              <w:tab w:val="right" w:leader="dot" w:pos="9016"/>
+            </w:tabs>
+            <w:rPr>
+              <w:noProof/>
+            </w:rPr>
+          </w:pPr>
+          <w:hyperlink w:anchor="_Toc38375440" w:history="1">
+            <w:r>
+              <w:rPr>
+                <w:rStyle w:val="Hyperlink"/>
+                <w:noProof/>
+              </w:rPr>
+              <w:t>3.1</w:t>
+            </w:r>
+            <w:r>
+              <w:rPr>
+                <w:noProof/>
+              </w:rPr>
+              <w:tab/>
+            </w:r>
+            <w:r>
+              <w:rPr>
+                <w:rStyle w:val="Hyperlink"/>
+                <w:noProof/>
+              </w:rPr>
+              <w:t>Functional Requirements</w:t>
+            </w:r>
+            <w:r>
+              <w:rPr>
+                <w:noProof/>
+                <w:webHidden/>
+              </w:rPr>
+              <w:tab/>
+            </w:r>
+            <w:r>
+              <w:rPr>
+                <w:noProof/>
+                <w:webHidden/>
+              </w:rPr>
+              <w:fldChar w:fldCharType="begin"/>
+            </w:r>
+            <w:r>
+              <w:rPr>
+                <w:noProof/>
+                <w:webHidden/>
+              </w:rPr>
+              <w:instrText xml:space="preserve"> PAGEREF _Toc38375440 \h </w:instrText>
+            </w:r>
+            <w:r>
+              <w:rPr>
+                <w:noProof/>
+                <w:webHidden/>
+              </w:rPr>
+            </w:r>
+            <w:r>
+              <w:rPr>
+                <w:noProof/>
+                <w:webHidden/>
+              </w:rPr>
+              <w:fldChar w:fldCharType="separate"/>
+            </w:r>
+            <w:r>
+              <w:rPr>
+                <w:noProof/>
+                <w:webHidden/>
+              </w:rPr>
+              <w:t>9</w:t>
+            </w:r>
+            <w:r>
+              <w:rPr>
+                <w:noProof/>
+                <w:webHidden/>
+              </w:rPr>
+              <w:fldChar w:fldCharType="end"/>
+            </w:r>
+          </w:hyperlink>
+        </w:p>
+        <w:p>
+          <w:pPr>
+            <w:pStyle w:val="TOC2"/>
+            <w:tabs>
+              <w:tab w:val="left" w:pos="880"/>
+              <w:tab w:val="right" w:leader="dot" w:pos="9016"/>
+            </w:tabs>
+            <w:rPr>
+              <w:noProof/>
+            </w:rPr>
+          </w:pPr>
+          <w:hyperlink w:anchor="_Toc38375441" w:history="1">
+            <w:r>
+              <w:rPr>
+                <w:rStyle w:val="Hyperlink"/>
+                <w:noProof/>
+              </w:rPr>
+              <w:t>3.2</w:t>
+            </w:r>
+            <w:r>
+              <w:rPr>
+                <w:noProof/>
+              </w:rPr>
+              <w:tab/>
+            </w:r>
+            <w:r>
+              <w:rPr>
+                <w:rStyle w:val="Hyperlink"/>
+                <w:noProof/>
+              </w:rPr>
+              <w:t>Non-Functional Requirements</w:t>
+            </w:r>
+            <w:r>
+              <w:rPr>
+                <w:noProof/>
+                <w:webHidden/>
+              </w:rPr>
+              <w:tab/>
+            </w:r>
+            <w:r>
+              <w:rPr>
+                <w:noProof/>
+                <w:webHidden/>
+              </w:rPr>
+              <w:fldChar w:fldCharType="begin"/>
+            </w:r>
+            <w:r>
+              <w:rPr>
+                <w:noProof/>
+                <w:webHidden/>
+              </w:rPr>
+              <w:instrText xml:space="preserve"> PAGEREF _Toc38375441 \h </w:instrText>
+            </w:r>
+            <w:r>
+              <w:rPr>
+                <w:noProof/>
+                <w:webHidden/>
+              </w:rPr>
+            </w:r>
+            <w:r>
+              <w:rPr>
+                <w:noProof/>
+                <w:webHidden/>
+              </w:rPr>
+              <w:fldChar w:fldCharType="separate"/>
+            </w:r>
+            <w:r>
+              <w:rPr>
+                <w:noProof/>
+                <w:webHidden/>
+              </w:rPr>
+              <w:t>9</w:t>
+            </w:r>
+            <w:r>
+              <w:rPr>
+                <w:noProof/>
+                <w:webHidden/>
+              </w:rPr>
+              <w:fldChar w:fldCharType="end"/>
+            </w:r>
+          </w:hyperlink>
+        </w:p>
+        <w:p>
+          <w:pPr>
+            <w:pStyle w:val="TOC1"/>
+            <w:tabs>
+              <w:tab w:val="right" w:leader="dot" w:pos="9016"/>
+            </w:tabs>
+            <w:rPr>
+              <w:noProof/>
+            </w:rPr>
+          </w:pPr>
+          <w:hyperlink w:anchor="_Toc38375442" w:history="1">
+            <w:r>
+              <w:rPr>
+                <w:rStyle w:val="Hyperlink"/>
+                <w:noProof/>
+                <w14:scene3d>
+                  <w14:camera w14:prst="orthographicFront"/>
+                  <w14:lightRig w14:rig="threePt" w14:dir="t">
+                    <w14:rot w14:lat="0" w14:lon="0" w14:rev="0"/>
+                  </w14:lightRig>
+                </w14:scene3d>
+              </w:rPr>
+              <w:t>4.</w:t>
+            </w:r>
+            <w:r>
+              <w:rPr>
+                <w:rStyle w:val="Hyperlink"/>
+                <w:noProof/>
+              </w:rPr>
+              <w:t xml:space="preserve"> System Design</w:t>
+            </w:r>
+            <w:r>
+              <w:rPr>
+                <w:noProof/>
+                <w:webHidden/>
+              </w:rPr>
+              <w:tab/>
+            </w:r>
+            <w:r>
+              <w:rPr>
+                <w:noProof/>
+                <w:webHidden/>
+              </w:rPr>
+              <w:fldChar w:fldCharType="begin"/>
+            </w:r>
+            <w:r>
+              <w:rPr>
+                <w:noProof/>
+                <w:webHidden/>
+              </w:rPr>
+              <w:instrText xml:space="preserve"> PAGEREF _Toc38375442 \h </w:instrText>
+            </w:r>
+            <w:r>
+              <w:rPr>
+                <w:noProof/>
+                <w:webHidden/>
+              </w:rPr>
+            </w:r>
+            <w:r>
+              <w:rPr>
+                <w:noProof/>
+                <w:webHidden/>
+              </w:rPr>
+              <w:fldChar w:fldCharType="separate"/>
+            </w:r>
+            <w:r>
+              <w:rPr>
+                <w:noProof/>
+                <w:webHidden/>
+              </w:rPr>
+              <w:t>11</w:t>
+            </w:r>
+            <w:r>
+              <w:rPr>
+                <w:noProof/>
+                <w:webHidden/>
+              </w:rPr>
+              <w:fldChar w:fldCharType="end"/>
+            </w:r>
+          </w:hyperlink>
+        </w:p>
+        <w:p>
+          <w:pPr>
+            <w:pStyle w:val="TOC2"/>
+            <w:tabs>
+              <w:tab w:val="left" w:pos="880"/>
+              <w:tab w:val="right" w:leader="dot" w:pos="9016"/>
+            </w:tabs>
+            <w:rPr>
+              <w:noProof/>
+            </w:rPr>
+          </w:pPr>
+          <w:hyperlink w:anchor="_Toc38375443" w:history="1">
+            <w:r>
+              <w:rPr>
+                <w:rStyle w:val="Hyperlink"/>
+                <w:noProof/>
+              </w:rPr>
+              <w:t>4.1</w:t>
+            </w:r>
+            <w:r>
+              <w:rPr>
+                <w:noProof/>
+              </w:rPr>
+              <w:tab/>
+            </w:r>
+            <w:r>
+              <w:rPr>
+                <w:rStyle w:val="Hyperlink"/>
+                <w:noProof/>
+              </w:rPr>
+              <w:t>System Architecture</w:t>
+            </w:r>
+            <w:r>
+              <w:rPr>
+                <w:noProof/>
+                <w:webHidden/>
+              </w:rPr>
+              <w:tab/>
+            </w:r>
+            <w:r>
+              <w:rPr>
+                <w:noProof/>
+                <w:webHidden/>
+              </w:rPr>
+              <w:fldChar w:fldCharType="begin"/>
+            </w:r>
+            <w:r>
+              <w:rPr>
+                <w:noProof/>
+                <w:webHidden/>
+              </w:rPr>
+              <w:instrText xml:space="preserve"> PAGEREF _Toc38375443 \h </w:instrText>
+            </w:r>
+            <w:r>
+              <w:rPr>
+                <w:noProof/>
+                <w:webHidden/>
+              </w:rPr>
+            </w:r>
+            <w:r>
+              <w:rPr>
+                <w:noProof/>
+                <w:webHidden/>
+              </w:rPr>
+              <w:fldChar w:fldCharType="separate"/>
+            </w:r>
+            <w:r>
+              <w:rPr>
+                <w:noProof/>
+                <w:webHidden/>
+              </w:rPr>
+              <w:t>11</w:t>
+            </w:r>
+            <w:r>
+              <w:rPr>
+                <w:noProof/>
+                <w:webHidden/>
+              </w:rPr>
+              <w:fldChar w:fldCharType="end"/>
+            </w:r>
+          </w:hyperlink>
+        </w:p>
+        <w:p>
+          <w:pPr>
+            <w:pStyle w:val="TOC3"/>
+            <w:tabs>
+              <w:tab w:val="left" w:pos="1320"/>
+              <w:tab w:val="right" w:leader="dot" w:pos="9016"/>
+            </w:tabs>
+            <w:rPr>
+              <w:noProof/>
+            </w:rPr>
+          </w:pPr>
+          <w:hyperlink w:anchor="_Toc38375444" w:history="1">
+            <w:r>
+              <w:rPr>
+                <w:rStyle w:val="Hyperlink"/>
+                <w:noProof/>
+              </w:rPr>
+              <w:t>4.1.1</w:t>
+            </w:r>
+            <w:r>
+              <w:rPr>
+                <w:noProof/>
+              </w:rPr>
+              <w:tab/>
+            </w:r>
+            <w:r>
+              <w:rPr>
+                <w:rStyle w:val="Hyperlink"/>
+                <w:noProof/>
+              </w:rPr>
+              <w:t>Architecture Diagram</w:t>
+            </w:r>
+            <w:r>
+              <w:rPr>
+                <w:noProof/>
+                <w:webHidden/>
+              </w:rPr>
+              <w:tab/>
+            </w:r>
+            <w:r>
+              <w:rPr>
+                <w:noProof/>
+                <w:webHidden/>
+              </w:rPr>
+              <w:fldChar w:fldCharType="begin"/>
+            </w:r>
+            <w:r>
+              <w:rPr>
+                <w:noProof/>
+                <w:webHidden/>
+              </w:rPr>
+              <w:instrText xml:space="preserve"> PAGEREF _Toc38375444 \h </w:instrText>
+            </w:r>
+            <w:r>
+              <w:rPr>
+                <w:noProof/>
+                <w:webHidden/>
+              </w:rPr>
+            </w:r>
+            <w:r>
+              <w:rPr>
+                <w:noProof/>
+                <w:webHidden/>
+              </w:rPr>
+              <w:fldChar w:fldCharType="separate"/>
+            </w:r>
+            <w:r>
+              <w:rPr>
+                <w:noProof/>
+                <w:webHidden/>
+              </w:rPr>
+              <w:t>11</w:t>
+            </w:r>
+            <w:r>
+              <w:rPr>
+                <w:noProof/>
+                <w:webHidden/>
+              </w:rPr>
+              <w:fldChar w:fldCharType="end"/>
+            </w:r>
+          </w:hyperlink>
+        </w:p>
+        <w:p>
+          <w:pPr>
+            <w:pStyle w:val="TOC3"/>
+            <w:tabs>
+              <w:tab w:val="left" w:pos="1320"/>
+              <w:tab w:val="right" w:leader="dot" w:pos="9016"/>
+            </w:tabs>
+            <w:rPr>
+              <w:noProof/>
+            </w:rPr>
+          </w:pPr>
+          <w:hyperlink w:anchor="_Toc38375445" w:history="1">
+            <w:r>
+              <w:rPr>
+                <w:rStyle w:val="Hyperlink"/>
+                <w:noProof/>
+              </w:rPr>
+              <w:t>4.1.2</w:t>
+            </w:r>
+            <w:r>
+              <w:rPr>
+                <w:noProof/>
+              </w:rPr>
+              <w:tab/>
+            </w:r>
+            <w:r>
+              <w:rPr>
+                <w:rStyle w:val="Hyperlink"/>
+                <w:noProof/>
+              </w:rPr>
+              <w:t>Hardware/Software Requirements</w:t>
+            </w:r>
+            <w:r>
+              <w:rPr>
+                <w:noProof/>
+                <w:webHidden/>
+              </w:rPr>
+              <w:tab/>
+            </w:r>
+            <w:r>
+              <w:rPr>
+                <w:noProof/>
+                <w:webHidden/>
+              </w:rPr>
+              <w:fldChar w:fldCharType="begin"/>
+            </w:r>
+            <w:r>
+              <w:rPr>
+                <w:noProof/>
+                <w:webHidden/>
+              </w:rPr>
+              <w:instrText xml:space="preserve"> PAGEREF _Toc38375445 \h </w:instrText>
+            </w:r>
+            <w:r>
+              <w:rPr>
+                <w:noProof/>
+                <w:webHidden/>
+              </w:rPr>
+            </w:r>
+            <w:r>
+              <w:rPr>
+                <w:noProof/>
+                <w:webHidden/>
+              </w:rPr>
+              <w:fldChar w:fldCharType="separate"/>
+            </w:r>
+            <w:r>
+              <w:rPr>
+                <w:noProof/>
+                <w:webHidden/>
+              </w:rPr>
+              <w:t>12</w:t>
+            </w:r>
+            <w:r>
+              <w:rPr>
+                <w:noProof/>
+                <w:webHidden/>
+              </w:rPr>
+              <w:fldChar w:fldCharType="end"/>
+            </w:r>
+          </w:hyperlink>
+        </w:p>
+        <w:p>
+          <w:pPr>
+            <w:pStyle w:val="TOC3"/>
+            <w:tabs>
+              <w:tab w:val="left" w:pos="1320"/>
+              <w:tab w:val="right" w:leader="dot" w:pos="9016"/>
+            </w:tabs>
+            <w:rPr>
+              <w:noProof/>
+            </w:rPr>
+          </w:pPr>
+          <w:hyperlink w:anchor="_Toc38375446" w:history="1">
+            <w:r>
+              <w:rPr>
+                <w:rStyle w:val="Hyperlink"/>
+                <w:noProof/>
+              </w:rPr>
+              <w:t>4.1.3</w:t>
+            </w:r>
+            <w:r>
+              <w:rPr>
+                <w:noProof/>
+              </w:rPr>
+              <w:tab/>
+            </w:r>
+            <w:r>
+              <w:rPr>
+                <w:rStyle w:val="Hyperlink"/>
+                <w:noProof/>
+              </w:rPr>
+              <w:t>UML Diagrams</w:t>
+            </w:r>
+            <w:r>
+              <w:rPr>
+                <w:noProof/>
+                <w:webHidden/>
+              </w:rPr>
+              <w:tab/>
+            </w:r>
+            <w:r>
+              <w:rPr>
+                <w:noProof/>
+                <w:webHidden/>
+              </w:rPr>
+              <w:fldChar w:fldCharType="begin"/>
+            </w:r>
+            <w:r>
+              <w:rPr>
+                <w:noProof/>
+                <w:webHidden/>
+              </w:rPr>
+              <w:instrText xml:space="preserve"> PAGEREF _Toc38375446 \h </w:instrText>
+            </w:r>
+            <w:r>
+              <w:rPr>
+                <w:noProof/>
+                <w:webHidden/>
+              </w:rPr>
+            </w:r>
+            <w:r>
+              <w:rPr>
+                <w:noProof/>
+                <w:webHidden/>
+              </w:rPr>
+              <w:fldChar w:fldCharType="separate"/>
+            </w:r>
+            <w:r>
+              <w:rPr>
+                <w:noProof/>
+                <w:webHidden/>
+              </w:rPr>
+              <w:t>13</w:t>
+            </w:r>
+            <w:r>
+              <w:rPr>
+                <w:noProof/>
+                <w:webHidden/>
+              </w:rPr>
+              <w:fldChar w:fldCharType="end"/>
+            </w:r>
+          </w:hyperlink>
+        </w:p>
+        <w:p>
+          <w:pPr>
+            <w:pStyle w:val="TOC3"/>
+            <w:tabs>
+              <w:tab w:val="left" w:pos="1320"/>
+              <w:tab w:val="right" w:leader="dot" w:pos="9016"/>
+            </w:tabs>
+            <w:rPr>
+              <w:noProof/>
+            </w:rPr>
+          </w:pPr>
+          <w:hyperlink w:anchor="_Toc38375447" w:history="1">
+            <w:r>
+              <w:rPr>
+                <w:rStyle w:val="Hyperlink"/>
+                <w:noProof/>
+              </w:rPr>
+              <w:t>4.1.4</w:t>
+            </w:r>
+            <w:r>
+              <w:rPr>
+                <w:noProof/>
+              </w:rPr>
+              <w:tab/>
+            </w:r>
+            <w:r>
+              <w:rPr>
+                <w:rStyle w:val="Hyperlink"/>
+                <w:noProof/>
+              </w:rPr>
+              <w:t>Database Design</w:t>
+            </w:r>
+            <w:r>
+              <w:rPr>
+                <w:noProof/>
+                <w:webHidden/>
+              </w:rPr>
+              <w:tab/>
+            </w:r>
+            <w:r>
+              <w:rPr>
+                <w:noProof/>
+                <w:webHidden/>
+              </w:rPr>
+              <w:fldChar w:fldCharType="begin"/>
+            </w:r>
+            <w:r>
+              <w:rPr>
+                <w:noProof/>
+                <w:webHidden/>
+              </w:rPr>
+              <w:instrText xml:space="preserve"> PAGEREF _Toc38375447 \h </w:instrText>
+            </w:r>
+            <w:r>
+              <w:rPr>
+                <w:noProof/>
+                <w:webHidden/>
+              </w:rPr>
+            </w:r>
+            <w:r>
+              <w:rPr>
+                <w:noProof/>
+                <w:webHidden/>
+              </w:rPr>
+              <w:fldChar w:fldCharType="separate"/>
+            </w:r>
+            <w:r>
+              <w:rPr>
+                <w:noProof/>
+                <w:webHidden/>
+              </w:rPr>
+              <w:t>15</w:t>
+            </w:r>
+            <w:r>
+              <w:rPr>
+                <w:noProof/>
+                <w:webHidden/>
+              </w:rPr>
+              <w:fldChar w:fldCharType="end"/>
+            </w:r>
+          </w:hyperlink>
+        </w:p>
+        <w:p>
+          <w:pPr>
+            <w:pStyle w:val="TOC1"/>
+            <w:tabs>
+              <w:tab w:val="right" w:leader="dot" w:pos="9016"/>
+            </w:tabs>
+            <w:rPr>
+              <w:noProof/>
+            </w:rPr>
+          </w:pPr>
+          <w:hyperlink w:anchor="_Toc38375448" w:history="1">
+            <w:r>
+              <w:rPr>
+                <w:rStyle w:val="Hyperlink"/>
+                <w:noProof/>
+                <w14:scene3d>
+                  <w14:camera w14:prst="orthographicFront"/>
+                  <w14:lightRig w14:rig="threePt" w14:dir="t">
+                    <w14:rot w14:lat="0" w14:lon="0" w14:rev="0"/>
+                  </w14:lightRig>
+                </w14:scene3d>
+              </w:rPr>
+              <w:t>5.</w:t>
+            </w:r>
+            <w:r>
+              <w:rPr>
+                <w:rStyle w:val="Hyperlink"/>
+                <w:noProof/>
+              </w:rPr>
+              <w:t xml:space="preserve"> System Development</w:t>
+            </w:r>
+            <w:r>
+              <w:rPr>
+                <w:noProof/>
+                <w:webHidden/>
+              </w:rPr>
+              <w:tab/>
+            </w:r>
+            <w:r>
+              <w:rPr>
+                <w:noProof/>
+                <w:webHidden/>
+              </w:rPr>
+              <w:fldChar w:fldCharType="begin"/>
+            </w:r>
+            <w:r>
+              <w:rPr>
+                <w:noProof/>
+                <w:webHidden/>
+              </w:rPr>
+              <w:instrText xml:space="preserve"> PAGEREF _Toc38375448 \h </w:instrText>
+            </w:r>
+            <w:r>
+              <w:rPr>
+                <w:noProof/>
+                <w:webHidden/>
+              </w:rPr>
+            </w:r>
+            <w:r>
+              <w:rPr>
+                <w:noProof/>
+                <w:webHidden/>
+              </w:rPr>
+              <w:fldChar w:fldCharType="separate"/>
+            </w:r>
+            <w:r>
+              <w:rPr>
+                <w:noProof/>
+                <w:webHidden/>
+              </w:rPr>
+              <w:t>18</w:t>
+            </w:r>
+            <w:r>
+              <w:rPr>
+                <w:noProof/>
+                <w:webHidden/>
+              </w:rPr>
+              <w:fldChar w:fldCharType="end"/>
+            </w:r>
+          </w:hyperlink>
+        </w:p>
+        <w:p>
+          <w:pPr>
+            <w:pStyle w:val="TOC2"/>
+            <w:tabs>
+              <w:tab w:val="left" w:pos="880"/>
+              <w:tab w:val="right" w:leader="dot" w:pos="9016"/>
+            </w:tabs>
+            <w:rPr>
+              <w:noProof/>
+            </w:rPr>
+          </w:pPr>
+          <w:hyperlink w:anchor="_Toc38375449" w:history="1">
+            <w:r>
+              <w:rPr>
+                <w:rStyle w:val="Hyperlink"/>
+                <w:noProof/>
+              </w:rPr>
+              <w:t>9.1</w:t>
+            </w:r>
+            <w:r>
+              <w:rPr>
+                <w:noProof/>
+              </w:rPr>
+              <w:tab/>
+            </w:r>
+            <w:r>
+              <w:rPr>
+                <w:rStyle w:val="Hyperlink"/>
+                <w:noProof/>
+              </w:rPr>
+              <w:t>Web Application Implementation</w:t>
+            </w:r>
+            <w:r>
+              <w:rPr>
+                <w:noProof/>
+                <w:webHidden/>
+              </w:rPr>
+              <w:tab/>
+            </w:r>
+            <w:r>
+              <w:rPr>
+                <w:noProof/>
+                <w:webHidden/>
+              </w:rPr>
+              <w:fldChar w:fldCharType="begin"/>
+            </w:r>
+            <w:r>
+              <w:rPr>
+                <w:noProof/>
+                <w:webHidden/>
+              </w:rPr>
+              <w:instrText xml:space="preserve"> PAGEREF _Toc38375449 \h </w:instrText>
+            </w:r>
+            <w:r>
+              <w:rPr>
+                <w:noProof/>
+                <w:webHidden/>
+              </w:rPr>
+            </w:r>
+            <w:r>
+              <w:rPr>
+                <w:noProof/>
+                <w:webHidden/>
+              </w:rPr>
+              <w:fldChar w:fldCharType="separate"/>
+            </w:r>
+            <w:r>
+              <w:rPr>
+                <w:noProof/>
+                <w:webHidden/>
+              </w:rPr>
+              <w:t>18</w:t>
+            </w:r>
+            <w:r>
+              <w:rPr>
+                <w:noProof/>
+                <w:webHidden/>
+              </w:rPr>
+              <w:fldChar w:fldCharType="end"/>
+            </w:r>
+          </w:hyperlink>
+        </w:p>
+        <w:p>
+          <w:pPr>
+            <w:pStyle w:val="TOC3"/>
+            <w:tabs>
+              <w:tab w:val="left" w:pos="1320"/>
+              <w:tab w:val="right" w:leader="dot" w:pos="9016"/>
+            </w:tabs>
+            <w:rPr>
+              <w:noProof/>
+            </w:rPr>
+          </w:pPr>
+          <w:hyperlink w:anchor="_Toc38375450" w:history="1">
+            <w:r>
+              <w:rPr>
+                <w:rStyle w:val="Hyperlink"/>
+                <w:noProof/>
+              </w:rPr>
+              <w:t>5.1.1</w:t>
+            </w:r>
+            <w:r>
+              <w:rPr>
+                <w:noProof/>
+              </w:rPr>
+              <w:tab/>
+            </w:r>
+            <w:r>
+              <w:rPr>
+                <w:rStyle w:val="Hyperlink"/>
+                <w:noProof/>
+              </w:rPr>
+              <w:t>Features of Web Application</w:t>
+            </w:r>
+            <w:r>
+              <w:rPr>
+                <w:noProof/>
+                <w:webHidden/>
+              </w:rPr>
+              <w:tab/>
+            </w:r>
+            <w:r>
+              <w:rPr>
+                <w:noProof/>
+                <w:webHidden/>
+              </w:rPr>
+              <w:fldChar w:fldCharType="begin"/>
+            </w:r>
+            <w:r>
+              <w:rPr>
+                <w:noProof/>
+                <w:webHidden/>
+              </w:rPr>
+              <w:instrText xml:space="preserve"> PAGEREF _Toc38375450 \h </w:instrText>
+            </w:r>
+            <w:r>
+              <w:rPr>
+                <w:noProof/>
+                <w:webHidden/>
+              </w:rPr>
+            </w:r>
+            <w:r>
+              <w:rPr>
+                <w:noProof/>
+                <w:webHidden/>
+              </w:rPr>
+              <w:fldChar w:fldCharType="separate"/>
+            </w:r>
+            <w:r>
+              <w:rPr>
+                <w:noProof/>
+                <w:webHidden/>
+              </w:rPr>
+              <w:t>18</w:t>
+            </w:r>
+            <w:r>
+              <w:rPr>
+                <w:noProof/>
+                <w:webHidden/>
+              </w:rPr>
+              <w:fldChar w:fldCharType="end"/>
+            </w:r>
+          </w:hyperlink>
+        </w:p>
+        <w:p>
+          <w:pPr>
+            <w:pStyle w:val="TOC3"/>
+            <w:tabs>
+              <w:tab w:val="left" w:pos="1320"/>
+              <w:tab w:val="right" w:leader="dot" w:pos="9016"/>
+            </w:tabs>
+            <w:rPr>
+              <w:noProof/>
+            </w:rPr>
+          </w:pPr>
+          <w:hyperlink w:anchor="_Toc38375451" w:history="1">
+            <w:r>
+              <w:rPr>
+                <w:rStyle w:val="Hyperlink"/>
+                <w:noProof/>
+              </w:rPr>
+              <w:t>5.1.2</w:t>
+            </w:r>
+            <w:r>
+              <w:rPr>
+                <w:noProof/>
+              </w:rPr>
+              <w:tab/>
+            </w:r>
+            <w:r>
+              <w:rPr>
+                <w:rStyle w:val="Hyperlink"/>
+                <w:noProof/>
+              </w:rPr>
+              <w:t>Web Application Work Flow</w:t>
+            </w:r>
+            <w:r>
+              <w:rPr>
+                <w:noProof/>
+                <w:webHidden/>
+              </w:rPr>
+              <w:tab/>
+            </w:r>
+            <w:r>
+              <w:rPr>
+                <w:noProof/>
+                <w:webHidden/>
+              </w:rPr>
+              <w:fldChar w:fldCharType="begin"/>
+            </w:r>
+            <w:r>
+              <w:rPr>
+                <w:noProof/>
+                <w:webHidden/>
+              </w:rPr>
+              <w:instrText xml:space="preserve"> PAGEREF _Toc38375451 \h </w:instrText>
+            </w:r>
+            <w:r>
+              <w:rPr>
+                <w:noProof/>
+                <w:webHidden/>
+              </w:rPr>
+            </w:r>
+            <w:r>
+              <w:rPr>
+                <w:noProof/>
+                <w:webHidden/>
+              </w:rPr>
+              <w:fldChar w:fldCharType="separate"/>
+            </w:r>
+            <w:r>
+              <w:rPr>
+                <w:noProof/>
+                <w:webHidden/>
+              </w:rPr>
+              <w:t>21</w:t>
+            </w:r>
+            <w:r>
+              <w:rPr>
+                <w:noProof/>
+                <w:webHidden/>
+              </w:rPr>
+              <w:fldChar w:fldCharType="end"/>
+            </w:r>
+          </w:hyperlink>
+        </w:p>
+        <w:p>
+          <w:pPr>
+            <w:pStyle w:val="TOC2"/>
+            <w:tabs>
+              <w:tab w:val="left" w:pos="880"/>
+              <w:tab w:val="right" w:leader="dot" w:pos="9016"/>
+            </w:tabs>
+            <w:rPr>
+              <w:noProof/>
+            </w:rPr>
+          </w:pPr>
+          <w:hyperlink w:anchor="_Toc38375452" w:history="1">
+            <w:r>
+              <w:rPr>
+                <w:rStyle w:val="Hyperlink"/>
+                <w:noProof/>
+              </w:rPr>
+              <w:t>9.2</w:t>
+            </w:r>
+            <w:r>
+              <w:rPr>
+                <w:noProof/>
+              </w:rPr>
+              <w:tab/>
+            </w:r>
+            <w:r>
+              <w:rPr>
+                <w:rStyle w:val="Hyperlink"/>
+                <w:noProof/>
+              </w:rPr>
+              <w:t>Mobile Application Implementation</w:t>
+            </w:r>
+            <w:r>
+              <w:rPr>
+                <w:noProof/>
+                <w:webHidden/>
+              </w:rPr>
+              <w:tab/>
+            </w:r>
+            <w:r>
+              <w:rPr>
+                <w:noProof/>
+                <w:webHidden/>
+              </w:rPr>
+              <w:fldChar w:fldCharType="begin"/>
+            </w:r>
+            <w:r>
+              <w:rPr>
+                <w:noProof/>
+                <w:webHidden/>
+              </w:rPr>
+              <w:instrText xml:space="preserve"> PAGEREF _Toc38375452 \h </w:instrText>
+            </w:r>
+            <w:r>
+              <w:rPr>
+                <w:noProof/>
+                <w:webHidden/>
+              </w:rPr>
+            </w:r>
+            <w:r>
+              <w:rPr>
+                <w:noProof/>
+                <w:webHidden/>
+              </w:rPr>
+              <w:fldChar w:fldCharType="separate"/>
+            </w:r>
+            <w:r>
+              <w:rPr>
+                <w:noProof/>
+                <w:webHidden/>
+              </w:rPr>
+              <w:t>22</w:t>
+            </w:r>
+            <w:r>
+              <w:rPr>
+                <w:noProof/>
+                <w:webHidden/>
+              </w:rPr>
+              <w:fldChar w:fldCharType="end"/>
+            </w:r>
+          </w:hyperlink>
+        </w:p>
+        <w:p>
+          <w:pPr>
+            <w:pStyle w:val="TOC3"/>
+            <w:tabs>
+              <w:tab w:val="left" w:pos="1320"/>
+              <w:tab w:val="right" w:leader="dot" w:pos="9016"/>
+            </w:tabs>
+            <w:rPr>
+              <w:noProof/>
+            </w:rPr>
+          </w:pPr>
+          <w:hyperlink w:anchor="_Toc38375453" w:history="1">
+            <w:r>
+              <w:rPr>
+                <w:rStyle w:val="Hyperlink"/>
+                <w:noProof/>
+              </w:rPr>
+              <w:t>5.2.1</w:t>
+            </w:r>
+            <w:r>
+              <w:rPr>
+                <w:noProof/>
+              </w:rPr>
+              <w:tab/>
+            </w:r>
+            <w:r>
+              <w:rPr>
+                <w:rStyle w:val="Hyperlink"/>
+                <w:noProof/>
+              </w:rPr>
+              <w:t>Features of Mobile Application</w:t>
+            </w:r>
+            <w:r>
+              <w:rPr>
+                <w:noProof/>
+                <w:webHidden/>
+              </w:rPr>
+              <w:tab/>
+            </w:r>
+            <w:r>
+              <w:rPr>
+                <w:noProof/>
+                <w:webHidden/>
+              </w:rPr>
+              <w:fldChar w:fldCharType="begin"/>
+            </w:r>
+            <w:r>
+              <w:rPr>
+                <w:noProof/>
+                <w:webHidden/>
+              </w:rPr>
+              <w:instrText xml:space="preserve"> PAGEREF _Toc38375453 \h </w:instrText>
+            </w:r>
+            <w:r>
+              <w:rPr>
+                <w:noProof/>
+                <w:webHidden/>
+              </w:rPr>
+            </w:r>
+            <w:r>
+              <w:rPr>
+                <w:noProof/>
+                <w:webHidden/>
+              </w:rPr>
+              <w:fldChar w:fldCharType="separate"/>
+            </w:r>
+            <w:r>
+              <w:rPr>
+                <w:noProof/>
+                <w:webHidden/>
+              </w:rPr>
+              <w:t>22</w:t>
+            </w:r>
+            <w:r>
+              <w:rPr>
+                <w:noProof/>
+                <w:webHidden/>
+              </w:rPr>
+              <w:fldChar w:fldCharType="end"/>
+            </w:r>
+          </w:hyperlink>
+        </w:p>
+        <w:p>
+          <w:pPr>
+            <w:pStyle w:val="TOC3"/>
+            <w:tabs>
+              <w:tab w:val="left" w:pos="1320"/>
+              <w:tab w:val="right" w:leader="dot" w:pos="9016"/>
+            </w:tabs>
+            <w:rPr>
+              <w:noProof/>
+            </w:rPr>
+          </w:pPr>
+          <w:hyperlink w:anchor="_Toc38375454" w:history="1">
+            <w:r>
+              <w:rPr>
+                <w:rStyle w:val="Hyperlink"/>
+                <w:noProof/>
+              </w:rPr>
+              <w:t>5.2.2</w:t>
+            </w:r>
+            <w:r>
+              <w:rPr>
+                <w:noProof/>
+              </w:rPr>
+              <w:tab/>
+            </w:r>
+            <w:r>
+              <w:rPr>
+                <w:rStyle w:val="Hyperlink"/>
+                <w:noProof/>
+              </w:rPr>
+              <w:t>Mobile Application Work Flow</w:t>
+            </w:r>
+            <w:r>
+              <w:rPr>
+                <w:noProof/>
+                <w:webHidden/>
+              </w:rPr>
+              <w:tab/>
+            </w:r>
+            <w:r>
+              <w:rPr>
+                <w:noProof/>
+                <w:webHidden/>
+              </w:rPr>
+              <w:fldChar w:fldCharType="begin"/>
+            </w:r>
+            <w:r>
+              <w:rPr>
+                <w:noProof/>
+                <w:webHidden/>
+              </w:rPr>
+              <w:instrText xml:space="preserve"> PAGEREF _Toc38375454 \h </w:instrText>
+            </w:r>
+            <w:r>
+              <w:rPr>
+                <w:noProof/>
+                <w:webHidden/>
+              </w:rPr>
+            </w:r>
+            <w:r>
+              <w:rPr>
+                <w:noProof/>
+                <w:webHidden/>
+              </w:rPr>
+              <w:fldChar w:fldCharType="separate"/>
+            </w:r>
+            <w:r>
+              <w:rPr>
+                <w:noProof/>
+                <w:webHidden/>
+              </w:rPr>
+              <w:t>22</w:t>
+            </w:r>
+            <w:r>
+              <w:rPr>
+                <w:noProof/>
+                <w:webHidden/>
+              </w:rPr>
+              <w:fldChar w:fldCharType="end"/>
+            </w:r>
+          </w:hyperlink>
+        </w:p>
+        <w:p>
+          <w:pPr>
+            <w:pStyle w:val="TOC2"/>
+            <w:tabs>
+              <w:tab w:val="left" w:pos="880"/>
+              <w:tab w:val="right" w:leader="dot" w:pos="9016"/>
+            </w:tabs>
+            <w:rPr>
+              <w:noProof/>
+            </w:rPr>
+          </w:pPr>
+          <w:hyperlink w:anchor="_Toc38375455" w:history="1">
+            <w:r>
+              <w:rPr>
+                <w:rStyle w:val="Hyperlink"/>
+                <w:noProof/>
+              </w:rPr>
+              <w:t>9.3</w:t>
+            </w:r>
+            <w:r>
+              <w:rPr>
+                <w:noProof/>
+              </w:rPr>
+              <w:tab/>
+            </w:r>
+            <w:r>
+              <w:rPr>
+                <w:rStyle w:val="Hyperlink"/>
+                <w:noProof/>
+              </w:rPr>
+              <w:t>SymmetricDS</w:t>
+            </w:r>
+            <w:r>
+              <w:rPr>
+                <w:noProof/>
+                <w:webHidden/>
+              </w:rPr>
+              <w:tab/>
+            </w:r>
+            <w:r>
+              <w:rPr>
+                <w:noProof/>
+                <w:webHidden/>
+              </w:rPr>
+              <w:fldChar w:fldCharType="begin"/>
+            </w:r>
+            <w:r>
+              <w:rPr>
+                <w:noProof/>
+                <w:webHidden/>
+              </w:rPr>
+              <w:instrText xml:space="preserve"> PAGEREF _Toc38375455 \h </w:instrText>
+            </w:r>
+            <w:r>
+              <w:rPr>
+                <w:noProof/>
+                <w:webHidden/>
+              </w:rPr>
+            </w:r>
+            <w:r>
+              <w:rPr>
+                <w:noProof/>
+                <w:webHidden/>
+              </w:rPr>
+              <w:fldChar w:fldCharType="separate"/>
+            </w:r>
+            <w:r>
+              <w:rPr>
+                <w:noProof/>
+                <w:webHidden/>
+              </w:rPr>
+              <w:t>26</w:t>
+            </w:r>
+            <w:r>
+              <w:rPr>
+                <w:noProof/>
+                <w:webHidden/>
+              </w:rPr>
+              <w:fldChar w:fldCharType="end"/>
+            </w:r>
+          </w:hyperlink>
+        </w:p>
+        <w:p>
+          <w:pPr>
+            <w:pStyle w:val="TOC1"/>
+            <w:tabs>
+              <w:tab w:val="right" w:leader="dot" w:pos="9016"/>
+            </w:tabs>
+            <w:rPr>
+              <w:noProof/>
+            </w:rPr>
+          </w:pPr>
+          <w:hyperlink w:anchor="_Toc38375456" w:history="1">
+            <w:r>
+              <w:rPr>
+                <w:rStyle w:val="Hyperlink"/>
+                <w:noProof/>
+                <w14:scene3d>
+                  <w14:camera w14:prst="orthographicFront"/>
+                  <w14:lightRig w14:rig="threePt" w14:dir="t">
+                    <w14:rot w14:lat="0" w14:lon="0" w14:rev="0"/>
+                  </w14:lightRig>
+                </w14:scene3d>
+              </w:rPr>
+              <w:t>6.</w:t>
+            </w:r>
+            <w:r>
+              <w:rPr>
+                <w:rStyle w:val="Hyperlink"/>
+                <w:noProof/>
+              </w:rPr>
+              <w:t xml:space="preserve"> Tools and Technologies</w:t>
+            </w:r>
+            <w:r>
+              <w:rPr>
+                <w:noProof/>
+                <w:webHidden/>
+              </w:rPr>
+              <w:tab/>
+            </w:r>
+            <w:r>
+              <w:rPr>
+                <w:noProof/>
+                <w:webHidden/>
+              </w:rPr>
+              <w:fldChar w:fldCharType="begin"/>
+            </w:r>
+            <w:r>
+              <w:rPr>
+                <w:noProof/>
+                <w:webHidden/>
+              </w:rPr>
+              <w:instrText xml:space="preserve"> PAGEREF _Toc38375456 \h </w:instrText>
+            </w:r>
+            <w:r>
+              <w:rPr>
+                <w:noProof/>
+                <w:webHidden/>
+              </w:rPr>
+            </w:r>
+            <w:r>
+              <w:rPr>
+                <w:noProof/>
+                <w:webHidden/>
+              </w:rPr>
+              <w:fldChar w:fldCharType="separate"/>
+            </w:r>
+            <w:r>
+              <w:rPr>
+                <w:noProof/>
+                <w:webHidden/>
+              </w:rPr>
+              <w:t>28</w:t>
+            </w:r>
+            <w:r>
+              <w:rPr>
+                <w:noProof/>
+                <w:webHidden/>
+              </w:rPr>
+              <w:fldChar w:fldCharType="end"/>
+            </w:r>
+          </w:hyperlink>
+        </w:p>
+        <w:p>
+          <w:pPr>
+            <w:pStyle w:val="TOC2"/>
+            <w:tabs>
+              <w:tab w:val="left" w:pos="880"/>
+              <w:tab w:val="right" w:leader="dot" w:pos="9016"/>
+            </w:tabs>
+            <w:rPr>
+              <w:noProof/>
+            </w:rPr>
+          </w:pPr>
+          <w:hyperlink w:anchor="_Toc38375457" w:history="1">
+            <w:r>
+              <w:rPr>
+                <w:rStyle w:val="Hyperlink"/>
+                <w:noProof/>
+              </w:rPr>
+              <w:t>6.1</w:t>
+            </w:r>
+            <w:r>
+              <w:rPr>
+                <w:noProof/>
+              </w:rPr>
+              <w:tab/>
+            </w:r>
+            <w:r>
+              <w:rPr>
+                <w:rStyle w:val="Hyperlink"/>
+                <w:noProof/>
+              </w:rPr>
+              <w:t>Middleware Technology</w:t>
+            </w:r>
+            <w:r>
+              <w:rPr>
+                <w:noProof/>
+                <w:webHidden/>
+              </w:rPr>
+              <w:tab/>
+            </w:r>
+            <w:r>
+              <w:rPr>
+                <w:noProof/>
+                <w:webHidden/>
+              </w:rPr>
+              <w:fldChar w:fldCharType="begin"/>
+            </w:r>
+            <w:r>
+              <w:rPr>
+                <w:noProof/>
+                <w:webHidden/>
+              </w:rPr>
+              <w:instrText xml:space="preserve"> PAGEREF _Toc38375457 \h </w:instrText>
+            </w:r>
+            <w:r>
+              <w:rPr>
+                <w:noProof/>
+                <w:webHidden/>
+              </w:rPr>
+            </w:r>
+            <w:r>
+              <w:rPr>
+                <w:noProof/>
+                <w:webHidden/>
+              </w:rPr>
+              <w:fldChar w:fldCharType="separate"/>
+            </w:r>
+            <w:r>
+              <w:rPr>
+                <w:noProof/>
+                <w:webHidden/>
+              </w:rPr>
+              <w:t>29</w:t>
+            </w:r>
+            <w:r>
+              <w:rPr>
+                <w:noProof/>
+                <w:webHidden/>
+              </w:rPr>
+              <w:fldChar w:fldCharType="end"/>
+            </w:r>
+          </w:hyperlink>
+        </w:p>
+        <w:p>
+          <w:pPr>
+            <w:pStyle w:val="TOC3"/>
+            <w:tabs>
+              <w:tab w:val="left" w:pos="1320"/>
+              <w:tab w:val="right" w:leader="dot" w:pos="9016"/>
+            </w:tabs>
+            <w:rPr>
+              <w:noProof/>
+            </w:rPr>
+          </w:pPr>
+          <w:hyperlink w:anchor="_Toc38375458" w:history="1">
+            <w:r>
+              <w:rPr>
+                <w:rStyle w:val="Hyperlink"/>
+                <w:noProof/>
+              </w:rPr>
+              <w:t>6.2.1</w:t>
+            </w:r>
+            <w:r>
+              <w:rPr>
+                <w:noProof/>
+              </w:rPr>
+              <w:tab/>
+            </w:r>
+            <w:r>
+              <w:rPr>
+                <w:rStyle w:val="Hyperlink"/>
+                <w:noProof/>
+              </w:rPr>
+              <w:t>API Implementation</w:t>
+            </w:r>
+            <w:r>
+              <w:rPr>
+                <w:noProof/>
+                <w:webHidden/>
+              </w:rPr>
+              <w:tab/>
+            </w:r>
+            <w:r>
+              <w:rPr>
+                <w:noProof/>
+                <w:webHidden/>
+              </w:rPr>
+              <w:fldChar w:fldCharType="begin"/>
+            </w:r>
+            <w:r>
+              <w:rPr>
+                <w:noProof/>
+                <w:webHidden/>
+              </w:rPr>
+              <w:instrText xml:space="preserve"> PAGEREF _Toc38375458 \h </w:instrText>
+            </w:r>
+            <w:r>
+              <w:rPr>
+                <w:noProof/>
+                <w:webHidden/>
+              </w:rPr>
+            </w:r>
+            <w:r>
+              <w:rPr>
+                <w:noProof/>
+                <w:webHidden/>
+              </w:rPr>
+              <w:fldChar w:fldCharType="separate"/>
+            </w:r>
+            <w:r>
+              <w:rPr>
+                <w:noProof/>
+                <w:webHidden/>
+              </w:rPr>
+              <w:t>29</w:t>
+            </w:r>
+            <w:r>
+              <w:rPr>
+                <w:noProof/>
+                <w:webHidden/>
+              </w:rPr>
+              <w:fldChar w:fldCharType="end"/>
+            </w:r>
+          </w:hyperlink>
+        </w:p>
+        <w:p>
+          <w:pPr>
+            <w:pStyle w:val="TOC1"/>
+            <w:tabs>
+              <w:tab w:val="right" w:leader="dot" w:pos="9016"/>
+            </w:tabs>
+            <w:rPr>
+              <w:noProof/>
+            </w:rPr>
+          </w:pPr>
+          <w:hyperlink w:anchor="_Toc38375459" w:history="1">
+            <w:r>
+              <w:rPr>
+                <w:rStyle w:val="Hyperlink"/>
+                <w:noProof/>
+                <w14:scene3d>
+                  <w14:camera w14:prst="orthographicFront"/>
+                  <w14:lightRig w14:rig="threePt" w14:dir="t">
+                    <w14:rot w14:lat="0" w14:lon="0" w14:rev="0"/>
+                  </w14:lightRig>
+                </w14:scene3d>
+              </w:rPr>
+              <w:t>7.</w:t>
+            </w:r>
+            <w:r>
+              <w:rPr>
+                <w:rStyle w:val="Hyperlink"/>
+                <w:noProof/>
+              </w:rPr>
+              <w:t xml:space="preserve"> Issues and Approach of Resolving</w:t>
+            </w:r>
+            <w:r>
+              <w:rPr>
+                <w:noProof/>
+                <w:webHidden/>
+              </w:rPr>
+              <w:tab/>
+            </w:r>
+            <w:r>
+              <w:rPr>
+                <w:noProof/>
+                <w:webHidden/>
+              </w:rPr>
+              <w:fldChar w:fldCharType="begin"/>
+            </w:r>
+            <w:r>
+              <w:rPr>
+                <w:noProof/>
+                <w:webHidden/>
+              </w:rPr>
+              <w:instrText xml:space="preserve"> PAGEREF _Toc38375459 \h </w:instrText>
+            </w:r>
+            <w:r>
+              <w:rPr>
+                <w:noProof/>
+                <w:webHidden/>
+              </w:rPr>
+            </w:r>
+            <w:r>
+              <w:rPr>
+                <w:noProof/>
+                <w:webHidden/>
+              </w:rPr>
+              <w:fldChar w:fldCharType="separate"/>
+            </w:r>
+            <w:r>
+              <w:rPr>
+                <w:noProof/>
+                <w:webHidden/>
+              </w:rPr>
+              <w:t>30</w:t>
+            </w:r>
+            <w:r>
+              <w:rPr>
+                <w:noProof/>
+                <w:webHidden/>
+              </w:rPr>
+              <w:fldChar w:fldCharType="end"/>
+            </w:r>
+          </w:hyperlink>
+        </w:p>
+        <w:p>
+          <w:pPr>
+            <w:pStyle w:val="TOC1"/>
+            <w:tabs>
+              <w:tab w:val="right" w:leader="dot" w:pos="9016"/>
+            </w:tabs>
+            <w:rPr>
+              <w:noProof/>
+            </w:rPr>
+          </w:pPr>
+          <w:hyperlink w:anchor="_Toc38375460" w:history="1">
+            <w:r>
+              <w:rPr>
+                <w:rStyle w:val="Hyperlink"/>
+                <w:noProof/>
+                <w14:scene3d>
+                  <w14:camera w14:prst="orthographicFront"/>
+                  <w14:lightRig w14:rig="threePt" w14:dir="t">
+                    <w14:rot w14:lat="0" w14:lon="0" w14:rev="0"/>
+                  </w14:lightRig>
+                </w14:scene3d>
+              </w:rPr>
+              <w:t>8.</w:t>
+            </w:r>
+            <w:r>
+              <w:rPr>
+                <w:rStyle w:val="Hyperlink"/>
+                <w:noProof/>
+              </w:rPr>
+              <w:t xml:space="preserve"> User Guide</w:t>
+            </w:r>
+            <w:r>
+              <w:rPr>
+                <w:noProof/>
+                <w:webHidden/>
+              </w:rPr>
+              <w:tab/>
+            </w:r>
+            <w:r>
+              <w:rPr>
+                <w:noProof/>
+                <w:webHidden/>
+              </w:rPr>
+              <w:fldChar w:fldCharType="begin"/>
+            </w:r>
+            <w:r>
+              <w:rPr>
+                <w:noProof/>
+                <w:webHidden/>
+              </w:rPr>
+              <w:instrText xml:space="preserve"> PAGEREF _Toc38375460 \h </w:instrText>
+            </w:r>
+            <w:r>
+              <w:rPr>
+                <w:noProof/>
+                <w:webHidden/>
+              </w:rPr>
+            </w:r>
+            <w:r>
+              <w:rPr>
+                <w:noProof/>
+                <w:webHidden/>
+              </w:rPr>
+              <w:fldChar w:fldCharType="separate"/>
+            </w:r>
+            <w:r>
+              <w:rPr>
+                <w:noProof/>
+                <w:webHidden/>
+              </w:rPr>
+              <w:t>30</w:t>
+            </w:r>
+            <w:r>
+              <w:rPr>
+                <w:noProof/>
+                <w:webHidden/>
+              </w:rPr>
+              <w:fldChar w:fldCharType="end"/>
+            </w:r>
+          </w:hyperlink>
+        </w:p>
+        <w:p>
+          <w:pPr>
+            <w:pStyle w:val="TOC2"/>
+            <w:tabs>
+              <w:tab w:val="left" w:pos="880"/>
+              <w:tab w:val="right" w:leader="dot" w:pos="9016"/>
+            </w:tabs>
+            <w:rPr>
+              <w:noProof/>
+            </w:rPr>
+          </w:pPr>
+          <w:hyperlink w:anchor="_Toc38375461" w:history="1">
+            <w:r>
+              <w:rPr>
+                <w:rStyle w:val="Hyperlink"/>
+                <w:noProof/>
+              </w:rPr>
+              <w:t>10.1</w:t>
+            </w:r>
+            <w:r>
+              <w:rPr>
+                <w:noProof/>
+              </w:rPr>
+              <w:tab/>
+            </w:r>
+            <w:r>
+              <w:rPr>
+                <w:rStyle w:val="Hyperlink"/>
+                <w:noProof/>
+              </w:rPr>
+              <w:t>User Guide for Mobile Application</w:t>
+            </w:r>
+            <w:r>
+              <w:rPr>
+                <w:noProof/>
+                <w:webHidden/>
+              </w:rPr>
+              <w:tab/>
+            </w:r>
+            <w:r>
+              <w:rPr>
+                <w:noProof/>
+                <w:webHidden/>
+              </w:rPr>
+              <w:fldChar w:fldCharType="begin"/>
+            </w:r>
+            <w:r>
+              <w:rPr>
+                <w:noProof/>
+                <w:webHidden/>
+              </w:rPr>
+              <w:instrText xml:space="preserve"> PAGEREF _Toc38375461 \h </w:instrText>
+            </w:r>
+            <w:r>
+              <w:rPr>
+                <w:noProof/>
+                <w:webHidden/>
+              </w:rPr>
+            </w:r>
+            <w:r>
+              <w:rPr>
+                <w:noProof/>
+                <w:webHidden/>
+              </w:rPr>
+              <w:fldChar w:fldCharType="separate"/>
+            </w:r>
+            <w:r>
+              <w:rPr>
+                <w:noProof/>
+                <w:webHidden/>
+              </w:rPr>
+              <w:t>30</w:t>
+            </w:r>
+            <w:r>
+              <w:rPr>
+                <w:noProof/>
+                <w:webHidden/>
+              </w:rPr>
+              <w:fldChar w:fldCharType="end"/>
+            </w:r>
+          </w:hyperlink>
+        </w:p>
+        <w:p>
+          <w:pPr>
+            <w:pStyle w:val="TOC2"/>
+            <w:tabs>
+              <w:tab w:val="left" w:pos="880"/>
+              <w:tab w:val="right" w:leader="dot" w:pos="9016"/>
+            </w:tabs>
+            <w:rPr>
+              <w:noProof/>
+            </w:rPr>
+          </w:pPr>
+          <w:hyperlink w:anchor="_Toc38375462" w:history="1">
+            <w:r>
+              <w:rPr>
+                <w:rStyle w:val="Hyperlink"/>
+                <w:noProof/>
+              </w:rPr>
+              <w:t>10.2</w:t>
+            </w:r>
+            <w:r>
+              <w:rPr>
+                <w:noProof/>
+              </w:rPr>
+              <w:tab/>
+            </w:r>
+            <w:r>
+              <w:rPr>
+                <w:rStyle w:val="Hyperlink"/>
+                <w:noProof/>
+              </w:rPr>
+              <w:t>User Guide for Web Application</w:t>
+            </w:r>
+            <w:r>
+              <w:rPr>
+                <w:noProof/>
+                <w:webHidden/>
+              </w:rPr>
+              <w:tab/>
+            </w:r>
+            <w:r>
+              <w:rPr>
+                <w:noProof/>
+                <w:webHidden/>
+              </w:rPr>
+              <w:fldChar w:fldCharType="begin"/>
+            </w:r>
+            <w:r>
+              <w:rPr>
+                <w:noProof/>
+                <w:webHidden/>
+              </w:rPr>
+              <w:instrText xml:space="preserve"> PAGEREF _Toc38375462 \h </w:instrText>
+            </w:r>
+            <w:r>
+              <w:rPr>
+                <w:noProof/>
+                <w:webHidden/>
+              </w:rPr>
+            </w:r>
+            <w:r>
+              <w:rPr>
+                <w:noProof/>
+                <w:webHidden/>
+              </w:rPr>
+              <w:fldChar w:fldCharType="separate"/>
+            </w:r>
+            <w:r>
+              <w:rPr>
+                <w:noProof/>
+                <w:webHidden/>
+              </w:rPr>
+              <w:t>30</w:t>
+            </w:r>
+            <w:r>
+              <w:rPr>
+                <w:noProof/>
+                <w:webHidden/>
+              </w:rPr>
+              <w:fldChar w:fldCharType="end"/>
+            </w:r>
+          </w:hyperlink>
+        </w:p>
+        <w:p>
+          <w:pPr>
+            <w:pStyle w:val="TOC1"/>
+            <w:tabs>
+              <w:tab w:val="right" w:leader="dot" w:pos="9016"/>
+            </w:tabs>
+            <w:rPr>
+              <w:noProof/>
+            </w:rPr>
+          </w:pPr>
+          <w:hyperlink w:anchor="_Toc38375463" w:history="1">
+            <w:r>
+              <w:rPr>
+                <w:rStyle w:val="Hyperlink"/>
+                <w:noProof/>
+                <w14:scene3d>
+                  <w14:camera w14:prst="orthographicFront"/>
+                  <w14:lightRig w14:rig="threePt" w14:dir="t">
+                    <w14:rot w14:lat="0" w14:lon="0" w14:rev="0"/>
+                  </w14:lightRig>
+                </w14:scene3d>
+              </w:rPr>
+              <w:t>9.</w:t>
+            </w:r>
+            <w:r>
+              <w:rPr>
+                <w:rStyle w:val="Hyperlink"/>
+                <w:noProof/>
+              </w:rPr>
+              <w:t xml:space="preserve"> Conclusion</w:t>
+            </w:r>
+            <w:r>
+              <w:rPr>
+                <w:noProof/>
+                <w:webHidden/>
+              </w:rPr>
+              <w:tab/>
+            </w:r>
+            <w:r>
+              <w:rPr>
+                <w:noProof/>
+                <w:webHidden/>
+              </w:rPr>
+              <w:fldChar w:fldCharType="begin"/>
+            </w:r>
+            <w:r>
+              <w:rPr>
+                <w:noProof/>
+                <w:webHidden/>
+              </w:rPr>
+              <w:instrText xml:space="preserve"> PAGEREF _Toc38375463 \h </w:instrText>
+            </w:r>
+            <w:r>
+              <w:rPr>
+                <w:noProof/>
+                <w:webHidden/>
+              </w:rPr>
+            </w:r>
+            <w:r>
+              <w:rPr>
+                <w:noProof/>
+                <w:webHidden/>
+              </w:rPr>
+              <w:fldChar w:fldCharType="separate"/>
+            </w:r>
+            <w:r>
+              <w:rPr>
+                <w:noProof/>
+                <w:webHidden/>
+              </w:rPr>
+              <w:t>31</w:t>
+            </w:r>
+            <w:r>
+              <w:rPr>
+                <w:noProof/>
+                <w:webHidden/>
+              </w:rPr>
+              <w:fldChar w:fldCharType="end"/>
+            </w:r>
+          </w:hyperlink>
+        </w:p>
+        <w:p>
+          <w:pPr>
+            <w:pStyle w:val="TOC2"/>
+            <w:tabs>
+              <w:tab w:val="left" w:pos="880"/>
+              <w:tab w:val="right" w:leader="dot" w:pos="9016"/>
+            </w:tabs>
+            <w:rPr>
+              <w:noProof/>
+            </w:rPr>
+          </w:pPr>
+          <w:hyperlink w:anchor="_Toc38375464" w:history="1">
+            <w:r>
+              <w:rPr>
+                <w:rStyle w:val="Hyperlink"/>
+                <w:noProof/>
+              </w:rPr>
+              <w:t>11.1</w:t>
+            </w:r>
+            <w:r>
+              <w:rPr>
+                <w:noProof/>
+              </w:rPr>
+              <w:tab/>
+            </w:r>
+            <w:r>
+              <w:rPr>
+                <w:rStyle w:val="Hyperlink"/>
+                <w:noProof/>
+              </w:rPr>
+              <w:t>Summary</w:t>
+            </w:r>
+            <w:r>
+              <w:rPr>
+                <w:noProof/>
+                <w:webHidden/>
+              </w:rPr>
+              <w:tab/>
+            </w:r>
+            <w:r>
+              <w:rPr>
+                <w:noProof/>
+                <w:webHidden/>
+              </w:rPr>
+              <w:fldChar w:fldCharType="begin"/>
+            </w:r>
+            <w:r>
+              <w:rPr>
+                <w:noProof/>
+                <w:webHidden/>
+              </w:rPr>
+              <w:instrText xml:space="preserve"> PAGEREF _Toc38375464 \h </w:instrText>
+            </w:r>
+            <w:r>
+              <w:rPr>
+                <w:noProof/>
+                <w:webHidden/>
+              </w:rPr>
+            </w:r>
+            <w:r>
+              <w:rPr>
+                <w:noProof/>
+                <w:webHidden/>
+              </w:rPr>
+              <w:fldChar w:fldCharType="separate"/>
+            </w:r>
+            <w:r>
+              <w:rPr>
+                <w:noProof/>
+                <w:webHidden/>
+              </w:rPr>
+              <w:t>31</w:t>
+            </w:r>
+            <w:r>
+              <w:rPr>
+                <w:noProof/>
+                <w:webHidden/>
+              </w:rPr>
+              <w:fldChar w:fldCharType="end"/>
+            </w:r>
+          </w:hyperlink>
+        </w:p>
+        <w:p>
+          <w:pPr>
+            <w:pStyle w:val="TOC2"/>
+            <w:tabs>
+              <w:tab w:val="left" w:pos="880"/>
+              <w:tab w:val="right" w:leader="dot" w:pos="9016"/>
+            </w:tabs>
+            <w:rPr>
+              <w:noProof/>
+            </w:rPr>
+          </w:pPr>
+          <w:hyperlink w:anchor="_Toc38375465" w:history="1">
+            <w:r>
+              <w:rPr>
+                <w:rStyle w:val="Hyperlink"/>
+                <w:noProof/>
+              </w:rPr>
+              <w:t>11.2</w:t>
+            </w:r>
+            <w:r>
+              <w:rPr>
+                <w:noProof/>
+              </w:rPr>
+              <w:tab/>
+            </w:r>
+            <w:r>
+              <w:rPr>
+                <w:rStyle w:val="Hyperlink"/>
+                <w:noProof/>
+              </w:rPr>
+              <w:t>Future Enhancements</w:t>
+            </w:r>
+            <w:r>
+              <w:rPr>
+                <w:noProof/>
+                <w:webHidden/>
+              </w:rPr>
+              <w:tab/>
+            </w:r>
+            <w:r>
+              <w:rPr>
+                <w:noProof/>
+                <w:webHidden/>
+              </w:rPr>
+              <w:fldChar w:fldCharType="begin"/>
+            </w:r>
+            <w:r>
+              <w:rPr>
+                <w:noProof/>
+                <w:webHidden/>
+              </w:rPr>
+              <w:instrText xml:space="preserve"> PAGEREF _Toc38375465 \h </w:instrText>
+            </w:r>
+            <w:r>
+              <w:rPr>
+                <w:noProof/>
+                <w:webHidden/>
+              </w:rPr>
+            </w:r>
+            <w:r>
+              <w:rPr>
+                <w:noProof/>
+                <w:webHidden/>
+              </w:rPr>
+              <w:fldChar w:fldCharType="separate"/>
+            </w:r>
+            <w:r>
+              <w:rPr>
+                <w:noProof/>
+                <w:webHidden/>
+              </w:rPr>
+              <w:t>31</w:t>
+            </w:r>
+            <w:r>
+              <w:rPr>
+                <w:noProof/>
+                <w:webHidden/>
+              </w:rPr>
+              <w:fldChar w:fldCharType="end"/>
+            </w:r>
+          </w:hyperlink>
+        </w:p>
+        <w:p>
+          <w:pPr>
+            <w:pStyle w:val="TOC1"/>
+            <w:tabs>
+              <w:tab w:val="right" w:leader="dot" w:pos="9016"/>
+            </w:tabs>
+            <w:rPr>
+              <w:noProof/>
+            </w:rPr>
+          </w:pPr>
+          <w:hyperlink w:anchor="_Toc38375466" w:history="1">
+            <w:r>
+              <w:rPr>
+                <w:rStyle w:val="Hyperlink"/>
+                <w:noProof/>
+                <w14:scene3d>
+                  <w14:camera w14:prst="orthographicFront"/>
+                  <w14:lightRig w14:rig="threePt" w14:dir="t">
+                    <w14:rot w14:lat="0" w14:lon="0" w14:rev="0"/>
+                  </w14:lightRig>
+                </w14:scene3d>
+              </w:rPr>
+              <w:t>10.</w:t>
+            </w:r>
+            <w:r>
+              <w:rPr>
+                <w:rStyle w:val="Hyperlink"/>
+                <w:noProof/>
+              </w:rPr>
+              <w:t xml:space="preserve"> Team Details</w:t>
+            </w:r>
+            <w:r>
+              <w:rPr>
+                <w:noProof/>
+                <w:webHidden/>
+              </w:rPr>
+              <w:tab/>
+            </w:r>
+            <w:r>
+              <w:rPr>
+                <w:noProof/>
+                <w:webHidden/>
+              </w:rPr>
+              <w:fldChar w:fldCharType="begin"/>
+            </w:r>
+            <w:r>
+              <w:rPr>
+                <w:noProof/>
+                <w:webHidden/>
+              </w:rPr>
+              <w:instrText xml:space="preserve"> PAGEREF _Toc38375466 \h </w:instrText>
+            </w:r>
+            <w:r>
+              <w:rPr>
+                <w:noProof/>
+                <w:webHidden/>
+              </w:rPr>
+            </w:r>
+            <w:r>
+              <w:rPr>
+                <w:noProof/>
+                <w:webHidden/>
+              </w:rPr>
+              <w:fldChar w:fldCharType="separate"/>
+            </w:r>
+            <w:r>
+              <w:rPr>
+                <w:noProof/>
+                <w:webHidden/>
+              </w:rPr>
+              <w:t>32</w:t>
+            </w:r>
+            <w:r>
+              <w:rPr>
+                <w:noProof/>
+                <w:webHidden/>
+              </w:rPr>
+              <w:fldChar w:fldCharType="end"/>
+            </w:r>
+          </w:hyperlink>
+        </w:p>
+        <w:p>
+          <w:pPr>
+            <w:pStyle w:val="TOC2"/>
+            <w:tabs>
+              <w:tab w:val="left" w:pos="880"/>
+              <w:tab w:val="right" w:leader="dot" w:pos="9016"/>
+            </w:tabs>
+            <w:rPr>
+              <w:noProof/>
+            </w:rPr>
+          </w:pPr>
+          <w:hyperlink w:anchor="_Toc38375467" w:history="1">
+            <w:r>
+              <w:rPr>
+                <w:rStyle w:val="Hyperlink"/>
+                <w:noProof/>
+              </w:rPr>
+              <w:t>12.1</w:t>
+            </w:r>
+            <w:r>
+              <w:rPr>
+                <w:noProof/>
+              </w:rPr>
+              <w:tab/>
+            </w:r>
+            <w:r>
+              <w:rPr>
+                <w:rStyle w:val="Hyperlink"/>
+                <w:noProof/>
+              </w:rPr>
+              <w:t>Workload Matrix</w:t>
+            </w:r>
+            <w:r>
+              <w:rPr>
+                <w:noProof/>
+                <w:webHidden/>
+              </w:rPr>
+              <w:tab/>
+            </w:r>
+            <w:r>
+              <w:rPr>
+                <w:noProof/>
+                <w:webHidden/>
+              </w:rPr>
+              <w:fldChar w:fldCharType="begin"/>
+            </w:r>
+            <w:r>
+              <w:rPr>
+                <w:noProof/>
+                <w:webHidden/>
+              </w:rPr>
+              <w:instrText xml:space="preserve"> PAGEREF _Toc38375467 \h </w:instrText>
+            </w:r>
+            <w:r>
+              <w:rPr>
+                <w:noProof/>
+                <w:webHidden/>
+              </w:rPr>
+            </w:r>
+            <w:r>
+              <w:rPr>
+                <w:noProof/>
+                <w:webHidden/>
+              </w:rPr>
+              <w:fldChar w:fldCharType="separate"/>
+            </w:r>
+            <w:r>
+              <w:rPr>
+                <w:noProof/>
+                <w:webHidden/>
+              </w:rPr>
+              <w:t>32</w:t>
+            </w:r>
+            <w:r>
+              <w:rPr>
+                <w:noProof/>
+                <w:webHidden/>
+              </w:rPr>
+              <w:fldChar w:fldCharType="end"/>
+            </w:r>
+          </w:hyperlink>
+        </w:p>
+        <w:p>
+          <w:pPr>
+            <w:pStyle w:val="TOC1"/>
+            <w:tabs>
+              <w:tab w:val="right" w:leader="dot" w:pos="9016"/>
+            </w:tabs>
+            <w:rPr>
+              <w:noProof/>
+            </w:rPr>
+          </w:pPr>
+          <w:hyperlink w:anchor="_Toc38375468" w:history="1">
+            <w:r>
+              <w:rPr>
+                <w:rStyle w:val="Hyperlink"/>
+                <w:noProof/>
+                <w14:scene3d>
+                  <w14:camera w14:prst="orthographicFront"/>
+                  <w14:lightRig w14:rig="threePt" w14:dir="t">
+                    <w14:rot w14:lat="0" w14:lon="0" w14:rev="0"/>
+                  </w14:lightRig>
+                </w14:scene3d>
+              </w:rPr>
+              <w:t>11.</w:t>
+            </w:r>
+            <w:r>
+              <w:rPr>
+                <w:rStyle w:val="Hyperlink"/>
+                <w:noProof/>
+              </w:rPr>
+              <w:t xml:space="preserve"> Turnitin Report</w:t>
+            </w:r>
+            <w:r>
+              <w:rPr>
+                <w:noProof/>
+                <w:webHidden/>
+              </w:rPr>
+              <w:tab/>
+            </w:r>
+            <w:r>
+              <w:rPr>
+                <w:noProof/>
+                <w:webHidden/>
+              </w:rPr>
+              <w:fldChar w:fldCharType="begin"/>
+            </w:r>
+            <w:r>
+              <w:rPr>
+                <w:noProof/>
+                <w:webHidden/>
+              </w:rPr>
+              <w:instrText xml:space="preserve"> PAGEREF _Toc38375468 \h </w:instrText>
+            </w:r>
+            <w:r>
+              <w:rPr>
+                <w:noProof/>
+                <w:webHidden/>
+              </w:rPr>
+            </w:r>
+            <w:r>
+              <w:rPr>
+                <w:noProof/>
+                <w:webHidden/>
+              </w:rPr>
+              <w:fldChar w:fldCharType="separate"/>
+            </w:r>
+            <w:r>
+              <w:rPr>
+                <w:noProof/>
+                <w:webHidden/>
+              </w:rPr>
+              <w:t>33</w:t>
+            </w:r>
+            <w:r>
+              <w:rPr>
+                <w:noProof/>
+                <w:webHidden/>
+              </w:rPr>
+              <w:fldChar w:fldCharType="end"/>
+            </w:r>
+          </w:hyperlink>
+        </w:p>
+        <w:p>
+          <w:pPr>
+            <w:pStyle w:val="TOC1"/>
+            <w:tabs>
+              <w:tab w:val="right" w:leader="dot" w:pos="9016"/>
+            </w:tabs>
+            <w:rPr>
+              <w:noProof/>
+            </w:rPr>
+          </w:pPr>
+          <w:hyperlink w:anchor="_Toc38375469" w:history="1">
+            <w:r>
+              <w:rPr>
+                <w:rStyle w:val="Hyperlink"/>
+                <w:noProof/>
+                <w14:scene3d>
+                  <w14:camera w14:prst="orthographicFront"/>
+                  <w14:lightRig w14:rig="threePt" w14:dir="t">
+                    <w14:rot w14:lat="0" w14:lon="0" w14:rev="0"/>
+                  </w14:lightRig>
+                </w14:scene3d>
+              </w:rPr>
+              <w:t>12.</w:t>
+            </w:r>
+            <w:r>
+              <w:rPr>
+                <w:rStyle w:val="Hyperlink"/>
+                <w:noProof/>
+              </w:rPr>
+              <w:t xml:space="preserve"> Google Driver Link of The Project</w:t>
+            </w:r>
+            <w:r>
+              <w:rPr>
+                <w:noProof/>
+                <w:webHidden/>
+              </w:rPr>
+              <w:tab/>
+            </w:r>
+            <w:r>
+              <w:rPr>
+                <w:noProof/>
+                <w:webHidden/>
+              </w:rPr>
+              <w:fldChar w:fldCharType="begin"/>
+            </w:r>
+            <w:r>
+              <w:rPr>
+                <w:noProof/>
+                <w:webHidden/>
+              </w:rPr>
+              <w:instrText xml:space="preserve"> PAGEREF _Toc38375469 \h </w:instrText>
+            </w:r>
+            <w:r>
+              <w:rPr>
+                <w:noProof/>
+                <w:webHidden/>
+              </w:rPr>
+            </w:r>
+            <w:r>
+              <w:rPr>
+                <w:noProof/>
+                <w:webHidden/>
+              </w:rPr>
+              <w:fldChar w:fldCharType="separate"/>
+            </w:r>
+            <w:r>
+              <w:rPr>
+                <w:noProof/>
+                <w:webHidden/>
+              </w:rPr>
+              <w:t>33</w:t>
+            </w:r>
+            <w:r>
+              <w:rPr>
+                <w:noProof/>
+                <w:webHidden/>
+              </w:rPr>
+              <w:fldChar w:fldCharType="end"/>
+            </w:r>
+          </w:hyperlink>
+        </w:p>
+        <w:p>
+          <w:r>
+            <w:rPr>
+              <w:b/>
+              <w:bCs/>
+              <w:noProof/>
+            </w:rPr>
+            <w:fldChar w:fldCharType="end"/>
+          </w:r>
+        </w:p>
+      </w:sdtContent>
+    </w:sdt>
     <w:p>
       <w:r>
         <w:tab/>
@@ -84,21 +4004,1164 @@
         </w:numPr>
         <w:ind w:firstLine="360"/>
       </w:pPr>
+      <w:bookmarkStart w:id="2" w:name="_Toc38375426"/>
       <w:r>
         <w:t>Table of figures</w:t>
       </w:r>
-    </w:p>
+      <w:bookmarkEnd w:id="2"/>
+    </w:p>
+    <w:p>
+      <w:pPr>
+        <w:pStyle w:val="TableofFigures"/>
+        <w:tabs>
+          <w:tab w:val="right" w:leader="dot" w:pos="9016"/>
+        </w:tabs>
+        <w:rPr>
+          <w:rFonts w:asciiTheme="minorHAnsi" w:eastAsiaTheme="minorEastAsia" w:hAnsiTheme="minorHAnsi"/>
+          <w:noProof/>
+          <w:sz w:val="22"/>
+        </w:rPr>
+      </w:pPr>
+      <w:r>
+        <w:fldChar w:fldCharType="begin"/>
+      </w:r>
+      <w:r>
+        <w:instrText xml:space="preserve"> TOC \h \z \c "Figure" </w:instrText>
+      </w:r>
+      <w:r>
+        <w:fldChar w:fldCharType="separate"/>
+      </w:r>
+      <w:hyperlink w:anchor="_Toc38375999" w:history="1">
+        <w:r>
+          <w:rPr>
+            <w:rStyle w:val="Hyperlink"/>
+            <w:noProof/>
+          </w:rPr>
+          <w:t>Figure I - Architecture Diagram</w:t>
+        </w:r>
+        <w:r>
+          <w:rPr>
+            <w:noProof/>
+            <w:webHidden/>
+          </w:rPr>
+          <w:tab/>
+        </w:r>
+        <w:r>
+          <w:rPr>
+            <w:noProof/>
+            <w:webHidden/>
+          </w:rPr>
+          <w:fldChar w:fldCharType="begin"/>
+        </w:r>
+        <w:r>
+          <w:rPr>
+            <w:noProof/>
+            <w:webHidden/>
+          </w:rPr>
+          <w:instrText xml:space="preserve"> PAGEREF _Toc38375999 \h </w:instrText>
+        </w:r>
+        <w:r>
+          <w:rPr>
+            <w:noProof/>
+            <w:webHidden/>
+          </w:rPr>
+        </w:r>
+        <w:r>
+          <w:rPr>
+            <w:noProof/>
+            <w:webHidden/>
+          </w:rPr>
+          <w:fldChar w:fldCharType="separate"/>
+        </w:r>
+        <w:r>
+          <w:rPr>
+            <w:noProof/>
+            <w:webHidden/>
+          </w:rPr>
+          <w:t>11</w:t>
+        </w:r>
+        <w:r>
+          <w:rPr>
+            <w:noProof/>
+            <w:webHidden/>
+          </w:rPr>
+          <w:fldChar w:fldCharType="end"/>
+        </w:r>
+      </w:hyperlink>
+    </w:p>
+    <w:p>
+      <w:pPr>
+        <w:pStyle w:val="TableofFigures"/>
+        <w:tabs>
+          <w:tab w:val="right" w:leader="dot" w:pos="9016"/>
+        </w:tabs>
+        <w:rPr>
+          <w:rFonts w:asciiTheme="minorHAnsi" w:eastAsiaTheme="minorEastAsia" w:hAnsiTheme="minorHAnsi"/>
+          <w:noProof/>
+          <w:sz w:val="22"/>
+        </w:rPr>
+      </w:pPr>
+      <w:hyperlink w:anchor="_Toc38376000" w:history="1">
+        <w:r>
+          <w:rPr>
+            <w:rStyle w:val="Hyperlink"/>
+            <w:noProof/>
+          </w:rPr>
+          <w:t>Figure II - Use Case Diagram</w:t>
+        </w:r>
+        <w:r>
+          <w:rPr>
+            <w:noProof/>
+            <w:webHidden/>
+          </w:rPr>
+          <w:tab/>
+        </w:r>
+        <w:r>
+          <w:rPr>
+            <w:noProof/>
+            <w:webHidden/>
+          </w:rPr>
+          <w:fldChar w:fldCharType="begin"/>
+        </w:r>
+        <w:r>
+          <w:rPr>
+            <w:noProof/>
+            <w:webHidden/>
+          </w:rPr>
+          <w:instrText xml:space="preserve"> PAGEREF _Toc38376000 \h </w:instrText>
+        </w:r>
+        <w:r>
+          <w:rPr>
+            <w:noProof/>
+            <w:webHidden/>
+          </w:rPr>
+        </w:r>
+        <w:r>
+          <w:rPr>
+            <w:noProof/>
+            <w:webHidden/>
+          </w:rPr>
+          <w:fldChar w:fldCharType="separate"/>
+        </w:r>
+        <w:r>
+          <w:rPr>
+            <w:noProof/>
+            <w:webHidden/>
+          </w:rPr>
+          <w:t>13</w:t>
+        </w:r>
+        <w:r>
+          <w:rPr>
+            <w:noProof/>
+            <w:webHidden/>
+          </w:rPr>
+          <w:fldChar w:fldCharType="end"/>
+        </w:r>
+      </w:hyperlink>
+    </w:p>
+    <w:p>
+      <w:pPr>
+        <w:pStyle w:val="TableofFigures"/>
+        <w:tabs>
+          <w:tab w:val="right" w:leader="dot" w:pos="9016"/>
+        </w:tabs>
+        <w:rPr>
+          <w:rFonts w:asciiTheme="minorHAnsi" w:eastAsiaTheme="minorEastAsia" w:hAnsiTheme="minorHAnsi"/>
+          <w:noProof/>
+          <w:sz w:val="22"/>
+        </w:rPr>
+      </w:pPr>
+      <w:hyperlink w:anchor="_Toc38376001" w:history="1">
+        <w:r>
+          <w:rPr>
+            <w:rStyle w:val="Hyperlink"/>
+            <w:noProof/>
+          </w:rPr>
+          <w:t>Figure III - Class Diagram</w:t>
+        </w:r>
+        <w:r>
+          <w:rPr>
+            <w:noProof/>
+            <w:webHidden/>
+          </w:rPr>
+          <w:tab/>
+        </w:r>
+        <w:r>
+          <w:rPr>
+            <w:noProof/>
+            <w:webHidden/>
+          </w:rPr>
+          <w:fldChar w:fldCharType="begin"/>
+        </w:r>
+        <w:r>
+          <w:rPr>
+            <w:noProof/>
+            <w:webHidden/>
+          </w:rPr>
+          <w:instrText xml:space="preserve"> PAGEREF _Toc38376001 \h </w:instrText>
+        </w:r>
+        <w:r>
+          <w:rPr>
+            <w:noProof/>
+            <w:webHidden/>
+          </w:rPr>
+        </w:r>
+        <w:r>
+          <w:rPr>
+            <w:noProof/>
+            <w:webHidden/>
+          </w:rPr>
+          <w:fldChar w:fldCharType="separate"/>
+        </w:r>
+        <w:r>
+          <w:rPr>
+            <w:noProof/>
+            <w:webHidden/>
+          </w:rPr>
+          <w:t>14</w:t>
+        </w:r>
+        <w:r>
+          <w:rPr>
+            <w:noProof/>
+            <w:webHidden/>
+          </w:rPr>
+          <w:fldChar w:fldCharType="end"/>
+        </w:r>
+      </w:hyperlink>
+    </w:p>
+    <w:p>
+      <w:pPr>
+        <w:pStyle w:val="TableofFigures"/>
+        <w:tabs>
+          <w:tab w:val="right" w:leader="dot" w:pos="9016"/>
+        </w:tabs>
+        <w:rPr>
+          <w:rFonts w:asciiTheme="minorHAnsi" w:eastAsiaTheme="minorEastAsia" w:hAnsiTheme="minorHAnsi"/>
+          <w:noProof/>
+          <w:sz w:val="22"/>
+        </w:rPr>
+      </w:pPr>
+      <w:hyperlink w:anchor="_Toc38376002" w:history="1">
+        <w:r>
+          <w:rPr>
+            <w:rStyle w:val="Hyperlink"/>
+            <w:noProof/>
+          </w:rPr>
+          <w:t>Figure IV -Extended Entity Relationship Diagram</w:t>
+        </w:r>
+        <w:r>
+          <w:rPr>
+            <w:noProof/>
+            <w:webHidden/>
+          </w:rPr>
+          <w:tab/>
+        </w:r>
+        <w:r>
+          <w:rPr>
+            <w:noProof/>
+            <w:webHidden/>
+          </w:rPr>
+          <w:fldChar w:fldCharType="begin"/>
+        </w:r>
+        <w:r>
+          <w:rPr>
+            <w:noProof/>
+            <w:webHidden/>
+          </w:rPr>
+          <w:instrText xml:space="preserve"> PAGEREF _Toc38376002 \h </w:instrText>
+        </w:r>
+        <w:r>
+          <w:rPr>
+            <w:noProof/>
+            <w:webHidden/>
+          </w:rPr>
+        </w:r>
+        <w:r>
+          <w:rPr>
+            <w:noProof/>
+            <w:webHidden/>
+          </w:rPr>
+          <w:fldChar w:fldCharType="separate"/>
+        </w:r>
+        <w:r>
+          <w:rPr>
+            <w:noProof/>
+            <w:webHidden/>
+          </w:rPr>
+          <w:t>15</w:t>
+        </w:r>
+        <w:r>
+          <w:rPr>
+            <w:noProof/>
+            <w:webHidden/>
+          </w:rPr>
+          <w:fldChar w:fldCharType="end"/>
+        </w:r>
+      </w:hyperlink>
+    </w:p>
+    <w:p>
+      <w:pPr>
+        <w:pStyle w:val="TableofFigures"/>
+        <w:tabs>
+          <w:tab w:val="right" w:leader="dot" w:pos="9016"/>
+        </w:tabs>
+        <w:rPr>
+          <w:rFonts w:asciiTheme="minorHAnsi" w:eastAsiaTheme="minorEastAsia" w:hAnsiTheme="minorHAnsi"/>
+          <w:noProof/>
+          <w:sz w:val="22"/>
+        </w:rPr>
+      </w:pPr>
+      <w:hyperlink w:anchor="_Toc38376003" w:history="1">
+        <w:r>
+          <w:rPr>
+            <w:rStyle w:val="Hyperlink"/>
+            <w:noProof/>
+          </w:rPr>
+          <w:t>Figure V- Relational Mapping</w:t>
+        </w:r>
+        <w:r>
+          <w:rPr>
+            <w:noProof/>
+            <w:webHidden/>
+          </w:rPr>
+          <w:tab/>
+        </w:r>
+        <w:r>
+          <w:rPr>
+            <w:noProof/>
+            <w:webHidden/>
+          </w:rPr>
+          <w:fldChar w:fldCharType="begin"/>
+        </w:r>
+        <w:r>
+          <w:rPr>
+            <w:noProof/>
+            <w:webHidden/>
+          </w:rPr>
+          <w:instrText xml:space="preserve"> PAGEREF _Toc38376003 \h </w:instrText>
+        </w:r>
+        <w:r>
+          <w:rPr>
+            <w:noProof/>
+            <w:webHidden/>
+          </w:rPr>
+        </w:r>
+        <w:r>
+          <w:rPr>
+            <w:noProof/>
+            <w:webHidden/>
+          </w:rPr>
+          <w:fldChar w:fldCharType="separate"/>
+        </w:r>
+        <w:r>
+          <w:rPr>
+            <w:noProof/>
+            <w:webHidden/>
+          </w:rPr>
+          <w:t>16</w:t>
+        </w:r>
+        <w:r>
+          <w:rPr>
+            <w:noProof/>
+            <w:webHidden/>
+          </w:rPr>
+          <w:fldChar w:fldCharType="end"/>
+        </w:r>
+      </w:hyperlink>
+    </w:p>
+    <w:p>
+      <w:pPr>
+        <w:pStyle w:val="TableofFigures"/>
+        <w:tabs>
+          <w:tab w:val="right" w:leader="dot" w:pos="9016"/>
+        </w:tabs>
+        <w:rPr>
+          <w:rFonts w:asciiTheme="minorHAnsi" w:eastAsiaTheme="minorEastAsia" w:hAnsiTheme="minorHAnsi"/>
+          <w:noProof/>
+          <w:sz w:val="22"/>
+        </w:rPr>
+      </w:pPr>
+      <w:hyperlink w:anchor="_Toc38376004" w:history="1">
+        <w:r>
+          <w:rPr>
+            <w:rStyle w:val="Hyperlink"/>
+            <w:noProof/>
+          </w:rPr>
+          <w:t>Figure VI - Normalized tables</w:t>
+        </w:r>
+        <w:r>
+          <w:rPr>
+            <w:noProof/>
+            <w:webHidden/>
+          </w:rPr>
+          <w:tab/>
+        </w:r>
+        <w:r>
+          <w:rPr>
+            <w:noProof/>
+            <w:webHidden/>
+          </w:rPr>
+          <w:fldChar w:fldCharType="begin"/>
+        </w:r>
+        <w:r>
+          <w:rPr>
+            <w:noProof/>
+            <w:webHidden/>
+          </w:rPr>
+          <w:instrText xml:space="preserve"> PAGEREF _Toc38376004 \h </w:instrText>
+        </w:r>
+        <w:r>
+          <w:rPr>
+            <w:noProof/>
+            <w:webHidden/>
+          </w:rPr>
+        </w:r>
+        <w:r>
+          <w:rPr>
+            <w:noProof/>
+            <w:webHidden/>
+          </w:rPr>
+          <w:fldChar w:fldCharType="separate"/>
+        </w:r>
+        <w:r>
+          <w:rPr>
+            <w:noProof/>
+            <w:webHidden/>
+          </w:rPr>
+          <w:t>17</w:t>
+        </w:r>
+        <w:r>
+          <w:rPr>
+            <w:noProof/>
+            <w:webHidden/>
+          </w:rPr>
+          <w:fldChar w:fldCharType="end"/>
+        </w:r>
+      </w:hyperlink>
+    </w:p>
+    <w:p>
+      <w:pPr>
+        <w:pStyle w:val="TableofFigures"/>
+        <w:tabs>
+          <w:tab w:val="right" w:leader="dot" w:pos="9016"/>
+        </w:tabs>
+        <w:rPr>
+          <w:rFonts w:asciiTheme="minorHAnsi" w:eastAsiaTheme="minorEastAsia" w:hAnsiTheme="minorHAnsi"/>
+          <w:noProof/>
+          <w:sz w:val="22"/>
+        </w:rPr>
+      </w:pPr>
+      <w:hyperlink w:anchor="_Toc38376005" w:history="1">
+        <w:r>
+          <w:rPr>
+            <w:rStyle w:val="Hyperlink"/>
+            <w:noProof/>
+          </w:rPr>
+          <w:t>Figure VII - Database Diagram</w:t>
+        </w:r>
+        <w:r>
+          <w:rPr>
+            <w:noProof/>
+            <w:webHidden/>
+          </w:rPr>
+          <w:tab/>
+        </w:r>
+        <w:r>
+          <w:rPr>
+            <w:noProof/>
+            <w:webHidden/>
+          </w:rPr>
+          <w:fldChar w:fldCharType="begin"/>
+        </w:r>
+        <w:r>
+          <w:rPr>
+            <w:noProof/>
+            <w:webHidden/>
+          </w:rPr>
+          <w:instrText xml:space="preserve"> PAGEREF _Toc38376005 \h </w:instrText>
+        </w:r>
+        <w:r>
+          <w:rPr>
+            <w:noProof/>
+            <w:webHidden/>
+          </w:rPr>
+        </w:r>
+        <w:r>
+          <w:rPr>
+            <w:noProof/>
+            <w:webHidden/>
+          </w:rPr>
+          <w:fldChar w:fldCharType="separate"/>
+        </w:r>
+        <w:r>
+          <w:rPr>
+            <w:noProof/>
+            <w:webHidden/>
+          </w:rPr>
+          <w:t>18</w:t>
+        </w:r>
+        <w:r>
+          <w:rPr>
+            <w:noProof/>
+            <w:webHidden/>
+          </w:rPr>
+          <w:fldChar w:fldCharType="end"/>
+        </w:r>
+      </w:hyperlink>
+    </w:p>
+    <w:p>
+      <w:pPr>
+        <w:pStyle w:val="TableofFigures"/>
+        <w:tabs>
+          <w:tab w:val="right" w:leader="dot" w:pos="9016"/>
+        </w:tabs>
+        <w:rPr>
+          <w:rFonts w:asciiTheme="minorHAnsi" w:eastAsiaTheme="minorEastAsia" w:hAnsiTheme="minorHAnsi"/>
+          <w:noProof/>
+          <w:sz w:val="22"/>
+        </w:rPr>
+      </w:pPr>
+      <w:hyperlink w:anchor="_Toc38376006" w:history="1">
+        <w:r>
+          <w:rPr>
+            <w:rStyle w:val="Hyperlink"/>
+            <w:noProof/>
+          </w:rPr>
+          <w:t>Figure VIII- Login Page</w:t>
+        </w:r>
+        <w:r>
+          <w:rPr>
+            <w:noProof/>
+            <w:webHidden/>
+          </w:rPr>
+          <w:tab/>
+        </w:r>
+        <w:r>
+          <w:rPr>
+            <w:noProof/>
+            <w:webHidden/>
+          </w:rPr>
+          <w:fldChar w:fldCharType="begin"/>
+        </w:r>
+        <w:r>
+          <w:rPr>
+            <w:noProof/>
+            <w:webHidden/>
+          </w:rPr>
+          <w:instrText xml:space="preserve"> PAGEREF _Toc38376006 \h </w:instrText>
+        </w:r>
+        <w:r>
+          <w:rPr>
+            <w:noProof/>
+            <w:webHidden/>
+          </w:rPr>
+        </w:r>
+        <w:r>
+          <w:rPr>
+            <w:noProof/>
+            <w:webHidden/>
+          </w:rPr>
+          <w:fldChar w:fldCharType="separate"/>
+        </w:r>
+        <w:r>
+          <w:rPr>
+            <w:noProof/>
+            <w:webHidden/>
+          </w:rPr>
+          <w:t>21</w:t>
+        </w:r>
+        <w:r>
+          <w:rPr>
+            <w:noProof/>
+            <w:webHidden/>
+          </w:rPr>
+          <w:fldChar w:fldCharType="end"/>
+        </w:r>
+      </w:hyperlink>
+    </w:p>
+    <w:p>
+      <w:pPr>
+        <w:pStyle w:val="TableofFigures"/>
+        <w:tabs>
+          <w:tab w:val="right" w:leader="dot" w:pos="9016"/>
+        </w:tabs>
+        <w:rPr>
+          <w:rFonts w:asciiTheme="minorHAnsi" w:eastAsiaTheme="minorEastAsia" w:hAnsiTheme="minorHAnsi"/>
+          <w:noProof/>
+          <w:sz w:val="22"/>
+        </w:rPr>
+      </w:pPr>
+      <w:hyperlink w:anchor="_Toc38376007" w:history="1">
+        <w:r>
+          <w:rPr>
+            <w:rStyle w:val="Hyperlink"/>
+            <w:noProof/>
+          </w:rPr>
+          <w:t>Figure IX -My Account Page</w:t>
+        </w:r>
+        <w:r>
+          <w:rPr>
+            <w:noProof/>
+            <w:webHidden/>
+          </w:rPr>
+          <w:tab/>
+        </w:r>
+        <w:r>
+          <w:rPr>
+            <w:noProof/>
+            <w:webHidden/>
+          </w:rPr>
+          <w:fldChar w:fldCharType="begin"/>
+        </w:r>
+        <w:r>
+          <w:rPr>
+            <w:noProof/>
+            <w:webHidden/>
+          </w:rPr>
+          <w:instrText xml:space="preserve"> PAGEREF _Toc38376007 \h </w:instrText>
+        </w:r>
+        <w:r>
+          <w:rPr>
+            <w:noProof/>
+            <w:webHidden/>
+          </w:rPr>
+        </w:r>
+        <w:r>
+          <w:rPr>
+            <w:noProof/>
+            <w:webHidden/>
+          </w:rPr>
+          <w:fldChar w:fldCharType="separate"/>
+        </w:r>
+        <w:r>
+          <w:rPr>
+            <w:noProof/>
+            <w:webHidden/>
+          </w:rPr>
+          <w:t>21</w:t>
+        </w:r>
+        <w:r>
+          <w:rPr>
+            <w:noProof/>
+            <w:webHidden/>
+          </w:rPr>
+          <w:fldChar w:fldCharType="end"/>
+        </w:r>
+      </w:hyperlink>
+    </w:p>
+    <w:p>
+      <w:pPr>
+        <w:pStyle w:val="TableofFigures"/>
+        <w:tabs>
+          <w:tab w:val="right" w:leader="dot" w:pos="9016"/>
+        </w:tabs>
+        <w:rPr>
+          <w:rFonts w:asciiTheme="minorHAnsi" w:eastAsiaTheme="minorEastAsia" w:hAnsiTheme="minorHAnsi"/>
+          <w:noProof/>
+          <w:sz w:val="22"/>
+        </w:rPr>
+      </w:pPr>
+      <w:hyperlink w:anchor="_Toc38376008" w:history="1">
+        <w:r>
+          <w:rPr>
+            <w:rStyle w:val="Hyperlink"/>
+            <w:noProof/>
+          </w:rPr>
+          <w:t>Figure X - Splash Screen</w:t>
+        </w:r>
+        <w:r>
+          <w:rPr>
+            <w:noProof/>
+            <w:webHidden/>
+          </w:rPr>
+          <w:tab/>
+        </w:r>
+        <w:r>
+          <w:rPr>
+            <w:noProof/>
+            <w:webHidden/>
+          </w:rPr>
+          <w:fldChar w:fldCharType="begin"/>
+        </w:r>
+        <w:r>
+          <w:rPr>
+            <w:noProof/>
+            <w:webHidden/>
+          </w:rPr>
+          <w:instrText xml:space="preserve"> PAGEREF _Toc38376008 \h </w:instrText>
+        </w:r>
+        <w:r>
+          <w:rPr>
+            <w:noProof/>
+            <w:webHidden/>
+          </w:rPr>
+        </w:r>
+        <w:r>
+          <w:rPr>
+            <w:noProof/>
+            <w:webHidden/>
+          </w:rPr>
+          <w:fldChar w:fldCharType="separate"/>
+        </w:r>
+        <w:r>
+          <w:rPr>
+            <w:noProof/>
+            <w:webHidden/>
+          </w:rPr>
+          <w:t>23</w:t>
+        </w:r>
+        <w:r>
+          <w:rPr>
+            <w:noProof/>
+            <w:webHidden/>
+          </w:rPr>
+          <w:fldChar w:fldCharType="end"/>
+        </w:r>
+      </w:hyperlink>
+    </w:p>
+    <w:p>
+      <w:pPr>
+        <w:pStyle w:val="TableofFigures"/>
+        <w:tabs>
+          <w:tab w:val="right" w:leader="dot" w:pos="9016"/>
+        </w:tabs>
+        <w:rPr>
+          <w:rFonts w:asciiTheme="minorHAnsi" w:eastAsiaTheme="minorEastAsia" w:hAnsiTheme="minorHAnsi"/>
+          <w:noProof/>
+          <w:sz w:val="22"/>
+        </w:rPr>
+      </w:pPr>
+      <w:hyperlink w:anchor="_Toc38376009" w:history="1">
+        <w:r>
+          <w:rPr>
+            <w:rStyle w:val="Hyperlink"/>
+            <w:noProof/>
+          </w:rPr>
+          <w:t>Figure XI - Login Screen</w:t>
+        </w:r>
+        <w:r>
+          <w:rPr>
+            <w:noProof/>
+            <w:webHidden/>
+          </w:rPr>
+          <w:tab/>
+        </w:r>
+        <w:r>
+          <w:rPr>
+            <w:noProof/>
+            <w:webHidden/>
+          </w:rPr>
+          <w:fldChar w:fldCharType="begin"/>
+        </w:r>
+        <w:r>
+          <w:rPr>
+            <w:noProof/>
+            <w:webHidden/>
+          </w:rPr>
+          <w:instrText xml:space="preserve"> PAGEREF _Toc38376009 \h </w:instrText>
+        </w:r>
+        <w:r>
+          <w:rPr>
+            <w:noProof/>
+            <w:webHidden/>
+          </w:rPr>
+        </w:r>
+        <w:r>
+          <w:rPr>
+            <w:noProof/>
+            <w:webHidden/>
+          </w:rPr>
+          <w:fldChar w:fldCharType="separate"/>
+        </w:r>
+        <w:r>
+          <w:rPr>
+            <w:noProof/>
+            <w:webHidden/>
+          </w:rPr>
+          <w:t>24</w:t>
+        </w:r>
+        <w:r>
+          <w:rPr>
+            <w:noProof/>
+            <w:webHidden/>
+          </w:rPr>
+          <w:fldChar w:fldCharType="end"/>
+        </w:r>
+      </w:hyperlink>
+    </w:p>
+    <w:p>
+      <w:pPr>
+        <w:pStyle w:val="TableofFigures"/>
+        <w:tabs>
+          <w:tab w:val="right" w:leader="dot" w:pos="9016"/>
+        </w:tabs>
+        <w:rPr>
+          <w:rFonts w:asciiTheme="minorHAnsi" w:eastAsiaTheme="minorEastAsia" w:hAnsiTheme="minorHAnsi"/>
+          <w:noProof/>
+          <w:sz w:val="22"/>
+        </w:rPr>
+      </w:pPr>
+      <w:hyperlink w:anchor="_Toc38376010" w:history="1">
+        <w:r>
+          <w:rPr>
+            <w:rStyle w:val="Hyperlink"/>
+            <w:noProof/>
+          </w:rPr>
+          <w:t>Figure XII - Driver Home Screen</w:t>
+        </w:r>
+        <w:r>
+          <w:rPr>
+            <w:noProof/>
+            <w:webHidden/>
+          </w:rPr>
+          <w:tab/>
+        </w:r>
+        <w:r>
+          <w:rPr>
+            <w:noProof/>
+            <w:webHidden/>
+          </w:rPr>
+          <w:fldChar w:fldCharType="begin"/>
+        </w:r>
+        <w:r>
+          <w:rPr>
+            <w:noProof/>
+            <w:webHidden/>
+          </w:rPr>
+          <w:instrText xml:space="preserve"> PAGEREF _Toc38376010 \h </w:instrText>
+        </w:r>
+        <w:r>
+          <w:rPr>
+            <w:noProof/>
+            <w:webHidden/>
+          </w:rPr>
+        </w:r>
+        <w:r>
+          <w:rPr>
+            <w:noProof/>
+            <w:webHidden/>
+          </w:rPr>
+          <w:fldChar w:fldCharType="separate"/>
+        </w:r>
+        <w:r>
+          <w:rPr>
+            <w:noProof/>
+            <w:webHidden/>
+          </w:rPr>
+          <w:t>25</w:t>
+        </w:r>
+        <w:r>
+          <w:rPr>
+            <w:noProof/>
+            <w:webHidden/>
+          </w:rPr>
+          <w:fldChar w:fldCharType="end"/>
+        </w:r>
+      </w:hyperlink>
+    </w:p>
+    <w:p>
+      <w:pPr>
+        <w:pStyle w:val="TableofFigures"/>
+        <w:tabs>
+          <w:tab w:val="right" w:leader="dot" w:pos="9016"/>
+        </w:tabs>
+        <w:rPr>
+          <w:rFonts w:asciiTheme="minorHAnsi" w:eastAsiaTheme="minorEastAsia" w:hAnsiTheme="minorHAnsi"/>
+          <w:noProof/>
+          <w:sz w:val="22"/>
+        </w:rPr>
+      </w:pPr>
+      <w:hyperlink w:anchor="_Toc38376011" w:history="1">
+        <w:r>
+          <w:rPr>
+            <w:rStyle w:val="Hyperlink"/>
+            <w:noProof/>
+          </w:rPr>
+          <w:t>Figure XIII- Police Officer Home Screen</w:t>
+        </w:r>
+        <w:r>
+          <w:rPr>
+            <w:noProof/>
+            <w:webHidden/>
+          </w:rPr>
+          <w:tab/>
+        </w:r>
+        <w:r>
+          <w:rPr>
+            <w:noProof/>
+            <w:webHidden/>
+          </w:rPr>
+          <w:fldChar w:fldCharType="begin"/>
+        </w:r>
+        <w:r>
+          <w:rPr>
+            <w:noProof/>
+            <w:webHidden/>
+          </w:rPr>
+          <w:instrText xml:space="preserve"> PAGEREF _Toc38376011 \h </w:instrText>
+        </w:r>
+        <w:r>
+          <w:rPr>
+            <w:noProof/>
+            <w:webHidden/>
+          </w:rPr>
+        </w:r>
+        <w:r>
+          <w:rPr>
+            <w:noProof/>
+            <w:webHidden/>
+          </w:rPr>
+          <w:fldChar w:fldCharType="separate"/>
+        </w:r>
+        <w:r>
+          <w:rPr>
+            <w:noProof/>
+            <w:webHidden/>
+          </w:rPr>
+          <w:t>26</w:t>
+        </w:r>
+        <w:r>
+          <w:rPr>
+            <w:noProof/>
+            <w:webHidden/>
+          </w:rPr>
+          <w:fldChar w:fldCharType="end"/>
+        </w:r>
+      </w:hyperlink>
+    </w:p>
+    <w:p>
+      <w:pPr>
+        <w:pStyle w:val="TableofFigures"/>
+        <w:tabs>
+          <w:tab w:val="right" w:leader="dot" w:pos="9016"/>
+        </w:tabs>
+        <w:rPr>
+          <w:rFonts w:asciiTheme="minorHAnsi" w:eastAsiaTheme="minorEastAsia" w:hAnsiTheme="minorHAnsi"/>
+          <w:noProof/>
+          <w:sz w:val="22"/>
+        </w:rPr>
+      </w:pPr>
+      <w:hyperlink w:anchor="_Toc38376012" w:history="1">
+        <w:r>
+          <w:rPr>
+            <w:rStyle w:val="Hyperlink"/>
+            <w:noProof/>
+          </w:rPr>
+          <w:t>Figure XIV - SymmetricDS Control SoftwareSymmetricDS Control software.</w:t>
+        </w:r>
+        <w:r>
+          <w:rPr>
+            <w:noProof/>
+            <w:webHidden/>
+          </w:rPr>
+          <w:tab/>
+        </w:r>
+        <w:r>
+          <w:rPr>
+            <w:noProof/>
+            <w:webHidden/>
+          </w:rPr>
+          <w:fldChar w:fldCharType="begin"/>
+        </w:r>
+        <w:r>
+          <w:rPr>
+            <w:noProof/>
+            <w:webHidden/>
+          </w:rPr>
+          <w:instrText xml:space="preserve"> PAGEREF _Toc38376012 \h </w:instrText>
+        </w:r>
+        <w:r>
+          <w:rPr>
+            <w:noProof/>
+            <w:webHidden/>
+          </w:rPr>
+        </w:r>
+        <w:r>
+          <w:rPr>
+            <w:noProof/>
+            <w:webHidden/>
+          </w:rPr>
+          <w:fldChar w:fldCharType="separate"/>
+        </w:r>
+        <w:r>
+          <w:rPr>
+            <w:noProof/>
+            <w:webHidden/>
+          </w:rPr>
+          <w:t>27</w:t>
+        </w:r>
+        <w:r>
+          <w:rPr>
+            <w:noProof/>
+            <w:webHidden/>
+          </w:rPr>
+          <w:fldChar w:fldCharType="end"/>
+        </w:r>
+      </w:hyperlink>
+    </w:p>
+    <w:p>
+      <w:pPr>
+        <w:pStyle w:val="TableofFigures"/>
+        <w:tabs>
+          <w:tab w:val="right" w:leader="dot" w:pos="9016"/>
+        </w:tabs>
+        <w:rPr>
+          <w:rFonts w:asciiTheme="minorHAnsi" w:eastAsiaTheme="minorEastAsia" w:hAnsiTheme="minorHAnsi"/>
+          <w:noProof/>
+          <w:sz w:val="22"/>
+        </w:rPr>
+      </w:pPr>
+      <w:hyperlink w:anchor="_Toc38376013" w:history="1">
+        <w:r>
+          <w:rPr>
+            <w:rStyle w:val="Hyperlink"/>
+            <w:noProof/>
+          </w:rPr>
+          <w:t>Figure XV - SymmetricDS Dashboard</w:t>
+        </w:r>
+        <w:r>
+          <w:rPr>
+            <w:noProof/>
+            <w:webHidden/>
+          </w:rPr>
+          <w:tab/>
+        </w:r>
+        <w:r>
+          <w:rPr>
+            <w:noProof/>
+            <w:webHidden/>
+          </w:rPr>
+          <w:fldChar w:fldCharType="begin"/>
+        </w:r>
+        <w:r>
+          <w:rPr>
+            <w:noProof/>
+            <w:webHidden/>
+          </w:rPr>
+          <w:instrText xml:space="preserve"> PAGEREF _Toc38376013 \h </w:instrText>
+        </w:r>
+        <w:r>
+          <w:rPr>
+            <w:noProof/>
+            <w:webHidden/>
+          </w:rPr>
+        </w:r>
+        <w:r>
+          <w:rPr>
+            <w:noProof/>
+            <w:webHidden/>
+          </w:rPr>
+          <w:fldChar w:fldCharType="separate"/>
+        </w:r>
+        <w:r>
+          <w:rPr>
+            <w:noProof/>
+            <w:webHidden/>
+          </w:rPr>
+          <w:t>28</w:t>
+        </w:r>
+        <w:r>
+          <w:rPr>
+            <w:noProof/>
+            <w:webHidden/>
+          </w:rPr>
+          <w:fldChar w:fldCharType="end"/>
+        </w:r>
+      </w:hyperlink>
+    </w:p>
+    <w:p>
+      <w:pPr>
+        <w:pStyle w:val="TableofFigures"/>
+        <w:tabs>
+          <w:tab w:val="right" w:leader="dot" w:pos="9016"/>
+        </w:tabs>
+        <w:rPr>
+          <w:rFonts w:asciiTheme="minorHAnsi" w:eastAsiaTheme="minorEastAsia" w:hAnsiTheme="minorHAnsi"/>
+          <w:noProof/>
+          <w:sz w:val="22"/>
+        </w:rPr>
+      </w:pPr>
+      <w:hyperlink w:anchor="_Toc38376014" w:history="1">
+        <w:r>
+          <w:rPr>
+            <w:rStyle w:val="Hyperlink"/>
+            <w:noProof/>
+          </w:rPr>
+          <w:t>Figure XVI - SymmetricDS Nodes</w:t>
+        </w:r>
+        <w:r>
+          <w:rPr>
+            <w:noProof/>
+            <w:webHidden/>
+          </w:rPr>
+          <w:tab/>
+        </w:r>
+        <w:r>
+          <w:rPr>
+            <w:noProof/>
+            <w:webHidden/>
+          </w:rPr>
+          <w:fldChar w:fldCharType="begin"/>
+        </w:r>
+        <w:r>
+          <w:rPr>
+            <w:noProof/>
+            <w:webHidden/>
+          </w:rPr>
+          <w:instrText xml:space="preserve"> PAGEREF _Toc38376014 \h </w:instrText>
+        </w:r>
+        <w:r>
+          <w:rPr>
+            <w:noProof/>
+            <w:webHidden/>
+          </w:rPr>
+        </w:r>
+        <w:r>
+          <w:rPr>
+            <w:noProof/>
+            <w:webHidden/>
+          </w:rPr>
+          <w:fldChar w:fldCharType="separate"/>
+        </w:r>
+        <w:r>
+          <w:rPr>
+            <w:noProof/>
+            <w:webHidden/>
+          </w:rPr>
+          <w:t>28</w:t>
+        </w:r>
+        <w:r>
+          <w:rPr>
+            <w:noProof/>
+            <w:webHidden/>
+          </w:rPr>
+          <w:fldChar w:fldCharType="end"/>
+        </w:r>
+      </w:hyperlink>
+    </w:p>
+    <w:p>
+      <w:r>
+        <w:fldChar w:fldCharType="end"/>
+      </w:r>
+    </w:p>
+    <w:p/>
+    <w:p/>
+    <w:p/>
+    <w:p/>
+    <w:p/>
     <w:p>
       <w:pPr>
         <w:pStyle w:val="Heading1"/>
       </w:pPr>
-      <w:r>
+      <w:bookmarkStart w:id="3" w:name="_Toc38375427"/>
+      <w:r>
+        <w:lastRenderedPageBreak/>
         <w:t>Introduction</w:t>
       </w:r>
-      <w:bookmarkStart w:id="0" w:name="_Toc48506"/>
+      <w:bookmarkStart w:id="4" w:name="_Toc48506"/>
+      <w:bookmarkEnd w:id="3"/>
     </w:p>
     <w:p/>
-    <w:bookmarkEnd w:id="0"/>
     <w:p>
       <w:pPr>
         <w:pStyle w:val="Heading2"/>
@@ -107,9 +5170,12 @@
           <w:numId w:val="12"/>
         </w:numPr>
       </w:pPr>
+      <w:bookmarkStart w:id="5" w:name="_Toc38375428"/>
+      <w:bookmarkEnd w:id="4"/>
       <w:r>
         <w:t>Project Report Introduction</w:t>
       </w:r>
+      <w:bookmarkEnd w:id="5"/>
     </w:p>
     <w:p>
       <w:pPr>
@@ -153,6 +5219,7 @@
           <w:numId w:val="12"/>
         </w:numPr>
       </w:pPr>
+      <w:bookmarkStart w:id="6" w:name="_Toc38375429"/>
       <w:r>
         <w:t xml:space="preserve">Description of the </w:t>
       </w:r>
@@ -162,6 +5229,7 @@
       <w:r>
         <w:t>ystem</w:t>
       </w:r>
+      <w:bookmarkEnd w:id="6"/>
     </w:p>
     <w:p>
       <w:pPr>
@@ -170,11 +5238,7 @@
         <w:ind w:left="720"/>
       </w:pPr>
       <w:r>
-        <w:t xml:space="preserve">Enforcing “Traffic Laws” &amp; preventing the violation of traffic regulations and prosecution of offenders are two of the main functions of Sri Lankan traffic police. In that process, the fining for violations of traffic regulations involves a lot of paperwork. The police officer fills forms and collects the driving license. </w:t>
-      </w:r>
-      <w:r>
-        <w:lastRenderedPageBreak/>
-        <w:t xml:space="preserve">Then the driver must go to the post office, make the payment and deliver the receipt to the police station to regain the driving license. This is a long, expensive and time-consuming process. </w:t>
+        <w:t xml:space="preserve">Enforcing “Traffic Laws” &amp; preventing the violation of traffic regulations and prosecution of offenders are two of the main functions of Sri Lankan traffic police. In that process, the fining for violations of traffic regulations involves a lot of paperwork. The police officer fills forms and collects the driving license. Then the driver must go to the post office, make the payment and deliver the receipt to the police station to regain the driving license. This is a long, expensive and time-consuming process. </w:t>
       </w:r>
     </w:p>
     <w:p>
@@ -250,6 +5314,7 @@
         </w:rPr>
       </w:pPr>
       <w:r>
+        <w:lastRenderedPageBreak/>
         <w:t>The user interaction with the system happens via a mobile app and a web application. The police officer uses the mobile app on his smartphone to generate a fine. The driver or the offender can either use the smartphone app or the web application to view the fines under his driving license and pay the fine online. The application tracks the fining deadline and if the fine is not paid within the 14 days, the staff at the office and the police officer who generated the fine are notified.</w:t>
       </w:r>
     </w:p>
@@ -274,6 +5339,7 @@
           <w:numId w:val="12"/>
         </w:numPr>
       </w:pPr>
+      <w:bookmarkStart w:id="7" w:name="_Toc38375430"/>
       <w:r>
         <w:t xml:space="preserve">Scope </w:t>
       </w:r>
@@ -285,6 +5351,7 @@
       <w:r>
         <w:t xml:space="preserve"> The Project</w:t>
       </w:r>
+      <w:bookmarkEnd w:id="7"/>
     </w:p>
     <w:p>
       <w:pPr>
@@ -320,9 +5387,11 @@
           <w:numId w:val="12"/>
         </w:numPr>
       </w:pPr>
+      <w:bookmarkStart w:id="8" w:name="_Toc38375431"/>
       <w:r>
         <w:t>Functionalities</w:t>
       </w:r>
+      <w:bookmarkEnd w:id="8"/>
     </w:p>
     <w:p>
       <w:pPr>
@@ -485,6 +5554,7 @@
         <w:ind w:left="720" w:hanging="360"/>
       </w:pPr>
       <w:r>
+        <w:lastRenderedPageBreak/>
         <w:tab/>
         <w:t xml:space="preserve">From the driver aspect, </w:t>
       </w:r>
@@ -661,13 +5731,14 @@
       <w:pPr>
         <w:pStyle w:val="Heading1"/>
       </w:pPr>
-      <w:r>
-        <w:lastRenderedPageBreak/>
+      <w:bookmarkStart w:id="9" w:name="_Toc38375432"/>
+      <w:r>
         <w:t xml:space="preserve">Project </w:t>
       </w:r>
       <w:r>
         <w:t>Background</w:t>
       </w:r>
+      <w:bookmarkEnd w:id="9"/>
     </w:p>
     <w:p/>
     <w:p>
@@ -678,9 +5749,11 @@
           <w:numId w:val="13"/>
         </w:numPr>
       </w:pPr>
+      <w:bookmarkStart w:id="10" w:name="_Toc38375433"/>
       <w:r>
         <w:t>Objectives</w:t>
       </w:r>
+      <w:bookmarkEnd w:id="10"/>
     </w:p>
     <w:p/>
     <w:p>
@@ -691,12 +5764,14 @@
           <w:numId w:val="14"/>
         </w:numPr>
       </w:pPr>
+      <w:bookmarkStart w:id="11" w:name="_Toc38375434"/>
       <w:r>
         <w:t>Background</w:t>
       </w:r>
       <w:r>
         <w:t>/Motivation</w:t>
       </w:r>
+      <w:bookmarkEnd w:id="11"/>
     </w:p>
     <w:p>
       <w:pPr>
@@ -740,7 +5815,11 @@
       </w:r>
       <w:proofErr w:type="gramEnd"/>
       <w:r>
-        <w:t xml:space="preserve"> through the postal department. Under this process, the driver who's paying the fine undergoes a lot of difficulties. Other than the amount paid as fines, they </w:t>
+        <w:t xml:space="preserve"> through the postal department. Under this process, the driver who's paying the fine undergoes a lot of difficulties. Other than the amount paid </w:t>
+      </w:r>
+      <w:r>
+        <w:lastRenderedPageBreak/>
+        <w:t xml:space="preserve">as fines, they </w:t>
       </w:r>
       <w:proofErr w:type="gramStart"/>
       <w:r>
@@ -767,9 +5846,11 @@
           <w:numId w:val="14"/>
         </w:numPr>
       </w:pPr>
+      <w:bookmarkStart w:id="12" w:name="_Toc38375435"/>
       <w:r>
         <w:t>Project Goals</w:t>
       </w:r>
+      <w:bookmarkEnd w:id="12"/>
     </w:p>
     <w:p>
       <w:pPr>
@@ -860,7 +5941,6 @@
         <w:ind w:left="1440"/>
       </w:pPr>
       <w:r>
-        <w:lastRenderedPageBreak/>
         <w:t>Apart from the above project goals, to learn about distributed systems, related technologies and improve our technical skills and knowledge was our second goal as a team.</w:t>
       </w:r>
     </w:p>
@@ -877,12 +5957,14 @@
           <w:numId w:val="14"/>
         </w:numPr>
       </w:pPr>
+      <w:bookmarkStart w:id="13" w:name="_Toc38375436"/>
       <w:r>
         <w:t xml:space="preserve">Project </w:t>
       </w:r>
       <w:r>
         <w:t>Objectives</w:t>
       </w:r>
+      <w:bookmarkEnd w:id="13"/>
     </w:p>
     <w:p>
       <w:pPr>
@@ -1004,12 +6086,15 @@
           <w:numId w:val="15"/>
         </w:numPr>
       </w:pPr>
-      <w:r>
+      <w:bookmarkStart w:id="14" w:name="_Toc38375437"/>
+      <w:r>
+        <w:lastRenderedPageBreak/>
         <w:t xml:space="preserve">Introduction </w:t>
       </w:r>
       <w:r>
         <w:t>to the Distributed System</w:t>
       </w:r>
+      <w:bookmarkEnd w:id="14"/>
     </w:p>
     <w:p>
       <w:pPr>
@@ -1028,11 +6113,7 @@
         <w:t xml:space="preserve"> </w:t>
       </w:r>
       <w:r>
-        <w:t xml:space="preserve">responsible for very similar characteristics which makes them a discussed topic under distributed systems. A distributed system can be explained as an application which executes a collection of protocols to synchronize the actions of various tasks. Computers that are connected by a network might be physically separated by any distance. This can vary from a couple of meters to thousands of kilometers. They can also be in separate countries or even in </w:t>
-      </w:r>
-      <w:r>
-        <w:lastRenderedPageBreak/>
-        <w:t>different continents far away from each other, or even in the same country, same building and next to each other in the same room.</w:t>
+        <w:t>responsible for very similar characteristics which makes them a discussed topic under distributed systems. A distributed system can be explained as an application which executes a collection of protocols to synchronize the actions of various tasks. Computers that are connected by a network might be physically separated by any distance. This can vary from a couple of meters to thousands of kilometers. They can also be in separate countries or even in different continents far away from each other, or even in the same country, same building and next to each other in the same room.</w:t>
       </w:r>
     </w:p>
     <w:p>
@@ -1053,6 +6134,7 @@
           <w:numId w:val="16"/>
         </w:numPr>
       </w:pPr>
+      <w:bookmarkStart w:id="15" w:name="_Toc38375438"/>
       <w:r>
         <w:t xml:space="preserve">What </w:t>
       </w:r>
@@ -1063,6 +6145,7 @@
       <w:r>
         <w:t>System</w:t>
       </w:r>
+      <w:bookmarkEnd w:id="15"/>
       <w:proofErr w:type="gramEnd"/>
     </w:p>
     <w:p>
@@ -1093,12 +6176,15 @@
       <w:pPr>
         <w:pStyle w:val="Heading1"/>
       </w:pPr>
-      <w:r>
+      <w:bookmarkStart w:id="16" w:name="_Toc38375439"/>
+      <w:r>
+        <w:lastRenderedPageBreak/>
         <w:t xml:space="preserve">Requirement </w:t>
       </w:r>
       <w:r>
         <w:t>Analysis</w:t>
       </w:r>
+      <w:bookmarkEnd w:id="16"/>
     </w:p>
     <w:p>
       <w:pPr>
@@ -1108,9 +6194,11 @@
           <w:numId w:val="17"/>
         </w:numPr>
       </w:pPr>
+      <w:bookmarkStart w:id="17" w:name="_Toc38375440"/>
       <w:r>
         <w:t>Functional Requirements</w:t>
       </w:r>
+      <w:bookmarkEnd w:id="17"/>
     </w:p>
     <w:p>
       <w:pPr>
@@ -1232,10 +6320,11 @@
           <w:numId w:val="17"/>
         </w:numPr>
       </w:pPr>
-      <w:r>
-        <w:lastRenderedPageBreak/>
+      <w:bookmarkStart w:id="18" w:name="_Toc38375441"/>
+      <w:r>
         <w:t>Non-Functional Requirements</w:t>
       </w:r>
+      <w:bookmarkEnd w:id="18"/>
     </w:p>
     <w:p>
       <w:pPr>
@@ -1503,6 +6592,7 @@
         <w:rPr>
           <w:szCs w:val="24"/>
         </w:rPr>
+        <w:lastRenderedPageBreak/>
         <w:t>Performance</w:t>
       </w:r>
     </w:p>
@@ -1893,6 +6983,7 @@
       <w:pPr>
         <w:pStyle w:val="Heading1"/>
       </w:pPr>
+      <w:bookmarkStart w:id="19" w:name="_Toc38375442"/>
       <w:r>
         <w:lastRenderedPageBreak/>
         <w:t xml:space="preserve">System </w:t>
@@ -1900,6 +6991,7 @@
       <w:r>
         <w:t>Design</w:t>
       </w:r>
+      <w:bookmarkEnd w:id="19"/>
     </w:p>
     <w:p>
       <w:pPr>
@@ -1909,9 +7001,11 @@
           <w:numId w:val="18"/>
         </w:numPr>
       </w:pPr>
+      <w:bookmarkStart w:id="20" w:name="_Toc38375443"/>
       <w:r>
         <w:t>System Architecture</w:t>
       </w:r>
+      <w:bookmarkEnd w:id="20"/>
     </w:p>
     <w:p>
       <w:pPr>
@@ -1921,9 +7015,11 @@
           <w:numId w:val="19"/>
         </w:numPr>
       </w:pPr>
+      <w:bookmarkStart w:id="21" w:name="_Toc38375444"/>
       <w:r>
         <w:t>Architecture Diagram</w:t>
       </w:r>
+      <w:bookmarkEnd w:id="21"/>
     </w:p>
     <w:p>
       <w:pPr>
@@ -1982,6 +7078,8 @@
         <w:pStyle w:val="Caption"/>
         <w:jc w:val="center"/>
       </w:pPr>
+      <w:bookmarkStart w:id="22" w:name="_Toc38375470"/>
+      <w:bookmarkStart w:id="23" w:name="_Toc38375999"/>
       <w:r>
         <w:t xml:space="preserve">Figure </w:t>
       </w:r>
@@ -2009,6 +7107,8 @@
       <w:r>
         <w:t xml:space="preserve"> - Architecture Diagram</w:t>
       </w:r>
+      <w:bookmarkEnd w:id="22"/>
+      <w:bookmarkEnd w:id="23"/>
     </w:p>
     <w:p>
       <w:pPr>
@@ -2018,10 +7118,12 @@
           <w:numId w:val="19"/>
         </w:numPr>
       </w:pPr>
+      <w:bookmarkStart w:id="24" w:name="_Toc38375445"/>
       <w:r>
         <w:lastRenderedPageBreak/>
         <w:t>Hardware/Software Requirements</w:t>
       </w:r>
+      <w:bookmarkEnd w:id="24"/>
     </w:p>
     <w:p>
       <w:pPr>
@@ -2481,6 +7583,7 @@
           <w:numId w:val="19"/>
         </w:numPr>
       </w:pPr>
+      <w:bookmarkStart w:id="25" w:name="_Toc38375446"/>
       <w:r>
         <w:lastRenderedPageBreak/>
         <w:t xml:space="preserve">UML </w:t>
@@ -2488,6 +7591,7 @@
       <w:r>
         <w:t>Diagrams</w:t>
       </w:r>
+      <w:bookmarkEnd w:id="25"/>
     </w:p>
     <w:p>
       <w:pPr>
@@ -2564,6 +7668,8 @@
         <w:pStyle w:val="Caption"/>
         <w:jc w:val="center"/>
       </w:pPr>
+      <w:bookmarkStart w:id="26" w:name="_Toc38375471"/>
+      <w:bookmarkStart w:id="27" w:name="_Toc38376000"/>
       <w:r>
         <w:t xml:space="preserve">Figure </w:t>
       </w:r>
@@ -2591,6 +7697,8 @@
       <w:r>
         <w:t xml:space="preserve"> - Use Case Diagram</w:t>
       </w:r>
+      <w:bookmarkEnd w:id="26"/>
+      <w:bookmarkEnd w:id="27"/>
     </w:p>
     <w:p>
       <w:pPr>
@@ -2669,6 +7777,8 @@
         <w:pStyle w:val="Caption"/>
         <w:jc w:val="center"/>
       </w:pPr>
+      <w:bookmarkStart w:id="28" w:name="_Toc38375472"/>
+      <w:bookmarkStart w:id="29" w:name="_Toc38376001"/>
       <w:r>
         <w:t xml:space="preserve">Figure </w:t>
       </w:r>
@@ -2696,6 +7806,8 @@
       <w:r>
         <w:t xml:space="preserve"> - Class Diagram</w:t>
       </w:r>
+      <w:bookmarkEnd w:id="28"/>
+      <w:bookmarkEnd w:id="29"/>
     </w:p>
     <w:p>
       <w:pPr>
@@ -2705,10 +7817,12 @@
           <w:numId w:val="19"/>
         </w:numPr>
       </w:pPr>
+      <w:bookmarkStart w:id="30" w:name="_Toc38375447"/>
       <w:r>
         <w:lastRenderedPageBreak/>
         <w:t>Database Design</w:t>
       </w:r>
+      <w:bookmarkEnd w:id="30"/>
     </w:p>
     <w:p>
       <w:pPr>
@@ -2776,6 +7890,8 @@
         <w:pStyle w:val="Caption"/>
         <w:jc w:val="center"/>
       </w:pPr>
+      <w:bookmarkStart w:id="31" w:name="_Toc38375473"/>
+      <w:bookmarkStart w:id="32" w:name="_Toc38376002"/>
       <w:r>
         <w:t xml:space="preserve">Figure </w:t>
       </w:r>
@@ -2806,6 +7922,8 @@
       <w:r>
         <w:t>Extended Entity Relationship Diagram</w:t>
       </w:r>
+      <w:bookmarkEnd w:id="31"/>
+      <w:bookmarkEnd w:id="32"/>
     </w:p>
     <w:p>
       <w:pPr>
@@ -2874,6 +7992,8 @@
         <w:pStyle w:val="Caption"/>
         <w:jc w:val="center"/>
       </w:pPr>
+      <w:bookmarkStart w:id="33" w:name="_Toc38375474"/>
+      <w:bookmarkStart w:id="34" w:name="_Toc38376003"/>
       <w:r>
         <w:t xml:space="preserve">Figure </w:t>
       </w:r>
@@ -2901,6 +8021,8 @@
       <w:r>
         <w:t>- Relational Mapping</w:t>
       </w:r>
+      <w:bookmarkEnd w:id="33"/>
+      <w:bookmarkEnd w:id="34"/>
     </w:p>
     <w:p>
       <w:pPr>
@@ -2974,6 +8096,8 @@
         <w:pStyle w:val="Caption"/>
         <w:jc w:val="center"/>
       </w:pPr>
+      <w:bookmarkStart w:id="35" w:name="_Toc38375475"/>
+      <w:bookmarkStart w:id="36" w:name="_Toc38376004"/>
       <w:r>
         <w:t xml:space="preserve">Figure </w:t>
       </w:r>
@@ -3001,6 +8125,8 @@
       <w:r>
         <w:t xml:space="preserve"> - Normalized tables</w:t>
       </w:r>
+      <w:bookmarkEnd w:id="35"/>
+      <w:bookmarkEnd w:id="36"/>
     </w:p>
     <w:p>
       <w:pPr>
@@ -3070,6 +8196,8 @@
         <w:pStyle w:val="Caption"/>
         <w:jc w:val="center"/>
       </w:pPr>
+      <w:bookmarkStart w:id="37" w:name="_Toc38375476"/>
+      <w:bookmarkStart w:id="38" w:name="_Toc38376005"/>
       <w:r>
         <w:t xml:space="preserve">Figure </w:t>
       </w:r>
@@ -3097,15 +8225,19 @@
       <w:r>
         <w:t xml:space="preserve"> - Database Diagram</w:t>
       </w:r>
+      <w:bookmarkEnd w:id="37"/>
+      <w:bookmarkEnd w:id="38"/>
     </w:p>
     <w:p/>
     <w:p>
       <w:pPr>
         <w:pStyle w:val="Heading1"/>
       </w:pPr>
+      <w:bookmarkStart w:id="39" w:name="_Toc38375448"/>
       <w:r>
         <w:t>System Development</w:t>
       </w:r>
+      <w:bookmarkEnd w:id="39"/>
     </w:p>
     <w:p>
       <w:pPr>
@@ -3115,9 +8247,11 @@
           <w:numId w:val="28"/>
         </w:numPr>
       </w:pPr>
+      <w:bookmarkStart w:id="40" w:name="_Toc38375449"/>
       <w:r>
         <w:t>Web Application Implementation</w:t>
       </w:r>
+      <w:bookmarkEnd w:id="40"/>
       <w:r>
         <w:tab/>
       </w:r>
@@ -3133,9 +8267,11 @@
           <w:numId w:val="29"/>
         </w:numPr>
       </w:pPr>
+      <w:bookmarkStart w:id="41" w:name="_Toc38375450"/>
       <w:r>
         <w:t>Features of Web Application</w:t>
       </w:r>
+      <w:bookmarkEnd w:id="41"/>
     </w:p>
     <w:p>
       <w:pPr>
@@ -4027,6 +9163,7 @@
           <w:numId w:val="29"/>
         </w:numPr>
       </w:pPr>
+      <w:bookmarkStart w:id="42" w:name="_Toc38375451"/>
       <w:r>
         <w:lastRenderedPageBreak/>
         <w:t xml:space="preserve">Web Application </w:t>
@@ -4035,6 +9172,7 @@
       <w:r>
         <w:t>Work Flow</w:t>
       </w:r>
+      <w:bookmarkEnd w:id="42"/>
       <w:proofErr w:type="gramEnd"/>
     </w:p>
     <w:p>
@@ -4097,6 +9235,8 @@
         <w:pStyle w:val="Caption"/>
         <w:jc w:val="center"/>
       </w:pPr>
+      <w:bookmarkStart w:id="43" w:name="_Toc38375477"/>
+      <w:bookmarkStart w:id="44" w:name="_Toc38376006"/>
       <w:r>
         <w:t xml:space="preserve">Figure </w:t>
       </w:r>
@@ -4124,6 +9264,8 @@
       <w:r>
         <w:t>- Login Page</w:t>
       </w:r>
+      <w:bookmarkEnd w:id="43"/>
+      <w:bookmarkEnd w:id="44"/>
     </w:p>
     <w:p/>
     <w:p>
@@ -4189,6 +9331,8 @@
         <w:pStyle w:val="Caption"/>
         <w:jc w:val="center"/>
       </w:pPr>
+      <w:bookmarkStart w:id="45" w:name="_Toc38375478"/>
+      <w:bookmarkStart w:id="46" w:name="_Toc38376007"/>
       <w:r>
         <w:t xml:space="preserve">Figure </w:t>
       </w:r>
@@ -4216,6 +9360,8 @@
       <w:r>
         <w:t xml:space="preserve"> -My Account Page</w:t>
       </w:r>
+      <w:bookmarkEnd w:id="45"/>
+      <w:bookmarkEnd w:id="46"/>
     </w:p>
     <w:p/>
     <w:p>
@@ -4226,9 +9372,11 @@
           <w:numId w:val="28"/>
         </w:numPr>
       </w:pPr>
+      <w:bookmarkStart w:id="47" w:name="_Toc38375452"/>
       <w:r>
         <w:t>Mobile Application Implementation</w:t>
       </w:r>
+      <w:bookmarkEnd w:id="47"/>
     </w:p>
     <w:p>
       <w:pPr>
@@ -4238,6 +9386,7 @@
           <w:numId w:val="30"/>
         </w:numPr>
       </w:pPr>
+      <w:bookmarkStart w:id="48" w:name="_Toc38375453"/>
       <w:r>
         <w:t xml:space="preserve">Features of </w:t>
       </w:r>
@@ -4247,6 +9396,185 @@
       <w:r>
         <w:t xml:space="preserve"> Application</w:t>
       </w:r>
+      <w:bookmarkEnd w:id="48"/>
+    </w:p>
+    <w:p>
+      <w:pPr>
+        <w:pStyle w:val="ListParagraph"/>
+        <w:numPr>
+          <w:ilvl w:val="0"/>
+          <w:numId w:val="21"/>
+        </w:numPr>
+      </w:pPr>
+      <w:r>
+        <w:t>Splash screen</w:t>
+      </w:r>
+    </w:p>
+    <w:p>
+      <w:pPr>
+        <w:ind w:left="1440"/>
+      </w:pPr>
+      <w:r>
+        <w:t xml:space="preserve">When the user first </w:t>
+      </w:r>
+      <w:proofErr w:type="gramStart"/>
+      <w:r>
+        <w:t>launch</w:t>
+      </w:r>
+      <w:proofErr w:type="gramEnd"/>
+      <w:r>
+        <w:t xml:space="preserve"> the </w:t>
+      </w:r>
+      <w:proofErr w:type="spellStart"/>
+      <w:r>
+        <w:t>EasyFine</w:t>
+      </w:r>
+      <w:proofErr w:type="spellEnd"/>
+      <w:r>
+        <w:t xml:space="preserve"> app, it will navigate to login screen through splash screen. Splash will contain the application name animation.</w:t>
+      </w:r>
+    </w:p>
+    <w:p>
+      <w:pPr>
+        <w:pStyle w:val="ListParagraph"/>
+        <w:numPr>
+          <w:ilvl w:val="0"/>
+          <w:numId w:val="21"/>
+        </w:numPr>
+      </w:pPr>
+      <w:r>
+        <w:t>Common login</w:t>
+      </w:r>
+    </w:p>
+    <w:p>
+      <w:pPr>
+        <w:ind w:left="1440"/>
+      </w:pPr>
+      <w:r>
+        <w:t>After the walkthrough of splash screen, it will navigate to the login screen which includes the username and password fields for authentication process of the user</w:t>
+      </w:r>
+      <w:r>
+        <w:t>.</w:t>
+      </w:r>
+    </w:p>
+    <w:p>
+      <w:pPr>
+        <w:pStyle w:val="ListParagraph"/>
+        <w:numPr>
+          <w:ilvl w:val="0"/>
+          <w:numId w:val="21"/>
+        </w:numPr>
+      </w:pPr>
+      <w:r>
+        <w:t>Driver's home page</w:t>
+      </w:r>
+    </w:p>
+    <w:p>
+      <w:pPr>
+        <w:ind w:left="1440"/>
+      </w:pPr>
+      <w:r>
+        <w:t xml:space="preserve">Driver can see his/her fines through this </w:t>
+      </w:r>
+      <w:proofErr w:type="gramStart"/>
+      <w:r>
+        <w:t>page</w:t>
+      </w:r>
+      <w:proofErr w:type="gramEnd"/>
+      <w:r>
+        <w:t xml:space="preserve"> and he/she can make payment using "pay" button on the </w:t>
+      </w:r>
+      <w:proofErr w:type="spellStart"/>
+      <w:r>
+        <w:t>relevent</w:t>
+      </w:r>
+      <w:proofErr w:type="spellEnd"/>
+      <w:r>
+        <w:t xml:space="preserve"> fine.</w:t>
+      </w:r>
+      <w:r>
+        <w:t xml:space="preserve"> </w:t>
+      </w:r>
+      <w:r>
+        <w:t>Also, he/she can see the past fines, which are paid before.</w:t>
+      </w:r>
+    </w:p>
+    <w:p>
+      <w:pPr>
+        <w:pStyle w:val="ListParagraph"/>
+        <w:numPr>
+          <w:ilvl w:val="0"/>
+          <w:numId w:val="21"/>
+        </w:numPr>
+      </w:pPr>
+      <w:r>
+        <w:t>Officer's home page</w:t>
+      </w:r>
+    </w:p>
+    <w:p>
+      <w:pPr>
+        <w:ind w:left="1440"/>
+      </w:pPr>
+      <w:r>
+        <w:t>Officer can see all the fines that he/she created before for the drivers</w:t>
+      </w:r>
+      <w:r>
+        <w:t xml:space="preserve"> </w:t>
+      </w:r>
+      <w:r>
+        <w:t>using "History" tab. If there are court cases for the drivers who didn't pay the fine within 14 days,</w:t>
+      </w:r>
+    </w:p>
+    <w:p>
+      <w:r>
+        <w:tab/>
+      </w:r>
+      <w:r>
+        <w:tab/>
+      </w:r>
+      <w:r>
+        <w:t xml:space="preserve">it'll </w:t>
+      </w:r>
+      <w:proofErr w:type="spellStart"/>
+      <w:r>
+        <w:t>desplayed</w:t>
+      </w:r>
+      <w:proofErr w:type="spellEnd"/>
+      <w:r>
+        <w:t xml:space="preserve"> under the "court cases" tab.</w:t>
+      </w:r>
+    </w:p>
+    <w:p>
+      <w:r>
+        <w:tab/>
+      </w:r>
+      <w:r>
+        <w:tab/>
+      </w:r>
+      <w:r>
+        <w:t xml:space="preserve">Also, officer can </w:t>
+      </w:r>
+      <w:proofErr w:type="gramStart"/>
+      <w:r>
+        <w:t>creates</w:t>
+      </w:r>
+      <w:proofErr w:type="gramEnd"/>
+      <w:r>
+        <w:t xml:space="preserve"> new fines using the "ADD" button.</w:t>
+      </w:r>
+    </w:p>
+    <w:p>
+      <w:pPr>
+        <w:ind w:left="1440" w:right="643"/>
+      </w:pPr>
+      <w:r>
+        <w:t xml:space="preserve">, name and other needed information and user must fill all the fields in order to register with Wikunamu.LK services. </w:t>
+      </w:r>
+    </w:p>
+    <w:p>
+      <w:pPr>
+        <w:ind w:left="1440" w:right="643"/>
+      </w:pPr>
     </w:p>
     <w:p>
       <w:pPr>
@@ -4256,6 +9584,7 @@
           <w:numId w:val="30"/>
         </w:numPr>
       </w:pPr>
+      <w:bookmarkStart w:id="49" w:name="_Toc38375454"/>
       <w:r>
         <w:t>Mobile</w:t>
       </w:r>
@@ -4266,8 +9595,357 @@
       <w:r>
         <w:t>Work Flow</w:t>
       </w:r>
+      <w:bookmarkEnd w:id="49"/>
       <w:proofErr w:type="gramEnd"/>
     </w:p>
+    <w:p/>
+    <w:p>
+      <w:pPr>
+        <w:jc w:val="center"/>
+      </w:pPr>
+      <w:r>
+        <w:rPr>
+          <w:noProof/>
+        </w:rPr>
+        <w:lastRenderedPageBreak/>
+        <w:drawing>
+          <wp:inline distT="0" distB="0" distL="0" distR="0" wp14:anchorId="33BF32E9" wp14:editId="5D74965B">
+            <wp:extent cx="3190875" cy="5010150"/>
+            <wp:effectExtent l="0" t="0" r="9525" b="0"/>
+            <wp:docPr id="15" name="Picture 15"/>
+            <wp:cNvGraphicFramePr>
+              <a:graphicFrameLocks xmlns:a="http://schemas.openxmlformats.org/drawingml/2006/main" noChangeAspect="1"/>
+            </wp:cNvGraphicFramePr>
+            <a:graphic xmlns:a="http://schemas.openxmlformats.org/drawingml/2006/main">
+              <a:graphicData uri="http://schemas.openxmlformats.org/drawingml/2006/picture">
+                <pic:pic xmlns:pic="http://schemas.openxmlformats.org/drawingml/2006/picture">
+                  <pic:nvPicPr>
+                    <pic:cNvPr id="1" name=""/>
+                    <pic:cNvPicPr/>
+                  </pic:nvPicPr>
+                  <pic:blipFill>
+                    <a:blip r:embed="rId17"/>
+                    <a:stretch>
+                      <a:fillRect/>
+                    </a:stretch>
+                  </pic:blipFill>
+                  <pic:spPr>
+                    <a:xfrm>
+                      <a:off x="0" y="0"/>
+                      <a:ext cx="3190875" cy="5010150"/>
+                    </a:xfrm>
+                    <a:prstGeom prst="rect">
+                      <a:avLst/>
+                    </a:prstGeom>
+                  </pic:spPr>
+                </pic:pic>
+              </a:graphicData>
+            </a:graphic>
+          </wp:inline>
+        </w:drawing>
+      </w:r>
+    </w:p>
+    <w:p>
+      <w:pPr>
+        <w:pStyle w:val="Caption"/>
+        <w:jc w:val="center"/>
+      </w:pPr>
+      <w:bookmarkStart w:id="50" w:name="_Toc38375479"/>
+      <w:bookmarkStart w:id="51" w:name="_Toc38376008"/>
+      <w:r>
+        <w:t xml:space="preserve">Figure </w:t>
+      </w:r>
+      <w:r>
+        <w:fldChar w:fldCharType="begin"/>
+      </w:r>
+      <w:r>
+        <w:instrText xml:space="preserve"> SEQ Figure \* ROMAN </w:instrText>
+      </w:r>
+      <w:r>
+        <w:fldChar w:fldCharType="separate"/>
+      </w:r>
+      <w:r>
+        <w:rPr>
+          <w:noProof/>
+        </w:rPr>
+        <w:t>X</w:t>
+      </w:r>
+      <w:r>
+        <w:fldChar w:fldCharType="end"/>
+      </w:r>
+      <w:r>
+        <w:t xml:space="preserve"> - Splash Screen</w:t>
+      </w:r>
+      <w:bookmarkEnd w:id="50"/>
+      <w:bookmarkEnd w:id="51"/>
+    </w:p>
+    <w:p>
+      <w:pPr>
+        <w:jc w:val="center"/>
+      </w:pPr>
+      <w:r>
+        <w:rPr>
+          <w:noProof/>
+        </w:rPr>
+        <w:lastRenderedPageBreak/>
+        <w:drawing>
+          <wp:inline distT="0" distB="0" distL="0" distR="0" wp14:anchorId="5FA295E3" wp14:editId="57F8BCA3">
+            <wp:extent cx="2657475" cy="4714450"/>
+            <wp:effectExtent l="0" t="0" r="0" b="0"/>
+            <wp:docPr id="16" name="Picture 16"/>
+            <wp:cNvGraphicFramePr>
+              <a:graphicFrameLocks xmlns:a="http://schemas.openxmlformats.org/drawingml/2006/main" noChangeAspect="1"/>
+            </wp:cNvGraphicFramePr>
+            <a:graphic xmlns:a="http://schemas.openxmlformats.org/drawingml/2006/main">
+              <a:graphicData uri="http://schemas.openxmlformats.org/drawingml/2006/picture">
+                <pic:pic xmlns:pic="http://schemas.openxmlformats.org/drawingml/2006/picture">
+                  <pic:nvPicPr>
+                    <pic:cNvPr id="1" name=""/>
+                    <pic:cNvPicPr/>
+                  </pic:nvPicPr>
+                  <pic:blipFill>
+                    <a:blip r:embed="rId18"/>
+                    <a:stretch>
+                      <a:fillRect/>
+                    </a:stretch>
+                  </pic:blipFill>
+                  <pic:spPr>
+                    <a:xfrm>
+                      <a:off x="0" y="0"/>
+                      <a:ext cx="2668899" cy="4734717"/>
+                    </a:xfrm>
+                    <a:prstGeom prst="rect">
+                      <a:avLst/>
+                    </a:prstGeom>
+                  </pic:spPr>
+                </pic:pic>
+              </a:graphicData>
+            </a:graphic>
+          </wp:inline>
+        </w:drawing>
+      </w:r>
+    </w:p>
+    <w:p>
+      <w:pPr>
+        <w:pStyle w:val="Caption"/>
+        <w:jc w:val="center"/>
+      </w:pPr>
+      <w:bookmarkStart w:id="52" w:name="_Toc38375480"/>
+      <w:bookmarkStart w:id="53" w:name="_Toc38376009"/>
+      <w:r>
+        <w:t xml:space="preserve">Figure </w:t>
+      </w:r>
+      <w:r>
+        <w:fldChar w:fldCharType="begin"/>
+      </w:r>
+      <w:r>
+        <w:instrText xml:space="preserve"> SEQ Figure \* ROMAN </w:instrText>
+      </w:r>
+      <w:r>
+        <w:fldChar w:fldCharType="separate"/>
+      </w:r>
+      <w:r>
+        <w:rPr>
+          <w:noProof/>
+        </w:rPr>
+        <w:t>XI</w:t>
+      </w:r>
+      <w:r>
+        <w:fldChar w:fldCharType="end"/>
+      </w:r>
+      <w:r>
+        <w:t xml:space="preserve"> - Login Screen</w:t>
+      </w:r>
+      <w:bookmarkEnd w:id="52"/>
+      <w:bookmarkEnd w:id="53"/>
+    </w:p>
+    <w:p>
+      <w:r>
+        <w:tab/>
+      </w:r>
+      <w:r>
+        <w:tab/>
+      </w:r>
+      <w:r>
+        <w:tab/>
+      </w:r>
+      <w:r>
+        <w:tab/>
+      </w:r>
+      <w:r>
+        <w:tab/>
+      </w:r>
+    </w:p>
+    <w:p>
+      <w:pPr>
+        <w:jc w:val="center"/>
+      </w:pPr>
+      <w:r>
+        <w:rPr>
+          <w:noProof/>
+        </w:rPr>
+        <w:lastRenderedPageBreak/>
+        <w:drawing>
+          <wp:inline distT="0" distB="0" distL="0" distR="0" wp14:anchorId="512D3945" wp14:editId="055B6BF9">
+            <wp:extent cx="3038475" cy="5095875"/>
+            <wp:effectExtent l="0" t="0" r="9525" b="9525"/>
+            <wp:docPr id="17" name="Picture 17"/>
+            <wp:cNvGraphicFramePr>
+              <a:graphicFrameLocks xmlns:a="http://schemas.openxmlformats.org/drawingml/2006/main" noChangeAspect="1"/>
+            </wp:cNvGraphicFramePr>
+            <a:graphic xmlns:a="http://schemas.openxmlformats.org/drawingml/2006/main">
+              <a:graphicData uri="http://schemas.openxmlformats.org/drawingml/2006/picture">
+                <pic:pic xmlns:pic="http://schemas.openxmlformats.org/drawingml/2006/picture">
+                  <pic:nvPicPr>
+                    <pic:cNvPr id="1" name=""/>
+                    <pic:cNvPicPr/>
+                  </pic:nvPicPr>
+                  <pic:blipFill>
+                    <a:blip r:embed="rId19"/>
+                    <a:stretch>
+                      <a:fillRect/>
+                    </a:stretch>
+                  </pic:blipFill>
+                  <pic:spPr>
+                    <a:xfrm>
+                      <a:off x="0" y="0"/>
+                      <a:ext cx="3038475" cy="5095875"/>
+                    </a:xfrm>
+                    <a:prstGeom prst="rect">
+                      <a:avLst/>
+                    </a:prstGeom>
+                  </pic:spPr>
+                </pic:pic>
+              </a:graphicData>
+            </a:graphic>
+          </wp:inline>
+        </w:drawing>
+      </w:r>
+    </w:p>
+    <w:p>
+      <w:pPr>
+        <w:pStyle w:val="Caption"/>
+        <w:jc w:val="center"/>
+      </w:pPr>
+      <w:bookmarkStart w:id="54" w:name="_Toc38375481"/>
+      <w:bookmarkStart w:id="55" w:name="_Toc38376010"/>
+      <w:r>
+        <w:t xml:space="preserve">Figure </w:t>
+      </w:r>
+      <w:r>
+        <w:fldChar w:fldCharType="begin"/>
+      </w:r>
+      <w:r>
+        <w:instrText xml:space="preserve"> SEQ Figure \* ROMAN </w:instrText>
+      </w:r>
+      <w:r>
+        <w:fldChar w:fldCharType="separate"/>
+      </w:r>
+      <w:r>
+        <w:rPr>
+          <w:noProof/>
+        </w:rPr>
+        <w:t>XII</w:t>
+      </w:r>
+      <w:r>
+        <w:fldChar w:fldCharType="end"/>
+      </w:r>
+      <w:r>
+        <w:t xml:space="preserve"> - Driver Home Screen</w:t>
+      </w:r>
+      <w:bookmarkEnd w:id="54"/>
+      <w:bookmarkEnd w:id="55"/>
+    </w:p>
+    <w:p/>
+    <w:p>
+      <w:pPr>
+        <w:jc w:val="center"/>
+      </w:pPr>
+      <w:r>
+        <w:rPr>
+          <w:noProof/>
+        </w:rPr>
+        <w:lastRenderedPageBreak/>
+        <w:drawing>
+          <wp:inline distT="0" distB="0" distL="0" distR="0" wp14:anchorId="36CC4A60" wp14:editId="272D5205">
+            <wp:extent cx="2743200" cy="4524375"/>
+            <wp:effectExtent l="0" t="0" r="0" b="9525"/>
+            <wp:docPr id="18" name="Picture 18"/>
+            <wp:cNvGraphicFramePr>
+              <a:graphicFrameLocks xmlns:a="http://schemas.openxmlformats.org/drawingml/2006/main" noChangeAspect="1"/>
+            </wp:cNvGraphicFramePr>
+            <a:graphic xmlns:a="http://schemas.openxmlformats.org/drawingml/2006/main">
+              <a:graphicData uri="http://schemas.openxmlformats.org/drawingml/2006/picture">
+                <pic:pic xmlns:pic="http://schemas.openxmlformats.org/drawingml/2006/picture">
+                  <pic:nvPicPr>
+                    <pic:cNvPr id="1" name=""/>
+                    <pic:cNvPicPr/>
+                  </pic:nvPicPr>
+                  <pic:blipFill>
+                    <a:blip r:embed="rId20">
+                      <a:duotone>
+                        <a:prstClr val="black"/>
+                        <a:schemeClr val="accent5">
+                          <a:tint val="45000"/>
+                          <a:satMod val="400000"/>
+                        </a:schemeClr>
+                      </a:duotone>
+                    </a:blip>
+                    <a:stretch>
+                      <a:fillRect/>
+                    </a:stretch>
+                  </pic:blipFill>
+                  <pic:spPr>
+                    <a:xfrm>
+                      <a:off x="0" y="0"/>
+                      <a:ext cx="2743441" cy="4524773"/>
+                    </a:xfrm>
+                    <a:prstGeom prst="rect">
+                      <a:avLst/>
+                    </a:prstGeom>
+                  </pic:spPr>
+                </pic:pic>
+              </a:graphicData>
+            </a:graphic>
+          </wp:inline>
+        </w:drawing>
+      </w:r>
+    </w:p>
+    <w:p>
+      <w:pPr>
+        <w:pStyle w:val="Caption"/>
+        <w:jc w:val="center"/>
+      </w:pPr>
+      <w:bookmarkStart w:id="56" w:name="_Toc38375482"/>
+      <w:bookmarkStart w:id="57" w:name="_Toc38376011"/>
+      <w:r>
+        <w:t xml:space="preserve">Figure </w:t>
+      </w:r>
+      <w:r>
+        <w:fldChar w:fldCharType="begin"/>
+      </w:r>
+      <w:r>
+        <w:instrText xml:space="preserve"> SEQ Figure \* ROMAN </w:instrText>
+      </w:r>
+      <w:r>
+        <w:fldChar w:fldCharType="separate"/>
+      </w:r>
+      <w:r>
+        <w:rPr>
+          <w:noProof/>
+        </w:rPr>
+        <w:t>XIII</w:t>
+      </w:r>
+      <w:r>
+        <w:fldChar w:fldCharType="end"/>
+      </w:r>
+      <w:r>
+        <w:t>- Police Officer Home Screen</w:t>
+      </w:r>
+      <w:bookmarkEnd w:id="56"/>
+      <w:bookmarkEnd w:id="57"/>
+    </w:p>
+    <w:p/>
     <w:p>
       <w:pPr>
         <w:pStyle w:val="Heading2"/>
@@ -4276,10 +9954,12 @@
           <w:numId w:val="28"/>
         </w:numPr>
       </w:pPr>
+      <w:bookmarkStart w:id="58" w:name="_Toc38375455"/>
       <w:proofErr w:type="spellStart"/>
       <w:r>
         <w:t>SymmetricDS</w:t>
       </w:r>
+      <w:bookmarkEnd w:id="58"/>
       <w:proofErr w:type="spellEnd"/>
       <w:r>
         <w:rPr>
@@ -4340,7 +10020,6 @@
         <w:rPr>
           <w:noProof/>
         </w:rPr>
-        <w:lastRenderedPageBreak/>
         <w:drawing>
           <wp:inline distT="0" distB="0" distL="0" distR="0" wp14:anchorId="4AE747E5" wp14:editId="497BACBE">
             <wp:extent cx="5408295" cy="3783965"/>
@@ -4359,7 +10038,7 @@
                     </pic:cNvPicPr>
                   </pic:nvPicPr>
                   <pic:blipFill>
-                    <a:blip r:embed="rId17">
+                    <a:blip r:embed="rId21">
                       <a:extLst>
                         <a:ext uri="{28A0092B-C50C-407E-A947-70E740481C1C}">
                           <a14:useLocalDpi xmlns:a14="http://schemas.microsoft.com/office/drawing/2010/main" val="0"/>
@@ -4396,6 +10075,8 @@
         <w:pStyle w:val="Caption"/>
         <w:jc w:val="center"/>
       </w:pPr>
+      <w:bookmarkStart w:id="59" w:name="_Toc38375483"/>
+      <w:bookmarkStart w:id="60" w:name="_Toc38376012"/>
       <w:r>
         <w:t xml:space="preserve">Figure </w:t>
       </w:r>
@@ -4412,7 +10093,7 @@
         <w:rPr>
           <w:noProof/>
         </w:rPr>
-        <w:t>X</w:t>
+        <w:t>XIV</w:t>
       </w:r>
       <w:r>
         <w:rPr>
@@ -4439,6 +10120,8 @@
       <w:r>
         <w:t xml:space="preserve"> Control software.</w:t>
       </w:r>
+      <w:bookmarkEnd w:id="59"/>
+      <w:bookmarkEnd w:id="60"/>
     </w:p>
     <w:p/>
     <w:p/>
@@ -4468,7 +10151,7 @@
                     </pic:cNvPicPr>
                   </pic:nvPicPr>
                   <pic:blipFill>
-                    <a:blip r:embed="rId18">
+                    <a:blip r:embed="rId22">
                       <a:extLst>
                         <a:ext uri="{28A0092B-C50C-407E-A947-70E740481C1C}">
                           <a14:useLocalDpi xmlns:a14="http://schemas.microsoft.com/office/drawing/2010/main" val="0"/>
@@ -4505,7 +10188,10 @@
         <w:pStyle w:val="Caption"/>
         <w:jc w:val="center"/>
       </w:pPr>
-      <w:r>
+      <w:bookmarkStart w:id="61" w:name="_Toc38375484"/>
+      <w:bookmarkStart w:id="62" w:name="_Toc38376013"/>
+      <w:r>
+        <w:lastRenderedPageBreak/>
         <w:t xml:space="preserve">Figure </w:t>
       </w:r>
       <w:r>
@@ -4521,7 +10207,7 @@
         <w:rPr>
           <w:noProof/>
         </w:rPr>
-        <w:t>XI</w:t>
+        <w:t>XV</w:t>
       </w:r>
       <w:r>
         <w:rPr>
@@ -4546,6 +10232,8 @@
       <w:r>
         <w:t>ashboard</w:t>
       </w:r>
+      <w:bookmarkEnd w:id="61"/>
+      <w:bookmarkEnd w:id="62"/>
     </w:p>
     <w:p>
       <w:pPr>
@@ -4556,7 +10244,6 @@
         <w:rPr>
           <w:noProof/>
         </w:rPr>
-        <w:lastRenderedPageBreak/>
         <w:drawing>
           <wp:inline distT="0" distB="0" distL="0" distR="0" wp14:anchorId="0160FBEE" wp14:editId="1C3B3F08">
             <wp:extent cx="5731510" cy="3227070"/>
@@ -4575,7 +10262,7 @@
                     </pic:cNvPicPr>
                   </pic:nvPicPr>
                   <pic:blipFill>
-                    <a:blip r:embed="rId19">
+                    <a:blip r:embed="rId23">
                       <a:extLst>
                         <a:ext uri="{28A0092B-C50C-407E-A947-70E740481C1C}">
                           <a14:useLocalDpi xmlns:a14="http://schemas.microsoft.com/office/drawing/2010/main" val="0"/>
@@ -4612,6 +10299,8 @@
         <w:pStyle w:val="Caption"/>
         <w:jc w:val="center"/>
       </w:pPr>
+      <w:bookmarkStart w:id="63" w:name="_Toc38375485"/>
+      <w:bookmarkStart w:id="64" w:name="_Toc38376014"/>
       <w:r>
         <w:t xml:space="preserve">Figure </w:t>
       </w:r>
@@ -4628,7 +10317,7 @@
         <w:rPr>
           <w:noProof/>
         </w:rPr>
-        <w:t>XII</w:t>
+        <w:t>XVI</w:t>
       </w:r>
       <w:r>
         <w:fldChar w:fldCharType="end"/>
@@ -4644,15 +10333,19 @@
       <w:r>
         <w:t xml:space="preserve"> Nodes</w:t>
       </w:r>
+      <w:bookmarkEnd w:id="63"/>
+      <w:bookmarkEnd w:id="64"/>
     </w:p>
     <w:p/>
     <w:p>
       <w:pPr>
         <w:pStyle w:val="Heading1"/>
       </w:pPr>
+      <w:bookmarkStart w:id="65" w:name="_Toc38375456"/>
       <w:r>
         <w:t>Tools and Technologies</w:t>
       </w:r>
+      <w:bookmarkEnd w:id="65"/>
     </w:p>
     <w:p>
       <w:pPr>
@@ -4770,10 +10463,13 @@
         </w:rPr>
       </w:pPr>
       <w:r>
+        <w:t>Flutter</w:t>
+      </w:r>
+      <w:r>
         <w:rPr>
           <w:color w:val="FF0000"/>
         </w:rPr>
-        <w:t xml:space="preserve">React-Native </w:t>
+        <w:t xml:space="preserve"> </w:t>
       </w:r>
     </w:p>
     <w:p>
@@ -4784,15 +10480,9 @@
         </w:numPr>
         <w:spacing w:after="4" w:line="251" w:lineRule="auto"/>
         <w:ind w:left="1085" w:hanging="360"/>
-        <w:rPr>
-          <w:color w:val="FF0000"/>
-        </w:rPr>
-      </w:pPr>
-      <w:r>
-        <w:rPr>
-          <w:color w:val="FF0000"/>
-        </w:rPr>
-        <w:t xml:space="preserve">Redux </w:t>
+      </w:pPr>
+      <w:r>
+        <w:t>Dart</w:t>
       </w:r>
     </w:p>
     <w:p>
@@ -4803,23 +10493,9 @@
         </w:numPr>
         <w:spacing w:after="4" w:line="251" w:lineRule="auto"/>
         <w:ind w:left="1085" w:hanging="360"/>
-        <w:rPr>
-          <w:color w:val="FF0000"/>
-        </w:rPr>
-      </w:pPr>
-      <w:proofErr w:type="spellStart"/>
-      <w:r>
-        <w:rPr>
-          <w:color w:val="FF0000"/>
-        </w:rPr>
-        <w:t>Javascript</w:t>
-      </w:r>
-      <w:proofErr w:type="spellEnd"/>
-      <w:r>
-        <w:rPr>
-          <w:color w:val="FF0000"/>
-        </w:rPr>
-        <w:t xml:space="preserve"> </w:t>
+      </w:pPr>
+      <w:r>
+        <w:t xml:space="preserve">Node JS </w:t>
       </w:r>
     </w:p>
     <w:p>
@@ -4830,15 +10506,39 @@
         </w:numPr>
         <w:spacing w:after="4" w:line="251" w:lineRule="auto"/>
         <w:ind w:left="1085" w:hanging="360"/>
+      </w:pPr>
+      <w:r>
+        <w:t>MySQL</w:t>
+      </w:r>
+    </w:p>
+    <w:p>
+      <w:pPr>
+        <w:spacing w:after="4" w:line="251" w:lineRule="auto"/>
+        <w:ind w:left="1085"/>
+      </w:pPr>
+    </w:p>
+    <w:p>
+      <w:pPr>
+        <w:spacing w:after="0" w:line="259" w:lineRule="auto"/>
+        <w:ind w:left="365"/>
+        <w:jc w:val="left"/>
+      </w:pPr>
+      <w:r>
+        <w:t xml:space="preserve"> </w:t>
+      </w:r>
+    </w:p>
+    <w:p>
+      <w:pPr>
+        <w:ind w:left="360"/>
+      </w:pPr>
+      <w:r>
+        <w:t xml:space="preserve">Tools : </w:t>
+      </w:r>
+      <w:r>
         <w:rPr>
           <w:color w:val="FF0000"/>
         </w:rPr>
-      </w:pPr>
-      <w:r>
-        <w:rPr>
-          <w:color w:val="FF0000"/>
-        </w:rPr>
-        <w:t xml:space="preserve">JSX </w:t>
+        <w:t xml:space="preserve"> </w:t>
       </w:r>
     </w:p>
     <w:p>
@@ -4851,37 +10551,7 @@
         <w:ind w:left="1085" w:hanging="360"/>
       </w:pPr>
       <w:r>
-        <w:t xml:space="preserve">Node JS </w:t>
-      </w:r>
-    </w:p>
-    <w:p>
-      <w:pPr>
-        <w:spacing w:after="4" w:line="251" w:lineRule="auto"/>
-        <w:ind w:left="1085"/>
-      </w:pPr>
-    </w:p>
-    <w:p>
-      <w:pPr>
-        <w:spacing w:after="0" w:line="259" w:lineRule="auto"/>
-        <w:ind w:left="365"/>
-        <w:jc w:val="left"/>
-      </w:pPr>
-      <w:r>
-        <w:t xml:space="preserve"> </w:t>
-      </w:r>
-    </w:p>
-    <w:p>
-      <w:pPr>
-        <w:ind w:left="360"/>
-      </w:pPr>
-      <w:r>
-        <w:t xml:space="preserve">Tools : </w:t>
-      </w:r>
-      <w:r>
-        <w:rPr>
-          <w:color w:val="FF0000"/>
-        </w:rPr>
-        <w:t xml:space="preserve"> </w:t>
+        <w:t>WordPress</w:t>
       </w:r>
     </w:p>
     <w:p>
@@ -4893,9 +10563,11 @@
         <w:spacing w:after="4" w:line="251" w:lineRule="auto"/>
         <w:ind w:left="1085" w:hanging="360"/>
       </w:pPr>
-      <w:r>
-        <w:t>WordPress</w:t>
-      </w:r>
+      <w:proofErr w:type="spellStart"/>
+      <w:r>
+        <w:t>SublimeText</w:t>
+      </w:r>
+      <w:proofErr w:type="spellEnd"/>
     </w:p>
     <w:p>
       <w:pPr>
@@ -4906,11 +10578,9 @@
         <w:spacing w:after="4" w:line="251" w:lineRule="auto"/>
         <w:ind w:left="1085" w:hanging="360"/>
       </w:pPr>
-      <w:proofErr w:type="spellStart"/>
-      <w:r>
-        <w:t>SublimeText</w:t>
-      </w:r>
-      <w:proofErr w:type="spellEnd"/>
+      <w:r>
+        <w:t>VS Code</w:t>
+      </w:r>
     </w:p>
     <w:p>
       <w:pPr>
@@ -4920,32 +10590,10 @@
         </w:numPr>
         <w:spacing w:after="4" w:line="251" w:lineRule="auto"/>
         <w:ind w:left="1085" w:hanging="360"/>
-        <w:rPr>
-          <w:color w:val="FF0000"/>
-        </w:rPr>
-      </w:pPr>
-      <w:r>
-        <w:rPr>
-          <w:color w:val="FF0000"/>
-        </w:rPr>
-        <w:t>VS Code</w:t>
-      </w:r>
-    </w:p>
-    <w:p>
-      <w:pPr>
-        <w:numPr>
-          <w:ilvl w:val="0"/>
-          <w:numId w:val="20"/>
-        </w:numPr>
-        <w:spacing w:after="4" w:line="251" w:lineRule="auto"/>
-        <w:ind w:left="1085" w:hanging="360"/>
-      </w:pPr>
-      <w:r>
-        <w:rPr>
-          <w:color w:val="FF0000"/>
-        </w:rPr>
+      </w:pPr>
+      <w:r>
         <w:lastRenderedPageBreak/>
-        <w:t>Postman</w:t>
+        <w:t>postman</w:t>
       </w:r>
     </w:p>
     <w:p>
@@ -4953,9 +10601,6 @@
         <w:spacing w:after="4" w:line="251" w:lineRule="auto"/>
         <w:ind w:left="720"/>
       </w:pPr>
-      <w:r>
-        <w:t xml:space="preserve"> </w:t>
-      </w:r>
     </w:p>
     <w:p>
       <w:pPr>
@@ -4965,9 +10610,11 @@
           <w:numId w:val="31"/>
         </w:numPr>
       </w:pPr>
+      <w:bookmarkStart w:id="66" w:name="_Toc38375457"/>
       <w:r>
         <w:t>Middleware Technology</w:t>
       </w:r>
+      <w:bookmarkEnd w:id="66"/>
     </w:p>
     <w:p>
       <w:pPr>
@@ -5009,9 +10656,11 @@
           <w:numId w:val="34"/>
         </w:numPr>
       </w:pPr>
+      <w:bookmarkStart w:id="67" w:name="_Toc38375458"/>
       <w:r>
         <w:t>API Implementation</w:t>
       </w:r>
+      <w:bookmarkEnd w:id="67"/>
     </w:p>
     <w:p>
       <w:pPr>
@@ -5274,302 +10923,162 @@
     </w:p>
     <w:p>
       <w:pPr>
+        <w:pStyle w:val="Caption"/>
+      </w:pPr>
+    </w:p>
+    <w:p>
+      <w:pPr>
         <w:pStyle w:val="Heading1"/>
       </w:pPr>
-      <w:r>
-        <w:t>System Testing</w:t>
-      </w:r>
+      <w:bookmarkStart w:id="68" w:name="_Toc38375459"/>
+      <w:r>
+        <w:t>Issues and Approach of Resolving</w:t>
+      </w:r>
+      <w:bookmarkEnd w:id="68"/>
     </w:p>
     <w:p>
       <w:pPr>
         <w:ind w:left="360"/>
-      </w:pPr>
-      <w:r>
-        <w:rPr>
-          <w:noProof/>
-        </w:rPr>
-        <w:drawing>
-          <wp:inline distT="0" distB="0" distL="0" distR="0" wp14:anchorId="63C36CDD" wp14:editId="7BC0F1C8">
-            <wp:extent cx="5731510" cy="2800985"/>
-            <wp:effectExtent l="0" t="0" r="2540" b="0"/>
-            <wp:docPr id="12" name="Picture 12"/>
-            <wp:cNvGraphicFramePr>
-              <a:graphicFrameLocks xmlns:a="http://schemas.openxmlformats.org/drawingml/2006/main" noChangeAspect="1"/>
-            </wp:cNvGraphicFramePr>
-            <a:graphic xmlns:a="http://schemas.openxmlformats.org/drawingml/2006/main">
-              <a:graphicData uri="http://schemas.openxmlformats.org/drawingml/2006/picture">
-                <pic:pic xmlns:pic="http://schemas.openxmlformats.org/drawingml/2006/picture">
-                  <pic:nvPicPr>
-                    <pic:cNvPr id="0" name="Picture 3"/>
-                    <pic:cNvPicPr>
-                      <a:picLocks noChangeAspect="1" noChangeArrowheads="1"/>
-                    </pic:cNvPicPr>
-                  </pic:nvPicPr>
-                  <pic:blipFill>
-                    <a:blip r:embed="rId20" cstate="print">
-                      <a:extLst>
-                        <a:ext uri="{28A0092B-C50C-407E-A947-70E740481C1C}">
-                          <a14:useLocalDpi xmlns:a14="http://schemas.microsoft.com/office/drawing/2010/main" val="0"/>
-                        </a:ext>
-                      </a:extLst>
-                    </a:blip>
-                    <a:srcRect/>
-                    <a:stretch>
-                      <a:fillRect/>
-                    </a:stretch>
-                  </pic:blipFill>
-                  <pic:spPr bwMode="auto">
-                    <a:xfrm>
-                      <a:off x="0" y="0"/>
-                      <a:ext cx="5731510" cy="2800985"/>
-                    </a:xfrm>
-                    <a:prstGeom prst="rect">
-                      <a:avLst/>
-                    </a:prstGeom>
-                    <a:noFill/>
-                    <a:ln>
-                      <a:noFill/>
-                    </a:ln>
-                  </pic:spPr>
-                </pic:pic>
-              </a:graphicData>
-            </a:graphic>
-          </wp:inline>
-        </w:drawing>
-      </w:r>
-    </w:p>
-    <w:p>
-      <w:pPr>
-        <w:pStyle w:val="Caption"/>
-        <w:jc w:val="center"/>
-      </w:pPr>
-      <w:r>
-        <w:t xml:space="preserve">Figure </w:t>
-      </w:r>
-      <w:r>
-        <w:fldChar w:fldCharType="begin"/>
-      </w:r>
-      <w:r>
-        <w:instrText xml:space="preserve"> SEQ Figure \* ROMAN </w:instrText>
-      </w:r>
-      <w:r>
-        <w:fldChar w:fldCharType="separate"/>
-      </w:r>
-      <w:r>
-        <w:rPr>
-          <w:noProof/>
-        </w:rPr>
-        <w:t>XIII</w:t>
-      </w:r>
-      <w:r>
-        <w:rPr>
-          <w:noProof/>
-        </w:rPr>
-        <w:fldChar w:fldCharType="end"/>
-      </w:r>
-      <w:r>
-        <w:t xml:space="preserve"> - </w:t>
-      </w:r>
-      <w:r>
-        <w:t>Unsuccessful Login</w:t>
-      </w:r>
-    </w:p>
-    <w:p/>
+        <w:rPr>
+          <w:szCs w:val="24"/>
+        </w:rPr>
+      </w:pPr>
+      <w:r>
+        <w:rPr>
+          <w:szCs w:val="24"/>
+        </w:rPr>
+        <w:t>Some issues occurred while implementing APIs. We had problems with technologies that we used to implement the APIs. NodeJS used as implementing technology</w:t>
+      </w:r>
+      <w:r>
+        <w:rPr>
+          <w:szCs w:val="24"/>
+        </w:rPr>
+        <w:t>.</w:t>
+      </w:r>
+      <w:r>
+        <w:t xml:space="preserve"> </w:t>
+      </w:r>
+      <w:r>
+        <w:rPr>
+          <w:szCs w:val="24"/>
+        </w:rPr>
+        <w:t xml:space="preserve">We also did our best in trying to implement Remote Method Invocation in the </w:t>
+      </w:r>
+      <w:r>
+        <w:rPr>
+          <w:szCs w:val="24"/>
+        </w:rPr>
+        <w:t>N</w:t>
+      </w:r>
+      <w:r>
+        <w:rPr>
+          <w:szCs w:val="24"/>
+        </w:rPr>
+        <w:t>ode</w:t>
+      </w:r>
+      <w:r>
+        <w:rPr>
+          <w:szCs w:val="24"/>
+        </w:rPr>
+        <w:t>JS</w:t>
+      </w:r>
+      <w:r>
+        <w:rPr>
+          <w:szCs w:val="24"/>
+        </w:rPr>
+        <w:t xml:space="preserve"> API. but due to limitations of </w:t>
+      </w:r>
+      <w:proofErr w:type="spellStart"/>
+      <w:r>
+        <w:rPr>
+          <w:szCs w:val="24"/>
+        </w:rPr>
+        <w:t>javascript</w:t>
+      </w:r>
+      <w:proofErr w:type="spellEnd"/>
+      <w:r>
+        <w:rPr>
+          <w:szCs w:val="24"/>
+        </w:rPr>
+        <w:t xml:space="preserve"> we were unable to successfully implement it.</w:t>
+      </w:r>
+      <w:r>
+        <w:rPr>
+          <w:szCs w:val="24"/>
+        </w:rPr>
+        <w:t xml:space="preserve"> S</w:t>
+      </w:r>
+      <w:r>
+        <w:rPr>
+          <w:szCs w:val="24"/>
+        </w:rPr>
+        <w:t>ome issues were raised when synchronizing the databases</w:t>
+      </w:r>
+      <w:r>
+        <w:rPr>
+          <w:szCs w:val="24"/>
+        </w:rPr>
+        <w:t xml:space="preserve"> and we used </w:t>
+      </w:r>
+      <w:proofErr w:type="spellStart"/>
+      <w:r>
+        <w:rPr>
+          <w:szCs w:val="24"/>
+        </w:rPr>
+        <w:t>SymmetricDS</w:t>
+      </w:r>
+      <w:proofErr w:type="spellEnd"/>
+      <w:r>
+        <w:rPr>
+          <w:szCs w:val="24"/>
+        </w:rPr>
+        <w:t xml:space="preserve"> </w:t>
+      </w:r>
+      <w:r>
+        <w:rPr>
+          <w:szCs w:val="24"/>
+        </w:rPr>
+        <w:t>to solve it.</w:t>
+      </w:r>
+    </w:p>
     <w:p>
       <w:pPr>
         <w:ind w:left="360"/>
       </w:pPr>
       <w:r>
-        <w:t>In order to login to the system, the user needs to fill both username and password fields. Empty of any field causes for unsuccessful login.</w:t>
-      </w:r>
-    </w:p>
-    <w:p>
-      <w:pPr>
-        <w:ind w:left="360"/>
-      </w:pPr>
-      <w:r>
-        <w:t>Unsuccessful Signup</w:t>
-      </w:r>
-    </w:p>
-    <w:p>
-      <w:pPr>
-        <w:ind w:left="360"/>
-      </w:pPr>
-      <w:r>
-        <w:t>Username Validation</w:t>
-      </w:r>
-    </w:p>
-    <w:p>
-      <w:pPr>
-        <w:ind w:left="360"/>
-      </w:pPr>
-      <w:r>
-        <w:t>Password Validation</w:t>
-      </w:r>
-    </w:p>
-    <w:p>
-      <w:pPr>
-        <w:ind w:left="360"/>
-      </w:pPr>
+        <w:rPr>
+          <w:szCs w:val="24"/>
+        </w:rPr>
+        <w:t>Connecting android application to the service was another issue that we faced while implementing. Some tutorials were followed to get some understanding o</w:t>
+      </w:r>
+      <w:r>
+        <w:rPr>
+          <w:szCs w:val="24"/>
+        </w:rPr>
+        <w:t>f</w:t>
+      </w:r>
+      <w:r>
+        <w:rPr>
+          <w:szCs w:val="24"/>
+        </w:rPr>
+        <w:t xml:space="preserve"> how to handle android technologies</w:t>
+      </w:r>
+      <w:r>
+        <w:rPr>
+          <w:szCs w:val="24"/>
+        </w:rPr>
+        <w:t>.</w:t>
+      </w:r>
     </w:p>
     <w:p>
       <w:pPr>
         <w:pStyle w:val="Heading1"/>
       </w:pPr>
-      <w:r>
-        <w:lastRenderedPageBreak/>
-        <w:t>Fault Tolerance</w:t>
-      </w:r>
-    </w:p>
-    <w:p>
-      <w:pPr>
-        <w:pStyle w:val="Heading1"/>
-      </w:pPr>
-      <w:r>
-        <w:t>Issues and Approach of Resolving</w:t>
-      </w:r>
-    </w:p>
-    <w:p>
-      <w:pPr>
-        <w:ind w:left="360"/>
-        <w:rPr>
-          <w:szCs w:val="24"/>
-        </w:rPr>
-      </w:pPr>
-      <w:r>
-        <w:rPr>
-          <w:szCs w:val="24"/>
-        </w:rPr>
-        <w:t>Some issues occurred while implementing APIs. We had problems with technologies that we used to implement the APIs. NodeJS used as implementing technology</w:t>
-      </w:r>
-      <w:r>
-        <w:rPr>
-          <w:szCs w:val="24"/>
-        </w:rPr>
-        <w:t>.</w:t>
-      </w:r>
-      <w:r>
-        <w:t xml:space="preserve"> </w:t>
-      </w:r>
-      <w:r>
-        <w:rPr>
-          <w:szCs w:val="24"/>
-        </w:rPr>
-        <w:t xml:space="preserve">We also did our best in trying to implement Remote Method Invocation in the </w:t>
-      </w:r>
-      <w:r>
-        <w:rPr>
-          <w:szCs w:val="24"/>
-        </w:rPr>
-        <w:t>N</w:t>
-      </w:r>
-      <w:r>
-        <w:rPr>
-          <w:szCs w:val="24"/>
-        </w:rPr>
-        <w:t>ode</w:t>
-      </w:r>
-      <w:r>
-        <w:rPr>
-          <w:szCs w:val="24"/>
-        </w:rPr>
-        <w:t>JS</w:t>
-      </w:r>
-      <w:r>
-        <w:rPr>
-          <w:szCs w:val="24"/>
-        </w:rPr>
-        <w:t xml:space="preserve"> API. but due to limitations of </w:t>
-      </w:r>
-      <w:proofErr w:type="spellStart"/>
-      <w:r>
-        <w:rPr>
-          <w:szCs w:val="24"/>
-        </w:rPr>
-        <w:t>javascript</w:t>
-      </w:r>
-      <w:proofErr w:type="spellEnd"/>
-      <w:r>
-        <w:rPr>
-          <w:szCs w:val="24"/>
-        </w:rPr>
-        <w:t xml:space="preserve"> we were unable to successfully implement it.</w:t>
-      </w:r>
-      <w:r>
-        <w:rPr>
-          <w:szCs w:val="24"/>
-        </w:rPr>
-        <w:t xml:space="preserve"> S</w:t>
-      </w:r>
-      <w:r>
-        <w:rPr>
-          <w:szCs w:val="24"/>
-        </w:rPr>
-        <w:t>ome issues were raised when synchronizing the databases</w:t>
-      </w:r>
-      <w:r>
-        <w:rPr>
-          <w:szCs w:val="24"/>
-        </w:rPr>
-        <w:t xml:space="preserve"> and we used </w:t>
-      </w:r>
-      <w:proofErr w:type="spellStart"/>
-      <w:r>
-        <w:rPr>
-          <w:szCs w:val="24"/>
-        </w:rPr>
-        <w:t>SymmetricDS</w:t>
-      </w:r>
-      <w:proofErr w:type="spellEnd"/>
-      <w:r>
-        <w:rPr>
-          <w:szCs w:val="24"/>
-        </w:rPr>
-        <w:t xml:space="preserve"> </w:t>
-      </w:r>
-      <w:r>
-        <w:rPr>
-          <w:szCs w:val="24"/>
-        </w:rPr>
-        <w:t>to solve it.</w:t>
-      </w:r>
-    </w:p>
-    <w:p>
-      <w:pPr>
-        <w:ind w:left="360"/>
-      </w:pPr>
-      <w:r>
-        <w:rPr>
-          <w:szCs w:val="24"/>
-        </w:rPr>
-        <w:t>Connecting android application to the service was another issue that we faced while implementing. Some tutorials were followed to get some understanding o</w:t>
-      </w:r>
-      <w:r>
-        <w:rPr>
-          <w:szCs w:val="24"/>
-        </w:rPr>
-        <w:t>f</w:t>
-      </w:r>
-      <w:r>
-        <w:rPr>
-          <w:szCs w:val="24"/>
-        </w:rPr>
-        <w:t xml:space="preserve"> how to handle android technologies</w:t>
-      </w:r>
-      <w:r>
-        <w:rPr>
-          <w:szCs w:val="24"/>
-        </w:rPr>
-        <w:t>.</w:t>
-      </w:r>
-    </w:p>
-    <w:p>
-      <w:pPr>
-        <w:pStyle w:val="Heading1"/>
-      </w:pPr>
+      <w:bookmarkStart w:id="69" w:name="_Toc38375460"/>
       <w:r>
         <w:t>User Guide</w:t>
       </w:r>
+      <w:bookmarkEnd w:id="69"/>
     </w:p>
     <w:p>
       <w:pPr>
@@ -5579,13 +11088,38 @@
           <w:numId w:val="36"/>
         </w:numPr>
       </w:pPr>
+      <w:bookmarkStart w:id="70" w:name="_Toc38375461"/>
       <w:r>
         <w:t>User Guide for Mobile Application</w:t>
       </w:r>
-    </w:p>
-    <w:p>
-      <w:pPr>
-        <w:ind w:left="720"/>
+      <w:bookmarkEnd w:id="70"/>
+    </w:p>
+    <w:p>
+      <w:pPr>
+        <w:spacing w:line="256" w:lineRule="auto"/>
+        <w:ind w:firstLine="720"/>
+        <w:rPr>
+          <w:szCs w:val="24"/>
+        </w:rPr>
+      </w:pPr>
+      <w:r>
+        <w:t xml:space="preserve">Requirement : </w:t>
+      </w:r>
+      <w:r>
+        <w:rPr>
+          <w:szCs w:val="24"/>
+        </w:rPr>
+        <w:t>Android-based smartphone</w:t>
+      </w:r>
+    </w:p>
+    <w:p>
+      <w:pPr>
+        <w:pStyle w:val="ListParagraph"/>
+        <w:spacing w:line="256" w:lineRule="auto"/>
+        <w:ind w:left="1800" w:firstLine="360"/>
+        <w:rPr>
+          <w:szCs w:val="24"/>
+        </w:rPr>
       </w:pPr>
     </w:p>
     <w:p>
@@ -5596,9 +11130,11 @@
           <w:numId w:val="36"/>
         </w:numPr>
       </w:pPr>
+      <w:bookmarkStart w:id="71" w:name="_Toc38375462"/>
       <w:r>
         <w:t>User Guide for Web Application</w:t>
       </w:r>
+      <w:bookmarkEnd w:id="71"/>
     </w:p>
     <w:p>
       <w:pPr>
@@ -5629,10 +11165,12 @@
           <w:rStyle w:val="Heading1Char"/>
         </w:rPr>
       </w:pPr>
+      <w:bookmarkStart w:id="72" w:name="_Toc38375463"/>
       <w:r>
         <w:rPr>
           <w:rStyle w:val="Heading1Char"/>
         </w:rPr>
+        <w:lastRenderedPageBreak/>
         <w:t>C</w:t>
       </w:r>
       <w:r>
@@ -5653,6 +11191,7 @@
         </w:rPr>
         <w:t>ion</w:t>
       </w:r>
+      <w:bookmarkEnd w:id="72"/>
     </w:p>
     <w:p>
       <w:pPr>
@@ -5662,12 +11201,14 @@
           <w:numId w:val="32"/>
         </w:numPr>
       </w:pPr>
+      <w:bookmarkStart w:id="73" w:name="_Toc38375464"/>
       <w:r>
         <w:t>S</w:t>
       </w:r>
       <w:r>
         <w:t>ummary</w:t>
       </w:r>
+      <w:bookmarkEnd w:id="73"/>
     </w:p>
     <w:p>
       <w:pPr>
@@ -5713,8 +11254,8 @@
           <w:numId w:val="32"/>
         </w:numPr>
       </w:pPr>
-      <w:r>
-        <w:lastRenderedPageBreak/>
+      <w:bookmarkStart w:id="74" w:name="_Toc38375465"/>
+      <w:r>
         <w:t>F</w:t>
       </w:r>
       <w:r>
@@ -5726,6 +11267,7 @@
       <w:r>
         <w:t>nhancements</w:t>
       </w:r>
+      <w:bookmarkEnd w:id="74"/>
     </w:p>
     <w:p>
       <w:pPr>
@@ -5753,11 +11295,94 @@
     </w:p>
     <w:p>
       <w:pPr>
+        <w:shd w:val="clear" w:color="auto" w:fill="FFFFFF"/>
+        <w:tabs>
+          <w:tab w:val="num" w:pos="720"/>
+        </w:tabs>
+        <w:spacing w:before="100" w:beforeAutospacing="1" w:after="100" w:afterAutospacing="1"/>
+        <w:ind w:left="720" w:hanging="360"/>
+      </w:pPr>
+    </w:p>
+    <w:p>
+      <w:pPr>
+        <w:shd w:val="clear" w:color="auto" w:fill="FFFFFF"/>
+        <w:tabs>
+          <w:tab w:val="num" w:pos="720"/>
+        </w:tabs>
+        <w:spacing w:before="100" w:beforeAutospacing="1" w:after="100" w:afterAutospacing="1"/>
+        <w:ind w:left="720" w:hanging="360"/>
+      </w:pPr>
+    </w:p>
+    <w:p>
+      <w:pPr>
+        <w:shd w:val="clear" w:color="auto" w:fill="FFFFFF"/>
+        <w:tabs>
+          <w:tab w:val="num" w:pos="720"/>
+        </w:tabs>
+        <w:spacing w:before="100" w:beforeAutospacing="1" w:after="100" w:afterAutospacing="1"/>
+        <w:ind w:left="720" w:hanging="360"/>
+      </w:pPr>
+    </w:p>
+    <w:p>
+      <w:pPr>
+        <w:shd w:val="clear" w:color="auto" w:fill="FFFFFF"/>
+        <w:tabs>
+          <w:tab w:val="num" w:pos="720"/>
+        </w:tabs>
+        <w:spacing w:before="100" w:beforeAutospacing="1" w:after="100" w:afterAutospacing="1"/>
+        <w:ind w:left="720" w:hanging="360"/>
+      </w:pPr>
+    </w:p>
+    <w:p>
+      <w:pPr>
+        <w:shd w:val="clear" w:color="auto" w:fill="FFFFFF"/>
+        <w:tabs>
+          <w:tab w:val="num" w:pos="720"/>
+        </w:tabs>
+        <w:spacing w:before="100" w:beforeAutospacing="1" w:after="100" w:afterAutospacing="1"/>
+        <w:ind w:left="720" w:hanging="360"/>
+      </w:pPr>
+    </w:p>
+    <w:p>
+      <w:pPr>
+        <w:shd w:val="clear" w:color="auto" w:fill="FFFFFF"/>
+        <w:tabs>
+          <w:tab w:val="num" w:pos="720"/>
+        </w:tabs>
+        <w:spacing w:before="100" w:beforeAutospacing="1" w:after="100" w:afterAutospacing="1"/>
+        <w:ind w:left="720" w:hanging="360"/>
+      </w:pPr>
+    </w:p>
+    <w:p>
+      <w:pPr>
+        <w:shd w:val="clear" w:color="auto" w:fill="FFFFFF"/>
+        <w:tabs>
+          <w:tab w:val="num" w:pos="720"/>
+        </w:tabs>
+        <w:spacing w:before="100" w:beforeAutospacing="1" w:after="100" w:afterAutospacing="1"/>
+        <w:ind w:left="720" w:hanging="360"/>
+      </w:pPr>
+    </w:p>
+    <w:p>
+      <w:pPr>
+        <w:shd w:val="clear" w:color="auto" w:fill="FFFFFF"/>
+        <w:tabs>
+          <w:tab w:val="num" w:pos="720"/>
+        </w:tabs>
+        <w:spacing w:before="100" w:beforeAutospacing="1" w:after="100" w:afterAutospacing="1"/>
+        <w:ind w:left="720" w:hanging="360"/>
+      </w:pPr>
+    </w:p>
+    <w:p>
+      <w:pPr>
         <w:pStyle w:val="Heading1"/>
       </w:pPr>
-      <w:r>
+      <w:bookmarkStart w:id="75" w:name="_Toc38375466"/>
+      <w:r>
+        <w:lastRenderedPageBreak/>
         <w:t>Team Details</w:t>
       </w:r>
+      <w:bookmarkEnd w:id="75"/>
     </w:p>
     <w:p>
       <w:pPr>
@@ -5767,9 +11392,11 @@
           <w:numId w:val="33"/>
         </w:numPr>
       </w:pPr>
+      <w:bookmarkStart w:id="76" w:name="_Toc38375467"/>
       <w:r>
         <w:t>Workload Matrix</w:t>
       </w:r>
+      <w:bookmarkEnd w:id="76"/>
     </w:p>
     <w:p/>
     <w:tbl>
@@ -5824,19 +11451,7 @@
               <w:rPr>
                 <w:color w:val="auto"/>
               </w:rPr>
-              <w:t>10</w:t>
-            </w:r>
-            <w:r>
-              <w:rPr>
-                <w:color w:val="auto"/>
-              </w:rPr>
-              <w:t>6</w:t>
-            </w:r>
-            <w:r>
-              <w:rPr>
-                <w:color w:val="auto"/>
-              </w:rPr>
-              <w:t>asiri</w:t>
+              <w:t>10638366</w:t>
             </w:r>
           </w:p>
         </w:tc>
@@ -6466,56 +12081,134 @@
       </w:tr>
     </w:tbl>
     <w:p/>
-    <w:p>
-      <w:pPr>
-        <w:shd w:val="clear" w:color="auto" w:fill="FFFFFF"/>
-        <w:spacing w:before="100" w:beforeAutospacing="1" w:after="100" w:afterAutospacing="1"/>
-        <w:ind w:left="720"/>
-        <w:rPr>
-          <w:rFonts w:ascii="Segoe UI" w:eastAsia="Times New Roman" w:hAnsi="Segoe UI" w:cs="Segoe UI"/>
-          <w:color w:val="373A3C"/>
-          <w:sz w:val="25"/>
-          <w:szCs w:val="25"/>
-        </w:rPr>
-      </w:pPr>
-    </w:p>
-    <w:p>
-      <w:pPr>
-        <w:pStyle w:val="Heading2"/>
-        <w:numPr>
-          <w:ilvl w:val="0"/>
-          <w:numId w:val="33"/>
-        </w:numPr>
-      </w:pPr>
-      <w:r>
-        <w:t>Individual Contribution</w:t>
-      </w:r>
-    </w:p>
     <w:p/>
     <w:p/>
+    <w:p/>
+    <w:p/>
+    <w:p/>
+    <w:p/>
+    <w:p/>
+    <w:p/>
+    <w:p/>
+    <w:p/>
+    <w:p/>
     <w:p>
       <w:pPr>
         <w:pStyle w:val="Heading1"/>
       </w:pPr>
+      <w:bookmarkStart w:id="77" w:name="_Toc38375468"/>
       <w:r>
         <w:lastRenderedPageBreak/>
         <w:t>Turnitin Report</w:t>
       </w:r>
-    </w:p>
+      <w:bookmarkEnd w:id="77"/>
+    </w:p>
+    <w:p/>
     <w:p>
       <w:pPr>
         <w:ind w:left="360"/>
       </w:pPr>
+      <w:r>
+        <w:rPr>
+          <w:noProof/>
+        </w:rPr>
+        <w:drawing>
+          <wp:inline distT="0" distB="0" distL="0" distR="0" wp14:anchorId="24140F3B" wp14:editId="1AA30E01">
+            <wp:extent cx="5731510" cy="3559810"/>
+            <wp:effectExtent l="0" t="0" r="2540" b="2540"/>
+            <wp:docPr id="14" name="Picture 14" descr="A screenshot of a cell phone&#10;&#10;Description automatically generated"/>
+            <wp:cNvGraphicFramePr>
+              <a:graphicFrameLocks xmlns:a="http://schemas.openxmlformats.org/drawingml/2006/main" noChangeAspect="1"/>
+            </wp:cNvGraphicFramePr>
+            <a:graphic xmlns:a="http://schemas.openxmlformats.org/drawingml/2006/main">
+              <a:graphicData uri="http://schemas.openxmlformats.org/drawingml/2006/picture">
+                <pic:pic xmlns:pic="http://schemas.openxmlformats.org/drawingml/2006/picture">
+                  <pic:nvPicPr>
+                    <pic:cNvPr id="14" name="Screenshot_2020-04-21 CNET343SL Team 64 docx pdf.png"/>
+                    <pic:cNvPicPr/>
+                  </pic:nvPicPr>
+                  <pic:blipFill>
+                    <a:blip r:embed="rId24">
+                      <a:extLst>
+                        <a:ext uri="{28A0092B-C50C-407E-A947-70E740481C1C}">
+                          <a14:useLocalDpi xmlns:a14="http://schemas.microsoft.com/office/drawing/2010/main" val="0"/>
+                        </a:ext>
+                      </a:extLst>
+                    </a:blip>
+                    <a:stretch>
+                      <a:fillRect/>
+                    </a:stretch>
+                  </pic:blipFill>
+                  <pic:spPr>
+                    <a:xfrm>
+                      <a:off x="0" y="0"/>
+                      <a:ext cx="5731510" cy="3559810"/>
+                    </a:xfrm>
+                    <a:prstGeom prst="rect">
+                      <a:avLst/>
+                    </a:prstGeom>
+                  </pic:spPr>
+                </pic:pic>
+              </a:graphicData>
+            </a:graphic>
+          </wp:inline>
+        </w:drawing>
+      </w:r>
+    </w:p>
+    <w:p>
+      <w:pPr>
+        <w:ind w:left="360"/>
+      </w:pPr>
+    </w:p>
+    <w:p>
+      <w:pPr>
+        <w:ind w:left="360"/>
+      </w:pPr>
+    </w:p>
+    <w:p>
+      <w:pPr>
+        <w:ind w:left="360"/>
+      </w:pPr>
+    </w:p>
+    <w:p>
+      <w:pPr>
+        <w:pStyle w:val="Heading1"/>
+      </w:pPr>
+      <w:bookmarkStart w:id="78" w:name="_Toc38375469"/>
+      <w:r>
+        <w:t>Google Driver Link of The Project</w:t>
+      </w:r>
+      <w:bookmarkEnd w:id="78"/>
+    </w:p>
+    <w:p/>
+    <w:p>
+      <w:pPr>
+        <w:ind w:firstLine="360"/>
+      </w:pPr>
+      <w:hyperlink r:id="rId25" w:history="1">
+        <w:r>
+          <w:rPr>
+            <w:rStyle w:val="Hyperlink"/>
+          </w:rPr>
+          <w:t>https://drive.google.com/open?id=1xBEoEV2QZFLbKdvRX5GZYbv7a9YgPW47</w:t>
+        </w:r>
+      </w:hyperlink>
+    </w:p>
+    <w:p>
+      <w:pPr>
+        <w:ind w:firstLine="360"/>
+      </w:pPr>
     </w:p>
     <w:sectPr>
-      <w:headerReference w:type="even" r:id="rId21"/>
-      <w:headerReference w:type="default" r:id="rId22"/>
-      <w:footerReference w:type="even" r:id="rId23"/>
-      <w:footerReference w:type="default" r:id="rId24"/>
-      <w:headerReference w:type="first" r:id="rId25"/>
-      <w:footerReference w:type="first" r:id="rId26"/>
+      <w:headerReference w:type="even" r:id="rId26"/>
+      <w:headerReference w:type="default" r:id="rId27"/>
+      <w:footerReference w:type="even" r:id="rId28"/>
+      <w:footerReference w:type="default" r:id="rId29"/>
+      <w:headerReference w:type="first" r:id="rId30"/>
+      <w:footerReference w:type="first" r:id="rId31"/>
       <w:pgSz w:w="11906" w:h="16838" w:code="9"/>
       <w:pgMar w:top="1440" w:right="1440" w:bottom="1440" w:left="1440" w:header="720" w:footer="720" w:gutter="0"/>
+      <w:pgNumType w:start="0"/>
       <w:cols w:space="720"/>
       <w:titlePg/>
       <w:docGrid w:linePitch="360"/>
@@ -7803,7 +13496,7 @@
   <w:abstractNum w:abstractNumId="10" w15:restartNumberingAfterBreak="0">
     <w:nsid w:val="1C5A5AAD"/>
     <w:multiLevelType w:val="hybridMultilevel"/>
-    <w:tmpl w:val="27F0AF8E"/>
+    <w:tmpl w:val="EF68257E"/>
     <w:lvl w:ilvl="0" w:tplc="04090001">
       <w:start w:val="1"/>
       <w:numFmt w:val="bullet"/>
@@ -9028,6 +14721,218 @@
     </w:lvl>
   </w:abstractNum>
   <w:abstractNum w:abstractNumId="21" w15:restartNumberingAfterBreak="0">
+    <w:nsid w:val="57797A5D"/>
+    <w:multiLevelType w:val="hybridMultilevel"/>
+    <w:tmpl w:val="23747D9C"/>
+    <w:lvl w:ilvl="0" w:tplc="36EA1264">
+      <w:start w:val="1"/>
+      <w:numFmt w:val="bullet"/>
+      <w:lvlText w:val="•"/>
+      <w:lvlJc w:val="left"/>
+      <w:pPr>
+        <w:ind w:left="720"/>
+      </w:pPr>
+      <w:rPr>
+        <w:rFonts w:ascii="Arial" w:eastAsia="Arial" w:hAnsi="Arial" w:cs="Arial"/>
+        <w:b w:val="0"/>
+        <w:i w:val="0"/>
+        <w:strike w:val="0"/>
+        <w:dstrike w:val="0"/>
+        <w:color w:val="000000"/>
+        <w:sz w:val="24"/>
+        <w:szCs w:val="24"/>
+        <w:u w:val="none" w:color="000000"/>
+        <w:bdr w:val="none" w:sz="0" w:space="0" w:color="auto"/>
+        <w:shd w:val="clear" w:color="auto" w:fill="auto"/>
+        <w:vertAlign w:val="baseline"/>
+      </w:rPr>
+    </w:lvl>
+    <w:lvl w:ilvl="1" w:tplc="C77EC264">
+      <w:start w:val="1"/>
+      <w:numFmt w:val="bullet"/>
+      <w:lvlText w:val="o"/>
+      <w:lvlJc w:val="left"/>
+      <w:pPr>
+        <w:ind w:left="1440"/>
+      </w:pPr>
+      <w:rPr>
+        <w:rFonts w:ascii="Segoe UI Symbol" w:eastAsia="Segoe UI Symbol" w:hAnsi="Segoe UI Symbol" w:cs="Segoe UI Symbol"/>
+        <w:b w:val="0"/>
+        <w:i w:val="0"/>
+        <w:strike w:val="0"/>
+        <w:dstrike w:val="0"/>
+        <w:color w:val="000000"/>
+        <w:sz w:val="24"/>
+        <w:szCs w:val="24"/>
+        <w:u w:val="none" w:color="000000"/>
+        <w:bdr w:val="none" w:sz="0" w:space="0" w:color="auto"/>
+        <w:shd w:val="clear" w:color="auto" w:fill="auto"/>
+        <w:vertAlign w:val="baseline"/>
+      </w:rPr>
+    </w:lvl>
+    <w:lvl w:ilvl="2" w:tplc="EC1470E2">
+      <w:start w:val="1"/>
+      <w:numFmt w:val="bullet"/>
+      <w:lvlText w:val="▪"/>
+      <w:lvlJc w:val="left"/>
+      <w:pPr>
+        <w:ind w:left="2160"/>
+      </w:pPr>
+      <w:rPr>
+        <w:rFonts w:ascii="Segoe UI Symbol" w:eastAsia="Segoe UI Symbol" w:hAnsi="Segoe UI Symbol" w:cs="Segoe UI Symbol"/>
+        <w:b w:val="0"/>
+        <w:i w:val="0"/>
+        <w:strike w:val="0"/>
+        <w:dstrike w:val="0"/>
+        <w:color w:val="000000"/>
+        <w:sz w:val="24"/>
+        <w:szCs w:val="24"/>
+        <w:u w:val="none" w:color="000000"/>
+        <w:bdr w:val="none" w:sz="0" w:space="0" w:color="auto"/>
+        <w:shd w:val="clear" w:color="auto" w:fill="auto"/>
+        <w:vertAlign w:val="baseline"/>
+      </w:rPr>
+    </w:lvl>
+    <w:lvl w:ilvl="3" w:tplc="1F26343E">
+      <w:start w:val="1"/>
+      <w:numFmt w:val="bullet"/>
+      <w:lvlText w:val="•"/>
+      <w:lvlJc w:val="left"/>
+      <w:pPr>
+        <w:ind w:left="2880"/>
+      </w:pPr>
+      <w:rPr>
+        <w:rFonts w:ascii="Arial" w:eastAsia="Arial" w:hAnsi="Arial" w:cs="Arial"/>
+        <w:b w:val="0"/>
+        <w:i w:val="0"/>
+        <w:strike w:val="0"/>
+        <w:dstrike w:val="0"/>
+        <w:color w:val="000000"/>
+        <w:sz w:val="24"/>
+        <w:szCs w:val="24"/>
+        <w:u w:val="none" w:color="000000"/>
+        <w:bdr w:val="none" w:sz="0" w:space="0" w:color="auto"/>
+        <w:shd w:val="clear" w:color="auto" w:fill="auto"/>
+        <w:vertAlign w:val="baseline"/>
+      </w:rPr>
+    </w:lvl>
+    <w:lvl w:ilvl="4" w:tplc="A52ABCE4">
+      <w:start w:val="1"/>
+      <w:numFmt w:val="bullet"/>
+      <w:lvlText w:val="o"/>
+      <w:lvlJc w:val="left"/>
+      <w:pPr>
+        <w:ind w:left="3600"/>
+      </w:pPr>
+      <w:rPr>
+        <w:rFonts w:ascii="Segoe UI Symbol" w:eastAsia="Segoe UI Symbol" w:hAnsi="Segoe UI Symbol" w:cs="Segoe UI Symbol"/>
+        <w:b w:val="0"/>
+        <w:i w:val="0"/>
+        <w:strike w:val="0"/>
+        <w:dstrike w:val="0"/>
+        <w:color w:val="000000"/>
+        <w:sz w:val="24"/>
+        <w:szCs w:val="24"/>
+        <w:u w:val="none" w:color="000000"/>
+        <w:bdr w:val="none" w:sz="0" w:space="0" w:color="auto"/>
+        <w:shd w:val="clear" w:color="auto" w:fill="auto"/>
+        <w:vertAlign w:val="baseline"/>
+      </w:rPr>
+    </w:lvl>
+    <w:lvl w:ilvl="5" w:tplc="F8CAE2F4">
+      <w:start w:val="1"/>
+      <w:numFmt w:val="bullet"/>
+      <w:lvlText w:val="▪"/>
+      <w:lvlJc w:val="left"/>
+      <w:pPr>
+        <w:ind w:left="4320"/>
+      </w:pPr>
+      <w:rPr>
+        <w:rFonts w:ascii="Segoe UI Symbol" w:eastAsia="Segoe UI Symbol" w:hAnsi="Segoe UI Symbol" w:cs="Segoe UI Symbol"/>
+        <w:b w:val="0"/>
+        <w:i w:val="0"/>
+        <w:strike w:val="0"/>
+        <w:dstrike w:val="0"/>
+        <w:color w:val="000000"/>
+        <w:sz w:val="24"/>
+        <w:szCs w:val="24"/>
+        <w:u w:val="none" w:color="000000"/>
+        <w:bdr w:val="none" w:sz="0" w:space="0" w:color="auto"/>
+        <w:shd w:val="clear" w:color="auto" w:fill="auto"/>
+        <w:vertAlign w:val="baseline"/>
+      </w:rPr>
+    </w:lvl>
+    <w:lvl w:ilvl="6" w:tplc="60226BA6">
+      <w:start w:val="1"/>
+      <w:numFmt w:val="bullet"/>
+      <w:lvlText w:val="•"/>
+      <w:lvlJc w:val="left"/>
+      <w:pPr>
+        <w:ind w:left="5040"/>
+      </w:pPr>
+      <w:rPr>
+        <w:rFonts w:ascii="Arial" w:eastAsia="Arial" w:hAnsi="Arial" w:cs="Arial"/>
+        <w:b w:val="0"/>
+        <w:i w:val="0"/>
+        <w:strike w:val="0"/>
+        <w:dstrike w:val="0"/>
+        <w:color w:val="000000"/>
+        <w:sz w:val="24"/>
+        <w:szCs w:val="24"/>
+        <w:u w:val="none" w:color="000000"/>
+        <w:bdr w:val="none" w:sz="0" w:space="0" w:color="auto"/>
+        <w:shd w:val="clear" w:color="auto" w:fill="auto"/>
+        <w:vertAlign w:val="baseline"/>
+      </w:rPr>
+    </w:lvl>
+    <w:lvl w:ilvl="7" w:tplc="4E28A8F0">
+      <w:start w:val="1"/>
+      <w:numFmt w:val="bullet"/>
+      <w:lvlText w:val="o"/>
+      <w:lvlJc w:val="left"/>
+      <w:pPr>
+        <w:ind w:left="5760"/>
+      </w:pPr>
+      <w:rPr>
+        <w:rFonts w:ascii="Segoe UI Symbol" w:eastAsia="Segoe UI Symbol" w:hAnsi="Segoe UI Symbol" w:cs="Segoe UI Symbol"/>
+        <w:b w:val="0"/>
+        <w:i w:val="0"/>
+        <w:strike w:val="0"/>
+        <w:dstrike w:val="0"/>
+        <w:color w:val="000000"/>
+        <w:sz w:val="24"/>
+        <w:szCs w:val="24"/>
+        <w:u w:val="none" w:color="000000"/>
+        <w:bdr w:val="none" w:sz="0" w:space="0" w:color="auto"/>
+        <w:shd w:val="clear" w:color="auto" w:fill="auto"/>
+        <w:vertAlign w:val="baseline"/>
+      </w:rPr>
+    </w:lvl>
+    <w:lvl w:ilvl="8" w:tplc="6EC6F94E">
+      <w:start w:val="1"/>
+      <w:numFmt w:val="bullet"/>
+      <w:lvlText w:val="▪"/>
+      <w:lvlJc w:val="left"/>
+      <w:pPr>
+        <w:ind w:left="6480"/>
+      </w:pPr>
+      <w:rPr>
+        <w:rFonts w:ascii="Segoe UI Symbol" w:eastAsia="Segoe UI Symbol" w:hAnsi="Segoe UI Symbol" w:cs="Segoe UI Symbol"/>
+        <w:b w:val="0"/>
+        <w:i w:val="0"/>
+        <w:strike w:val="0"/>
+        <w:dstrike w:val="0"/>
+        <w:color w:val="000000"/>
+        <w:sz w:val="24"/>
+        <w:szCs w:val="24"/>
+        <w:u w:val="none" w:color="000000"/>
+        <w:bdr w:val="none" w:sz="0" w:space="0" w:color="auto"/>
+        <w:shd w:val="clear" w:color="auto" w:fill="auto"/>
+        <w:vertAlign w:val="baseline"/>
+      </w:rPr>
+    </w:lvl>
+  </w:abstractNum>
+  <w:abstractNum w:abstractNumId="22" w15:restartNumberingAfterBreak="0">
     <w:nsid w:val="5C852EC7"/>
     <w:multiLevelType w:val="hybridMultilevel"/>
     <w:tmpl w:val="074682A8"/>
@@ -9116,7 +15021,7 @@
       </w:pPr>
     </w:lvl>
   </w:abstractNum>
-  <w:abstractNum w:abstractNumId="22" w15:restartNumberingAfterBreak="0">
+  <w:abstractNum w:abstractNumId="23" w15:restartNumberingAfterBreak="0">
     <w:nsid w:val="5D392114"/>
     <w:multiLevelType w:val="hybridMultilevel"/>
     <w:tmpl w:val="8EF243C4"/>
@@ -9205,7 +15110,7 @@
       </w:pPr>
     </w:lvl>
   </w:abstractNum>
-  <w:abstractNum w:abstractNumId="23" w15:restartNumberingAfterBreak="0">
+  <w:abstractNum w:abstractNumId="24" w15:restartNumberingAfterBreak="0">
     <w:nsid w:val="5FF74925"/>
     <w:multiLevelType w:val="hybridMultilevel"/>
     <w:tmpl w:val="8634F78A"/>
@@ -9291,7 +15196,7 @@
       </w:pPr>
     </w:lvl>
   </w:abstractNum>
-  <w:abstractNum w:abstractNumId="24" w15:restartNumberingAfterBreak="0">
+  <w:abstractNum w:abstractNumId="25" w15:restartNumberingAfterBreak="0">
     <w:nsid w:val="623138E2"/>
     <w:multiLevelType w:val="hybridMultilevel"/>
     <w:tmpl w:val="DAE28DE6"/>
@@ -9380,7 +15285,7 @@
       </w:pPr>
     </w:lvl>
   </w:abstractNum>
-  <w:abstractNum w:abstractNumId="25" w15:restartNumberingAfterBreak="0">
+  <w:abstractNum w:abstractNumId="26" w15:restartNumberingAfterBreak="0">
     <w:nsid w:val="66837825"/>
     <w:multiLevelType w:val="hybridMultilevel"/>
     <w:tmpl w:val="7E42204A"/>
@@ -9497,7 +15402,7 @@
       </w:rPr>
     </w:lvl>
   </w:abstractNum>
-  <w:abstractNum w:abstractNumId="26" w15:restartNumberingAfterBreak="0">
+  <w:abstractNum w:abstractNumId="27" w15:restartNumberingAfterBreak="0">
     <w:nsid w:val="676D0CD8"/>
     <w:multiLevelType w:val="hybridMultilevel"/>
     <w:tmpl w:val="C666EE98"/>
@@ -9586,7 +15491,7 @@
       </w:pPr>
     </w:lvl>
   </w:abstractNum>
-  <w:abstractNum w:abstractNumId="27" w15:restartNumberingAfterBreak="0">
+  <w:abstractNum w:abstractNumId="28" w15:restartNumberingAfterBreak="0">
     <w:nsid w:val="705B1C87"/>
     <w:multiLevelType w:val="hybridMultilevel"/>
     <w:tmpl w:val="19DC69C8"/>
@@ -9675,7 +15580,7 @@
       </w:pPr>
     </w:lvl>
   </w:abstractNum>
-  <w:abstractNum w:abstractNumId="28" w15:restartNumberingAfterBreak="0">
+  <w:abstractNum w:abstractNumId="29" w15:restartNumberingAfterBreak="0">
     <w:nsid w:val="70C57AA2"/>
     <w:multiLevelType w:val="hybridMultilevel"/>
     <w:tmpl w:val="DF5C8842"/>
@@ -9764,7 +15669,7 @@
       </w:pPr>
     </w:lvl>
   </w:abstractNum>
-  <w:abstractNum w:abstractNumId="29" w15:restartNumberingAfterBreak="0">
+  <w:abstractNum w:abstractNumId="30" w15:restartNumberingAfterBreak="0">
     <w:nsid w:val="71E36430"/>
     <w:multiLevelType w:val="hybridMultilevel"/>
     <w:tmpl w:val="75AA93AE"/>
@@ -9853,7 +15758,7 @@
       </w:pPr>
     </w:lvl>
   </w:abstractNum>
-  <w:abstractNum w:abstractNumId="30" w15:restartNumberingAfterBreak="0">
+  <w:abstractNum w:abstractNumId="31" w15:restartNumberingAfterBreak="0">
     <w:nsid w:val="76B37945"/>
     <w:multiLevelType w:val="hybridMultilevel"/>
     <w:tmpl w:val="81F042C6"/>
@@ -9942,7 +15847,7 @@
       </w:pPr>
     </w:lvl>
   </w:abstractNum>
-  <w:abstractNum w:abstractNumId="31" w15:restartNumberingAfterBreak="0">
+  <w:abstractNum w:abstractNumId="32" w15:restartNumberingAfterBreak="0">
     <w:nsid w:val="77F66175"/>
     <w:multiLevelType w:val="hybridMultilevel"/>
     <w:tmpl w:val="0D8065A6"/>
@@ -10059,7 +15964,7 @@
       </w:rPr>
     </w:lvl>
   </w:abstractNum>
-  <w:abstractNum w:abstractNumId="32" w15:restartNumberingAfterBreak="0">
+  <w:abstractNum w:abstractNumId="33" w15:restartNumberingAfterBreak="0">
     <w:nsid w:val="78CE3CFF"/>
     <w:multiLevelType w:val="hybridMultilevel"/>
     <w:tmpl w:val="A46892FA"/>
@@ -10176,7 +16081,7 @@
       </w:rPr>
     </w:lvl>
   </w:abstractNum>
-  <w:abstractNum w:abstractNumId="33" w15:restartNumberingAfterBreak="0">
+  <w:abstractNum w:abstractNumId="34" w15:restartNumberingAfterBreak="0">
     <w:nsid w:val="7A3A65C2"/>
     <w:multiLevelType w:val="hybridMultilevel"/>
     <w:tmpl w:val="0C2EBB88"/>
@@ -10265,7 +16170,7 @@
       </w:pPr>
     </w:lvl>
   </w:abstractNum>
-  <w:abstractNum w:abstractNumId="34" w15:restartNumberingAfterBreak="0">
+  <w:abstractNum w:abstractNumId="35" w15:restartNumberingAfterBreak="0">
     <w:nsid w:val="7A6A7C86"/>
     <w:multiLevelType w:val="hybridMultilevel"/>
     <w:tmpl w:val="A7E6CB46"/>
@@ -10354,7 +16259,7 @@
       </w:pPr>
     </w:lvl>
   </w:abstractNum>
-  <w:abstractNum w:abstractNumId="35" w15:restartNumberingAfterBreak="0">
+  <w:abstractNum w:abstractNumId="36" w15:restartNumberingAfterBreak="0">
     <w:nsid w:val="7E821EC2"/>
     <w:multiLevelType w:val="hybridMultilevel"/>
     <w:tmpl w:val="5CC68088"/>
@@ -10491,7 +16396,7 @@
       </w:pPr>
     </w:lvl>
   </w:abstractNum>
-  <w:abstractNum w:abstractNumId="36" w15:restartNumberingAfterBreak="0">
+  <w:abstractNum w:abstractNumId="37" w15:restartNumberingAfterBreak="0">
     <w:nsid w:val="7E9A250C"/>
     <w:multiLevelType w:val="hybridMultilevel"/>
     <w:tmpl w:val="FCC6F8F0"/>
@@ -10608,7 +16513,7 @@
       </w:rPr>
     </w:lvl>
   </w:abstractNum>
-  <w:abstractNum w:abstractNumId="37" w15:restartNumberingAfterBreak="0">
+  <w:abstractNum w:abstractNumId="38" w15:restartNumberingAfterBreak="0">
     <w:nsid w:val="7FF94B01"/>
     <w:multiLevelType w:val="hybridMultilevel"/>
     <w:tmpl w:val="693471FA"/>
@@ -10737,13 +16642,13 @@
     <w:abstractNumId w:val="2"/>
   </w:num>
   <w:num w:numId="6">
-    <w:abstractNumId w:val="37"/>
+    <w:abstractNumId w:val="38"/>
   </w:num>
   <w:num w:numId="7">
     <w:abstractNumId w:val="0"/>
   </w:num>
   <w:num w:numId="8">
-    <w:abstractNumId w:val="31"/>
+    <w:abstractNumId w:val="32"/>
   </w:num>
   <w:num w:numId="9">
     <w:abstractNumId w:val="1"/>
@@ -10752,7 +16657,7 @@
     <w:abstractNumId w:val="13"/>
   </w:num>
   <w:num w:numId="11">
-    <w:abstractNumId w:val="35"/>
+    <w:abstractNumId w:val="36"/>
   </w:num>
   <w:num w:numId="12">
     <w:abstractNumId w:val="20"/>
@@ -10761,19 +16666,19 @@
     <w:abstractNumId w:val="8"/>
   </w:num>
   <w:num w:numId="14">
-    <w:abstractNumId w:val="27"/>
+    <w:abstractNumId w:val="28"/>
   </w:num>
   <w:num w:numId="15">
-    <w:abstractNumId w:val="33"/>
+    <w:abstractNumId w:val="34"/>
   </w:num>
   <w:num w:numId="16">
+    <w:abstractNumId w:val="23"/>
+  </w:num>
+  <w:num w:numId="17">
     <w:abstractNumId w:val="22"/>
   </w:num>
-  <w:num w:numId="17">
-    <w:abstractNumId w:val="21"/>
-  </w:num>
   <w:num w:numId="18">
-    <w:abstractNumId w:val="28"/>
+    <w:abstractNumId w:val="29"/>
   </w:num>
   <w:num w:numId="19">
     <w:abstractNumId w:val="6"/>
@@ -10785,55 +16690,58 @@
     <w:abstractNumId w:val="10"/>
   </w:num>
   <w:num w:numId="22">
-    <w:abstractNumId w:val="25"/>
+    <w:abstractNumId w:val="26"/>
   </w:num>
   <w:num w:numId="23">
     <w:abstractNumId w:val="4"/>
   </w:num>
   <w:num w:numId="24">
-    <w:abstractNumId w:val="32"/>
+    <w:abstractNumId w:val="33"/>
   </w:num>
   <w:num w:numId="25">
     <w:abstractNumId w:val="12"/>
   </w:num>
   <w:num w:numId="26">
-    <w:abstractNumId w:val="36"/>
+    <w:abstractNumId w:val="37"/>
   </w:num>
   <w:num w:numId="27">
     <w:abstractNumId w:val="18"/>
   </w:num>
   <w:num w:numId="28">
-    <w:abstractNumId w:val="29"/>
+    <w:abstractNumId w:val="30"/>
   </w:num>
   <w:num w:numId="29">
     <w:abstractNumId w:val="14"/>
   </w:num>
   <w:num w:numId="30">
-    <w:abstractNumId w:val="30"/>
+    <w:abstractNumId w:val="31"/>
   </w:num>
   <w:num w:numId="31">
     <w:abstractNumId w:val="19"/>
   </w:num>
   <w:num w:numId="32">
-    <w:abstractNumId w:val="24"/>
+    <w:abstractNumId w:val="25"/>
   </w:num>
   <w:num w:numId="33">
     <w:abstractNumId w:val="11"/>
   </w:num>
   <w:num w:numId="34">
-    <w:abstractNumId w:val="26"/>
+    <w:abstractNumId w:val="27"/>
   </w:num>
   <w:num w:numId="35">
     <w:abstractNumId w:val="17"/>
   </w:num>
   <w:num w:numId="36">
-    <w:abstractNumId w:val="34"/>
+    <w:abstractNumId w:val="35"/>
   </w:num>
   <w:num w:numId="37">
     <w:abstractNumId w:val="7"/>
   </w:num>
   <w:num w:numId="38">
-    <w:abstractNumId w:val="23"/>
+    <w:abstractNumId w:val="24"/>
+  </w:num>
+  <w:num w:numId="39">
+    <w:abstractNumId w:val="21"/>
   </w:num>
   <w:numIdMacAtCleanup w:val="36"/>
 </w:numbering>
@@ -12365,6 +18273,124 @@
       <w:szCs w:val="18"/>
     </w:rPr>
   </w:style>
+  <w:style w:type="character" w:styleId="Hyperlink">
+    <w:name w:val="Hyperlink"/>
+    <w:basedOn w:val="DefaultParagraphFont"/>
+    <w:uiPriority w:val="99"/>
+    <w:unhideWhenUsed/>
+    <w:rsid w:val="00115A6D"/>
+    <w:rPr>
+      <w:color w:val="0563C1" w:themeColor="hyperlink"/>
+      <w:u w:val="single"/>
+    </w:rPr>
+  </w:style>
+  <w:style w:type="character" w:styleId="UnresolvedMention">
+    <w:name w:val="Unresolved Mention"/>
+    <w:basedOn w:val="DefaultParagraphFont"/>
+    <w:uiPriority w:val="99"/>
+    <w:semiHidden/>
+    <w:unhideWhenUsed/>
+    <w:rsid w:val="00115A6D"/>
+    <w:rPr>
+      <w:color w:val="605E5C"/>
+      <w:shd w:val="clear" w:color="auto" w:fill="E1DFDD"/>
+    </w:rPr>
+  </w:style>
+  <w:style w:type="paragraph" w:styleId="TOCHeading">
+    <w:name w:val="TOC Heading"/>
+    <w:basedOn w:val="Heading1"/>
+    <w:next w:val="Normal"/>
+    <w:uiPriority w:val="39"/>
+    <w:unhideWhenUsed/>
+    <w:qFormat/>
+    <w:rsid w:val="00D509D5"/>
+    <w:pPr>
+      <w:numPr>
+        <w:numId w:val="0"/>
+      </w:numPr>
+      <w:spacing w:before="240" w:line="259" w:lineRule="auto"/>
+      <w:outlineLvl w:val="9"/>
+    </w:pPr>
+    <w:rPr>
+      <w:rFonts w:asciiTheme="majorHAnsi" w:eastAsiaTheme="majorEastAsia" w:hAnsiTheme="majorHAnsi" w:cstheme="majorBidi"/>
+      <w:szCs w:val="32"/>
+    </w:rPr>
+  </w:style>
+  <w:style w:type="paragraph" w:styleId="TOC1">
+    <w:name w:val="toc 1"/>
+    <w:basedOn w:val="Normal"/>
+    <w:next w:val="Normal"/>
+    <w:autoRedefine/>
+    <w:uiPriority w:val="39"/>
+    <w:unhideWhenUsed/>
+    <w:rsid w:val="00D509D5"/>
+    <w:pPr>
+      <w:spacing w:after="100"/>
+    </w:pPr>
+  </w:style>
+  <w:style w:type="paragraph" w:styleId="TOC2">
+    <w:name w:val="toc 2"/>
+    <w:basedOn w:val="Normal"/>
+    <w:next w:val="Normal"/>
+    <w:autoRedefine/>
+    <w:uiPriority w:val="39"/>
+    <w:unhideWhenUsed/>
+    <w:rsid w:val="00D509D5"/>
+    <w:pPr>
+      <w:spacing w:after="100"/>
+      <w:ind w:left="240"/>
+    </w:pPr>
+  </w:style>
+  <w:style w:type="paragraph" w:styleId="TOC3">
+    <w:name w:val="toc 3"/>
+    <w:basedOn w:val="Normal"/>
+    <w:next w:val="Normal"/>
+    <w:autoRedefine/>
+    <w:uiPriority w:val="39"/>
+    <w:unhideWhenUsed/>
+    <w:rsid w:val="00D509D5"/>
+    <w:pPr>
+      <w:spacing w:after="100"/>
+      <w:ind w:left="480"/>
+    </w:pPr>
+  </w:style>
+  <w:style w:type="paragraph" w:styleId="TableofFigures">
+    <w:name w:val="table of figures"/>
+    <w:basedOn w:val="Normal"/>
+    <w:next w:val="Normal"/>
+    <w:uiPriority w:val="99"/>
+    <w:unhideWhenUsed/>
+    <w:rsid w:val="00F837D9"/>
+    <w:pPr>
+      <w:spacing w:after="0"/>
+    </w:pPr>
+  </w:style>
+  <w:style w:type="paragraph" w:styleId="NoSpacing">
+    <w:name w:val="No Spacing"/>
+    <w:link w:val="NoSpacingChar"/>
+    <w:uiPriority w:val="1"/>
+    <w:qFormat/>
+    <w:rsid w:val="00FB60CA"/>
+    <w:pPr>
+      <w:spacing w:after="0" w:line="240" w:lineRule="auto"/>
+      <w:jc w:val="left"/>
+    </w:pPr>
+    <w:rPr>
+      <w:rFonts w:asciiTheme="minorHAnsi" w:eastAsiaTheme="minorEastAsia" w:hAnsiTheme="minorHAnsi"/>
+      <w:sz w:val="22"/>
+    </w:rPr>
+  </w:style>
+  <w:style w:type="character" w:customStyle="1" w:styleId="NoSpacingChar">
+    <w:name w:val="No Spacing Char"/>
+    <w:basedOn w:val="DefaultParagraphFont"/>
+    <w:link w:val="NoSpacing"/>
+    <w:uiPriority w:val="1"/>
+    <w:rsid w:val="00FB60CA"/>
+    <w:rPr>
+      <w:rFonts w:asciiTheme="minorHAnsi" w:eastAsiaTheme="minorEastAsia" w:hAnsiTheme="minorHAnsi"/>
+      <w:sz w:val="22"/>
+    </w:rPr>
+  </w:style>
 </w:styles>
 </file>
 
@@ -12668,7 +18694,7 @@
 </file>
 
 <file path=customXml/itemProps1.xml><?xml version="1.0" encoding="utf-8"?>
-<ds:datastoreItem xmlns:ds="http://schemas.openxmlformats.org/officeDocument/2006/customXml" ds:itemID="{A9B806D2-6C38-4360-8240-DAE88E335B6E}">
+<ds:datastoreItem xmlns:ds="http://schemas.openxmlformats.org/officeDocument/2006/customXml" ds:itemID="{3C028950-719F-4A49-93B2-AA1DA1CFF733}">
   <ds:schemaRefs>
     <ds:schemaRef ds:uri="http://schemas.openxmlformats.org/officeDocument/2006/bibliography"/>
   </ds:schemaRefs>
